--- a/src/decoder_format.docx
+++ b/src/decoder_format.docx
@@ -109,10 +109,10 @@
         <w:gridCol w:w="1040"/>
         <w:gridCol w:w="1040"/>
         <w:gridCol w:w="1037"/>
-        <w:gridCol w:w="1041"/>
+        <w:gridCol w:w="1043"/>
         <w:gridCol w:w="1040"/>
         <w:gridCol w:w="1039"/>
-        <w:gridCol w:w="1035"/>
+        <w:gridCol w:w="1033"/>
       </w:tblGrid>
       <w:tr>
         <w:trPr/>
@@ -305,7 +305,7 @@
         </w:tc>
         <w:tc>
           <w:tcPr>
-            <w:tcW w:w="1041" w:type="dxa"/>
+            <w:tcW w:w="1043" w:type="dxa"/>
             <w:tcBorders>
               <w:top w:val="single" w:sz="2" w:space="0" w:color="000000"/>
               <w:left w:val="single" w:sz="2" w:space="0" w:color="000000"/>
@@ -416,7 +416,7 @@
         </w:tc>
         <w:tc>
           <w:tcPr>
-            <w:tcW w:w="1035" w:type="dxa"/>
+            <w:tcW w:w="1033" w:type="dxa"/>
             <w:tcBorders>
               <w:top w:val="single" w:sz="2" w:space="0" w:color="000000"/>
               <w:left w:val="single" w:sz="2" w:space="0" w:color="000000"/>
@@ -607,7 +607,7 @@
           <w:sz w:val="20"/>
           <w:szCs w:val="20"/>
         </w:rPr>
-        <w:t>Верхний байт (7) в каждом слове определяет формат данного слова:</w:t>
+        <w:t>Верхний бит верхнего байта (7) в каждом слове определяет формат данного слова:</w:t>
       </w:r>
     </w:p>
     <w:p>
@@ -625,14 +625,7 @@
           <w:sz w:val="20"/>
           <w:szCs w:val="20"/>
         </w:rPr>
-        <w:t xml:space="preserve">бит7 — признак начала события: </w:t>
-      </w:r>
-      <w:r>
-        <w:rPr>
-          <w:sz w:val="20"/>
-          <w:szCs w:val="20"/>
-        </w:rPr>
-        <w:t xml:space="preserve">1 — начало события; 0 — продолжение обытия. </w:t>
+        <w:t xml:space="preserve">бит7 — признак начала события: 1 — начало события; 0 — продолжение события. </w:t>
       </w:r>
     </w:p>
     <w:p>
@@ -646,7 +639,10 @@
         </w:rPr>
       </w:pPr>
       <w:r>
-        <w:rPr/>
+        <w:rPr>
+          <w:sz w:val="20"/>
+          <w:szCs w:val="20"/>
+        </w:rPr>
       </w:r>
     </w:p>
     <w:p>
@@ -679,7 +675,8 @@
       </w:pPr>
       <w:r>
         <w:rPr>
-          <w:strike/>
+          <w:sz w:val="20"/>
+          <w:szCs w:val="20"/>
         </w:rPr>
       </w:r>
     </w:p>
@@ -730,7 +727,30 @@
         </w:rPr>
       </w:pPr>
       <w:r>
-        <w:rPr/>
+        <w:rPr>
+          <w:sz w:val="20"/>
+          <w:szCs w:val="20"/>
+        </w:rPr>
+      </w:r>
+    </w:p>
+    <w:p>
+      <w:pPr>
+        <w:pStyle w:val="Normal"/>
+        <w:spacing w:lineRule="auto" w:line="240" w:before="0" w:after="0"/>
+        <w:jc w:val="left"/>
+        <w:rPr>
+          <w:color w:val="C9211E"/>
+          <w:sz w:val="20"/>
+          <w:szCs w:val="20"/>
+        </w:rPr>
+      </w:pPr>
+      <w:r>
+        <w:rPr>
+          <w:color w:val="C9211E"/>
+          <w:sz w:val="20"/>
+          <w:szCs w:val="20"/>
+        </w:rPr>
+        <w:t>В принципе, маски могут быть индивидуальными для разных каналов (пока не реализовано).</w:t>
       </w:r>
     </w:p>
     <w:p>
@@ -748,28 +768,24 @@
           <w:sz w:val="20"/>
           <w:szCs w:val="20"/>
         </w:rPr>
-        <w:t xml:space="preserve">Общие параметры события </w:t>
       </w:r>
+    </w:p>
+    <w:p>
+      <w:pPr>
+        <w:pStyle w:val="Normal"/>
+        <w:spacing w:lineRule="auto" w:line="240" w:before="0" w:after="0"/>
+        <w:jc w:val="left"/>
+        <w:rPr>
+          <w:sz w:val="20"/>
+          <w:szCs w:val="20"/>
+        </w:rPr>
+      </w:pPr>
       <w:r>
         <w:rPr>
           <w:sz w:val="20"/>
           <w:szCs w:val="20"/>
         </w:rPr>
-        <w:t>(</w:t>
-      </w:r>
-      <w:r>
-        <w:rPr>
-          <w:sz w:val="20"/>
-          <w:szCs w:val="20"/>
-        </w:rPr>
-        <w:t xml:space="preserve">маска T или N) </w:t>
-      </w:r>
-      <w:r>
-        <w:rPr>
-          <w:sz w:val="20"/>
-          <w:szCs w:val="20"/>
-        </w:rPr>
-        <w:t>записываются в байты 0..6):</w:t>
+        <w:t>Общие параметры события (маска T или N) записываются в байты 0..6):</w:t>
       </w:r>
     </w:p>
     <w:p>
@@ -825,10 +841,10 @@
         <w:gridCol w:w="1040"/>
         <w:gridCol w:w="1040"/>
         <w:gridCol w:w="1037"/>
-        <w:gridCol w:w="1041"/>
+        <w:gridCol w:w="1043"/>
         <w:gridCol w:w="1040"/>
         <w:gridCol w:w="1039"/>
-        <w:gridCol w:w="1035"/>
+        <w:gridCol w:w="1033"/>
       </w:tblGrid>
       <w:tr>
         <w:trPr/>
@@ -840,7 +856,7 @@
               <w:left w:val="single" w:sz="2" w:space="0" w:color="000000"/>
               <w:bottom w:val="single" w:sz="2" w:space="0" w:color="000000"/>
             </w:tcBorders>
-            <w:shd w:fill="FFFF00" w:val="clear"/>
+            <w:shd w:fill="AADCF7" w:val="clear"/>
           </w:tcPr>
           <w:p>
             <w:pPr>
@@ -875,7 +891,7 @@
               <w:left w:val="single" w:sz="2" w:space="0" w:color="000000"/>
               <w:bottom w:val="single" w:sz="2" w:space="0" w:color="000000"/>
             </w:tcBorders>
-            <w:shd w:fill="FFFF00" w:val="clear"/>
+            <w:shd w:fill="AADCF7" w:val="clear"/>
           </w:tcPr>
           <w:p>
             <w:pPr>
@@ -908,7 +924,7 @@
               <w:left w:val="single" w:sz="2" w:space="0" w:color="000000"/>
               <w:bottom w:val="single" w:sz="2" w:space="0" w:color="000000"/>
             </w:tcBorders>
-            <w:shd w:fill="FFFF00" w:val="clear"/>
+            <w:shd w:fill="AADCF7" w:val="clear"/>
           </w:tcPr>
           <w:p>
             <w:pPr>
@@ -941,7 +957,7 @@
               <w:left w:val="single" w:sz="2" w:space="0" w:color="000000"/>
               <w:bottom w:val="single" w:sz="2" w:space="0" w:color="000000"/>
             </w:tcBorders>
-            <w:shd w:fill="FFFF00" w:val="clear"/>
+            <w:shd w:fill="AADCF7" w:val="clear"/>
           </w:tcPr>
           <w:p>
             <w:pPr>
@@ -974,7 +990,7 @@
               <w:left w:val="single" w:sz="2" w:space="0" w:color="000000"/>
               <w:bottom w:val="single" w:sz="2" w:space="0" w:color="000000"/>
             </w:tcBorders>
-            <w:shd w:fill="FFFF00" w:val="clear"/>
+            <w:shd w:fill="AADCF7" w:val="clear"/>
           </w:tcPr>
           <w:p>
             <w:pPr>
@@ -1001,13 +1017,13 @@
         </w:tc>
         <w:tc>
           <w:tcPr>
-            <w:tcW w:w="1041" w:type="dxa"/>
+            <w:tcW w:w="1043" w:type="dxa"/>
             <w:tcBorders>
               <w:top w:val="single" w:sz="2" w:space="0" w:color="000000"/>
               <w:left w:val="single" w:sz="2" w:space="0" w:color="000000"/>
               <w:bottom w:val="single" w:sz="2" w:space="0" w:color="000000"/>
             </w:tcBorders>
-            <w:shd w:fill="FFFF00" w:val="clear"/>
+            <w:shd w:fill="AADCF7" w:val="clear"/>
           </w:tcPr>
           <w:p>
             <w:pPr>
@@ -1040,7 +1056,7 @@
               <w:left w:val="single" w:sz="2" w:space="0" w:color="000000"/>
               <w:bottom w:val="single" w:sz="2" w:space="0" w:color="000000"/>
             </w:tcBorders>
-            <w:shd w:fill="FFFF00" w:val="clear"/>
+            <w:shd w:fill="AADCF7" w:val="clear"/>
           </w:tcPr>
           <w:p>
             <w:pPr>
@@ -1073,7 +1089,7 @@
               <w:left w:val="single" w:sz="2" w:space="0" w:color="000000"/>
               <w:bottom w:val="single" w:sz="2" w:space="0" w:color="000000"/>
             </w:tcBorders>
-            <w:shd w:fill="FFFF00" w:val="clear"/>
+            <w:shd w:fill="AADCF7" w:val="clear"/>
           </w:tcPr>
           <w:p>
             <w:pPr>
@@ -1100,14 +1116,14 @@
         </w:tc>
         <w:tc>
           <w:tcPr>
-            <w:tcW w:w="1035" w:type="dxa"/>
+            <w:tcW w:w="1033" w:type="dxa"/>
             <w:tcBorders>
               <w:top w:val="single" w:sz="2" w:space="0" w:color="000000"/>
               <w:left w:val="single" w:sz="2" w:space="0" w:color="000000"/>
               <w:bottom w:val="single" w:sz="2" w:space="0" w:color="000000"/>
               <w:right w:val="single" w:sz="2" w:space="0" w:color="000000"/>
             </w:tcBorders>
-            <w:shd w:fill="FFFF00" w:val="clear"/>
+            <w:shd w:fill="AADCF7" w:val="clear"/>
           </w:tcPr>
           <w:p>
             <w:pPr>
@@ -1142,7 +1158,7 @@
               <w:left w:val="single" w:sz="2" w:space="0" w:color="000000"/>
               <w:bottom w:val="single" w:sz="2" w:space="0" w:color="000000"/>
             </w:tcBorders>
-            <w:shd w:fill="FFFF00" w:val="clear"/>
+            <w:shd w:fill="AADCF7" w:val="clear"/>
           </w:tcPr>
           <w:p>
             <w:pPr>
@@ -1174,7 +1190,7 @@
               <w:left w:val="single" w:sz="2" w:space="0" w:color="000000"/>
               <w:bottom w:val="single" w:sz="2" w:space="0" w:color="000000"/>
             </w:tcBorders>
-            <w:shd w:fill="FFFF00" w:val="clear"/>
+            <w:shd w:fill="AADCF7" w:val="clear"/>
           </w:tcPr>
           <w:p>
             <w:pPr>
@@ -1206,7 +1222,7 @@
               <w:left w:val="single" w:sz="2" w:space="0" w:color="000000"/>
               <w:bottom w:val="single" w:sz="2" w:space="0" w:color="000000"/>
             </w:tcBorders>
-            <w:shd w:fill="FFFF00" w:val="clear"/>
+            <w:shd w:fill="AADCF7" w:val="clear"/>
           </w:tcPr>
           <w:p>
             <w:pPr>
@@ -1236,21 +1252,21 @@
               <w:bottom w:val="single" w:sz="2" w:space="0" w:color="000000"/>
               <w:right w:val="single" w:sz="2" w:space="0" w:color="000000"/>
             </w:tcBorders>
-            <w:shd w:fill="FFFF00" w:val="clear"/>
-          </w:tcPr>
-          <w:p>
-            <w:pPr>
-              <w:pStyle w:val="Style17"/>
-              <w:spacing w:before="0" w:after="0"/>
-              <w:jc w:val="center"/>
-              <w:rPr>
-                <w:sz w:val="20"/>
-                <w:szCs w:val="20"/>
-              </w:rPr>
-            </w:pPr>
-            <w:r>
-              <w:rPr>
-                <w:rFonts w:cstheme="minorBidi" w:eastAsiaTheme="minorHAnsi"/>
+            <w:shd w:fill="AADCF7" w:val="clear"/>
+          </w:tcPr>
+          <w:p>
+            <w:pPr>
+              <w:pStyle w:val="Style17"/>
+              <w:spacing w:before="0" w:after="0"/>
+              <w:jc w:val="center"/>
+              <w:rPr>
+                <w:sz w:val="20"/>
+                <w:szCs w:val="20"/>
+              </w:rPr>
+            </w:pPr>
+            <w:r>
+              <w:rPr>
+                <w:rFonts w:eastAsia="Calibri" w:cs="" w:cstheme="minorBidi" w:eastAsiaTheme="minorHAnsi"/>
                 <w:sz w:val="20"/>
                 <w:szCs w:val="20"/>
               </w:rPr>
@@ -1304,10 +1320,10 @@
         <w:gridCol w:w="1040"/>
         <w:gridCol w:w="1040"/>
         <w:gridCol w:w="1037"/>
-        <w:gridCol w:w="1041"/>
+        <w:gridCol w:w="1042"/>
         <w:gridCol w:w="1040"/>
         <w:gridCol w:w="1039"/>
-        <w:gridCol w:w="1036"/>
+        <w:gridCol w:w="1034"/>
       </w:tblGrid>
       <w:tr>
         <w:trPr/>
@@ -1319,7 +1335,7 @@
               <w:left w:val="single" w:sz="2" w:space="0" w:color="000000"/>
               <w:bottom w:val="single" w:sz="2" w:space="0" w:color="000000"/>
             </w:tcBorders>
-            <w:shd w:fill="FFFF00" w:val="clear"/>
+            <w:shd w:fill="AADCF7" w:val="clear"/>
           </w:tcPr>
           <w:p>
             <w:pPr>
@@ -1354,7 +1370,7 @@
               <w:left w:val="single" w:sz="2" w:space="0" w:color="000000"/>
               <w:bottom w:val="single" w:sz="2" w:space="0" w:color="000000"/>
             </w:tcBorders>
-            <w:shd w:fill="FFFF00" w:val="clear"/>
+            <w:shd w:fill="AADCF7" w:val="clear"/>
           </w:tcPr>
           <w:p>
             <w:pPr>
@@ -1387,7 +1403,7 @@
               <w:left w:val="single" w:sz="2" w:space="0" w:color="000000"/>
               <w:bottom w:val="single" w:sz="2" w:space="0" w:color="000000"/>
             </w:tcBorders>
-            <w:shd w:fill="FFFF00" w:val="clear"/>
+            <w:shd w:fill="AADCF7" w:val="clear"/>
           </w:tcPr>
           <w:p>
             <w:pPr>
@@ -1420,7 +1436,7 @@
               <w:left w:val="single" w:sz="2" w:space="0" w:color="000000"/>
               <w:bottom w:val="single" w:sz="2" w:space="0" w:color="000000"/>
             </w:tcBorders>
-            <w:shd w:fill="FFFF00" w:val="clear"/>
+            <w:shd w:fill="AADCF7" w:val="clear"/>
           </w:tcPr>
           <w:p>
             <w:pPr>
@@ -1453,7 +1469,7 @@
               <w:left w:val="single" w:sz="2" w:space="0" w:color="000000"/>
               <w:bottom w:val="single" w:sz="2" w:space="0" w:color="000000"/>
             </w:tcBorders>
-            <w:shd w:fill="FFFF00" w:val="clear"/>
+            <w:shd w:fill="AADCF7" w:val="clear"/>
           </w:tcPr>
           <w:p>
             <w:pPr>
@@ -1480,13 +1496,13 @@
         </w:tc>
         <w:tc>
           <w:tcPr>
-            <w:tcW w:w="1041" w:type="dxa"/>
+            <w:tcW w:w="1042" w:type="dxa"/>
             <w:tcBorders>
               <w:top w:val="single" w:sz="2" w:space="0" w:color="000000"/>
               <w:left w:val="single" w:sz="2" w:space="0" w:color="000000"/>
               <w:bottom w:val="single" w:sz="2" w:space="0" w:color="000000"/>
             </w:tcBorders>
-            <w:shd w:fill="FFFF00" w:val="clear"/>
+            <w:shd w:fill="AADCF7" w:val="clear"/>
           </w:tcPr>
           <w:p>
             <w:pPr>
@@ -1519,7 +1535,7 @@
               <w:left w:val="single" w:sz="2" w:space="0" w:color="000000"/>
               <w:bottom w:val="single" w:sz="2" w:space="0" w:color="000000"/>
             </w:tcBorders>
-            <w:shd w:fill="FFFF00" w:val="clear"/>
+            <w:shd w:fill="AADCF7" w:val="clear"/>
           </w:tcPr>
           <w:p>
             <w:pPr>
@@ -1552,7 +1568,7 @@
               <w:left w:val="single" w:sz="2" w:space="0" w:color="000000"/>
               <w:bottom w:val="single" w:sz="2" w:space="0" w:color="000000"/>
             </w:tcBorders>
-            <w:shd w:fill="FFFF00" w:val="clear"/>
+            <w:shd w:fill="AADCF7" w:val="clear"/>
           </w:tcPr>
           <w:p>
             <w:pPr>
@@ -1579,14 +1595,14 @@
         </w:tc>
         <w:tc>
           <w:tcPr>
-            <w:tcW w:w="1036" w:type="dxa"/>
+            <w:tcW w:w="1034" w:type="dxa"/>
             <w:tcBorders>
               <w:top w:val="single" w:sz="2" w:space="0" w:color="000000"/>
               <w:left w:val="single" w:sz="2" w:space="0" w:color="000000"/>
               <w:bottom w:val="single" w:sz="2" w:space="0" w:color="000000"/>
               <w:right w:val="single" w:sz="2" w:space="0" w:color="000000"/>
             </w:tcBorders>
-            <w:shd w:fill="FFFF00" w:val="clear"/>
+            <w:shd w:fill="AADCF7" w:val="clear"/>
           </w:tcPr>
           <w:p>
             <w:pPr>
@@ -1621,7 +1637,7 @@
               <w:left w:val="single" w:sz="2" w:space="0" w:color="000000"/>
               <w:bottom w:val="single" w:sz="2" w:space="0" w:color="000000"/>
             </w:tcBorders>
-            <w:shd w:fill="FFFF00" w:val="clear"/>
+            <w:shd w:fill="AADCF7" w:val="clear"/>
           </w:tcPr>
           <w:p>
             <w:pPr>
@@ -1653,7 +1669,7 @@
               <w:left w:val="single" w:sz="2" w:space="0" w:color="000000"/>
               <w:bottom w:val="single" w:sz="2" w:space="0" w:color="000000"/>
             </w:tcBorders>
-            <w:shd w:fill="FFFF00" w:val="clear"/>
+            <w:shd w:fill="AADCF7" w:val="clear"/>
           </w:tcPr>
           <w:p>
             <w:pPr>
@@ -1686,21 +1702,21 @@
               <w:left w:val="single" w:sz="2" w:space="0" w:color="000000"/>
               <w:bottom w:val="single" w:sz="2" w:space="0" w:color="000000"/>
             </w:tcBorders>
-            <w:shd w:fill="FFFF00" w:val="clear"/>
-          </w:tcPr>
-          <w:p>
-            <w:pPr>
-              <w:pStyle w:val="Style17"/>
-              <w:spacing w:before="0" w:after="0"/>
-              <w:jc w:val="center"/>
-              <w:rPr>
-                <w:sz w:val="20"/>
-                <w:szCs w:val="20"/>
-              </w:rPr>
-            </w:pPr>
-            <w:r>
-              <w:rPr>
-                <w:rFonts w:cstheme="minorBidi" w:eastAsiaTheme="minorHAnsi"/>
+            <w:shd w:fill="AADCF7" w:val="clear"/>
+          </w:tcPr>
+          <w:p>
+            <w:pPr>
+              <w:pStyle w:val="Style17"/>
+              <w:spacing w:before="0" w:after="0"/>
+              <w:jc w:val="center"/>
+              <w:rPr>
+                <w:sz w:val="20"/>
+                <w:szCs w:val="20"/>
+              </w:rPr>
+            </w:pPr>
+            <w:r>
+              <w:rPr>
+                <w:rFonts w:eastAsia="Calibri" w:cs="" w:cstheme="minorBidi" w:eastAsiaTheme="minorHAnsi"/>
                 <w:sz w:val="20"/>
                 <w:szCs w:val="20"/>
               </w:rPr>
@@ -1710,27 +1726,27 @@
         </w:tc>
         <w:tc>
           <w:tcPr>
-            <w:tcW w:w="2081" w:type="dxa"/>
+            <w:tcW w:w="2082" w:type="dxa"/>
             <w:gridSpan w:val="2"/>
             <w:tcBorders>
               <w:left w:val="single" w:sz="2" w:space="0" w:color="000000"/>
               <w:bottom w:val="single" w:sz="2" w:space="0" w:color="000000"/>
             </w:tcBorders>
-            <w:shd w:fill="FFFF00" w:val="clear"/>
-          </w:tcPr>
-          <w:p>
-            <w:pPr>
-              <w:pStyle w:val="Style17"/>
-              <w:spacing w:before="0" w:after="0"/>
-              <w:jc w:val="center"/>
-              <w:rPr>
-                <w:sz w:val="20"/>
-                <w:szCs w:val="20"/>
-              </w:rPr>
-            </w:pPr>
-            <w:r>
-              <w:rPr>
-                <w:rFonts w:cstheme="minorBidi" w:eastAsiaTheme="minorHAnsi"/>
+            <w:shd w:fill="AADCF7" w:val="clear"/>
+          </w:tcPr>
+          <w:p>
+            <w:pPr>
+              <w:pStyle w:val="Style17"/>
+              <w:spacing w:before="0" w:after="0"/>
+              <w:jc w:val="center"/>
+              <w:rPr>
+                <w:sz w:val="20"/>
+                <w:szCs w:val="20"/>
+              </w:rPr>
+            </w:pPr>
+            <w:r>
+              <w:rPr>
+                <w:rFonts w:eastAsia="Calibri" w:cs="" w:cstheme="minorBidi" w:eastAsiaTheme="minorHAnsi"/>
                 <w:sz w:val="20"/>
                 <w:szCs w:val="20"/>
               </w:rPr>
@@ -1740,28 +1756,28 @@
         </w:tc>
         <w:tc>
           <w:tcPr>
-            <w:tcW w:w="2075" w:type="dxa"/>
+            <w:tcW w:w="2073" w:type="dxa"/>
             <w:gridSpan w:val="2"/>
             <w:tcBorders>
               <w:left w:val="single" w:sz="2" w:space="0" w:color="000000"/>
               <w:bottom w:val="single" w:sz="2" w:space="0" w:color="000000"/>
               <w:right w:val="single" w:sz="2" w:space="0" w:color="000000"/>
             </w:tcBorders>
-            <w:shd w:fill="FFFF00" w:val="clear"/>
-          </w:tcPr>
-          <w:p>
-            <w:pPr>
-              <w:pStyle w:val="Style17"/>
-              <w:spacing w:before="0" w:after="0"/>
-              <w:jc w:val="center"/>
-              <w:rPr>
-                <w:sz w:val="20"/>
-                <w:szCs w:val="20"/>
-              </w:rPr>
-            </w:pPr>
-            <w:r>
-              <w:rPr>
-                <w:rFonts w:cstheme="minorBidi" w:eastAsiaTheme="minorHAnsi"/>
+            <w:shd w:fill="AADCF7" w:val="clear"/>
+          </w:tcPr>
+          <w:p>
+            <w:pPr>
+              <w:pStyle w:val="Style17"/>
+              <w:spacing w:before="0" w:after="0"/>
+              <w:jc w:val="center"/>
+              <w:rPr>
+                <w:sz w:val="20"/>
+                <w:szCs w:val="20"/>
+              </w:rPr>
+            </w:pPr>
+            <w:r>
+              <w:rPr>
+                <w:rFonts w:eastAsia="Calibri" w:cs="" w:cstheme="minorBidi" w:eastAsiaTheme="minorHAnsi"/>
                 <w:sz w:val="20"/>
                 <w:szCs w:val="20"/>
               </w:rPr>
@@ -1819,9 +1835,9 @@
         </w:tblCellMar>
       </w:tblPr>
       <w:tblGrid>
-        <w:gridCol w:w="560"/>
+        <w:gridCol w:w="558"/>
         <w:gridCol w:w="734"/>
-        <w:gridCol w:w="1510"/>
+        <w:gridCol w:w="1512"/>
         <w:gridCol w:w="915"/>
         <w:gridCol w:w="1043"/>
         <w:gridCol w:w="5160"/>
@@ -1830,7 +1846,7 @@
         <w:trPr/>
         <w:tc>
           <w:tcPr>
-            <w:tcW w:w="560" w:type="dxa"/>
+            <w:tcW w:w="558" w:type="dxa"/>
             <w:tcBorders>
               <w:top w:val="single" w:sz="2" w:space="0" w:color="000000"/>
               <w:left w:val="single" w:sz="2" w:space="0" w:color="000000"/>
@@ -1896,7 +1912,7 @@
         </w:tc>
         <w:tc>
           <w:tcPr>
-            <w:tcW w:w="1510" w:type="dxa"/>
+            <w:tcW w:w="1512" w:type="dxa"/>
             <w:tcBorders>
               <w:top w:val="single" w:sz="2" w:space="0" w:color="000000"/>
               <w:left w:val="single" w:sz="2" w:space="0" w:color="000000"/>
@@ -2032,7 +2048,7 @@
         <w:trPr/>
         <w:tc>
           <w:tcPr>
-            <w:tcW w:w="560" w:type="dxa"/>
+            <w:tcW w:w="558" w:type="dxa"/>
             <w:tcBorders>
               <w:left w:val="single" w:sz="2" w:space="0" w:color="000000"/>
               <w:bottom w:val="single" w:sz="2" w:space="0" w:color="000000"/>
@@ -2096,7 +2112,7 @@
         </w:tc>
         <w:tc>
           <w:tcPr>
-            <w:tcW w:w="1510" w:type="dxa"/>
+            <w:tcW w:w="1512" w:type="dxa"/>
             <w:tcBorders>
               <w:left w:val="single" w:sz="2" w:space="0" w:color="000000"/>
               <w:bottom w:val="single" w:sz="2" w:space="0" w:color="000000"/>
@@ -2228,7 +2244,7 @@
         <w:trPr/>
         <w:tc>
           <w:tcPr>
-            <w:tcW w:w="560" w:type="dxa"/>
+            <w:tcW w:w="558" w:type="dxa"/>
             <w:tcBorders>
               <w:left w:val="single" w:sz="2" w:space="0" w:color="000000"/>
               <w:bottom w:val="single" w:sz="2" w:space="0" w:color="000000"/>
@@ -2283,7 +2299,7 @@
         </w:tc>
         <w:tc>
           <w:tcPr>
-            <w:tcW w:w="1510" w:type="dxa"/>
+            <w:tcW w:w="1512" w:type="dxa"/>
             <w:tcBorders>
               <w:left w:val="single" w:sz="2" w:space="0" w:color="000000"/>
               <w:bottom w:val="single" w:sz="2" w:space="0" w:color="000000"/>
@@ -2399,7 +2415,7 @@
         <w:trPr/>
         <w:tc>
           <w:tcPr>
-            <w:tcW w:w="560" w:type="dxa"/>
+            <w:tcW w:w="558" w:type="dxa"/>
             <w:tcBorders>
               <w:left w:val="single" w:sz="2" w:space="0" w:color="000000"/>
               <w:bottom w:val="single" w:sz="2" w:space="0" w:color="000000"/>
@@ -2467,7 +2483,7 @@
         </w:tc>
         <w:tc>
           <w:tcPr>
-            <w:tcW w:w="1510" w:type="dxa"/>
+            <w:tcW w:w="1512" w:type="dxa"/>
             <w:tcBorders>
               <w:left w:val="single" w:sz="2" w:space="0" w:color="000000"/>
               <w:bottom w:val="single" w:sz="2" w:space="0" w:color="000000"/>
@@ -2596,7 +2612,7 @@
         <w:trPr/>
         <w:tc>
           <w:tcPr>
-            <w:tcW w:w="560" w:type="dxa"/>
+            <w:tcW w:w="558" w:type="dxa"/>
             <w:tcBorders>
               <w:left w:val="single" w:sz="2" w:space="0" w:color="000000"/>
               <w:bottom w:val="single" w:sz="2" w:space="0" w:color="000000"/>
@@ -2655,7 +2671,7 @@
         </w:tc>
         <w:tc>
           <w:tcPr>
-            <w:tcW w:w="1510" w:type="dxa"/>
+            <w:tcW w:w="1512" w:type="dxa"/>
             <w:tcBorders>
               <w:left w:val="single" w:sz="2" w:space="0" w:color="000000"/>
               <w:bottom w:val="single" w:sz="2" w:space="0" w:color="000000"/>
@@ -2791,7 +2807,7 @@
         <w:trPr/>
         <w:tc>
           <w:tcPr>
-            <w:tcW w:w="560" w:type="dxa"/>
+            <w:tcW w:w="558" w:type="dxa"/>
             <w:tcBorders>
               <w:left w:val="single" w:sz="2" w:space="0" w:color="000000"/>
               <w:bottom w:val="single" w:sz="2" w:space="0" w:color="000000"/>
@@ -2850,7 +2866,7 @@
         </w:tc>
         <w:tc>
           <w:tcPr>
-            <w:tcW w:w="1510" w:type="dxa"/>
+            <w:tcW w:w="1512" w:type="dxa"/>
             <w:tcBorders>
               <w:left w:val="single" w:sz="2" w:space="0" w:color="000000"/>
               <w:bottom w:val="single" w:sz="2" w:space="0" w:color="000000"/>
@@ -2986,7 +3002,7 @@
         <w:trPr/>
         <w:tc>
           <w:tcPr>
-            <w:tcW w:w="560" w:type="dxa"/>
+            <w:tcW w:w="558" w:type="dxa"/>
             <w:tcBorders>
               <w:left w:val="single" w:sz="2" w:space="0" w:color="000000"/>
               <w:bottom w:val="single" w:sz="2" w:space="0" w:color="000000"/>
@@ -3049,7 +3065,7 @@
         </w:tc>
         <w:tc>
           <w:tcPr>
-            <w:tcW w:w="1510" w:type="dxa"/>
+            <w:tcW w:w="1512" w:type="dxa"/>
             <w:tcBorders>
               <w:left w:val="single" w:sz="2" w:space="0" w:color="000000"/>
               <w:bottom w:val="single" w:sz="2" w:space="0" w:color="000000"/>
@@ -3231,14 +3247,7 @@
           <w:sz w:val="20"/>
           <w:szCs w:val="20"/>
         </w:rPr>
-        <w:t xml:space="preserve">Параметры импульса. </w:t>
-      </w:r>
-      <w:r>
-        <w:rPr>
-          <w:sz w:val="20"/>
-          <w:szCs w:val="20"/>
-        </w:rPr>
-        <w:t>Записываются в байты 0..5 последовательно, начиная с младшего байта. При достижении длины 6 начинается новое слово. В байте 6 всегда номер канала.</w:t>
+        <w:t>Параметры импульса. Записываются в байты 0..5 последовательно, начиная с младшего байта. При достижении длины 6 начинается новое слово. В байте 6 всегда номер канала.</w:t>
       </w:r>
     </w:p>
     <w:p>
@@ -3252,7 +3261,10 @@
         </w:rPr>
       </w:pPr>
       <w:r>
-        <w:rPr/>
+        <w:rPr>
+          <w:sz w:val="20"/>
+          <w:szCs w:val="20"/>
+        </w:rPr>
       </w:r>
     </w:p>
     <w:p>
@@ -3304,9 +3316,9 @@
         </w:tblCellMar>
       </w:tblPr>
       <w:tblGrid>
-        <w:gridCol w:w="560"/>
+        <w:gridCol w:w="558"/>
         <w:gridCol w:w="734"/>
-        <w:gridCol w:w="1527"/>
+        <w:gridCol w:w="1529"/>
         <w:gridCol w:w="884"/>
         <w:gridCol w:w="1057"/>
         <w:gridCol w:w="5160"/>
@@ -3315,7 +3327,7 @@
         <w:trPr/>
         <w:tc>
           <w:tcPr>
-            <w:tcW w:w="560" w:type="dxa"/>
+            <w:tcW w:w="558" w:type="dxa"/>
             <w:tcBorders>
               <w:top w:val="single" w:sz="2" w:space="0" w:color="000000"/>
               <w:left w:val="single" w:sz="2" w:space="0" w:color="000000"/>
@@ -3381,7 +3393,7 @@
         </w:tc>
         <w:tc>
           <w:tcPr>
-            <w:tcW w:w="1527" w:type="dxa"/>
+            <w:tcW w:w="1529" w:type="dxa"/>
             <w:tcBorders>
               <w:top w:val="single" w:sz="2" w:space="0" w:color="000000"/>
               <w:left w:val="single" w:sz="2" w:space="0" w:color="000000"/>
@@ -3517,7 +3529,7 @@
         <w:trPr/>
         <w:tc>
           <w:tcPr>
-            <w:tcW w:w="560" w:type="dxa"/>
+            <w:tcW w:w="558" w:type="dxa"/>
             <w:tcBorders>
               <w:left w:val="single" w:sz="2" w:space="0" w:color="000000"/>
               <w:bottom w:val="single" w:sz="2" w:space="0" w:color="000000"/>
@@ -3589,7 +3601,7 @@
         </w:tc>
         <w:tc>
           <w:tcPr>
-            <w:tcW w:w="1527" w:type="dxa"/>
+            <w:tcW w:w="1529" w:type="dxa"/>
             <w:tcBorders>
               <w:left w:val="single" w:sz="2" w:space="0" w:color="000000"/>
               <w:bottom w:val="single" w:sz="2" w:space="0" w:color="000000"/>
@@ -3737,7 +3749,7 @@
         <w:trPr/>
         <w:tc>
           <w:tcPr>
-            <w:tcW w:w="560" w:type="dxa"/>
+            <w:tcW w:w="558" w:type="dxa"/>
             <w:tcBorders>
               <w:left w:val="single" w:sz="2" w:space="0" w:color="000000"/>
               <w:bottom w:val="single" w:sz="2" w:space="0" w:color="000000"/>
@@ -3809,7 +3821,7 @@
         </w:tc>
         <w:tc>
           <w:tcPr>
-            <w:tcW w:w="1527" w:type="dxa"/>
+            <w:tcW w:w="1529" w:type="dxa"/>
             <w:tcBorders>
               <w:left w:val="single" w:sz="2" w:space="0" w:color="000000"/>
               <w:bottom w:val="single" w:sz="2" w:space="0" w:color="000000"/>
@@ -3957,7 +3969,7 @@
         <w:trPr/>
         <w:tc>
           <w:tcPr>
-            <w:tcW w:w="560" w:type="dxa"/>
+            <w:tcW w:w="558" w:type="dxa"/>
             <w:tcBorders>
               <w:left w:val="single" w:sz="2" w:space="0" w:color="000000"/>
               <w:bottom w:val="single" w:sz="2" w:space="0" w:color="000000"/>
@@ -4029,7 +4041,7 @@
         </w:tc>
         <w:tc>
           <w:tcPr>
-            <w:tcW w:w="1527" w:type="dxa"/>
+            <w:tcW w:w="1529" w:type="dxa"/>
             <w:tcBorders>
               <w:left w:val="single" w:sz="2" w:space="0" w:color="000000"/>
               <w:bottom w:val="single" w:sz="2" w:space="0" w:color="000000"/>
@@ -4177,7 +4189,7 @@
         <w:trPr/>
         <w:tc>
           <w:tcPr>
-            <w:tcW w:w="560" w:type="dxa"/>
+            <w:tcW w:w="558" w:type="dxa"/>
             <w:tcBorders>
               <w:left w:val="single" w:sz="2" w:space="0" w:color="000000"/>
               <w:bottom w:val="single" w:sz="2" w:space="0" w:color="000000"/>
@@ -4249,7 +4261,7 @@
         </w:tc>
         <w:tc>
           <w:tcPr>
-            <w:tcW w:w="1527" w:type="dxa"/>
+            <w:tcW w:w="1529" w:type="dxa"/>
             <w:tcBorders>
               <w:left w:val="single" w:sz="2" w:space="0" w:color="000000"/>
               <w:bottom w:val="single" w:sz="2" w:space="0" w:color="000000"/>
@@ -4397,7 +4409,7 @@
         <w:trPr/>
         <w:tc>
           <w:tcPr>
-            <w:tcW w:w="560" w:type="dxa"/>
+            <w:tcW w:w="558" w:type="dxa"/>
             <w:tcBorders>
               <w:left w:val="single" w:sz="2" w:space="0" w:color="000000"/>
               <w:bottom w:val="single" w:sz="2" w:space="0" w:color="000000"/>
@@ -4469,7 +4481,7 @@
         </w:tc>
         <w:tc>
           <w:tcPr>
-            <w:tcW w:w="1527" w:type="dxa"/>
+            <w:tcW w:w="1529" w:type="dxa"/>
             <w:tcBorders>
               <w:left w:val="single" w:sz="2" w:space="0" w:color="000000"/>
               <w:bottom w:val="single" w:sz="2" w:space="0" w:color="000000"/>
@@ -4617,7 +4629,7 @@
         <w:trPr/>
         <w:tc>
           <w:tcPr>
-            <w:tcW w:w="560" w:type="dxa"/>
+            <w:tcW w:w="558" w:type="dxa"/>
             <w:tcBorders>
               <w:left w:val="single" w:sz="2" w:space="0" w:color="000000"/>
               <w:bottom w:val="single" w:sz="2" w:space="0" w:color="000000"/>
@@ -4689,7 +4701,7 @@
         </w:tc>
         <w:tc>
           <w:tcPr>
-            <w:tcW w:w="1527" w:type="dxa"/>
+            <w:tcW w:w="1529" w:type="dxa"/>
             <w:tcBorders>
               <w:left w:val="single" w:sz="2" w:space="0" w:color="000000"/>
               <w:bottom w:val="single" w:sz="2" w:space="0" w:color="000000"/>
@@ -4837,7 +4849,7 @@
         <w:trPr/>
         <w:tc>
           <w:tcPr>
-            <w:tcW w:w="560" w:type="dxa"/>
+            <w:tcW w:w="558" w:type="dxa"/>
             <w:tcBorders>
               <w:left w:val="single" w:sz="2" w:space="0" w:color="000000"/>
               <w:bottom w:val="single" w:sz="2" w:space="0" w:color="000000"/>
@@ -4909,7 +4921,7 @@
         </w:tc>
         <w:tc>
           <w:tcPr>
-            <w:tcW w:w="1527" w:type="dxa"/>
+            <w:tcW w:w="1529" w:type="dxa"/>
             <w:tcBorders>
               <w:left w:val="single" w:sz="2" w:space="0" w:color="000000"/>
               <w:bottom w:val="single" w:sz="2" w:space="0" w:color="000000"/>
@@ -5057,7 +5069,7 @@
         <w:trPr/>
         <w:tc>
           <w:tcPr>
-            <w:tcW w:w="560" w:type="dxa"/>
+            <w:tcW w:w="558" w:type="dxa"/>
             <w:tcBorders>
               <w:left w:val="single" w:sz="2" w:space="0" w:color="000000"/>
               <w:bottom w:val="single" w:sz="2" w:space="0" w:color="000000"/>
@@ -5129,7 +5141,7 @@
         </w:tc>
         <w:tc>
           <w:tcPr>
-            <w:tcW w:w="1527" w:type="dxa"/>
+            <w:tcW w:w="1529" w:type="dxa"/>
             <w:tcBorders>
               <w:left w:val="single" w:sz="2" w:space="0" w:color="000000"/>
               <w:bottom w:val="single" w:sz="2" w:space="0" w:color="000000"/>
@@ -5277,7 +5289,7 @@
         <w:trPr/>
         <w:tc>
           <w:tcPr>
-            <w:tcW w:w="560" w:type="dxa"/>
+            <w:tcW w:w="558" w:type="dxa"/>
             <w:tcBorders>
               <w:left w:val="single" w:sz="2" w:space="0" w:color="000000"/>
               <w:bottom w:val="single" w:sz="2" w:space="0" w:color="000000"/>
@@ -5349,7 +5361,7 @@
         </w:tc>
         <w:tc>
           <w:tcPr>
-            <w:tcW w:w="1527" w:type="dxa"/>
+            <w:tcW w:w="1529" w:type="dxa"/>
             <w:tcBorders>
               <w:left w:val="single" w:sz="2" w:space="0" w:color="000000"/>
               <w:bottom w:val="single" w:sz="2" w:space="0" w:color="000000"/>
@@ -5497,7 +5509,7 @@
         <w:trPr/>
         <w:tc>
           <w:tcPr>
-            <w:tcW w:w="560" w:type="dxa"/>
+            <w:tcW w:w="558" w:type="dxa"/>
             <w:tcBorders>
               <w:left w:val="single" w:sz="2" w:space="0" w:color="000000"/>
               <w:bottom w:val="single" w:sz="2" w:space="0" w:color="000000"/>
@@ -5569,7 +5581,7 @@
         </w:tc>
         <w:tc>
           <w:tcPr>
-            <w:tcW w:w="1527" w:type="dxa"/>
+            <w:tcW w:w="1529" w:type="dxa"/>
             <w:tcBorders>
               <w:left w:val="single" w:sz="2" w:space="0" w:color="000000"/>
               <w:bottom w:val="single" w:sz="2" w:space="0" w:color="000000"/>
@@ -5717,7 +5729,7 @@
         <w:trPr/>
         <w:tc>
           <w:tcPr>
-            <w:tcW w:w="560" w:type="dxa"/>
+            <w:tcW w:w="558" w:type="dxa"/>
             <w:tcBorders>
               <w:left w:val="single" w:sz="2" w:space="0" w:color="000000"/>
               <w:bottom w:val="single" w:sz="2" w:space="0" w:color="000000"/>
@@ -5775,7 +5787,7 @@
         </w:tc>
         <w:tc>
           <w:tcPr>
-            <w:tcW w:w="1527" w:type="dxa"/>
+            <w:tcW w:w="1529" w:type="dxa"/>
             <w:tcBorders>
               <w:left w:val="single" w:sz="2" w:space="0" w:color="000000"/>
               <w:bottom w:val="single" w:sz="2" w:space="0" w:color="000000"/>
@@ -5856,7 +5868,7 @@
                 <w:szCs w:val="20"/>
                 <w:lang w:val="ru-RU" w:eastAsia="en-US" w:bidi="ar-SA"/>
               </w:rPr>
-              <w:t xml:space="preserve">Int </w:t>
+              <w:t>Int</w:t>
             </w:r>
           </w:p>
         </w:tc>
@@ -5894,7 +5906,7 @@
         <w:trPr/>
         <w:tc>
           <w:tcPr>
-            <w:tcW w:w="560" w:type="dxa"/>
+            <w:tcW w:w="558" w:type="dxa"/>
             <w:tcBorders>
               <w:left w:val="single" w:sz="2" w:space="0" w:color="000000"/>
               <w:bottom w:val="single" w:sz="2" w:space="0" w:color="000000"/>
@@ -5966,7 +5978,7 @@
         </w:tc>
         <w:tc>
           <w:tcPr>
-            <w:tcW w:w="1527" w:type="dxa"/>
+            <w:tcW w:w="1529" w:type="dxa"/>
             <w:tcBorders>
               <w:left w:val="single" w:sz="2" w:space="0" w:color="000000"/>
               <w:bottom w:val="single" w:sz="2" w:space="0" w:color="000000"/>
@@ -6139,7 +6151,10 @@
         </w:rPr>
       </w:pPr>
       <w:r>
-        <w:rPr/>
+        <w:rPr>
+          <w:sz w:val="20"/>
+          <w:szCs w:val="20"/>
+        </w:rPr>
       </w:r>
     </w:p>
     <w:p>
@@ -6153,7 +6168,11 @@
         </w:rPr>
       </w:pPr>
       <w:r>
-        <w:rPr/>
+        <w:rPr>
+          <w:sz w:val="20"/>
+          <w:szCs w:val="20"/>
+        </w:rPr>
+        <w:t>12.01.25</w:t>
       </w:r>
     </w:p>
     <w:p>
@@ -6167,7 +6186,63 @@
         </w:rPr>
       </w:pPr>
       <w:r>
-        <w:rPr/>
+        <w:rPr>
+          <w:sz w:val="20"/>
+          <w:szCs w:val="20"/>
+        </w:rPr>
+      </w:r>
+    </w:p>
+    <w:p>
+      <w:pPr>
+        <w:pStyle w:val="Normal"/>
+        <w:spacing w:lineRule="auto" w:line="240" w:before="0" w:after="0"/>
+        <w:jc w:val="left"/>
+        <w:rPr>
+          <w:color w:val="E327FF"/>
+        </w:rPr>
+      </w:pPr>
+      <w:r>
+        <w:rPr>
+          <w:color w:val="E327FF"/>
+          <w:sz w:val="20"/>
+          <w:szCs w:val="20"/>
+        </w:rPr>
+        <w:t>Еще вариант формата данных.</w:t>
+      </w:r>
+    </w:p>
+    <w:p>
+      <w:pPr>
+        <w:pStyle w:val="Normal"/>
+        <w:spacing w:lineRule="auto" w:line="240" w:before="0" w:after="0"/>
+        <w:jc w:val="left"/>
+        <w:rPr>
+          <w:sz w:val="20"/>
+          <w:szCs w:val="20"/>
+        </w:rPr>
+      </w:pPr>
+      <w:r>
+        <w:rPr>
+          <w:sz w:val="20"/>
+          <w:szCs w:val="20"/>
+        </w:rPr>
+      </w:r>
+    </w:p>
+    <w:p>
+      <w:pPr>
+        <w:pStyle w:val="Normal"/>
+        <w:spacing w:lineRule="auto" w:line="240" w:before="0" w:after="0"/>
+        <w:jc w:val="left"/>
+        <w:rPr>
+          <w:sz w:val="20"/>
+          <w:szCs w:val="20"/>
+        </w:rPr>
+      </w:pPr>
+      <w:r>
+        <w:rPr>
+          <w:sz w:val="20"/>
+          <w:szCs w:val="20"/>
+        </w:rPr>
+        <w:t>Данные записываются блоками. Ориентировочный размер блока задается пользователем (например, 1 мбайт). Блок = буфер, который копится в памяти и при достижении заданного размера записывается на диск. Начало блока — какое-нибудь кодовое слово, например, FFFF (чтобы можно было искать). После кодового слова записывается размер блока в байтах.</w:t>
       </w:r>
     </w:p>
     <w:p>
@@ -6199,7 +6274,147 @@
           <w:sz w:val="20"/>
           <w:szCs w:val="20"/>
         </w:rPr>
+        <w:t>Также в начале блока можно записывать последнее значение T0 (старты ИБР/ИРЕН)— для многопоточности.</w:t>
+      </w:r>
+    </w:p>
+    <w:p>
+      <w:pPr>
+        <w:pStyle w:val="Normal"/>
+        <w:spacing w:lineRule="auto" w:line="240" w:before="0" w:after="0"/>
+        <w:jc w:val="left"/>
+        <w:rPr>
+          <w:sz w:val="20"/>
+          <w:szCs w:val="20"/>
+        </w:rPr>
+      </w:pPr>
+      <w:r>
+        <w:rPr>
+          <w:sz w:val="20"/>
+          <w:szCs w:val="20"/>
+        </w:rPr>
+      </w:r>
+    </w:p>
+    <w:p>
+      <w:pPr>
+        <w:pStyle w:val="Normal"/>
+        <w:spacing w:lineRule="auto" w:line="240" w:before="0" w:after="0"/>
+        <w:jc w:val="left"/>
+        <w:rPr>
+          <w:sz w:val="20"/>
+          <w:szCs w:val="20"/>
+        </w:rPr>
+      </w:pPr>
+      <w:r>
+        <w:rPr>
+          <w:sz w:val="20"/>
+          <w:szCs w:val="20"/>
+        </w:rPr>
+        <w:t xml:space="preserve">Для каждого события в начале записывается его длина в байтах. Потом в соответствии с маской записываются данные события </w:t>
+      </w:r>
+      <w:r>
+        <w:rPr>
+          <w:color w:val="C9211E"/>
+          <w:sz w:val="20"/>
+          <w:szCs w:val="20"/>
+        </w:rPr>
+        <w:t>без округления до 8 байт</w:t>
+      </w:r>
+      <w:r>
+        <w:rPr>
+          <w:sz w:val="20"/>
+          <w:szCs w:val="20"/>
+        </w:rPr>
+        <w:t>.</w:t>
+      </w:r>
+    </w:p>
+    <w:p>
+      <w:pPr>
+        <w:pStyle w:val="Normal"/>
+        <w:spacing w:lineRule="auto" w:line="240" w:before="0" w:after="0"/>
+        <w:jc w:val="left"/>
+        <w:rPr>
+          <w:sz w:val="20"/>
+          <w:szCs w:val="20"/>
+        </w:rPr>
+      </w:pPr>
+      <w:r>
+        <w:rPr>
+          <w:sz w:val="20"/>
+          <w:szCs w:val="20"/>
+        </w:rPr>
+      </w:r>
+    </w:p>
+    <w:p>
+      <w:pPr>
+        <w:pStyle w:val="Normal"/>
+        <w:spacing w:lineRule="auto" w:line="240" w:before="0" w:after="0"/>
+        <w:jc w:val="left"/>
+        <w:rPr>
+          <w:sz w:val="20"/>
+          <w:szCs w:val="20"/>
+        </w:rPr>
+      </w:pPr>
+      <w:r>
+        <w:rPr>
+          <w:sz w:val="20"/>
+          <w:szCs w:val="20"/>
+        </w:rPr>
+      </w:r>
+    </w:p>
+    <w:p>
+      <w:pPr>
+        <w:pStyle w:val="Normal"/>
+        <w:spacing w:lineRule="auto" w:line="240" w:before="0" w:after="0"/>
+        <w:jc w:val="left"/>
+        <w:rPr>
+          <w:sz w:val="20"/>
+          <w:szCs w:val="20"/>
+        </w:rPr>
+      </w:pPr>
+      <w:r>
+        <w:rPr>
+          <w:sz w:val="20"/>
+          <w:szCs w:val="20"/>
+        </w:rPr>
         <w:t>---------------------------------------------</w:t>
+      </w:r>
+    </w:p>
+    <w:p>
+      <w:pPr>
+        <w:pStyle w:val="Normal"/>
+        <w:spacing w:lineRule="auto" w:line="240" w:before="0" w:after="0"/>
+        <w:jc w:val="left"/>
+        <w:rPr>
+          <w:rFonts w:ascii="Calibri" w:hAnsi="Calibri" w:eastAsia="Calibri" w:cs="" w:asciiTheme="minorHAnsi" w:cstheme="minorBidi" w:eastAsiaTheme="minorHAnsi" w:hAnsiTheme="minorHAnsi"/>
+          <w:highlight w:val="none"/>
+          <w:shd w:fill="FFFF00" w:val="clear"/>
+        </w:rPr>
+      </w:pPr>
+      <w:r>
+        <w:rPr>
+          <w:rFonts w:eastAsia="Calibri" w:cs="" w:cstheme="minorBidi" w:eastAsiaTheme="minorHAnsi"/>
+          <w:sz w:val="20"/>
+          <w:szCs w:val="20"/>
+          <w:shd w:fill="FFFF00" w:val="clear"/>
+        </w:rPr>
+        <w:t>Ниже все старое…</w:t>
+      </w:r>
+    </w:p>
+    <w:p>
+      <w:pPr>
+        <w:pStyle w:val="Normal"/>
+        <w:spacing w:lineRule="auto" w:line="240" w:before="0" w:after="0"/>
+        <w:jc w:val="left"/>
+        <w:rPr>
+          <w:sz w:val="20"/>
+          <w:szCs w:val="20"/>
+        </w:rPr>
+      </w:pPr>
+      <w:r>
+        <w:rPr>
+          <w:sz w:val="20"/>
+          <w:szCs w:val="20"/>
+        </w:rPr>
       </w:r>
     </w:p>
     <w:p>
@@ -6281,8 +6496,8 @@
       </w:tblPr>
       <w:tblGrid>
         <w:gridCol w:w="1474"/>
-        <w:gridCol w:w="1293"/>
-        <w:gridCol w:w="1377"/>
+        <w:gridCol w:w="1291"/>
+        <w:gridCol w:w="1379"/>
         <w:gridCol w:w="5776"/>
       </w:tblGrid>
       <w:tr>
@@ -6326,7 +6541,7 @@
         </w:tc>
         <w:tc>
           <w:tcPr>
-            <w:tcW w:w="1293" w:type="dxa"/>
+            <w:tcW w:w="1291" w:type="dxa"/>
             <w:tcBorders>
               <w:top w:val="single" w:sz="2" w:space="0" w:color="000000"/>
               <w:left w:val="single" w:sz="2" w:space="0" w:color="000000"/>
@@ -6363,7 +6578,7 @@
         </w:tc>
         <w:tc>
           <w:tcPr>
-            <w:tcW w:w="1377" w:type="dxa"/>
+            <w:tcW w:w="1379" w:type="dxa"/>
             <w:tcBorders>
               <w:top w:val="single" w:sz="2" w:space="0" w:color="000000"/>
               <w:left w:val="single" w:sz="2" w:space="0" w:color="000000"/>
@@ -6477,7 +6692,7 @@
         </w:tc>
         <w:tc>
           <w:tcPr>
-            <w:tcW w:w="1293" w:type="dxa"/>
+            <w:tcW w:w="1291" w:type="dxa"/>
             <w:tcBorders>
               <w:left w:val="single" w:sz="2" w:space="0" w:color="000000"/>
               <w:bottom w:val="single" w:sz="2" w:space="0" w:color="000000"/>
@@ -6513,7 +6728,7 @@
         </w:tc>
         <w:tc>
           <w:tcPr>
-            <w:tcW w:w="1377" w:type="dxa"/>
+            <w:tcW w:w="1379" w:type="dxa"/>
             <w:tcBorders>
               <w:left w:val="single" w:sz="2" w:space="0" w:color="000000"/>
               <w:bottom w:val="single" w:sz="2" w:space="0" w:color="000000"/>
@@ -6624,7 +6839,7 @@
         </w:tc>
         <w:tc>
           <w:tcPr>
-            <w:tcW w:w="1293" w:type="dxa"/>
+            <w:tcW w:w="1291" w:type="dxa"/>
             <w:tcBorders>
               <w:left w:val="single" w:sz="2" w:space="0" w:color="000000"/>
               <w:bottom w:val="single" w:sz="2" w:space="0" w:color="000000"/>
@@ -6660,7 +6875,7 @@
         </w:tc>
         <w:tc>
           <w:tcPr>
-            <w:tcW w:w="1377" w:type="dxa"/>
+            <w:tcW w:w="1379" w:type="dxa"/>
             <w:tcBorders>
               <w:left w:val="single" w:sz="2" w:space="0" w:color="000000"/>
               <w:bottom w:val="single" w:sz="2" w:space="0" w:color="000000"/>
@@ -6719,29 +6934,7 @@
                 <w:szCs w:val="20"/>
                 <w:lang w:val="ru-RU" w:eastAsia="en-US" w:bidi="ar-SA"/>
               </w:rPr>
-              <w:t xml:space="preserve">Тип </w:t>
-            </w:r>
-            <w:r>
-              <w:rPr>
-                <w:rFonts w:eastAsia="Calibri" w:cs="" w:cstheme="minorBidi" w:eastAsiaTheme="minorHAnsi"/>
-                <w:color w:val="auto"/>
-                <w:kern w:val="0"/>
-                <w:sz w:val="20"/>
-                <w:szCs w:val="20"/>
-                <w:lang w:val="ru-RU" w:eastAsia="en-US" w:bidi="ar-SA"/>
-              </w:rPr>
-              <w:t xml:space="preserve">8-байтного </w:t>
-            </w:r>
-            <w:r>
-              <w:rPr>
-                <w:rFonts w:eastAsia="Calibri" w:cs="" w:cstheme="minorBidi" w:eastAsiaTheme="minorHAnsi"/>
-                <w:color w:val="auto"/>
-                <w:kern w:val="0"/>
-                <w:sz w:val="20"/>
-                <w:szCs w:val="20"/>
-                <w:lang w:val="ru-RU" w:eastAsia="en-US" w:bidi="ar-SA"/>
-              </w:rPr>
-              <w:t>слова:</w:t>
+              <w:t>Тип 8-байтного слова:</w:t>
             </w:r>
           </w:p>
           <w:p>
@@ -6822,26 +7015,6 @@
           </w:p>
         </w:tc>
       </w:tr>
-    </w:tbl>
-    <w:tbl>
-      <w:tblPr>
-        <w:tblW w:w="9921" w:type="dxa"/>
-        <w:jc w:val="left"/>
-        <w:tblInd w:w="58" w:type="dxa"/>
-        <w:tblLayout w:type="fixed"/>
-        <w:tblCellMar>
-          <w:top w:w="28" w:type="dxa"/>
-          <w:left w:w="28" w:type="dxa"/>
-          <w:bottom w:w="28" w:type="dxa"/>
-          <w:right w:w="28" w:type="dxa"/>
-        </w:tblCellMar>
-      </w:tblPr>
-      <w:tblGrid>
-        <w:gridCol w:w="1474"/>
-        <w:gridCol w:w="1293"/>
-        <w:gridCol w:w="1377"/>
-        <w:gridCol w:w="5777"/>
-      </w:tblGrid>
       <w:tr>
         <w:trPr/>
         <w:tc>
@@ -6883,7 +7056,7 @@
         </w:tc>
         <w:tc>
           <w:tcPr>
-            <w:tcW w:w="1293" w:type="dxa"/>
+            <w:tcW w:w="1291" w:type="dxa"/>
             <w:tcBorders>
               <w:top w:val="single" w:sz="2" w:space="0" w:color="000000"/>
               <w:left w:val="single" w:sz="2" w:space="0" w:color="000000"/>
@@ -6914,24 +7087,13 @@
                 <w:szCs w:val="20"/>
                 <w:lang w:val="ru-RU" w:eastAsia="en-US" w:bidi="ar-SA"/>
               </w:rPr>
-              <w:t>0-3</w:t>
-            </w:r>
-            <w:r>
-              <w:rPr>
-                <w:rFonts w:eastAsia="Calibri" w:cs="" w:cstheme="minorBidi" w:eastAsiaTheme="minorHAnsi"/>
-                <w:color w:val="auto"/>
-                <w:kern w:val="0"/>
-                <w:sz w:val="20"/>
-                <w:szCs w:val="20"/>
-                <w:lang w:val="ru-RU" w:eastAsia="en-US" w:bidi="ar-SA"/>
-              </w:rPr>
-              <w:t>1</w:t>
-            </w:r>
-          </w:p>
-        </w:tc>
-        <w:tc>
-          <w:tcPr>
-            <w:tcW w:w="1377" w:type="dxa"/>
+              <w:t>0-31</w:t>
+            </w:r>
+          </w:p>
+        </w:tc>
+        <w:tc>
+          <w:tcPr>
+            <w:tcW w:w="1379" w:type="dxa"/>
             <w:tcBorders>
               <w:top w:val="single" w:sz="2" w:space="0" w:color="000000"/>
               <w:left w:val="single" w:sz="2" w:space="0" w:color="000000"/>
@@ -6967,7 +7129,7 @@
         </w:tc>
         <w:tc>
           <w:tcPr>
-            <w:tcW w:w="5777" w:type="dxa"/>
+            <w:tcW w:w="5776" w:type="dxa"/>
             <w:tcBorders>
               <w:top w:val="single" w:sz="2" w:space="0" w:color="000000"/>
               <w:left w:val="single" w:sz="2" w:space="0" w:color="000000"/>
@@ -7180,8 +7342,8 @@
       </w:tblPr>
       <w:tblGrid>
         <w:gridCol w:w="1474"/>
-        <w:gridCol w:w="1293"/>
-        <w:gridCol w:w="1377"/>
+        <w:gridCol w:w="1291"/>
+        <w:gridCol w:w="1379"/>
         <w:gridCol w:w="5776"/>
       </w:tblGrid>
       <w:tr>
@@ -7225,7 +7387,7 @@
         </w:tc>
         <w:tc>
           <w:tcPr>
-            <w:tcW w:w="1293" w:type="dxa"/>
+            <w:tcW w:w="1291" w:type="dxa"/>
             <w:tcBorders>
               <w:top w:val="single" w:sz="2" w:space="0" w:color="000000"/>
               <w:left w:val="single" w:sz="2" w:space="0" w:color="000000"/>
@@ -7262,7 +7424,7 @@
         </w:tc>
         <w:tc>
           <w:tcPr>
-            <w:tcW w:w="1377" w:type="dxa"/>
+            <w:tcW w:w="1379" w:type="dxa"/>
             <w:tcBorders>
               <w:top w:val="single" w:sz="2" w:space="0" w:color="000000"/>
               <w:left w:val="single" w:sz="2" w:space="0" w:color="000000"/>
@@ -7376,7 +7538,7 @@
         </w:tc>
         <w:tc>
           <w:tcPr>
-            <w:tcW w:w="1293" w:type="dxa"/>
+            <w:tcW w:w="1291" w:type="dxa"/>
             <w:tcBorders>
               <w:left w:val="single" w:sz="2" w:space="0" w:color="000000"/>
               <w:bottom w:val="single" w:sz="2" w:space="0" w:color="000000"/>
@@ -7412,7 +7574,7 @@
         </w:tc>
         <w:tc>
           <w:tcPr>
-            <w:tcW w:w="1377" w:type="dxa"/>
+            <w:tcW w:w="1379" w:type="dxa"/>
             <w:tcBorders>
               <w:left w:val="single" w:sz="2" w:space="0" w:color="000000"/>
               <w:bottom w:val="single" w:sz="2" w:space="0" w:color="000000"/>
@@ -7524,7 +7686,7 @@
         </w:tc>
         <w:tc>
           <w:tcPr>
-            <w:tcW w:w="1293" w:type="dxa"/>
+            <w:tcW w:w="1291" w:type="dxa"/>
             <w:tcBorders>
               <w:left w:val="single" w:sz="2" w:space="0" w:color="000000"/>
               <w:bottom w:val="single" w:sz="2" w:space="0" w:color="000000"/>
@@ -7560,7 +7722,7 @@
         </w:tc>
         <w:tc>
           <w:tcPr>
-            <w:tcW w:w="1377" w:type="dxa"/>
+            <w:tcW w:w="1379" w:type="dxa"/>
             <w:tcBorders>
               <w:left w:val="single" w:sz="2" w:space="0" w:color="000000"/>
               <w:bottom w:val="single" w:sz="2" w:space="0" w:color="000000"/>
@@ -7692,21 +7854,21 @@
         </w:tblCellMar>
       </w:tblPr>
       <w:tblGrid>
-        <w:gridCol w:w="1302"/>
-        <w:gridCol w:w="1347"/>
+        <w:gridCol w:w="1300"/>
+        <w:gridCol w:w="1349"/>
         <w:gridCol w:w="1040"/>
         <w:gridCol w:w="1039"/>
         <w:gridCol w:w="1037"/>
         <w:gridCol w:w="1040"/>
-        <w:gridCol w:w="1041"/>
+        <w:gridCol w:w="1043"/>
         <w:gridCol w:w="1040"/>
-        <w:gridCol w:w="1036"/>
+        <w:gridCol w:w="1034"/>
       </w:tblGrid>
       <w:tr>
         <w:trPr/>
         <w:tc>
           <w:tcPr>
-            <w:tcW w:w="1302" w:type="dxa"/>
+            <w:tcW w:w="1300" w:type="dxa"/>
             <w:tcBorders>
               <w:top w:val="single" w:sz="2" w:space="0" w:color="000000"/>
               <w:left w:val="single" w:sz="2" w:space="0" w:color="000000"/>
@@ -7742,7 +7904,7 @@
         </w:tc>
         <w:tc>
           <w:tcPr>
-            <w:tcW w:w="1347" w:type="dxa"/>
+            <w:tcW w:w="1349" w:type="dxa"/>
             <w:tcBorders>
               <w:top w:val="single" w:sz="2" w:space="0" w:color="000000"/>
               <w:left w:val="single" w:sz="2" w:space="0" w:color="000000"/>
@@ -7904,7 +8066,7 @@
         </w:tc>
         <w:tc>
           <w:tcPr>
-            <w:tcW w:w="1041" w:type="dxa"/>
+            <w:tcW w:w="1043" w:type="dxa"/>
             <w:tcBorders>
               <w:top w:val="single" w:sz="2" w:space="0" w:color="000000"/>
               <w:left w:val="single" w:sz="2" w:space="0" w:color="000000"/>
@@ -7968,7 +8130,7 @@
         </w:tc>
         <w:tc>
           <w:tcPr>
-            <w:tcW w:w="1036" w:type="dxa"/>
+            <w:tcW w:w="1034" w:type="dxa"/>
             <w:tcBorders>
               <w:top w:val="single" w:sz="2" w:space="0" w:color="000000"/>
               <w:left w:val="single" w:sz="2" w:space="0" w:color="000000"/>
@@ -8004,7 +8166,7 @@
         <w:trPr/>
         <w:tc>
           <w:tcPr>
-            <w:tcW w:w="1302" w:type="dxa"/>
+            <w:tcW w:w="1300" w:type="dxa"/>
             <w:tcBorders>
               <w:left w:val="single" w:sz="2" w:space="0" w:color="000000"/>
               <w:bottom w:val="single" w:sz="2" w:space="0" w:color="000000"/>
@@ -8040,7 +8202,7 @@
         </w:tc>
         <w:tc>
           <w:tcPr>
-            <w:tcW w:w="1347" w:type="dxa"/>
+            <w:tcW w:w="1349" w:type="dxa"/>
             <w:tcBorders>
               <w:left w:val="single" w:sz="2" w:space="0" w:color="000000"/>
               <w:bottom w:val="single" w:sz="2" w:space="0" w:color="000000"/>
@@ -8132,7 +8294,7 @@
         <w:trPr/>
         <w:tc>
           <w:tcPr>
-            <w:tcW w:w="1302" w:type="dxa"/>
+            <w:tcW w:w="1300" w:type="dxa"/>
             <w:tcBorders>
               <w:left w:val="single" w:sz="2" w:space="0" w:color="000000"/>
               <w:bottom w:val="single" w:sz="2" w:space="0" w:color="000000"/>
@@ -8168,7 +8330,7 @@
         </w:tc>
         <w:tc>
           <w:tcPr>
-            <w:tcW w:w="1347" w:type="dxa"/>
+            <w:tcW w:w="1349" w:type="dxa"/>
             <w:tcBorders>
               <w:left w:val="single" w:sz="2" w:space="0" w:color="000000"/>
               <w:bottom w:val="single" w:sz="2" w:space="0" w:color="000000"/>
@@ -8230,7 +8392,7 @@
         </w:tc>
         <w:tc>
           <w:tcPr>
-            <w:tcW w:w="3118" w:type="dxa"/>
+            <w:tcW w:w="3120" w:type="dxa"/>
             <w:gridSpan w:val="3"/>
             <w:tcBorders>
               <w:left w:val="single" w:sz="2" w:space="0" w:color="000000"/>
@@ -8263,7 +8425,7 @@
         </w:tc>
         <w:tc>
           <w:tcPr>
-            <w:tcW w:w="2076" w:type="dxa"/>
+            <w:tcW w:w="2074" w:type="dxa"/>
             <w:gridSpan w:val="2"/>
             <w:tcBorders>
               <w:left w:val="single" w:sz="2" w:space="0" w:color="000000"/>
@@ -8300,7 +8462,7 @@
         <w:trPr/>
         <w:tc>
           <w:tcPr>
-            <w:tcW w:w="1302" w:type="dxa"/>
+            <w:tcW w:w="1300" w:type="dxa"/>
             <w:tcBorders>
               <w:left w:val="single" w:sz="2" w:space="0" w:color="000000"/>
               <w:bottom w:val="single" w:sz="2" w:space="0" w:color="000000"/>
@@ -8335,7 +8497,7 @@
         </w:tc>
         <w:tc>
           <w:tcPr>
-            <w:tcW w:w="1347" w:type="dxa"/>
+            <w:tcW w:w="1349" w:type="dxa"/>
             <w:tcBorders>
               <w:left w:val="single" w:sz="2" w:space="0" w:color="000000"/>
               <w:bottom w:val="single" w:sz="2" w:space="0" w:color="000000"/>
@@ -8472,7 +8634,7 @@
         </w:tc>
         <w:tc>
           <w:tcPr>
-            <w:tcW w:w="1041" w:type="dxa"/>
+            <w:tcW w:w="1043" w:type="dxa"/>
             <w:tcBorders>
               <w:left w:val="single" w:sz="2" w:space="0" w:color="000000"/>
               <w:bottom w:val="single" w:sz="2" w:space="0" w:color="000000"/>
@@ -8526,7 +8688,7 @@
         </w:tc>
         <w:tc>
           <w:tcPr>
-            <w:tcW w:w="1036" w:type="dxa"/>
+            <w:tcW w:w="1034" w:type="dxa"/>
             <w:tcBorders>
               <w:left w:val="single" w:sz="2" w:space="0" w:color="000000"/>
               <w:bottom w:val="single" w:sz="2" w:space="0" w:color="000000"/>
@@ -8557,7 +8719,7 @@
         <w:trPr/>
         <w:tc>
           <w:tcPr>
-            <w:tcW w:w="1302" w:type="dxa"/>
+            <w:tcW w:w="1300" w:type="dxa"/>
             <w:tcBorders>
               <w:left w:val="single" w:sz="2" w:space="0" w:color="000000"/>
               <w:bottom w:val="single" w:sz="2" w:space="0" w:color="000000"/>
@@ -8592,7 +8754,7 @@
         </w:tc>
         <w:tc>
           <w:tcPr>
-            <w:tcW w:w="1347" w:type="dxa"/>
+            <w:tcW w:w="1349" w:type="dxa"/>
             <w:tcBorders>
               <w:left w:val="single" w:sz="2" w:space="0" w:color="000000"/>
               <w:bottom w:val="single" w:sz="2" w:space="0" w:color="000000"/>
@@ -8729,7 +8891,7 @@
         </w:tc>
         <w:tc>
           <w:tcPr>
-            <w:tcW w:w="1041" w:type="dxa"/>
+            <w:tcW w:w="1043" w:type="dxa"/>
             <w:tcBorders>
               <w:left w:val="single" w:sz="2" w:space="0" w:color="000000"/>
               <w:bottom w:val="single" w:sz="2" w:space="0" w:color="000000"/>
@@ -8783,7 +8945,7 @@
         </w:tc>
         <w:tc>
           <w:tcPr>
-            <w:tcW w:w="1036" w:type="dxa"/>
+            <w:tcW w:w="1034" w:type="dxa"/>
             <w:tcBorders>
               <w:left w:val="single" w:sz="2" w:space="0" w:color="000000"/>
               <w:bottom w:val="single" w:sz="2" w:space="0" w:color="000000"/>
@@ -8814,7 +8976,7 @@
         <w:trPr/>
         <w:tc>
           <w:tcPr>
-            <w:tcW w:w="1302" w:type="dxa"/>
+            <w:tcW w:w="1300" w:type="dxa"/>
             <w:tcBorders>
               <w:left w:val="single" w:sz="2" w:space="0" w:color="000000"/>
               <w:bottom w:val="single" w:sz="2" w:space="0" w:color="000000"/>
@@ -8849,7 +9011,7 @@
         </w:tc>
         <w:tc>
           <w:tcPr>
-            <w:tcW w:w="1347" w:type="dxa"/>
+            <w:tcW w:w="1349" w:type="dxa"/>
             <w:tcBorders>
               <w:left w:val="single" w:sz="2" w:space="0" w:color="000000"/>
               <w:bottom w:val="single" w:sz="2" w:space="0" w:color="000000"/>
@@ -8986,7 +9148,7 @@
         </w:tc>
         <w:tc>
           <w:tcPr>
-            <w:tcW w:w="1041" w:type="dxa"/>
+            <w:tcW w:w="1043" w:type="dxa"/>
             <w:tcBorders>
               <w:left w:val="single" w:sz="2" w:space="0" w:color="000000"/>
               <w:bottom w:val="single" w:sz="2" w:space="0" w:color="000000"/>
@@ -9040,7 +9202,7 @@
         </w:tc>
         <w:tc>
           <w:tcPr>
-            <w:tcW w:w="1036" w:type="dxa"/>
+            <w:tcW w:w="1034" w:type="dxa"/>
             <w:tcBorders>
               <w:left w:val="single" w:sz="2" w:space="0" w:color="000000"/>
               <w:bottom w:val="single" w:sz="2" w:space="0" w:color="000000"/>
@@ -9071,7 +9233,7 @@
         <w:trPr/>
         <w:tc>
           <w:tcPr>
-            <w:tcW w:w="1302" w:type="dxa"/>
+            <w:tcW w:w="1300" w:type="dxa"/>
             <w:tcBorders>
               <w:left w:val="single" w:sz="2" w:space="0" w:color="000000"/>
               <w:bottom w:val="single" w:sz="2" w:space="0" w:color="000000"/>
@@ -9106,7 +9268,7 @@
         </w:tc>
         <w:tc>
           <w:tcPr>
-            <w:tcW w:w="1347" w:type="dxa"/>
+            <w:tcW w:w="1349" w:type="dxa"/>
             <w:tcBorders>
               <w:left w:val="single" w:sz="2" w:space="0" w:color="000000"/>
               <w:bottom w:val="single" w:sz="2" w:space="0" w:color="000000"/>
@@ -9243,7 +9405,7 @@
         </w:tc>
         <w:tc>
           <w:tcPr>
-            <w:tcW w:w="1041" w:type="dxa"/>
+            <w:tcW w:w="1043" w:type="dxa"/>
             <w:tcBorders>
               <w:left w:val="single" w:sz="2" w:space="0" w:color="000000"/>
               <w:bottom w:val="single" w:sz="2" w:space="0" w:color="000000"/>
@@ -9297,7 +9459,7 @@
         </w:tc>
         <w:tc>
           <w:tcPr>
-            <w:tcW w:w="1036" w:type="dxa"/>
+            <w:tcW w:w="1034" w:type="dxa"/>
             <w:tcBorders>
               <w:left w:val="single" w:sz="2" w:space="0" w:color="000000"/>
               <w:bottom w:val="single" w:sz="2" w:space="0" w:color="000000"/>
@@ -9328,7 +9490,7 @@
         <w:trPr/>
         <w:tc>
           <w:tcPr>
-            <w:tcW w:w="1302" w:type="dxa"/>
+            <w:tcW w:w="1300" w:type="dxa"/>
             <w:tcBorders>
               <w:left w:val="single" w:sz="2" w:space="0" w:color="000000"/>
               <w:bottom w:val="single" w:sz="2" w:space="0" w:color="000000"/>
@@ -9363,7 +9525,7 @@
         </w:tc>
         <w:tc>
           <w:tcPr>
-            <w:tcW w:w="1347" w:type="dxa"/>
+            <w:tcW w:w="1349" w:type="dxa"/>
             <w:tcBorders>
               <w:left w:val="single" w:sz="2" w:space="0" w:color="000000"/>
               <w:bottom w:val="single" w:sz="2" w:space="0" w:color="000000"/>
@@ -9500,7 +9662,7 @@
         </w:tc>
         <w:tc>
           <w:tcPr>
-            <w:tcW w:w="1041" w:type="dxa"/>
+            <w:tcW w:w="1043" w:type="dxa"/>
             <w:tcBorders>
               <w:left w:val="single" w:sz="2" w:space="0" w:color="000000"/>
               <w:bottom w:val="single" w:sz="2" w:space="0" w:color="000000"/>
@@ -9554,7 +9716,7 @@
         </w:tc>
         <w:tc>
           <w:tcPr>
-            <w:tcW w:w="1036" w:type="dxa"/>
+            <w:tcW w:w="1034" w:type="dxa"/>
             <w:tcBorders>
               <w:left w:val="single" w:sz="2" w:space="0" w:color="000000"/>
               <w:bottom w:val="single" w:sz="2" w:space="0" w:color="000000"/>
@@ -9585,7 +9747,7 @@
         <w:trPr/>
         <w:tc>
           <w:tcPr>
-            <w:tcW w:w="1302" w:type="dxa"/>
+            <w:tcW w:w="1300" w:type="dxa"/>
             <w:tcBorders>
               <w:left w:val="single" w:sz="2" w:space="0" w:color="000000"/>
               <w:bottom w:val="single" w:sz="2" w:space="0" w:color="000000"/>
@@ -9621,7 +9783,7 @@
         </w:tc>
         <w:tc>
           <w:tcPr>
-            <w:tcW w:w="1347" w:type="dxa"/>
+            <w:tcW w:w="1349" w:type="dxa"/>
             <w:tcBorders>
               <w:left w:val="single" w:sz="2" w:space="0" w:color="000000"/>
               <w:bottom w:val="single" w:sz="2" w:space="0" w:color="000000"/>
@@ -9827,9 +9989,9 @@
         </w:tblCellMar>
       </w:tblPr>
       <w:tblGrid>
-        <w:gridCol w:w="560"/>
+        <w:gridCol w:w="558"/>
         <w:gridCol w:w="734"/>
-        <w:gridCol w:w="1510"/>
+        <w:gridCol w:w="1512"/>
         <w:gridCol w:w="915"/>
         <w:gridCol w:w="1043"/>
         <w:gridCol w:w="5160"/>
@@ -9838,7 +10000,7 @@
         <w:trPr/>
         <w:tc>
           <w:tcPr>
-            <w:tcW w:w="560" w:type="dxa"/>
+            <w:tcW w:w="558" w:type="dxa"/>
             <w:tcBorders>
               <w:top w:val="single" w:sz="2" w:space="0" w:color="000000"/>
               <w:left w:val="single" w:sz="2" w:space="0" w:color="000000"/>
@@ -9904,7 +10066,7 @@
         </w:tc>
         <w:tc>
           <w:tcPr>
-            <w:tcW w:w="1510" w:type="dxa"/>
+            <w:tcW w:w="1512" w:type="dxa"/>
             <w:tcBorders>
               <w:top w:val="single" w:sz="2" w:space="0" w:color="000000"/>
               <w:left w:val="single" w:sz="2" w:space="0" w:color="000000"/>
@@ -10040,7 +10202,7 @@
         <w:trPr/>
         <w:tc>
           <w:tcPr>
-            <w:tcW w:w="560" w:type="dxa"/>
+            <w:tcW w:w="558" w:type="dxa"/>
             <w:tcBorders>
               <w:left w:val="single" w:sz="2" w:space="0" w:color="000000"/>
               <w:bottom w:val="single" w:sz="2" w:space="0" w:color="000000"/>
@@ -10104,7 +10266,7 @@
         </w:tc>
         <w:tc>
           <w:tcPr>
-            <w:tcW w:w="1510" w:type="dxa"/>
+            <w:tcW w:w="1512" w:type="dxa"/>
             <w:tcBorders>
               <w:left w:val="single" w:sz="2" w:space="0" w:color="000000"/>
               <w:bottom w:val="single" w:sz="2" w:space="0" w:color="000000"/>
@@ -10236,7 +10398,7 @@
         <w:trPr/>
         <w:tc>
           <w:tcPr>
-            <w:tcW w:w="560" w:type="dxa"/>
+            <w:tcW w:w="558" w:type="dxa"/>
             <w:tcBorders>
               <w:left w:val="single" w:sz="2" w:space="0" w:color="000000"/>
               <w:bottom w:val="single" w:sz="2" w:space="0" w:color="000000"/>
@@ -10291,7 +10453,7 @@
         </w:tc>
         <w:tc>
           <w:tcPr>
-            <w:tcW w:w="1510" w:type="dxa"/>
+            <w:tcW w:w="1512" w:type="dxa"/>
             <w:tcBorders>
               <w:left w:val="single" w:sz="2" w:space="0" w:color="000000"/>
               <w:bottom w:val="single" w:sz="2" w:space="0" w:color="000000"/>
@@ -10407,7 +10569,7 @@
         <w:trPr/>
         <w:tc>
           <w:tcPr>
-            <w:tcW w:w="560" w:type="dxa"/>
+            <w:tcW w:w="558" w:type="dxa"/>
             <w:tcBorders>
               <w:left w:val="single" w:sz="2" w:space="0" w:color="000000"/>
               <w:bottom w:val="single" w:sz="2" w:space="0" w:color="000000"/>
@@ -10475,7 +10637,7 @@
         </w:tc>
         <w:tc>
           <w:tcPr>
-            <w:tcW w:w="1510" w:type="dxa"/>
+            <w:tcW w:w="1512" w:type="dxa"/>
             <w:tcBorders>
               <w:left w:val="single" w:sz="2" w:space="0" w:color="000000"/>
               <w:bottom w:val="single" w:sz="2" w:space="0" w:color="000000"/>
@@ -10604,7 +10766,7 @@
         <w:trPr/>
         <w:tc>
           <w:tcPr>
-            <w:tcW w:w="560" w:type="dxa"/>
+            <w:tcW w:w="558" w:type="dxa"/>
             <w:tcBorders>
               <w:left w:val="single" w:sz="2" w:space="0" w:color="000000"/>
               <w:bottom w:val="single" w:sz="2" w:space="0" w:color="000000"/>
@@ -10663,7 +10825,7 @@
         </w:tc>
         <w:tc>
           <w:tcPr>
-            <w:tcW w:w="1510" w:type="dxa"/>
+            <w:tcW w:w="1512" w:type="dxa"/>
             <w:tcBorders>
               <w:left w:val="single" w:sz="2" w:space="0" w:color="000000"/>
               <w:bottom w:val="single" w:sz="2" w:space="0" w:color="000000"/>
@@ -10799,7 +10961,7 @@
         <w:trPr/>
         <w:tc>
           <w:tcPr>
-            <w:tcW w:w="560" w:type="dxa"/>
+            <w:tcW w:w="558" w:type="dxa"/>
             <w:tcBorders>
               <w:left w:val="single" w:sz="2" w:space="0" w:color="000000"/>
               <w:bottom w:val="single" w:sz="2" w:space="0" w:color="000000"/>
@@ -10858,7 +11020,7 @@
         </w:tc>
         <w:tc>
           <w:tcPr>
-            <w:tcW w:w="1510" w:type="dxa"/>
+            <w:tcW w:w="1512" w:type="dxa"/>
             <w:tcBorders>
               <w:left w:val="single" w:sz="2" w:space="0" w:color="000000"/>
               <w:bottom w:val="single" w:sz="2" w:space="0" w:color="000000"/>
@@ -10994,7 +11156,7 @@
         <w:trPr/>
         <w:tc>
           <w:tcPr>
-            <w:tcW w:w="560" w:type="dxa"/>
+            <w:tcW w:w="558" w:type="dxa"/>
             <w:tcBorders>
               <w:left w:val="single" w:sz="2" w:space="0" w:color="000000"/>
               <w:bottom w:val="single" w:sz="2" w:space="0" w:color="000000"/>
@@ -11057,7 +11219,7 @@
         </w:tc>
         <w:tc>
           <w:tcPr>
-            <w:tcW w:w="1510" w:type="dxa"/>
+            <w:tcW w:w="1512" w:type="dxa"/>
             <w:tcBorders>
               <w:left w:val="single" w:sz="2" w:space="0" w:color="000000"/>
               <w:bottom w:val="single" w:sz="2" w:space="0" w:color="000000"/>
@@ -11273,9 +11435,9 @@
         </w:tblCellMar>
       </w:tblPr>
       <w:tblGrid>
-        <w:gridCol w:w="560"/>
+        <w:gridCol w:w="558"/>
         <w:gridCol w:w="734"/>
-        <w:gridCol w:w="1527"/>
+        <w:gridCol w:w="1529"/>
         <w:gridCol w:w="884"/>
         <w:gridCol w:w="1057"/>
         <w:gridCol w:w="5160"/>
@@ -11284,7 +11446,7 @@
         <w:trPr/>
         <w:tc>
           <w:tcPr>
-            <w:tcW w:w="560" w:type="dxa"/>
+            <w:tcW w:w="558" w:type="dxa"/>
             <w:tcBorders>
               <w:top w:val="single" w:sz="2" w:space="0" w:color="000000"/>
               <w:left w:val="single" w:sz="2" w:space="0" w:color="000000"/>
@@ -11350,7 +11512,7 @@
         </w:tc>
         <w:tc>
           <w:tcPr>
-            <w:tcW w:w="1527" w:type="dxa"/>
+            <w:tcW w:w="1529" w:type="dxa"/>
             <w:tcBorders>
               <w:top w:val="single" w:sz="2" w:space="0" w:color="000000"/>
               <w:left w:val="single" w:sz="2" w:space="0" w:color="000000"/>
@@ -11486,7 +11648,7 @@
         <w:trPr/>
         <w:tc>
           <w:tcPr>
-            <w:tcW w:w="560" w:type="dxa"/>
+            <w:tcW w:w="558" w:type="dxa"/>
             <w:tcBorders>
               <w:left w:val="single" w:sz="2" w:space="0" w:color="000000"/>
               <w:bottom w:val="single" w:sz="2" w:space="0" w:color="000000"/>
@@ -11558,7 +11720,7 @@
         </w:tc>
         <w:tc>
           <w:tcPr>
-            <w:tcW w:w="1527" w:type="dxa"/>
+            <w:tcW w:w="1529" w:type="dxa"/>
             <w:tcBorders>
               <w:left w:val="single" w:sz="2" w:space="0" w:color="000000"/>
               <w:bottom w:val="single" w:sz="2" w:space="0" w:color="000000"/>
@@ -11706,7 +11868,7 @@
         <w:trPr/>
         <w:tc>
           <w:tcPr>
-            <w:tcW w:w="560" w:type="dxa"/>
+            <w:tcW w:w="558" w:type="dxa"/>
             <w:tcBorders>
               <w:left w:val="single" w:sz="2" w:space="0" w:color="000000"/>
               <w:bottom w:val="single" w:sz="2" w:space="0" w:color="000000"/>
@@ -11778,7 +11940,7 @@
         </w:tc>
         <w:tc>
           <w:tcPr>
-            <w:tcW w:w="1527" w:type="dxa"/>
+            <w:tcW w:w="1529" w:type="dxa"/>
             <w:tcBorders>
               <w:left w:val="single" w:sz="2" w:space="0" w:color="000000"/>
               <w:bottom w:val="single" w:sz="2" w:space="0" w:color="000000"/>
@@ -11926,7 +12088,7 @@
         <w:trPr/>
         <w:tc>
           <w:tcPr>
-            <w:tcW w:w="560" w:type="dxa"/>
+            <w:tcW w:w="558" w:type="dxa"/>
             <w:tcBorders>
               <w:left w:val="single" w:sz="2" w:space="0" w:color="000000"/>
               <w:bottom w:val="single" w:sz="2" w:space="0" w:color="000000"/>
@@ -11998,7 +12160,7 @@
         </w:tc>
         <w:tc>
           <w:tcPr>
-            <w:tcW w:w="1527" w:type="dxa"/>
+            <w:tcW w:w="1529" w:type="dxa"/>
             <w:tcBorders>
               <w:left w:val="single" w:sz="2" w:space="0" w:color="000000"/>
               <w:bottom w:val="single" w:sz="2" w:space="0" w:color="000000"/>
@@ -12146,7 +12308,7 @@
         <w:trPr/>
         <w:tc>
           <w:tcPr>
-            <w:tcW w:w="560" w:type="dxa"/>
+            <w:tcW w:w="558" w:type="dxa"/>
             <w:tcBorders>
               <w:left w:val="single" w:sz="2" w:space="0" w:color="000000"/>
               <w:bottom w:val="single" w:sz="2" w:space="0" w:color="000000"/>
@@ -12218,7 +12380,7 @@
         </w:tc>
         <w:tc>
           <w:tcPr>
-            <w:tcW w:w="1527" w:type="dxa"/>
+            <w:tcW w:w="1529" w:type="dxa"/>
             <w:tcBorders>
               <w:left w:val="single" w:sz="2" w:space="0" w:color="000000"/>
               <w:bottom w:val="single" w:sz="2" w:space="0" w:color="000000"/>
@@ -12366,7 +12528,7 @@
         <w:trPr/>
         <w:tc>
           <w:tcPr>
-            <w:tcW w:w="560" w:type="dxa"/>
+            <w:tcW w:w="558" w:type="dxa"/>
             <w:tcBorders>
               <w:left w:val="single" w:sz="2" w:space="0" w:color="000000"/>
               <w:bottom w:val="single" w:sz="2" w:space="0" w:color="000000"/>
@@ -12438,7 +12600,7 @@
         </w:tc>
         <w:tc>
           <w:tcPr>
-            <w:tcW w:w="1527" w:type="dxa"/>
+            <w:tcW w:w="1529" w:type="dxa"/>
             <w:tcBorders>
               <w:left w:val="single" w:sz="2" w:space="0" w:color="000000"/>
               <w:bottom w:val="single" w:sz="2" w:space="0" w:color="000000"/>
@@ -12586,7 +12748,7 @@
         <w:trPr/>
         <w:tc>
           <w:tcPr>
-            <w:tcW w:w="560" w:type="dxa"/>
+            <w:tcW w:w="558" w:type="dxa"/>
             <w:tcBorders>
               <w:left w:val="single" w:sz="2" w:space="0" w:color="000000"/>
               <w:bottom w:val="single" w:sz="2" w:space="0" w:color="000000"/>
@@ -12658,7 +12820,7 @@
         </w:tc>
         <w:tc>
           <w:tcPr>
-            <w:tcW w:w="1527" w:type="dxa"/>
+            <w:tcW w:w="1529" w:type="dxa"/>
             <w:tcBorders>
               <w:left w:val="single" w:sz="2" w:space="0" w:color="000000"/>
               <w:bottom w:val="single" w:sz="2" w:space="0" w:color="000000"/>
@@ -12806,7 +12968,7 @@
         <w:trPr/>
         <w:tc>
           <w:tcPr>
-            <w:tcW w:w="560" w:type="dxa"/>
+            <w:tcW w:w="558" w:type="dxa"/>
             <w:tcBorders>
               <w:left w:val="single" w:sz="2" w:space="0" w:color="000000"/>
               <w:bottom w:val="single" w:sz="2" w:space="0" w:color="000000"/>
@@ -12878,7 +13040,7 @@
         </w:tc>
         <w:tc>
           <w:tcPr>
-            <w:tcW w:w="1527" w:type="dxa"/>
+            <w:tcW w:w="1529" w:type="dxa"/>
             <w:tcBorders>
               <w:left w:val="single" w:sz="2" w:space="0" w:color="000000"/>
               <w:bottom w:val="single" w:sz="2" w:space="0" w:color="000000"/>
@@ -13026,7 +13188,7 @@
         <w:trPr/>
         <w:tc>
           <w:tcPr>
-            <w:tcW w:w="560" w:type="dxa"/>
+            <w:tcW w:w="558" w:type="dxa"/>
             <w:tcBorders>
               <w:left w:val="single" w:sz="2" w:space="0" w:color="000000"/>
               <w:bottom w:val="single" w:sz="2" w:space="0" w:color="000000"/>
@@ -13098,7 +13260,7 @@
         </w:tc>
         <w:tc>
           <w:tcPr>
-            <w:tcW w:w="1527" w:type="dxa"/>
+            <w:tcW w:w="1529" w:type="dxa"/>
             <w:tcBorders>
               <w:left w:val="single" w:sz="2" w:space="0" w:color="000000"/>
               <w:bottom w:val="single" w:sz="2" w:space="0" w:color="000000"/>
@@ -13246,7 +13408,7 @@
         <w:trPr/>
         <w:tc>
           <w:tcPr>
-            <w:tcW w:w="560" w:type="dxa"/>
+            <w:tcW w:w="558" w:type="dxa"/>
             <w:tcBorders>
               <w:left w:val="single" w:sz="2" w:space="0" w:color="000000"/>
               <w:bottom w:val="single" w:sz="2" w:space="0" w:color="000000"/>
@@ -13318,7 +13480,7 @@
         </w:tc>
         <w:tc>
           <w:tcPr>
-            <w:tcW w:w="1527" w:type="dxa"/>
+            <w:tcW w:w="1529" w:type="dxa"/>
             <w:tcBorders>
               <w:left w:val="single" w:sz="2" w:space="0" w:color="000000"/>
               <w:bottom w:val="single" w:sz="2" w:space="0" w:color="000000"/>
@@ -13466,7 +13628,7 @@
         <w:trPr/>
         <w:tc>
           <w:tcPr>
-            <w:tcW w:w="560" w:type="dxa"/>
+            <w:tcW w:w="558" w:type="dxa"/>
             <w:tcBorders>
               <w:left w:val="single" w:sz="2" w:space="0" w:color="000000"/>
               <w:bottom w:val="single" w:sz="2" w:space="0" w:color="000000"/>
@@ -13538,7 +13700,7 @@
         </w:tc>
         <w:tc>
           <w:tcPr>
-            <w:tcW w:w="1527" w:type="dxa"/>
+            <w:tcW w:w="1529" w:type="dxa"/>
             <w:tcBorders>
               <w:left w:val="single" w:sz="2" w:space="0" w:color="000000"/>
               <w:bottom w:val="single" w:sz="2" w:space="0" w:color="000000"/>
@@ -13686,7 +13848,7 @@
         <w:trPr/>
         <w:tc>
           <w:tcPr>
-            <w:tcW w:w="560" w:type="dxa"/>
+            <w:tcW w:w="558" w:type="dxa"/>
             <w:tcBorders>
               <w:left w:val="single" w:sz="2" w:space="0" w:color="000000"/>
               <w:bottom w:val="single" w:sz="2" w:space="0" w:color="000000"/>
@@ -13758,7 +13920,7 @@
         </w:tc>
         <w:tc>
           <w:tcPr>
-            <w:tcW w:w="1527" w:type="dxa"/>
+            <w:tcW w:w="1529" w:type="dxa"/>
             <w:tcBorders>
               <w:left w:val="single" w:sz="2" w:space="0" w:color="000000"/>
               <w:bottom w:val="single" w:sz="2" w:space="0" w:color="000000"/>
@@ -13860,7 +14022,7 @@
                 <w:szCs w:val="20"/>
                 <w:lang w:val="ru-RU" w:eastAsia="en-US" w:bidi="ar-SA"/>
               </w:rPr>
-              <w:t xml:space="preserve">Int </w:t>
+              <w:t>Int</w:t>
             </w:r>
           </w:p>
         </w:tc>
@@ -13905,7 +14067,7 @@
         <w:trPr/>
         <w:tc>
           <w:tcPr>
-            <w:tcW w:w="560" w:type="dxa"/>
+            <w:tcW w:w="558" w:type="dxa"/>
             <w:tcBorders>
               <w:left w:val="single" w:sz="2" w:space="0" w:color="000000"/>
               <w:bottom w:val="single" w:sz="2" w:space="0" w:color="000000"/>
@@ -13977,7 +14139,7 @@
         </w:tc>
         <w:tc>
           <w:tcPr>
-            <w:tcW w:w="1527" w:type="dxa"/>
+            <w:tcW w:w="1529" w:type="dxa"/>
             <w:tcBorders>
               <w:left w:val="single" w:sz="2" w:space="0" w:color="000000"/>
               <w:bottom w:val="single" w:sz="2" w:space="0" w:color="000000"/>
@@ -14305,23 +14467,23 @@
         </w:tblCellMar>
       </w:tblPr>
       <w:tblGrid>
-        <w:gridCol w:w="1246"/>
+        <w:gridCol w:w="1244"/>
         <w:gridCol w:w="869"/>
-        <w:gridCol w:w="868"/>
+        <w:gridCol w:w="870"/>
         <w:gridCol w:w="867"/>
         <w:gridCol w:w="867"/>
         <w:gridCol w:w="867"/>
         <w:gridCol w:w="867"/>
-        <w:gridCol w:w="868"/>
+        <w:gridCol w:w="870"/>
         <w:gridCol w:w="867"/>
         <w:gridCol w:w="869"/>
-        <w:gridCol w:w="863"/>
+        <w:gridCol w:w="861"/>
       </w:tblGrid>
       <w:tr>
         <w:trPr/>
         <w:tc>
           <w:tcPr>
-            <w:tcW w:w="1246" w:type="dxa"/>
+            <w:tcW w:w="1244" w:type="dxa"/>
             <w:tcBorders>
               <w:top w:val="single" w:sz="2" w:space="0" w:color="000000"/>
               <w:left w:val="single" w:sz="2" w:space="0" w:color="000000"/>
@@ -14397,7 +14559,7 @@
         </w:tc>
         <w:tc>
           <w:tcPr>
-            <w:tcW w:w="868" w:type="dxa"/>
+            <w:tcW w:w="870" w:type="dxa"/>
             <w:tcBorders>
               <w:top w:val="single" w:sz="2" w:space="0" w:color="000000"/>
               <w:left w:val="single" w:sz="2" w:space="0" w:color="000000"/>
@@ -14582,7 +14744,7 @@
         </w:tc>
         <w:tc>
           <w:tcPr>
-            <w:tcW w:w="868" w:type="dxa"/>
+            <w:tcW w:w="870" w:type="dxa"/>
             <w:tcBorders>
               <w:top w:val="single" w:sz="2" w:space="0" w:color="000000"/>
               <w:left w:val="single" w:sz="2" w:space="0" w:color="000000"/>
@@ -14693,7 +14855,7 @@
         </w:tc>
         <w:tc>
           <w:tcPr>
-            <w:tcW w:w="863" w:type="dxa"/>
+            <w:tcW w:w="861" w:type="dxa"/>
             <w:tcBorders>
               <w:top w:val="single" w:sz="2" w:space="0" w:color="000000"/>
               <w:left w:val="single" w:sz="2" w:space="0" w:color="000000"/>
@@ -14734,7 +14896,7 @@
         <w:trPr/>
         <w:tc>
           <w:tcPr>
-            <w:tcW w:w="1246" w:type="dxa"/>
+            <w:tcW w:w="1244" w:type="dxa"/>
             <w:tcBorders>
               <w:left w:val="single" w:sz="2" w:space="0" w:color="000000"/>
               <w:bottom w:val="single" w:sz="2" w:space="0" w:color="000000"/>
@@ -14805,7 +14967,7 @@
         </w:tc>
         <w:tc>
           <w:tcPr>
-            <w:tcW w:w="868" w:type="dxa"/>
+            <w:tcW w:w="870" w:type="dxa"/>
             <w:tcBorders>
               <w:left w:val="single" w:sz="2" w:space="0" w:color="000000"/>
               <w:bottom w:val="single" w:sz="2" w:space="0" w:color="000000"/>
@@ -14980,7 +15142,7 @@
         </w:tc>
         <w:tc>
           <w:tcPr>
-            <w:tcW w:w="868" w:type="dxa"/>
+            <w:tcW w:w="870" w:type="dxa"/>
             <w:tcBorders>
               <w:left w:val="single" w:sz="2" w:space="0" w:color="000000"/>
               <w:bottom w:val="single" w:sz="2" w:space="0" w:color="000000"/>
@@ -15088,7 +15250,7 @@
         </w:tc>
         <w:tc>
           <w:tcPr>
-            <w:tcW w:w="863" w:type="dxa"/>
+            <w:tcW w:w="861" w:type="dxa"/>
             <w:tcBorders>
               <w:left w:val="single" w:sz="2" w:space="0" w:color="000000"/>
               <w:bottom w:val="single" w:sz="2" w:space="0" w:color="000000"/>
@@ -15217,9 +15379,9 @@
       </w:tblPr>
       <w:tblGrid>
         <w:gridCol w:w="1474"/>
-        <w:gridCol w:w="1297"/>
+        <w:gridCol w:w="1295"/>
         <w:gridCol w:w="1376"/>
-        <w:gridCol w:w="5773"/>
+        <w:gridCol w:w="5775"/>
       </w:tblGrid>
       <w:tr>
         <w:trPr/>
@@ -15262,7 +15424,7 @@
         </w:tc>
         <w:tc>
           <w:tcPr>
-            <w:tcW w:w="1297" w:type="dxa"/>
+            <w:tcW w:w="1295" w:type="dxa"/>
             <w:tcBorders>
               <w:top w:val="single" w:sz="2" w:space="0" w:color="000000"/>
               <w:left w:val="single" w:sz="2" w:space="0" w:color="000000"/>
@@ -15336,7 +15498,7 @@
         </w:tc>
         <w:tc>
           <w:tcPr>
-            <w:tcW w:w="5773" w:type="dxa"/>
+            <w:tcW w:w="5775" w:type="dxa"/>
             <w:tcBorders>
               <w:top w:val="single" w:sz="2" w:space="0" w:color="000000"/>
               <w:left w:val="single" w:sz="2" w:space="0" w:color="000000"/>
@@ -15413,7 +15575,7 @@
         </w:tc>
         <w:tc>
           <w:tcPr>
-            <w:tcW w:w="1297" w:type="dxa"/>
+            <w:tcW w:w="1295" w:type="dxa"/>
             <w:tcBorders>
               <w:left w:val="single" w:sz="2" w:space="0" w:color="000000"/>
               <w:bottom w:val="single" w:sz="2" w:space="0" w:color="000000"/>
@@ -15485,7 +15647,7 @@
         </w:tc>
         <w:tc>
           <w:tcPr>
-            <w:tcW w:w="5773" w:type="dxa"/>
+            <w:tcW w:w="5775" w:type="dxa"/>
             <w:tcBorders>
               <w:left w:val="single" w:sz="2" w:space="0" w:color="000000"/>
               <w:bottom w:val="single" w:sz="2" w:space="0" w:color="000000"/>
@@ -15561,7 +15723,7 @@
         </w:tc>
         <w:tc>
           <w:tcPr>
-            <w:tcW w:w="1297" w:type="dxa"/>
+            <w:tcW w:w="1295" w:type="dxa"/>
             <w:tcBorders>
               <w:left w:val="single" w:sz="2" w:space="0" w:color="000000"/>
               <w:bottom w:val="single" w:sz="2" w:space="0" w:color="000000"/>
@@ -15633,7 +15795,7 @@
         </w:tc>
         <w:tc>
           <w:tcPr>
-            <w:tcW w:w="5773" w:type="dxa"/>
+            <w:tcW w:w="5775" w:type="dxa"/>
             <w:tcBorders>
               <w:left w:val="single" w:sz="2" w:space="0" w:color="000000"/>
               <w:bottom w:val="single" w:sz="2" w:space="0" w:color="000000"/>
@@ -15709,7 +15871,7 @@
         </w:tc>
         <w:tc>
           <w:tcPr>
-            <w:tcW w:w="1297" w:type="dxa"/>
+            <w:tcW w:w="1295" w:type="dxa"/>
             <w:tcBorders>
               <w:left w:val="single" w:sz="2" w:space="0" w:color="000000"/>
               <w:bottom w:val="single" w:sz="2" w:space="0" w:color="000000"/>
@@ -15781,7 +15943,7 @@
         </w:tc>
         <w:tc>
           <w:tcPr>
-            <w:tcW w:w="5773" w:type="dxa"/>
+            <w:tcW w:w="5775" w:type="dxa"/>
             <w:tcBorders>
               <w:left w:val="single" w:sz="2" w:space="0" w:color="000000"/>
               <w:bottom w:val="single" w:sz="2" w:space="0" w:color="000000"/>
@@ -15857,7 +16019,7 @@
         </w:tc>
         <w:tc>
           <w:tcPr>
-            <w:tcW w:w="1297" w:type="dxa"/>
+            <w:tcW w:w="1295" w:type="dxa"/>
             <w:tcBorders>
               <w:left w:val="single" w:sz="2" w:space="0" w:color="000000"/>
               <w:bottom w:val="single" w:sz="2" w:space="0" w:color="000000"/>
@@ -15929,7 +16091,7 @@
         </w:tc>
         <w:tc>
           <w:tcPr>
-            <w:tcW w:w="5773" w:type="dxa"/>
+            <w:tcW w:w="5775" w:type="dxa"/>
             <w:tcBorders>
               <w:left w:val="single" w:sz="2" w:space="0" w:color="000000"/>
               <w:bottom w:val="single" w:sz="2" w:space="0" w:color="000000"/>
@@ -16005,7 +16167,7 @@
         </w:tc>
         <w:tc>
           <w:tcPr>
-            <w:tcW w:w="1297" w:type="dxa"/>
+            <w:tcW w:w="1295" w:type="dxa"/>
             <w:tcBorders>
               <w:left w:val="single" w:sz="2" w:space="0" w:color="000000"/>
               <w:bottom w:val="single" w:sz="2" w:space="0" w:color="000000"/>
@@ -16077,7 +16239,7 @@
         </w:tc>
         <w:tc>
           <w:tcPr>
-            <w:tcW w:w="5773" w:type="dxa"/>
+            <w:tcW w:w="5775" w:type="dxa"/>
             <w:tcBorders>
               <w:left w:val="single" w:sz="2" w:space="0" w:color="000000"/>
               <w:bottom w:val="single" w:sz="2" w:space="0" w:color="000000"/>
@@ -16213,8 +16375,8 @@
         </w:tblCellMar>
       </w:tblPr>
       <w:tblGrid>
-        <w:gridCol w:w="560"/>
-        <w:gridCol w:w="740"/>
+        <w:gridCol w:w="558"/>
+        <w:gridCol w:w="742"/>
         <w:gridCol w:w="1701"/>
         <w:gridCol w:w="891"/>
         <w:gridCol w:w="872"/>
@@ -16224,7 +16386,7 @@
         <w:trPr/>
         <w:tc>
           <w:tcPr>
-            <w:tcW w:w="560" w:type="dxa"/>
+            <w:tcW w:w="558" w:type="dxa"/>
             <w:tcBorders>
               <w:top w:val="single" w:sz="2" w:space="0" w:color="000000"/>
               <w:left w:val="single" w:sz="2" w:space="0" w:color="000000"/>
@@ -16261,7 +16423,7 @@
         </w:tc>
         <w:tc>
           <w:tcPr>
-            <w:tcW w:w="740" w:type="dxa"/>
+            <w:tcW w:w="742" w:type="dxa"/>
             <w:tcBorders>
               <w:top w:val="single" w:sz="2" w:space="0" w:color="000000"/>
               <w:left w:val="single" w:sz="2" w:space="0" w:color="000000"/>
@@ -16450,7 +16612,7 @@
         <w:trPr/>
         <w:tc>
           <w:tcPr>
-            <w:tcW w:w="560" w:type="dxa"/>
+            <w:tcW w:w="558" w:type="dxa"/>
             <w:tcBorders>
               <w:left w:val="single" w:sz="2" w:space="0" w:color="000000"/>
               <w:bottom w:val="single" w:sz="2" w:space="0" w:color="000000"/>
@@ -16486,7 +16648,7 @@
         </w:tc>
         <w:tc>
           <w:tcPr>
-            <w:tcW w:w="740" w:type="dxa"/>
+            <w:tcW w:w="742" w:type="dxa"/>
             <w:tcBorders>
               <w:left w:val="single" w:sz="2" w:space="0" w:color="000000"/>
               <w:bottom w:val="single" w:sz="2" w:space="0" w:color="000000"/>
@@ -16650,7 +16812,7 @@
         <w:trPr/>
         <w:tc>
           <w:tcPr>
-            <w:tcW w:w="560" w:type="dxa"/>
+            <w:tcW w:w="558" w:type="dxa"/>
             <w:tcBorders>
               <w:left w:val="single" w:sz="2" w:space="0" w:color="000000"/>
               <w:bottom w:val="single" w:sz="2" w:space="0" w:color="000000"/>
@@ -16686,7 +16848,7 @@
         </w:tc>
         <w:tc>
           <w:tcPr>
-            <w:tcW w:w="740" w:type="dxa"/>
+            <w:tcW w:w="742" w:type="dxa"/>
             <w:tcBorders>
               <w:left w:val="single" w:sz="2" w:space="0" w:color="000000"/>
               <w:bottom w:val="single" w:sz="2" w:space="0" w:color="000000"/>
@@ -16870,7 +17032,7 @@
         <w:trPr/>
         <w:tc>
           <w:tcPr>
-            <w:tcW w:w="560" w:type="dxa"/>
+            <w:tcW w:w="558" w:type="dxa"/>
             <w:tcBorders>
               <w:left w:val="single" w:sz="2" w:space="0" w:color="000000"/>
               <w:bottom w:val="single" w:sz="2" w:space="0" w:color="000000"/>
@@ -16906,7 +17068,7 @@
         </w:tc>
         <w:tc>
           <w:tcPr>
-            <w:tcW w:w="740" w:type="dxa"/>
+            <w:tcW w:w="742" w:type="dxa"/>
             <w:tcBorders>
               <w:left w:val="single" w:sz="2" w:space="0" w:color="000000"/>
               <w:bottom w:val="single" w:sz="2" w:space="0" w:color="000000"/>
@@ -17090,7 +17252,7 @@
         <w:trPr/>
         <w:tc>
           <w:tcPr>
-            <w:tcW w:w="560" w:type="dxa"/>
+            <w:tcW w:w="558" w:type="dxa"/>
             <w:tcBorders>
               <w:left w:val="single" w:sz="2" w:space="0" w:color="000000"/>
               <w:bottom w:val="single" w:sz="2" w:space="0" w:color="000000"/>
@@ -17126,7 +17288,7 @@
         </w:tc>
         <w:tc>
           <w:tcPr>
-            <w:tcW w:w="740" w:type="dxa"/>
+            <w:tcW w:w="742" w:type="dxa"/>
             <w:tcBorders>
               <w:left w:val="single" w:sz="2" w:space="0" w:color="000000"/>
               <w:bottom w:val="single" w:sz="2" w:space="0" w:color="000000"/>
@@ -17336,7 +17498,7 @@
         <w:trPr/>
         <w:tc>
           <w:tcPr>
-            <w:tcW w:w="560" w:type="dxa"/>
+            <w:tcW w:w="558" w:type="dxa"/>
             <w:tcBorders>
               <w:left w:val="single" w:sz="2" w:space="0" w:color="000000"/>
               <w:bottom w:val="single" w:sz="2" w:space="0" w:color="000000"/>
@@ -17372,7 +17534,7 @@
         </w:tc>
         <w:tc>
           <w:tcPr>
-            <w:tcW w:w="740" w:type="dxa"/>
+            <w:tcW w:w="742" w:type="dxa"/>
             <w:tcBorders>
               <w:left w:val="single" w:sz="2" w:space="0" w:color="000000"/>
               <w:bottom w:val="single" w:sz="2" w:space="0" w:color="000000"/>
@@ -17556,42 +17718,42 @@
         <w:trPr/>
         <w:tc>
           <w:tcPr>
-            <w:tcW w:w="560" w:type="dxa"/>
-            <w:tcBorders>
-              <w:left w:val="single" w:sz="2" w:space="0" w:color="000000"/>
-              <w:bottom w:val="single" w:sz="2" w:space="0" w:color="000000"/>
-            </w:tcBorders>
-            <w:shd w:fill="FFCC00" w:val="clear"/>
-          </w:tcPr>
-          <w:p>
-            <w:pPr>
-              <w:pStyle w:val="Style17"/>
-              <w:spacing w:before="0" w:after="0"/>
-              <w:jc w:val="center"/>
-              <w:rPr>
-                <w:rFonts w:ascii="Calibri" w:hAnsi="Calibri" w:eastAsia="Calibri" w:cs="" w:asciiTheme="minorHAnsi" w:cstheme="minorBidi" w:eastAsiaTheme="minorHAnsi" w:hAnsiTheme="minorHAnsi"/>
-                <w:color w:val="auto"/>
-                <w:kern w:val="0"/>
-                <w:sz w:val="20"/>
-                <w:szCs w:val="20"/>
-                <w:lang w:val="ru-RU" w:eastAsia="en-US" w:bidi="ar-SA"/>
-              </w:rPr>
-            </w:pPr>
-            <w:r>
-              <w:rPr>
-                <w:rFonts w:eastAsia="Calibri" w:cs="" w:cstheme="minorBidi" w:eastAsiaTheme="minorHAnsi"/>
-                <w:color w:val="auto"/>
-                <w:kern w:val="0"/>
-                <w:sz w:val="20"/>
-                <w:szCs w:val="20"/>
-                <w:lang w:val="ru-RU" w:eastAsia="en-US" w:bidi="ar-SA"/>
-              </w:rPr>
-            </w:r>
-          </w:p>
-        </w:tc>
-        <w:tc>
-          <w:tcPr>
-            <w:tcW w:w="740" w:type="dxa"/>
+            <w:tcW w:w="558" w:type="dxa"/>
+            <w:tcBorders>
+              <w:left w:val="single" w:sz="2" w:space="0" w:color="000000"/>
+              <w:bottom w:val="single" w:sz="2" w:space="0" w:color="000000"/>
+            </w:tcBorders>
+            <w:shd w:fill="FFCC00" w:val="clear"/>
+          </w:tcPr>
+          <w:p>
+            <w:pPr>
+              <w:pStyle w:val="Style17"/>
+              <w:spacing w:before="0" w:after="0"/>
+              <w:jc w:val="center"/>
+              <w:rPr>
+                <w:rFonts w:ascii="Calibri" w:hAnsi="Calibri" w:eastAsia="Calibri" w:cs="" w:asciiTheme="minorHAnsi" w:cstheme="minorBidi" w:eastAsiaTheme="minorHAnsi" w:hAnsiTheme="minorHAnsi"/>
+                <w:color w:val="auto"/>
+                <w:kern w:val="0"/>
+                <w:sz w:val="20"/>
+                <w:szCs w:val="20"/>
+                <w:lang w:val="ru-RU" w:eastAsia="en-US" w:bidi="ar-SA"/>
+              </w:rPr>
+            </w:pPr>
+            <w:r>
+              <w:rPr>
+                <w:rFonts w:eastAsia="Calibri" w:cs="" w:cstheme="minorBidi" w:eastAsiaTheme="minorHAnsi"/>
+                <w:color w:val="auto"/>
+                <w:kern w:val="0"/>
+                <w:sz w:val="20"/>
+                <w:szCs w:val="20"/>
+                <w:lang w:val="ru-RU" w:eastAsia="en-US" w:bidi="ar-SA"/>
+              </w:rPr>
+            </w:r>
+          </w:p>
+        </w:tc>
+        <w:tc>
+          <w:tcPr>
+            <w:tcW w:w="742" w:type="dxa"/>
             <w:tcBorders>
               <w:left w:val="single" w:sz="2" w:space="0" w:color="000000"/>
               <w:bottom w:val="single" w:sz="2" w:space="0" w:color="000000"/>
@@ -17770,7 +17932,7 @@
         <w:trPr/>
         <w:tc>
           <w:tcPr>
-            <w:tcW w:w="560" w:type="dxa"/>
+            <w:tcW w:w="558" w:type="dxa"/>
             <w:tcBorders>
               <w:left w:val="single" w:sz="2" w:space="0" w:color="000000"/>
               <w:bottom w:val="single" w:sz="2" w:space="0" w:color="000000"/>
@@ -17806,7 +17968,7 @@
         </w:tc>
         <w:tc>
           <w:tcPr>
-            <w:tcW w:w="740" w:type="dxa"/>
+            <w:tcW w:w="742" w:type="dxa"/>
             <w:tcBorders>
               <w:left w:val="single" w:sz="2" w:space="0" w:color="000000"/>
               <w:bottom w:val="single" w:sz="2" w:space="0" w:color="000000"/>
@@ -17990,7 +18152,7 @@
         <w:trPr/>
         <w:tc>
           <w:tcPr>
-            <w:tcW w:w="560" w:type="dxa"/>
+            <w:tcW w:w="558" w:type="dxa"/>
             <w:tcBorders>
               <w:left w:val="single" w:sz="2" w:space="0" w:color="000000"/>
               <w:bottom w:val="single" w:sz="2" w:space="0" w:color="000000"/>
@@ -18026,7 +18188,7 @@
         </w:tc>
         <w:tc>
           <w:tcPr>
-            <w:tcW w:w="740" w:type="dxa"/>
+            <w:tcW w:w="742" w:type="dxa"/>
             <w:tcBorders>
               <w:left w:val="single" w:sz="2" w:space="0" w:color="000000"/>
               <w:bottom w:val="single" w:sz="2" w:space="0" w:color="000000"/>
@@ -18210,7 +18372,7 @@
         <w:trPr/>
         <w:tc>
           <w:tcPr>
-            <w:tcW w:w="560" w:type="dxa"/>
+            <w:tcW w:w="558" w:type="dxa"/>
             <w:tcBorders>
               <w:left w:val="single" w:sz="2" w:space="0" w:color="000000"/>
               <w:bottom w:val="single" w:sz="2" w:space="0" w:color="000000"/>
@@ -18246,7 +18408,7 @@
         </w:tc>
         <w:tc>
           <w:tcPr>
-            <w:tcW w:w="740" w:type="dxa"/>
+            <w:tcW w:w="742" w:type="dxa"/>
             <w:tcBorders>
               <w:left w:val="single" w:sz="2" w:space="0" w:color="000000"/>
               <w:bottom w:val="single" w:sz="2" w:space="0" w:color="000000"/>
@@ -18430,7 +18592,7 @@
         <w:trPr/>
         <w:tc>
           <w:tcPr>
-            <w:tcW w:w="560" w:type="dxa"/>
+            <w:tcW w:w="558" w:type="dxa"/>
             <w:tcBorders>
               <w:left w:val="single" w:sz="2" w:space="0" w:color="000000"/>
               <w:bottom w:val="single" w:sz="2" w:space="0" w:color="000000"/>
@@ -18466,7 +18628,7 @@
         </w:tc>
         <w:tc>
           <w:tcPr>
-            <w:tcW w:w="740" w:type="dxa"/>
+            <w:tcW w:w="742" w:type="dxa"/>
             <w:tcBorders>
               <w:left w:val="single" w:sz="2" w:space="0" w:color="000000"/>
               <w:bottom w:val="single" w:sz="2" w:space="0" w:color="000000"/>
@@ -18650,7 +18812,7 @@
         <w:trPr/>
         <w:tc>
           <w:tcPr>
-            <w:tcW w:w="560" w:type="dxa"/>
+            <w:tcW w:w="558" w:type="dxa"/>
             <w:tcBorders>
               <w:left w:val="single" w:sz="2" w:space="0" w:color="000000"/>
               <w:bottom w:val="single" w:sz="2" w:space="0" w:color="000000"/>
@@ -18686,7 +18848,7 @@
         </w:tc>
         <w:tc>
           <w:tcPr>
-            <w:tcW w:w="740" w:type="dxa"/>
+            <w:tcW w:w="742" w:type="dxa"/>
             <w:tcBorders>
               <w:left w:val="single" w:sz="2" w:space="0" w:color="000000"/>
               <w:bottom w:val="single" w:sz="2" w:space="0" w:color="000000"/>
@@ -18870,7 +19032,7 @@
         <w:trPr/>
         <w:tc>
           <w:tcPr>
-            <w:tcW w:w="560" w:type="dxa"/>
+            <w:tcW w:w="558" w:type="dxa"/>
             <w:tcBorders>
               <w:left w:val="single" w:sz="2" w:space="0" w:color="000000"/>
               <w:bottom w:val="single" w:sz="2" w:space="0" w:color="000000"/>
@@ -18906,7 +19068,7 @@
         </w:tc>
         <w:tc>
           <w:tcPr>
-            <w:tcW w:w="740" w:type="dxa"/>
+            <w:tcW w:w="742" w:type="dxa"/>
             <w:tcBorders>
               <w:left w:val="single" w:sz="2" w:space="0" w:color="000000"/>
               <w:bottom w:val="single" w:sz="2" w:space="0" w:color="000000"/>
@@ -19090,7 +19252,7 @@
         <w:trPr/>
         <w:tc>
           <w:tcPr>
-            <w:tcW w:w="560" w:type="dxa"/>
+            <w:tcW w:w="558" w:type="dxa"/>
             <w:tcBorders>
               <w:left w:val="single" w:sz="2" w:space="0" w:color="000000"/>
               <w:bottom w:val="single" w:sz="2" w:space="0" w:color="000000"/>
@@ -19126,7 +19288,7 @@
         </w:tc>
         <w:tc>
           <w:tcPr>
-            <w:tcW w:w="740" w:type="dxa"/>
+            <w:tcW w:w="742" w:type="dxa"/>
             <w:tcBorders>
               <w:left w:val="single" w:sz="2" w:space="0" w:color="000000"/>
               <w:bottom w:val="single" w:sz="2" w:space="0" w:color="000000"/>
@@ -19310,7 +19472,7 @@
         <w:trPr/>
         <w:tc>
           <w:tcPr>
-            <w:tcW w:w="560" w:type="dxa"/>
+            <w:tcW w:w="558" w:type="dxa"/>
             <w:tcBorders>
               <w:left w:val="single" w:sz="2" w:space="0" w:color="000000"/>
               <w:bottom w:val="single" w:sz="2" w:space="0" w:color="000000"/>
@@ -19346,7 +19508,7 @@
         </w:tc>
         <w:tc>
           <w:tcPr>
-            <w:tcW w:w="740" w:type="dxa"/>
+            <w:tcW w:w="742" w:type="dxa"/>
             <w:tcBorders>
               <w:left w:val="single" w:sz="2" w:space="0" w:color="000000"/>
               <w:bottom w:val="single" w:sz="2" w:space="0" w:color="000000"/>
@@ -19530,7 +19692,7 @@
         <w:trPr/>
         <w:tc>
           <w:tcPr>
-            <w:tcW w:w="560" w:type="dxa"/>
+            <w:tcW w:w="558" w:type="dxa"/>
             <w:tcBorders>
               <w:left w:val="single" w:sz="2" w:space="0" w:color="000000"/>
               <w:bottom w:val="single" w:sz="2" w:space="0" w:color="000000"/>
@@ -19566,7 +19728,7 @@
         </w:tc>
         <w:tc>
           <w:tcPr>
-            <w:tcW w:w="740" w:type="dxa"/>
+            <w:tcW w:w="742" w:type="dxa"/>
             <w:tcBorders>
               <w:left w:val="single" w:sz="2" w:space="0" w:color="000000"/>
               <w:bottom w:val="single" w:sz="2" w:space="0" w:color="000000"/>
@@ -19750,7 +19912,7 @@
         <w:trPr/>
         <w:tc>
           <w:tcPr>
-            <w:tcW w:w="560" w:type="dxa"/>
+            <w:tcW w:w="558" w:type="dxa"/>
             <w:tcBorders>
               <w:left w:val="single" w:sz="2" w:space="0" w:color="000000"/>
               <w:bottom w:val="single" w:sz="2" w:space="0" w:color="000000"/>
@@ -19786,7 +19948,7 @@
         </w:tc>
         <w:tc>
           <w:tcPr>
-            <w:tcW w:w="740" w:type="dxa"/>
+            <w:tcW w:w="742" w:type="dxa"/>
             <w:tcBorders>
               <w:left w:val="single" w:sz="2" w:space="0" w:color="000000"/>
               <w:bottom w:val="single" w:sz="2" w:space="0" w:color="000000"/>
@@ -19970,7 +20132,7 @@
         <w:trPr/>
         <w:tc>
           <w:tcPr>
-            <w:tcW w:w="560" w:type="dxa"/>
+            <w:tcW w:w="558" w:type="dxa"/>
             <w:tcBorders>
               <w:left w:val="single" w:sz="2" w:space="0" w:color="000000"/>
               <w:bottom w:val="single" w:sz="2" w:space="0" w:color="000000"/>
@@ -20006,7 +20168,7 @@
         </w:tc>
         <w:tc>
           <w:tcPr>
-            <w:tcW w:w="740" w:type="dxa"/>
+            <w:tcW w:w="742" w:type="dxa"/>
             <w:tcBorders>
               <w:left w:val="single" w:sz="2" w:space="0" w:color="000000"/>
               <w:bottom w:val="single" w:sz="2" w:space="0" w:color="000000"/>
@@ -20215,7 +20377,7 @@
         <w:trPr/>
         <w:tc>
           <w:tcPr>
-            <w:tcW w:w="560" w:type="dxa"/>
+            <w:tcW w:w="558" w:type="dxa"/>
             <w:tcBorders>
               <w:left w:val="single" w:sz="2" w:space="0" w:color="000000"/>
               <w:bottom w:val="single" w:sz="2" w:space="0" w:color="000000"/>
@@ -20251,7 +20413,7 @@
         </w:tc>
         <w:tc>
           <w:tcPr>
-            <w:tcW w:w="740" w:type="dxa"/>
+            <w:tcW w:w="742" w:type="dxa"/>
             <w:tcBorders>
               <w:left w:val="single" w:sz="2" w:space="0" w:color="000000"/>
               <w:bottom w:val="single" w:sz="2" w:space="0" w:color="000000"/>
@@ -20435,7 +20597,7 @@
         <w:trPr/>
         <w:tc>
           <w:tcPr>
-            <w:tcW w:w="560" w:type="dxa"/>
+            <w:tcW w:w="558" w:type="dxa"/>
             <w:tcBorders>
               <w:left w:val="single" w:sz="2" w:space="0" w:color="000000"/>
               <w:bottom w:val="single" w:sz="2" w:space="0" w:color="000000"/>
@@ -20470,7 +20632,7 @@
         </w:tc>
         <w:tc>
           <w:tcPr>
-            <w:tcW w:w="740" w:type="dxa"/>
+            <w:tcW w:w="742" w:type="dxa"/>
             <w:tcBorders>
               <w:left w:val="single" w:sz="2" w:space="0" w:color="000000"/>
               <w:bottom w:val="single" w:sz="2" w:space="0" w:color="000000"/>
@@ -20649,7 +20811,7 @@
         <w:trPr/>
         <w:tc>
           <w:tcPr>
-            <w:tcW w:w="560" w:type="dxa"/>
+            <w:tcW w:w="558" w:type="dxa"/>
             <w:tcBorders>
               <w:left w:val="single" w:sz="2" w:space="0" w:color="000000"/>
               <w:bottom w:val="single" w:sz="2" w:space="0" w:color="000000"/>
@@ -20684,7 +20846,7 @@
         </w:tc>
         <w:tc>
           <w:tcPr>
-            <w:tcW w:w="740" w:type="dxa"/>
+            <w:tcW w:w="742" w:type="dxa"/>
             <w:tcBorders>
               <w:left w:val="single" w:sz="2" w:space="0" w:color="000000"/>
               <w:bottom w:val="single" w:sz="2" w:space="0" w:color="000000"/>
@@ -20863,7 +21025,7 @@
         <w:trPr/>
         <w:tc>
           <w:tcPr>
-            <w:tcW w:w="560" w:type="dxa"/>
+            <w:tcW w:w="558" w:type="dxa"/>
             <w:tcBorders>
               <w:left w:val="single" w:sz="2" w:space="0" w:color="000000"/>
               <w:bottom w:val="single" w:sz="2" w:space="0" w:color="000000"/>
@@ -20898,7 +21060,7 @@
         </w:tc>
         <w:tc>
           <w:tcPr>
-            <w:tcW w:w="740" w:type="dxa"/>
+            <w:tcW w:w="742" w:type="dxa"/>
             <w:tcBorders>
               <w:left w:val="single" w:sz="2" w:space="0" w:color="000000"/>
               <w:bottom w:val="single" w:sz="2" w:space="0" w:color="000000"/>
@@ -21077,7 +21239,7 @@
         <w:trPr/>
         <w:tc>
           <w:tcPr>
-            <w:tcW w:w="560" w:type="dxa"/>
+            <w:tcW w:w="558" w:type="dxa"/>
             <w:tcBorders>
               <w:left w:val="single" w:sz="2" w:space="0" w:color="000000"/>
               <w:bottom w:val="single" w:sz="2" w:space="0" w:color="000000"/>
@@ -21112,7 +21274,7 @@
         </w:tc>
         <w:tc>
           <w:tcPr>
-            <w:tcW w:w="740" w:type="dxa"/>
+            <w:tcW w:w="742" w:type="dxa"/>
             <w:tcBorders>
               <w:left w:val="single" w:sz="2" w:space="0" w:color="000000"/>
               <w:bottom w:val="single" w:sz="2" w:space="0" w:color="000000"/>
@@ -21291,7 +21453,7 @@
         <w:trPr/>
         <w:tc>
           <w:tcPr>
-            <w:tcW w:w="560" w:type="dxa"/>
+            <w:tcW w:w="558" w:type="dxa"/>
             <w:tcBorders>
               <w:left w:val="single" w:sz="2" w:space="0" w:color="000000"/>
               <w:bottom w:val="single" w:sz="2" w:space="0" w:color="000000"/>
@@ -21326,7 +21488,7 @@
         </w:tc>
         <w:tc>
           <w:tcPr>
-            <w:tcW w:w="740" w:type="dxa"/>
+            <w:tcW w:w="742" w:type="dxa"/>
             <w:tcBorders>
               <w:left w:val="single" w:sz="2" w:space="0" w:color="000000"/>
               <w:bottom w:val="single" w:sz="2" w:space="0" w:color="000000"/>
@@ -21505,7 +21667,7 @@
         <w:trPr/>
         <w:tc>
           <w:tcPr>
-            <w:tcW w:w="560" w:type="dxa"/>
+            <w:tcW w:w="558" w:type="dxa"/>
             <w:tcBorders>
               <w:left w:val="single" w:sz="2" w:space="0" w:color="000000"/>
               <w:bottom w:val="single" w:sz="2" w:space="0" w:color="000000"/>
@@ -21540,7 +21702,7 @@
         </w:tc>
         <w:tc>
           <w:tcPr>
-            <w:tcW w:w="740" w:type="dxa"/>
+            <w:tcW w:w="742" w:type="dxa"/>
             <w:tcBorders>
               <w:left w:val="single" w:sz="2" w:space="0" w:color="000000"/>
               <w:bottom w:val="single" w:sz="2" w:space="0" w:color="000000"/>
@@ -21719,7 +21881,7 @@
         <w:trPr/>
         <w:tc>
           <w:tcPr>
-            <w:tcW w:w="560" w:type="dxa"/>
+            <w:tcW w:w="558" w:type="dxa"/>
             <w:tcBorders>
               <w:left w:val="single" w:sz="2" w:space="0" w:color="000000"/>
               <w:bottom w:val="single" w:sz="2" w:space="0" w:color="000000"/>
@@ -21754,7 +21916,7 @@
         </w:tc>
         <w:tc>
           <w:tcPr>
-            <w:tcW w:w="740" w:type="dxa"/>
+            <w:tcW w:w="742" w:type="dxa"/>
             <w:tcBorders>
               <w:left w:val="single" w:sz="2" w:space="0" w:color="000000"/>
               <w:bottom w:val="single" w:sz="2" w:space="0" w:color="000000"/>
@@ -21933,7 +22095,7 @@
         <w:trPr/>
         <w:tc>
           <w:tcPr>
-            <w:tcW w:w="560" w:type="dxa"/>
+            <w:tcW w:w="558" w:type="dxa"/>
             <w:tcBorders>
               <w:left w:val="single" w:sz="2" w:space="0" w:color="000000"/>
               <w:bottom w:val="single" w:sz="2" w:space="0" w:color="000000"/>
@@ -21968,7 +22130,7 @@
         </w:tc>
         <w:tc>
           <w:tcPr>
-            <w:tcW w:w="740" w:type="dxa"/>
+            <w:tcW w:w="742" w:type="dxa"/>
             <w:tcBorders>
               <w:left w:val="single" w:sz="2" w:space="0" w:color="000000"/>
               <w:bottom w:val="single" w:sz="2" w:space="0" w:color="000000"/>
@@ -22147,7 +22309,7 @@
         <w:trPr/>
         <w:tc>
           <w:tcPr>
-            <w:tcW w:w="560" w:type="dxa"/>
+            <w:tcW w:w="558" w:type="dxa"/>
             <w:tcBorders>
               <w:left w:val="single" w:sz="2" w:space="0" w:color="000000"/>
               <w:bottom w:val="single" w:sz="2" w:space="0" w:color="000000"/>
@@ -22182,7 +22344,7 @@
         </w:tc>
         <w:tc>
           <w:tcPr>
-            <w:tcW w:w="740" w:type="dxa"/>
+            <w:tcW w:w="742" w:type="dxa"/>
             <w:tcBorders>
               <w:left w:val="single" w:sz="2" w:space="0" w:color="000000"/>
               <w:bottom w:val="single" w:sz="2" w:space="0" w:color="000000"/>
@@ -22432,29 +22594,29 @@
         </w:tblCellMar>
       </w:tblPr>
       <w:tblGrid>
-        <w:gridCol w:w="1072"/>
-        <w:gridCol w:w="556"/>
-        <w:gridCol w:w="554"/>
-        <w:gridCol w:w="547"/>
-        <w:gridCol w:w="558"/>
-        <w:gridCol w:w="553"/>
-        <w:gridCol w:w="547"/>
+        <w:gridCol w:w="1070"/>
         <w:gridCol w:w="558"/>
         <w:gridCol w:w="554"/>
+        <w:gridCol w:w="545"/>
+        <w:gridCol w:w="560"/>
         <w:gridCol w:w="553"/>
-        <w:gridCol w:w="547"/>
+        <w:gridCol w:w="545"/>
         <w:gridCol w:w="558"/>
+        <w:gridCol w:w="556"/>
+        <w:gridCol w:w="553"/>
+        <w:gridCol w:w="545"/>
+        <w:gridCol w:w="560"/>
         <w:gridCol w:w="554"/>
-        <w:gridCol w:w="547"/>
+        <w:gridCol w:w="545"/>
         <w:gridCol w:w="556"/>
-        <w:gridCol w:w="556"/>
+        <w:gridCol w:w="558"/>
         <w:gridCol w:w="553"/>
       </w:tblGrid>
       <w:tr>
         <w:trPr/>
         <w:tc>
           <w:tcPr>
-            <w:tcW w:w="1072" w:type="dxa"/>
+            <w:tcW w:w="1070" w:type="dxa"/>
             <w:tcBorders>
               <w:top w:val="single" w:sz="2" w:space="0" w:color="000000"/>
               <w:left w:val="single" w:sz="2" w:space="0" w:color="000000"/>
@@ -22493,6 +22655,265 @@
         </w:tc>
         <w:tc>
           <w:tcPr>
+            <w:tcW w:w="558" w:type="dxa"/>
+            <w:tcBorders>
+              <w:top w:val="single" w:sz="2" w:space="0" w:color="000000"/>
+              <w:left w:val="single" w:sz="2" w:space="0" w:color="000000"/>
+              <w:bottom w:val="single" w:sz="2" w:space="0" w:color="000000"/>
+            </w:tcBorders>
+            <w:shd w:fill="FFCC00" w:val="clear"/>
+          </w:tcPr>
+          <w:p>
+            <w:pPr>
+              <w:pStyle w:val="Style17"/>
+              <w:spacing w:before="0" w:after="0"/>
+              <w:jc w:val="center"/>
+              <w:rPr>
+                <w:rFonts w:ascii="Calibri" w:hAnsi="Calibri" w:eastAsia="Calibri" w:cs="" w:asciiTheme="minorHAnsi" w:cstheme="minorBidi" w:eastAsiaTheme="minorHAnsi" w:hAnsiTheme="minorHAnsi"/>
+                <w:color w:val="auto"/>
+                <w:kern w:val="0"/>
+                <w:sz w:val="20"/>
+                <w:szCs w:val="20"/>
+                <w:lang w:val="ru-RU" w:eastAsia="en-US" w:bidi="ar-SA"/>
+              </w:rPr>
+            </w:pPr>
+            <w:r>
+              <w:rPr>
+                <w:rFonts w:eastAsia="Calibri" w:cs="" w:cstheme="minorBidi" w:eastAsiaTheme="minorHAnsi"/>
+                <w:color w:val="auto"/>
+                <w:kern w:val="0"/>
+                <w:sz w:val="20"/>
+                <w:szCs w:val="20"/>
+                <w:lang w:val="ru-RU" w:eastAsia="en-US" w:bidi="ar-SA"/>
+              </w:rPr>
+              <w:t>15</w:t>
+            </w:r>
+          </w:p>
+        </w:tc>
+        <w:tc>
+          <w:tcPr>
+            <w:tcW w:w="554" w:type="dxa"/>
+            <w:tcBorders>
+              <w:top w:val="single" w:sz="2" w:space="0" w:color="000000"/>
+              <w:left w:val="single" w:sz="2" w:space="0" w:color="000000"/>
+              <w:bottom w:val="single" w:sz="2" w:space="0" w:color="000000"/>
+            </w:tcBorders>
+            <w:shd w:fill="FFCC00" w:val="clear"/>
+          </w:tcPr>
+          <w:p>
+            <w:pPr>
+              <w:pStyle w:val="Style17"/>
+              <w:spacing w:before="0" w:after="0"/>
+              <w:jc w:val="center"/>
+              <w:rPr>
+                <w:rFonts w:ascii="Calibri" w:hAnsi="Calibri" w:eastAsia="Calibri" w:cs="" w:asciiTheme="minorHAnsi" w:cstheme="minorBidi" w:eastAsiaTheme="minorHAnsi" w:hAnsiTheme="minorHAnsi"/>
+                <w:color w:val="auto"/>
+                <w:kern w:val="0"/>
+                <w:sz w:val="20"/>
+                <w:szCs w:val="20"/>
+                <w:lang w:val="ru-RU" w:eastAsia="en-US" w:bidi="ar-SA"/>
+              </w:rPr>
+            </w:pPr>
+            <w:r>
+              <w:rPr>
+                <w:rFonts w:eastAsia="Calibri" w:cs="" w:cstheme="minorBidi" w:eastAsiaTheme="minorHAnsi"/>
+                <w:color w:val="auto"/>
+                <w:kern w:val="0"/>
+                <w:sz w:val="20"/>
+                <w:szCs w:val="20"/>
+                <w:lang w:val="ru-RU" w:eastAsia="en-US" w:bidi="ar-SA"/>
+              </w:rPr>
+              <w:t>14</w:t>
+            </w:r>
+          </w:p>
+        </w:tc>
+        <w:tc>
+          <w:tcPr>
+            <w:tcW w:w="545" w:type="dxa"/>
+            <w:tcBorders>
+              <w:top w:val="single" w:sz="2" w:space="0" w:color="000000"/>
+              <w:left w:val="single" w:sz="2" w:space="0" w:color="000000"/>
+              <w:bottom w:val="single" w:sz="2" w:space="0" w:color="000000"/>
+            </w:tcBorders>
+            <w:shd w:fill="FFCC00" w:val="clear"/>
+          </w:tcPr>
+          <w:p>
+            <w:pPr>
+              <w:pStyle w:val="Style17"/>
+              <w:spacing w:before="0" w:after="0"/>
+              <w:jc w:val="center"/>
+              <w:rPr>
+                <w:rFonts w:ascii="Calibri" w:hAnsi="Calibri" w:eastAsia="Calibri" w:cs="" w:asciiTheme="minorHAnsi" w:cstheme="minorBidi" w:eastAsiaTheme="minorHAnsi" w:hAnsiTheme="minorHAnsi"/>
+                <w:color w:val="auto"/>
+                <w:kern w:val="0"/>
+                <w:sz w:val="20"/>
+                <w:szCs w:val="20"/>
+                <w:lang w:val="ru-RU" w:eastAsia="en-US" w:bidi="ar-SA"/>
+              </w:rPr>
+            </w:pPr>
+            <w:r>
+              <w:rPr>
+                <w:rFonts w:eastAsia="Calibri" w:cs="" w:cstheme="minorBidi" w:eastAsiaTheme="minorHAnsi"/>
+                <w:color w:val="auto"/>
+                <w:kern w:val="0"/>
+                <w:sz w:val="20"/>
+                <w:szCs w:val="20"/>
+                <w:lang w:val="ru-RU" w:eastAsia="en-US" w:bidi="ar-SA"/>
+              </w:rPr>
+              <w:t>13</w:t>
+            </w:r>
+          </w:p>
+        </w:tc>
+        <w:tc>
+          <w:tcPr>
+            <w:tcW w:w="560" w:type="dxa"/>
+            <w:tcBorders>
+              <w:top w:val="single" w:sz="2" w:space="0" w:color="000000"/>
+              <w:left w:val="single" w:sz="2" w:space="0" w:color="000000"/>
+              <w:bottom w:val="single" w:sz="2" w:space="0" w:color="000000"/>
+            </w:tcBorders>
+            <w:shd w:fill="FFCC00" w:val="clear"/>
+          </w:tcPr>
+          <w:p>
+            <w:pPr>
+              <w:pStyle w:val="Style17"/>
+              <w:spacing w:before="0" w:after="0"/>
+              <w:jc w:val="center"/>
+              <w:rPr>
+                <w:rFonts w:ascii="Calibri" w:hAnsi="Calibri" w:eastAsia="Calibri" w:cs="" w:asciiTheme="minorHAnsi" w:cstheme="minorBidi" w:eastAsiaTheme="minorHAnsi" w:hAnsiTheme="minorHAnsi"/>
+                <w:color w:val="auto"/>
+                <w:kern w:val="0"/>
+                <w:sz w:val="20"/>
+                <w:szCs w:val="20"/>
+                <w:lang w:val="ru-RU" w:eastAsia="en-US" w:bidi="ar-SA"/>
+              </w:rPr>
+            </w:pPr>
+            <w:r>
+              <w:rPr>
+                <w:rFonts w:eastAsia="Calibri" w:cs="" w:cstheme="minorBidi" w:eastAsiaTheme="minorHAnsi"/>
+                <w:color w:val="auto"/>
+                <w:kern w:val="0"/>
+                <w:sz w:val="20"/>
+                <w:szCs w:val="20"/>
+                <w:lang w:val="ru-RU" w:eastAsia="en-US" w:bidi="ar-SA"/>
+              </w:rPr>
+              <w:t>12</w:t>
+            </w:r>
+          </w:p>
+        </w:tc>
+        <w:tc>
+          <w:tcPr>
+            <w:tcW w:w="553" w:type="dxa"/>
+            <w:tcBorders>
+              <w:top w:val="single" w:sz="2" w:space="0" w:color="000000"/>
+              <w:left w:val="single" w:sz="2" w:space="0" w:color="000000"/>
+              <w:bottom w:val="single" w:sz="2" w:space="0" w:color="000000"/>
+            </w:tcBorders>
+            <w:shd w:fill="FFCC00" w:val="clear"/>
+          </w:tcPr>
+          <w:p>
+            <w:pPr>
+              <w:pStyle w:val="Style17"/>
+              <w:spacing w:before="0" w:after="0"/>
+              <w:jc w:val="center"/>
+              <w:rPr>
+                <w:rFonts w:ascii="Calibri" w:hAnsi="Calibri" w:eastAsia="Calibri" w:cs="" w:asciiTheme="minorHAnsi" w:cstheme="minorBidi" w:eastAsiaTheme="minorHAnsi" w:hAnsiTheme="minorHAnsi"/>
+                <w:color w:val="auto"/>
+                <w:kern w:val="0"/>
+                <w:sz w:val="20"/>
+                <w:szCs w:val="20"/>
+                <w:lang w:val="ru-RU" w:eastAsia="en-US" w:bidi="ar-SA"/>
+              </w:rPr>
+            </w:pPr>
+            <w:r>
+              <w:rPr>
+                <w:rFonts w:eastAsia="Calibri" w:cs="" w:cstheme="minorBidi" w:eastAsiaTheme="minorHAnsi"/>
+                <w:color w:val="auto"/>
+                <w:kern w:val="0"/>
+                <w:sz w:val="20"/>
+                <w:szCs w:val="20"/>
+                <w:lang w:val="ru-RU" w:eastAsia="en-US" w:bidi="ar-SA"/>
+              </w:rPr>
+              <w:t>11</w:t>
+            </w:r>
+          </w:p>
+        </w:tc>
+        <w:tc>
+          <w:tcPr>
+            <w:tcW w:w="545" w:type="dxa"/>
+            <w:tcBorders>
+              <w:top w:val="single" w:sz="2" w:space="0" w:color="000000"/>
+              <w:left w:val="single" w:sz="2" w:space="0" w:color="000000"/>
+              <w:bottom w:val="single" w:sz="2" w:space="0" w:color="000000"/>
+            </w:tcBorders>
+            <w:shd w:fill="FFCC00" w:val="clear"/>
+          </w:tcPr>
+          <w:p>
+            <w:pPr>
+              <w:pStyle w:val="Style17"/>
+              <w:spacing w:before="0" w:after="0"/>
+              <w:jc w:val="center"/>
+              <w:rPr>
+                <w:rFonts w:ascii="Calibri" w:hAnsi="Calibri" w:eastAsia="Calibri" w:cs="" w:asciiTheme="minorHAnsi" w:cstheme="minorBidi" w:eastAsiaTheme="minorHAnsi" w:hAnsiTheme="minorHAnsi"/>
+                <w:color w:val="auto"/>
+                <w:kern w:val="0"/>
+                <w:sz w:val="20"/>
+                <w:szCs w:val="20"/>
+                <w:lang w:val="ru-RU" w:eastAsia="en-US" w:bidi="ar-SA"/>
+              </w:rPr>
+            </w:pPr>
+            <w:r>
+              <w:rPr>
+                <w:rFonts w:eastAsia="Calibri" w:cs="" w:cstheme="minorBidi" w:eastAsiaTheme="minorHAnsi"/>
+                <w:color w:val="auto"/>
+                <w:kern w:val="0"/>
+                <w:sz w:val="20"/>
+                <w:szCs w:val="20"/>
+                <w:lang w:val="ru-RU" w:eastAsia="en-US" w:bidi="ar-SA"/>
+              </w:rPr>
+              <w:t>10</w:t>
+            </w:r>
+          </w:p>
+        </w:tc>
+        <w:tc>
+          <w:tcPr>
+            <w:tcW w:w="558" w:type="dxa"/>
+            <w:tcBorders>
+              <w:top w:val="single" w:sz="2" w:space="0" w:color="000000"/>
+              <w:left w:val="single" w:sz="2" w:space="0" w:color="000000"/>
+              <w:bottom w:val="single" w:sz="2" w:space="0" w:color="000000"/>
+            </w:tcBorders>
+            <w:shd w:fill="FFCC00" w:val="clear"/>
+          </w:tcPr>
+          <w:p>
+            <w:pPr>
+              <w:pStyle w:val="Style17"/>
+              <w:spacing w:before="0" w:after="0"/>
+              <w:jc w:val="center"/>
+              <w:rPr>
+                <w:rFonts w:ascii="Calibri" w:hAnsi="Calibri" w:eastAsia="Calibri" w:cs="" w:asciiTheme="minorHAnsi" w:cstheme="minorBidi" w:eastAsiaTheme="minorHAnsi" w:hAnsiTheme="minorHAnsi"/>
+                <w:color w:val="auto"/>
+                <w:kern w:val="0"/>
+                <w:sz w:val="20"/>
+                <w:szCs w:val="20"/>
+                <w:lang w:val="ru-RU" w:eastAsia="en-US" w:bidi="ar-SA"/>
+              </w:rPr>
+            </w:pPr>
+            <w:r>
+              <w:rPr>
+                <w:rFonts w:eastAsia="Calibri" w:cs="" w:cstheme="minorBidi" w:eastAsiaTheme="minorHAnsi"/>
+                <w:color w:val="auto"/>
+                <w:kern w:val="0"/>
+                <w:sz w:val="20"/>
+                <w:szCs w:val="20"/>
+                <w:lang w:val="ru-RU" w:eastAsia="en-US" w:bidi="ar-SA"/>
+              </w:rPr>
+              <w:t>9</w:t>
+            </w:r>
+          </w:p>
+        </w:tc>
+        <w:tc>
+          <w:tcPr>
             <w:tcW w:w="556" w:type="dxa"/>
             <w:tcBorders>
               <w:top w:val="single" w:sz="2" w:space="0" w:color="000000"/>
@@ -22524,7 +22945,118 @@
                 <w:szCs w:val="20"/>
                 <w:lang w:val="ru-RU" w:eastAsia="en-US" w:bidi="ar-SA"/>
               </w:rPr>
-              <w:t>15</w:t>
+              <w:t>8</w:t>
+            </w:r>
+          </w:p>
+        </w:tc>
+        <w:tc>
+          <w:tcPr>
+            <w:tcW w:w="553" w:type="dxa"/>
+            <w:tcBorders>
+              <w:top w:val="single" w:sz="2" w:space="0" w:color="000000"/>
+              <w:left w:val="single" w:sz="2" w:space="0" w:color="000000"/>
+              <w:bottom w:val="single" w:sz="2" w:space="0" w:color="000000"/>
+            </w:tcBorders>
+            <w:shd w:fill="FFCC00" w:val="clear"/>
+          </w:tcPr>
+          <w:p>
+            <w:pPr>
+              <w:pStyle w:val="Style17"/>
+              <w:spacing w:before="0" w:after="0"/>
+              <w:jc w:val="center"/>
+              <w:rPr>
+                <w:rFonts w:ascii="Calibri" w:hAnsi="Calibri" w:eastAsia="Calibri" w:cs="" w:asciiTheme="minorHAnsi" w:cstheme="minorBidi" w:eastAsiaTheme="minorHAnsi" w:hAnsiTheme="minorHAnsi"/>
+                <w:color w:val="auto"/>
+                <w:kern w:val="0"/>
+                <w:sz w:val="20"/>
+                <w:szCs w:val="20"/>
+                <w:lang w:val="ru-RU" w:eastAsia="en-US" w:bidi="ar-SA"/>
+              </w:rPr>
+            </w:pPr>
+            <w:r>
+              <w:rPr>
+                <w:rFonts w:eastAsia="Calibri" w:cs="" w:cstheme="minorBidi" w:eastAsiaTheme="minorHAnsi"/>
+                <w:color w:val="auto"/>
+                <w:kern w:val="0"/>
+                <w:sz w:val="20"/>
+                <w:szCs w:val="20"/>
+                <w:lang w:val="ru-RU" w:eastAsia="en-US" w:bidi="ar-SA"/>
+              </w:rPr>
+              <w:t>7</w:t>
+            </w:r>
+          </w:p>
+        </w:tc>
+        <w:tc>
+          <w:tcPr>
+            <w:tcW w:w="545" w:type="dxa"/>
+            <w:tcBorders>
+              <w:top w:val="single" w:sz="2" w:space="0" w:color="000000"/>
+              <w:left w:val="single" w:sz="2" w:space="0" w:color="000000"/>
+              <w:bottom w:val="single" w:sz="2" w:space="0" w:color="000000"/>
+            </w:tcBorders>
+            <w:shd w:fill="FFCC00" w:val="clear"/>
+          </w:tcPr>
+          <w:p>
+            <w:pPr>
+              <w:pStyle w:val="Style17"/>
+              <w:spacing w:before="0" w:after="0"/>
+              <w:jc w:val="center"/>
+              <w:rPr>
+                <w:rFonts w:ascii="Calibri" w:hAnsi="Calibri" w:eastAsia="Calibri" w:cs="" w:asciiTheme="minorHAnsi" w:cstheme="minorBidi" w:eastAsiaTheme="minorHAnsi" w:hAnsiTheme="minorHAnsi"/>
+                <w:color w:val="auto"/>
+                <w:kern w:val="0"/>
+                <w:sz w:val="20"/>
+                <w:szCs w:val="20"/>
+                <w:lang w:val="ru-RU" w:eastAsia="en-US" w:bidi="ar-SA"/>
+              </w:rPr>
+            </w:pPr>
+            <w:r>
+              <w:rPr>
+                <w:rFonts w:eastAsia="Calibri" w:cs="" w:cstheme="minorBidi" w:eastAsiaTheme="minorHAnsi"/>
+                <w:color w:val="auto"/>
+                <w:kern w:val="0"/>
+                <w:sz w:val="20"/>
+                <w:szCs w:val="20"/>
+                <w:lang w:val="ru-RU" w:eastAsia="en-US" w:bidi="ar-SA"/>
+              </w:rPr>
+              <w:t>6</w:t>
+            </w:r>
+          </w:p>
+        </w:tc>
+        <w:tc>
+          <w:tcPr>
+            <w:tcW w:w="560" w:type="dxa"/>
+            <w:tcBorders>
+              <w:top w:val="single" w:sz="2" w:space="0" w:color="000000"/>
+              <w:left w:val="single" w:sz="2" w:space="0" w:color="000000"/>
+              <w:bottom w:val="single" w:sz="2" w:space="0" w:color="000000"/>
+            </w:tcBorders>
+            <w:shd w:fill="FFCC00" w:val="clear"/>
+          </w:tcPr>
+          <w:p>
+            <w:pPr>
+              <w:pStyle w:val="Style17"/>
+              <w:spacing w:before="0" w:after="0"/>
+              <w:jc w:val="center"/>
+              <w:rPr>
+                <w:rFonts w:ascii="Calibri" w:hAnsi="Calibri" w:eastAsia="Calibri" w:cs="" w:asciiTheme="minorHAnsi" w:cstheme="minorBidi" w:eastAsiaTheme="minorHAnsi" w:hAnsiTheme="minorHAnsi"/>
+                <w:color w:val="auto"/>
+                <w:kern w:val="0"/>
+                <w:sz w:val="20"/>
+                <w:szCs w:val="20"/>
+                <w:lang w:val="ru-RU" w:eastAsia="en-US" w:bidi="ar-SA"/>
+              </w:rPr>
+            </w:pPr>
+            <w:r>
+              <w:rPr>
+                <w:rFonts w:eastAsia="Calibri" w:cs="" w:cstheme="minorBidi" w:eastAsiaTheme="minorHAnsi"/>
+                <w:color w:val="auto"/>
+                <w:kern w:val="0"/>
+                <w:sz w:val="20"/>
+                <w:szCs w:val="20"/>
+                <w:lang w:val="ru-RU" w:eastAsia="en-US" w:bidi="ar-SA"/>
+              </w:rPr>
+              <w:t>5</w:t>
             </w:r>
           </w:p>
         </w:tc>
@@ -22561,13 +23093,13 @@
                 <w:szCs w:val="20"/>
                 <w:lang w:val="ru-RU" w:eastAsia="en-US" w:bidi="ar-SA"/>
               </w:rPr>
-              <w:t>14</w:t>
-            </w:r>
-          </w:p>
-        </w:tc>
-        <w:tc>
-          <w:tcPr>
-            <w:tcW w:w="547" w:type="dxa"/>
+              <w:t>4</w:t>
+            </w:r>
+          </w:p>
+        </w:tc>
+        <w:tc>
+          <w:tcPr>
+            <w:tcW w:w="545" w:type="dxa"/>
             <w:tcBorders>
               <w:top w:val="single" w:sz="2" w:space="0" w:color="000000"/>
               <w:left w:val="single" w:sz="2" w:space="0" w:color="000000"/>
@@ -22598,420 +23130,50 @@
                 <w:szCs w:val="20"/>
                 <w:lang w:val="ru-RU" w:eastAsia="en-US" w:bidi="ar-SA"/>
               </w:rPr>
-              <w:t>13</w:t>
+              <w:t>3</w:t>
+            </w:r>
+          </w:p>
+        </w:tc>
+        <w:tc>
+          <w:tcPr>
+            <w:tcW w:w="556" w:type="dxa"/>
+            <w:tcBorders>
+              <w:top w:val="single" w:sz="2" w:space="0" w:color="000000"/>
+              <w:left w:val="single" w:sz="2" w:space="0" w:color="000000"/>
+              <w:bottom w:val="single" w:sz="2" w:space="0" w:color="000000"/>
+            </w:tcBorders>
+            <w:shd w:fill="FFCC00" w:val="clear"/>
+          </w:tcPr>
+          <w:p>
+            <w:pPr>
+              <w:pStyle w:val="Style17"/>
+              <w:spacing w:before="0" w:after="0"/>
+              <w:jc w:val="center"/>
+              <w:rPr>
+                <w:rFonts w:ascii="Calibri" w:hAnsi="Calibri" w:eastAsia="Calibri" w:cs="" w:asciiTheme="minorHAnsi" w:cstheme="minorBidi" w:eastAsiaTheme="minorHAnsi" w:hAnsiTheme="minorHAnsi"/>
+                <w:color w:val="auto"/>
+                <w:kern w:val="0"/>
+                <w:sz w:val="20"/>
+                <w:szCs w:val="20"/>
+                <w:lang w:val="ru-RU" w:eastAsia="en-US" w:bidi="ar-SA"/>
+              </w:rPr>
+            </w:pPr>
+            <w:r>
+              <w:rPr>
+                <w:rFonts w:eastAsia="Calibri" w:cs="" w:cstheme="minorBidi" w:eastAsiaTheme="minorHAnsi"/>
+                <w:color w:val="auto"/>
+                <w:kern w:val="0"/>
+                <w:sz w:val="20"/>
+                <w:szCs w:val="20"/>
+                <w:lang w:val="ru-RU" w:eastAsia="en-US" w:bidi="ar-SA"/>
+              </w:rPr>
+              <w:t>2</w:t>
             </w:r>
           </w:p>
         </w:tc>
         <w:tc>
           <w:tcPr>
             <w:tcW w:w="558" w:type="dxa"/>
-            <w:tcBorders>
-              <w:top w:val="single" w:sz="2" w:space="0" w:color="000000"/>
-              <w:left w:val="single" w:sz="2" w:space="0" w:color="000000"/>
-              <w:bottom w:val="single" w:sz="2" w:space="0" w:color="000000"/>
-            </w:tcBorders>
-            <w:shd w:fill="FFCC00" w:val="clear"/>
-          </w:tcPr>
-          <w:p>
-            <w:pPr>
-              <w:pStyle w:val="Style17"/>
-              <w:spacing w:before="0" w:after="0"/>
-              <w:jc w:val="center"/>
-              <w:rPr>
-                <w:rFonts w:ascii="Calibri" w:hAnsi="Calibri" w:eastAsia="Calibri" w:cs="" w:asciiTheme="minorHAnsi" w:cstheme="minorBidi" w:eastAsiaTheme="minorHAnsi" w:hAnsiTheme="minorHAnsi"/>
-                <w:color w:val="auto"/>
-                <w:kern w:val="0"/>
-                <w:sz w:val="20"/>
-                <w:szCs w:val="20"/>
-                <w:lang w:val="ru-RU" w:eastAsia="en-US" w:bidi="ar-SA"/>
-              </w:rPr>
-            </w:pPr>
-            <w:r>
-              <w:rPr>
-                <w:rFonts w:eastAsia="Calibri" w:cs="" w:cstheme="minorBidi" w:eastAsiaTheme="minorHAnsi"/>
-                <w:color w:val="auto"/>
-                <w:kern w:val="0"/>
-                <w:sz w:val="20"/>
-                <w:szCs w:val="20"/>
-                <w:lang w:val="ru-RU" w:eastAsia="en-US" w:bidi="ar-SA"/>
-              </w:rPr>
-              <w:t>12</w:t>
-            </w:r>
-          </w:p>
-        </w:tc>
-        <w:tc>
-          <w:tcPr>
-            <w:tcW w:w="553" w:type="dxa"/>
-            <w:tcBorders>
-              <w:top w:val="single" w:sz="2" w:space="0" w:color="000000"/>
-              <w:left w:val="single" w:sz="2" w:space="0" w:color="000000"/>
-              <w:bottom w:val="single" w:sz="2" w:space="0" w:color="000000"/>
-            </w:tcBorders>
-            <w:shd w:fill="FFCC00" w:val="clear"/>
-          </w:tcPr>
-          <w:p>
-            <w:pPr>
-              <w:pStyle w:val="Style17"/>
-              <w:spacing w:before="0" w:after="0"/>
-              <w:jc w:val="center"/>
-              <w:rPr>
-                <w:rFonts w:ascii="Calibri" w:hAnsi="Calibri" w:eastAsia="Calibri" w:cs="" w:asciiTheme="minorHAnsi" w:cstheme="minorBidi" w:eastAsiaTheme="minorHAnsi" w:hAnsiTheme="minorHAnsi"/>
-                <w:color w:val="auto"/>
-                <w:kern w:val="0"/>
-                <w:sz w:val="20"/>
-                <w:szCs w:val="20"/>
-                <w:lang w:val="ru-RU" w:eastAsia="en-US" w:bidi="ar-SA"/>
-              </w:rPr>
-            </w:pPr>
-            <w:r>
-              <w:rPr>
-                <w:rFonts w:eastAsia="Calibri" w:cs="" w:cstheme="minorBidi" w:eastAsiaTheme="minorHAnsi"/>
-                <w:color w:val="auto"/>
-                <w:kern w:val="0"/>
-                <w:sz w:val="20"/>
-                <w:szCs w:val="20"/>
-                <w:lang w:val="ru-RU" w:eastAsia="en-US" w:bidi="ar-SA"/>
-              </w:rPr>
-              <w:t>11</w:t>
-            </w:r>
-          </w:p>
-        </w:tc>
-        <w:tc>
-          <w:tcPr>
-            <w:tcW w:w="547" w:type="dxa"/>
-            <w:tcBorders>
-              <w:top w:val="single" w:sz="2" w:space="0" w:color="000000"/>
-              <w:left w:val="single" w:sz="2" w:space="0" w:color="000000"/>
-              <w:bottom w:val="single" w:sz="2" w:space="0" w:color="000000"/>
-            </w:tcBorders>
-            <w:shd w:fill="FFCC00" w:val="clear"/>
-          </w:tcPr>
-          <w:p>
-            <w:pPr>
-              <w:pStyle w:val="Style17"/>
-              <w:spacing w:before="0" w:after="0"/>
-              <w:jc w:val="center"/>
-              <w:rPr>
-                <w:rFonts w:ascii="Calibri" w:hAnsi="Calibri" w:eastAsia="Calibri" w:cs="" w:asciiTheme="minorHAnsi" w:cstheme="minorBidi" w:eastAsiaTheme="minorHAnsi" w:hAnsiTheme="minorHAnsi"/>
-                <w:color w:val="auto"/>
-                <w:kern w:val="0"/>
-                <w:sz w:val="20"/>
-                <w:szCs w:val="20"/>
-                <w:lang w:val="ru-RU" w:eastAsia="en-US" w:bidi="ar-SA"/>
-              </w:rPr>
-            </w:pPr>
-            <w:r>
-              <w:rPr>
-                <w:rFonts w:eastAsia="Calibri" w:cs="" w:cstheme="minorBidi" w:eastAsiaTheme="minorHAnsi"/>
-                <w:color w:val="auto"/>
-                <w:kern w:val="0"/>
-                <w:sz w:val="20"/>
-                <w:szCs w:val="20"/>
-                <w:lang w:val="ru-RU" w:eastAsia="en-US" w:bidi="ar-SA"/>
-              </w:rPr>
-              <w:t>10</w:t>
-            </w:r>
-          </w:p>
-        </w:tc>
-        <w:tc>
-          <w:tcPr>
-            <w:tcW w:w="558" w:type="dxa"/>
-            <w:tcBorders>
-              <w:top w:val="single" w:sz="2" w:space="0" w:color="000000"/>
-              <w:left w:val="single" w:sz="2" w:space="0" w:color="000000"/>
-              <w:bottom w:val="single" w:sz="2" w:space="0" w:color="000000"/>
-            </w:tcBorders>
-            <w:shd w:fill="FFCC00" w:val="clear"/>
-          </w:tcPr>
-          <w:p>
-            <w:pPr>
-              <w:pStyle w:val="Style17"/>
-              <w:spacing w:before="0" w:after="0"/>
-              <w:jc w:val="center"/>
-              <w:rPr>
-                <w:rFonts w:ascii="Calibri" w:hAnsi="Calibri" w:eastAsia="Calibri" w:cs="" w:asciiTheme="minorHAnsi" w:cstheme="minorBidi" w:eastAsiaTheme="minorHAnsi" w:hAnsiTheme="minorHAnsi"/>
-                <w:color w:val="auto"/>
-                <w:kern w:val="0"/>
-                <w:sz w:val="20"/>
-                <w:szCs w:val="20"/>
-                <w:lang w:val="ru-RU" w:eastAsia="en-US" w:bidi="ar-SA"/>
-              </w:rPr>
-            </w:pPr>
-            <w:r>
-              <w:rPr>
-                <w:rFonts w:eastAsia="Calibri" w:cs="" w:cstheme="minorBidi" w:eastAsiaTheme="minorHAnsi"/>
-                <w:color w:val="auto"/>
-                <w:kern w:val="0"/>
-                <w:sz w:val="20"/>
-                <w:szCs w:val="20"/>
-                <w:lang w:val="ru-RU" w:eastAsia="en-US" w:bidi="ar-SA"/>
-              </w:rPr>
-              <w:t>9</w:t>
-            </w:r>
-          </w:p>
-        </w:tc>
-        <w:tc>
-          <w:tcPr>
-            <w:tcW w:w="554" w:type="dxa"/>
-            <w:tcBorders>
-              <w:top w:val="single" w:sz="2" w:space="0" w:color="000000"/>
-              <w:left w:val="single" w:sz="2" w:space="0" w:color="000000"/>
-              <w:bottom w:val="single" w:sz="2" w:space="0" w:color="000000"/>
-            </w:tcBorders>
-            <w:shd w:fill="FFCC00" w:val="clear"/>
-          </w:tcPr>
-          <w:p>
-            <w:pPr>
-              <w:pStyle w:val="Style17"/>
-              <w:spacing w:before="0" w:after="0"/>
-              <w:jc w:val="center"/>
-              <w:rPr>
-                <w:rFonts w:ascii="Calibri" w:hAnsi="Calibri" w:eastAsia="Calibri" w:cs="" w:asciiTheme="minorHAnsi" w:cstheme="minorBidi" w:eastAsiaTheme="minorHAnsi" w:hAnsiTheme="minorHAnsi"/>
-                <w:color w:val="auto"/>
-                <w:kern w:val="0"/>
-                <w:sz w:val="20"/>
-                <w:szCs w:val="20"/>
-                <w:lang w:val="ru-RU" w:eastAsia="en-US" w:bidi="ar-SA"/>
-              </w:rPr>
-            </w:pPr>
-            <w:r>
-              <w:rPr>
-                <w:rFonts w:eastAsia="Calibri" w:cs="" w:cstheme="minorBidi" w:eastAsiaTheme="minorHAnsi"/>
-                <w:color w:val="auto"/>
-                <w:kern w:val="0"/>
-                <w:sz w:val="20"/>
-                <w:szCs w:val="20"/>
-                <w:lang w:val="ru-RU" w:eastAsia="en-US" w:bidi="ar-SA"/>
-              </w:rPr>
-              <w:t>8</w:t>
-            </w:r>
-          </w:p>
-        </w:tc>
-        <w:tc>
-          <w:tcPr>
-            <w:tcW w:w="553" w:type="dxa"/>
-            <w:tcBorders>
-              <w:top w:val="single" w:sz="2" w:space="0" w:color="000000"/>
-              <w:left w:val="single" w:sz="2" w:space="0" w:color="000000"/>
-              <w:bottom w:val="single" w:sz="2" w:space="0" w:color="000000"/>
-            </w:tcBorders>
-            <w:shd w:fill="FFCC00" w:val="clear"/>
-          </w:tcPr>
-          <w:p>
-            <w:pPr>
-              <w:pStyle w:val="Style17"/>
-              <w:spacing w:before="0" w:after="0"/>
-              <w:jc w:val="center"/>
-              <w:rPr>
-                <w:rFonts w:ascii="Calibri" w:hAnsi="Calibri" w:eastAsia="Calibri" w:cs="" w:asciiTheme="minorHAnsi" w:cstheme="minorBidi" w:eastAsiaTheme="minorHAnsi" w:hAnsiTheme="minorHAnsi"/>
-                <w:color w:val="auto"/>
-                <w:kern w:val="0"/>
-                <w:sz w:val="20"/>
-                <w:szCs w:val="20"/>
-                <w:lang w:val="ru-RU" w:eastAsia="en-US" w:bidi="ar-SA"/>
-              </w:rPr>
-            </w:pPr>
-            <w:r>
-              <w:rPr>
-                <w:rFonts w:eastAsia="Calibri" w:cs="" w:cstheme="minorBidi" w:eastAsiaTheme="minorHAnsi"/>
-                <w:color w:val="auto"/>
-                <w:kern w:val="0"/>
-                <w:sz w:val="20"/>
-                <w:szCs w:val="20"/>
-                <w:lang w:val="ru-RU" w:eastAsia="en-US" w:bidi="ar-SA"/>
-              </w:rPr>
-              <w:t>7</w:t>
-            </w:r>
-          </w:p>
-        </w:tc>
-        <w:tc>
-          <w:tcPr>
-            <w:tcW w:w="547" w:type="dxa"/>
-            <w:tcBorders>
-              <w:top w:val="single" w:sz="2" w:space="0" w:color="000000"/>
-              <w:left w:val="single" w:sz="2" w:space="0" w:color="000000"/>
-              <w:bottom w:val="single" w:sz="2" w:space="0" w:color="000000"/>
-            </w:tcBorders>
-            <w:shd w:fill="FFCC00" w:val="clear"/>
-          </w:tcPr>
-          <w:p>
-            <w:pPr>
-              <w:pStyle w:val="Style17"/>
-              <w:spacing w:before="0" w:after="0"/>
-              <w:jc w:val="center"/>
-              <w:rPr>
-                <w:rFonts w:ascii="Calibri" w:hAnsi="Calibri" w:eastAsia="Calibri" w:cs="" w:asciiTheme="minorHAnsi" w:cstheme="minorBidi" w:eastAsiaTheme="minorHAnsi" w:hAnsiTheme="minorHAnsi"/>
-                <w:color w:val="auto"/>
-                <w:kern w:val="0"/>
-                <w:sz w:val="20"/>
-                <w:szCs w:val="20"/>
-                <w:lang w:val="ru-RU" w:eastAsia="en-US" w:bidi="ar-SA"/>
-              </w:rPr>
-            </w:pPr>
-            <w:r>
-              <w:rPr>
-                <w:rFonts w:eastAsia="Calibri" w:cs="" w:cstheme="minorBidi" w:eastAsiaTheme="minorHAnsi"/>
-                <w:color w:val="auto"/>
-                <w:kern w:val="0"/>
-                <w:sz w:val="20"/>
-                <w:szCs w:val="20"/>
-                <w:lang w:val="ru-RU" w:eastAsia="en-US" w:bidi="ar-SA"/>
-              </w:rPr>
-              <w:t>6</w:t>
-            </w:r>
-          </w:p>
-        </w:tc>
-        <w:tc>
-          <w:tcPr>
-            <w:tcW w:w="558" w:type="dxa"/>
-            <w:tcBorders>
-              <w:top w:val="single" w:sz="2" w:space="0" w:color="000000"/>
-              <w:left w:val="single" w:sz="2" w:space="0" w:color="000000"/>
-              <w:bottom w:val="single" w:sz="2" w:space="0" w:color="000000"/>
-            </w:tcBorders>
-            <w:shd w:fill="FFCC00" w:val="clear"/>
-          </w:tcPr>
-          <w:p>
-            <w:pPr>
-              <w:pStyle w:val="Style17"/>
-              <w:spacing w:before="0" w:after="0"/>
-              <w:jc w:val="center"/>
-              <w:rPr>
-                <w:rFonts w:ascii="Calibri" w:hAnsi="Calibri" w:eastAsia="Calibri" w:cs="" w:asciiTheme="minorHAnsi" w:cstheme="minorBidi" w:eastAsiaTheme="minorHAnsi" w:hAnsiTheme="minorHAnsi"/>
-                <w:color w:val="auto"/>
-                <w:kern w:val="0"/>
-                <w:sz w:val="20"/>
-                <w:szCs w:val="20"/>
-                <w:lang w:val="ru-RU" w:eastAsia="en-US" w:bidi="ar-SA"/>
-              </w:rPr>
-            </w:pPr>
-            <w:r>
-              <w:rPr>
-                <w:rFonts w:eastAsia="Calibri" w:cs="" w:cstheme="minorBidi" w:eastAsiaTheme="minorHAnsi"/>
-                <w:color w:val="auto"/>
-                <w:kern w:val="0"/>
-                <w:sz w:val="20"/>
-                <w:szCs w:val="20"/>
-                <w:lang w:val="ru-RU" w:eastAsia="en-US" w:bidi="ar-SA"/>
-              </w:rPr>
-              <w:t>5</w:t>
-            </w:r>
-          </w:p>
-        </w:tc>
-        <w:tc>
-          <w:tcPr>
-            <w:tcW w:w="554" w:type="dxa"/>
-            <w:tcBorders>
-              <w:top w:val="single" w:sz="2" w:space="0" w:color="000000"/>
-              <w:left w:val="single" w:sz="2" w:space="0" w:color="000000"/>
-              <w:bottom w:val="single" w:sz="2" w:space="0" w:color="000000"/>
-            </w:tcBorders>
-            <w:shd w:fill="FFCC00" w:val="clear"/>
-          </w:tcPr>
-          <w:p>
-            <w:pPr>
-              <w:pStyle w:val="Style17"/>
-              <w:spacing w:before="0" w:after="0"/>
-              <w:jc w:val="center"/>
-              <w:rPr>
-                <w:rFonts w:ascii="Calibri" w:hAnsi="Calibri" w:eastAsia="Calibri" w:cs="" w:asciiTheme="minorHAnsi" w:cstheme="minorBidi" w:eastAsiaTheme="minorHAnsi" w:hAnsiTheme="minorHAnsi"/>
-                <w:color w:val="auto"/>
-                <w:kern w:val="0"/>
-                <w:sz w:val="20"/>
-                <w:szCs w:val="20"/>
-                <w:lang w:val="ru-RU" w:eastAsia="en-US" w:bidi="ar-SA"/>
-              </w:rPr>
-            </w:pPr>
-            <w:r>
-              <w:rPr>
-                <w:rFonts w:eastAsia="Calibri" w:cs="" w:cstheme="minorBidi" w:eastAsiaTheme="minorHAnsi"/>
-                <w:color w:val="auto"/>
-                <w:kern w:val="0"/>
-                <w:sz w:val="20"/>
-                <w:szCs w:val="20"/>
-                <w:lang w:val="ru-RU" w:eastAsia="en-US" w:bidi="ar-SA"/>
-              </w:rPr>
-              <w:t>4</w:t>
-            </w:r>
-          </w:p>
-        </w:tc>
-        <w:tc>
-          <w:tcPr>
-            <w:tcW w:w="547" w:type="dxa"/>
-            <w:tcBorders>
-              <w:top w:val="single" w:sz="2" w:space="0" w:color="000000"/>
-              <w:left w:val="single" w:sz="2" w:space="0" w:color="000000"/>
-              <w:bottom w:val="single" w:sz="2" w:space="0" w:color="000000"/>
-            </w:tcBorders>
-            <w:shd w:fill="FFCC00" w:val="clear"/>
-          </w:tcPr>
-          <w:p>
-            <w:pPr>
-              <w:pStyle w:val="Style17"/>
-              <w:spacing w:before="0" w:after="0"/>
-              <w:jc w:val="center"/>
-              <w:rPr>
-                <w:rFonts w:ascii="Calibri" w:hAnsi="Calibri" w:eastAsia="Calibri" w:cs="" w:asciiTheme="minorHAnsi" w:cstheme="minorBidi" w:eastAsiaTheme="minorHAnsi" w:hAnsiTheme="minorHAnsi"/>
-                <w:color w:val="auto"/>
-                <w:kern w:val="0"/>
-                <w:sz w:val="20"/>
-                <w:szCs w:val="20"/>
-                <w:lang w:val="ru-RU" w:eastAsia="en-US" w:bidi="ar-SA"/>
-              </w:rPr>
-            </w:pPr>
-            <w:r>
-              <w:rPr>
-                <w:rFonts w:eastAsia="Calibri" w:cs="" w:cstheme="minorBidi" w:eastAsiaTheme="minorHAnsi"/>
-                <w:color w:val="auto"/>
-                <w:kern w:val="0"/>
-                <w:sz w:val="20"/>
-                <w:szCs w:val="20"/>
-                <w:lang w:val="ru-RU" w:eastAsia="en-US" w:bidi="ar-SA"/>
-              </w:rPr>
-              <w:t>3</w:t>
-            </w:r>
-          </w:p>
-        </w:tc>
-        <w:tc>
-          <w:tcPr>
-            <w:tcW w:w="556" w:type="dxa"/>
-            <w:tcBorders>
-              <w:top w:val="single" w:sz="2" w:space="0" w:color="000000"/>
-              <w:left w:val="single" w:sz="2" w:space="0" w:color="000000"/>
-              <w:bottom w:val="single" w:sz="2" w:space="0" w:color="000000"/>
-            </w:tcBorders>
-            <w:shd w:fill="FFCC00" w:val="clear"/>
-          </w:tcPr>
-          <w:p>
-            <w:pPr>
-              <w:pStyle w:val="Style17"/>
-              <w:spacing w:before="0" w:after="0"/>
-              <w:jc w:val="center"/>
-              <w:rPr>
-                <w:rFonts w:ascii="Calibri" w:hAnsi="Calibri" w:eastAsia="Calibri" w:cs="" w:asciiTheme="minorHAnsi" w:cstheme="minorBidi" w:eastAsiaTheme="minorHAnsi" w:hAnsiTheme="minorHAnsi"/>
-                <w:color w:val="auto"/>
-                <w:kern w:val="0"/>
-                <w:sz w:val="20"/>
-                <w:szCs w:val="20"/>
-                <w:lang w:val="ru-RU" w:eastAsia="en-US" w:bidi="ar-SA"/>
-              </w:rPr>
-            </w:pPr>
-            <w:r>
-              <w:rPr>
-                <w:rFonts w:eastAsia="Calibri" w:cs="" w:cstheme="minorBidi" w:eastAsiaTheme="minorHAnsi"/>
-                <w:color w:val="auto"/>
-                <w:kern w:val="0"/>
-                <w:sz w:val="20"/>
-                <w:szCs w:val="20"/>
-                <w:lang w:val="ru-RU" w:eastAsia="en-US" w:bidi="ar-SA"/>
-              </w:rPr>
-              <w:t>2</w:t>
-            </w:r>
-          </w:p>
-        </w:tc>
-        <w:tc>
-          <w:tcPr>
-            <w:tcW w:w="556" w:type="dxa"/>
             <w:tcBorders>
               <w:top w:val="single" w:sz="2" w:space="0" w:color="000000"/>
               <w:left w:val="single" w:sz="2" w:space="0" w:color="000000"/>
@@ -23089,7 +23251,7 @@
         <w:trPr/>
         <w:tc>
           <w:tcPr>
-            <w:tcW w:w="1072" w:type="dxa"/>
+            <w:tcW w:w="1070" w:type="dxa"/>
             <w:tcBorders>
               <w:left w:val="single" w:sz="2" w:space="0" w:color="000000"/>
               <w:bottom w:val="single" w:sz="2" w:space="0" w:color="000000"/>
@@ -23124,6 +23286,253 @@
         </w:tc>
         <w:tc>
           <w:tcPr>
+            <w:tcW w:w="558" w:type="dxa"/>
+            <w:tcBorders>
+              <w:left w:val="single" w:sz="2" w:space="0" w:color="000000"/>
+              <w:bottom w:val="single" w:sz="2" w:space="0" w:color="000000"/>
+            </w:tcBorders>
+            <w:shd w:fill="FFCC00" w:val="clear"/>
+          </w:tcPr>
+          <w:p>
+            <w:pPr>
+              <w:pStyle w:val="Style17"/>
+              <w:spacing w:before="0" w:after="0"/>
+              <w:jc w:val="center"/>
+              <w:rPr>
+                <w:rFonts w:ascii="Calibri" w:hAnsi="Calibri" w:eastAsia="Calibri" w:cs="" w:asciiTheme="minorHAnsi" w:cstheme="minorBidi" w:eastAsiaTheme="minorHAnsi" w:hAnsiTheme="minorHAnsi"/>
+                <w:color w:val="auto"/>
+                <w:kern w:val="0"/>
+                <w:sz w:val="20"/>
+                <w:szCs w:val="20"/>
+                <w:lang w:val="ru-RU" w:eastAsia="en-US" w:bidi="ar-SA"/>
+              </w:rPr>
+            </w:pPr>
+            <w:r>
+              <w:rPr>
+                <w:rFonts w:eastAsia="Calibri" w:cs="" w:cstheme="minorBidi" w:eastAsiaTheme="minorHAnsi"/>
+                <w:color w:val="auto"/>
+                <w:kern w:val="0"/>
+                <w:sz w:val="20"/>
+                <w:szCs w:val="20"/>
+                <w:lang w:val="ru-RU" w:eastAsia="en-US" w:bidi="ar-SA"/>
+              </w:rPr>
+            </w:r>
+          </w:p>
+        </w:tc>
+        <w:tc>
+          <w:tcPr>
+            <w:tcW w:w="554" w:type="dxa"/>
+            <w:tcBorders>
+              <w:left w:val="single" w:sz="2" w:space="0" w:color="000000"/>
+              <w:bottom w:val="single" w:sz="2" w:space="0" w:color="000000"/>
+            </w:tcBorders>
+            <w:shd w:fill="FFCC00" w:val="clear"/>
+          </w:tcPr>
+          <w:p>
+            <w:pPr>
+              <w:pStyle w:val="Style17"/>
+              <w:spacing w:before="0" w:after="0"/>
+              <w:jc w:val="center"/>
+              <w:rPr>
+                <w:rFonts w:ascii="Calibri" w:hAnsi="Calibri" w:eastAsia="Calibri" w:cs="" w:asciiTheme="minorHAnsi" w:cstheme="minorBidi" w:eastAsiaTheme="minorHAnsi" w:hAnsiTheme="minorHAnsi"/>
+                <w:color w:val="auto"/>
+                <w:kern w:val="0"/>
+                <w:sz w:val="20"/>
+                <w:szCs w:val="20"/>
+                <w:lang w:val="ru-RU" w:eastAsia="en-US" w:bidi="ar-SA"/>
+              </w:rPr>
+            </w:pPr>
+            <w:r>
+              <w:rPr>
+                <w:rFonts w:eastAsia="Calibri" w:cs="" w:cstheme="minorBidi" w:eastAsiaTheme="minorHAnsi"/>
+                <w:color w:val="auto"/>
+                <w:kern w:val="0"/>
+                <w:sz w:val="20"/>
+                <w:szCs w:val="20"/>
+                <w:lang w:val="ru-RU" w:eastAsia="en-US" w:bidi="ar-SA"/>
+              </w:rPr>
+            </w:r>
+          </w:p>
+        </w:tc>
+        <w:tc>
+          <w:tcPr>
+            <w:tcW w:w="545" w:type="dxa"/>
+            <w:tcBorders>
+              <w:left w:val="single" w:sz="2" w:space="0" w:color="000000"/>
+              <w:bottom w:val="single" w:sz="2" w:space="0" w:color="000000"/>
+            </w:tcBorders>
+            <w:shd w:fill="FFCC00" w:val="clear"/>
+          </w:tcPr>
+          <w:p>
+            <w:pPr>
+              <w:pStyle w:val="Style17"/>
+              <w:spacing w:before="0" w:after="0"/>
+              <w:jc w:val="center"/>
+              <w:rPr>
+                <w:rFonts w:ascii="Calibri" w:hAnsi="Calibri" w:eastAsia="Calibri" w:cs="" w:asciiTheme="minorHAnsi" w:cstheme="minorBidi" w:eastAsiaTheme="minorHAnsi" w:hAnsiTheme="minorHAnsi"/>
+                <w:color w:val="auto"/>
+                <w:kern w:val="0"/>
+                <w:sz w:val="20"/>
+                <w:szCs w:val="20"/>
+                <w:lang w:val="ru-RU" w:eastAsia="en-US" w:bidi="ar-SA"/>
+              </w:rPr>
+            </w:pPr>
+            <w:r>
+              <w:rPr>
+                <w:rFonts w:eastAsia="Calibri" w:cs="" w:cstheme="minorBidi" w:eastAsiaTheme="minorHAnsi"/>
+                <w:color w:val="auto"/>
+                <w:kern w:val="0"/>
+                <w:sz w:val="20"/>
+                <w:szCs w:val="20"/>
+                <w:lang w:val="ru-RU" w:eastAsia="en-US" w:bidi="ar-SA"/>
+              </w:rPr>
+            </w:r>
+          </w:p>
+        </w:tc>
+        <w:tc>
+          <w:tcPr>
+            <w:tcW w:w="560" w:type="dxa"/>
+            <w:tcBorders>
+              <w:left w:val="single" w:sz="2" w:space="0" w:color="000000"/>
+              <w:bottom w:val="single" w:sz="2" w:space="0" w:color="000000"/>
+            </w:tcBorders>
+            <w:shd w:fill="FFCC00" w:val="clear"/>
+          </w:tcPr>
+          <w:p>
+            <w:pPr>
+              <w:pStyle w:val="Style17"/>
+              <w:spacing w:before="0" w:after="0"/>
+              <w:jc w:val="center"/>
+              <w:rPr>
+                <w:rFonts w:ascii="Calibri" w:hAnsi="Calibri" w:eastAsia="Calibri" w:cs="" w:asciiTheme="minorHAnsi" w:cstheme="minorBidi" w:eastAsiaTheme="minorHAnsi" w:hAnsiTheme="minorHAnsi"/>
+                <w:color w:val="auto"/>
+                <w:kern w:val="0"/>
+                <w:sz w:val="20"/>
+                <w:szCs w:val="20"/>
+                <w:lang w:val="ru-RU" w:eastAsia="en-US" w:bidi="ar-SA"/>
+              </w:rPr>
+            </w:pPr>
+            <w:r>
+              <w:rPr>
+                <w:rFonts w:eastAsia="Calibri" w:cs="" w:cstheme="minorBidi" w:eastAsiaTheme="minorHAnsi"/>
+                <w:color w:val="auto"/>
+                <w:kern w:val="0"/>
+                <w:sz w:val="20"/>
+                <w:szCs w:val="20"/>
+                <w:lang w:val="ru-RU" w:eastAsia="en-US" w:bidi="ar-SA"/>
+              </w:rPr>
+            </w:r>
+          </w:p>
+        </w:tc>
+        <w:tc>
+          <w:tcPr>
+            <w:tcW w:w="553" w:type="dxa"/>
+            <w:tcBorders>
+              <w:left w:val="single" w:sz="2" w:space="0" w:color="000000"/>
+              <w:bottom w:val="single" w:sz="2" w:space="0" w:color="000000"/>
+            </w:tcBorders>
+            <w:shd w:fill="FFCC00" w:val="clear"/>
+          </w:tcPr>
+          <w:p>
+            <w:pPr>
+              <w:pStyle w:val="Style17"/>
+              <w:spacing w:before="0" w:after="0"/>
+              <w:jc w:val="center"/>
+              <w:rPr>
+                <w:rFonts w:ascii="Calibri" w:hAnsi="Calibri" w:eastAsia="Calibri" w:cs="" w:asciiTheme="minorHAnsi" w:cstheme="minorBidi" w:eastAsiaTheme="minorHAnsi" w:hAnsiTheme="minorHAnsi"/>
+                <w:color w:val="auto"/>
+                <w:kern w:val="0"/>
+                <w:sz w:val="20"/>
+                <w:szCs w:val="20"/>
+                <w:lang w:val="ru-RU" w:eastAsia="en-US" w:bidi="ar-SA"/>
+              </w:rPr>
+            </w:pPr>
+            <w:r>
+              <w:rPr>
+                <w:rFonts w:eastAsia="Calibri" w:cs="" w:cstheme="minorBidi" w:eastAsiaTheme="minorHAnsi"/>
+                <w:color w:val="auto"/>
+                <w:kern w:val="0"/>
+                <w:sz w:val="20"/>
+                <w:szCs w:val="20"/>
+                <w:lang w:val="ru-RU" w:eastAsia="en-US" w:bidi="ar-SA"/>
+              </w:rPr>
+            </w:r>
+          </w:p>
+        </w:tc>
+        <w:tc>
+          <w:tcPr>
+            <w:tcW w:w="545" w:type="dxa"/>
+            <w:tcBorders>
+              <w:left w:val="single" w:sz="2" w:space="0" w:color="000000"/>
+              <w:bottom w:val="single" w:sz="2" w:space="0" w:color="000000"/>
+            </w:tcBorders>
+            <w:shd w:fill="FFCC00" w:val="clear"/>
+          </w:tcPr>
+          <w:p>
+            <w:pPr>
+              <w:pStyle w:val="Style17"/>
+              <w:spacing w:before="0" w:after="0"/>
+              <w:jc w:val="center"/>
+              <w:rPr>
+                <w:rFonts w:ascii="Calibri" w:hAnsi="Calibri" w:eastAsia="Calibri" w:cs="" w:asciiTheme="minorHAnsi" w:cstheme="minorBidi" w:eastAsiaTheme="minorHAnsi" w:hAnsiTheme="minorHAnsi"/>
+                <w:color w:val="auto"/>
+                <w:kern w:val="0"/>
+                <w:sz w:val="20"/>
+                <w:szCs w:val="20"/>
+                <w:lang w:val="ru-RU" w:eastAsia="en-US" w:bidi="ar-SA"/>
+              </w:rPr>
+            </w:pPr>
+            <w:r>
+              <w:rPr>
+                <w:rFonts w:eastAsia="Calibri" w:cs="" w:cstheme="minorBidi" w:eastAsiaTheme="minorHAnsi"/>
+                <w:color w:val="auto"/>
+                <w:kern w:val="0"/>
+                <w:sz w:val="20"/>
+                <w:szCs w:val="20"/>
+                <w:lang w:val="ru-RU" w:eastAsia="en-US" w:bidi="ar-SA"/>
+              </w:rPr>
+              <w:t>D</w:t>
+            </w:r>
+          </w:p>
+        </w:tc>
+        <w:tc>
+          <w:tcPr>
+            <w:tcW w:w="558" w:type="dxa"/>
+            <w:tcBorders>
+              <w:left w:val="single" w:sz="2" w:space="0" w:color="000000"/>
+              <w:bottom w:val="single" w:sz="2" w:space="0" w:color="000000"/>
+            </w:tcBorders>
+            <w:shd w:fill="FFCC00" w:val="clear"/>
+          </w:tcPr>
+          <w:p>
+            <w:pPr>
+              <w:pStyle w:val="Style17"/>
+              <w:spacing w:before="0" w:after="0"/>
+              <w:jc w:val="center"/>
+              <w:rPr>
+                <w:rFonts w:ascii="Calibri" w:hAnsi="Calibri" w:eastAsia="Calibri" w:cs="" w:asciiTheme="minorHAnsi" w:cstheme="minorBidi" w:eastAsiaTheme="minorHAnsi" w:hAnsiTheme="minorHAnsi"/>
+                <w:color w:val="auto"/>
+                <w:kern w:val="0"/>
+                <w:sz w:val="20"/>
+                <w:szCs w:val="20"/>
+                <w:lang w:val="ru-RU" w:eastAsia="en-US" w:bidi="ar-SA"/>
+              </w:rPr>
+            </w:pPr>
+            <w:r>
+              <w:rPr>
+                <w:rFonts w:eastAsia="Calibri" w:cs="" w:cstheme="minorBidi" w:eastAsiaTheme="minorHAnsi"/>
+                <w:color w:val="auto"/>
+                <w:kern w:val="0"/>
+                <w:sz w:val="20"/>
+                <w:szCs w:val="20"/>
+                <w:lang w:val="ru-RU" w:eastAsia="en-US" w:bidi="ar-SA"/>
+              </w:rPr>
+              <w:t>P</w:t>
+            </w:r>
+          </w:p>
+        </w:tc>
+        <w:tc>
+          <w:tcPr>
             <w:tcW w:w="556" w:type="dxa"/>
             <w:tcBorders>
               <w:left w:val="single" w:sz="2" w:space="0" w:color="000000"/>
@@ -23154,6 +23563,115 @@
                 <w:szCs w:val="20"/>
                 <w:lang w:val="ru-RU" w:eastAsia="en-US" w:bidi="ar-SA"/>
               </w:rPr>
+              <w:t>r</w:t>
+            </w:r>
+          </w:p>
+        </w:tc>
+        <w:tc>
+          <w:tcPr>
+            <w:tcW w:w="553" w:type="dxa"/>
+            <w:tcBorders>
+              <w:left w:val="single" w:sz="2" w:space="0" w:color="000000"/>
+              <w:bottom w:val="single" w:sz="2" w:space="0" w:color="000000"/>
+            </w:tcBorders>
+            <w:shd w:fill="FFCC00" w:val="clear"/>
+          </w:tcPr>
+          <w:p>
+            <w:pPr>
+              <w:pStyle w:val="Style17"/>
+              <w:spacing w:before="0" w:after="0"/>
+              <w:jc w:val="center"/>
+              <w:rPr>
+                <w:rFonts w:ascii="Calibri" w:hAnsi="Calibri" w:eastAsia="Calibri" w:cs="" w:asciiTheme="minorHAnsi" w:cstheme="minorBidi" w:eastAsiaTheme="minorHAnsi" w:hAnsiTheme="minorHAnsi"/>
+                <w:color w:val="auto"/>
+                <w:kern w:val="0"/>
+                <w:sz w:val="20"/>
+                <w:szCs w:val="20"/>
+                <w:lang w:val="ru-RU" w:eastAsia="en-US" w:bidi="ar-SA"/>
+              </w:rPr>
+            </w:pPr>
+            <w:r>
+              <w:rPr>
+                <w:rFonts w:eastAsia="Calibri" w:cs="" w:cstheme="minorBidi" w:eastAsiaTheme="minorHAnsi"/>
+                <w:color w:val="auto"/>
+                <w:kern w:val="0"/>
+                <w:sz w:val="20"/>
+                <w:szCs w:val="20"/>
+                <w:lang w:val="ru-RU" w:eastAsia="en-US" w:bidi="ar-SA"/>
+              </w:rPr>
+              <w:t>R</w:t>
+            </w:r>
+          </w:p>
+        </w:tc>
+        <w:tc>
+          <w:tcPr>
+            <w:tcW w:w="545" w:type="dxa"/>
+            <w:tcBorders>
+              <w:left w:val="single" w:sz="2" w:space="0" w:color="000000"/>
+              <w:bottom w:val="single" w:sz="2" w:space="0" w:color="000000"/>
+            </w:tcBorders>
+            <w:shd w:fill="FFCC00" w:val="clear"/>
+          </w:tcPr>
+          <w:p>
+            <w:pPr>
+              <w:pStyle w:val="Style17"/>
+              <w:spacing w:before="0" w:after="0"/>
+              <w:jc w:val="center"/>
+              <w:rPr>
+                <w:rFonts w:ascii="Calibri" w:hAnsi="Calibri" w:eastAsia="Calibri" w:cs="" w:asciiTheme="minorHAnsi" w:cstheme="minorBidi" w:eastAsiaTheme="minorHAnsi" w:hAnsiTheme="minorHAnsi"/>
+                <w:color w:val="auto"/>
+                <w:kern w:val="0"/>
+                <w:sz w:val="20"/>
+                <w:szCs w:val="20"/>
+                <w:lang w:val="ru-RU" w:eastAsia="en-US" w:bidi="ar-SA"/>
+              </w:rPr>
+            </w:pPr>
+            <w:r>
+              <w:rPr>
+                <w:rFonts w:eastAsia="Calibri" w:cs="" w:cstheme="minorBidi" w:eastAsiaTheme="minorHAnsi"/>
+                <w:color w:val="auto"/>
+                <w:kern w:val="0"/>
+                <w:sz w:val="20"/>
+                <w:szCs w:val="20"/>
+                <w:lang w:val="ru-RU" w:eastAsia="en-US" w:bidi="ar-SA"/>
+              </w:rPr>
+              <w:t>s</w:t>
+            </w:r>
+          </w:p>
+        </w:tc>
+        <w:tc>
+          <w:tcPr>
+            <w:tcW w:w="560" w:type="dxa"/>
+            <w:tcBorders>
+              <w:left w:val="single" w:sz="2" w:space="0" w:color="000000"/>
+              <w:bottom w:val="single" w:sz="2" w:space="0" w:color="000000"/>
+            </w:tcBorders>
+            <w:shd w:fill="FFCC00" w:val="clear"/>
+          </w:tcPr>
+          <w:p>
+            <w:pPr>
+              <w:pStyle w:val="Style17"/>
+              <w:spacing w:before="0" w:after="0"/>
+              <w:jc w:val="center"/>
+              <w:rPr>
+                <w:rFonts w:ascii="Calibri" w:hAnsi="Calibri" w:eastAsia="Calibri" w:cs="" w:asciiTheme="minorHAnsi" w:cstheme="minorBidi" w:eastAsiaTheme="minorHAnsi" w:hAnsiTheme="minorHAnsi"/>
+                <w:color w:val="auto"/>
+                <w:kern w:val="0"/>
+                <w:sz w:val="20"/>
+                <w:szCs w:val="20"/>
+                <w:lang w:val="ru-RU" w:eastAsia="en-US" w:bidi="ar-SA"/>
+              </w:rPr>
+            </w:pPr>
+            <w:r>
+              <w:rPr>
+                <w:rFonts w:eastAsia="Calibri" w:cs="" w:cstheme="minorBidi" w:eastAsiaTheme="minorHAnsi"/>
+                <w:color w:val="auto"/>
+                <w:kern w:val="0"/>
+                <w:sz w:val="20"/>
+                <w:szCs w:val="20"/>
+                <w:lang w:val="ru-RU" w:eastAsia="en-US" w:bidi="ar-SA"/>
+              </w:rPr>
+              <w:t>S</w:t>
             </w:r>
           </w:p>
         </w:tc>
@@ -23189,441 +23707,85 @@
                 <w:szCs w:val="20"/>
                 <w:lang w:val="ru-RU" w:eastAsia="en-US" w:bidi="ar-SA"/>
               </w:rPr>
-            </w:r>
-          </w:p>
-        </w:tc>
-        <w:tc>
-          <w:tcPr>
-            <w:tcW w:w="547" w:type="dxa"/>
-            <w:tcBorders>
-              <w:left w:val="single" w:sz="2" w:space="0" w:color="000000"/>
-              <w:bottom w:val="single" w:sz="2" w:space="0" w:color="000000"/>
-            </w:tcBorders>
-            <w:shd w:fill="FFCC00" w:val="clear"/>
-          </w:tcPr>
-          <w:p>
-            <w:pPr>
-              <w:pStyle w:val="Style17"/>
-              <w:spacing w:before="0" w:after="0"/>
-              <w:jc w:val="center"/>
-              <w:rPr>
-                <w:rFonts w:ascii="Calibri" w:hAnsi="Calibri" w:eastAsia="Calibri" w:cs="" w:asciiTheme="minorHAnsi" w:cstheme="minorBidi" w:eastAsiaTheme="minorHAnsi" w:hAnsiTheme="minorHAnsi"/>
-                <w:color w:val="auto"/>
-                <w:kern w:val="0"/>
-                <w:sz w:val="20"/>
-                <w:szCs w:val="20"/>
-                <w:lang w:val="ru-RU" w:eastAsia="en-US" w:bidi="ar-SA"/>
-              </w:rPr>
-            </w:pPr>
-            <w:r>
-              <w:rPr>
-                <w:rFonts w:eastAsia="Calibri" w:cs="" w:cstheme="minorBidi" w:eastAsiaTheme="minorHAnsi"/>
-                <w:color w:val="auto"/>
-                <w:kern w:val="0"/>
-                <w:sz w:val="20"/>
-                <w:szCs w:val="20"/>
-                <w:lang w:val="ru-RU" w:eastAsia="en-US" w:bidi="ar-SA"/>
-              </w:rPr>
+              <w:t>B</w:t>
+            </w:r>
+          </w:p>
+        </w:tc>
+        <w:tc>
+          <w:tcPr>
+            <w:tcW w:w="545" w:type="dxa"/>
+            <w:tcBorders>
+              <w:left w:val="single" w:sz="2" w:space="0" w:color="000000"/>
+              <w:bottom w:val="single" w:sz="2" w:space="0" w:color="000000"/>
+            </w:tcBorders>
+            <w:shd w:fill="FFCC00" w:val="clear"/>
+          </w:tcPr>
+          <w:p>
+            <w:pPr>
+              <w:pStyle w:val="Style17"/>
+              <w:spacing w:before="0" w:after="0"/>
+              <w:jc w:val="center"/>
+              <w:rPr>
+                <w:rFonts w:ascii="Calibri" w:hAnsi="Calibri" w:eastAsia="Calibri" w:cs="" w:asciiTheme="minorHAnsi" w:cstheme="minorBidi" w:eastAsiaTheme="minorHAnsi" w:hAnsiTheme="minorHAnsi"/>
+                <w:color w:val="auto"/>
+                <w:kern w:val="0"/>
+                <w:sz w:val="20"/>
+                <w:szCs w:val="20"/>
+                <w:lang w:val="ru-RU" w:eastAsia="en-US" w:bidi="ar-SA"/>
+              </w:rPr>
+            </w:pPr>
+            <w:r>
+              <w:rPr>
+                <w:rFonts w:eastAsia="Calibri" w:cs="" w:cstheme="minorBidi" w:eastAsiaTheme="minorHAnsi"/>
+                <w:color w:val="auto"/>
+                <w:kern w:val="0"/>
+                <w:sz w:val="20"/>
+                <w:szCs w:val="20"/>
+                <w:lang w:val="ru-RU" w:eastAsia="en-US" w:bidi="ar-SA"/>
+              </w:rPr>
+              <w:t>H</w:t>
+            </w:r>
+          </w:p>
+        </w:tc>
+        <w:tc>
+          <w:tcPr>
+            <w:tcW w:w="556" w:type="dxa"/>
+            <w:tcBorders>
+              <w:left w:val="single" w:sz="2" w:space="0" w:color="000000"/>
+              <w:bottom w:val="single" w:sz="2" w:space="0" w:color="000000"/>
+            </w:tcBorders>
+            <w:shd w:fill="FFCC00" w:val="clear"/>
+          </w:tcPr>
+          <w:p>
+            <w:pPr>
+              <w:pStyle w:val="Style17"/>
+              <w:spacing w:before="0" w:after="0"/>
+              <w:jc w:val="center"/>
+              <w:rPr>
+                <w:rFonts w:ascii="Calibri" w:hAnsi="Calibri" w:eastAsia="Calibri" w:cs="" w:asciiTheme="minorHAnsi" w:cstheme="minorBidi" w:eastAsiaTheme="minorHAnsi" w:hAnsiTheme="minorHAnsi"/>
+                <w:color w:val="auto"/>
+                <w:kern w:val="0"/>
+                <w:sz w:val="20"/>
+                <w:szCs w:val="20"/>
+                <w:lang w:val="ru-RU" w:eastAsia="en-US" w:bidi="ar-SA"/>
+              </w:rPr>
+            </w:pPr>
+            <w:r>
+              <w:rPr>
+                <w:rFonts w:eastAsia="Calibri" w:cs="" w:cstheme="minorBidi" w:eastAsiaTheme="minorHAnsi"/>
+                <w:color w:val="auto"/>
+                <w:kern w:val="0"/>
+                <w:sz w:val="20"/>
+                <w:szCs w:val="20"/>
+                <w:lang w:val="ru-RU" w:eastAsia="en-US" w:bidi="ar-SA"/>
+              </w:rPr>
+              <w:t>W</w:t>
             </w:r>
           </w:p>
         </w:tc>
         <w:tc>
           <w:tcPr>
             <w:tcW w:w="558" w:type="dxa"/>
-            <w:tcBorders>
-              <w:left w:val="single" w:sz="2" w:space="0" w:color="000000"/>
-              <w:bottom w:val="single" w:sz="2" w:space="0" w:color="000000"/>
-            </w:tcBorders>
-            <w:shd w:fill="FFCC00" w:val="clear"/>
-          </w:tcPr>
-          <w:p>
-            <w:pPr>
-              <w:pStyle w:val="Style17"/>
-              <w:spacing w:before="0" w:after="0"/>
-              <w:jc w:val="center"/>
-              <w:rPr>
-                <w:rFonts w:ascii="Calibri" w:hAnsi="Calibri" w:eastAsia="Calibri" w:cs="" w:asciiTheme="minorHAnsi" w:cstheme="minorBidi" w:eastAsiaTheme="minorHAnsi" w:hAnsiTheme="minorHAnsi"/>
-                <w:color w:val="auto"/>
-                <w:kern w:val="0"/>
-                <w:sz w:val="20"/>
-                <w:szCs w:val="20"/>
-                <w:lang w:val="ru-RU" w:eastAsia="en-US" w:bidi="ar-SA"/>
-              </w:rPr>
-            </w:pPr>
-            <w:r>
-              <w:rPr>
-                <w:rFonts w:eastAsia="Calibri" w:cs="" w:cstheme="minorBidi" w:eastAsiaTheme="minorHAnsi"/>
-                <w:color w:val="auto"/>
-                <w:kern w:val="0"/>
-                <w:sz w:val="20"/>
-                <w:szCs w:val="20"/>
-                <w:lang w:val="ru-RU" w:eastAsia="en-US" w:bidi="ar-SA"/>
-              </w:rPr>
-            </w:r>
-          </w:p>
-        </w:tc>
-        <w:tc>
-          <w:tcPr>
-            <w:tcW w:w="553" w:type="dxa"/>
-            <w:tcBorders>
-              <w:left w:val="single" w:sz="2" w:space="0" w:color="000000"/>
-              <w:bottom w:val="single" w:sz="2" w:space="0" w:color="000000"/>
-            </w:tcBorders>
-            <w:shd w:fill="FFCC00" w:val="clear"/>
-          </w:tcPr>
-          <w:p>
-            <w:pPr>
-              <w:pStyle w:val="Style17"/>
-              <w:spacing w:before="0" w:after="0"/>
-              <w:jc w:val="center"/>
-              <w:rPr>
-                <w:rFonts w:ascii="Calibri" w:hAnsi="Calibri" w:eastAsia="Calibri" w:cs="" w:asciiTheme="minorHAnsi" w:cstheme="minorBidi" w:eastAsiaTheme="minorHAnsi" w:hAnsiTheme="minorHAnsi"/>
-                <w:color w:val="auto"/>
-                <w:kern w:val="0"/>
-                <w:sz w:val="20"/>
-                <w:szCs w:val="20"/>
-                <w:lang w:val="ru-RU" w:eastAsia="en-US" w:bidi="ar-SA"/>
-              </w:rPr>
-            </w:pPr>
-            <w:r>
-              <w:rPr>
-                <w:rFonts w:eastAsia="Calibri" w:cs="" w:cstheme="minorBidi" w:eastAsiaTheme="minorHAnsi"/>
-                <w:color w:val="auto"/>
-                <w:kern w:val="0"/>
-                <w:sz w:val="20"/>
-                <w:szCs w:val="20"/>
-                <w:lang w:val="ru-RU" w:eastAsia="en-US" w:bidi="ar-SA"/>
-              </w:rPr>
-            </w:r>
-          </w:p>
-        </w:tc>
-        <w:tc>
-          <w:tcPr>
-            <w:tcW w:w="547" w:type="dxa"/>
-            <w:tcBorders>
-              <w:left w:val="single" w:sz="2" w:space="0" w:color="000000"/>
-              <w:bottom w:val="single" w:sz="2" w:space="0" w:color="000000"/>
-            </w:tcBorders>
-            <w:shd w:fill="FFCC00" w:val="clear"/>
-          </w:tcPr>
-          <w:p>
-            <w:pPr>
-              <w:pStyle w:val="Style17"/>
-              <w:spacing w:before="0" w:after="0"/>
-              <w:jc w:val="center"/>
-              <w:rPr>
-                <w:rFonts w:ascii="Calibri" w:hAnsi="Calibri" w:eastAsia="Calibri" w:cs="" w:asciiTheme="minorHAnsi" w:cstheme="minorBidi" w:eastAsiaTheme="minorHAnsi" w:hAnsiTheme="minorHAnsi"/>
-                <w:color w:val="auto"/>
-                <w:kern w:val="0"/>
-                <w:sz w:val="20"/>
-                <w:szCs w:val="20"/>
-                <w:lang w:val="ru-RU" w:eastAsia="en-US" w:bidi="ar-SA"/>
-              </w:rPr>
-            </w:pPr>
-            <w:r>
-              <w:rPr>
-                <w:rFonts w:eastAsia="Calibri" w:cs="" w:cstheme="minorBidi" w:eastAsiaTheme="minorHAnsi"/>
-                <w:color w:val="auto"/>
-                <w:kern w:val="0"/>
-                <w:sz w:val="20"/>
-                <w:szCs w:val="20"/>
-                <w:lang w:val="ru-RU" w:eastAsia="en-US" w:bidi="ar-SA"/>
-              </w:rPr>
-              <w:t>D</w:t>
-            </w:r>
-          </w:p>
-        </w:tc>
-        <w:tc>
-          <w:tcPr>
-            <w:tcW w:w="558" w:type="dxa"/>
-            <w:tcBorders>
-              <w:left w:val="single" w:sz="2" w:space="0" w:color="000000"/>
-              <w:bottom w:val="single" w:sz="2" w:space="0" w:color="000000"/>
-            </w:tcBorders>
-            <w:shd w:fill="FFCC00" w:val="clear"/>
-          </w:tcPr>
-          <w:p>
-            <w:pPr>
-              <w:pStyle w:val="Style17"/>
-              <w:spacing w:before="0" w:after="0"/>
-              <w:jc w:val="center"/>
-              <w:rPr>
-                <w:rFonts w:ascii="Calibri" w:hAnsi="Calibri" w:eastAsia="Calibri" w:cs="" w:asciiTheme="minorHAnsi" w:cstheme="minorBidi" w:eastAsiaTheme="minorHAnsi" w:hAnsiTheme="minorHAnsi"/>
-                <w:color w:val="auto"/>
-                <w:kern w:val="0"/>
-                <w:sz w:val="20"/>
-                <w:szCs w:val="20"/>
-                <w:lang w:val="ru-RU" w:eastAsia="en-US" w:bidi="ar-SA"/>
-              </w:rPr>
-            </w:pPr>
-            <w:r>
-              <w:rPr>
-                <w:rFonts w:eastAsia="Calibri" w:cs="" w:cstheme="minorBidi" w:eastAsiaTheme="minorHAnsi"/>
-                <w:color w:val="auto"/>
-                <w:kern w:val="0"/>
-                <w:sz w:val="20"/>
-                <w:szCs w:val="20"/>
-                <w:lang w:val="ru-RU" w:eastAsia="en-US" w:bidi="ar-SA"/>
-              </w:rPr>
-              <w:t>P</w:t>
-            </w:r>
-          </w:p>
-        </w:tc>
-        <w:tc>
-          <w:tcPr>
-            <w:tcW w:w="554" w:type="dxa"/>
-            <w:tcBorders>
-              <w:left w:val="single" w:sz="2" w:space="0" w:color="000000"/>
-              <w:bottom w:val="single" w:sz="2" w:space="0" w:color="000000"/>
-            </w:tcBorders>
-            <w:shd w:fill="FFCC00" w:val="clear"/>
-          </w:tcPr>
-          <w:p>
-            <w:pPr>
-              <w:pStyle w:val="Style17"/>
-              <w:spacing w:before="0" w:after="0"/>
-              <w:jc w:val="center"/>
-              <w:rPr>
-                <w:rFonts w:ascii="Calibri" w:hAnsi="Calibri" w:eastAsia="Calibri" w:cs="" w:asciiTheme="minorHAnsi" w:cstheme="minorBidi" w:eastAsiaTheme="minorHAnsi" w:hAnsiTheme="minorHAnsi"/>
-                <w:color w:val="auto"/>
-                <w:kern w:val="0"/>
-                <w:sz w:val="20"/>
-                <w:szCs w:val="20"/>
-                <w:lang w:val="ru-RU" w:eastAsia="en-US" w:bidi="ar-SA"/>
-              </w:rPr>
-            </w:pPr>
-            <w:r>
-              <w:rPr>
-                <w:rFonts w:eastAsia="Calibri" w:cs="" w:cstheme="minorBidi" w:eastAsiaTheme="minorHAnsi"/>
-                <w:color w:val="auto"/>
-                <w:kern w:val="0"/>
-                <w:sz w:val="20"/>
-                <w:szCs w:val="20"/>
-                <w:lang w:val="ru-RU" w:eastAsia="en-US" w:bidi="ar-SA"/>
-              </w:rPr>
-              <w:t>r</w:t>
-            </w:r>
-          </w:p>
-        </w:tc>
-        <w:tc>
-          <w:tcPr>
-            <w:tcW w:w="553" w:type="dxa"/>
-            <w:tcBorders>
-              <w:left w:val="single" w:sz="2" w:space="0" w:color="000000"/>
-              <w:bottom w:val="single" w:sz="2" w:space="0" w:color="000000"/>
-            </w:tcBorders>
-            <w:shd w:fill="FFCC00" w:val="clear"/>
-          </w:tcPr>
-          <w:p>
-            <w:pPr>
-              <w:pStyle w:val="Style17"/>
-              <w:spacing w:before="0" w:after="0"/>
-              <w:jc w:val="center"/>
-              <w:rPr>
-                <w:rFonts w:ascii="Calibri" w:hAnsi="Calibri" w:eastAsia="Calibri" w:cs="" w:asciiTheme="minorHAnsi" w:cstheme="minorBidi" w:eastAsiaTheme="minorHAnsi" w:hAnsiTheme="minorHAnsi"/>
-                <w:color w:val="auto"/>
-                <w:kern w:val="0"/>
-                <w:sz w:val="20"/>
-                <w:szCs w:val="20"/>
-                <w:lang w:val="ru-RU" w:eastAsia="en-US" w:bidi="ar-SA"/>
-              </w:rPr>
-            </w:pPr>
-            <w:r>
-              <w:rPr>
-                <w:rFonts w:eastAsia="Calibri" w:cs="" w:cstheme="minorBidi" w:eastAsiaTheme="minorHAnsi"/>
-                <w:color w:val="auto"/>
-                <w:kern w:val="0"/>
-                <w:sz w:val="20"/>
-                <w:szCs w:val="20"/>
-                <w:lang w:val="ru-RU" w:eastAsia="en-US" w:bidi="ar-SA"/>
-              </w:rPr>
-              <w:t>R</w:t>
-            </w:r>
-          </w:p>
-        </w:tc>
-        <w:tc>
-          <w:tcPr>
-            <w:tcW w:w="547" w:type="dxa"/>
-            <w:tcBorders>
-              <w:left w:val="single" w:sz="2" w:space="0" w:color="000000"/>
-              <w:bottom w:val="single" w:sz="2" w:space="0" w:color="000000"/>
-            </w:tcBorders>
-            <w:shd w:fill="FFCC00" w:val="clear"/>
-          </w:tcPr>
-          <w:p>
-            <w:pPr>
-              <w:pStyle w:val="Style17"/>
-              <w:spacing w:before="0" w:after="0"/>
-              <w:jc w:val="center"/>
-              <w:rPr>
-                <w:rFonts w:ascii="Calibri" w:hAnsi="Calibri" w:eastAsia="Calibri" w:cs="" w:asciiTheme="minorHAnsi" w:cstheme="minorBidi" w:eastAsiaTheme="minorHAnsi" w:hAnsiTheme="minorHAnsi"/>
-                <w:color w:val="auto"/>
-                <w:kern w:val="0"/>
-                <w:sz w:val="20"/>
-                <w:szCs w:val="20"/>
-                <w:lang w:val="ru-RU" w:eastAsia="en-US" w:bidi="ar-SA"/>
-              </w:rPr>
-            </w:pPr>
-            <w:r>
-              <w:rPr>
-                <w:rFonts w:eastAsia="Calibri" w:cs="" w:cstheme="minorBidi" w:eastAsiaTheme="minorHAnsi"/>
-                <w:color w:val="auto"/>
-                <w:kern w:val="0"/>
-                <w:sz w:val="20"/>
-                <w:szCs w:val="20"/>
-                <w:lang w:val="ru-RU" w:eastAsia="en-US" w:bidi="ar-SA"/>
-              </w:rPr>
-              <w:t>s</w:t>
-            </w:r>
-          </w:p>
-        </w:tc>
-        <w:tc>
-          <w:tcPr>
-            <w:tcW w:w="558" w:type="dxa"/>
-            <w:tcBorders>
-              <w:left w:val="single" w:sz="2" w:space="0" w:color="000000"/>
-              <w:bottom w:val="single" w:sz="2" w:space="0" w:color="000000"/>
-            </w:tcBorders>
-            <w:shd w:fill="FFCC00" w:val="clear"/>
-          </w:tcPr>
-          <w:p>
-            <w:pPr>
-              <w:pStyle w:val="Style17"/>
-              <w:spacing w:before="0" w:after="0"/>
-              <w:jc w:val="center"/>
-              <w:rPr>
-                <w:rFonts w:ascii="Calibri" w:hAnsi="Calibri" w:eastAsia="Calibri" w:cs="" w:asciiTheme="minorHAnsi" w:cstheme="minorBidi" w:eastAsiaTheme="minorHAnsi" w:hAnsiTheme="minorHAnsi"/>
-                <w:color w:val="auto"/>
-                <w:kern w:val="0"/>
-                <w:sz w:val="20"/>
-                <w:szCs w:val="20"/>
-                <w:lang w:val="ru-RU" w:eastAsia="en-US" w:bidi="ar-SA"/>
-              </w:rPr>
-            </w:pPr>
-            <w:r>
-              <w:rPr>
-                <w:rFonts w:eastAsia="Calibri" w:cs="" w:cstheme="minorBidi" w:eastAsiaTheme="minorHAnsi"/>
-                <w:color w:val="auto"/>
-                <w:kern w:val="0"/>
-                <w:sz w:val="20"/>
-                <w:szCs w:val="20"/>
-                <w:lang w:val="ru-RU" w:eastAsia="en-US" w:bidi="ar-SA"/>
-              </w:rPr>
-              <w:t>S</w:t>
-            </w:r>
-          </w:p>
-        </w:tc>
-        <w:tc>
-          <w:tcPr>
-            <w:tcW w:w="554" w:type="dxa"/>
-            <w:tcBorders>
-              <w:left w:val="single" w:sz="2" w:space="0" w:color="000000"/>
-              <w:bottom w:val="single" w:sz="2" w:space="0" w:color="000000"/>
-            </w:tcBorders>
-            <w:shd w:fill="FFCC00" w:val="clear"/>
-          </w:tcPr>
-          <w:p>
-            <w:pPr>
-              <w:pStyle w:val="Style17"/>
-              <w:spacing w:before="0" w:after="0"/>
-              <w:jc w:val="center"/>
-              <w:rPr>
-                <w:rFonts w:ascii="Calibri" w:hAnsi="Calibri" w:eastAsia="Calibri" w:cs="" w:asciiTheme="minorHAnsi" w:cstheme="minorBidi" w:eastAsiaTheme="minorHAnsi" w:hAnsiTheme="minorHAnsi"/>
-                <w:color w:val="auto"/>
-                <w:kern w:val="0"/>
-                <w:sz w:val="20"/>
-                <w:szCs w:val="20"/>
-                <w:lang w:val="ru-RU" w:eastAsia="en-US" w:bidi="ar-SA"/>
-              </w:rPr>
-            </w:pPr>
-            <w:r>
-              <w:rPr>
-                <w:rFonts w:eastAsia="Calibri" w:cs="" w:cstheme="minorBidi" w:eastAsiaTheme="minorHAnsi"/>
-                <w:color w:val="auto"/>
-                <w:kern w:val="0"/>
-                <w:sz w:val="20"/>
-                <w:szCs w:val="20"/>
-                <w:lang w:val="ru-RU" w:eastAsia="en-US" w:bidi="ar-SA"/>
-              </w:rPr>
-              <w:t>B</w:t>
-            </w:r>
-          </w:p>
-        </w:tc>
-        <w:tc>
-          <w:tcPr>
-            <w:tcW w:w="547" w:type="dxa"/>
-            <w:tcBorders>
-              <w:left w:val="single" w:sz="2" w:space="0" w:color="000000"/>
-              <w:bottom w:val="single" w:sz="2" w:space="0" w:color="000000"/>
-            </w:tcBorders>
-            <w:shd w:fill="FFCC00" w:val="clear"/>
-          </w:tcPr>
-          <w:p>
-            <w:pPr>
-              <w:pStyle w:val="Style17"/>
-              <w:spacing w:before="0" w:after="0"/>
-              <w:jc w:val="center"/>
-              <w:rPr>
-                <w:rFonts w:ascii="Calibri" w:hAnsi="Calibri" w:eastAsia="Calibri" w:cs="" w:asciiTheme="minorHAnsi" w:cstheme="minorBidi" w:eastAsiaTheme="minorHAnsi" w:hAnsiTheme="minorHAnsi"/>
-                <w:color w:val="auto"/>
-                <w:kern w:val="0"/>
-                <w:sz w:val="20"/>
-                <w:szCs w:val="20"/>
-                <w:lang w:val="ru-RU" w:eastAsia="en-US" w:bidi="ar-SA"/>
-              </w:rPr>
-            </w:pPr>
-            <w:r>
-              <w:rPr>
-                <w:rFonts w:eastAsia="Calibri" w:cs="" w:cstheme="minorBidi" w:eastAsiaTheme="minorHAnsi"/>
-                <w:color w:val="auto"/>
-                <w:kern w:val="0"/>
-                <w:sz w:val="20"/>
-                <w:szCs w:val="20"/>
-                <w:lang w:val="ru-RU" w:eastAsia="en-US" w:bidi="ar-SA"/>
-              </w:rPr>
-              <w:t>H</w:t>
-            </w:r>
-          </w:p>
-        </w:tc>
-        <w:tc>
-          <w:tcPr>
-            <w:tcW w:w="556" w:type="dxa"/>
-            <w:tcBorders>
-              <w:left w:val="single" w:sz="2" w:space="0" w:color="000000"/>
-              <w:bottom w:val="single" w:sz="2" w:space="0" w:color="000000"/>
-            </w:tcBorders>
-            <w:shd w:fill="FFCC00" w:val="clear"/>
-          </w:tcPr>
-          <w:p>
-            <w:pPr>
-              <w:pStyle w:val="Style17"/>
-              <w:spacing w:before="0" w:after="0"/>
-              <w:jc w:val="center"/>
-              <w:rPr>
-                <w:rFonts w:ascii="Calibri" w:hAnsi="Calibri" w:eastAsia="Calibri" w:cs="" w:asciiTheme="minorHAnsi" w:cstheme="minorBidi" w:eastAsiaTheme="minorHAnsi" w:hAnsiTheme="minorHAnsi"/>
-                <w:color w:val="auto"/>
-                <w:kern w:val="0"/>
-                <w:sz w:val="20"/>
-                <w:szCs w:val="20"/>
-                <w:lang w:val="ru-RU" w:eastAsia="en-US" w:bidi="ar-SA"/>
-              </w:rPr>
-            </w:pPr>
-            <w:r>
-              <w:rPr>
-                <w:rFonts w:eastAsia="Calibri" w:cs="" w:cstheme="minorBidi" w:eastAsiaTheme="minorHAnsi"/>
-                <w:color w:val="auto"/>
-                <w:kern w:val="0"/>
-                <w:sz w:val="20"/>
-                <w:szCs w:val="20"/>
-                <w:lang w:val="ru-RU" w:eastAsia="en-US" w:bidi="ar-SA"/>
-              </w:rPr>
-              <w:t>W</w:t>
-            </w:r>
-          </w:p>
-        </w:tc>
-        <w:tc>
-          <w:tcPr>
-            <w:tcW w:w="556" w:type="dxa"/>
             <w:tcBorders>
               <w:left w:val="single" w:sz="2" w:space="0" w:color="000000"/>
               <w:bottom w:val="single" w:sz="2" w:space="0" w:color="000000"/>
@@ -23765,10 +23927,10 @@
         </w:tblCellMar>
       </w:tblPr>
       <w:tblGrid>
-        <w:gridCol w:w="2653"/>
+        <w:gridCol w:w="2651"/>
         <w:gridCol w:w="515"/>
         <w:gridCol w:w="401"/>
-        <w:gridCol w:w="6352"/>
+        <w:gridCol w:w="6354"/>
       </w:tblGrid>
       <w:tr>
         <w:trPr/>
@@ -23812,7 +23974,7 @@
         <w:trPr/>
         <w:tc>
           <w:tcPr>
-            <w:tcW w:w="2653" w:type="dxa"/>
+            <w:tcW w:w="2651" w:type="dxa"/>
             <w:vMerge w:val="restart"/>
             <w:tcBorders>
               <w:left w:val="single" w:sz="2" w:space="0" w:color="000000"/>
@@ -23844,7 +24006,7 @@
         </w:tc>
         <w:tc>
           <w:tcPr>
-            <w:tcW w:w="7268" w:type="dxa"/>
+            <w:tcW w:w="7270" w:type="dxa"/>
             <w:gridSpan w:val="3"/>
             <w:tcBorders>
               <w:left w:val="single" w:sz="2" w:space="0" w:color="000000"/>
@@ -23877,7 +24039,7 @@
         <w:trPr/>
         <w:tc>
           <w:tcPr>
-            <w:tcW w:w="2653" w:type="dxa"/>
+            <w:tcW w:w="2651" w:type="dxa"/>
             <w:vMerge w:val="continue"/>
             <w:tcBorders>
               <w:left w:val="single" w:sz="2" w:space="0" w:color="000000"/>
@@ -23933,7 +24095,7 @@
         </w:tc>
         <w:tc>
           <w:tcPr>
-            <w:tcW w:w="6352" w:type="dxa"/>
+            <w:tcW w:w="6354" w:type="dxa"/>
             <w:tcBorders>
               <w:left w:val="single" w:sz="2" w:space="0" w:color="000000"/>
               <w:bottom w:val="single" w:sz="2" w:space="0" w:color="000000"/>
@@ -23965,7 +24127,7 @@
         <w:trPr/>
         <w:tc>
           <w:tcPr>
-            <w:tcW w:w="2653" w:type="dxa"/>
+            <w:tcW w:w="2651" w:type="dxa"/>
             <w:vMerge w:val="continue"/>
             <w:tcBorders>
               <w:left w:val="single" w:sz="2" w:space="0" w:color="000000"/>
@@ -24021,7 +24183,7 @@
         </w:tc>
         <w:tc>
           <w:tcPr>
-            <w:tcW w:w="6352" w:type="dxa"/>
+            <w:tcW w:w="6354" w:type="dxa"/>
             <w:tcBorders>
               <w:left w:val="single" w:sz="2" w:space="0" w:color="000000"/>
               <w:bottom w:val="single" w:sz="2" w:space="0" w:color="000000"/>
@@ -24053,7 +24215,7 @@
         <w:trPr/>
         <w:tc>
           <w:tcPr>
-            <w:tcW w:w="2653" w:type="dxa"/>
+            <w:tcW w:w="2651" w:type="dxa"/>
             <w:vMerge w:val="continue"/>
             <w:tcBorders>
               <w:left w:val="single" w:sz="2" w:space="0" w:color="000000"/>
@@ -24109,7 +24271,7 @@
         </w:tc>
         <w:tc>
           <w:tcPr>
-            <w:tcW w:w="6352" w:type="dxa"/>
+            <w:tcW w:w="6354" w:type="dxa"/>
             <w:tcBorders>
               <w:left w:val="single" w:sz="2" w:space="0" w:color="000000"/>
               <w:bottom w:val="single" w:sz="2" w:space="0" w:color="000000"/>
@@ -24141,7 +24303,7 @@
         <w:trPr/>
         <w:tc>
           <w:tcPr>
-            <w:tcW w:w="2653" w:type="dxa"/>
+            <w:tcW w:w="2651" w:type="dxa"/>
             <w:vMerge w:val="continue"/>
             <w:tcBorders>
               <w:left w:val="single" w:sz="2" w:space="0" w:color="000000"/>
@@ -24197,7 +24359,7 @@
         </w:tc>
         <w:tc>
           <w:tcPr>
-            <w:tcW w:w="6352" w:type="dxa"/>
+            <w:tcW w:w="6354" w:type="dxa"/>
             <w:tcBorders>
               <w:left w:val="single" w:sz="2" w:space="0" w:color="000000"/>
               <w:bottom w:val="single" w:sz="2" w:space="0" w:color="000000"/>
@@ -24229,7 +24391,7 @@
         <w:trPr/>
         <w:tc>
           <w:tcPr>
-            <w:tcW w:w="2653" w:type="dxa"/>
+            <w:tcW w:w="2651" w:type="dxa"/>
             <w:vMerge w:val="restart"/>
             <w:tcBorders>
               <w:left w:val="single" w:sz="2" w:space="0" w:color="000000"/>
@@ -24265,7 +24427,7 @@
         </w:tc>
         <w:tc>
           <w:tcPr>
-            <w:tcW w:w="7268" w:type="dxa"/>
+            <w:tcW w:w="7270" w:type="dxa"/>
             <w:gridSpan w:val="3"/>
             <w:tcBorders>
               <w:left w:val="single" w:sz="2" w:space="0" w:color="000000"/>
@@ -24306,7 +24468,7 @@
         <w:trPr/>
         <w:tc>
           <w:tcPr>
-            <w:tcW w:w="2653" w:type="dxa"/>
+            <w:tcW w:w="2651" w:type="dxa"/>
             <w:vMerge w:val="continue"/>
             <w:tcBorders>
               <w:left w:val="single" w:sz="2" w:space="0" w:color="000000"/>
@@ -24362,7 +24524,7 @@
         </w:tc>
         <w:tc>
           <w:tcPr>
-            <w:tcW w:w="6352" w:type="dxa"/>
+            <w:tcW w:w="6354" w:type="dxa"/>
             <w:tcBorders>
               <w:left w:val="single" w:sz="2" w:space="0" w:color="000000"/>
               <w:bottom w:val="single" w:sz="2" w:space="0" w:color="000000"/>
@@ -24394,7 +24556,7 @@
         <w:trPr/>
         <w:tc>
           <w:tcPr>
-            <w:tcW w:w="2653" w:type="dxa"/>
+            <w:tcW w:w="2651" w:type="dxa"/>
             <w:vMerge w:val="continue"/>
             <w:tcBorders>
               <w:left w:val="single" w:sz="2" w:space="0" w:color="000000"/>
@@ -24450,7 +24612,7 @@
         </w:tc>
         <w:tc>
           <w:tcPr>
-            <w:tcW w:w="6352" w:type="dxa"/>
+            <w:tcW w:w="6354" w:type="dxa"/>
             <w:tcBorders>
               <w:left w:val="single" w:sz="2" w:space="0" w:color="000000"/>
               <w:bottom w:val="single" w:sz="2" w:space="0" w:color="000000"/>
@@ -24482,7 +24644,7 @@
         <w:trPr/>
         <w:tc>
           <w:tcPr>
-            <w:tcW w:w="2653" w:type="dxa"/>
+            <w:tcW w:w="2651" w:type="dxa"/>
             <w:vMerge w:val="continue"/>
             <w:tcBorders>
               <w:left w:val="single" w:sz="2" w:space="0" w:color="000000"/>
@@ -24538,7 +24700,7 @@
         </w:tc>
         <w:tc>
           <w:tcPr>
-            <w:tcW w:w="6352" w:type="dxa"/>
+            <w:tcW w:w="6354" w:type="dxa"/>
             <w:tcBorders>
               <w:left w:val="single" w:sz="2" w:space="0" w:color="000000"/>
               <w:bottom w:val="single" w:sz="2" w:space="0" w:color="000000"/>
@@ -24570,7 +24732,7 @@
         <w:trPr/>
         <w:tc>
           <w:tcPr>
-            <w:tcW w:w="2653" w:type="dxa"/>
+            <w:tcW w:w="2651" w:type="dxa"/>
             <w:tcBorders>
               <w:left w:val="single" w:sz="2" w:space="0" w:color="000000"/>
               <w:bottom w:val="single" w:sz="2" w:space="0" w:color="000000"/>
@@ -24633,7 +24795,7 @@
         </w:tc>
         <w:tc>
           <w:tcPr>
-            <w:tcW w:w="6753" w:type="dxa"/>
+            <w:tcW w:w="6755" w:type="dxa"/>
             <w:gridSpan w:val="2"/>
             <w:tcBorders>
               <w:top w:val="single" w:sz="2" w:space="0" w:color="000000"/>
@@ -24674,7 +24836,7 @@
         <w:trPr/>
         <w:tc>
           <w:tcPr>
-            <w:tcW w:w="2653" w:type="dxa"/>
+            <w:tcW w:w="2651" w:type="dxa"/>
             <w:vMerge w:val="restart"/>
             <w:tcBorders>
               <w:left w:val="single" w:sz="2" w:space="0" w:color="000000"/>
@@ -24739,7 +24901,7 @@
         </w:tc>
         <w:tc>
           <w:tcPr>
-            <w:tcW w:w="6753" w:type="dxa"/>
+            <w:tcW w:w="6755" w:type="dxa"/>
             <w:gridSpan w:val="2"/>
             <w:tcBorders>
               <w:top w:val="single" w:sz="2" w:space="0" w:color="000000"/>
@@ -24781,7 +24943,7 @@
         <w:trPr/>
         <w:tc>
           <w:tcPr>
-            <w:tcW w:w="2653" w:type="dxa"/>
+            <w:tcW w:w="2651" w:type="dxa"/>
             <w:vMerge w:val="continue"/>
             <w:tcBorders>
               <w:left w:val="single" w:sz="2" w:space="0" w:color="000000"/>
@@ -24808,7 +24970,7 @@
         </w:tc>
         <w:tc>
           <w:tcPr>
-            <w:tcW w:w="7268" w:type="dxa"/>
+            <w:tcW w:w="7270" w:type="dxa"/>
             <w:gridSpan w:val="3"/>
             <w:tcBorders>
               <w:left w:val="single" w:sz="2" w:space="0" w:color="000000"/>
@@ -24930,9 +25092,9 @@
       </w:tblPr>
       <w:tblGrid>
         <w:gridCol w:w="1474"/>
-        <w:gridCol w:w="1297"/>
+        <w:gridCol w:w="1295"/>
         <w:gridCol w:w="1376"/>
-        <w:gridCol w:w="5773"/>
+        <w:gridCol w:w="5775"/>
       </w:tblGrid>
       <w:tr>
         <w:trPr/>
@@ -24975,7 +25137,7 @@
         </w:tc>
         <w:tc>
           <w:tcPr>
-            <w:tcW w:w="1297" w:type="dxa"/>
+            <w:tcW w:w="1295" w:type="dxa"/>
             <w:tcBorders>
               <w:top w:val="single" w:sz="2" w:space="0" w:color="000000"/>
               <w:left w:val="single" w:sz="2" w:space="0" w:color="000000"/>
@@ -25049,7 +25211,7 @@
         </w:tc>
         <w:tc>
           <w:tcPr>
-            <w:tcW w:w="5773" w:type="dxa"/>
+            <w:tcW w:w="5775" w:type="dxa"/>
             <w:tcBorders>
               <w:top w:val="single" w:sz="2" w:space="0" w:color="000000"/>
               <w:left w:val="single" w:sz="2" w:space="0" w:color="000000"/>
@@ -25126,7 +25288,7 @@
         </w:tc>
         <w:tc>
           <w:tcPr>
-            <w:tcW w:w="1297" w:type="dxa"/>
+            <w:tcW w:w="1295" w:type="dxa"/>
             <w:tcBorders>
               <w:left w:val="single" w:sz="2" w:space="0" w:color="000000"/>
               <w:bottom w:val="single" w:sz="2" w:space="0" w:color="000000"/>
@@ -25198,7 +25360,7 @@
         </w:tc>
         <w:tc>
           <w:tcPr>
-            <w:tcW w:w="5773" w:type="dxa"/>
+            <w:tcW w:w="5775" w:type="dxa"/>
             <w:tcBorders>
               <w:left w:val="single" w:sz="2" w:space="0" w:color="000000"/>
               <w:bottom w:val="single" w:sz="2" w:space="0" w:color="000000"/>
@@ -25274,7 +25436,7 @@
         </w:tc>
         <w:tc>
           <w:tcPr>
-            <w:tcW w:w="1297" w:type="dxa"/>
+            <w:tcW w:w="1295" w:type="dxa"/>
             <w:tcBorders>
               <w:left w:val="single" w:sz="2" w:space="0" w:color="000000"/>
               <w:bottom w:val="single" w:sz="2" w:space="0" w:color="000000"/>
@@ -25346,7 +25508,7 @@
         </w:tc>
         <w:tc>
           <w:tcPr>
-            <w:tcW w:w="5773" w:type="dxa"/>
+            <w:tcW w:w="5775" w:type="dxa"/>
             <w:tcBorders>
               <w:left w:val="single" w:sz="2" w:space="0" w:color="000000"/>
               <w:bottom w:val="single" w:sz="2" w:space="0" w:color="000000"/>
@@ -25422,7 +25584,7 @@
         </w:tc>
         <w:tc>
           <w:tcPr>
-            <w:tcW w:w="1297" w:type="dxa"/>
+            <w:tcW w:w="1295" w:type="dxa"/>
             <w:tcBorders>
               <w:left w:val="single" w:sz="2" w:space="0" w:color="000000"/>
               <w:bottom w:val="single" w:sz="2" w:space="0" w:color="000000"/>
@@ -25494,7 +25656,7 @@
         </w:tc>
         <w:tc>
           <w:tcPr>
-            <w:tcW w:w="5773" w:type="dxa"/>
+            <w:tcW w:w="5775" w:type="dxa"/>
             <w:tcBorders>
               <w:left w:val="single" w:sz="2" w:space="0" w:color="000000"/>
               <w:bottom w:val="single" w:sz="2" w:space="0" w:color="000000"/>
@@ -25570,7 +25732,7 @@
         </w:tc>
         <w:tc>
           <w:tcPr>
-            <w:tcW w:w="1297" w:type="dxa"/>
+            <w:tcW w:w="1295" w:type="dxa"/>
             <w:tcBorders>
               <w:left w:val="single" w:sz="2" w:space="0" w:color="000000"/>
               <w:bottom w:val="single" w:sz="2" w:space="0" w:color="000000"/>
@@ -25642,7 +25804,7 @@
         </w:tc>
         <w:tc>
           <w:tcPr>
-            <w:tcW w:w="5773" w:type="dxa"/>
+            <w:tcW w:w="5775" w:type="dxa"/>
             <w:tcBorders>
               <w:left w:val="single" w:sz="2" w:space="0" w:color="000000"/>
               <w:bottom w:val="single" w:sz="2" w:space="0" w:color="000000"/>
@@ -25718,7 +25880,7 @@
         </w:tc>
         <w:tc>
           <w:tcPr>
-            <w:tcW w:w="1297" w:type="dxa"/>
+            <w:tcW w:w="1295" w:type="dxa"/>
             <w:tcBorders>
               <w:left w:val="single" w:sz="2" w:space="0" w:color="000000"/>
               <w:bottom w:val="single" w:sz="2" w:space="0" w:color="000000"/>
@@ -25790,7 +25952,7 @@
         </w:tc>
         <w:tc>
           <w:tcPr>
-            <w:tcW w:w="5773" w:type="dxa"/>
+            <w:tcW w:w="5775" w:type="dxa"/>
             <w:tcBorders>
               <w:left w:val="single" w:sz="2" w:space="0" w:color="000000"/>
               <w:bottom w:val="single" w:sz="2" w:space="0" w:color="000000"/>
@@ -25909,29 +26071,29 @@
         </w:tblCellMar>
       </w:tblPr>
       <w:tblGrid>
-        <w:gridCol w:w="1072"/>
-        <w:gridCol w:w="556"/>
-        <w:gridCol w:w="554"/>
-        <w:gridCol w:w="547"/>
-        <w:gridCol w:w="558"/>
-        <w:gridCol w:w="553"/>
-        <w:gridCol w:w="547"/>
+        <w:gridCol w:w="1070"/>
         <w:gridCol w:w="558"/>
         <w:gridCol w:w="554"/>
+        <w:gridCol w:w="545"/>
+        <w:gridCol w:w="560"/>
         <w:gridCol w:w="553"/>
-        <w:gridCol w:w="547"/>
+        <w:gridCol w:w="545"/>
         <w:gridCol w:w="558"/>
+        <w:gridCol w:w="556"/>
+        <w:gridCol w:w="553"/>
+        <w:gridCol w:w="545"/>
+        <w:gridCol w:w="560"/>
         <w:gridCol w:w="554"/>
-        <w:gridCol w:w="547"/>
+        <w:gridCol w:w="545"/>
         <w:gridCol w:w="556"/>
-        <w:gridCol w:w="556"/>
+        <w:gridCol w:w="558"/>
         <w:gridCol w:w="553"/>
       </w:tblGrid>
       <w:tr>
         <w:trPr/>
         <w:tc>
           <w:tcPr>
-            <w:tcW w:w="1072" w:type="dxa"/>
+            <w:tcW w:w="1070" w:type="dxa"/>
             <w:tcBorders>
               <w:top w:val="single" w:sz="2" w:space="0" w:color="000000"/>
               <w:left w:val="single" w:sz="2" w:space="0" w:color="000000"/>
@@ -25970,6 +26132,265 @@
         </w:tc>
         <w:tc>
           <w:tcPr>
+            <w:tcW w:w="558" w:type="dxa"/>
+            <w:tcBorders>
+              <w:top w:val="single" w:sz="2" w:space="0" w:color="000000"/>
+              <w:left w:val="single" w:sz="2" w:space="0" w:color="000000"/>
+              <w:bottom w:val="single" w:sz="2" w:space="0" w:color="000000"/>
+            </w:tcBorders>
+            <w:shd w:fill="99FF66" w:val="clear"/>
+          </w:tcPr>
+          <w:p>
+            <w:pPr>
+              <w:pStyle w:val="Style17"/>
+              <w:spacing w:before="0" w:after="0"/>
+              <w:jc w:val="center"/>
+              <w:rPr>
+                <w:rFonts w:ascii="Calibri" w:hAnsi="Calibri" w:eastAsia="Calibri" w:cs="" w:asciiTheme="minorHAnsi" w:cstheme="minorBidi" w:eastAsiaTheme="minorHAnsi" w:hAnsiTheme="minorHAnsi"/>
+                <w:color w:val="auto"/>
+                <w:kern w:val="0"/>
+                <w:sz w:val="20"/>
+                <w:szCs w:val="20"/>
+                <w:lang w:val="ru-RU" w:eastAsia="en-US" w:bidi="ar-SA"/>
+              </w:rPr>
+            </w:pPr>
+            <w:r>
+              <w:rPr>
+                <w:rFonts w:eastAsia="Calibri" w:cs="" w:cstheme="minorBidi" w:eastAsiaTheme="minorHAnsi"/>
+                <w:color w:val="auto"/>
+                <w:kern w:val="0"/>
+                <w:sz w:val="20"/>
+                <w:szCs w:val="20"/>
+                <w:lang w:val="ru-RU" w:eastAsia="en-US" w:bidi="ar-SA"/>
+              </w:rPr>
+              <w:t>15</w:t>
+            </w:r>
+          </w:p>
+        </w:tc>
+        <w:tc>
+          <w:tcPr>
+            <w:tcW w:w="554" w:type="dxa"/>
+            <w:tcBorders>
+              <w:top w:val="single" w:sz="2" w:space="0" w:color="000000"/>
+              <w:left w:val="single" w:sz="2" w:space="0" w:color="000000"/>
+              <w:bottom w:val="single" w:sz="2" w:space="0" w:color="000000"/>
+            </w:tcBorders>
+            <w:shd w:fill="99FF66" w:val="clear"/>
+          </w:tcPr>
+          <w:p>
+            <w:pPr>
+              <w:pStyle w:val="Style17"/>
+              <w:spacing w:before="0" w:after="0"/>
+              <w:jc w:val="center"/>
+              <w:rPr>
+                <w:rFonts w:ascii="Calibri" w:hAnsi="Calibri" w:eastAsia="Calibri" w:cs="" w:asciiTheme="minorHAnsi" w:cstheme="minorBidi" w:eastAsiaTheme="minorHAnsi" w:hAnsiTheme="minorHAnsi"/>
+                <w:color w:val="auto"/>
+                <w:kern w:val="0"/>
+                <w:sz w:val="20"/>
+                <w:szCs w:val="20"/>
+                <w:lang w:val="ru-RU" w:eastAsia="en-US" w:bidi="ar-SA"/>
+              </w:rPr>
+            </w:pPr>
+            <w:r>
+              <w:rPr>
+                <w:rFonts w:eastAsia="Calibri" w:cs="" w:cstheme="minorBidi" w:eastAsiaTheme="minorHAnsi"/>
+                <w:color w:val="auto"/>
+                <w:kern w:val="0"/>
+                <w:sz w:val="20"/>
+                <w:szCs w:val="20"/>
+                <w:lang w:val="ru-RU" w:eastAsia="en-US" w:bidi="ar-SA"/>
+              </w:rPr>
+              <w:t>14</w:t>
+            </w:r>
+          </w:p>
+        </w:tc>
+        <w:tc>
+          <w:tcPr>
+            <w:tcW w:w="545" w:type="dxa"/>
+            <w:tcBorders>
+              <w:top w:val="single" w:sz="2" w:space="0" w:color="000000"/>
+              <w:left w:val="single" w:sz="2" w:space="0" w:color="000000"/>
+              <w:bottom w:val="single" w:sz="2" w:space="0" w:color="000000"/>
+            </w:tcBorders>
+            <w:shd w:fill="99FF66" w:val="clear"/>
+          </w:tcPr>
+          <w:p>
+            <w:pPr>
+              <w:pStyle w:val="Style17"/>
+              <w:spacing w:before="0" w:after="0"/>
+              <w:jc w:val="center"/>
+              <w:rPr>
+                <w:rFonts w:ascii="Calibri" w:hAnsi="Calibri" w:eastAsia="Calibri" w:cs="" w:asciiTheme="minorHAnsi" w:cstheme="minorBidi" w:eastAsiaTheme="minorHAnsi" w:hAnsiTheme="minorHAnsi"/>
+                <w:color w:val="auto"/>
+                <w:kern w:val="0"/>
+                <w:sz w:val="20"/>
+                <w:szCs w:val="20"/>
+                <w:lang w:val="ru-RU" w:eastAsia="en-US" w:bidi="ar-SA"/>
+              </w:rPr>
+            </w:pPr>
+            <w:r>
+              <w:rPr>
+                <w:rFonts w:eastAsia="Calibri" w:cs="" w:cstheme="minorBidi" w:eastAsiaTheme="minorHAnsi"/>
+                <w:color w:val="auto"/>
+                <w:kern w:val="0"/>
+                <w:sz w:val="20"/>
+                <w:szCs w:val="20"/>
+                <w:lang w:val="ru-RU" w:eastAsia="en-US" w:bidi="ar-SA"/>
+              </w:rPr>
+              <w:t>13</w:t>
+            </w:r>
+          </w:p>
+        </w:tc>
+        <w:tc>
+          <w:tcPr>
+            <w:tcW w:w="560" w:type="dxa"/>
+            <w:tcBorders>
+              <w:top w:val="single" w:sz="2" w:space="0" w:color="000000"/>
+              <w:left w:val="single" w:sz="2" w:space="0" w:color="000000"/>
+              <w:bottom w:val="single" w:sz="2" w:space="0" w:color="000000"/>
+            </w:tcBorders>
+            <w:shd w:fill="99FF66" w:val="clear"/>
+          </w:tcPr>
+          <w:p>
+            <w:pPr>
+              <w:pStyle w:val="Style17"/>
+              <w:spacing w:before="0" w:after="0"/>
+              <w:jc w:val="center"/>
+              <w:rPr>
+                <w:rFonts w:ascii="Calibri" w:hAnsi="Calibri" w:eastAsia="Calibri" w:cs="" w:asciiTheme="minorHAnsi" w:cstheme="minorBidi" w:eastAsiaTheme="minorHAnsi" w:hAnsiTheme="minorHAnsi"/>
+                <w:color w:val="auto"/>
+                <w:kern w:val="0"/>
+                <w:sz w:val="20"/>
+                <w:szCs w:val="20"/>
+                <w:lang w:val="ru-RU" w:eastAsia="en-US" w:bidi="ar-SA"/>
+              </w:rPr>
+            </w:pPr>
+            <w:r>
+              <w:rPr>
+                <w:rFonts w:eastAsia="Calibri" w:cs="" w:cstheme="minorBidi" w:eastAsiaTheme="minorHAnsi"/>
+                <w:color w:val="auto"/>
+                <w:kern w:val="0"/>
+                <w:sz w:val="20"/>
+                <w:szCs w:val="20"/>
+                <w:lang w:val="ru-RU" w:eastAsia="en-US" w:bidi="ar-SA"/>
+              </w:rPr>
+              <w:t>12</w:t>
+            </w:r>
+          </w:p>
+        </w:tc>
+        <w:tc>
+          <w:tcPr>
+            <w:tcW w:w="553" w:type="dxa"/>
+            <w:tcBorders>
+              <w:top w:val="single" w:sz="2" w:space="0" w:color="000000"/>
+              <w:left w:val="single" w:sz="2" w:space="0" w:color="000000"/>
+              <w:bottom w:val="single" w:sz="2" w:space="0" w:color="000000"/>
+            </w:tcBorders>
+            <w:shd w:fill="99FF66" w:val="clear"/>
+          </w:tcPr>
+          <w:p>
+            <w:pPr>
+              <w:pStyle w:val="Style17"/>
+              <w:spacing w:before="0" w:after="0"/>
+              <w:jc w:val="center"/>
+              <w:rPr>
+                <w:rFonts w:ascii="Calibri" w:hAnsi="Calibri" w:eastAsia="Calibri" w:cs="" w:asciiTheme="minorHAnsi" w:cstheme="minorBidi" w:eastAsiaTheme="minorHAnsi" w:hAnsiTheme="minorHAnsi"/>
+                <w:color w:val="auto"/>
+                <w:kern w:val="0"/>
+                <w:sz w:val="20"/>
+                <w:szCs w:val="20"/>
+                <w:lang w:val="ru-RU" w:eastAsia="en-US" w:bidi="ar-SA"/>
+              </w:rPr>
+            </w:pPr>
+            <w:r>
+              <w:rPr>
+                <w:rFonts w:eastAsia="Calibri" w:cs="" w:cstheme="minorBidi" w:eastAsiaTheme="minorHAnsi"/>
+                <w:color w:val="auto"/>
+                <w:kern w:val="0"/>
+                <w:sz w:val="20"/>
+                <w:szCs w:val="20"/>
+                <w:lang w:val="ru-RU" w:eastAsia="en-US" w:bidi="ar-SA"/>
+              </w:rPr>
+              <w:t>11</w:t>
+            </w:r>
+          </w:p>
+        </w:tc>
+        <w:tc>
+          <w:tcPr>
+            <w:tcW w:w="545" w:type="dxa"/>
+            <w:tcBorders>
+              <w:top w:val="single" w:sz="2" w:space="0" w:color="000000"/>
+              <w:left w:val="single" w:sz="2" w:space="0" w:color="000000"/>
+              <w:bottom w:val="single" w:sz="2" w:space="0" w:color="000000"/>
+            </w:tcBorders>
+            <w:shd w:fill="99FF66" w:val="clear"/>
+          </w:tcPr>
+          <w:p>
+            <w:pPr>
+              <w:pStyle w:val="Style17"/>
+              <w:spacing w:before="0" w:after="0"/>
+              <w:jc w:val="center"/>
+              <w:rPr>
+                <w:rFonts w:ascii="Calibri" w:hAnsi="Calibri" w:eastAsia="Calibri" w:cs="" w:asciiTheme="minorHAnsi" w:cstheme="minorBidi" w:eastAsiaTheme="minorHAnsi" w:hAnsiTheme="minorHAnsi"/>
+                <w:color w:val="auto"/>
+                <w:kern w:val="0"/>
+                <w:sz w:val="20"/>
+                <w:szCs w:val="20"/>
+                <w:lang w:val="ru-RU" w:eastAsia="en-US" w:bidi="ar-SA"/>
+              </w:rPr>
+            </w:pPr>
+            <w:r>
+              <w:rPr>
+                <w:rFonts w:eastAsia="Calibri" w:cs="" w:cstheme="minorBidi" w:eastAsiaTheme="minorHAnsi"/>
+                <w:color w:val="auto"/>
+                <w:kern w:val="0"/>
+                <w:sz w:val="20"/>
+                <w:szCs w:val="20"/>
+                <w:lang w:val="ru-RU" w:eastAsia="en-US" w:bidi="ar-SA"/>
+              </w:rPr>
+              <w:t>10</w:t>
+            </w:r>
+          </w:p>
+        </w:tc>
+        <w:tc>
+          <w:tcPr>
+            <w:tcW w:w="558" w:type="dxa"/>
+            <w:tcBorders>
+              <w:top w:val="single" w:sz="2" w:space="0" w:color="000000"/>
+              <w:left w:val="single" w:sz="2" w:space="0" w:color="000000"/>
+              <w:bottom w:val="single" w:sz="2" w:space="0" w:color="000000"/>
+            </w:tcBorders>
+            <w:shd w:fill="99FF66" w:val="clear"/>
+          </w:tcPr>
+          <w:p>
+            <w:pPr>
+              <w:pStyle w:val="Style17"/>
+              <w:spacing w:before="0" w:after="0"/>
+              <w:jc w:val="center"/>
+              <w:rPr>
+                <w:rFonts w:ascii="Calibri" w:hAnsi="Calibri" w:eastAsia="Calibri" w:cs="" w:asciiTheme="minorHAnsi" w:cstheme="minorBidi" w:eastAsiaTheme="minorHAnsi" w:hAnsiTheme="minorHAnsi"/>
+                <w:color w:val="auto"/>
+                <w:kern w:val="0"/>
+                <w:sz w:val="20"/>
+                <w:szCs w:val="20"/>
+                <w:lang w:val="ru-RU" w:eastAsia="en-US" w:bidi="ar-SA"/>
+              </w:rPr>
+            </w:pPr>
+            <w:r>
+              <w:rPr>
+                <w:rFonts w:eastAsia="Calibri" w:cs="" w:cstheme="minorBidi" w:eastAsiaTheme="minorHAnsi"/>
+                <w:color w:val="auto"/>
+                <w:kern w:val="0"/>
+                <w:sz w:val="20"/>
+                <w:szCs w:val="20"/>
+                <w:lang w:val="ru-RU" w:eastAsia="en-US" w:bidi="ar-SA"/>
+              </w:rPr>
+              <w:t>9</w:t>
+            </w:r>
+          </w:p>
+        </w:tc>
+        <w:tc>
+          <w:tcPr>
             <w:tcW w:w="556" w:type="dxa"/>
             <w:tcBorders>
               <w:top w:val="single" w:sz="2" w:space="0" w:color="000000"/>
@@ -26001,7 +26422,118 @@
                 <w:szCs w:val="20"/>
                 <w:lang w:val="ru-RU" w:eastAsia="en-US" w:bidi="ar-SA"/>
               </w:rPr>
-              <w:t>15</w:t>
+              <w:t>8</w:t>
+            </w:r>
+          </w:p>
+        </w:tc>
+        <w:tc>
+          <w:tcPr>
+            <w:tcW w:w="553" w:type="dxa"/>
+            <w:tcBorders>
+              <w:top w:val="single" w:sz="2" w:space="0" w:color="000000"/>
+              <w:left w:val="single" w:sz="2" w:space="0" w:color="000000"/>
+              <w:bottom w:val="single" w:sz="2" w:space="0" w:color="000000"/>
+            </w:tcBorders>
+            <w:shd w:fill="99FF66" w:val="clear"/>
+          </w:tcPr>
+          <w:p>
+            <w:pPr>
+              <w:pStyle w:val="Style17"/>
+              <w:spacing w:before="0" w:after="0"/>
+              <w:jc w:val="center"/>
+              <w:rPr>
+                <w:rFonts w:ascii="Calibri" w:hAnsi="Calibri" w:eastAsia="Calibri" w:cs="" w:asciiTheme="minorHAnsi" w:cstheme="minorBidi" w:eastAsiaTheme="minorHAnsi" w:hAnsiTheme="minorHAnsi"/>
+                <w:color w:val="auto"/>
+                <w:kern w:val="0"/>
+                <w:sz w:val="20"/>
+                <w:szCs w:val="20"/>
+                <w:lang w:val="ru-RU" w:eastAsia="en-US" w:bidi="ar-SA"/>
+              </w:rPr>
+            </w:pPr>
+            <w:r>
+              <w:rPr>
+                <w:rFonts w:eastAsia="Calibri" w:cs="" w:cstheme="minorBidi" w:eastAsiaTheme="minorHAnsi"/>
+                <w:color w:val="auto"/>
+                <w:kern w:val="0"/>
+                <w:sz w:val="20"/>
+                <w:szCs w:val="20"/>
+                <w:lang w:val="ru-RU" w:eastAsia="en-US" w:bidi="ar-SA"/>
+              </w:rPr>
+              <w:t>7</w:t>
+            </w:r>
+          </w:p>
+        </w:tc>
+        <w:tc>
+          <w:tcPr>
+            <w:tcW w:w="545" w:type="dxa"/>
+            <w:tcBorders>
+              <w:top w:val="single" w:sz="2" w:space="0" w:color="000000"/>
+              <w:left w:val="single" w:sz="2" w:space="0" w:color="000000"/>
+              <w:bottom w:val="single" w:sz="2" w:space="0" w:color="000000"/>
+            </w:tcBorders>
+            <w:shd w:fill="99FF66" w:val="clear"/>
+          </w:tcPr>
+          <w:p>
+            <w:pPr>
+              <w:pStyle w:val="Style17"/>
+              <w:spacing w:before="0" w:after="0"/>
+              <w:jc w:val="center"/>
+              <w:rPr>
+                <w:rFonts w:ascii="Calibri" w:hAnsi="Calibri" w:eastAsia="Calibri" w:cs="" w:asciiTheme="minorHAnsi" w:cstheme="minorBidi" w:eastAsiaTheme="minorHAnsi" w:hAnsiTheme="minorHAnsi"/>
+                <w:color w:val="auto"/>
+                <w:kern w:val="0"/>
+                <w:sz w:val="20"/>
+                <w:szCs w:val="20"/>
+                <w:lang w:val="ru-RU" w:eastAsia="en-US" w:bidi="ar-SA"/>
+              </w:rPr>
+            </w:pPr>
+            <w:r>
+              <w:rPr>
+                <w:rFonts w:eastAsia="Calibri" w:cs="" w:cstheme="minorBidi" w:eastAsiaTheme="minorHAnsi"/>
+                <w:color w:val="auto"/>
+                <w:kern w:val="0"/>
+                <w:sz w:val="20"/>
+                <w:szCs w:val="20"/>
+                <w:lang w:val="ru-RU" w:eastAsia="en-US" w:bidi="ar-SA"/>
+              </w:rPr>
+              <w:t>6</w:t>
+            </w:r>
+          </w:p>
+        </w:tc>
+        <w:tc>
+          <w:tcPr>
+            <w:tcW w:w="560" w:type="dxa"/>
+            <w:tcBorders>
+              <w:top w:val="single" w:sz="2" w:space="0" w:color="000000"/>
+              <w:left w:val="single" w:sz="2" w:space="0" w:color="000000"/>
+              <w:bottom w:val="single" w:sz="2" w:space="0" w:color="000000"/>
+            </w:tcBorders>
+            <w:shd w:fill="99FF66" w:val="clear"/>
+          </w:tcPr>
+          <w:p>
+            <w:pPr>
+              <w:pStyle w:val="Style17"/>
+              <w:spacing w:before="0" w:after="0"/>
+              <w:jc w:val="center"/>
+              <w:rPr>
+                <w:rFonts w:ascii="Calibri" w:hAnsi="Calibri" w:eastAsia="Calibri" w:cs="" w:asciiTheme="minorHAnsi" w:cstheme="minorBidi" w:eastAsiaTheme="minorHAnsi" w:hAnsiTheme="minorHAnsi"/>
+                <w:color w:val="auto"/>
+                <w:kern w:val="0"/>
+                <w:sz w:val="20"/>
+                <w:szCs w:val="20"/>
+                <w:lang w:val="ru-RU" w:eastAsia="en-US" w:bidi="ar-SA"/>
+              </w:rPr>
+            </w:pPr>
+            <w:r>
+              <w:rPr>
+                <w:rFonts w:eastAsia="Calibri" w:cs="" w:cstheme="minorBidi" w:eastAsiaTheme="minorHAnsi"/>
+                <w:color w:val="auto"/>
+                <w:kern w:val="0"/>
+                <w:sz w:val="20"/>
+                <w:szCs w:val="20"/>
+                <w:lang w:val="ru-RU" w:eastAsia="en-US" w:bidi="ar-SA"/>
+              </w:rPr>
+              <w:t>5</w:t>
             </w:r>
           </w:p>
         </w:tc>
@@ -26038,13 +26570,13 @@
                 <w:szCs w:val="20"/>
                 <w:lang w:val="ru-RU" w:eastAsia="en-US" w:bidi="ar-SA"/>
               </w:rPr>
-              <w:t>14</w:t>
-            </w:r>
-          </w:p>
-        </w:tc>
-        <w:tc>
-          <w:tcPr>
-            <w:tcW w:w="547" w:type="dxa"/>
+              <w:t>4</w:t>
+            </w:r>
+          </w:p>
+        </w:tc>
+        <w:tc>
+          <w:tcPr>
+            <w:tcW w:w="545" w:type="dxa"/>
             <w:tcBorders>
               <w:top w:val="single" w:sz="2" w:space="0" w:color="000000"/>
               <w:left w:val="single" w:sz="2" w:space="0" w:color="000000"/>
@@ -26075,420 +26607,50 @@
                 <w:szCs w:val="20"/>
                 <w:lang w:val="ru-RU" w:eastAsia="en-US" w:bidi="ar-SA"/>
               </w:rPr>
-              <w:t>13</w:t>
+              <w:t>3</w:t>
+            </w:r>
+          </w:p>
+        </w:tc>
+        <w:tc>
+          <w:tcPr>
+            <w:tcW w:w="556" w:type="dxa"/>
+            <w:tcBorders>
+              <w:top w:val="single" w:sz="2" w:space="0" w:color="000000"/>
+              <w:left w:val="single" w:sz="2" w:space="0" w:color="000000"/>
+              <w:bottom w:val="single" w:sz="2" w:space="0" w:color="000000"/>
+            </w:tcBorders>
+            <w:shd w:fill="99FF66" w:val="clear"/>
+          </w:tcPr>
+          <w:p>
+            <w:pPr>
+              <w:pStyle w:val="Style17"/>
+              <w:spacing w:before="0" w:after="0"/>
+              <w:jc w:val="center"/>
+              <w:rPr>
+                <w:rFonts w:ascii="Calibri" w:hAnsi="Calibri" w:eastAsia="Calibri" w:cs="" w:asciiTheme="minorHAnsi" w:cstheme="minorBidi" w:eastAsiaTheme="minorHAnsi" w:hAnsiTheme="minorHAnsi"/>
+                <w:color w:val="auto"/>
+                <w:kern w:val="0"/>
+                <w:sz w:val="20"/>
+                <w:szCs w:val="20"/>
+                <w:lang w:val="ru-RU" w:eastAsia="en-US" w:bidi="ar-SA"/>
+              </w:rPr>
+            </w:pPr>
+            <w:r>
+              <w:rPr>
+                <w:rFonts w:eastAsia="Calibri" w:cs="" w:cstheme="minorBidi" w:eastAsiaTheme="minorHAnsi"/>
+                <w:color w:val="auto"/>
+                <w:kern w:val="0"/>
+                <w:sz w:val="20"/>
+                <w:szCs w:val="20"/>
+                <w:lang w:val="ru-RU" w:eastAsia="en-US" w:bidi="ar-SA"/>
+              </w:rPr>
+              <w:t>2</w:t>
             </w:r>
           </w:p>
         </w:tc>
         <w:tc>
           <w:tcPr>
             <w:tcW w:w="558" w:type="dxa"/>
-            <w:tcBorders>
-              <w:top w:val="single" w:sz="2" w:space="0" w:color="000000"/>
-              <w:left w:val="single" w:sz="2" w:space="0" w:color="000000"/>
-              <w:bottom w:val="single" w:sz="2" w:space="0" w:color="000000"/>
-            </w:tcBorders>
-            <w:shd w:fill="99FF66" w:val="clear"/>
-          </w:tcPr>
-          <w:p>
-            <w:pPr>
-              <w:pStyle w:val="Style17"/>
-              <w:spacing w:before="0" w:after="0"/>
-              <w:jc w:val="center"/>
-              <w:rPr>
-                <w:rFonts w:ascii="Calibri" w:hAnsi="Calibri" w:eastAsia="Calibri" w:cs="" w:asciiTheme="minorHAnsi" w:cstheme="minorBidi" w:eastAsiaTheme="minorHAnsi" w:hAnsiTheme="minorHAnsi"/>
-                <w:color w:val="auto"/>
-                <w:kern w:val="0"/>
-                <w:sz w:val="20"/>
-                <w:szCs w:val="20"/>
-                <w:lang w:val="ru-RU" w:eastAsia="en-US" w:bidi="ar-SA"/>
-              </w:rPr>
-            </w:pPr>
-            <w:r>
-              <w:rPr>
-                <w:rFonts w:eastAsia="Calibri" w:cs="" w:cstheme="minorBidi" w:eastAsiaTheme="minorHAnsi"/>
-                <w:color w:val="auto"/>
-                <w:kern w:val="0"/>
-                <w:sz w:val="20"/>
-                <w:szCs w:val="20"/>
-                <w:lang w:val="ru-RU" w:eastAsia="en-US" w:bidi="ar-SA"/>
-              </w:rPr>
-              <w:t>12</w:t>
-            </w:r>
-          </w:p>
-        </w:tc>
-        <w:tc>
-          <w:tcPr>
-            <w:tcW w:w="553" w:type="dxa"/>
-            <w:tcBorders>
-              <w:top w:val="single" w:sz="2" w:space="0" w:color="000000"/>
-              <w:left w:val="single" w:sz="2" w:space="0" w:color="000000"/>
-              <w:bottom w:val="single" w:sz="2" w:space="0" w:color="000000"/>
-            </w:tcBorders>
-            <w:shd w:fill="99FF66" w:val="clear"/>
-          </w:tcPr>
-          <w:p>
-            <w:pPr>
-              <w:pStyle w:val="Style17"/>
-              <w:spacing w:before="0" w:after="0"/>
-              <w:jc w:val="center"/>
-              <w:rPr>
-                <w:rFonts w:ascii="Calibri" w:hAnsi="Calibri" w:eastAsia="Calibri" w:cs="" w:asciiTheme="minorHAnsi" w:cstheme="minorBidi" w:eastAsiaTheme="minorHAnsi" w:hAnsiTheme="minorHAnsi"/>
-                <w:color w:val="auto"/>
-                <w:kern w:val="0"/>
-                <w:sz w:val="20"/>
-                <w:szCs w:val="20"/>
-                <w:lang w:val="ru-RU" w:eastAsia="en-US" w:bidi="ar-SA"/>
-              </w:rPr>
-            </w:pPr>
-            <w:r>
-              <w:rPr>
-                <w:rFonts w:eastAsia="Calibri" w:cs="" w:cstheme="minorBidi" w:eastAsiaTheme="minorHAnsi"/>
-                <w:color w:val="auto"/>
-                <w:kern w:val="0"/>
-                <w:sz w:val="20"/>
-                <w:szCs w:val="20"/>
-                <w:lang w:val="ru-RU" w:eastAsia="en-US" w:bidi="ar-SA"/>
-              </w:rPr>
-              <w:t>11</w:t>
-            </w:r>
-          </w:p>
-        </w:tc>
-        <w:tc>
-          <w:tcPr>
-            <w:tcW w:w="547" w:type="dxa"/>
-            <w:tcBorders>
-              <w:top w:val="single" w:sz="2" w:space="0" w:color="000000"/>
-              <w:left w:val="single" w:sz="2" w:space="0" w:color="000000"/>
-              <w:bottom w:val="single" w:sz="2" w:space="0" w:color="000000"/>
-            </w:tcBorders>
-            <w:shd w:fill="99FF66" w:val="clear"/>
-          </w:tcPr>
-          <w:p>
-            <w:pPr>
-              <w:pStyle w:val="Style17"/>
-              <w:spacing w:before="0" w:after="0"/>
-              <w:jc w:val="center"/>
-              <w:rPr>
-                <w:rFonts w:ascii="Calibri" w:hAnsi="Calibri" w:eastAsia="Calibri" w:cs="" w:asciiTheme="minorHAnsi" w:cstheme="minorBidi" w:eastAsiaTheme="minorHAnsi" w:hAnsiTheme="minorHAnsi"/>
-                <w:color w:val="auto"/>
-                <w:kern w:val="0"/>
-                <w:sz w:val="20"/>
-                <w:szCs w:val="20"/>
-                <w:lang w:val="ru-RU" w:eastAsia="en-US" w:bidi="ar-SA"/>
-              </w:rPr>
-            </w:pPr>
-            <w:r>
-              <w:rPr>
-                <w:rFonts w:eastAsia="Calibri" w:cs="" w:cstheme="minorBidi" w:eastAsiaTheme="minorHAnsi"/>
-                <w:color w:val="auto"/>
-                <w:kern w:val="0"/>
-                <w:sz w:val="20"/>
-                <w:szCs w:val="20"/>
-                <w:lang w:val="ru-RU" w:eastAsia="en-US" w:bidi="ar-SA"/>
-              </w:rPr>
-              <w:t>10</w:t>
-            </w:r>
-          </w:p>
-        </w:tc>
-        <w:tc>
-          <w:tcPr>
-            <w:tcW w:w="558" w:type="dxa"/>
-            <w:tcBorders>
-              <w:top w:val="single" w:sz="2" w:space="0" w:color="000000"/>
-              <w:left w:val="single" w:sz="2" w:space="0" w:color="000000"/>
-              <w:bottom w:val="single" w:sz="2" w:space="0" w:color="000000"/>
-            </w:tcBorders>
-            <w:shd w:fill="99FF66" w:val="clear"/>
-          </w:tcPr>
-          <w:p>
-            <w:pPr>
-              <w:pStyle w:val="Style17"/>
-              <w:spacing w:before="0" w:after="0"/>
-              <w:jc w:val="center"/>
-              <w:rPr>
-                <w:rFonts w:ascii="Calibri" w:hAnsi="Calibri" w:eastAsia="Calibri" w:cs="" w:asciiTheme="minorHAnsi" w:cstheme="minorBidi" w:eastAsiaTheme="minorHAnsi" w:hAnsiTheme="minorHAnsi"/>
-                <w:color w:val="auto"/>
-                <w:kern w:val="0"/>
-                <w:sz w:val="20"/>
-                <w:szCs w:val="20"/>
-                <w:lang w:val="ru-RU" w:eastAsia="en-US" w:bidi="ar-SA"/>
-              </w:rPr>
-            </w:pPr>
-            <w:r>
-              <w:rPr>
-                <w:rFonts w:eastAsia="Calibri" w:cs="" w:cstheme="minorBidi" w:eastAsiaTheme="minorHAnsi"/>
-                <w:color w:val="auto"/>
-                <w:kern w:val="0"/>
-                <w:sz w:val="20"/>
-                <w:szCs w:val="20"/>
-                <w:lang w:val="ru-RU" w:eastAsia="en-US" w:bidi="ar-SA"/>
-              </w:rPr>
-              <w:t>9</w:t>
-            </w:r>
-          </w:p>
-        </w:tc>
-        <w:tc>
-          <w:tcPr>
-            <w:tcW w:w="554" w:type="dxa"/>
-            <w:tcBorders>
-              <w:top w:val="single" w:sz="2" w:space="0" w:color="000000"/>
-              <w:left w:val="single" w:sz="2" w:space="0" w:color="000000"/>
-              <w:bottom w:val="single" w:sz="2" w:space="0" w:color="000000"/>
-            </w:tcBorders>
-            <w:shd w:fill="99FF66" w:val="clear"/>
-          </w:tcPr>
-          <w:p>
-            <w:pPr>
-              <w:pStyle w:val="Style17"/>
-              <w:spacing w:before="0" w:after="0"/>
-              <w:jc w:val="center"/>
-              <w:rPr>
-                <w:rFonts w:ascii="Calibri" w:hAnsi="Calibri" w:eastAsia="Calibri" w:cs="" w:asciiTheme="minorHAnsi" w:cstheme="minorBidi" w:eastAsiaTheme="minorHAnsi" w:hAnsiTheme="minorHAnsi"/>
-                <w:color w:val="auto"/>
-                <w:kern w:val="0"/>
-                <w:sz w:val="20"/>
-                <w:szCs w:val="20"/>
-                <w:lang w:val="ru-RU" w:eastAsia="en-US" w:bidi="ar-SA"/>
-              </w:rPr>
-            </w:pPr>
-            <w:r>
-              <w:rPr>
-                <w:rFonts w:eastAsia="Calibri" w:cs="" w:cstheme="minorBidi" w:eastAsiaTheme="minorHAnsi"/>
-                <w:color w:val="auto"/>
-                <w:kern w:val="0"/>
-                <w:sz w:val="20"/>
-                <w:szCs w:val="20"/>
-                <w:lang w:val="ru-RU" w:eastAsia="en-US" w:bidi="ar-SA"/>
-              </w:rPr>
-              <w:t>8</w:t>
-            </w:r>
-          </w:p>
-        </w:tc>
-        <w:tc>
-          <w:tcPr>
-            <w:tcW w:w="553" w:type="dxa"/>
-            <w:tcBorders>
-              <w:top w:val="single" w:sz="2" w:space="0" w:color="000000"/>
-              <w:left w:val="single" w:sz="2" w:space="0" w:color="000000"/>
-              <w:bottom w:val="single" w:sz="2" w:space="0" w:color="000000"/>
-            </w:tcBorders>
-            <w:shd w:fill="99FF66" w:val="clear"/>
-          </w:tcPr>
-          <w:p>
-            <w:pPr>
-              <w:pStyle w:val="Style17"/>
-              <w:spacing w:before="0" w:after="0"/>
-              <w:jc w:val="center"/>
-              <w:rPr>
-                <w:rFonts w:ascii="Calibri" w:hAnsi="Calibri" w:eastAsia="Calibri" w:cs="" w:asciiTheme="minorHAnsi" w:cstheme="minorBidi" w:eastAsiaTheme="minorHAnsi" w:hAnsiTheme="minorHAnsi"/>
-                <w:color w:val="auto"/>
-                <w:kern w:val="0"/>
-                <w:sz w:val="20"/>
-                <w:szCs w:val="20"/>
-                <w:lang w:val="ru-RU" w:eastAsia="en-US" w:bidi="ar-SA"/>
-              </w:rPr>
-            </w:pPr>
-            <w:r>
-              <w:rPr>
-                <w:rFonts w:eastAsia="Calibri" w:cs="" w:cstheme="minorBidi" w:eastAsiaTheme="minorHAnsi"/>
-                <w:color w:val="auto"/>
-                <w:kern w:val="0"/>
-                <w:sz w:val="20"/>
-                <w:szCs w:val="20"/>
-                <w:lang w:val="ru-RU" w:eastAsia="en-US" w:bidi="ar-SA"/>
-              </w:rPr>
-              <w:t>7</w:t>
-            </w:r>
-          </w:p>
-        </w:tc>
-        <w:tc>
-          <w:tcPr>
-            <w:tcW w:w="547" w:type="dxa"/>
-            <w:tcBorders>
-              <w:top w:val="single" w:sz="2" w:space="0" w:color="000000"/>
-              <w:left w:val="single" w:sz="2" w:space="0" w:color="000000"/>
-              <w:bottom w:val="single" w:sz="2" w:space="0" w:color="000000"/>
-            </w:tcBorders>
-            <w:shd w:fill="99FF66" w:val="clear"/>
-          </w:tcPr>
-          <w:p>
-            <w:pPr>
-              <w:pStyle w:val="Style17"/>
-              <w:spacing w:before="0" w:after="0"/>
-              <w:jc w:val="center"/>
-              <w:rPr>
-                <w:rFonts w:ascii="Calibri" w:hAnsi="Calibri" w:eastAsia="Calibri" w:cs="" w:asciiTheme="minorHAnsi" w:cstheme="minorBidi" w:eastAsiaTheme="minorHAnsi" w:hAnsiTheme="minorHAnsi"/>
-                <w:color w:val="auto"/>
-                <w:kern w:val="0"/>
-                <w:sz w:val="20"/>
-                <w:szCs w:val="20"/>
-                <w:lang w:val="ru-RU" w:eastAsia="en-US" w:bidi="ar-SA"/>
-              </w:rPr>
-            </w:pPr>
-            <w:r>
-              <w:rPr>
-                <w:rFonts w:eastAsia="Calibri" w:cs="" w:cstheme="minorBidi" w:eastAsiaTheme="minorHAnsi"/>
-                <w:color w:val="auto"/>
-                <w:kern w:val="0"/>
-                <w:sz w:val="20"/>
-                <w:szCs w:val="20"/>
-                <w:lang w:val="ru-RU" w:eastAsia="en-US" w:bidi="ar-SA"/>
-              </w:rPr>
-              <w:t>6</w:t>
-            </w:r>
-          </w:p>
-        </w:tc>
-        <w:tc>
-          <w:tcPr>
-            <w:tcW w:w="558" w:type="dxa"/>
-            <w:tcBorders>
-              <w:top w:val="single" w:sz="2" w:space="0" w:color="000000"/>
-              <w:left w:val="single" w:sz="2" w:space="0" w:color="000000"/>
-              <w:bottom w:val="single" w:sz="2" w:space="0" w:color="000000"/>
-            </w:tcBorders>
-            <w:shd w:fill="99FF66" w:val="clear"/>
-          </w:tcPr>
-          <w:p>
-            <w:pPr>
-              <w:pStyle w:val="Style17"/>
-              <w:spacing w:before="0" w:after="0"/>
-              <w:jc w:val="center"/>
-              <w:rPr>
-                <w:rFonts w:ascii="Calibri" w:hAnsi="Calibri" w:eastAsia="Calibri" w:cs="" w:asciiTheme="minorHAnsi" w:cstheme="minorBidi" w:eastAsiaTheme="minorHAnsi" w:hAnsiTheme="minorHAnsi"/>
-                <w:color w:val="auto"/>
-                <w:kern w:val="0"/>
-                <w:sz w:val="20"/>
-                <w:szCs w:val="20"/>
-                <w:lang w:val="ru-RU" w:eastAsia="en-US" w:bidi="ar-SA"/>
-              </w:rPr>
-            </w:pPr>
-            <w:r>
-              <w:rPr>
-                <w:rFonts w:eastAsia="Calibri" w:cs="" w:cstheme="minorBidi" w:eastAsiaTheme="minorHAnsi"/>
-                <w:color w:val="auto"/>
-                <w:kern w:val="0"/>
-                <w:sz w:val="20"/>
-                <w:szCs w:val="20"/>
-                <w:lang w:val="ru-RU" w:eastAsia="en-US" w:bidi="ar-SA"/>
-              </w:rPr>
-              <w:t>5</w:t>
-            </w:r>
-          </w:p>
-        </w:tc>
-        <w:tc>
-          <w:tcPr>
-            <w:tcW w:w="554" w:type="dxa"/>
-            <w:tcBorders>
-              <w:top w:val="single" w:sz="2" w:space="0" w:color="000000"/>
-              <w:left w:val="single" w:sz="2" w:space="0" w:color="000000"/>
-              <w:bottom w:val="single" w:sz="2" w:space="0" w:color="000000"/>
-            </w:tcBorders>
-            <w:shd w:fill="99FF66" w:val="clear"/>
-          </w:tcPr>
-          <w:p>
-            <w:pPr>
-              <w:pStyle w:val="Style17"/>
-              <w:spacing w:before="0" w:after="0"/>
-              <w:jc w:val="center"/>
-              <w:rPr>
-                <w:rFonts w:ascii="Calibri" w:hAnsi="Calibri" w:eastAsia="Calibri" w:cs="" w:asciiTheme="minorHAnsi" w:cstheme="minorBidi" w:eastAsiaTheme="minorHAnsi" w:hAnsiTheme="minorHAnsi"/>
-                <w:color w:val="auto"/>
-                <w:kern w:val="0"/>
-                <w:sz w:val="20"/>
-                <w:szCs w:val="20"/>
-                <w:lang w:val="ru-RU" w:eastAsia="en-US" w:bidi="ar-SA"/>
-              </w:rPr>
-            </w:pPr>
-            <w:r>
-              <w:rPr>
-                <w:rFonts w:eastAsia="Calibri" w:cs="" w:cstheme="minorBidi" w:eastAsiaTheme="minorHAnsi"/>
-                <w:color w:val="auto"/>
-                <w:kern w:val="0"/>
-                <w:sz w:val="20"/>
-                <w:szCs w:val="20"/>
-                <w:lang w:val="ru-RU" w:eastAsia="en-US" w:bidi="ar-SA"/>
-              </w:rPr>
-              <w:t>4</w:t>
-            </w:r>
-          </w:p>
-        </w:tc>
-        <w:tc>
-          <w:tcPr>
-            <w:tcW w:w="547" w:type="dxa"/>
-            <w:tcBorders>
-              <w:top w:val="single" w:sz="2" w:space="0" w:color="000000"/>
-              <w:left w:val="single" w:sz="2" w:space="0" w:color="000000"/>
-              <w:bottom w:val="single" w:sz="2" w:space="0" w:color="000000"/>
-            </w:tcBorders>
-            <w:shd w:fill="99FF66" w:val="clear"/>
-          </w:tcPr>
-          <w:p>
-            <w:pPr>
-              <w:pStyle w:val="Style17"/>
-              <w:spacing w:before="0" w:after="0"/>
-              <w:jc w:val="center"/>
-              <w:rPr>
-                <w:rFonts w:ascii="Calibri" w:hAnsi="Calibri" w:eastAsia="Calibri" w:cs="" w:asciiTheme="minorHAnsi" w:cstheme="minorBidi" w:eastAsiaTheme="minorHAnsi" w:hAnsiTheme="minorHAnsi"/>
-                <w:color w:val="auto"/>
-                <w:kern w:val="0"/>
-                <w:sz w:val="20"/>
-                <w:szCs w:val="20"/>
-                <w:lang w:val="ru-RU" w:eastAsia="en-US" w:bidi="ar-SA"/>
-              </w:rPr>
-            </w:pPr>
-            <w:r>
-              <w:rPr>
-                <w:rFonts w:eastAsia="Calibri" w:cs="" w:cstheme="minorBidi" w:eastAsiaTheme="minorHAnsi"/>
-                <w:color w:val="auto"/>
-                <w:kern w:val="0"/>
-                <w:sz w:val="20"/>
-                <w:szCs w:val="20"/>
-                <w:lang w:val="ru-RU" w:eastAsia="en-US" w:bidi="ar-SA"/>
-              </w:rPr>
-              <w:t>3</w:t>
-            </w:r>
-          </w:p>
-        </w:tc>
-        <w:tc>
-          <w:tcPr>
-            <w:tcW w:w="556" w:type="dxa"/>
-            <w:tcBorders>
-              <w:top w:val="single" w:sz="2" w:space="0" w:color="000000"/>
-              <w:left w:val="single" w:sz="2" w:space="0" w:color="000000"/>
-              <w:bottom w:val="single" w:sz="2" w:space="0" w:color="000000"/>
-            </w:tcBorders>
-            <w:shd w:fill="99FF66" w:val="clear"/>
-          </w:tcPr>
-          <w:p>
-            <w:pPr>
-              <w:pStyle w:val="Style17"/>
-              <w:spacing w:before="0" w:after="0"/>
-              <w:jc w:val="center"/>
-              <w:rPr>
-                <w:rFonts w:ascii="Calibri" w:hAnsi="Calibri" w:eastAsia="Calibri" w:cs="" w:asciiTheme="minorHAnsi" w:cstheme="minorBidi" w:eastAsiaTheme="minorHAnsi" w:hAnsiTheme="minorHAnsi"/>
-                <w:color w:val="auto"/>
-                <w:kern w:val="0"/>
-                <w:sz w:val="20"/>
-                <w:szCs w:val="20"/>
-                <w:lang w:val="ru-RU" w:eastAsia="en-US" w:bidi="ar-SA"/>
-              </w:rPr>
-            </w:pPr>
-            <w:r>
-              <w:rPr>
-                <w:rFonts w:eastAsia="Calibri" w:cs="" w:cstheme="minorBidi" w:eastAsiaTheme="minorHAnsi"/>
-                <w:color w:val="auto"/>
-                <w:kern w:val="0"/>
-                <w:sz w:val="20"/>
-                <w:szCs w:val="20"/>
-                <w:lang w:val="ru-RU" w:eastAsia="en-US" w:bidi="ar-SA"/>
-              </w:rPr>
-              <w:t>2</w:t>
-            </w:r>
-          </w:p>
-        </w:tc>
-        <w:tc>
-          <w:tcPr>
-            <w:tcW w:w="556" w:type="dxa"/>
             <w:tcBorders>
               <w:top w:val="single" w:sz="2" w:space="0" w:color="000000"/>
               <w:left w:val="single" w:sz="2" w:space="0" w:color="000000"/>
@@ -26566,7 +26728,7 @@
         <w:trPr/>
         <w:tc>
           <w:tcPr>
-            <w:tcW w:w="1072" w:type="dxa"/>
+            <w:tcW w:w="1070" w:type="dxa"/>
             <w:tcBorders>
               <w:left w:val="single" w:sz="2" w:space="0" w:color="000000"/>
               <w:bottom w:val="single" w:sz="2" w:space="0" w:color="000000"/>
@@ -26601,6 +26763,251 @@
         </w:tc>
         <w:tc>
           <w:tcPr>
+            <w:tcW w:w="558" w:type="dxa"/>
+            <w:tcBorders>
+              <w:left w:val="single" w:sz="2" w:space="0" w:color="000000"/>
+              <w:bottom w:val="single" w:sz="2" w:space="0" w:color="000000"/>
+            </w:tcBorders>
+            <w:shd w:fill="99FF66" w:val="clear"/>
+          </w:tcPr>
+          <w:p>
+            <w:pPr>
+              <w:pStyle w:val="Style17"/>
+              <w:spacing w:before="0" w:after="0"/>
+              <w:jc w:val="center"/>
+              <w:rPr>
+                <w:rFonts w:ascii="Calibri" w:hAnsi="Calibri" w:eastAsia="Calibri" w:cs="" w:asciiTheme="minorHAnsi" w:cstheme="minorBidi" w:eastAsiaTheme="minorHAnsi" w:hAnsiTheme="minorHAnsi"/>
+                <w:color w:val="auto"/>
+                <w:kern w:val="0"/>
+                <w:sz w:val="20"/>
+                <w:szCs w:val="20"/>
+                <w:lang w:val="ru-RU" w:eastAsia="en-US" w:bidi="ar-SA"/>
+              </w:rPr>
+            </w:pPr>
+            <w:r>
+              <w:rPr>
+                <w:rFonts w:eastAsia="Calibri" w:cs="" w:cstheme="minorBidi" w:eastAsiaTheme="minorHAnsi"/>
+                <w:color w:val="auto"/>
+                <w:kern w:val="0"/>
+                <w:sz w:val="20"/>
+                <w:szCs w:val="20"/>
+                <w:lang w:val="ru-RU" w:eastAsia="en-US" w:bidi="ar-SA"/>
+              </w:rPr>
+            </w:r>
+          </w:p>
+        </w:tc>
+        <w:tc>
+          <w:tcPr>
+            <w:tcW w:w="554" w:type="dxa"/>
+            <w:tcBorders>
+              <w:left w:val="single" w:sz="2" w:space="0" w:color="000000"/>
+              <w:bottom w:val="single" w:sz="2" w:space="0" w:color="000000"/>
+            </w:tcBorders>
+            <w:shd w:fill="99FF66" w:val="clear"/>
+          </w:tcPr>
+          <w:p>
+            <w:pPr>
+              <w:pStyle w:val="Style17"/>
+              <w:spacing w:before="0" w:after="0"/>
+              <w:jc w:val="center"/>
+              <w:rPr>
+                <w:rFonts w:ascii="Calibri" w:hAnsi="Calibri" w:eastAsia="Calibri" w:cs="" w:asciiTheme="minorHAnsi" w:cstheme="minorBidi" w:eastAsiaTheme="minorHAnsi" w:hAnsiTheme="minorHAnsi"/>
+                <w:color w:val="auto"/>
+                <w:kern w:val="0"/>
+                <w:sz w:val="20"/>
+                <w:szCs w:val="20"/>
+                <w:lang w:val="ru-RU" w:eastAsia="en-US" w:bidi="ar-SA"/>
+              </w:rPr>
+            </w:pPr>
+            <w:r>
+              <w:rPr>
+                <w:rFonts w:eastAsia="Calibri" w:cs="" w:cstheme="minorBidi" w:eastAsiaTheme="minorHAnsi"/>
+                <w:color w:val="auto"/>
+                <w:kern w:val="0"/>
+                <w:sz w:val="20"/>
+                <w:szCs w:val="20"/>
+                <w:lang w:val="ru-RU" w:eastAsia="en-US" w:bidi="ar-SA"/>
+              </w:rPr>
+            </w:r>
+          </w:p>
+        </w:tc>
+        <w:tc>
+          <w:tcPr>
+            <w:tcW w:w="545" w:type="dxa"/>
+            <w:tcBorders>
+              <w:left w:val="single" w:sz="2" w:space="0" w:color="000000"/>
+              <w:bottom w:val="single" w:sz="2" w:space="0" w:color="000000"/>
+            </w:tcBorders>
+            <w:shd w:fill="99FF66" w:val="clear"/>
+          </w:tcPr>
+          <w:p>
+            <w:pPr>
+              <w:pStyle w:val="Style17"/>
+              <w:spacing w:before="0" w:after="0"/>
+              <w:jc w:val="center"/>
+              <w:rPr>
+                <w:rFonts w:ascii="Calibri" w:hAnsi="Calibri" w:eastAsia="Calibri" w:cs="" w:asciiTheme="minorHAnsi" w:cstheme="minorBidi" w:eastAsiaTheme="minorHAnsi" w:hAnsiTheme="minorHAnsi"/>
+                <w:color w:val="auto"/>
+                <w:kern w:val="0"/>
+                <w:sz w:val="20"/>
+                <w:szCs w:val="20"/>
+                <w:lang w:val="ru-RU" w:eastAsia="en-US" w:bidi="ar-SA"/>
+              </w:rPr>
+            </w:pPr>
+            <w:r>
+              <w:rPr>
+                <w:rFonts w:eastAsia="Calibri" w:cs="" w:cstheme="minorBidi" w:eastAsiaTheme="minorHAnsi"/>
+                <w:color w:val="auto"/>
+                <w:kern w:val="0"/>
+                <w:sz w:val="20"/>
+                <w:szCs w:val="20"/>
+                <w:lang w:val="ru-RU" w:eastAsia="en-US" w:bidi="ar-SA"/>
+              </w:rPr>
+            </w:r>
+          </w:p>
+        </w:tc>
+        <w:tc>
+          <w:tcPr>
+            <w:tcW w:w="560" w:type="dxa"/>
+            <w:tcBorders>
+              <w:left w:val="single" w:sz="2" w:space="0" w:color="000000"/>
+              <w:bottom w:val="single" w:sz="2" w:space="0" w:color="000000"/>
+            </w:tcBorders>
+            <w:shd w:fill="99FF66" w:val="clear"/>
+          </w:tcPr>
+          <w:p>
+            <w:pPr>
+              <w:pStyle w:val="Style17"/>
+              <w:spacing w:before="0" w:after="0"/>
+              <w:jc w:val="center"/>
+              <w:rPr>
+                <w:rFonts w:ascii="Calibri" w:hAnsi="Calibri" w:eastAsia="Calibri" w:cs="" w:asciiTheme="minorHAnsi" w:cstheme="minorBidi" w:eastAsiaTheme="minorHAnsi" w:hAnsiTheme="minorHAnsi"/>
+                <w:color w:val="auto"/>
+                <w:kern w:val="0"/>
+                <w:sz w:val="20"/>
+                <w:szCs w:val="20"/>
+                <w:lang w:val="ru-RU" w:eastAsia="en-US" w:bidi="ar-SA"/>
+              </w:rPr>
+            </w:pPr>
+            <w:r>
+              <w:rPr>
+                <w:rFonts w:eastAsia="Calibri" w:cs="" w:cstheme="minorBidi" w:eastAsiaTheme="minorHAnsi"/>
+                <w:color w:val="auto"/>
+                <w:kern w:val="0"/>
+                <w:sz w:val="20"/>
+                <w:szCs w:val="20"/>
+                <w:lang w:val="ru-RU" w:eastAsia="en-US" w:bidi="ar-SA"/>
+              </w:rPr>
+            </w:r>
+          </w:p>
+        </w:tc>
+        <w:tc>
+          <w:tcPr>
+            <w:tcW w:w="553" w:type="dxa"/>
+            <w:tcBorders>
+              <w:left w:val="single" w:sz="2" w:space="0" w:color="000000"/>
+              <w:bottom w:val="single" w:sz="2" w:space="0" w:color="000000"/>
+            </w:tcBorders>
+            <w:shd w:fill="99FF66" w:val="clear"/>
+          </w:tcPr>
+          <w:p>
+            <w:pPr>
+              <w:pStyle w:val="Style17"/>
+              <w:spacing w:before="0" w:after="0"/>
+              <w:jc w:val="center"/>
+              <w:rPr>
+                <w:rFonts w:ascii="Calibri" w:hAnsi="Calibri" w:eastAsia="Calibri" w:cs="" w:asciiTheme="minorHAnsi" w:cstheme="minorBidi" w:eastAsiaTheme="minorHAnsi" w:hAnsiTheme="minorHAnsi"/>
+                <w:color w:val="auto"/>
+                <w:kern w:val="0"/>
+                <w:sz w:val="20"/>
+                <w:szCs w:val="20"/>
+                <w:lang w:val="ru-RU" w:eastAsia="en-US" w:bidi="ar-SA"/>
+              </w:rPr>
+            </w:pPr>
+            <w:r>
+              <w:rPr>
+                <w:rFonts w:eastAsia="Calibri" w:cs="" w:cstheme="minorBidi" w:eastAsiaTheme="minorHAnsi"/>
+                <w:color w:val="auto"/>
+                <w:kern w:val="0"/>
+                <w:sz w:val="20"/>
+                <w:szCs w:val="20"/>
+                <w:lang w:val="ru-RU" w:eastAsia="en-US" w:bidi="ar-SA"/>
+              </w:rPr>
+            </w:r>
+          </w:p>
+        </w:tc>
+        <w:tc>
+          <w:tcPr>
+            <w:tcW w:w="545" w:type="dxa"/>
+            <w:tcBorders>
+              <w:left w:val="single" w:sz="2" w:space="0" w:color="000000"/>
+              <w:bottom w:val="single" w:sz="2" w:space="0" w:color="000000"/>
+            </w:tcBorders>
+            <w:shd w:fill="99FF66" w:val="clear"/>
+          </w:tcPr>
+          <w:p>
+            <w:pPr>
+              <w:pStyle w:val="Style17"/>
+              <w:spacing w:before="0" w:after="0"/>
+              <w:jc w:val="center"/>
+              <w:rPr>
+                <w:rFonts w:ascii="Calibri" w:hAnsi="Calibri" w:eastAsia="Calibri" w:cs="" w:asciiTheme="minorHAnsi" w:cstheme="minorBidi" w:eastAsiaTheme="minorHAnsi" w:hAnsiTheme="minorHAnsi"/>
+                <w:color w:val="auto"/>
+                <w:kern w:val="0"/>
+                <w:sz w:val="20"/>
+                <w:szCs w:val="20"/>
+                <w:lang w:val="ru-RU" w:eastAsia="en-US" w:bidi="ar-SA"/>
+              </w:rPr>
+            </w:pPr>
+            <w:r>
+              <w:rPr>
+                <w:rFonts w:eastAsia="Calibri" w:cs="" w:cstheme="minorBidi" w:eastAsiaTheme="minorHAnsi"/>
+                <w:color w:val="auto"/>
+                <w:kern w:val="0"/>
+                <w:sz w:val="20"/>
+                <w:szCs w:val="20"/>
+                <w:lang w:val="ru-RU" w:eastAsia="en-US" w:bidi="ar-SA"/>
+              </w:rPr>
+            </w:r>
+          </w:p>
+        </w:tc>
+        <w:tc>
+          <w:tcPr>
+            <w:tcW w:w="558" w:type="dxa"/>
+            <w:tcBorders>
+              <w:left w:val="single" w:sz="2" w:space="0" w:color="000000"/>
+              <w:bottom w:val="single" w:sz="2" w:space="0" w:color="000000"/>
+            </w:tcBorders>
+            <w:shd w:fill="99FF66" w:val="clear"/>
+          </w:tcPr>
+          <w:p>
+            <w:pPr>
+              <w:pStyle w:val="Style17"/>
+              <w:spacing w:before="0" w:after="0"/>
+              <w:jc w:val="center"/>
+              <w:rPr>
+                <w:rFonts w:ascii="Calibri" w:hAnsi="Calibri" w:eastAsia="Calibri" w:cs="" w:asciiTheme="minorHAnsi" w:cstheme="minorBidi" w:eastAsiaTheme="minorHAnsi" w:hAnsiTheme="minorHAnsi"/>
+                <w:color w:val="auto"/>
+                <w:kern w:val="0"/>
+                <w:sz w:val="20"/>
+                <w:szCs w:val="20"/>
+                <w:lang w:val="ru-RU" w:eastAsia="en-US" w:bidi="ar-SA"/>
+              </w:rPr>
+            </w:pPr>
+            <w:r>
+              <w:rPr>
+                <w:rFonts w:eastAsia="Calibri" w:cs="" w:cstheme="minorBidi" w:eastAsiaTheme="minorHAnsi"/>
+                <w:color w:val="auto"/>
+                <w:kern w:val="0"/>
+                <w:sz w:val="20"/>
+                <w:szCs w:val="20"/>
+                <w:lang w:val="ru-RU" w:eastAsia="en-US" w:bidi="ar-SA"/>
+              </w:rPr>
+            </w:r>
+          </w:p>
+        </w:tc>
+        <w:tc>
+          <w:tcPr>
             <w:tcW w:w="556" w:type="dxa"/>
             <w:tcBorders>
               <w:left w:val="single" w:sz="2" w:space="0" w:color="000000"/>
@@ -26636,6 +27043,111 @@
         </w:tc>
         <w:tc>
           <w:tcPr>
+            <w:tcW w:w="553" w:type="dxa"/>
+            <w:tcBorders>
+              <w:left w:val="single" w:sz="2" w:space="0" w:color="000000"/>
+              <w:bottom w:val="single" w:sz="2" w:space="0" w:color="000000"/>
+            </w:tcBorders>
+            <w:shd w:fill="99FF66" w:val="clear"/>
+          </w:tcPr>
+          <w:p>
+            <w:pPr>
+              <w:pStyle w:val="Style17"/>
+              <w:spacing w:before="0" w:after="0"/>
+              <w:jc w:val="center"/>
+              <w:rPr>
+                <w:rFonts w:ascii="Calibri" w:hAnsi="Calibri" w:eastAsia="Calibri" w:cs="" w:asciiTheme="minorHAnsi" w:cstheme="minorBidi" w:eastAsiaTheme="minorHAnsi" w:hAnsiTheme="minorHAnsi"/>
+                <w:color w:val="auto"/>
+                <w:kern w:val="0"/>
+                <w:sz w:val="20"/>
+                <w:szCs w:val="20"/>
+                <w:lang w:val="ru-RU" w:eastAsia="en-US" w:bidi="ar-SA"/>
+              </w:rPr>
+            </w:pPr>
+            <w:r>
+              <w:rPr>
+                <w:rFonts w:eastAsia="Calibri" w:cs="" w:cstheme="minorBidi" w:eastAsiaTheme="minorHAnsi"/>
+                <w:color w:val="auto"/>
+                <w:kern w:val="0"/>
+                <w:sz w:val="20"/>
+                <w:szCs w:val="20"/>
+                <w:lang w:val="ru-RU" w:eastAsia="en-US" w:bidi="ar-SA"/>
+              </w:rPr>
+            </w:r>
+          </w:p>
+        </w:tc>
+        <w:tc>
+          <w:tcPr>
+            <w:tcW w:w="545" w:type="dxa"/>
+            <w:tcBorders>
+              <w:left w:val="single" w:sz="2" w:space="0" w:color="000000"/>
+              <w:bottom w:val="single" w:sz="2" w:space="0" w:color="000000"/>
+            </w:tcBorders>
+            <w:shd w:fill="99FF66" w:val="clear"/>
+          </w:tcPr>
+          <w:p>
+            <w:pPr>
+              <w:pStyle w:val="Style17"/>
+              <w:spacing w:before="0" w:after="0"/>
+              <w:jc w:val="center"/>
+              <w:rPr>
+                <w:rFonts w:ascii="Calibri" w:hAnsi="Calibri" w:eastAsia="Calibri" w:cs="" w:asciiTheme="minorHAnsi" w:cstheme="minorBidi" w:eastAsiaTheme="minorHAnsi" w:hAnsiTheme="minorHAnsi"/>
+                <w:color w:val="auto"/>
+                <w:kern w:val="0"/>
+                <w:sz w:val="20"/>
+                <w:szCs w:val="20"/>
+                <w:lang w:val="ru-RU" w:eastAsia="en-US" w:bidi="ar-SA"/>
+              </w:rPr>
+            </w:pPr>
+            <w:r>
+              <w:rPr>
+                <w:rFonts w:eastAsia="Calibri" w:cs="" w:cstheme="minorBidi" w:eastAsiaTheme="minorHAnsi"/>
+                <w:color w:val="auto"/>
+                <w:kern w:val="0"/>
+                <w:sz w:val="20"/>
+                <w:szCs w:val="20"/>
+                <w:lang w:val="ru-RU" w:eastAsia="en-US" w:bidi="ar-SA"/>
+              </w:rPr>
+            </w:r>
+          </w:p>
+        </w:tc>
+        <w:tc>
+          <w:tcPr>
+            <w:tcW w:w="560" w:type="dxa"/>
+            <w:tcBorders>
+              <w:left w:val="single" w:sz="2" w:space="0" w:color="000000"/>
+              <w:bottom w:val="single" w:sz="2" w:space="0" w:color="000000"/>
+            </w:tcBorders>
+            <w:shd w:fill="99FF66" w:val="clear"/>
+          </w:tcPr>
+          <w:p>
+            <w:pPr>
+              <w:pStyle w:val="Style17"/>
+              <w:spacing w:before="0" w:after="0"/>
+              <w:jc w:val="center"/>
+              <w:rPr>
+                <w:rFonts w:ascii="Calibri" w:hAnsi="Calibri" w:eastAsia="Calibri" w:cs="" w:asciiTheme="minorHAnsi" w:cstheme="minorBidi" w:eastAsiaTheme="minorHAnsi" w:hAnsiTheme="minorHAnsi"/>
+                <w:color w:val="auto"/>
+                <w:kern w:val="0"/>
+                <w:sz w:val="20"/>
+                <w:szCs w:val="20"/>
+                <w:lang w:val="ru-RU" w:eastAsia="en-US" w:bidi="ar-SA"/>
+              </w:rPr>
+            </w:pPr>
+            <w:r>
+              <w:rPr>
+                <w:rFonts w:eastAsia="Calibri" w:cs="" w:cstheme="minorBidi" w:eastAsiaTheme="minorHAnsi"/>
+                <w:color w:val="auto"/>
+                <w:kern w:val="0"/>
+                <w:sz w:val="20"/>
+                <w:szCs w:val="20"/>
+                <w:lang w:val="ru-RU" w:eastAsia="en-US" w:bidi="ar-SA"/>
+              </w:rPr>
+            </w:r>
+          </w:p>
+        </w:tc>
+        <w:tc>
+          <w:tcPr>
             <w:tcW w:w="554" w:type="dxa"/>
             <w:tcBorders>
               <w:left w:val="single" w:sz="2" w:space="0" w:color="000000"/>
@@ -26671,7 +27183,7 @@
         </w:tc>
         <w:tc>
           <w:tcPr>
-            <w:tcW w:w="547" w:type="dxa"/>
+            <w:tcW w:w="545" w:type="dxa"/>
             <w:tcBorders>
               <w:left w:val="single" w:sz="2" w:space="0" w:color="000000"/>
               <w:bottom w:val="single" w:sz="2" w:space="0" w:color="000000"/>
@@ -26701,399 +27213,49 @@
                 <w:szCs w:val="20"/>
                 <w:lang w:val="ru-RU" w:eastAsia="en-US" w:bidi="ar-SA"/>
               </w:rPr>
+              <w:t>T</w:t>
+            </w:r>
+          </w:p>
+        </w:tc>
+        <w:tc>
+          <w:tcPr>
+            <w:tcW w:w="556" w:type="dxa"/>
+            <w:tcBorders>
+              <w:left w:val="single" w:sz="2" w:space="0" w:color="000000"/>
+              <w:bottom w:val="single" w:sz="2" w:space="0" w:color="000000"/>
+            </w:tcBorders>
+            <w:shd w:fill="99FF66" w:val="clear"/>
+          </w:tcPr>
+          <w:p>
+            <w:pPr>
+              <w:pStyle w:val="Style17"/>
+              <w:spacing w:before="0" w:after="0"/>
+              <w:jc w:val="center"/>
+              <w:rPr>
+                <w:rFonts w:ascii="Calibri" w:hAnsi="Calibri" w:eastAsia="Calibri" w:cs="" w:asciiTheme="minorHAnsi" w:cstheme="minorBidi" w:eastAsiaTheme="minorHAnsi" w:hAnsiTheme="minorHAnsi"/>
+                <w:color w:val="auto"/>
+                <w:kern w:val="0"/>
+                <w:sz w:val="20"/>
+                <w:szCs w:val="20"/>
+                <w:lang w:val="ru-RU" w:eastAsia="en-US" w:bidi="ar-SA"/>
+              </w:rPr>
+            </w:pPr>
+            <w:r>
+              <w:rPr>
+                <w:rFonts w:eastAsia="Calibri" w:cs="" w:cstheme="minorBidi" w:eastAsiaTheme="minorHAnsi"/>
+                <w:color w:val="auto"/>
+                <w:kern w:val="0"/>
+                <w:sz w:val="20"/>
+                <w:szCs w:val="20"/>
+                <w:lang w:val="ru-RU" w:eastAsia="en-US" w:bidi="ar-SA"/>
+              </w:rPr>
+              <w:t>E</w:t>
             </w:r>
           </w:p>
         </w:tc>
         <w:tc>
           <w:tcPr>
             <w:tcW w:w="558" w:type="dxa"/>
-            <w:tcBorders>
-              <w:left w:val="single" w:sz="2" w:space="0" w:color="000000"/>
-              <w:bottom w:val="single" w:sz="2" w:space="0" w:color="000000"/>
-            </w:tcBorders>
-            <w:shd w:fill="99FF66" w:val="clear"/>
-          </w:tcPr>
-          <w:p>
-            <w:pPr>
-              <w:pStyle w:val="Style17"/>
-              <w:spacing w:before="0" w:after="0"/>
-              <w:jc w:val="center"/>
-              <w:rPr>
-                <w:rFonts w:ascii="Calibri" w:hAnsi="Calibri" w:eastAsia="Calibri" w:cs="" w:asciiTheme="minorHAnsi" w:cstheme="minorBidi" w:eastAsiaTheme="minorHAnsi" w:hAnsiTheme="minorHAnsi"/>
-                <w:color w:val="auto"/>
-                <w:kern w:val="0"/>
-                <w:sz w:val="20"/>
-                <w:szCs w:val="20"/>
-                <w:lang w:val="ru-RU" w:eastAsia="en-US" w:bidi="ar-SA"/>
-              </w:rPr>
-            </w:pPr>
-            <w:r>
-              <w:rPr>
-                <w:rFonts w:eastAsia="Calibri" w:cs="" w:cstheme="minorBidi" w:eastAsiaTheme="minorHAnsi"/>
-                <w:color w:val="auto"/>
-                <w:kern w:val="0"/>
-                <w:sz w:val="20"/>
-                <w:szCs w:val="20"/>
-                <w:lang w:val="ru-RU" w:eastAsia="en-US" w:bidi="ar-SA"/>
-              </w:rPr>
-            </w:r>
-          </w:p>
-        </w:tc>
-        <w:tc>
-          <w:tcPr>
-            <w:tcW w:w="553" w:type="dxa"/>
-            <w:tcBorders>
-              <w:left w:val="single" w:sz="2" w:space="0" w:color="000000"/>
-              <w:bottom w:val="single" w:sz="2" w:space="0" w:color="000000"/>
-            </w:tcBorders>
-            <w:shd w:fill="99FF66" w:val="clear"/>
-          </w:tcPr>
-          <w:p>
-            <w:pPr>
-              <w:pStyle w:val="Style17"/>
-              <w:spacing w:before="0" w:after="0"/>
-              <w:jc w:val="center"/>
-              <w:rPr>
-                <w:rFonts w:ascii="Calibri" w:hAnsi="Calibri" w:eastAsia="Calibri" w:cs="" w:asciiTheme="minorHAnsi" w:cstheme="minorBidi" w:eastAsiaTheme="minorHAnsi" w:hAnsiTheme="minorHAnsi"/>
-                <w:color w:val="auto"/>
-                <w:kern w:val="0"/>
-                <w:sz w:val="20"/>
-                <w:szCs w:val="20"/>
-                <w:lang w:val="ru-RU" w:eastAsia="en-US" w:bidi="ar-SA"/>
-              </w:rPr>
-            </w:pPr>
-            <w:r>
-              <w:rPr>
-                <w:rFonts w:eastAsia="Calibri" w:cs="" w:cstheme="minorBidi" w:eastAsiaTheme="minorHAnsi"/>
-                <w:color w:val="auto"/>
-                <w:kern w:val="0"/>
-                <w:sz w:val="20"/>
-                <w:szCs w:val="20"/>
-                <w:lang w:val="ru-RU" w:eastAsia="en-US" w:bidi="ar-SA"/>
-              </w:rPr>
-            </w:r>
-          </w:p>
-        </w:tc>
-        <w:tc>
-          <w:tcPr>
-            <w:tcW w:w="547" w:type="dxa"/>
-            <w:tcBorders>
-              <w:left w:val="single" w:sz="2" w:space="0" w:color="000000"/>
-              <w:bottom w:val="single" w:sz="2" w:space="0" w:color="000000"/>
-            </w:tcBorders>
-            <w:shd w:fill="99FF66" w:val="clear"/>
-          </w:tcPr>
-          <w:p>
-            <w:pPr>
-              <w:pStyle w:val="Style17"/>
-              <w:spacing w:before="0" w:after="0"/>
-              <w:jc w:val="center"/>
-              <w:rPr>
-                <w:rFonts w:ascii="Calibri" w:hAnsi="Calibri" w:eastAsia="Calibri" w:cs="" w:asciiTheme="minorHAnsi" w:cstheme="minorBidi" w:eastAsiaTheme="minorHAnsi" w:hAnsiTheme="minorHAnsi"/>
-                <w:color w:val="auto"/>
-                <w:kern w:val="0"/>
-                <w:sz w:val="20"/>
-                <w:szCs w:val="20"/>
-                <w:lang w:val="ru-RU" w:eastAsia="en-US" w:bidi="ar-SA"/>
-              </w:rPr>
-            </w:pPr>
-            <w:r>
-              <w:rPr>
-                <w:rFonts w:eastAsia="Calibri" w:cs="" w:cstheme="minorBidi" w:eastAsiaTheme="minorHAnsi"/>
-                <w:color w:val="auto"/>
-                <w:kern w:val="0"/>
-                <w:sz w:val="20"/>
-                <w:szCs w:val="20"/>
-                <w:lang w:val="ru-RU" w:eastAsia="en-US" w:bidi="ar-SA"/>
-              </w:rPr>
-            </w:r>
-          </w:p>
-        </w:tc>
-        <w:tc>
-          <w:tcPr>
-            <w:tcW w:w="558" w:type="dxa"/>
-            <w:tcBorders>
-              <w:left w:val="single" w:sz="2" w:space="0" w:color="000000"/>
-              <w:bottom w:val="single" w:sz="2" w:space="0" w:color="000000"/>
-            </w:tcBorders>
-            <w:shd w:fill="99FF66" w:val="clear"/>
-          </w:tcPr>
-          <w:p>
-            <w:pPr>
-              <w:pStyle w:val="Style17"/>
-              <w:spacing w:before="0" w:after="0"/>
-              <w:jc w:val="center"/>
-              <w:rPr>
-                <w:rFonts w:ascii="Calibri" w:hAnsi="Calibri" w:eastAsia="Calibri" w:cs="" w:asciiTheme="minorHAnsi" w:cstheme="minorBidi" w:eastAsiaTheme="minorHAnsi" w:hAnsiTheme="minorHAnsi"/>
-                <w:color w:val="auto"/>
-                <w:kern w:val="0"/>
-                <w:sz w:val="20"/>
-                <w:szCs w:val="20"/>
-                <w:lang w:val="ru-RU" w:eastAsia="en-US" w:bidi="ar-SA"/>
-              </w:rPr>
-            </w:pPr>
-            <w:r>
-              <w:rPr>
-                <w:rFonts w:eastAsia="Calibri" w:cs="" w:cstheme="minorBidi" w:eastAsiaTheme="minorHAnsi"/>
-                <w:color w:val="auto"/>
-                <w:kern w:val="0"/>
-                <w:sz w:val="20"/>
-                <w:szCs w:val="20"/>
-                <w:lang w:val="ru-RU" w:eastAsia="en-US" w:bidi="ar-SA"/>
-              </w:rPr>
-            </w:r>
-          </w:p>
-        </w:tc>
-        <w:tc>
-          <w:tcPr>
-            <w:tcW w:w="554" w:type="dxa"/>
-            <w:tcBorders>
-              <w:left w:val="single" w:sz="2" w:space="0" w:color="000000"/>
-              <w:bottom w:val="single" w:sz="2" w:space="0" w:color="000000"/>
-            </w:tcBorders>
-            <w:shd w:fill="99FF66" w:val="clear"/>
-          </w:tcPr>
-          <w:p>
-            <w:pPr>
-              <w:pStyle w:val="Style17"/>
-              <w:spacing w:before="0" w:after="0"/>
-              <w:jc w:val="center"/>
-              <w:rPr>
-                <w:rFonts w:ascii="Calibri" w:hAnsi="Calibri" w:eastAsia="Calibri" w:cs="" w:asciiTheme="minorHAnsi" w:cstheme="minorBidi" w:eastAsiaTheme="minorHAnsi" w:hAnsiTheme="minorHAnsi"/>
-                <w:color w:val="auto"/>
-                <w:kern w:val="0"/>
-                <w:sz w:val="20"/>
-                <w:szCs w:val="20"/>
-                <w:lang w:val="ru-RU" w:eastAsia="en-US" w:bidi="ar-SA"/>
-              </w:rPr>
-            </w:pPr>
-            <w:r>
-              <w:rPr>
-                <w:rFonts w:eastAsia="Calibri" w:cs="" w:cstheme="minorBidi" w:eastAsiaTheme="minorHAnsi"/>
-                <w:color w:val="auto"/>
-                <w:kern w:val="0"/>
-                <w:sz w:val="20"/>
-                <w:szCs w:val="20"/>
-                <w:lang w:val="ru-RU" w:eastAsia="en-US" w:bidi="ar-SA"/>
-              </w:rPr>
-            </w:r>
-          </w:p>
-        </w:tc>
-        <w:tc>
-          <w:tcPr>
-            <w:tcW w:w="553" w:type="dxa"/>
-            <w:tcBorders>
-              <w:left w:val="single" w:sz="2" w:space="0" w:color="000000"/>
-              <w:bottom w:val="single" w:sz="2" w:space="0" w:color="000000"/>
-            </w:tcBorders>
-            <w:shd w:fill="99FF66" w:val="clear"/>
-          </w:tcPr>
-          <w:p>
-            <w:pPr>
-              <w:pStyle w:val="Style17"/>
-              <w:spacing w:before="0" w:after="0"/>
-              <w:jc w:val="center"/>
-              <w:rPr>
-                <w:rFonts w:ascii="Calibri" w:hAnsi="Calibri" w:eastAsia="Calibri" w:cs="" w:asciiTheme="minorHAnsi" w:cstheme="minorBidi" w:eastAsiaTheme="minorHAnsi" w:hAnsiTheme="minorHAnsi"/>
-                <w:color w:val="auto"/>
-                <w:kern w:val="0"/>
-                <w:sz w:val="20"/>
-                <w:szCs w:val="20"/>
-                <w:lang w:val="ru-RU" w:eastAsia="en-US" w:bidi="ar-SA"/>
-              </w:rPr>
-            </w:pPr>
-            <w:r>
-              <w:rPr>
-                <w:rFonts w:eastAsia="Calibri" w:cs="" w:cstheme="minorBidi" w:eastAsiaTheme="minorHAnsi"/>
-                <w:color w:val="auto"/>
-                <w:kern w:val="0"/>
-                <w:sz w:val="20"/>
-                <w:szCs w:val="20"/>
-                <w:lang w:val="ru-RU" w:eastAsia="en-US" w:bidi="ar-SA"/>
-              </w:rPr>
-            </w:r>
-          </w:p>
-        </w:tc>
-        <w:tc>
-          <w:tcPr>
-            <w:tcW w:w="547" w:type="dxa"/>
-            <w:tcBorders>
-              <w:left w:val="single" w:sz="2" w:space="0" w:color="000000"/>
-              <w:bottom w:val="single" w:sz="2" w:space="0" w:color="000000"/>
-            </w:tcBorders>
-            <w:shd w:fill="99FF66" w:val="clear"/>
-          </w:tcPr>
-          <w:p>
-            <w:pPr>
-              <w:pStyle w:val="Style17"/>
-              <w:spacing w:before="0" w:after="0"/>
-              <w:jc w:val="center"/>
-              <w:rPr>
-                <w:rFonts w:ascii="Calibri" w:hAnsi="Calibri" w:eastAsia="Calibri" w:cs="" w:asciiTheme="minorHAnsi" w:cstheme="minorBidi" w:eastAsiaTheme="minorHAnsi" w:hAnsiTheme="minorHAnsi"/>
-                <w:color w:val="auto"/>
-                <w:kern w:val="0"/>
-                <w:sz w:val="20"/>
-                <w:szCs w:val="20"/>
-                <w:lang w:val="ru-RU" w:eastAsia="en-US" w:bidi="ar-SA"/>
-              </w:rPr>
-            </w:pPr>
-            <w:r>
-              <w:rPr>
-                <w:rFonts w:eastAsia="Calibri" w:cs="" w:cstheme="minorBidi" w:eastAsiaTheme="minorHAnsi"/>
-                <w:color w:val="auto"/>
-                <w:kern w:val="0"/>
-                <w:sz w:val="20"/>
-                <w:szCs w:val="20"/>
-                <w:lang w:val="ru-RU" w:eastAsia="en-US" w:bidi="ar-SA"/>
-              </w:rPr>
-            </w:r>
-          </w:p>
-        </w:tc>
-        <w:tc>
-          <w:tcPr>
-            <w:tcW w:w="558" w:type="dxa"/>
-            <w:tcBorders>
-              <w:left w:val="single" w:sz="2" w:space="0" w:color="000000"/>
-              <w:bottom w:val="single" w:sz="2" w:space="0" w:color="000000"/>
-            </w:tcBorders>
-            <w:shd w:fill="99FF66" w:val="clear"/>
-          </w:tcPr>
-          <w:p>
-            <w:pPr>
-              <w:pStyle w:val="Style17"/>
-              <w:spacing w:before="0" w:after="0"/>
-              <w:jc w:val="center"/>
-              <w:rPr>
-                <w:rFonts w:ascii="Calibri" w:hAnsi="Calibri" w:eastAsia="Calibri" w:cs="" w:asciiTheme="minorHAnsi" w:cstheme="minorBidi" w:eastAsiaTheme="minorHAnsi" w:hAnsiTheme="minorHAnsi"/>
-                <w:color w:val="auto"/>
-                <w:kern w:val="0"/>
-                <w:sz w:val="20"/>
-                <w:szCs w:val="20"/>
-                <w:lang w:val="ru-RU" w:eastAsia="en-US" w:bidi="ar-SA"/>
-              </w:rPr>
-            </w:pPr>
-            <w:r>
-              <w:rPr>
-                <w:rFonts w:eastAsia="Calibri" w:cs="" w:cstheme="minorBidi" w:eastAsiaTheme="minorHAnsi"/>
-                <w:color w:val="auto"/>
-                <w:kern w:val="0"/>
-                <w:sz w:val="20"/>
-                <w:szCs w:val="20"/>
-                <w:lang w:val="ru-RU" w:eastAsia="en-US" w:bidi="ar-SA"/>
-              </w:rPr>
-            </w:r>
-          </w:p>
-        </w:tc>
-        <w:tc>
-          <w:tcPr>
-            <w:tcW w:w="554" w:type="dxa"/>
-            <w:tcBorders>
-              <w:left w:val="single" w:sz="2" w:space="0" w:color="000000"/>
-              <w:bottom w:val="single" w:sz="2" w:space="0" w:color="000000"/>
-            </w:tcBorders>
-            <w:shd w:fill="99FF66" w:val="clear"/>
-          </w:tcPr>
-          <w:p>
-            <w:pPr>
-              <w:pStyle w:val="Style17"/>
-              <w:spacing w:before="0" w:after="0"/>
-              <w:jc w:val="center"/>
-              <w:rPr>
-                <w:rFonts w:ascii="Calibri" w:hAnsi="Calibri" w:eastAsia="Calibri" w:cs="" w:asciiTheme="minorHAnsi" w:cstheme="minorBidi" w:eastAsiaTheme="minorHAnsi" w:hAnsiTheme="minorHAnsi"/>
-                <w:color w:val="auto"/>
-                <w:kern w:val="0"/>
-                <w:sz w:val="20"/>
-                <w:szCs w:val="20"/>
-                <w:lang w:val="ru-RU" w:eastAsia="en-US" w:bidi="ar-SA"/>
-              </w:rPr>
-            </w:pPr>
-            <w:r>
-              <w:rPr>
-                <w:rFonts w:eastAsia="Calibri" w:cs="" w:cstheme="minorBidi" w:eastAsiaTheme="minorHAnsi"/>
-                <w:color w:val="auto"/>
-                <w:kern w:val="0"/>
-                <w:sz w:val="20"/>
-                <w:szCs w:val="20"/>
-                <w:lang w:val="ru-RU" w:eastAsia="en-US" w:bidi="ar-SA"/>
-              </w:rPr>
-            </w:r>
-          </w:p>
-        </w:tc>
-        <w:tc>
-          <w:tcPr>
-            <w:tcW w:w="547" w:type="dxa"/>
-            <w:tcBorders>
-              <w:left w:val="single" w:sz="2" w:space="0" w:color="000000"/>
-              <w:bottom w:val="single" w:sz="2" w:space="0" w:color="000000"/>
-            </w:tcBorders>
-            <w:shd w:fill="99FF66" w:val="clear"/>
-          </w:tcPr>
-          <w:p>
-            <w:pPr>
-              <w:pStyle w:val="Style17"/>
-              <w:spacing w:before="0" w:after="0"/>
-              <w:jc w:val="center"/>
-              <w:rPr>
-                <w:rFonts w:ascii="Calibri" w:hAnsi="Calibri" w:eastAsia="Calibri" w:cs="" w:asciiTheme="minorHAnsi" w:cstheme="minorBidi" w:eastAsiaTheme="minorHAnsi" w:hAnsiTheme="minorHAnsi"/>
-                <w:color w:val="auto"/>
-                <w:kern w:val="0"/>
-                <w:sz w:val="20"/>
-                <w:szCs w:val="20"/>
-                <w:lang w:val="ru-RU" w:eastAsia="en-US" w:bidi="ar-SA"/>
-              </w:rPr>
-            </w:pPr>
-            <w:r>
-              <w:rPr>
-                <w:rFonts w:eastAsia="Calibri" w:cs="" w:cstheme="minorBidi" w:eastAsiaTheme="minorHAnsi"/>
-                <w:color w:val="auto"/>
-                <w:kern w:val="0"/>
-                <w:sz w:val="20"/>
-                <w:szCs w:val="20"/>
-                <w:lang w:val="ru-RU" w:eastAsia="en-US" w:bidi="ar-SA"/>
-              </w:rPr>
-              <w:t>T</w:t>
-            </w:r>
-          </w:p>
-        </w:tc>
-        <w:tc>
-          <w:tcPr>
-            <w:tcW w:w="556" w:type="dxa"/>
-            <w:tcBorders>
-              <w:left w:val="single" w:sz="2" w:space="0" w:color="000000"/>
-              <w:bottom w:val="single" w:sz="2" w:space="0" w:color="000000"/>
-            </w:tcBorders>
-            <w:shd w:fill="99FF66" w:val="clear"/>
-          </w:tcPr>
-          <w:p>
-            <w:pPr>
-              <w:pStyle w:val="Style17"/>
-              <w:spacing w:before="0" w:after="0"/>
-              <w:jc w:val="center"/>
-              <w:rPr>
-                <w:rFonts w:ascii="Calibri" w:hAnsi="Calibri" w:eastAsia="Calibri" w:cs="" w:asciiTheme="minorHAnsi" w:cstheme="minorBidi" w:eastAsiaTheme="minorHAnsi" w:hAnsiTheme="minorHAnsi"/>
-                <w:color w:val="auto"/>
-                <w:kern w:val="0"/>
-                <w:sz w:val="20"/>
-                <w:szCs w:val="20"/>
-                <w:lang w:val="ru-RU" w:eastAsia="en-US" w:bidi="ar-SA"/>
-              </w:rPr>
-            </w:pPr>
-            <w:r>
-              <w:rPr>
-                <w:rFonts w:eastAsia="Calibri" w:cs="" w:cstheme="minorBidi" w:eastAsiaTheme="minorHAnsi"/>
-                <w:color w:val="auto"/>
-                <w:kern w:val="0"/>
-                <w:sz w:val="20"/>
-                <w:szCs w:val="20"/>
-                <w:lang w:val="ru-RU" w:eastAsia="en-US" w:bidi="ar-SA"/>
-              </w:rPr>
-              <w:t>E</w:t>
-            </w:r>
-          </w:p>
-        </w:tc>
-        <w:tc>
-          <w:tcPr>
-            <w:tcW w:w="556" w:type="dxa"/>
             <w:tcBorders>
               <w:left w:val="single" w:sz="2" w:space="0" w:color="000000"/>
               <w:bottom w:val="single" w:sz="2" w:space="0" w:color="000000"/>
@@ -28448,29 +28610,29 @@
         </w:tblCellMar>
       </w:tblPr>
       <w:tblGrid>
-        <w:gridCol w:w="1072"/>
-        <w:gridCol w:w="556"/>
-        <w:gridCol w:w="554"/>
-        <w:gridCol w:w="547"/>
-        <w:gridCol w:w="558"/>
-        <w:gridCol w:w="553"/>
-        <w:gridCol w:w="547"/>
+        <w:gridCol w:w="1070"/>
         <w:gridCol w:w="558"/>
         <w:gridCol w:w="554"/>
+        <w:gridCol w:w="545"/>
+        <w:gridCol w:w="560"/>
         <w:gridCol w:w="553"/>
-        <w:gridCol w:w="547"/>
+        <w:gridCol w:w="545"/>
         <w:gridCol w:w="558"/>
+        <w:gridCol w:w="556"/>
+        <w:gridCol w:w="553"/>
+        <w:gridCol w:w="545"/>
+        <w:gridCol w:w="560"/>
         <w:gridCol w:w="554"/>
-        <w:gridCol w:w="547"/>
+        <w:gridCol w:w="545"/>
         <w:gridCol w:w="556"/>
-        <w:gridCol w:w="556"/>
+        <w:gridCol w:w="558"/>
         <w:gridCol w:w="553"/>
       </w:tblGrid>
       <w:tr>
         <w:trPr/>
         <w:tc>
           <w:tcPr>
-            <w:tcW w:w="1072" w:type="dxa"/>
+            <w:tcW w:w="1070" w:type="dxa"/>
             <w:tcBorders>
               <w:top w:val="single" w:sz="2" w:space="0" w:color="000000"/>
               <w:left w:val="single" w:sz="2" w:space="0" w:color="000000"/>
@@ -28509,6 +28671,265 @@
         </w:tc>
         <w:tc>
           <w:tcPr>
+            <w:tcW w:w="558" w:type="dxa"/>
+            <w:tcBorders>
+              <w:top w:val="single" w:sz="2" w:space="0" w:color="000000"/>
+              <w:left w:val="single" w:sz="2" w:space="0" w:color="000000"/>
+              <w:bottom w:val="single" w:sz="2" w:space="0" w:color="000000"/>
+            </w:tcBorders>
+            <w:shd w:fill="FFCC00" w:val="clear"/>
+          </w:tcPr>
+          <w:p>
+            <w:pPr>
+              <w:pStyle w:val="Style17"/>
+              <w:spacing w:before="0" w:after="0"/>
+              <w:jc w:val="center"/>
+              <w:rPr>
+                <w:rFonts w:ascii="Calibri" w:hAnsi="Calibri" w:eastAsia="Calibri" w:cs="" w:asciiTheme="minorHAnsi" w:cstheme="minorBidi" w:eastAsiaTheme="minorHAnsi" w:hAnsiTheme="minorHAnsi"/>
+                <w:color w:val="auto"/>
+                <w:kern w:val="0"/>
+                <w:sz w:val="20"/>
+                <w:szCs w:val="20"/>
+                <w:lang w:val="ru-RU" w:eastAsia="en-US" w:bidi="ar-SA"/>
+              </w:rPr>
+            </w:pPr>
+            <w:r>
+              <w:rPr>
+                <w:rFonts w:eastAsia="Calibri" w:cs="" w:cstheme="minorBidi" w:eastAsiaTheme="minorHAnsi"/>
+                <w:color w:val="auto"/>
+                <w:kern w:val="0"/>
+                <w:sz w:val="20"/>
+                <w:szCs w:val="20"/>
+                <w:lang w:val="ru-RU" w:eastAsia="en-US" w:bidi="ar-SA"/>
+              </w:rPr>
+              <w:t>15</w:t>
+            </w:r>
+          </w:p>
+        </w:tc>
+        <w:tc>
+          <w:tcPr>
+            <w:tcW w:w="554" w:type="dxa"/>
+            <w:tcBorders>
+              <w:top w:val="single" w:sz="2" w:space="0" w:color="000000"/>
+              <w:left w:val="single" w:sz="2" w:space="0" w:color="000000"/>
+              <w:bottom w:val="single" w:sz="2" w:space="0" w:color="000000"/>
+            </w:tcBorders>
+            <w:shd w:fill="FFCC00" w:val="clear"/>
+          </w:tcPr>
+          <w:p>
+            <w:pPr>
+              <w:pStyle w:val="Style17"/>
+              <w:spacing w:before="0" w:after="0"/>
+              <w:jc w:val="center"/>
+              <w:rPr>
+                <w:rFonts w:ascii="Calibri" w:hAnsi="Calibri" w:eastAsia="Calibri" w:cs="" w:asciiTheme="minorHAnsi" w:cstheme="minorBidi" w:eastAsiaTheme="minorHAnsi" w:hAnsiTheme="minorHAnsi"/>
+                <w:color w:val="auto"/>
+                <w:kern w:val="0"/>
+                <w:sz w:val="20"/>
+                <w:szCs w:val="20"/>
+                <w:lang w:val="ru-RU" w:eastAsia="en-US" w:bidi="ar-SA"/>
+              </w:rPr>
+            </w:pPr>
+            <w:r>
+              <w:rPr>
+                <w:rFonts w:eastAsia="Calibri" w:cs="" w:cstheme="minorBidi" w:eastAsiaTheme="minorHAnsi"/>
+                <w:color w:val="auto"/>
+                <w:kern w:val="0"/>
+                <w:sz w:val="20"/>
+                <w:szCs w:val="20"/>
+                <w:lang w:val="ru-RU" w:eastAsia="en-US" w:bidi="ar-SA"/>
+              </w:rPr>
+              <w:t>14</w:t>
+            </w:r>
+          </w:p>
+        </w:tc>
+        <w:tc>
+          <w:tcPr>
+            <w:tcW w:w="545" w:type="dxa"/>
+            <w:tcBorders>
+              <w:top w:val="single" w:sz="2" w:space="0" w:color="000000"/>
+              <w:left w:val="single" w:sz="2" w:space="0" w:color="000000"/>
+              <w:bottom w:val="single" w:sz="2" w:space="0" w:color="000000"/>
+            </w:tcBorders>
+            <w:shd w:fill="FFCC00" w:val="clear"/>
+          </w:tcPr>
+          <w:p>
+            <w:pPr>
+              <w:pStyle w:val="Style17"/>
+              <w:spacing w:before="0" w:after="0"/>
+              <w:jc w:val="center"/>
+              <w:rPr>
+                <w:rFonts w:ascii="Calibri" w:hAnsi="Calibri" w:eastAsia="Calibri" w:cs="" w:asciiTheme="minorHAnsi" w:cstheme="minorBidi" w:eastAsiaTheme="minorHAnsi" w:hAnsiTheme="minorHAnsi"/>
+                <w:color w:val="auto"/>
+                <w:kern w:val="0"/>
+                <w:sz w:val="20"/>
+                <w:szCs w:val="20"/>
+                <w:lang w:val="ru-RU" w:eastAsia="en-US" w:bidi="ar-SA"/>
+              </w:rPr>
+            </w:pPr>
+            <w:r>
+              <w:rPr>
+                <w:rFonts w:eastAsia="Calibri" w:cs="" w:cstheme="minorBidi" w:eastAsiaTheme="minorHAnsi"/>
+                <w:color w:val="auto"/>
+                <w:kern w:val="0"/>
+                <w:sz w:val="20"/>
+                <w:szCs w:val="20"/>
+                <w:lang w:val="ru-RU" w:eastAsia="en-US" w:bidi="ar-SA"/>
+              </w:rPr>
+              <w:t>13</w:t>
+            </w:r>
+          </w:p>
+        </w:tc>
+        <w:tc>
+          <w:tcPr>
+            <w:tcW w:w="560" w:type="dxa"/>
+            <w:tcBorders>
+              <w:top w:val="single" w:sz="2" w:space="0" w:color="000000"/>
+              <w:left w:val="single" w:sz="2" w:space="0" w:color="000000"/>
+              <w:bottom w:val="single" w:sz="2" w:space="0" w:color="000000"/>
+            </w:tcBorders>
+            <w:shd w:fill="FFCC00" w:val="clear"/>
+          </w:tcPr>
+          <w:p>
+            <w:pPr>
+              <w:pStyle w:val="Style17"/>
+              <w:spacing w:before="0" w:after="0"/>
+              <w:jc w:val="center"/>
+              <w:rPr>
+                <w:rFonts w:ascii="Calibri" w:hAnsi="Calibri" w:eastAsia="Calibri" w:cs="" w:asciiTheme="minorHAnsi" w:cstheme="minorBidi" w:eastAsiaTheme="minorHAnsi" w:hAnsiTheme="minorHAnsi"/>
+                <w:color w:val="auto"/>
+                <w:kern w:val="0"/>
+                <w:sz w:val="20"/>
+                <w:szCs w:val="20"/>
+                <w:lang w:val="ru-RU" w:eastAsia="en-US" w:bidi="ar-SA"/>
+              </w:rPr>
+            </w:pPr>
+            <w:r>
+              <w:rPr>
+                <w:rFonts w:eastAsia="Calibri" w:cs="" w:cstheme="minorBidi" w:eastAsiaTheme="minorHAnsi"/>
+                <w:color w:val="auto"/>
+                <w:kern w:val="0"/>
+                <w:sz w:val="20"/>
+                <w:szCs w:val="20"/>
+                <w:lang w:val="ru-RU" w:eastAsia="en-US" w:bidi="ar-SA"/>
+              </w:rPr>
+              <w:t>12</w:t>
+            </w:r>
+          </w:p>
+        </w:tc>
+        <w:tc>
+          <w:tcPr>
+            <w:tcW w:w="553" w:type="dxa"/>
+            <w:tcBorders>
+              <w:top w:val="single" w:sz="2" w:space="0" w:color="000000"/>
+              <w:left w:val="single" w:sz="2" w:space="0" w:color="000000"/>
+              <w:bottom w:val="single" w:sz="2" w:space="0" w:color="000000"/>
+            </w:tcBorders>
+            <w:shd w:fill="FFCC00" w:val="clear"/>
+          </w:tcPr>
+          <w:p>
+            <w:pPr>
+              <w:pStyle w:val="Style17"/>
+              <w:spacing w:before="0" w:after="0"/>
+              <w:jc w:val="center"/>
+              <w:rPr>
+                <w:rFonts w:ascii="Calibri" w:hAnsi="Calibri" w:eastAsia="Calibri" w:cs="" w:asciiTheme="minorHAnsi" w:cstheme="minorBidi" w:eastAsiaTheme="minorHAnsi" w:hAnsiTheme="minorHAnsi"/>
+                <w:color w:val="auto"/>
+                <w:kern w:val="0"/>
+                <w:sz w:val="20"/>
+                <w:szCs w:val="20"/>
+                <w:lang w:val="ru-RU" w:eastAsia="en-US" w:bidi="ar-SA"/>
+              </w:rPr>
+            </w:pPr>
+            <w:r>
+              <w:rPr>
+                <w:rFonts w:eastAsia="Calibri" w:cs="" w:cstheme="minorBidi" w:eastAsiaTheme="minorHAnsi"/>
+                <w:color w:val="auto"/>
+                <w:kern w:val="0"/>
+                <w:sz w:val="20"/>
+                <w:szCs w:val="20"/>
+                <w:lang w:val="ru-RU" w:eastAsia="en-US" w:bidi="ar-SA"/>
+              </w:rPr>
+              <w:t>11</w:t>
+            </w:r>
+          </w:p>
+        </w:tc>
+        <w:tc>
+          <w:tcPr>
+            <w:tcW w:w="545" w:type="dxa"/>
+            <w:tcBorders>
+              <w:top w:val="single" w:sz="2" w:space="0" w:color="000000"/>
+              <w:left w:val="single" w:sz="2" w:space="0" w:color="000000"/>
+              <w:bottom w:val="single" w:sz="2" w:space="0" w:color="000000"/>
+            </w:tcBorders>
+            <w:shd w:fill="FFCC00" w:val="clear"/>
+          </w:tcPr>
+          <w:p>
+            <w:pPr>
+              <w:pStyle w:val="Style17"/>
+              <w:spacing w:before="0" w:after="0"/>
+              <w:jc w:val="center"/>
+              <w:rPr>
+                <w:rFonts w:ascii="Calibri" w:hAnsi="Calibri" w:eastAsia="Calibri" w:cs="" w:asciiTheme="minorHAnsi" w:cstheme="minorBidi" w:eastAsiaTheme="minorHAnsi" w:hAnsiTheme="minorHAnsi"/>
+                <w:color w:val="auto"/>
+                <w:kern w:val="0"/>
+                <w:sz w:val="20"/>
+                <w:szCs w:val="20"/>
+                <w:lang w:val="ru-RU" w:eastAsia="en-US" w:bidi="ar-SA"/>
+              </w:rPr>
+            </w:pPr>
+            <w:r>
+              <w:rPr>
+                <w:rFonts w:eastAsia="Calibri" w:cs="" w:cstheme="minorBidi" w:eastAsiaTheme="minorHAnsi"/>
+                <w:color w:val="auto"/>
+                <w:kern w:val="0"/>
+                <w:sz w:val="20"/>
+                <w:szCs w:val="20"/>
+                <w:lang w:val="ru-RU" w:eastAsia="en-US" w:bidi="ar-SA"/>
+              </w:rPr>
+              <w:t>10</w:t>
+            </w:r>
+          </w:p>
+        </w:tc>
+        <w:tc>
+          <w:tcPr>
+            <w:tcW w:w="558" w:type="dxa"/>
+            <w:tcBorders>
+              <w:top w:val="single" w:sz="2" w:space="0" w:color="000000"/>
+              <w:left w:val="single" w:sz="2" w:space="0" w:color="000000"/>
+              <w:bottom w:val="single" w:sz="2" w:space="0" w:color="000000"/>
+            </w:tcBorders>
+            <w:shd w:fill="FFCC00" w:val="clear"/>
+          </w:tcPr>
+          <w:p>
+            <w:pPr>
+              <w:pStyle w:val="Style17"/>
+              <w:spacing w:before="0" w:after="0"/>
+              <w:jc w:val="center"/>
+              <w:rPr>
+                <w:rFonts w:ascii="Calibri" w:hAnsi="Calibri" w:eastAsia="Calibri" w:cs="" w:asciiTheme="minorHAnsi" w:cstheme="minorBidi" w:eastAsiaTheme="minorHAnsi" w:hAnsiTheme="minorHAnsi"/>
+                <w:color w:val="auto"/>
+                <w:kern w:val="0"/>
+                <w:sz w:val="20"/>
+                <w:szCs w:val="20"/>
+                <w:lang w:val="ru-RU" w:eastAsia="en-US" w:bidi="ar-SA"/>
+              </w:rPr>
+            </w:pPr>
+            <w:r>
+              <w:rPr>
+                <w:rFonts w:eastAsia="Calibri" w:cs="" w:cstheme="minorBidi" w:eastAsiaTheme="minorHAnsi"/>
+                <w:color w:val="auto"/>
+                <w:kern w:val="0"/>
+                <w:sz w:val="20"/>
+                <w:szCs w:val="20"/>
+                <w:lang w:val="ru-RU" w:eastAsia="en-US" w:bidi="ar-SA"/>
+              </w:rPr>
+              <w:t>9</w:t>
+            </w:r>
+          </w:p>
+        </w:tc>
+        <w:tc>
+          <w:tcPr>
             <w:tcW w:w="556" w:type="dxa"/>
             <w:tcBorders>
               <w:top w:val="single" w:sz="2" w:space="0" w:color="000000"/>
@@ -28540,7 +28961,118 @@
                 <w:szCs w:val="20"/>
                 <w:lang w:val="ru-RU" w:eastAsia="en-US" w:bidi="ar-SA"/>
               </w:rPr>
-              <w:t>15</w:t>
+              <w:t>8</w:t>
+            </w:r>
+          </w:p>
+        </w:tc>
+        <w:tc>
+          <w:tcPr>
+            <w:tcW w:w="553" w:type="dxa"/>
+            <w:tcBorders>
+              <w:top w:val="single" w:sz="2" w:space="0" w:color="000000"/>
+              <w:left w:val="single" w:sz="2" w:space="0" w:color="000000"/>
+              <w:bottom w:val="single" w:sz="2" w:space="0" w:color="000000"/>
+            </w:tcBorders>
+            <w:shd w:fill="FFCC00" w:val="clear"/>
+          </w:tcPr>
+          <w:p>
+            <w:pPr>
+              <w:pStyle w:val="Style17"/>
+              <w:spacing w:before="0" w:after="0"/>
+              <w:jc w:val="center"/>
+              <w:rPr>
+                <w:rFonts w:ascii="Calibri" w:hAnsi="Calibri" w:eastAsia="Calibri" w:cs="" w:asciiTheme="minorHAnsi" w:cstheme="minorBidi" w:eastAsiaTheme="minorHAnsi" w:hAnsiTheme="minorHAnsi"/>
+                <w:color w:val="auto"/>
+                <w:kern w:val="0"/>
+                <w:sz w:val="20"/>
+                <w:szCs w:val="20"/>
+                <w:lang w:val="ru-RU" w:eastAsia="en-US" w:bidi="ar-SA"/>
+              </w:rPr>
+            </w:pPr>
+            <w:r>
+              <w:rPr>
+                <w:rFonts w:eastAsia="Calibri" w:cs="" w:cstheme="minorBidi" w:eastAsiaTheme="minorHAnsi"/>
+                <w:color w:val="auto"/>
+                <w:kern w:val="0"/>
+                <w:sz w:val="20"/>
+                <w:szCs w:val="20"/>
+                <w:lang w:val="ru-RU" w:eastAsia="en-US" w:bidi="ar-SA"/>
+              </w:rPr>
+              <w:t>7</w:t>
+            </w:r>
+          </w:p>
+        </w:tc>
+        <w:tc>
+          <w:tcPr>
+            <w:tcW w:w="545" w:type="dxa"/>
+            <w:tcBorders>
+              <w:top w:val="single" w:sz="2" w:space="0" w:color="000000"/>
+              <w:left w:val="single" w:sz="2" w:space="0" w:color="000000"/>
+              <w:bottom w:val="single" w:sz="2" w:space="0" w:color="000000"/>
+            </w:tcBorders>
+            <w:shd w:fill="FFCC00" w:val="clear"/>
+          </w:tcPr>
+          <w:p>
+            <w:pPr>
+              <w:pStyle w:val="Style17"/>
+              <w:spacing w:before="0" w:after="0"/>
+              <w:jc w:val="center"/>
+              <w:rPr>
+                <w:rFonts w:ascii="Calibri" w:hAnsi="Calibri" w:eastAsia="Calibri" w:cs="" w:asciiTheme="minorHAnsi" w:cstheme="minorBidi" w:eastAsiaTheme="minorHAnsi" w:hAnsiTheme="minorHAnsi"/>
+                <w:color w:val="auto"/>
+                <w:kern w:val="0"/>
+                <w:sz w:val="20"/>
+                <w:szCs w:val="20"/>
+                <w:lang w:val="ru-RU" w:eastAsia="en-US" w:bidi="ar-SA"/>
+              </w:rPr>
+            </w:pPr>
+            <w:r>
+              <w:rPr>
+                <w:rFonts w:eastAsia="Calibri" w:cs="" w:cstheme="minorBidi" w:eastAsiaTheme="minorHAnsi"/>
+                <w:color w:val="auto"/>
+                <w:kern w:val="0"/>
+                <w:sz w:val="20"/>
+                <w:szCs w:val="20"/>
+                <w:lang w:val="ru-RU" w:eastAsia="en-US" w:bidi="ar-SA"/>
+              </w:rPr>
+              <w:t>6</w:t>
+            </w:r>
+          </w:p>
+        </w:tc>
+        <w:tc>
+          <w:tcPr>
+            <w:tcW w:w="560" w:type="dxa"/>
+            <w:tcBorders>
+              <w:top w:val="single" w:sz="2" w:space="0" w:color="000000"/>
+              <w:left w:val="single" w:sz="2" w:space="0" w:color="000000"/>
+              <w:bottom w:val="single" w:sz="2" w:space="0" w:color="000000"/>
+            </w:tcBorders>
+            <w:shd w:fill="FFCC00" w:val="clear"/>
+          </w:tcPr>
+          <w:p>
+            <w:pPr>
+              <w:pStyle w:val="Style17"/>
+              <w:spacing w:before="0" w:after="0"/>
+              <w:jc w:val="center"/>
+              <w:rPr>
+                <w:rFonts w:ascii="Calibri" w:hAnsi="Calibri" w:eastAsia="Calibri" w:cs="" w:asciiTheme="minorHAnsi" w:cstheme="minorBidi" w:eastAsiaTheme="minorHAnsi" w:hAnsiTheme="minorHAnsi"/>
+                <w:color w:val="auto"/>
+                <w:kern w:val="0"/>
+                <w:sz w:val="20"/>
+                <w:szCs w:val="20"/>
+                <w:lang w:val="ru-RU" w:eastAsia="en-US" w:bidi="ar-SA"/>
+              </w:rPr>
+            </w:pPr>
+            <w:r>
+              <w:rPr>
+                <w:rFonts w:eastAsia="Calibri" w:cs="" w:cstheme="minorBidi" w:eastAsiaTheme="minorHAnsi"/>
+                <w:color w:val="auto"/>
+                <w:kern w:val="0"/>
+                <w:sz w:val="20"/>
+                <w:szCs w:val="20"/>
+                <w:lang w:val="ru-RU" w:eastAsia="en-US" w:bidi="ar-SA"/>
+              </w:rPr>
+              <w:t>5</w:t>
             </w:r>
           </w:p>
         </w:tc>
@@ -28577,13 +29109,13 @@
                 <w:szCs w:val="20"/>
                 <w:lang w:val="ru-RU" w:eastAsia="en-US" w:bidi="ar-SA"/>
               </w:rPr>
-              <w:t>14</w:t>
-            </w:r>
-          </w:p>
-        </w:tc>
-        <w:tc>
-          <w:tcPr>
-            <w:tcW w:w="547" w:type="dxa"/>
+              <w:t>4</w:t>
+            </w:r>
+          </w:p>
+        </w:tc>
+        <w:tc>
+          <w:tcPr>
+            <w:tcW w:w="545" w:type="dxa"/>
             <w:tcBorders>
               <w:top w:val="single" w:sz="2" w:space="0" w:color="000000"/>
               <w:left w:val="single" w:sz="2" w:space="0" w:color="000000"/>
@@ -28614,420 +29146,50 @@
                 <w:szCs w:val="20"/>
                 <w:lang w:val="ru-RU" w:eastAsia="en-US" w:bidi="ar-SA"/>
               </w:rPr>
-              <w:t>13</w:t>
+              <w:t>3</w:t>
+            </w:r>
+          </w:p>
+        </w:tc>
+        <w:tc>
+          <w:tcPr>
+            <w:tcW w:w="556" w:type="dxa"/>
+            <w:tcBorders>
+              <w:top w:val="single" w:sz="2" w:space="0" w:color="000000"/>
+              <w:left w:val="single" w:sz="2" w:space="0" w:color="000000"/>
+              <w:bottom w:val="single" w:sz="2" w:space="0" w:color="000000"/>
+            </w:tcBorders>
+            <w:shd w:fill="FFCC00" w:val="clear"/>
+          </w:tcPr>
+          <w:p>
+            <w:pPr>
+              <w:pStyle w:val="Style17"/>
+              <w:spacing w:before="0" w:after="0"/>
+              <w:jc w:val="center"/>
+              <w:rPr>
+                <w:rFonts w:ascii="Calibri" w:hAnsi="Calibri" w:eastAsia="Calibri" w:cs="" w:asciiTheme="minorHAnsi" w:cstheme="minorBidi" w:eastAsiaTheme="minorHAnsi" w:hAnsiTheme="minorHAnsi"/>
+                <w:color w:val="auto"/>
+                <w:kern w:val="0"/>
+                <w:sz w:val="20"/>
+                <w:szCs w:val="20"/>
+                <w:lang w:val="ru-RU" w:eastAsia="en-US" w:bidi="ar-SA"/>
+              </w:rPr>
+            </w:pPr>
+            <w:r>
+              <w:rPr>
+                <w:rFonts w:eastAsia="Calibri" w:cs="" w:cstheme="minorBidi" w:eastAsiaTheme="minorHAnsi"/>
+                <w:color w:val="auto"/>
+                <w:kern w:val="0"/>
+                <w:sz w:val="20"/>
+                <w:szCs w:val="20"/>
+                <w:lang w:val="ru-RU" w:eastAsia="en-US" w:bidi="ar-SA"/>
+              </w:rPr>
+              <w:t>2</w:t>
             </w:r>
           </w:p>
         </w:tc>
         <w:tc>
           <w:tcPr>
             <w:tcW w:w="558" w:type="dxa"/>
-            <w:tcBorders>
-              <w:top w:val="single" w:sz="2" w:space="0" w:color="000000"/>
-              <w:left w:val="single" w:sz="2" w:space="0" w:color="000000"/>
-              <w:bottom w:val="single" w:sz="2" w:space="0" w:color="000000"/>
-            </w:tcBorders>
-            <w:shd w:fill="FFCC00" w:val="clear"/>
-          </w:tcPr>
-          <w:p>
-            <w:pPr>
-              <w:pStyle w:val="Style17"/>
-              <w:spacing w:before="0" w:after="0"/>
-              <w:jc w:val="center"/>
-              <w:rPr>
-                <w:rFonts w:ascii="Calibri" w:hAnsi="Calibri" w:eastAsia="Calibri" w:cs="" w:asciiTheme="minorHAnsi" w:cstheme="minorBidi" w:eastAsiaTheme="minorHAnsi" w:hAnsiTheme="minorHAnsi"/>
-                <w:color w:val="auto"/>
-                <w:kern w:val="0"/>
-                <w:sz w:val="20"/>
-                <w:szCs w:val="20"/>
-                <w:lang w:val="ru-RU" w:eastAsia="en-US" w:bidi="ar-SA"/>
-              </w:rPr>
-            </w:pPr>
-            <w:r>
-              <w:rPr>
-                <w:rFonts w:eastAsia="Calibri" w:cs="" w:cstheme="minorBidi" w:eastAsiaTheme="minorHAnsi"/>
-                <w:color w:val="auto"/>
-                <w:kern w:val="0"/>
-                <w:sz w:val="20"/>
-                <w:szCs w:val="20"/>
-                <w:lang w:val="ru-RU" w:eastAsia="en-US" w:bidi="ar-SA"/>
-              </w:rPr>
-              <w:t>12</w:t>
-            </w:r>
-          </w:p>
-        </w:tc>
-        <w:tc>
-          <w:tcPr>
-            <w:tcW w:w="553" w:type="dxa"/>
-            <w:tcBorders>
-              <w:top w:val="single" w:sz="2" w:space="0" w:color="000000"/>
-              <w:left w:val="single" w:sz="2" w:space="0" w:color="000000"/>
-              <w:bottom w:val="single" w:sz="2" w:space="0" w:color="000000"/>
-            </w:tcBorders>
-            <w:shd w:fill="FFCC00" w:val="clear"/>
-          </w:tcPr>
-          <w:p>
-            <w:pPr>
-              <w:pStyle w:val="Style17"/>
-              <w:spacing w:before="0" w:after="0"/>
-              <w:jc w:val="center"/>
-              <w:rPr>
-                <w:rFonts w:ascii="Calibri" w:hAnsi="Calibri" w:eastAsia="Calibri" w:cs="" w:asciiTheme="minorHAnsi" w:cstheme="minorBidi" w:eastAsiaTheme="minorHAnsi" w:hAnsiTheme="minorHAnsi"/>
-                <w:color w:val="auto"/>
-                <w:kern w:val="0"/>
-                <w:sz w:val="20"/>
-                <w:szCs w:val="20"/>
-                <w:lang w:val="ru-RU" w:eastAsia="en-US" w:bidi="ar-SA"/>
-              </w:rPr>
-            </w:pPr>
-            <w:r>
-              <w:rPr>
-                <w:rFonts w:eastAsia="Calibri" w:cs="" w:cstheme="minorBidi" w:eastAsiaTheme="minorHAnsi"/>
-                <w:color w:val="auto"/>
-                <w:kern w:val="0"/>
-                <w:sz w:val="20"/>
-                <w:szCs w:val="20"/>
-                <w:lang w:val="ru-RU" w:eastAsia="en-US" w:bidi="ar-SA"/>
-              </w:rPr>
-              <w:t>11</w:t>
-            </w:r>
-          </w:p>
-        </w:tc>
-        <w:tc>
-          <w:tcPr>
-            <w:tcW w:w="547" w:type="dxa"/>
-            <w:tcBorders>
-              <w:top w:val="single" w:sz="2" w:space="0" w:color="000000"/>
-              <w:left w:val="single" w:sz="2" w:space="0" w:color="000000"/>
-              <w:bottom w:val="single" w:sz="2" w:space="0" w:color="000000"/>
-            </w:tcBorders>
-            <w:shd w:fill="FFCC00" w:val="clear"/>
-          </w:tcPr>
-          <w:p>
-            <w:pPr>
-              <w:pStyle w:val="Style17"/>
-              <w:spacing w:before="0" w:after="0"/>
-              <w:jc w:val="center"/>
-              <w:rPr>
-                <w:rFonts w:ascii="Calibri" w:hAnsi="Calibri" w:eastAsia="Calibri" w:cs="" w:asciiTheme="minorHAnsi" w:cstheme="minorBidi" w:eastAsiaTheme="minorHAnsi" w:hAnsiTheme="minorHAnsi"/>
-                <w:color w:val="auto"/>
-                <w:kern w:val="0"/>
-                <w:sz w:val="20"/>
-                <w:szCs w:val="20"/>
-                <w:lang w:val="ru-RU" w:eastAsia="en-US" w:bidi="ar-SA"/>
-              </w:rPr>
-            </w:pPr>
-            <w:r>
-              <w:rPr>
-                <w:rFonts w:eastAsia="Calibri" w:cs="" w:cstheme="minorBidi" w:eastAsiaTheme="minorHAnsi"/>
-                <w:color w:val="auto"/>
-                <w:kern w:val="0"/>
-                <w:sz w:val="20"/>
-                <w:szCs w:val="20"/>
-                <w:lang w:val="ru-RU" w:eastAsia="en-US" w:bidi="ar-SA"/>
-              </w:rPr>
-              <w:t>10</w:t>
-            </w:r>
-          </w:p>
-        </w:tc>
-        <w:tc>
-          <w:tcPr>
-            <w:tcW w:w="558" w:type="dxa"/>
-            <w:tcBorders>
-              <w:top w:val="single" w:sz="2" w:space="0" w:color="000000"/>
-              <w:left w:val="single" w:sz="2" w:space="0" w:color="000000"/>
-              <w:bottom w:val="single" w:sz="2" w:space="0" w:color="000000"/>
-            </w:tcBorders>
-            <w:shd w:fill="FFCC00" w:val="clear"/>
-          </w:tcPr>
-          <w:p>
-            <w:pPr>
-              <w:pStyle w:val="Style17"/>
-              <w:spacing w:before="0" w:after="0"/>
-              <w:jc w:val="center"/>
-              <w:rPr>
-                <w:rFonts w:ascii="Calibri" w:hAnsi="Calibri" w:eastAsia="Calibri" w:cs="" w:asciiTheme="minorHAnsi" w:cstheme="minorBidi" w:eastAsiaTheme="minorHAnsi" w:hAnsiTheme="minorHAnsi"/>
-                <w:color w:val="auto"/>
-                <w:kern w:val="0"/>
-                <w:sz w:val="20"/>
-                <w:szCs w:val="20"/>
-                <w:lang w:val="ru-RU" w:eastAsia="en-US" w:bidi="ar-SA"/>
-              </w:rPr>
-            </w:pPr>
-            <w:r>
-              <w:rPr>
-                <w:rFonts w:eastAsia="Calibri" w:cs="" w:cstheme="minorBidi" w:eastAsiaTheme="minorHAnsi"/>
-                <w:color w:val="auto"/>
-                <w:kern w:val="0"/>
-                <w:sz w:val="20"/>
-                <w:szCs w:val="20"/>
-                <w:lang w:val="ru-RU" w:eastAsia="en-US" w:bidi="ar-SA"/>
-              </w:rPr>
-              <w:t>9</w:t>
-            </w:r>
-          </w:p>
-        </w:tc>
-        <w:tc>
-          <w:tcPr>
-            <w:tcW w:w="554" w:type="dxa"/>
-            <w:tcBorders>
-              <w:top w:val="single" w:sz="2" w:space="0" w:color="000000"/>
-              <w:left w:val="single" w:sz="2" w:space="0" w:color="000000"/>
-              <w:bottom w:val="single" w:sz="2" w:space="0" w:color="000000"/>
-            </w:tcBorders>
-            <w:shd w:fill="FFCC00" w:val="clear"/>
-          </w:tcPr>
-          <w:p>
-            <w:pPr>
-              <w:pStyle w:val="Style17"/>
-              <w:spacing w:before="0" w:after="0"/>
-              <w:jc w:val="center"/>
-              <w:rPr>
-                <w:rFonts w:ascii="Calibri" w:hAnsi="Calibri" w:eastAsia="Calibri" w:cs="" w:asciiTheme="minorHAnsi" w:cstheme="minorBidi" w:eastAsiaTheme="minorHAnsi" w:hAnsiTheme="minorHAnsi"/>
-                <w:color w:val="auto"/>
-                <w:kern w:val="0"/>
-                <w:sz w:val="20"/>
-                <w:szCs w:val="20"/>
-                <w:lang w:val="ru-RU" w:eastAsia="en-US" w:bidi="ar-SA"/>
-              </w:rPr>
-            </w:pPr>
-            <w:r>
-              <w:rPr>
-                <w:rFonts w:eastAsia="Calibri" w:cs="" w:cstheme="minorBidi" w:eastAsiaTheme="minorHAnsi"/>
-                <w:color w:val="auto"/>
-                <w:kern w:val="0"/>
-                <w:sz w:val="20"/>
-                <w:szCs w:val="20"/>
-                <w:lang w:val="ru-RU" w:eastAsia="en-US" w:bidi="ar-SA"/>
-              </w:rPr>
-              <w:t>8</w:t>
-            </w:r>
-          </w:p>
-        </w:tc>
-        <w:tc>
-          <w:tcPr>
-            <w:tcW w:w="553" w:type="dxa"/>
-            <w:tcBorders>
-              <w:top w:val="single" w:sz="2" w:space="0" w:color="000000"/>
-              <w:left w:val="single" w:sz="2" w:space="0" w:color="000000"/>
-              <w:bottom w:val="single" w:sz="2" w:space="0" w:color="000000"/>
-            </w:tcBorders>
-            <w:shd w:fill="FFCC00" w:val="clear"/>
-          </w:tcPr>
-          <w:p>
-            <w:pPr>
-              <w:pStyle w:val="Style17"/>
-              <w:spacing w:before="0" w:after="0"/>
-              <w:jc w:val="center"/>
-              <w:rPr>
-                <w:rFonts w:ascii="Calibri" w:hAnsi="Calibri" w:eastAsia="Calibri" w:cs="" w:asciiTheme="minorHAnsi" w:cstheme="minorBidi" w:eastAsiaTheme="minorHAnsi" w:hAnsiTheme="minorHAnsi"/>
-                <w:color w:val="auto"/>
-                <w:kern w:val="0"/>
-                <w:sz w:val="20"/>
-                <w:szCs w:val="20"/>
-                <w:lang w:val="ru-RU" w:eastAsia="en-US" w:bidi="ar-SA"/>
-              </w:rPr>
-            </w:pPr>
-            <w:r>
-              <w:rPr>
-                <w:rFonts w:eastAsia="Calibri" w:cs="" w:cstheme="minorBidi" w:eastAsiaTheme="minorHAnsi"/>
-                <w:color w:val="auto"/>
-                <w:kern w:val="0"/>
-                <w:sz w:val="20"/>
-                <w:szCs w:val="20"/>
-                <w:lang w:val="ru-RU" w:eastAsia="en-US" w:bidi="ar-SA"/>
-              </w:rPr>
-              <w:t>7</w:t>
-            </w:r>
-          </w:p>
-        </w:tc>
-        <w:tc>
-          <w:tcPr>
-            <w:tcW w:w="547" w:type="dxa"/>
-            <w:tcBorders>
-              <w:top w:val="single" w:sz="2" w:space="0" w:color="000000"/>
-              <w:left w:val="single" w:sz="2" w:space="0" w:color="000000"/>
-              <w:bottom w:val="single" w:sz="2" w:space="0" w:color="000000"/>
-            </w:tcBorders>
-            <w:shd w:fill="FFCC00" w:val="clear"/>
-          </w:tcPr>
-          <w:p>
-            <w:pPr>
-              <w:pStyle w:val="Style17"/>
-              <w:spacing w:before="0" w:after="0"/>
-              <w:jc w:val="center"/>
-              <w:rPr>
-                <w:rFonts w:ascii="Calibri" w:hAnsi="Calibri" w:eastAsia="Calibri" w:cs="" w:asciiTheme="minorHAnsi" w:cstheme="minorBidi" w:eastAsiaTheme="minorHAnsi" w:hAnsiTheme="minorHAnsi"/>
-                <w:color w:val="auto"/>
-                <w:kern w:val="0"/>
-                <w:sz w:val="20"/>
-                <w:szCs w:val="20"/>
-                <w:lang w:val="ru-RU" w:eastAsia="en-US" w:bidi="ar-SA"/>
-              </w:rPr>
-            </w:pPr>
-            <w:r>
-              <w:rPr>
-                <w:rFonts w:eastAsia="Calibri" w:cs="" w:cstheme="minorBidi" w:eastAsiaTheme="minorHAnsi"/>
-                <w:color w:val="auto"/>
-                <w:kern w:val="0"/>
-                <w:sz w:val="20"/>
-                <w:szCs w:val="20"/>
-                <w:lang w:val="ru-RU" w:eastAsia="en-US" w:bidi="ar-SA"/>
-              </w:rPr>
-              <w:t>6</w:t>
-            </w:r>
-          </w:p>
-        </w:tc>
-        <w:tc>
-          <w:tcPr>
-            <w:tcW w:w="558" w:type="dxa"/>
-            <w:tcBorders>
-              <w:top w:val="single" w:sz="2" w:space="0" w:color="000000"/>
-              <w:left w:val="single" w:sz="2" w:space="0" w:color="000000"/>
-              <w:bottom w:val="single" w:sz="2" w:space="0" w:color="000000"/>
-            </w:tcBorders>
-            <w:shd w:fill="FFCC00" w:val="clear"/>
-          </w:tcPr>
-          <w:p>
-            <w:pPr>
-              <w:pStyle w:val="Style17"/>
-              <w:spacing w:before="0" w:after="0"/>
-              <w:jc w:val="center"/>
-              <w:rPr>
-                <w:rFonts w:ascii="Calibri" w:hAnsi="Calibri" w:eastAsia="Calibri" w:cs="" w:asciiTheme="minorHAnsi" w:cstheme="minorBidi" w:eastAsiaTheme="minorHAnsi" w:hAnsiTheme="minorHAnsi"/>
-                <w:color w:val="auto"/>
-                <w:kern w:val="0"/>
-                <w:sz w:val="20"/>
-                <w:szCs w:val="20"/>
-                <w:lang w:val="ru-RU" w:eastAsia="en-US" w:bidi="ar-SA"/>
-              </w:rPr>
-            </w:pPr>
-            <w:r>
-              <w:rPr>
-                <w:rFonts w:eastAsia="Calibri" w:cs="" w:cstheme="minorBidi" w:eastAsiaTheme="minorHAnsi"/>
-                <w:color w:val="auto"/>
-                <w:kern w:val="0"/>
-                <w:sz w:val="20"/>
-                <w:szCs w:val="20"/>
-                <w:lang w:val="ru-RU" w:eastAsia="en-US" w:bidi="ar-SA"/>
-              </w:rPr>
-              <w:t>5</w:t>
-            </w:r>
-          </w:p>
-        </w:tc>
-        <w:tc>
-          <w:tcPr>
-            <w:tcW w:w="554" w:type="dxa"/>
-            <w:tcBorders>
-              <w:top w:val="single" w:sz="2" w:space="0" w:color="000000"/>
-              <w:left w:val="single" w:sz="2" w:space="0" w:color="000000"/>
-              <w:bottom w:val="single" w:sz="2" w:space="0" w:color="000000"/>
-            </w:tcBorders>
-            <w:shd w:fill="FFCC00" w:val="clear"/>
-          </w:tcPr>
-          <w:p>
-            <w:pPr>
-              <w:pStyle w:val="Style17"/>
-              <w:spacing w:before="0" w:after="0"/>
-              <w:jc w:val="center"/>
-              <w:rPr>
-                <w:rFonts w:ascii="Calibri" w:hAnsi="Calibri" w:eastAsia="Calibri" w:cs="" w:asciiTheme="minorHAnsi" w:cstheme="minorBidi" w:eastAsiaTheme="minorHAnsi" w:hAnsiTheme="minorHAnsi"/>
-                <w:color w:val="auto"/>
-                <w:kern w:val="0"/>
-                <w:sz w:val="20"/>
-                <w:szCs w:val="20"/>
-                <w:lang w:val="ru-RU" w:eastAsia="en-US" w:bidi="ar-SA"/>
-              </w:rPr>
-            </w:pPr>
-            <w:r>
-              <w:rPr>
-                <w:rFonts w:eastAsia="Calibri" w:cs="" w:cstheme="minorBidi" w:eastAsiaTheme="minorHAnsi"/>
-                <w:color w:val="auto"/>
-                <w:kern w:val="0"/>
-                <w:sz w:val="20"/>
-                <w:szCs w:val="20"/>
-                <w:lang w:val="ru-RU" w:eastAsia="en-US" w:bidi="ar-SA"/>
-              </w:rPr>
-              <w:t>4</w:t>
-            </w:r>
-          </w:p>
-        </w:tc>
-        <w:tc>
-          <w:tcPr>
-            <w:tcW w:w="547" w:type="dxa"/>
-            <w:tcBorders>
-              <w:top w:val="single" w:sz="2" w:space="0" w:color="000000"/>
-              <w:left w:val="single" w:sz="2" w:space="0" w:color="000000"/>
-              <w:bottom w:val="single" w:sz="2" w:space="0" w:color="000000"/>
-            </w:tcBorders>
-            <w:shd w:fill="FFCC00" w:val="clear"/>
-          </w:tcPr>
-          <w:p>
-            <w:pPr>
-              <w:pStyle w:val="Style17"/>
-              <w:spacing w:before="0" w:after="0"/>
-              <w:jc w:val="center"/>
-              <w:rPr>
-                <w:rFonts w:ascii="Calibri" w:hAnsi="Calibri" w:eastAsia="Calibri" w:cs="" w:asciiTheme="minorHAnsi" w:cstheme="minorBidi" w:eastAsiaTheme="minorHAnsi" w:hAnsiTheme="minorHAnsi"/>
-                <w:color w:val="auto"/>
-                <w:kern w:val="0"/>
-                <w:sz w:val="20"/>
-                <w:szCs w:val="20"/>
-                <w:lang w:val="ru-RU" w:eastAsia="en-US" w:bidi="ar-SA"/>
-              </w:rPr>
-            </w:pPr>
-            <w:r>
-              <w:rPr>
-                <w:rFonts w:eastAsia="Calibri" w:cs="" w:cstheme="minorBidi" w:eastAsiaTheme="minorHAnsi"/>
-                <w:color w:val="auto"/>
-                <w:kern w:val="0"/>
-                <w:sz w:val="20"/>
-                <w:szCs w:val="20"/>
-                <w:lang w:val="ru-RU" w:eastAsia="en-US" w:bidi="ar-SA"/>
-              </w:rPr>
-              <w:t>3</w:t>
-            </w:r>
-          </w:p>
-        </w:tc>
-        <w:tc>
-          <w:tcPr>
-            <w:tcW w:w="556" w:type="dxa"/>
-            <w:tcBorders>
-              <w:top w:val="single" w:sz="2" w:space="0" w:color="000000"/>
-              <w:left w:val="single" w:sz="2" w:space="0" w:color="000000"/>
-              <w:bottom w:val="single" w:sz="2" w:space="0" w:color="000000"/>
-            </w:tcBorders>
-            <w:shd w:fill="FFCC00" w:val="clear"/>
-          </w:tcPr>
-          <w:p>
-            <w:pPr>
-              <w:pStyle w:val="Style17"/>
-              <w:spacing w:before="0" w:after="0"/>
-              <w:jc w:val="center"/>
-              <w:rPr>
-                <w:rFonts w:ascii="Calibri" w:hAnsi="Calibri" w:eastAsia="Calibri" w:cs="" w:asciiTheme="minorHAnsi" w:cstheme="minorBidi" w:eastAsiaTheme="minorHAnsi" w:hAnsiTheme="minorHAnsi"/>
-                <w:color w:val="auto"/>
-                <w:kern w:val="0"/>
-                <w:sz w:val="20"/>
-                <w:szCs w:val="20"/>
-                <w:lang w:val="ru-RU" w:eastAsia="en-US" w:bidi="ar-SA"/>
-              </w:rPr>
-            </w:pPr>
-            <w:r>
-              <w:rPr>
-                <w:rFonts w:eastAsia="Calibri" w:cs="" w:cstheme="minorBidi" w:eastAsiaTheme="minorHAnsi"/>
-                <w:color w:val="auto"/>
-                <w:kern w:val="0"/>
-                <w:sz w:val="20"/>
-                <w:szCs w:val="20"/>
-                <w:lang w:val="ru-RU" w:eastAsia="en-US" w:bidi="ar-SA"/>
-              </w:rPr>
-              <w:t>2</w:t>
-            </w:r>
-          </w:p>
-        </w:tc>
-        <w:tc>
-          <w:tcPr>
-            <w:tcW w:w="556" w:type="dxa"/>
             <w:tcBorders>
               <w:top w:val="single" w:sz="2" w:space="0" w:color="000000"/>
               <w:left w:val="single" w:sz="2" w:space="0" w:color="000000"/>
@@ -29105,7 +29267,7 @@
         <w:trPr/>
         <w:tc>
           <w:tcPr>
-            <w:tcW w:w="1072" w:type="dxa"/>
+            <w:tcW w:w="1070" w:type="dxa"/>
             <w:tcBorders>
               <w:left w:val="single" w:sz="2" w:space="0" w:color="000000"/>
               <w:bottom w:val="single" w:sz="2" w:space="0" w:color="000000"/>
@@ -29140,6 +29302,253 @@
         </w:tc>
         <w:tc>
           <w:tcPr>
+            <w:tcW w:w="558" w:type="dxa"/>
+            <w:tcBorders>
+              <w:left w:val="single" w:sz="2" w:space="0" w:color="000000"/>
+              <w:bottom w:val="single" w:sz="2" w:space="0" w:color="000000"/>
+            </w:tcBorders>
+            <w:shd w:fill="FFCC00" w:val="clear"/>
+          </w:tcPr>
+          <w:p>
+            <w:pPr>
+              <w:pStyle w:val="Style17"/>
+              <w:spacing w:before="0" w:after="0"/>
+              <w:jc w:val="center"/>
+              <w:rPr>
+                <w:rFonts w:ascii="Calibri" w:hAnsi="Calibri" w:eastAsia="Calibri" w:cs="" w:asciiTheme="minorHAnsi" w:cstheme="minorBidi" w:eastAsiaTheme="minorHAnsi" w:hAnsiTheme="minorHAnsi"/>
+                <w:color w:val="auto"/>
+                <w:kern w:val="0"/>
+                <w:sz w:val="20"/>
+                <w:szCs w:val="20"/>
+                <w:lang w:val="ru-RU" w:eastAsia="en-US" w:bidi="ar-SA"/>
+              </w:rPr>
+            </w:pPr>
+            <w:r>
+              <w:rPr>
+                <w:rFonts w:eastAsia="Calibri" w:cs="" w:cstheme="minorBidi" w:eastAsiaTheme="minorHAnsi"/>
+                <w:color w:val="auto"/>
+                <w:kern w:val="0"/>
+                <w:sz w:val="20"/>
+                <w:szCs w:val="20"/>
+                <w:lang w:val="ru-RU" w:eastAsia="en-US" w:bidi="ar-SA"/>
+              </w:rPr>
+            </w:r>
+          </w:p>
+        </w:tc>
+        <w:tc>
+          <w:tcPr>
+            <w:tcW w:w="554" w:type="dxa"/>
+            <w:tcBorders>
+              <w:left w:val="single" w:sz="2" w:space="0" w:color="000000"/>
+              <w:bottom w:val="single" w:sz="2" w:space="0" w:color="000000"/>
+            </w:tcBorders>
+            <w:shd w:fill="FFCC00" w:val="clear"/>
+          </w:tcPr>
+          <w:p>
+            <w:pPr>
+              <w:pStyle w:val="Style17"/>
+              <w:spacing w:before="0" w:after="0"/>
+              <w:jc w:val="center"/>
+              <w:rPr>
+                <w:rFonts w:ascii="Calibri" w:hAnsi="Calibri" w:eastAsia="Calibri" w:cs="" w:asciiTheme="minorHAnsi" w:cstheme="minorBidi" w:eastAsiaTheme="minorHAnsi" w:hAnsiTheme="minorHAnsi"/>
+                <w:color w:val="auto"/>
+                <w:kern w:val="0"/>
+                <w:sz w:val="20"/>
+                <w:szCs w:val="20"/>
+                <w:lang w:val="ru-RU" w:eastAsia="en-US" w:bidi="ar-SA"/>
+              </w:rPr>
+            </w:pPr>
+            <w:r>
+              <w:rPr>
+                <w:rFonts w:eastAsia="Calibri" w:cs="" w:cstheme="minorBidi" w:eastAsiaTheme="minorHAnsi"/>
+                <w:color w:val="auto"/>
+                <w:kern w:val="0"/>
+                <w:sz w:val="20"/>
+                <w:szCs w:val="20"/>
+                <w:lang w:val="ru-RU" w:eastAsia="en-US" w:bidi="ar-SA"/>
+              </w:rPr>
+            </w:r>
+          </w:p>
+        </w:tc>
+        <w:tc>
+          <w:tcPr>
+            <w:tcW w:w="545" w:type="dxa"/>
+            <w:tcBorders>
+              <w:left w:val="single" w:sz="2" w:space="0" w:color="000000"/>
+              <w:bottom w:val="single" w:sz="2" w:space="0" w:color="000000"/>
+            </w:tcBorders>
+            <w:shd w:fill="FFCC00" w:val="clear"/>
+          </w:tcPr>
+          <w:p>
+            <w:pPr>
+              <w:pStyle w:val="Style17"/>
+              <w:spacing w:before="0" w:after="0"/>
+              <w:jc w:val="center"/>
+              <w:rPr>
+                <w:rFonts w:ascii="Calibri" w:hAnsi="Calibri" w:eastAsia="Calibri" w:cs="" w:asciiTheme="minorHAnsi" w:cstheme="minorBidi" w:eastAsiaTheme="minorHAnsi" w:hAnsiTheme="minorHAnsi"/>
+                <w:color w:val="auto"/>
+                <w:kern w:val="0"/>
+                <w:sz w:val="20"/>
+                <w:szCs w:val="20"/>
+                <w:lang w:val="ru-RU" w:eastAsia="en-US" w:bidi="ar-SA"/>
+              </w:rPr>
+            </w:pPr>
+            <w:r>
+              <w:rPr>
+                <w:rFonts w:eastAsia="Calibri" w:cs="" w:cstheme="minorBidi" w:eastAsiaTheme="minorHAnsi"/>
+                <w:color w:val="auto"/>
+                <w:kern w:val="0"/>
+                <w:sz w:val="20"/>
+                <w:szCs w:val="20"/>
+                <w:lang w:val="ru-RU" w:eastAsia="en-US" w:bidi="ar-SA"/>
+              </w:rPr>
+            </w:r>
+          </w:p>
+        </w:tc>
+        <w:tc>
+          <w:tcPr>
+            <w:tcW w:w="560" w:type="dxa"/>
+            <w:tcBorders>
+              <w:left w:val="single" w:sz="2" w:space="0" w:color="000000"/>
+              <w:bottom w:val="single" w:sz="2" w:space="0" w:color="000000"/>
+            </w:tcBorders>
+            <w:shd w:fill="FFCC00" w:val="clear"/>
+          </w:tcPr>
+          <w:p>
+            <w:pPr>
+              <w:pStyle w:val="Style17"/>
+              <w:spacing w:before="0" w:after="0"/>
+              <w:jc w:val="center"/>
+              <w:rPr>
+                <w:rFonts w:ascii="Calibri" w:hAnsi="Calibri" w:eastAsia="Calibri" w:cs="" w:asciiTheme="minorHAnsi" w:cstheme="minorBidi" w:eastAsiaTheme="minorHAnsi" w:hAnsiTheme="minorHAnsi"/>
+                <w:color w:val="auto"/>
+                <w:kern w:val="0"/>
+                <w:sz w:val="20"/>
+                <w:szCs w:val="20"/>
+                <w:lang w:val="ru-RU" w:eastAsia="en-US" w:bidi="ar-SA"/>
+              </w:rPr>
+            </w:pPr>
+            <w:r>
+              <w:rPr>
+                <w:rFonts w:eastAsia="Calibri" w:cs="" w:cstheme="minorBidi" w:eastAsiaTheme="minorHAnsi"/>
+                <w:color w:val="auto"/>
+                <w:kern w:val="0"/>
+                <w:sz w:val="20"/>
+                <w:szCs w:val="20"/>
+                <w:lang w:val="ru-RU" w:eastAsia="en-US" w:bidi="ar-SA"/>
+              </w:rPr>
+            </w:r>
+          </w:p>
+        </w:tc>
+        <w:tc>
+          <w:tcPr>
+            <w:tcW w:w="553" w:type="dxa"/>
+            <w:tcBorders>
+              <w:left w:val="single" w:sz="2" w:space="0" w:color="000000"/>
+              <w:bottom w:val="single" w:sz="2" w:space="0" w:color="000000"/>
+            </w:tcBorders>
+            <w:shd w:fill="FFCC00" w:val="clear"/>
+          </w:tcPr>
+          <w:p>
+            <w:pPr>
+              <w:pStyle w:val="Style17"/>
+              <w:spacing w:before="0" w:after="0"/>
+              <w:jc w:val="center"/>
+              <w:rPr>
+                <w:rFonts w:ascii="Calibri" w:hAnsi="Calibri" w:eastAsia="Calibri" w:cs="" w:asciiTheme="minorHAnsi" w:cstheme="minorBidi" w:eastAsiaTheme="minorHAnsi" w:hAnsiTheme="minorHAnsi"/>
+                <w:color w:val="auto"/>
+                <w:kern w:val="0"/>
+                <w:sz w:val="20"/>
+                <w:szCs w:val="20"/>
+                <w:lang w:val="ru-RU" w:eastAsia="en-US" w:bidi="ar-SA"/>
+              </w:rPr>
+            </w:pPr>
+            <w:r>
+              <w:rPr>
+                <w:rFonts w:eastAsia="Calibri" w:cs="" w:cstheme="minorBidi" w:eastAsiaTheme="minorHAnsi"/>
+                <w:color w:val="auto"/>
+                <w:kern w:val="0"/>
+                <w:sz w:val="20"/>
+                <w:szCs w:val="20"/>
+                <w:lang w:val="ru-RU" w:eastAsia="en-US" w:bidi="ar-SA"/>
+              </w:rPr>
+            </w:r>
+          </w:p>
+        </w:tc>
+        <w:tc>
+          <w:tcPr>
+            <w:tcW w:w="545" w:type="dxa"/>
+            <w:tcBorders>
+              <w:left w:val="single" w:sz="2" w:space="0" w:color="000000"/>
+              <w:bottom w:val="single" w:sz="2" w:space="0" w:color="000000"/>
+            </w:tcBorders>
+            <w:shd w:fill="FFCC00" w:val="clear"/>
+          </w:tcPr>
+          <w:p>
+            <w:pPr>
+              <w:pStyle w:val="Style17"/>
+              <w:spacing w:before="0" w:after="0"/>
+              <w:jc w:val="center"/>
+              <w:rPr>
+                <w:rFonts w:ascii="Calibri" w:hAnsi="Calibri" w:eastAsia="Calibri" w:cs="" w:asciiTheme="minorHAnsi" w:cstheme="minorBidi" w:eastAsiaTheme="minorHAnsi" w:hAnsiTheme="minorHAnsi"/>
+                <w:color w:val="auto"/>
+                <w:kern w:val="0"/>
+                <w:sz w:val="20"/>
+                <w:szCs w:val="20"/>
+                <w:lang w:val="ru-RU" w:eastAsia="en-US" w:bidi="ar-SA"/>
+              </w:rPr>
+            </w:pPr>
+            <w:r>
+              <w:rPr>
+                <w:rFonts w:eastAsia="Calibri" w:cs="" w:cstheme="minorBidi" w:eastAsiaTheme="minorHAnsi"/>
+                <w:color w:val="auto"/>
+                <w:kern w:val="0"/>
+                <w:sz w:val="20"/>
+                <w:szCs w:val="20"/>
+                <w:lang w:val="ru-RU" w:eastAsia="en-US" w:bidi="ar-SA"/>
+              </w:rPr>
+              <w:t>D</w:t>
+            </w:r>
+          </w:p>
+        </w:tc>
+        <w:tc>
+          <w:tcPr>
+            <w:tcW w:w="558" w:type="dxa"/>
+            <w:tcBorders>
+              <w:left w:val="single" w:sz="2" w:space="0" w:color="000000"/>
+              <w:bottom w:val="single" w:sz="2" w:space="0" w:color="000000"/>
+            </w:tcBorders>
+            <w:shd w:fill="FFCC00" w:val="clear"/>
+          </w:tcPr>
+          <w:p>
+            <w:pPr>
+              <w:pStyle w:val="Style17"/>
+              <w:spacing w:before="0" w:after="0"/>
+              <w:jc w:val="center"/>
+              <w:rPr>
+                <w:rFonts w:ascii="Calibri" w:hAnsi="Calibri" w:eastAsia="Calibri" w:cs="" w:asciiTheme="minorHAnsi" w:cstheme="minorBidi" w:eastAsiaTheme="minorHAnsi" w:hAnsiTheme="minorHAnsi"/>
+                <w:color w:val="auto"/>
+                <w:kern w:val="0"/>
+                <w:sz w:val="20"/>
+                <w:szCs w:val="20"/>
+                <w:lang w:val="ru-RU" w:eastAsia="en-US" w:bidi="ar-SA"/>
+              </w:rPr>
+            </w:pPr>
+            <w:r>
+              <w:rPr>
+                <w:rFonts w:eastAsia="Calibri" w:cs="" w:cstheme="minorBidi" w:eastAsiaTheme="minorHAnsi"/>
+                <w:color w:val="auto"/>
+                <w:kern w:val="0"/>
+                <w:sz w:val="20"/>
+                <w:szCs w:val="20"/>
+                <w:lang w:val="ru-RU" w:eastAsia="en-US" w:bidi="ar-SA"/>
+              </w:rPr>
+              <w:t>P</w:t>
+            </w:r>
+          </w:p>
+        </w:tc>
+        <w:tc>
+          <w:tcPr>
             <w:tcW w:w="556" w:type="dxa"/>
             <w:tcBorders>
               <w:left w:val="single" w:sz="2" w:space="0" w:color="000000"/>
@@ -29170,6 +29579,115 @@
                 <w:szCs w:val="20"/>
                 <w:lang w:val="ru-RU" w:eastAsia="en-US" w:bidi="ar-SA"/>
               </w:rPr>
+              <w:t>r</w:t>
+            </w:r>
+          </w:p>
+        </w:tc>
+        <w:tc>
+          <w:tcPr>
+            <w:tcW w:w="553" w:type="dxa"/>
+            <w:tcBorders>
+              <w:left w:val="single" w:sz="2" w:space="0" w:color="000000"/>
+              <w:bottom w:val="single" w:sz="2" w:space="0" w:color="000000"/>
+            </w:tcBorders>
+            <w:shd w:fill="FFCC00" w:val="clear"/>
+          </w:tcPr>
+          <w:p>
+            <w:pPr>
+              <w:pStyle w:val="Style17"/>
+              <w:spacing w:before="0" w:after="0"/>
+              <w:jc w:val="center"/>
+              <w:rPr>
+                <w:rFonts w:ascii="Calibri" w:hAnsi="Calibri" w:eastAsia="Calibri" w:cs="" w:asciiTheme="minorHAnsi" w:cstheme="minorBidi" w:eastAsiaTheme="minorHAnsi" w:hAnsiTheme="minorHAnsi"/>
+                <w:color w:val="auto"/>
+                <w:kern w:val="0"/>
+                <w:sz w:val="20"/>
+                <w:szCs w:val="20"/>
+                <w:lang w:val="ru-RU" w:eastAsia="en-US" w:bidi="ar-SA"/>
+              </w:rPr>
+            </w:pPr>
+            <w:r>
+              <w:rPr>
+                <w:rFonts w:eastAsia="Calibri" w:cs="" w:cstheme="minorBidi" w:eastAsiaTheme="minorHAnsi"/>
+                <w:color w:val="auto"/>
+                <w:kern w:val="0"/>
+                <w:sz w:val="20"/>
+                <w:szCs w:val="20"/>
+                <w:lang w:val="ru-RU" w:eastAsia="en-US" w:bidi="ar-SA"/>
+              </w:rPr>
+              <w:t>R</w:t>
+            </w:r>
+          </w:p>
+        </w:tc>
+        <w:tc>
+          <w:tcPr>
+            <w:tcW w:w="545" w:type="dxa"/>
+            <w:tcBorders>
+              <w:left w:val="single" w:sz="2" w:space="0" w:color="000000"/>
+              <w:bottom w:val="single" w:sz="2" w:space="0" w:color="000000"/>
+            </w:tcBorders>
+            <w:shd w:fill="FFCC00" w:val="clear"/>
+          </w:tcPr>
+          <w:p>
+            <w:pPr>
+              <w:pStyle w:val="Style17"/>
+              <w:spacing w:before="0" w:after="0"/>
+              <w:jc w:val="center"/>
+              <w:rPr>
+                <w:rFonts w:ascii="Calibri" w:hAnsi="Calibri" w:eastAsia="Calibri" w:cs="" w:asciiTheme="minorHAnsi" w:cstheme="minorBidi" w:eastAsiaTheme="minorHAnsi" w:hAnsiTheme="minorHAnsi"/>
+                <w:color w:val="auto"/>
+                <w:kern w:val="0"/>
+                <w:sz w:val="20"/>
+                <w:szCs w:val="20"/>
+                <w:lang w:val="ru-RU" w:eastAsia="en-US" w:bidi="ar-SA"/>
+              </w:rPr>
+            </w:pPr>
+            <w:r>
+              <w:rPr>
+                <w:rFonts w:eastAsia="Calibri" w:cs="" w:cstheme="minorBidi" w:eastAsiaTheme="minorHAnsi"/>
+                <w:color w:val="auto"/>
+                <w:kern w:val="0"/>
+                <w:sz w:val="20"/>
+                <w:szCs w:val="20"/>
+                <w:lang w:val="ru-RU" w:eastAsia="en-US" w:bidi="ar-SA"/>
+              </w:rPr>
+              <w:t>s</w:t>
+            </w:r>
+          </w:p>
+        </w:tc>
+        <w:tc>
+          <w:tcPr>
+            <w:tcW w:w="560" w:type="dxa"/>
+            <w:tcBorders>
+              <w:left w:val="single" w:sz="2" w:space="0" w:color="000000"/>
+              <w:bottom w:val="single" w:sz="2" w:space="0" w:color="000000"/>
+            </w:tcBorders>
+            <w:shd w:fill="FFCC00" w:val="clear"/>
+          </w:tcPr>
+          <w:p>
+            <w:pPr>
+              <w:pStyle w:val="Style17"/>
+              <w:spacing w:before="0" w:after="0"/>
+              <w:jc w:val="center"/>
+              <w:rPr>
+                <w:rFonts w:ascii="Calibri" w:hAnsi="Calibri" w:eastAsia="Calibri" w:cs="" w:asciiTheme="minorHAnsi" w:cstheme="minorBidi" w:eastAsiaTheme="minorHAnsi" w:hAnsiTheme="minorHAnsi"/>
+                <w:color w:val="auto"/>
+                <w:kern w:val="0"/>
+                <w:sz w:val="20"/>
+                <w:szCs w:val="20"/>
+                <w:lang w:val="ru-RU" w:eastAsia="en-US" w:bidi="ar-SA"/>
+              </w:rPr>
+            </w:pPr>
+            <w:r>
+              <w:rPr>
+                <w:rFonts w:eastAsia="Calibri" w:cs="" w:cstheme="minorBidi" w:eastAsiaTheme="minorHAnsi"/>
+                <w:color w:val="auto"/>
+                <w:kern w:val="0"/>
+                <w:sz w:val="20"/>
+                <w:szCs w:val="20"/>
+                <w:lang w:val="ru-RU" w:eastAsia="en-US" w:bidi="ar-SA"/>
+              </w:rPr>
+              <w:t>S</w:t>
             </w:r>
           </w:p>
         </w:tc>
@@ -29205,441 +29723,85 @@
                 <w:szCs w:val="20"/>
                 <w:lang w:val="ru-RU" w:eastAsia="en-US" w:bidi="ar-SA"/>
               </w:rPr>
-            </w:r>
-          </w:p>
-        </w:tc>
-        <w:tc>
-          <w:tcPr>
-            <w:tcW w:w="547" w:type="dxa"/>
-            <w:tcBorders>
-              <w:left w:val="single" w:sz="2" w:space="0" w:color="000000"/>
-              <w:bottom w:val="single" w:sz="2" w:space="0" w:color="000000"/>
-            </w:tcBorders>
-            <w:shd w:fill="FFCC00" w:val="clear"/>
-          </w:tcPr>
-          <w:p>
-            <w:pPr>
-              <w:pStyle w:val="Style17"/>
-              <w:spacing w:before="0" w:after="0"/>
-              <w:jc w:val="center"/>
-              <w:rPr>
-                <w:rFonts w:ascii="Calibri" w:hAnsi="Calibri" w:eastAsia="Calibri" w:cs="" w:asciiTheme="minorHAnsi" w:cstheme="minorBidi" w:eastAsiaTheme="minorHAnsi" w:hAnsiTheme="minorHAnsi"/>
-                <w:color w:val="auto"/>
-                <w:kern w:val="0"/>
-                <w:sz w:val="20"/>
-                <w:szCs w:val="20"/>
-                <w:lang w:val="ru-RU" w:eastAsia="en-US" w:bidi="ar-SA"/>
-              </w:rPr>
-            </w:pPr>
-            <w:r>
-              <w:rPr>
-                <w:rFonts w:eastAsia="Calibri" w:cs="" w:cstheme="minorBidi" w:eastAsiaTheme="minorHAnsi"/>
-                <w:color w:val="auto"/>
-                <w:kern w:val="0"/>
-                <w:sz w:val="20"/>
-                <w:szCs w:val="20"/>
-                <w:lang w:val="ru-RU" w:eastAsia="en-US" w:bidi="ar-SA"/>
-              </w:rPr>
+              <w:t>B</w:t>
+            </w:r>
+          </w:p>
+        </w:tc>
+        <w:tc>
+          <w:tcPr>
+            <w:tcW w:w="545" w:type="dxa"/>
+            <w:tcBorders>
+              <w:left w:val="single" w:sz="2" w:space="0" w:color="000000"/>
+              <w:bottom w:val="single" w:sz="2" w:space="0" w:color="000000"/>
+            </w:tcBorders>
+            <w:shd w:fill="FFCC00" w:val="clear"/>
+          </w:tcPr>
+          <w:p>
+            <w:pPr>
+              <w:pStyle w:val="Style17"/>
+              <w:spacing w:before="0" w:after="0"/>
+              <w:jc w:val="center"/>
+              <w:rPr>
+                <w:rFonts w:ascii="Calibri" w:hAnsi="Calibri" w:eastAsia="Calibri" w:cs="" w:asciiTheme="minorHAnsi" w:cstheme="minorBidi" w:eastAsiaTheme="minorHAnsi" w:hAnsiTheme="minorHAnsi"/>
+                <w:color w:val="auto"/>
+                <w:kern w:val="0"/>
+                <w:sz w:val="20"/>
+                <w:szCs w:val="20"/>
+                <w:lang w:val="ru-RU" w:eastAsia="en-US" w:bidi="ar-SA"/>
+              </w:rPr>
+            </w:pPr>
+            <w:r>
+              <w:rPr>
+                <w:rFonts w:eastAsia="Calibri" w:cs="" w:cstheme="minorBidi" w:eastAsiaTheme="minorHAnsi"/>
+                <w:color w:val="auto"/>
+                <w:kern w:val="0"/>
+                <w:sz w:val="20"/>
+                <w:szCs w:val="20"/>
+                <w:lang w:val="ru-RU" w:eastAsia="en-US" w:bidi="ar-SA"/>
+              </w:rPr>
+              <w:t>H</w:t>
+            </w:r>
+          </w:p>
+        </w:tc>
+        <w:tc>
+          <w:tcPr>
+            <w:tcW w:w="556" w:type="dxa"/>
+            <w:tcBorders>
+              <w:left w:val="single" w:sz="2" w:space="0" w:color="000000"/>
+              <w:bottom w:val="single" w:sz="2" w:space="0" w:color="000000"/>
+            </w:tcBorders>
+            <w:shd w:fill="FFCC00" w:val="clear"/>
+          </w:tcPr>
+          <w:p>
+            <w:pPr>
+              <w:pStyle w:val="Style17"/>
+              <w:spacing w:before="0" w:after="0"/>
+              <w:jc w:val="center"/>
+              <w:rPr>
+                <w:rFonts w:ascii="Calibri" w:hAnsi="Calibri" w:eastAsia="Calibri" w:cs="" w:asciiTheme="minorHAnsi" w:cstheme="minorBidi" w:eastAsiaTheme="minorHAnsi" w:hAnsiTheme="minorHAnsi"/>
+                <w:color w:val="auto"/>
+                <w:kern w:val="0"/>
+                <w:sz w:val="20"/>
+                <w:szCs w:val="20"/>
+                <w:lang w:val="ru-RU" w:eastAsia="en-US" w:bidi="ar-SA"/>
+              </w:rPr>
+            </w:pPr>
+            <w:r>
+              <w:rPr>
+                <w:rFonts w:eastAsia="Calibri" w:cs="" w:cstheme="minorBidi" w:eastAsiaTheme="minorHAnsi"/>
+                <w:color w:val="auto"/>
+                <w:kern w:val="0"/>
+                <w:sz w:val="20"/>
+                <w:szCs w:val="20"/>
+                <w:lang w:val="ru-RU" w:eastAsia="en-US" w:bidi="ar-SA"/>
+              </w:rPr>
+              <w:t>W</w:t>
             </w:r>
           </w:p>
         </w:tc>
         <w:tc>
           <w:tcPr>
             <w:tcW w:w="558" w:type="dxa"/>
-            <w:tcBorders>
-              <w:left w:val="single" w:sz="2" w:space="0" w:color="000000"/>
-              <w:bottom w:val="single" w:sz="2" w:space="0" w:color="000000"/>
-            </w:tcBorders>
-            <w:shd w:fill="FFCC00" w:val="clear"/>
-          </w:tcPr>
-          <w:p>
-            <w:pPr>
-              <w:pStyle w:val="Style17"/>
-              <w:spacing w:before="0" w:after="0"/>
-              <w:jc w:val="center"/>
-              <w:rPr>
-                <w:rFonts w:ascii="Calibri" w:hAnsi="Calibri" w:eastAsia="Calibri" w:cs="" w:asciiTheme="minorHAnsi" w:cstheme="minorBidi" w:eastAsiaTheme="minorHAnsi" w:hAnsiTheme="minorHAnsi"/>
-                <w:color w:val="auto"/>
-                <w:kern w:val="0"/>
-                <w:sz w:val="20"/>
-                <w:szCs w:val="20"/>
-                <w:lang w:val="ru-RU" w:eastAsia="en-US" w:bidi="ar-SA"/>
-              </w:rPr>
-            </w:pPr>
-            <w:r>
-              <w:rPr>
-                <w:rFonts w:eastAsia="Calibri" w:cs="" w:cstheme="minorBidi" w:eastAsiaTheme="minorHAnsi"/>
-                <w:color w:val="auto"/>
-                <w:kern w:val="0"/>
-                <w:sz w:val="20"/>
-                <w:szCs w:val="20"/>
-                <w:lang w:val="ru-RU" w:eastAsia="en-US" w:bidi="ar-SA"/>
-              </w:rPr>
-            </w:r>
-          </w:p>
-        </w:tc>
-        <w:tc>
-          <w:tcPr>
-            <w:tcW w:w="553" w:type="dxa"/>
-            <w:tcBorders>
-              <w:left w:val="single" w:sz="2" w:space="0" w:color="000000"/>
-              <w:bottom w:val="single" w:sz="2" w:space="0" w:color="000000"/>
-            </w:tcBorders>
-            <w:shd w:fill="FFCC00" w:val="clear"/>
-          </w:tcPr>
-          <w:p>
-            <w:pPr>
-              <w:pStyle w:val="Style17"/>
-              <w:spacing w:before="0" w:after="0"/>
-              <w:jc w:val="center"/>
-              <w:rPr>
-                <w:rFonts w:ascii="Calibri" w:hAnsi="Calibri" w:eastAsia="Calibri" w:cs="" w:asciiTheme="minorHAnsi" w:cstheme="minorBidi" w:eastAsiaTheme="minorHAnsi" w:hAnsiTheme="minorHAnsi"/>
-                <w:color w:val="auto"/>
-                <w:kern w:val="0"/>
-                <w:sz w:val="20"/>
-                <w:szCs w:val="20"/>
-                <w:lang w:val="ru-RU" w:eastAsia="en-US" w:bidi="ar-SA"/>
-              </w:rPr>
-            </w:pPr>
-            <w:r>
-              <w:rPr>
-                <w:rFonts w:eastAsia="Calibri" w:cs="" w:cstheme="minorBidi" w:eastAsiaTheme="minorHAnsi"/>
-                <w:color w:val="auto"/>
-                <w:kern w:val="0"/>
-                <w:sz w:val="20"/>
-                <w:szCs w:val="20"/>
-                <w:lang w:val="ru-RU" w:eastAsia="en-US" w:bidi="ar-SA"/>
-              </w:rPr>
-            </w:r>
-          </w:p>
-        </w:tc>
-        <w:tc>
-          <w:tcPr>
-            <w:tcW w:w="547" w:type="dxa"/>
-            <w:tcBorders>
-              <w:left w:val="single" w:sz="2" w:space="0" w:color="000000"/>
-              <w:bottom w:val="single" w:sz="2" w:space="0" w:color="000000"/>
-            </w:tcBorders>
-            <w:shd w:fill="FFCC00" w:val="clear"/>
-          </w:tcPr>
-          <w:p>
-            <w:pPr>
-              <w:pStyle w:val="Style17"/>
-              <w:spacing w:before="0" w:after="0"/>
-              <w:jc w:val="center"/>
-              <w:rPr>
-                <w:rFonts w:ascii="Calibri" w:hAnsi="Calibri" w:eastAsia="Calibri" w:cs="" w:asciiTheme="minorHAnsi" w:cstheme="minorBidi" w:eastAsiaTheme="minorHAnsi" w:hAnsiTheme="minorHAnsi"/>
-                <w:color w:val="auto"/>
-                <w:kern w:val="0"/>
-                <w:sz w:val="20"/>
-                <w:szCs w:val="20"/>
-                <w:lang w:val="ru-RU" w:eastAsia="en-US" w:bidi="ar-SA"/>
-              </w:rPr>
-            </w:pPr>
-            <w:r>
-              <w:rPr>
-                <w:rFonts w:eastAsia="Calibri" w:cs="" w:cstheme="minorBidi" w:eastAsiaTheme="minorHAnsi"/>
-                <w:color w:val="auto"/>
-                <w:kern w:val="0"/>
-                <w:sz w:val="20"/>
-                <w:szCs w:val="20"/>
-                <w:lang w:val="ru-RU" w:eastAsia="en-US" w:bidi="ar-SA"/>
-              </w:rPr>
-              <w:t>D</w:t>
-            </w:r>
-          </w:p>
-        </w:tc>
-        <w:tc>
-          <w:tcPr>
-            <w:tcW w:w="558" w:type="dxa"/>
-            <w:tcBorders>
-              <w:left w:val="single" w:sz="2" w:space="0" w:color="000000"/>
-              <w:bottom w:val="single" w:sz="2" w:space="0" w:color="000000"/>
-            </w:tcBorders>
-            <w:shd w:fill="FFCC00" w:val="clear"/>
-          </w:tcPr>
-          <w:p>
-            <w:pPr>
-              <w:pStyle w:val="Style17"/>
-              <w:spacing w:before="0" w:after="0"/>
-              <w:jc w:val="center"/>
-              <w:rPr>
-                <w:rFonts w:ascii="Calibri" w:hAnsi="Calibri" w:eastAsia="Calibri" w:cs="" w:asciiTheme="minorHAnsi" w:cstheme="minorBidi" w:eastAsiaTheme="minorHAnsi" w:hAnsiTheme="minorHAnsi"/>
-                <w:color w:val="auto"/>
-                <w:kern w:val="0"/>
-                <w:sz w:val="20"/>
-                <w:szCs w:val="20"/>
-                <w:lang w:val="ru-RU" w:eastAsia="en-US" w:bidi="ar-SA"/>
-              </w:rPr>
-            </w:pPr>
-            <w:r>
-              <w:rPr>
-                <w:rFonts w:eastAsia="Calibri" w:cs="" w:cstheme="minorBidi" w:eastAsiaTheme="minorHAnsi"/>
-                <w:color w:val="auto"/>
-                <w:kern w:val="0"/>
-                <w:sz w:val="20"/>
-                <w:szCs w:val="20"/>
-                <w:lang w:val="ru-RU" w:eastAsia="en-US" w:bidi="ar-SA"/>
-              </w:rPr>
-              <w:t>P</w:t>
-            </w:r>
-          </w:p>
-        </w:tc>
-        <w:tc>
-          <w:tcPr>
-            <w:tcW w:w="554" w:type="dxa"/>
-            <w:tcBorders>
-              <w:left w:val="single" w:sz="2" w:space="0" w:color="000000"/>
-              <w:bottom w:val="single" w:sz="2" w:space="0" w:color="000000"/>
-            </w:tcBorders>
-            <w:shd w:fill="FFCC00" w:val="clear"/>
-          </w:tcPr>
-          <w:p>
-            <w:pPr>
-              <w:pStyle w:val="Style17"/>
-              <w:spacing w:before="0" w:after="0"/>
-              <w:jc w:val="center"/>
-              <w:rPr>
-                <w:rFonts w:ascii="Calibri" w:hAnsi="Calibri" w:eastAsia="Calibri" w:cs="" w:asciiTheme="minorHAnsi" w:cstheme="minorBidi" w:eastAsiaTheme="minorHAnsi" w:hAnsiTheme="minorHAnsi"/>
-                <w:color w:val="auto"/>
-                <w:kern w:val="0"/>
-                <w:sz w:val="20"/>
-                <w:szCs w:val="20"/>
-                <w:lang w:val="ru-RU" w:eastAsia="en-US" w:bidi="ar-SA"/>
-              </w:rPr>
-            </w:pPr>
-            <w:r>
-              <w:rPr>
-                <w:rFonts w:eastAsia="Calibri" w:cs="" w:cstheme="minorBidi" w:eastAsiaTheme="minorHAnsi"/>
-                <w:color w:val="auto"/>
-                <w:kern w:val="0"/>
-                <w:sz w:val="20"/>
-                <w:szCs w:val="20"/>
-                <w:lang w:val="ru-RU" w:eastAsia="en-US" w:bidi="ar-SA"/>
-              </w:rPr>
-              <w:t>r</w:t>
-            </w:r>
-          </w:p>
-        </w:tc>
-        <w:tc>
-          <w:tcPr>
-            <w:tcW w:w="553" w:type="dxa"/>
-            <w:tcBorders>
-              <w:left w:val="single" w:sz="2" w:space="0" w:color="000000"/>
-              <w:bottom w:val="single" w:sz="2" w:space="0" w:color="000000"/>
-            </w:tcBorders>
-            <w:shd w:fill="FFCC00" w:val="clear"/>
-          </w:tcPr>
-          <w:p>
-            <w:pPr>
-              <w:pStyle w:val="Style17"/>
-              <w:spacing w:before="0" w:after="0"/>
-              <w:jc w:val="center"/>
-              <w:rPr>
-                <w:rFonts w:ascii="Calibri" w:hAnsi="Calibri" w:eastAsia="Calibri" w:cs="" w:asciiTheme="minorHAnsi" w:cstheme="minorBidi" w:eastAsiaTheme="minorHAnsi" w:hAnsiTheme="minorHAnsi"/>
-                <w:color w:val="auto"/>
-                <w:kern w:val="0"/>
-                <w:sz w:val="20"/>
-                <w:szCs w:val="20"/>
-                <w:lang w:val="ru-RU" w:eastAsia="en-US" w:bidi="ar-SA"/>
-              </w:rPr>
-            </w:pPr>
-            <w:r>
-              <w:rPr>
-                <w:rFonts w:eastAsia="Calibri" w:cs="" w:cstheme="minorBidi" w:eastAsiaTheme="minorHAnsi"/>
-                <w:color w:val="auto"/>
-                <w:kern w:val="0"/>
-                <w:sz w:val="20"/>
-                <w:szCs w:val="20"/>
-                <w:lang w:val="ru-RU" w:eastAsia="en-US" w:bidi="ar-SA"/>
-              </w:rPr>
-              <w:t>R</w:t>
-            </w:r>
-          </w:p>
-        </w:tc>
-        <w:tc>
-          <w:tcPr>
-            <w:tcW w:w="547" w:type="dxa"/>
-            <w:tcBorders>
-              <w:left w:val="single" w:sz="2" w:space="0" w:color="000000"/>
-              <w:bottom w:val="single" w:sz="2" w:space="0" w:color="000000"/>
-            </w:tcBorders>
-            <w:shd w:fill="FFCC00" w:val="clear"/>
-          </w:tcPr>
-          <w:p>
-            <w:pPr>
-              <w:pStyle w:val="Style17"/>
-              <w:spacing w:before="0" w:after="0"/>
-              <w:jc w:val="center"/>
-              <w:rPr>
-                <w:rFonts w:ascii="Calibri" w:hAnsi="Calibri" w:eastAsia="Calibri" w:cs="" w:asciiTheme="minorHAnsi" w:cstheme="minorBidi" w:eastAsiaTheme="minorHAnsi" w:hAnsiTheme="minorHAnsi"/>
-                <w:color w:val="auto"/>
-                <w:kern w:val="0"/>
-                <w:sz w:val="20"/>
-                <w:szCs w:val="20"/>
-                <w:lang w:val="ru-RU" w:eastAsia="en-US" w:bidi="ar-SA"/>
-              </w:rPr>
-            </w:pPr>
-            <w:r>
-              <w:rPr>
-                <w:rFonts w:eastAsia="Calibri" w:cs="" w:cstheme="minorBidi" w:eastAsiaTheme="minorHAnsi"/>
-                <w:color w:val="auto"/>
-                <w:kern w:val="0"/>
-                <w:sz w:val="20"/>
-                <w:szCs w:val="20"/>
-                <w:lang w:val="ru-RU" w:eastAsia="en-US" w:bidi="ar-SA"/>
-              </w:rPr>
-              <w:t>s</w:t>
-            </w:r>
-          </w:p>
-        </w:tc>
-        <w:tc>
-          <w:tcPr>
-            <w:tcW w:w="558" w:type="dxa"/>
-            <w:tcBorders>
-              <w:left w:val="single" w:sz="2" w:space="0" w:color="000000"/>
-              <w:bottom w:val="single" w:sz="2" w:space="0" w:color="000000"/>
-            </w:tcBorders>
-            <w:shd w:fill="FFCC00" w:val="clear"/>
-          </w:tcPr>
-          <w:p>
-            <w:pPr>
-              <w:pStyle w:val="Style17"/>
-              <w:spacing w:before="0" w:after="0"/>
-              <w:jc w:val="center"/>
-              <w:rPr>
-                <w:rFonts w:ascii="Calibri" w:hAnsi="Calibri" w:eastAsia="Calibri" w:cs="" w:asciiTheme="minorHAnsi" w:cstheme="minorBidi" w:eastAsiaTheme="minorHAnsi" w:hAnsiTheme="minorHAnsi"/>
-                <w:color w:val="auto"/>
-                <w:kern w:val="0"/>
-                <w:sz w:val="20"/>
-                <w:szCs w:val="20"/>
-                <w:lang w:val="ru-RU" w:eastAsia="en-US" w:bidi="ar-SA"/>
-              </w:rPr>
-            </w:pPr>
-            <w:r>
-              <w:rPr>
-                <w:rFonts w:eastAsia="Calibri" w:cs="" w:cstheme="minorBidi" w:eastAsiaTheme="minorHAnsi"/>
-                <w:color w:val="auto"/>
-                <w:kern w:val="0"/>
-                <w:sz w:val="20"/>
-                <w:szCs w:val="20"/>
-                <w:lang w:val="ru-RU" w:eastAsia="en-US" w:bidi="ar-SA"/>
-              </w:rPr>
-              <w:t>S</w:t>
-            </w:r>
-          </w:p>
-        </w:tc>
-        <w:tc>
-          <w:tcPr>
-            <w:tcW w:w="554" w:type="dxa"/>
-            <w:tcBorders>
-              <w:left w:val="single" w:sz="2" w:space="0" w:color="000000"/>
-              <w:bottom w:val="single" w:sz="2" w:space="0" w:color="000000"/>
-            </w:tcBorders>
-            <w:shd w:fill="FFCC00" w:val="clear"/>
-          </w:tcPr>
-          <w:p>
-            <w:pPr>
-              <w:pStyle w:val="Style17"/>
-              <w:spacing w:before="0" w:after="0"/>
-              <w:jc w:val="center"/>
-              <w:rPr>
-                <w:rFonts w:ascii="Calibri" w:hAnsi="Calibri" w:eastAsia="Calibri" w:cs="" w:asciiTheme="minorHAnsi" w:cstheme="minorBidi" w:eastAsiaTheme="minorHAnsi" w:hAnsiTheme="minorHAnsi"/>
-                <w:color w:val="auto"/>
-                <w:kern w:val="0"/>
-                <w:sz w:val="20"/>
-                <w:szCs w:val="20"/>
-                <w:lang w:val="ru-RU" w:eastAsia="en-US" w:bidi="ar-SA"/>
-              </w:rPr>
-            </w:pPr>
-            <w:r>
-              <w:rPr>
-                <w:rFonts w:eastAsia="Calibri" w:cs="" w:cstheme="minorBidi" w:eastAsiaTheme="minorHAnsi"/>
-                <w:color w:val="auto"/>
-                <w:kern w:val="0"/>
-                <w:sz w:val="20"/>
-                <w:szCs w:val="20"/>
-                <w:lang w:val="ru-RU" w:eastAsia="en-US" w:bidi="ar-SA"/>
-              </w:rPr>
-              <w:t>B</w:t>
-            </w:r>
-          </w:p>
-        </w:tc>
-        <w:tc>
-          <w:tcPr>
-            <w:tcW w:w="547" w:type="dxa"/>
-            <w:tcBorders>
-              <w:left w:val="single" w:sz="2" w:space="0" w:color="000000"/>
-              <w:bottom w:val="single" w:sz="2" w:space="0" w:color="000000"/>
-            </w:tcBorders>
-            <w:shd w:fill="FFCC00" w:val="clear"/>
-          </w:tcPr>
-          <w:p>
-            <w:pPr>
-              <w:pStyle w:val="Style17"/>
-              <w:spacing w:before="0" w:after="0"/>
-              <w:jc w:val="center"/>
-              <w:rPr>
-                <w:rFonts w:ascii="Calibri" w:hAnsi="Calibri" w:eastAsia="Calibri" w:cs="" w:asciiTheme="minorHAnsi" w:cstheme="minorBidi" w:eastAsiaTheme="minorHAnsi" w:hAnsiTheme="minorHAnsi"/>
-                <w:color w:val="auto"/>
-                <w:kern w:val="0"/>
-                <w:sz w:val="20"/>
-                <w:szCs w:val="20"/>
-                <w:lang w:val="ru-RU" w:eastAsia="en-US" w:bidi="ar-SA"/>
-              </w:rPr>
-            </w:pPr>
-            <w:r>
-              <w:rPr>
-                <w:rFonts w:eastAsia="Calibri" w:cs="" w:cstheme="minorBidi" w:eastAsiaTheme="minorHAnsi"/>
-                <w:color w:val="auto"/>
-                <w:kern w:val="0"/>
-                <w:sz w:val="20"/>
-                <w:szCs w:val="20"/>
-                <w:lang w:val="ru-RU" w:eastAsia="en-US" w:bidi="ar-SA"/>
-              </w:rPr>
-              <w:t>H</w:t>
-            </w:r>
-          </w:p>
-        </w:tc>
-        <w:tc>
-          <w:tcPr>
-            <w:tcW w:w="556" w:type="dxa"/>
-            <w:tcBorders>
-              <w:left w:val="single" w:sz="2" w:space="0" w:color="000000"/>
-              <w:bottom w:val="single" w:sz="2" w:space="0" w:color="000000"/>
-            </w:tcBorders>
-            <w:shd w:fill="FFCC00" w:val="clear"/>
-          </w:tcPr>
-          <w:p>
-            <w:pPr>
-              <w:pStyle w:val="Style17"/>
-              <w:spacing w:before="0" w:after="0"/>
-              <w:jc w:val="center"/>
-              <w:rPr>
-                <w:rFonts w:ascii="Calibri" w:hAnsi="Calibri" w:eastAsia="Calibri" w:cs="" w:asciiTheme="minorHAnsi" w:cstheme="minorBidi" w:eastAsiaTheme="minorHAnsi" w:hAnsiTheme="minorHAnsi"/>
-                <w:color w:val="auto"/>
-                <w:kern w:val="0"/>
-                <w:sz w:val="20"/>
-                <w:szCs w:val="20"/>
-                <w:lang w:val="ru-RU" w:eastAsia="en-US" w:bidi="ar-SA"/>
-              </w:rPr>
-            </w:pPr>
-            <w:r>
-              <w:rPr>
-                <w:rFonts w:eastAsia="Calibri" w:cs="" w:cstheme="minorBidi" w:eastAsiaTheme="minorHAnsi"/>
-                <w:color w:val="auto"/>
-                <w:kern w:val="0"/>
-                <w:sz w:val="20"/>
-                <w:szCs w:val="20"/>
-                <w:lang w:val="ru-RU" w:eastAsia="en-US" w:bidi="ar-SA"/>
-              </w:rPr>
-              <w:t>W</w:t>
-            </w:r>
-          </w:p>
-        </w:tc>
-        <w:tc>
-          <w:tcPr>
-            <w:tcW w:w="556" w:type="dxa"/>
             <w:tcBorders>
               <w:left w:val="single" w:sz="2" w:space="0" w:color="000000"/>
               <w:bottom w:val="single" w:sz="2" w:space="0" w:color="000000"/>
@@ -31641,21 +31803,21 @@
         </w:tblCellMar>
       </w:tblPr>
       <w:tblGrid>
-        <w:gridCol w:w="1072"/>
-        <w:gridCol w:w="1109"/>
+        <w:gridCol w:w="1070"/>
+        <w:gridCol w:w="1111"/>
         <w:gridCol w:w="1105"/>
         <w:gridCol w:w="1103"/>
         <w:gridCol w:w="1110"/>
         <w:gridCol w:w="1105"/>
-        <w:gridCol w:w="1110"/>
-        <w:gridCol w:w="1102"/>
+        <w:gridCol w:w="1113"/>
+        <w:gridCol w:w="1099"/>
         <w:gridCol w:w="1106"/>
       </w:tblGrid>
       <w:tr>
         <w:trPr/>
         <w:tc>
           <w:tcPr>
-            <w:tcW w:w="1072" w:type="dxa"/>
+            <w:tcW w:w="1070" w:type="dxa"/>
             <w:tcBorders>
               <w:top w:val="single" w:sz="2" w:space="0" w:color="000000"/>
               <w:left w:val="single" w:sz="2" w:space="0" w:color="000000"/>
@@ -31694,7 +31856,7 @@
         </w:tc>
         <w:tc>
           <w:tcPr>
-            <w:tcW w:w="1109" w:type="dxa"/>
+            <w:tcW w:w="1111" w:type="dxa"/>
             <w:tcBorders>
               <w:top w:val="single" w:sz="2" w:space="0" w:color="000000"/>
               <w:left w:val="single" w:sz="2" w:space="0" w:color="000000"/>
@@ -31879,7 +32041,7 @@
         </w:tc>
         <w:tc>
           <w:tcPr>
-            <w:tcW w:w="1110" w:type="dxa"/>
+            <w:tcW w:w="1113" w:type="dxa"/>
             <w:tcBorders>
               <w:top w:val="single" w:sz="2" w:space="0" w:color="000000"/>
               <w:left w:val="single" w:sz="2" w:space="0" w:color="000000"/>
@@ -31916,7 +32078,7 @@
         </w:tc>
         <w:tc>
           <w:tcPr>
-            <w:tcW w:w="1102" w:type="dxa"/>
+            <w:tcW w:w="1099" w:type="dxa"/>
             <w:tcBorders>
               <w:top w:val="single" w:sz="2" w:space="0" w:color="000000"/>
               <w:left w:val="single" w:sz="2" w:space="0" w:color="000000"/>
@@ -31994,7 +32156,7 @@
         <w:trPr/>
         <w:tc>
           <w:tcPr>
-            <w:tcW w:w="1072" w:type="dxa"/>
+            <w:tcW w:w="1070" w:type="dxa"/>
             <w:tcBorders>
               <w:left w:val="single" w:sz="2" w:space="0" w:color="000000"/>
               <w:bottom w:val="single" w:sz="2" w:space="0" w:color="000000"/>
@@ -32029,7 +32191,7 @@
         </w:tc>
         <w:tc>
           <w:tcPr>
-            <w:tcW w:w="2214" w:type="dxa"/>
+            <w:tcW w:w="2216" w:type="dxa"/>
             <w:gridSpan w:val="2"/>
             <w:tcBorders>
               <w:left w:val="single" w:sz="2" w:space="0" w:color="000000"/>

--- a/src/decoder_format.docx
+++ b/src/decoder_format.docx
@@ -109,10 +109,10 @@
         <w:gridCol w:w="1040"/>
         <w:gridCol w:w="1040"/>
         <w:gridCol w:w="1037"/>
-        <w:gridCol w:w="1043"/>
+        <w:gridCol w:w="1044"/>
         <w:gridCol w:w="1040"/>
         <w:gridCol w:w="1039"/>
-        <w:gridCol w:w="1033"/>
+        <w:gridCol w:w="1032"/>
       </w:tblGrid>
       <w:tr>
         <w:trPr/>
@@ -305,7 +305,7 @@
         </w:tc>
         <w:tc>
           <w:tcPr>
-            <w:tcW w:w="1043" w:type="dxa"/>
+            <w:tcW w:w="1044" w:type="dxa"/>
             <w:tcBorders>
               <w:top w:val="single" w:sz="2" w:space="0" w:color="000000"/>
               <w:left w:val="single" w:sz="2" w:space="0" w:color="000000"/>
@@ -416,7 +416,7 @@
         </w:tc>
         <w:tc>
           <w:tcPr>
-            <w:tcW w:w="1033" w:type="dxa"/>
+            <w:tcW w:w="1032" w:type="dxa"/>
             <w:tcBorders>
               <w:top w:val="single" w:sz="2" w:space="0" w:color="000000"/>
               <w:left w:val="single" w:sz="2" w:space="0" w:color="000000"/>
@@ -713,7 +713,35 @@
           <w:sz w:val="20"/>
           <w:szCs w:val="20"/>
         </w:rPr>
-        <w:t>TN AtWHBSsRrp DC</w:t>
+        <w:t>TN AtWHB</w:t>
+      </w:r>
+      <w:r>
+        <w:rPr>
+          <w:sz w:val="20"/>
+          <w:szCs w:val="20"/>
+        </w:rPr>
+        <w:t>R</w:t>
+      </w:r>
+      <w:r>
+        <w:rPr>
+          <w:sz w:val="20"/>
+          <w:szCs w:val="20"/>
+        </w:rPr>
+        <w:t>Ss</w:t>
+      </w:r>
+      <w:r>
+        <w:rPr>
+          <w:sz w:val="20"/>
+          <w:szCs w:val="20"/>
+        </w:rPr>
+        <w:t>Mmf</w:t>
+      </w:r>
+      <w:r>
+        <w:rPr>
+          <w:sz w:val="20"/>
+          <w:szCs w:val="20"/>
+        </w:rPr>
+        <w:t xml:space="preserve"> DC</w:t>
       </w:r>
     </w:p>
     <w:p>
@@ -841,10 +869,10 @@
         <w:gridCol w:w="1040"/>
         <w:gridCol w:w="1040"/>
         <w:gridCol w:w="1037"/>
-        <w:gridCol w:w="1043"/>
+        <w:gridCol w:w="1044"/>
         <w:gridCol w:w="1040"/>
         <w:gridCol w:w="1039"/>
-        <w:gridCol w:w="1033"/>
+        <w:gridCol w:w="1032"/>
       </w:tblGrid>
       <w:tr>
         <w:trPr/>
@@ -1017,7 +1045,7 @@
         </w:tc>
         <w:tc>
           <w:tcPr>
-            <w:tcW w:w="1043" w:type="dxa"/>
+            <w:tcW w:w="1044" w:type="dxa"/>
             <w:tcBorders>
               <w:top w:val="single" w:sz="2" w:space="0" w:color="000000"/>
               <w:left w:val="single" w:sz="2" w:space="0" w:color="000000"/>
@@ -1116,7 +1144,7 @@
         </w:tc>
         <w:tc>
           <w:tcPr>
-            <w:tcW w:w="1033" w:type="dxa"/>
+            <w:tcW w:w="1032" w:type="dxa"/>
             <w:tcBorders>
               <w:top w:val="single" w:sz="2" w:space="0" w:color="000000"/>
               <w:left w:val="single" w:sz="2" w:space="0" w:color="000000"/>
@@ -1320,10 +1348,10 @@
         <w:gridCol w:w="1040"/>
         <w:gridCol w:w="1040"/>
         <w:gridCol w:w="1037"/>
-        <w:gridCol w:w="1042"/>
+        <w:gridCol w:w="1043"/>
         <w:gridCol w:w="1040"/>
         <w:gridCol w:w="1039"/>
-        <w:gridCol w:w="1034"/>
+        <w:gridCol w:w="1033"/>
       </w:tblGrid>
       <w:tr>
         <w:trPr/>
@@ -1496,7 +1524,7 @@
         </w:tc>
         <w:tc>
           <w:tcPr>
-            <w:tcW w:w="1042" w:type="dxa"/>
+            <w:tcW w:w="1043" w:type="dxa"/>
             <w:tcBorders>
               <w:top w:val="single" w:sz="2" w:space="0" w:color="000000"/>
               <w:left w:val="single" w:sz="2" w:space="0" w:color="000000"/>
@@ -1595,7 +1623,7 @@
         </w:tc>
         <w:tc>
           <w:tcPr>
-            <w:tcW w:w="1034" w:type="dxa"/>
+            <w:tcW w:w="1033" w:type="dxa"/>
             <w:tcBorders>
               <w:top w:val="single" w:sz="2" w:space="0" w:color="000000"/>
               <w:left w:val="single" w:sz="2" w:space="0" w:color="000000"/>
@@ -1726,7 +1754,7 @@
         </w:tc>
         <w:tc>
           <w:tcPr>
-            <w:tcW w:w="2082" w:type="dxa"/>
+            <w:tcW w:w="2083" w:type="dxa"/>
             <w:gridSpan w:val="2"/>
             <w:tcBorders>
               <w:left w:val="single" w:sz="2" w:space="0" w:color="000000"/>
@@ -1756,7 +1784,7 @@
         </w:tc>
         <w:tc>
           <w:tcPr>
-            <w:tcW w:w="2073" w:type="dxa"/>
+            <w:tcW w:w="2072" w:type="dxa"/>
             <w:gridSpan w:val="2"/>
             <w:tcBorders>
               <w:left w:val="single" w:sz="2" w:space="0" w:color="000000"/>
@@ -1835,9 +1863,9 @@
         </w:tblCellMar>
       </w:tblPr>
       <w:tblGrid>
-        <w:gridCol w:w="558"/>
+        <w:gridCol w:w="557"/>
         <w:gridCol w:w="734"/>
-        <w:gridCol w:w="1512"/>
+        <w:gridCol w:w="1513"/>
         <w:gridCol w:w="915"/>
         <w:gridCol w:w="1043"/>
         <w:gridCol w:w="5160"/>
@@ -1846,7 +1874,7 @@
         <w:trPr/>
         <w:tc>
           <w:tcPr>
-            <w:tcW w:w="558" w:type="dxa"/>
+            <w:tcW w:w="557" w:type="dxa"/>
             <w:tcBorders>
               <w:top w:val="single" w:sz="2" w:space="0" w:color="000000"/>
               <w:left w:val="single" w:sz="2" w:space="0" w:color="000000"/>
@@ -1912,7 +1940,7 @@
         </w:tc>
         <w:tc>
           <w:tcPr>
-            <w:tcW w:w="1512" w:type="dxa"/>
+            <w:tcW w:w="1513" w:type="dxa"/>
             <w:tcBorders>
               <w:top w:val="single" w:sz="2" w:space="0" w:color="000000"/>
               <w:left w:val="single" w:sz="2" w:space="0" w:color="000000"/>
@@ -2048,7 +2076,7 @@
         <w:trPr/>
         <w:tc>
           <w:tcPr>
-            <w:tcW w:w="558" w:type="dxa"/>
+            <w:tcW w:w="557" w:type="dxa"/>
             <w:tcBorders>
               <w:left w:val="single" w:sz="2" w:space="0" w:color="000000"/>
               <w:bottom w:val="single" w:sz="2" w:space="0" w:color="000000"/>
@@ -2112,7 +2140,7 @@
         </w:tc>
         <w:tc>
           <w:tcPr>
-            <w:tcW w:w="1512" w:type="dxa"/>
+            <w:tcW w:w="1513" w:type="dxa"/>
             <w:tcBorders>
               <w:left w:val="single" w:sz="2" w:space="0" w:color="000000"/>
               <w:bottom w:val="single" w:sz="2" w:space="0" w:color="000000"/>
@@ -2244,7 +2272,7 @@
         <w:trPr/>
         <w:tc>
           <w:tcPr>
-            <w:tcW w:w="558" w:type="dxa"/>
+            <w:tcW w:w="557" w:type="dxa"/>
             <w:tcBorders>
               <w:left w:val="single" w:sz="2" w:space="0" w:color="000000"/>
               <w:bottom w:val="single" w:sz="2" w:space="0" w:color="000000"/>
@@ -2299,7 +2327,7 @@
         </w:tc>
         <w:tc>
           <w:tcPr>
-            <w:tcW w:w="1512" w:type="dxa"/>
+            <w:tcW w:w="1513" w:type="dxa"/>
             <w:tcBorders>
               <w:left w:val="single" w:sz="2" w:space="0" w:color="000000"/>
               <w:bottom w:val="single" w:sz="2" w:space="0" w:color="000000"/>
@@ -2415,7 +2443,7 @@
         <w:trPr/>
         <w:tc>
           <w:tcPr>
-            <w:tcW w:w="558" w:type="dxa"/>
+            <w:tcW w:w="557" w:type="dxa"/>
             <w:tcBorders>
               <w:left w:val="single" w:sz="2" w:space="0" w:color="000000"/>
               <w:bottom w:val="single" w:sz="2" w:space="0" w:color="000000"/>
@@ -2483,7 +2511,7 @@
         </w:tc>
         <w:tc>
           <w:tcPr>
-            <w:tcW w:w="1512" w:type="dxa"/>
+            <w:tcW w:w="1513" w:type="dxa"/>
             <w:tcBorders>
               <w:left w:val="single" w:sz="2" w:space="0" w:color="000000"/>
               <w:bottom w:val="single" w:sz="2" w:space="0" w:color="000000"/>
@@ -2612,7 +2640,7 @@
         <w:trPr/>
         <w:tc>
           <w:tcPr>
-            <w:tcW w:w="558" w:type="dxa"/>
+            <w:tcW w:w="557" w:type="dxa"/>
             <w:tcBorders>
               <w:left w:val="single" w:sz="2" w:space="0" w:color="000000"/>
               <w:bottom w:val="single" w:sz="2" w:space="0" w:color="000000"/>
@@ -2671,7 +2699,7 @@
         </w:tc>
         <w:tc>
           <w:tcPr>
-            <w:tcW w:w="1512" w:type="dxa"/>
+            <w:tcW w:w="1513" w:type="dxa"/>
             <w:tcBorders>
               <w:left w:val="single" w:sz="2" w:space="0" w:color="000000"/>
               <w:bottom w:val="single" w:sz="2" w:space="0" w:color="000000"/>
@@ -2807,7 +2835,7 @@
         <w:trPr/>
         <w:tc>
           <w:tcPr>
-            <w:tcW w:w="558" w:type="dxa"/>
+            <w:tcW w:w="557" w:type="dxa"/>
             <w:tcBorders>
               <w:left w:val="single" w:sz="2" w:space="0" w:color="000000"/>
               <w:bottom w:val="single" w:sz="2" w:space="0" w:color="000000"/>
@@ -2866,7 +2894,7 @@
         </w:tc>
         <w:tc>
           <w:tcPr>
-            <w:tcW w:w="1512" w:type="dxa"/>
+            <w:tcW w:w="1513" w:type="dxa"/>
             <w:tcBorders>
               <w:left w:val="single" w:sz="2" w:space="0" w:color="000000"/>
               <w:bottom w:val="single" w:sz="2" w:space="0" w:color="000000"/>
@@ -3002,7 +3030,7 @@
         <w:trPr/>
         <w:tc>
           <w:tcPr>
-            <w:tcW w:w="558" w:type="dxa"/>
+            <w:tcW w:w="557" w:type="dxa"/>
             <w:tcBorders>
               <w:left w:val="single" w:sz="2" w:space="0" w:color="000000"/>
               <w:bottom w:val="single" w:sz="2" w:space="0" w:color="000000"/>
@@ -3065,7 +3093,7 @@
         </w:tc>
         <w:tc>
           <w:tcPr>
-            <w:tcW w:w="1512" w:type="dxa"/>
+            <w:tcW w:w="1513" w:type="dxa"/>
             <w:tcBorders>
               <w:left w:val="single" w:sz="2" w:space="0" w:color="000000"/>
               <w:bottom w:val="single" w:sz="2" w:space="0" w:color="000000"/>
@@ -3316,9 +3344,9 @@
         </w:tblCellMar>
       </w:tblPr>
       <w:tblGrid>
-        <w:gridCol w:w="558"/>
+        <w:gridCol w:w="557"/>
         <w:gridCol w:w="734"/>
-        <w:gridCol w:w="1529"/>
+        <w:gridCol w:w="1530"/>
         <w:gridCol w:w="884"/>
         <w:gridCol w:w="1057"/>
         <w:gridCol w:w="5160"/>
@@ -3327,7 +3355,7 @@
         <w:trPr/>
         <w:tc>
           <w:tcPr>
-            <w:tcW w:w="558" w:type="dxa"/>
+            <w:tcW w:w="557" w:type="dxa"/>
             <w:tcBorders>
               <w:top w:val="single" w:sz="2" w:space="0" w:color="000000"/>
               <w:left w:val="single" w:sz="2" w:space="0" w:color="000000"/>
@@ -3393,7 +3421,7 @@
         </w:tc>
         <w:tc>
           <w:tcPr>
-            <w:tcW w:w="1529" w:type="dxa"/>
+            <w:tcW w:w="1530" w:type="dxa"/>
             <w:tcBorders>
               <w:top w:val="single" w:sz="2" w:space="0" w:color="000000"/>
               <w:left w:val="single" w:sz="2" w:space="0" w:color="000000"/>
@@ -3529,7 +3557,7 @@
         <w:trPr/>
         <w:tc>
           <w:tcPr>
-            <w:tcW w:w="558" w:type="dxa"/>
+            <w:tcW w:w="557" w:type="dxa"/>
             <w:tcBorders>
               <w:left w:val="single" w:sz="2" w:space="0" w:color="000000"/>
               <w:bottom w:val="single" w:sz="2" w:space="0" w:color="000000"/>
@@ -3601,7 +3629,7 @@
         </w:tc>
         <w:tc>
           <w:tcPr>
-            <w:tcW w:w="1529" w:type="dxa"/>
+            <w:tcW w:w="1530" w:type="dxa"/>
             <w:tcBorders>
               <w:left w:val="single" w:sz="2" w:space="0" w:color="000000"/>
               <w:bottom w:val="single" w:sz="2" w:space="0" w:color="000000"/>
@@ -3749,7 +3777,7 @@
         <w:trPr/>
         <w:tc>
           <w:tcPr>
-            <w:tcW w:w="558" w:type="dxa"/>
+            <w:tcW w:w="557" w:type="dxa"/>
             <w:tcBorders>
               <w:left w:val="single" w:sz="2" w:space="0" w:color="000000"/>
               <w:bottom w:val="single" w:sz="2" w:space="0" w:color="000000"/>
@@ -3821,7 +3849,7 @@
         </w:tc>
         <w:tc>
           <w:tcPr>
-            <w:tcW w:w="1529" w:type="dxa"/>
+            <w:tcW w:w="1530" w:type="dxa"/>
             <w:tcBorders>
               <w:left w:val="single" w:sz="2" w:space="0" w:color="000000"/>
               <w:bottom w:val="single" w:sz="2" w:space="0" w:color="000000"/>
@@ -3969,7 +3997,7 @@
         <w:trPr/>
         <w:tc>
           <w:tcPr>
-            <w:tcW w:w="558" w:type="dxa"/>
+            <w:tcW w:w="557" w:type="dxa"/>
             <w:tcBorders>
               <w:left w:val="single" w:sz="2" w:space="0" w:color="000000"/>
               <w:bottom w:val="single" w:sz="2" w:space="0" w:color="000000"/>
@@ -4041,7 +4069,7 @@
         </w:tc>
         <w:tc>
           <w:tcPr>
-            <w:tcW w:w="1529" w:type="dxa"/>
+            <w:tcW w:w="1530" w:type="dxa"/>
             <w:tcBorders>
               <w:left w:val="single" w:sz="2" w:space="0" w:color="000000"/>
               <w:bottom w:val="single" w:sz="2" w:space="0" w:color="000000"/>
@@ -4189,7 +4217,7 @@
         <w:trPr/>
         <w:tc>
           <w:tcPr>
-            <w:tcW w:w="558" w:type="dxa"/>
+            <w:tcW w:w="557" w:type="dxa"/>
             <w:tcBorders>
               <w:left w:val="single" w:sz="2" w:space="0" w:color="000000"/>
               <w:bottom w:val="single" w:sz="2" w:space="0" w:color="000000"/>
@@ -4261,7 +4289,7 @@
         </w:tc>
         <w:tc>
           <w:tcPr>
-            <w:tcW w:w="1529" w:type="dxa"/>
+            <w:tcW w:w="1530" w:type="dxa"/>
             <w:tcBorders>
               <w:left w:val="single" w:sz="2" w:space="0" w:color="000000"/>
               <w:bottom w:val="single" w:sz="2" w:space="0" w:color="000000"/>
@@ -4409,7 +4437,7 @@
         <w:trPr/>
         <w:tc>
           <w:tcPr>
-            <w:tcW w:w="558" w:type="dxa"/>
+            <w:tcW w:w="557" w:type="dxa"/>
             <w:tcBorders>
               <w:left w:val="single" w:sz="2" w:space="0" w:color="000000"/>
               <w:bottom w:val="single" w:sz="2" w:space="0" w:color="000000"/>
@@ -4481,7 +4509,7 @@
         </w:tc>
         <w:tc>
           <w:tcPr>
-            <w:tcW w:w="1529" w:type="dxa"/>
+            <w:tcW w:w="1530" w:type="dxa"/>
             <w:tcBorders>
               <w:left w:val="single" w:sz="2" w:space="0" w:color="000000"/>
               <w:bottom w:val="single" w:sz="2" w:space="0" w:color="000000"/>
@@ -4629,7 +4657,7 @@
         <w:trPr/>
         <w:tc>
           <w:tcPr>
-            <w:tcW w:w="558" w:type="dxa"/>
+            <w:tcW w:w="557" w:type="dxa"/>
             <w:tcBorders>
               <w:left w:val="single" w:sz="2" w:space="0" w:color="000000"/>
               <w:bottom w:val="single" w:sz="2" w:space="0" w:color="000000"/>
@@ -4701,7 +4729,7 @@
         </w:tc>
         <w:tc>
           <w:tcPr>
-            <w:tcW w:w="1529" w:type="dxa"/>
+            <w:tcW w:w="1530" w:type="dxa"/>
             <w:tcBorders>
               <w:left w:val="single" w:sz="2" w:space="0" w:color="000000"/>
               <w:bottom w:val="single" w:sz="2" w:space="0" w:color="000000"/>
@@ -4849,7 +4877,7 @@
         <w:trPr/>
         <w:tc>
           <w:tcPr>
-            <w:tcW w:w="558" w:type="dxa"/>
+            <w:tcW w:w="557" w:type="dxa"/>
             <w:tcBorders>
               <w:left w:val="single" w:sz="2" w:space="0" w:color="000000"/>
               <w:bottom w:val="single" w:sz="2" w:space="0" w:color="000000"/>
@@ -4921,7 +4949,7 @@
         </w:tc>
         <w:tc>
           <w:tcPr>
-            <w:tcW w:w="1529" w:type="dxa"/>
+            <w:tcW w:w="1530" w:type="dxa"/>
             <w:tcBorders>
               <w:left w:val="single" w:sz="2" w:space="0" w:color="000000"/>
               <w:bottom w:val="single" w:sz="2" w:space="0" w:color="000000"/>
@@ -5069,7 +5097,7 @@
         <w:trPr/>
         <w:tc>
           <w:tcPr>
-            <w:tcW w:w="558" w:type="dxa"/>
+            <w:tcW w:w="557" w:type="dxa"/>
             <w:tcBorders>
               <w:left w:val="single" w:sz="2" w:space="0" w:color="000000"/>
               <w:bottom w:val="single" w:sz="2" w:space="0" w:color="000000"/>
@@ -5141,7 +5169,7 @@
         </w:tc>
         <w:tc>
           <w:tcPr>
-            <w:tcW w:w="1529" w:type="dxa"/>
+            <w:tcW w:w="1530" w:type="dxa"/>
             <w:tcBorders>
               <w:left w:val="single" w:sz="2" w:space="0" w:color="000000"/>
               <w:bottom w:val="single" w:sz="2" w:space="0" w:color="000000"/>
@@ -5289,7 +5317,7 @@
         <w:trPr/>
         <w:tc>
           <w:tcPr>
-            <w:tcW w:w="558" w:type="dxa"/>
+            <w:tcW w:w="557" w:type="dxa"/>
             <w:tcBorders>
               <w:left w:val="single" w:sz="2" w:space="0" w:color="000000"/>
               <w:bottom w:val="single" w:sz="2" w:space="0" w:color="000000"/>
@@ -5361,7 +5389,7 @@
         </w:tc>
         <w:tc>
           <w:tcPr>
-            <w:tcW w:w="1529" w:type="dxa"/>
+            <w:tcW w:w="1530" w:type="dxa"/>
             <w:tcBorders>
               <w:left w:val="single" w:sz="2" w:space="0" w:color="000000"/>
               <w:bottom w:val="single" w:sz="2" w:space="0" w:color="000000"/>
@@ -5509,7 +5537,7 @@
         <w:trPr/>
         <w:tc>
           <w:tcPr>
-            <w:tcW w:w="558" w:type="dxa"/>
+            <w:tcW w:w="557" w:type="dxa"/>
             <w:tcBorders>
               <w:left w:val="single" w:sz="2" w:space="0" w:color="000000"/>
               <w:bottom w:val="single" w:sz="2" w:space="0" w:color="000000"/>
@@ -5581,7 +5609,7 @@
         </w:tc>
         <w:tc>
           <w:tcPr>
-            <w:tcW w:w="1529" w:type="dxa"/>
+            <w:tcW w:w="1530" w:type="dxa"/>
             <w:tcBorders>
               <w:left w:val="single" w:sz="2" w:space="0" w:color="000000"/>
               <w:bottom w:val="single" w:sz="2" w:space="0" w:color="000000"/>
@@ -5729,7 +5757,7 @@
         <w:trPr/>
         <w:tc>
           <w:tcPr>
-            <w:tcW w:w="558" w:type="dxa"/>
+            <w:tcW w:w="557" w:type="dxa"/>
             <w:tcBorders>
               <w:left w:val="single" w:sz="2" w:space="0" w:color="000000"/>
               <w:bottom w:val="single" w:sz="2" w:space="0" w:color="000000"/>
@@ -5787,7 +5815,7 @@
         </w:tc>
         <w:tc>
           <w:tcPr>
-            <w:tcW w:w="1529" w:type="dxa"/>
+            <w:tcW w:w="1530" w:type="dxa"/>
             <w:tcBorders>
               <w:left w:val="single" w:sz="2" w:space="0" w:color="000000"/>
               <w:bottom w:val="single" w:sz="2" w:space="0" w:color="000000"/>
@@ -5906,7 +5934,7 @@
         <w:trPr/>
         <w:tc>
           <w:tcPr>
-            <w:tcW w:w="558" w:type="dxa"/>
+            <w:tcW w:w="557" w:type="dxa"/>
             <w:tcBorders>
               <w:left w:val="single" w:sz="2" w:space="0" w:color="000000"/>
               <w:bottom w:val="single" w:sz="2" w:space="0" w:color="000000"/>
@@ -5978,7 +6006,7 @@
         </w:tc>
         <w:tc>
           <w:tcPr>
-            <w:tcW w:w="1529" w:type="dxa"/>
+            <w:tcW w:w="1530" w:type="dxa"/>
             <w:tcBorders>
               <w:left w:val="single" w:sz="2" w:space="0" w:color="000000"/>
               <w:bottom w:val="single" w:sz="2" w:space="0" w:color="000000"/>
@@ -6256,7 +6284,10 @@
         </w:rPr>
       </w:pPr>
       <w:r>
-        <w:rPr/>
+        <w:rPr>
+          <w:sz w:val="20"/>
+          <w:szCs w:val="20"/>
+        </w:rPr>
       </w:r>
     </w:p>
     <w:p>
@@ -6496,8 +6527,8 @@
       </w:tblPr>
       <w:tblGrid>
         <w:gridCol w:w="1474"/>
-        <w:gridCol w:w="1291"/>
-        <w:gridCol w:w="1379"/>
+        <w:gridCol w:w="1290"/>
+        <w:gridCol w:w="1380"/>
         <w:gridCol w:w="5776"/>
       </w:tblGrid>
       <w:tr>
@@ -6541,7 +6572,7 @@
         </w:tc>
         <w:tc>
           <w:tcPr>
-            <w:tcW w:w="1291" w:type="dxa"/>
+            <w:tcW w:w="1290" w:type="dxa"/>
             <w:tcBorders>
               <w:top w:val="single" w:sz="2" w:space="0" w:color="000000"/>
               <w:left w:val="single" w:sz="2" w:space="0" w:color="000000"/>
@@ -6578,7 +6609,7 @@
         </w:tc>
         <w:tc>
           <w:tcPr>
-            <w:tcW w:w="1379" w:type="dxa"/>
+            <w:tcW w:w="1380" w:type="dxa"/>
             <w:tcBorders>
               <w:top w:val="single" w:sz="2" w:space="0" w:color="000000"/>
               <w:left w:val="single" w:sz="2" w:space="0" w:color="000000"/>
@@ -6692,7 +6723,7 @@
         </w:tc>
         <w:tc>
           <w:tcPr>
-            <w:tcW w:w="1291" w:type="dxa"/>
+            <w:tcW w:w="1290" w:type="dxa"/>
             <w:tcBorders>
               <w:left w:val="single" w:sz="2" w:space="0" w:color="000000"/>
               <w:bottom w:val="single" w:sz="2" w:space="0" w:color="000000"/>
@@ -6728,7 +6759,7 @@
         </w:tc>
         <w:tc>
           <w:tcPr>
-            <w:tcW w:w="1379" w:type="dxa"/>
+            <w:tcW w:w="1380" w:type="dxa"/>
             <w:tcBorders>
               <w:left w:val="single" w:sz="2" w:space="0" w:color="000000"/>
               <w:bottom w:val="single" w:sz="2" w:space="0" w:color="000000"/>
@@ -6839,7 +6870,7 @@
         </w:tc>
         <w:tc>
           <w:tcPr>
-            <w:tcW w:w="1291" w:type="dxa"/>
+            <w:tcW w:w="1290" w:type="dxa"/>
             <w:tcBorders>
               <w:left w:val="single" w:sz="2" w:space="0" w:color="000000"/>
               <w:bottom w:val="single" w:sz="2" w:space="0" w:color="000000"/>
@@ -6875,7 +6906,7 @@
         </w:tc>
         <w:tc>
           <w:tcPr>
-            <w:tcW w:w="1379" w:type="dxa"/>
+            <w:tcW w:w="1380" w:type="dxa"/>
             <w:tcBorders>
               <w:left w:val="single" w:sz="2" w:space="0" w:color="000000"/>
               <w:bottom w:val="single" w:sz="2" w:space="0" w:color="000000"/>
@@ -7056,7 +7087,7 @@
         </w:tc>
         <w:tc>
           <w:tcPr>
-            <w:tcW w:w="1291" w:type="dxa"/>
+            <w:tcW w:w="1290" w:type="dxa"/>
             <w:tcBorders>
               <w:top w:val="single" w:sz="2" w:space="0" w:color="000000"/>
               <w:left w:val="single" w:sz="2" w:space="0" w:color="000000"/>
@@ -7093,7 +7124,7 @@
         </w:tc>
         <w:tc>
           <w:tcPr>
-            <w:tcW w:w="1379" w:type="dxa"/>
+            <w:tcW w:w="1380" w:type="dxa"/>
             <w:tcBorders>
               <w:top w:val="single" w:sz="2" w:space="0" w:color="000000"/>
               <w:left w:val="single" w:sz="2" w:space="0" w:color="000000"/>
@@ -7342,8 +7373,8 @@
       </w:tblPr>
       <w:tblGrid>
         <w:gridCol w:w="1474"/>
-        <w:gridCol w:w="1291"/>
-        <w:gridCol w:w="1379"/>
+        <w:gridCol w:w="1290"/>
+        <w:gridCol w:w="1380"/>
         <w:gridCol w:w="5776"/>
       </w:tblGrid>
       <w:tr>
@@ -7387,7 +7418,7 @@
         </w:tc>
         <w:tc>
           <w:tcPr>
-            <w:tcW w:w="1291" w:type="dxa"/>
+            <w:tcW w:w="1290" w:type="dxa"/>
             <w:tcBorders>
               <w:top w:val="single" w:sz="2" w:space="0" w:color="000000"/>
               <w:left w:val="single" w:sz="2" w:space="0" w:color="000000"/>
@@ -7424,7 +7455,7 @@
         </w:tc>
         <w:tc>
           <w:tcPr>
-            <w:tcW w:w="1379" w:type="dxa"/>
+            <w:tcW w:w="1380" w:type="dxa"/>
             <w:tcBorders>
               <w:top w:val="single" w:sz="2" w:space="0" w:color="000000"/>
               <w:left w:val="single" w:sz="2" w:space="0" w:color="000000"/>
@@ -7538,7 +7569,7 @@
         </w:tc>
         <w:tc>
           <w:tcPr>
-            <w:tcW w:w="1291" w:type="dxa"/>
+            <w:tcW w:w="1290" w:type="dxa"/>
             <w:tcBorders>
               <w:left w:val="single" w:sz="2" w:space="0" w:color="000000"/>
               <w:bottom w:val="single" w:sz="2" w:space="0" w:color="000000"/>
@@ -7574,7 +7605,7 @@
         </w:tc>
         <w:tc>
           <w:tcPr>
-            <w:tcW w:w="1379" w:type="dxa"/>
+            <w:tcW w:w="1380" w:type="dxa"/>
             <w:tcBorders>
               <w:left w:val="single" w:sz="2" w:space="0" w:color="000000"/>
               <w:bottom w:val="single" w:sz="2" w:space="0" w:color="000000"/>
@@ -7686,7 +7717,7 @@
         </w:tc>
         <w:tc>
           <w:tcPr>
-            <w:tcW w:w="1291" w:type="dxa"/>
+            <w:tcW w:w="1290" w:type="dxa"/>
             <w:tcBorders>
               <w:left w:val="single" w:sz="2" w:space="0" w:color="000000"/>
               <w:bottom w:val="single" w:sz="2" w:space="0" w:color="000000"/>
@@ -7722,7 +7753,7 @@
         </w:tc>
         <w:tc>
           <w:tcPr>
-            <w:tcW w:w="1379" w:type="dxa"/>
+            <w:tcW w:w="1380" w:type="dxa"/>
             <w:tcBorders>
               <w:left w:val="single" w:sz="2" w:space="0" w:color="000000"/>
               <w:bottom w:val="single" w:sz="2" w:space="0" w:color="000000"/>
@@ -7854,21 +7885,21 @@
         </w:tblCellMar>
       </w:tblPr>
       <w:tblGrid>
-        <w:gridCol w:w="1300"/>
-        <w:gridCol w:w="1349"/>
+        <w:gridCol w:w="1299"/>
+        <w:gridCol w:w="1350"/>
         <w:gridCol w:w="1040"/>
         <w:gridCol w:w="1039"/>
         <w:gridCol w:w="1037"/>
         <w:gridCol w:w="1040"/>
-        <w:gridCol w:w="1043"/>
+        <w:gridCol w:w="1044"/>
         <w:gridCol w:w="1040"/>
-        <w:gridCol w:w="1034"/>
+        <w:gridCol w:w="1033"/>
       </w:tblGrid>
       <w:tr>
         <w:trPr/>
         <w:tc>
           <w:tcPr>
-            <w:tcW w:w="1300" w:type="dxa"/>
+            <w:tcW w:w="1299" w:type="dxa"/>
             <w:tcBorders>
               <w:top w:val="single" w:sz="2" w:space="0" w:color="000000"/>
               <w:left w:val="single" w:sz="2" w:space="0" w:color="000000"/>
@@ -7904,7 +7935,7 @@
         </w:tc>
         <w:tc>
           <w:tcPr>
-            <w:tcW w:w="1349" w:type="dxa"/>
+            <w:tcW w:w="1350" w:type="dxa"/>
             <w:tcBorders>
               <w:top w:val="single" w:sz="2" w:space="0" w:color="000000"/>
               <w:left w:val="single" w:sz="2" w:space="0" w:color="000000"/>
@@ -8066,7 +8097,7 @@
         </w:tc>
         <w:tc>
           <w:tcPr>
-            <w:tcW w:w="1043" w:type="dxa"/>
+            <w:tcW w:w="1044" w:type="dxa"/>
             <w:tcBorders>
               <w:top w:val="single" w:sz="2" w:space="0" w:color="000000"/>
               <w:left w:val="single" w:sz="2" w:space="0" w:color="000000"/>
@@ -8130,7 +8161,7 @@
         </w:tc>
         <w:tc>
           <w:tcPr>
-            <w:tcW w:w="1034" w:type="dxa"/>
+            <w:tcW w:w="1033" w:type="dxa"/>
             <w:tcBorders>
               <w:top w:val="single" w:sz="2" w:space="0" w:color="000000"/>
               <w:left w:val="single" w:sz="2" w:space="0" w:color="000000"/>
@@ -8166,7 +8197,7 @@
         <w:trPr/>
         <w:tc>
           <w:tcPr>
-            <w:tcW w:w="1300" w:type="dxa"/>
+            <w:tcW w:w="1299" w:type="dxa"/>
             <w:tcBorders>
               <w:left w:val="single" w:sz="2" w:space="0" w:color="000000"/>
               <w:bottom w:val="single" w:sz="2" w:space="0" w:color="000000"/>
@@ -8202,7 +8233,7 @@
         </w:tc>
         <w:tc>
           <w:tcPr>
-            <w:tcW w:w="1349" w:type="dxa"/>
+            <w:tcW w:w="1350" w:type="dxa"/>
             <w:tcBorders>
               <w:left w:val="single" w:sz="2" w:space="0" w:color="000000"/>
               <w:bottom w:val="single" w:sz="2" w:space="0" w:color="000000"/>
@@ -8294,7 +8325,7 @@
         <w:trPr/>
         <w:tc>
           <w:tcPr>
-            <w:tcW w:w="1300" w:type="dxa"/>
+            <w:tcW w:w="1299" w:type="dxa"/>
             <w:tcBorders>
               <w:left w:val="single" w:sz="2" w:space="0" w:color="000000"/>
               <w:bottom w:val="single" w:sz="2" w:space="0" w:color="000000"/>
@@ -8330,7 +8361,7 @@
         </w:tc>
         <w:tc>
           <w:tcPr>
-            <w:tcW w:w="1349" w:type="dxa"/>
+            <w:tcW w:w="1350" w:type="dxa"/>
             <w:tcBorders>
               <w:left w:val="single" w:sz="2" w:space="0" w:color="000000"/>
               <w:bottom w:val="single" w:sz="2" w:space="0" w:color="000000"/>
@@ -8392,7 +8423,7 @@
         </w:tc>
         <w:tc>
           <w:tcPr>
-            <w:tcW w:w="3120" w:type="dxa"/>
+            <w:tcW w:w="3121" w:type="dxa"/>
             <w:gridSpan w:val="3"/>
             <w:tcBorders>
               <w:left w:val="single" w:sz="2" w:space="0" w:color="000000"/>
@@ -8425,7 +8456,7 @@
         </w:tc>
         <w:tc>
           <w:tcPr>
-            <w:tcW w:w="2074" w:type="dxa"/>
+            <w:tcW w:w="2073" w:type="dxa"/>
             <w:gridSpan w:val="2"/>
             <w:tcBorders>
               <w:left w:val="single" w:sz="2" w:space="0" w:color="000000"/>
@@ -8462,7 +8493,7 @@
         <w:trPr/>
         <w:tc>
           <w:tcPr>
-            <w:tcW w:w="1300" w:type="dxa"/>
+            <w:tcW w:w="1299" w:type="dxa"/>
             <w:tcBorders>
               <w:left w:val="single" w:sz="2" w:space="0" w:color="000000"/>
               <w:bottom w:val="single" w:sz="2" w:space="0" w:color="000000"/>
@@ -8497,7 +8528,7 @@
         </w:tc>
         <w:tc>
           <w:tcPr>
-            <w:tcW w:w="1349" w:type="dxa"/>
+            <w:tcW w:w="1350" w:type="dxa"/>
             <w:tcBorders>
               <w:left w:val="single" w:sz="2" w:space="0" w:color="000000"/>
               <w:bottom w:val="single" w:sz="2" w:space="0" w:color="000000"/>
@@ -8634,7 +8665,7 @@
         </w:tc>
         <w:tc>
           <w:tcPr>
-            <w:tcW w:w="1043" w:type="dxa"/>
+            <w:tcW w:w="1044" w:type="dxa"/>
             <w:tcBorders>
               <w:left w:val="single" w:sz="2" w:space="0" w:color="000000"/>
               <w:bottom w:val="single" w:sz="2" w:space="0" w:color="000000"/>
@@ -8688,7 +8719,7 @@
         </w:tc>
         <w:tc>
           <w:tcPr>
-            <w:tcW w:w="1034" w:type="dxa"/>
+            <w:tcW w:w="1033" w:type="dxa"/>
             <w:tcBorders>
               <w:left w:val="single" w:sz="2" w:space="0" w:color="000000"/>
               <w:bottom w:val="single" w:sz="2" w:space="0" w:color="000000"/>
@@ -8719,7 +8750,7 @@
         <w:trPr/>
         <w:tc>
           <w:tcPr>
-            <w:tcW w:w="1300" w:type="dxa"/>
+            <w:tcW w:w="1299" w:type="dxa"/>
             <w:tcBorders>
               <w:left w:val="single" w:sz="2" w:space="0" w:color="000000"/>
               <w:bottom w:val="single" w:sz="2" w:space="0" w:color="000000"/>
@@ -8754,7 +8785,7 @@
         </w:tc>
         <w:tc>
           <w:tcPr>
-            <w:tcW w:w="1349" w:type="dxa"/>
+            <w:tcW w:w="1350" w:type="dxa"/>
             <w:tcBorders>
               <w:left w:val="single" w:sz="2" w:space="0" w:color="000000"/>
               <w:bottom w:val="single" w:sz="2" w:space="0" w:color="000000"/>
@@ -8891,7 +8922,7 @@
         </w:tc>
         <w:tc>
           <w:tcPr>
-            <w:tcW w:w="1043" w:type="dxa"/>
+            <w:tcW w:w="1044" w:type="dxa"/>
             <w:tcBorders>
               <w:left w:val="single" w:sz="2" w:space="0" w:color="000000"/>
               <w:bottom w:val="single" w:sz="2" w:space="0" w:color="000000"/>
@@ -8945,7 +8976,7 @@
         </w:tc>
         <w:tc>
           <w:tcPr>
-            <w:tcW w:w="1034" w:type="dxa"/>
+            <w:tcW w:w="1033" w:type="dxa"/>
             <w:tcBorders>
               <w:left w:val="single" w:sz="2" w:space="0" w:color="000000"/>
               <w:bottom w:val="single" w:sz="2" w:space="0" w:color="000000"/>
@@ -8976,7 +9007,7 @@
         <w:trPr/>
         <w:tc>
           <w:tcPr>
-            <w:tcW w:w="1300" w:type="dxa"/>
+            <w:tcW w:w="1299" w:type="dxa"/>
             <w:tcBorders>
               <w:left w:val="single" w:sz="2" w:space="0" w:color="000000"/>
               <w:bottom w:val="single" w:sz="2" w:space="0" w:color="000000"/>
@@ -9011,7 +9042,7 @@
         </w:tc>
         <w:tc>
           <w:tcPr>
-            <w:tcW w:w="1349" w:type="dxa"/>
+            <w:tcW w:w="1350" w:type="dxa"/>
             <w:tcBorders>
               <w:left w:val="single" w:sz="2" w:space="0" w:color="000000"/>
               <w:bottom w:val="single" w:sz="2" w:space="0" w:color="000000"/>
@@ -9148,7 +9179,7 @@
         </w:tc>
         <w:tc>
           <w:tcPr>
-            <w:tcW w:w="1043" w:type="dxa"/>
+            <w:tcW w:w="1044" w:type="dxa"/>
             <w:tcBorders>
               <w:left w:val="single" w:sz="2" w:space="0" w:color="000000"/>
               <w:bottom w:val="single" w:sz="2" w:space="0" w:color="000000"/>
@@ -9202,7 +9233,7 @@
         </w:tc>
         <w:tc>
           <w:tcPr>
-            <w:tcW w:w="1034" w:type="dxa"/>
+            <w:tcW w:w="1033" w:type="dxa"/>
             <w:tcBorders>
               <w:left w:val="single" w:sz="2" w:space="0" w:color="000000"/>
               <w:bottom w:val="single" w:sz="2" w:space="0" w:color="000000"/>
@@ -9233,7 +9264,7 @@
         <w:trPr/>
         <w:tc>
           <w:tcPr>
-            <w:tcW w:w="1300" w:type="dxa"/>
+            <w:tcW w:w="1299" w:type="dxa"/>
             <w:tcBorders>
               <w:left w:val="single" w:sz="2" w:space="0" w:color="000000"/>
               <w:bottom w:val="single" w:sz="2" w:space="0" w:color="000000"/>
@@ -9268,7 +9299,7 @@
         </w:tc>
         <w:tc>
           <w:tcPr>
-            <w:tcW w:w="1349" w:type="dxa"/>
+            <w:tcW w:w="1350" w:type="dxa"/>
             <w:tcBorders>
               <w:left w:val="single" w:sz="2" w:space="0" w:color="000000"/>
               <w:bottom w:val="single" w:sz="2" w:space="0" w:color="000000"/>
@@ -9405,7 +9436,7 @@
         </w:tc>
         <w:tc>
           <w:tcPr>
-            <w:tcW w:w="1043" w:type="dxa"/>
+            <w:tcW w:w="1044" w:type="dxa"/>
             <w:tcBorders>
               <w:left w:val="single" w:sz="2" w:space="0" w:color="000000"/>
               <w:bottom w:val="single" w:sz="2" w:space="0" w:color="000000"/>
@@ -9459,7 +9490,7 @@
         </w:tc>
         <w:tc>
           <w:tcPr>
-            <w:tcW w:w="1034" w:type="dxa"/>
+            <w:tcW w:w="1033" w:type="dxa"/>
             <w:tcBorders>
               <w:left w:val="single" w:sz="2" w:space="0" w:color="000000"/>
               <w:bottom w:val="single" w:sz="2" w:space="0" w:color="000000"/>
@@ -9490,7 +9521,7 @@
         <w:trPr/>
         <w:tc>
           <w:tcPr>
-            <w:tcW w:w="1300" w:type="dxa"/>
+            <w:tcW w:w="1299" w:type="dxa"/>
             <w:tcBorders>
               <w:left w:val="single" w:sz="2" w:space="0" w:color="000000"/>
               <w:bottom w:val="single" w:sz="2" w:space="0" w:color="000000"/>
@@ -9525,7 +9556,7 @@
         </w:tc>
         <w:tc>
           <w:tcPr>
-            <w:tcW w:w="1349" w:type="dxa"/>
+            <w:tcW w:w="1350" w:type="dxa"/>
             <w:tcBorders>
               <w:left w:val="single" w:sz="2" w:space="0" w:color="000000"/>
               <w:bottom w:val="single" w:sz="2" w:space="0" w:color="000000"/>
@@ -9662,7 +9693,7 @@
         </w:tc>
         <w:tc>
           <w:tcPr>
-            <w:tcW w:w="1043" w:type="dxa"/>
+            <w:tcW w:w="1044" w:type="dxa"/>
             <w:tcBorders>
               <w:left w:val="single" w:sz="2" w:space="0" w:color="000000"/>
               <w:bottom w:val="single" w:sz="2" w:space="0" w:color="000000"/>
@@ -9716,7 +9747,7 @@
         </w:tc>
         <w:tc>
           <w:tcPr>
-            <w:tcW w:w="1034" w:type="dxa"/>
+            <w:tcW w:w="1033" w:type="dxa"/>
             <w:tcBorders>
               <w:left w:val="single" w:sz="2" w:space="0" w:color="000000"/>
               <w:bottom w:val="single" w:sz="2" w:space="0" w:color="000000"/>
@@ -9747,7 +9778,7 @@
         <w:trPr/>
         <w:tc>
           <w:tcPr>
-            <w:tcW w:w="1300" w:type="dxa"/>
+            <w:tcW w:w="1299" w:type="dxa"/>
             <w:tcBorders>
               <w:left w:val="single" w:sz="2" w:space="0" w:color="000000"/>
               <w:bottom w:val="single" w:sz="2" w:space="0" w:color="000000"/>
@@ -9783,7 +9814,7 @@
         </w:tc>
         <w:tc>
           <w:tcPr>
-            <w:tcW w:w="1349" w:type="dxa"/>
+            <w:tcW w:w="1350" w:type="dxa"/>
             <w:tcBorders>
               <w:left w:val="single" w:sz="2" w:space="0" w:color="000000"/>
               <w:bottom w:val="single" w:sz="2" w:space="0" w:color="000000"/>
@@ -9989,9 +10020,9 @@
         </w:tblCellMar>
       </w:tblPr>
       <w:tblGrid>
-        <w:gridCol w:w="558"/>
+        <w:gridCol w:w="557"/>
         <w:gridCol w:w="734"/>
-        <w:gridCol w:w="1512"/>
+        <w:gridCol w:w="1513"/>
         <w:gridCol w:w="915"/>
         <w:gridCol w:w="1043"/>
         <w:gridCol w:w="5160"/>
@@ -10000,7 +10031,7 @@
         <w:trPr/>
         <w:tc>
           <w:tcPr>
-            <w:tcW w:w="558" w:type="dxa"/>
+            <w:tcW w:w="557" w:type="dxa"/>
             <w:tcBorders>
               <w:top w:val="single" w:sz="2" w:space="0" w:color="000000"/>
               <w:left w:val="single" w:sz="2" w:space="0" w:color="000000"/>
@@ -10066,7 +10097,7 @@
         </w:tc>
         <w:tc>
           <w:tcPr>
-            <w:tcW w:w="1512" w:type="dxa"/>
+            <w:tcW w:w="1513" w:type="dxa"/>
             <w:tcBorders>
               <w:top w:val="single" w:sz="2" w:space="0" w:color="000000"/>
               <w:left w:val="single" w:sz="2" w:space="0" w:color="000000"/>
@@ -10202,7 +10233,7 @@
         <w:trPr/>
         <w:tc>
           <w:tcPr>
-            <w:tcW w:w="558" w:type="dxa"/>
+            <w:tcW w:w="557" w:type="dxa"/>
             <w:tcBorders>
               <w:left w:val="single" w:sz="2" w:space="0" w:color="000000"/>
               <w:bottom w:val="single" w:sz="2" w:space="0" w:color="000000"/>
@@ -10266,7 +10297,7 @@
         </w:tc>
         <w:tc>
           <w:tcPr>
-            <w:tcW w:w="1512" w:type="dxa"/>
+            <w:tcW w:w="1513" w:type="dxa"/>
             <w:tcBorders>
               <w:left w:val="single" w:sz="2" w:space="0" w:color="000000"/>
               <w:bottom w:val="single" w:sz="2" w:space="0" w:color="000000"/>
@@ -10398,7 +10429,7 @@
         <w:trPr/>
         <w:tc>
           <w:tcPr>
-            <w:tcW w:w="558" w:type="dxa"/>
+            <w:tcW w:w="557" w:type="dxa"/>
             <w:tcBorders>
               <w:left w:val="single" w:sz="2" w:space="0" w:color="000000"/>
               <w:bottom w:val="single" w:sz="2" w:space="0" w:color="000000"/>
@@ -10453,7 +10484,7 @@
         </w:tc>
         <w:tc>
           <w:tcPr>
-            <w:tcW w:w="1512" w:type="dxa"/>
+            <w:tcW w:w="1513" w:type="dxa"/>
             <w:tcBorders>
               <w:left w:val="single" w:sz="2" w:space="0" w:color="000000"/>
               <w:bottom w:val="single" w:sz="2" w:space="0" w:color="000000"/>
@@ -10569,7 +10600,7 @@
         <w:trPr/>
         <w:tc>
           <w:tcPr>
-            <w:tcW w:w="558" w:type="dxa"/>
+            <w:tcW w:w="557" w:type="dxa"/>
             <w:tcBorders>
               <w:left w:val="single" w:sz="2" w:space="0" w:color="000000"/>
               <w:bottom w:val="single" w:sz="2" w:space="0" w:color="000000"/>
@@ -10637,7 +10668,7 @@
         </w:tc>
         <w:tc>
           <w:tcPr>
-            <w:tcW w:w="1512" w:type="dxa"/>
+            <w:tcW w:w="1513" w:type="dxa"/>
             <w:tcBorders>
               <w:left w:val="single" w:sz="2" w:space="0" w:color="000000"/>
               <w:bottom w:val="single" w:sz="2" w:space="0" w:color="000000"/>
@@ -10766,7 +10797,7 @@
         <w:trPr/>
         <w:tc>
           <w:tcPr>
-            <w:tcW w:w="558" w:type="dxa"/>
+            <w:tcW w:w="557" w:type="dxa"/>
             <w:tcBorders>
               <w:left w:val="single" w:sz="2" w:space="0" w:color="000000"/>
               <w:bottom w:val="single" w:sz="2" w:space="0" w:color="000000"/>
@@ -10825,7 +10856,7 @@
         </w:tc>
         <w:tc>
           <w:tcPr>
-            <w:tcW w:w="1512" w:type="dxa"/>
+            <w:tcW w:w="1513" w:type="dxa"/>
             <w:tcBorders>
               <w:left w:val="single" w:sz="2" w:space="0" w:color="000000"/>
               <w:bottom w:val="single" w:sz="2" w:space="0" w:color="000000"/>
@@ -10961,7 +10992,7 @@
         <w:trPr/>
         <w:tc>
           <w:tcPr>
-            <w:tcW w:w="558" w:type="dxa"/>
+            <w:tcW w:w="557" w:type="dxa"/>
             <w:tcBorders>
               <w:left w:val="single" w:sz="2" w:space="0" w:color="000000"/>
               <w:bottom w:val="single" w:sz="2" w:space="0" w:color="000000"/>
@@ -11020,7 +11051,7 @@
         </w:tc>
         <w:tc>
           <w:tcPr>
-            <w:tcW w:w="1512" w:type="dxa"/>
+            <w:tcW w:w="1513" w:type="dxa"/>
             <w:tcBorders>
               <w:left w:val="single" w:sz="2" w:space="0" w:color="000000"/>
               <w:bottom w:val="single" w:sz="2" w:space="0" w:color="000000"/>
@@ -11156,7 +11187,7 @@
         <w:trPr/>
         <w:tc>
           <w:tcPr>
-            <w:tcW w:w="558" w:type="dxa"/>
+            <w:tcW w:w="557" w:type="dxa"/>
             <w:tcBorders>
               <w:left w:val="single" w:sz="2" w:space="0" w:color="000000"/>
               <w:bottom w:val="single" w:sz="2" w:space="0" w:color="000000"/>
@@ -11219,7 +11250,7 @@
         </w:tc>
         <w:tc>
           <w:tcPr>
-            <w:tcW w:w="1512" w:type="dxa"/>
+            <w:tcW w:w="1513" w:type="dxa"/>
             <w:tcBorders>
               <w:left w:val="single" w:sz="2" w:space="0" w:color="000000"/>
               <w:bottom w:val="single" w:sz="2" w:space="0" w:color="000000"/>
@@ -11435,9 +11466,9 @@
         </w:tblCellMar>
       </w:tblPr>
       <w:tblGrid>
-        <w:gridCol w:w="558"/>
+        <w:gridCol w:w="557"/>
         <w:gridCol w:w="734"/>
-        <w:gridCol w:w="1529"/>
+        <w:gridCol w:w="1530"/>
         <w:gridCol w:w="884"/>
         <w:gridCol w:w="1057"/>
         <w:gridCol w:w="5160"/>
@@ -11446,7 +11477,7 @@
         <w:trPr/>
         <w:tc>
           <w:tcPr>
-            <w:tcW w:w="558" w:type="dxa"/>
+            <w:tcW w:w="557" w:type="dxa"/>
             <w:tcBorders>
               <w:top w:val="single" w:sz="2" w:space="0" w:color="000000"/>
               <w:left w:val="single" w:sz="2" w:space="0" w:color="000000"/>
@@ -11512,7 +11543,7 @@
         </w:tc>
         <w:tc>
           <w:tcPr>
-            <w:tcW w:w="1529" w:type="dxa"/>
+            <w:tcW w:w="1530" w:type="dxa"/>
             <w:tcBorders>
               <w:top w:val="single" w:sz="2" w:space="0" w:color="000000"/>
               <w:left w:val="single" w:sz="2" w:space="0" w:color="000000"/>
@@ -11648,7 +11679,7 @@
         <w:trPr/>
         <w:tc>
           <w:tcPr>
-            <w:tcW w:w="558" w:type="dxa"/>
+            <w:tcW w:w="557" w:type="dxa"/>
             <w:tcBorders>
               <w:left w:val="single" w:sz="2" w:space="0" w:color="000000"/>
               <w:bottom w:val="single" w:sz="2" w:space="0" w:color="000000"/>
@@ -11720,7 +11751,7 @@
         </w:tc>
         <w:tc>
           <w:tcPr>
-            <w:tcW w:w="1529" w:type="dxa"/>
+            <w:tcW w:w="1530" w:type="dxa"/>
             <w:tcBorders>
               <w:left w:val="single" w:sz="2" w:space="0" w:color="000000"/>
               <w:bottom w:val="single" w:sz="2" w:space="0" w:color="000000"/>
@@ -11868,7 +11899,7 @@
         <w:trPr/>
         <w:tc>
           <w:tcPr>
-            <w:tcW w:w="558" w:type="dxa"/>
+            <w:tcW w:w="557" w:type="dxa"/>
             <w:tcBorders>
               <w:left w:val="single" w:sz="2" w:space="0" w:color="000000"/>
               <w:bottom w:val="single" w:sz="2" w:space="0" w:color="000000"/>
@@ -11940,7 +11971,7 @@
         </w:tc>
         <w:tc>
           <w:tcPr>
-            <w:tcW w:w="1529" w:type="dxa"/>
+            <w:tcW w:w="1530" w:type="dxa"/>
             <w:tcBorders>
               <w:left w:val="single" w:sz="2" w:space="0" w:color="000000"/>
               <w:bottom w:val="single" w:sz="2" w:space="0" w:color="000000"/>
@@ -12088,7 +12119,7 @@
         <w:trPr/>
         <w:tc>
           <w:tcPr>
-            <w:tcW w:w="558" w:type="dxa"/>
+            <w:tcW w:w="557" w:type="dxa"/>
             <w:tcBorders>
               <w:left w:val="single" w:sz="2" w:space="0" w:color="000000"/>
               <w:bottom w:val="single" w:sz="2" w:space="0" w:color="000000"/>
@@ -12160,7 +12191,7 @@
         </w:tc>
         <w:tc>
           <w:tcPr>
-            <w:tcW w:w="1529" w:type="dxa"/>
+            <w:tcW w:w="1530" w:type="dxa"/>
             <w:tcBorders>
               <w:left w:val="single" w:sz="2" w:space="0" w:color="000000"/>
               <w:bottom w:val="single" w:sz="2" w:space="0" w:color="000000"/>
@@ -12308,7 +12339,7 @@
         <w:trPr/>
         <w:tc>
           <w:tcPr>
-            <w:tcW w:w="558" w:type="dxa"/>
+            <w:tcW w:w="557" w:type="dxa"/>
             <w:tcBorders>
               <w:left w:val="single" w:sz="2" w:space="0" w:color="000000"/>
               <w:bottom w:val="single" w:sz="2" w:space="0" w:color="000000"/>
@@ -12380,7 +12411,7 @@
         </w:tc>
         <w:tc>
           <w:tcPr>
-            <w:tcW w:w="1529" w:type="dxa"/>
+            <w:tcW w:w="1530" w:type="dxa"/>
             <w:tcBorders>
               <w:left w:val="single" w:sz="2" w:space="0" w:color="000000"/>
               <w:bottom w:val="single" w:sz="2" w:space="0" w:color="000000"/>
@@ -12528,7 +12559,7 @@
         <w:trPr/>
         <w:tc>
           <w:tcPr>
-            <w:tcW w:w="558" w:type="dxa"/>
+            <w:tcW w:w="557" w:type="dxa"/>
             <w:tcBorders>
               <w:left w:val="single" w:sz="2" w:space="0" w:color="000000"/>
               <w:bottom w:val="single" w:sz="2" w:space="0" w:color="000000"/>
@@ -12600,7 +12631,7 @@
         </w:tc>
         <w:tc>
           <w:tcPr>
-            <w:tcW w:w="1529" w:type="dxa"/>
+            <w:tcW w:w="1530" w:type="dxa"/>
             <w:tcBorders>
               <w:left w:val="single" w:sz="2" w:space="0" w:color="000000"/>
               <w:bottom w:val="single" w:sz="2" w:space="0" w:color="000000"/>
@@ -12748,7 +12779,7 @@
         <w:trPr/>
         <w:tc>
           <w:tcPr>
-            <w:tcW w:w="558" w:type="dxa"/>
+            <w:tcW w:w="557" w:type="dxa"/>
             <w:tcBorders>
               <w:left w:val="single" w:sz="2" w:space="0" w:color="000000"/>
               <w:bottom w:val="single" w:sz="2" w:space="0" w:color="000000"/>
@@ -12820,7 +12851,7 @@
         </w:tc>
         <w:tc>
           <w:tcPr>
-            <w:tcW w:w="1529" w:type="dxa"/>
+            <w:tcW w:w="1530" w:type="dxa"/>
             <w:tcBorders>
               <w:left w:val="single" w:sz="2" w:space="0" w:color="000000"/>
               <w:bottom w:val="single" w:sz="2" w:space="0" w:color="000000"/>
@@ -12968,7 +12999,7 @@
         <w:trPr/>
         <w:tc>
           <w:tcPr>
-            <w:tcW w:w="558" w:type="dxa"/>
+            <w:tcW w:w="557" w:type="dxa"/>
             <w:tcBorders>
               <w:left w:val="single" w:sz="2" w:space="0" w:color="000000"/>
               <w:bottom w:val="single" w:sz="2" w:space="0" w:color="000000"/>
@@ -13040,7 +13071,7 @@
         </w:tc>
         <w:tc>
           <w:tcPr>
-            <w:tcW w:w="1529" w:type="dxa"/>
+            <w:tcW w:w="1530" w:type="dxa"/>
             <w:tcBorders>
               <w:left w:val="single" w:sz="2" w:space="0" w:color="000000"/>
               <w:bottom w:val="single" w:sz="2" w:space="0" w:color="000000"/>
@@ -13188,7 +13219,7 @@
         <w:trPr/>
         <w:tc>
           <w:tcPr>
-            <w:tcW w:w="558" w:type="dxa"/>
+            <w:tcW w:w="557" w:type="dxa"/>
             <w:tcBorders>
               <w:left w:val="single" w:sz="2" w:space="0" w:color="000000"/>
               <w:bottom w:val="single" w:sz="2" w:space="0" w:color="000000"/>
@@ -13260,7 +13291,7 @@
         </w:tc>
         <w:tc>
           <w:tcPr>
-            <w:tcW w:w="1529" w:type="dxa"/>
+            <w:tcW w:w="1530" w:type="dxa"/>
             <w:tcBorders>
               <w:left w:val="single" w:sz="2" w:space="0" w:color="000000"/>
               <w:bottom w:val="single" w:sz="2" w:space="0" w:color="000000"/>
@@ -13408,7 +13439,7 @@
         <w:trPr/>
         <w:tc>
           <w:tcPr>
-            <w:tcW w:w="558" w:type="dxa"/>
+            <w:tcW w:w="557" w:type="dxa"/>
             <w:tcBorders>
               <w:left w:val="single" w:sz="2" w:space="0" w:color="000000"/>
               <w:bottom w:val="single" w:sz="2" w:space="0" w:color="000000"/>
@@ -13480,7 +13511,7 @@
         </w:tc>
         <w:tc>
           <w:tcPr>
-            <w:tcW w:w="1529" w:type="dxa"/>
+            <w:tcW w:w="1530" w:type="dxa"/>
             <w:tcBorders>
               <w:left w:val="single" w:sz="2" w:space="0" w:color="000000"/>
               <w:bottom w:val="single" w:sz="2" w:space="0" w:color="000000"/>
@@ -13628,7 +13659,7 @@
         <w:trPr/>
         <w:tc>
           <w:tcPr>
-            <w:tcW w:w="558" w:type="dxa"/>
+            <w:tcW w:w="557" w:type="dxa"/>
             <w:tcBorders>
               <w:left w:val="single" w:sz="2" w:space="0" w:color="000000"/>
               <w:bottom w:val="single" w:sz="2" w:space="0" w:color="000000"/>
@@ -13700,7 +13731,7 @@
         </w:tc>
         <w:tc>
           <w:tcPr>
-            <w:tcW w:w="1529" w:type="dxa"/>
+            <w:tcW w:w="1530" w:type="dxa"/>
             <w:tcBorders>
               <w:left w:val="single" w:sz="2" w:space="0" w:color="000000"/>
               <w:bottom w:val="single" w:sz="2" w:space="0" w:color="000000"/>
@@ -13848,7 +13879,7 @@
         <w:trPr/>
         <w:tc>
           <w:tcPr>
-            <w:tcW w:w="558" w:type="dxa"/>
+            <w:tcW w:w="557" w:type="dxa"/>
             <w:tcBorders>
               <w:left w:val="single" w:sz="2" w:space="0" w:color="000000"/>
               <w:bottom w:val="single" w:sz="2" w:space="0" w:color="000000"/>
@@ -13920,7 +13951,7 @@
         </w:tc>
         <w:tc>
           <w:tcPr>
-            <w:tcW w:w="1529" w:type="dxa"/>
+            <w:tcW w:w="1530" w:type="dxa"/>
             <w:tcBorders>
               <w:left w:val="single" w:sz="2" w:space="0" w:color="000000"/>
               <w:bottom w:val="single" w:sz="2" w:space="0" w:color="000000"/>
@@ -14067,7 +14098,7 @@
         <w:trPr/>
         <w:tc>
           <w:tcPr>
-            <w:tcW w:w="558" w:type="dxa"/>
+            <w:tcW w:w="557" w:type="dxa"/>
             <w:tcBorders>
               <w:left w:val="single" w:sz="2" w:space="0" w:color="000000"/>
               <w:bottom w:val="single" w:sz="2" w:space="0" w:color="000000"/>
@@ -14139,7 +14170,7 @@
         </w:tc>
         <w:tc>
           <w:tcPr>
-            <w:tcW w:w="1529" w:type="dxa"/>
+            <w:tcW w:w="1530" w:type="dxa"/>
             <w:tcBorders>
               <w:left w:val="single" w:sz="2" w:space="0" w:color="000000"/>
               <w:bottom w:val="single" w:sz="2" w:space="0" w:color="000000"/>
@@ -14467,23 +14498,23 @@
         </w:tblCellMar>
       </w:tblPr>
       <w:tblGrid>
-        <w:gridCol w:w="1244"/>
+        <w:gridCol w:w="1243"/>
         <w:gridCol w:w="869"/>
-        <w:gridCol w:w="870"/>
+        <w:gridCol w:w="871"/>
         <w:gridCol w:w="867"/>
         <w:gridCol w:w="867"/>
         <w:gridCol w:w="867"/>
         <w:gridCol w:w="867"/>
-        <w:gridCol w:w="870"/>
+        <w:gridCol w:w="871"/>
         <w:gridCol w:w="867"/>
         <w:gridCol w:w="869"/>
-        <w:gridCol w:w="861"/>
+        <w:gridCol w:w="860"/>
       </w:tblGrid>
       <w:tr>
         <w:trPr/>
         <w:tc>
           <w:tcPr>
-            <w:tcW w:w="1244" w:type="dxa"/>
+            <w:tcW w:w="1243" w:type="dxa"/>
             <w:tcBorders>
               <w:top w:val="single" w:sz="2" w:space="0" w:color="000000"/>
               <w:left w:val="single" w:sz="2" w:space="0" w:color="000000"/>
@@ -14559,7 +14590,7 @@
         </w:tc>
         <w:tc>
           <w:tcPr>
-            <w:tcW w:w="870" w:type="dxa"/>
+            <w:tcW w:w="871" w:type="dxa"/>
             <w:tcBorders>
               <w:top w:val="single" w:sz="2" w:space="0" w:color="000000"/>
               <w:left w:val="single" w:sz="2" w:space="0" w:color="000000"/>
@@ -14744,7 +14775,7 @@
         </w:tc>
         <w:tc>
           <w:tcPr>
-            <w:tcW w:w="870" w:type="dxa"/>
+            <w:tcW w:w="871" w:type="dxa"/>
             <w:tcBorders>
               <w:top w:val="single" w:sz="2" w:space="0" w:color="000000"/>
               <w:left w:val="single" w:sz="2" w:space="0" w:color="000000"/>
@@ -14855,7 +14886,7 @@
         </w:tc>
         <w:tc>
           <w:tcPr>
-            <w:tcW w:w="861" w:type="dxa"/>
+            <w:tcW w:w="860" w:type="dxa"/>
             <w:tcBorders>
               <w:top w:val="single" w:sz="2" w:space="0" w:color="000000"/>
               <w:left w:val="single" w:sz="2" w:space="0" w:color="000000"/>
@@ -14896,7 +14927,7 @@
         <w:trPr/>
         <w:tc>
           <w:tcPr>
-            <w:tcW w:w="1244" w:type="dxa"/>
+            <w:tcW w:w="1243" w:type="dxa"/>
             <w:tcBorders>
               <w:left w:val="single" w:sz="2" w:space="0" w:color="000000"/>
               <w:bottom w:val="single" w:sz="2" w:space="0" w:color="000000"/>
@@ -14967,7 +14998,7 @@
         </w:tc>
         <w:tc>
           <w:tcPr>
-            <w:tcW w:w="870" w:type="dxa"/>
+            <w:tcW w:w="871" w:type="dxa"/>
             <w:tcBorders>
               <w:left w:val="single" w:sz="2" w:space="0" w:color="000000"/>
               <w:bottom w:val="single" w:sz="2" w:space="0" w:color="000000"/>
@@ -15142,7 +15173,7 @@
         </w:tc>
         <w:tc>
           <w:tcPr>
-            <w:tcW w:w="870" w:type="dxa"/>
+            <w:tcW w:w="871" w:type="dxa"/>
             <w:tcBorders>
               <w:left w:val="single" w:sz="2" w:space="0" w:color="000000"/>
               <w:bottom w:val="single" w:sz="2" w:space="0" w:color="000000"/>
@@ -15250,7 +15281,7 @@
         </w:tc>
         <w:tc>
           <w:tcPr>
-            <w:tcW w:w="861" w:type="dxa"/>
+            <w:tcW w:w="860" w:type="dxa"/>
             <w:tcBorders>
               <w:left w:val="single" w:sz="2" w:space="0" w:color="000000"/>
               <w:bottom w:val="single" w:sz="2" w:space="0" w:color="000000"/>
@@ -15379,9 +15410,9 @@
       </w:tblPr>
       <w:tblGrid>
         <w:gridCol w:w="1474"/>
-        <w:gridCol w:w="1295"/>
+        <w:gridCol w:w="1294"/>
         <w:gridCol w:w="1376"/>
-        <w:gridCol w:w="5775"/>
+        <w:gridCol w:w="5776"/>
       </w:tblGrid>
       <w:tr>
         <w:trPr/>
@@ -15424,7 +15455,7 @@
         </w:tc>
         <w:tc>
           <w:tcPr>
-            <w:tcW w:w="1295" w:type="dxa"/>
+            <w:tcW w:w="1294" w:type="dxa"/>
             <w:tcBorders>
               <w:top w:val="single" w:sz="2" w:space="0" w:color="000000"/>
               <w:left w:val="single" w:sz="2" w:space="0" w:color="000000"/>
@@ -15498,7 +15529,7 @@
         </w:tc>
         <w:tc>
           <w:tcPr>
-            <w:tcW w:w="5775" w:type="dxa"/>
+            <w:tcW w:w="5776" w:type="dxa"/>
             <w:tcBorders>
               <w:top w:val="single" w:sz="2" w:space="0" w:color="000000"/>
               <w:left w:val="single" w:sz="2" w:space="0" w:color="000000"/>
@@ -15575,7 +15606,7 @@
         </w:tc>
         <w:tc>
           <w:tcPr>
-            <w:tcW w:w="1295" w:type="dxa"/>
+            <w:tcW w:w="1294" w:type="dxa"/>
             <w:tcBorders>
               <w:left w:val="single" w:sz="2" w:space="0" w:color="000000"/>
               <w:bottom w:val="single" w:sz="2" w:space="0" w:color="000000"/>
@@ -15647,7 +15678,7 @@
         </w:tc>
         <w:tc>
           <w:tcPr>
-            <w:tcW w:w="5775" w:type="dxa"/>
+            <w:tcW w:w="5776" w:type="dxa"/>
             <w:tcBorders>
               <w:left w:val="single" w:sz="2" w:space="0" w:color="000000"/>
               <w:bottom w:val="single" w:sz="2" w:space="0" w:color="000000"/>
@@ -15723,7 +15754,7 @@
         </w:tc>
         <w:tc>
           <w:tcPr>
-            <w:tcW w:w="1295" w:type="dxa"/>
+            <w:tcW w:w="1294" w:type="dxa"/>
             <w:tcBorders>
               <w:left w:val="single" w:sz="2" w:space="0" w:color="000000"/>
               <w:bottom w:val="single" w:sz="2" w:space="0" w:color="000000"/>
@@ -15795,7 +15826,7 @@
         </w:tc>
         <w:tc>
           <w:tcPr>
-            <w:tcW w:w="5775" w:type="dxa"/>
+            <w:tcW w:w="5776" w:type="dxa"/>
             <w:tcBorders>
               <w:left w:val="single" w:sz="2" w:space="0" w:color="000000"/>
               <w:bottom w:val="single" w:sz="2" w:space="0" w:color="000000"/>
@@ -15871,7 +15902,7 @@
         </w:tc>
         <w:tc>
           <w:tcPr>
-            <w:tcW w:w="1295" w:type="dxa"/>
+            <w:tcW w:w="1294" w:type="dxa"/>
             <w:tcBorders>
               <w:left w:val="single" w:sz="2" w:space="0" w:color="000000"/>
               <w:bottom w:val="single" w:sz="2" w:space="0" w:color="000000"/>
@@ -15943,7 +15974,7 @@
         </w:tc>
         <w:tc>
           <w:tcPr>
-            <w:tcW w:w="5775" w:type="dxa"/>
+            <w:tcW w:w="5776" w:type="dxa"/>
             <w:tcBorders>
               <w:left w:val="single" w:sz="2" w:space="0" w:color="000000"/>
               <w:bottom w:val="single" w:sz="2" w:space="0" w:color="000000"/>
@@ -16019,7 +16050,7 @@
         </w:tc>
         <w:tc>
           <w:tcPr>
-            <w:tcW w:w="1295" w:type="dxa"/>
+            <w:tcW w:w="1294" w:type="dxa"/>
             <w:tcBorders>
               <w:left w:val="single" w:sz="2" w:space="0" w:color="000000"/>
               <w:bottom w:val="single" w:sz="2" w:space="0" w:color="000000"/>
@@ -16091,7 +16122,7 @@
         </w:tc>
         <w:tc>
           <w:tcPr>
-            <w:tcW w:w="5775" w:type="dxa"/>
+            <w:tcW w:w="5776" w:type="dxa"/>
             <w:tcBorders>
               <w:left w:val="single" w:sz="2" w:space="0" w:color="000000"/>
               <w:bottom w:val="single" w:sz="2" w:space="0" w:color="000000"/>
@@ -16167,7 +16198,7 @@
         </w:tc>
         <w:tc>
           <w:tcPr>
-            <w:tcW w:w="1295" w:type="dxa"/>
+            <w:tcW w:w="1294" w:type="dxa"/>
             <w:tcBorders>
               <w:left w:val="single" w:sz="2" w:space="0" w:color="000000"/>
               <w:bottom w:val="single" w:sz="2" w:space="0" w:color="000000"/>
@@ -16239,7 +16270,7 @@
         </w:tc>
         <w:tc>
           <w:tcPr>
-            <w:tcW w:w="5775" w:type="dxa"/>
+            <w:tcW w:w="5776" w:type="dxa"/>
             <w:tcBorders>
               <w:left w:val="single" w:sz="2" w:space="0" w:color="000000"/>
               <w:bottom w:val="single" w:sz="2" w:space="0" w:color="000000"/>
@@ -16375,8 +16406,8 @@
         </w:tblCellMar>
       </w:tblPr>
       <w:tblGrid>
-        <w:gridCol w:w="558"/>
-        <w:gridCol w:w="742"/>
+        <w:gridCol w:w="557"/>
+        <w:gridCol w:w="743"/>
         <w:gridCol w:w="1701"/>
         <w:gridCol w:w="891"/>
         <w:gridCol w:w="872"/>
@@ -16386,7 +16417,7 @@
         <w:trPr/>
         <w:tc>
           <w:tcPr>
-            <w:tcW w:w="558" w:type="dxa"/>
+            <w:tcW w:w="557" w:type="dxa"/>
             <w:tcBorders>
               <w:top w:val="single" w:sz="2" w:space="0" w:color="000000"/>
               <w:left w:val="single" w:sz="2" w:space="0" w:color="000000"/>
@@ -16423,7 +16454,7 @@
         </w:tc>
         <w:tc>
           <w:tcPr>
-            <w:tcW w:w="742" w:type="dxa"/>
+            <w:tcW w:w="743" w:type="dxa"/>
             <w:tcBorders>
               <w:top w:val="single" w:sz="2" w:space="0" w:color="000000"/>
               <w:left w:val="single" w:sz="2" w:space="0" w:color="000000"/>
@@ -16612,7 +16643,7 @@
         <w:trPr/>
         <w:tc>
           <w:tcPr>
-            <w:tcW w:w="558" w:type="dxa"/>
+            <w:tcW w:w="557" w:type="dxa"/>
             <w:tcBorders>
               <w:left w:val="single" w:sz="2" w:space="0" w:color="000000"/>
               <w:bottom w:val="single" w:sz="2" w:space="0" w:color="000000"/>
@@ -16648,7 +16679,7 @@
         </w:tc>
         <w:tc>
           <w:tcPr>
-            <w:tcW w:w="742" w:type="dxa"/>
+            <w:tcW w:w="743" w:type="dxa"/>
             <w:tcBorders>
               <w:left w:val="single" w:sz="2" w:space="0" w:color="000000"/>
               <w:bottom w:val="single" w:sz="2" w:space="0" w:color="000000"/>
@@ -16812,7 +16843,7 @@
         <w:trPr/>
         <w:tc>
           <w:tcPr>
-            <w:tcW w:w="558" w:type="dxa"/>
+            <w:tcW w:w="557" w:type="dxa"/>
             <w:tcBorders>
               <w:left w:val="single" w:sz="2" w:space="0" w:color="000000"/>
               <w:bottom w:val="single" w:sz="2" w:space="0" w:color="000000"/>
@@ -16848,7 +16879,7 @@
         </w:tc>
         <w:tc>
           <w:tcPr>
-            <w:tcW w:w="742" w:type="dxa"/>
+            <w:tcW w:w="743" w:type="dxa"/>
             <w:tcBorders>
               <w:left w:val="single" w:sz="2" w:space="0" w:color="000000"/>
               <w:bottom w:val="single" w:sz="2" w:space="0" w:color="000000"/>
@@ -17032,7 +17063,7 @@
         <w:trPr/>
         <w:tc>
           <w:tcPr>
-            <w:tcW w:w="558" w:type="dxa"/>
+            <w:tcW w:w="557" w:type="dxa"/>
             <w:tcBorders>
               <w:left w:val="single" w:sz="2" w:space="0" w:color="000000"/>
               <w:bottom w:val="single" w:sz="2" w:space="0" w:color="000000"/>
@@ -17068,7 +17099,7 @@
         </w:tc>
         <w:tc>
           <w:tcPr>
-            <w:tcW w:w="742" w:type="dxa"/>
+            <w:tcW w:w="743" w:type="dxa"/>
             <w:tcBorders>
               <w:left w:val="single" w:sz="2" w:space="0" w:color="000000"/>
               <w:bottom w:val="single" w:sz="2" w:space="0" w:color="000000"/>
@@ -17252,7 +17283,7 @@
         <w:trPr/>
         <w:tc>
           <w:tcPr>
-            <w:tcW w:w="558" w:type="dxa"/>
+            <w:tcW w:w="557" w:type="dxa"/>
             <w:tcBorders>
               <w:left w:val="single" w:sz="2" w:space="0" w:color="000000"/>
               <w:bottom w:val="single" w:sz="2" w:space="0" w:color="000000"/>
@@ -17288,7 +17319,7 @@
         </w:tc>
         <w:tc>
           <w:tcPr>
-            <w:tcW w:w="742" w:type="dxa"/>
+            <w:tcW w:w="743" w:type="dxa"/>
             <w:tcBorders>
               <w:left w:val="single" w:sz="2" w:space="0" w:color="000000"/>
               <w:bottom w:val="single" w:sz="2" w:space="0" w:color="000000"/>
@@ -17498,7 +17529,7 @@
         <w:trPr/>
         <w:tc>
           <w:tcPr>
-            <w:tcW w:w="558" w:type="dxa"/>
+            <w:tcW w:w="557" w:type="dxa"/>
             <w:tcBorders>
               <w:left w:val="single" w:sz="2" w:space="0" w:color="000000"/>
               <w:bottom w:val="single" w:sz="2" w:space="0" w:color="000000"/>
@@ -17534,7 +17565,7 @@
         </w:tc>
         <w:tc>
           <w:tcPr>
-            <w:tcW w:w="742" w:type="dxa"/>
+            <w:tcW w:w="743" w:type="dxa"/>
             <w:tcBorders>
               <w:left w:val="single" w:sz="2" w:space="0" w:color="000000"/>
               <w:bottom w:val="single" w:sz="2" w:space="0" w:color="000000"/>
@@ -17718,42 +17749,42 @@
         <w:trPr/>
         <w:tc>
           <w:tcPr>
-            <w:tcW w:w="558" w:type="dxa"/>
-            <w:tcBorders>
-              <w:left w:val="single" w:sz="2" w:space="0" w:color="000000"/>
-              <w:bottom w:val="single" w:sz="2" w:space="0" w:color="000000"/>
-            </w:tcBorders>
-            <w:shd w:fill="FFCC00" w:val="clear"/>
-          </w:tcPr>
-          <w:p>
-            <w:pPr>
-              <w:pStyle w:val="Style17"/>
-              <w:spacing w:before="0" w:after="0"/>
-              <w:jc w:val="center"/>
-              <w:rPr>
-                <w:rFonts w:ascii="Calibri" w:hAnsi="Calibri" w:eastAsia="Calibri" w:cs="" w:asciiTheme="minorHAnsi" w:cstheme="minorBidi" w:eastAsiaTheme="minorHAnsi" w:hAnsiTheme="minorHAnsi"/>
-                <w:color w:val="auto"/>
-                <w:kern w:val="0"/>
-                <w:sz w:val="20"/>
-                <w:szCs w:val="20"/>
-                <w:lang w:val="ru-RU" w:eastAsia="en-US" w:bidi="ar-SA"/>
-              </w:rPr>
-            </w:pPr>
-            <w:r>
-              <w:rPr>
-                <w:rFonts w:eastAsia="Calibri" w:cs="" w:cstheme="minorBidi" w:eastAsiaTheme="minorHAnsi"/>
-                <w:color w:val="auto"/>
-                <w:kern w:val="0"/>
-                <w:sz w:val="20"/>
-                <w:szCs w:val="20"/>
-                <w:lang w:val="ru-RU" w:eastAsia="en-US" w:bidi="ar-SA"/>
-              </w:rPr>
-            </w:r>
-          </w:p>
-        </w:tc>
-        <w:tc>
-          <w:tcPr>
-            <w:tcW w:w="742" w:type="dxa"/>
+            <w:tcW w:w="557" w:type="dxa"/>
+            <w:tcBorders>
+              <w:left w:val="single" w:sz="2" w:space="0" w:color="000000"/>
+              <w:bottom w:val="single" w:sz="2" w:space="0" w:color="000000"/>
+            </w:tcBorders>
+            <w:shd w:fill="FFCC00" w:val="clear"/>
+          </w:tcPr>
+          <w:p>
+            <w:pPr>
+              <w:pStyle w:val="Style17"/>
+              <w:spacing w:before="0" w:after="0"/>
+              <w:jc w:val="center"/>
+              <w:rPr>
+                <w:rFonts w:ascii="Calibri" w:hAnsi="Calibri" w:eastAsia="Calibri" w:cs="" w:asciiTheme="minorHAnsi" w:cstheme="minorBidi" w:eastAsiaTheme="minorHAnsi" w:hAnsiTheme="minorHAnsi"/>
+                <w:color w:val="auto"/>
+                <w:kern w:val="0"/>
+                <w:sz w:val="20"/>
+                <w:szCs w:val="20"/>
+                <w:lang w:val="ru-RU" w:eastAsia="en-US" w:bidi="ar-SA"/>
+              </w:rPr>
+            </w:pPr>
+            <w:r>
+              <w:rPr>
+                <w:rFonts w:eastAsia="Calibri" w:cs="" w:cstheme="minorBidi" w:eastAsiaTheme="minorHAnsi"/>
+                <w:color w:val="auto"/>
+                <w:kern w:val="0"/>
+                <w:sz w:val="20"/>
+                <w:szCs w:val="20"/>
+                <w:lang w:val="ru-RU" w:eastAsia="en-US" w:bidi="ar-SA"/>
+              </w:rPr>
+            </w:r>
+          </w:p>
+        </w:tc>
+        <w:tc>
+          <w:tcPr>
+            <w:tcW w:w="743" w:type="dxa"/>
             <w:tcBorders>
               <w:left w:val="single" w:sz="2" w:space="0" w:color="000000"/>
               <w:bottom w:val="single" w:sz="2" w:space="0" w:color="000000"/>
@@ -17932,7 +17963,7 @@
         <w:trPr/>
         <w:tc>
           <w:tcPr>
-            <w:tcW w:w="558" w:type="dxa"/>
+            <w:tcW w:w="557" w:type="dxa"/>
             <w:tcBorders>
               <w:left w:val="single" w:sz="2" w:space="0" w:color="000000"/>
               <w:bottom w:val="single" w:sz="2" w:space="0" w:color="000000"/>
@@ -17968,7 +17999,7 @@
         </w:tc>
         <w:tc>
           <w:tcPr>
-            <w:tcW w:w="742" w:type="dxa"/>
+            <w:tcW w:w="743" w:type="dxa"/>
             <w:tcBorders>
               <w:left w:val="single" w:sz="2" w:space="0" w:color="000000"/>
               <w:bottom w:val="single" w:sz="2" w:space="0" w:color="000000"/>
@@ -18152,7 +18183,7 @@
         <w:trPr/>
         <w:tc>
           <w:tcPr>
-            <w:tcW w:w="558" w:type="dxa"/>
+            <w:tcW w:w="557" w:type="dxa"/>
             <w:tcBorders>
               <w:left w:val="single" w:sz="2" w:space="0" w:color="000000"/>
               <w:bottom w:val="single" w:sz="2" w:space="0" w:color="000000"/>
@@ -18188,7 +18219,7 @@
         </w:tc>
         <w:tc>
           <w:tcPr>
-            <w:tcW w:w="742" w:type="dxa"/>
+            <w:tcW w:w="743" w:type="dxa"/>
             <w:tcBorders>
               <w:left w:val="single" w:sz="2" w:space="0" w:color="000000"/>
               <w:bottom w:val="single" w:sz="2" w:space="0" w:color="000000"/>
@@ -18372,7 +18403,7 @@
         <w:trPr/>
         <w:tc>
           <w:tcPr>
-            <w:tcW w:w="558" w:type="dxa"/>
+            <w:tcW w:w="557" w:type="dxa"/>
             <w:tcBorders>
               <w:left w:val="single" w:sz="2" w:space="0" w:color="000000"/>
               <w:bottom w:val="single" w:sz="2" w:space="0" w:color="000000"/>
@@ -18408,7 +18439,7 @@
         </w:tc>
         <w:tc>
           <w:tcPr>
-            <w:tcW w:w="742" w:type="dxa"/>
+            <w:tcW w:w="743" w:type="dxa"/>
             <w:tcBorders>
               <w:left w:val="single" w:sz="2" w:space="0" w:color="000000"/>
               <w:bottom w:val="single" w:sz="2" w:space="0" w:color="000000"/>
@@ -18592,7 +18623,7 @@
         <w:trPr/>
         <w:tc>
           <w:tcPr>
-            <w:tcW w:w="558" w:type="dxa"/>
+            <w:tcW w:w="557" w:type="dxa"/>
             <w:tcBorders>
               <w:left w:val="single" w:sz="2" w:space="0" w:color="000000"/>
               <w:bottom w:val="single" w:sz="2" w:space="0" w:color="000000"/>
@@ -18628,7 +18659,7 @@
         </w:tc>
         <w:tc>
           <w:tcPr>
-            <w:tcW w:w="742" w:type="dxa"/>
+            <w:tcW w:w="743" w:type="dxa"/>
             <w:tcBorders>
               <w:left w:val="single" w:sz="2" w:space="0" w:color="000000"/>
               <w:bottom w:val="single" w:sz="2" w:space="0" w:color="000000"/>
@@ -18812,7 +18843,7 @@
         <w:trPr/>
         <w:tc>
           <w:tcPr>
-            <w:tcW w:w="558" w:type="dxa"/>
+            <w:tcW w:w="557" w:type="dxa"/>
             <w:tcBorders>
               <w:left w:val="single" w:sz="2" w:space="0" w:color="000000"/>
               <w:bottom w:val="single" w:sz="2" w:space="0" w:color="000000"/>
@@ -18848,7 +18879,7 @@
         </w:tc>
         <w:tc>
           <w:tcPr>
-            <w:tcW w:w="742" w:type="dxa"/>
+            <w:tcW w:w="743" w:type="dxa"/>
             <w:tcBorders>
               <w:left w:val="single" w:sz="2" w:space="0" w:color="000000"/>
               <w:bottom w:val="single" w:sz="2" w:space="0" w:color="000000"/>
@@ -19032,7 +19063,7 @@
         <w:trPr/>
         <w:tc>
           <w:tcPr>
-            <w:tcW w:w="558" w:type="dxa"/>
+            <w:tcW w:w="557" w:type="dxa"/>
             <w:tcBorders>
               <w:left w:val="single" w:sz="2" w:space="0" w:color="000000"/>
               <w:bottom w:val="single" w:sz="2" w:space="0" w:color="000000"/>
@@ -19068,7 +19099,7 @@
         </w:tc>
         <w:tc>
           <w:tcPr>
-            <w:tcW w:w="742" w:type="dxa"/>
+            <w:tcW w:w="743" w:type="dxa"/>
             <w:tcBorders>
               <w:left w:val="single" w:sz="2" w:space="0" w:color="000000"/>
               <w:bottom w:val="single" w:sz="2" w:space="0" w:color="000000"/>
@@ -19252,7 +19283,7 @@
         <w:trPr/>
         <w:tc>
           <w:tcPr>
-            <w:tcW w:w="558" w:type="dxa"/>
+            <w:tcW w:w="557" w:type="dxa"/>
             <w:tcBorders>
               <w:left w:val="single" w:sz="2" w:space="0" w:color="000000"/>
               <w:bottom w:val="single" w:sz="2" w:space="0" w:color="000000"/>
@@ -19288,7 +19319,7 @@
         </w:tc>
         <w:tc>
           <w:tcPr>
-            <w:tcW w:w="742" w:type="dxa"/>
+            <w:tcW w:w="743" w:type="dxa"/>
             <w:tcBorders>
               <w:left w:val="single" w:sz="2" w:space="0" w:color="000000"/>
               <w:bottom w:val="single" w:sz="2" w:space="0" w:color="000000"/>
@@ -19472,7 +19503,7 @@
         <w:trPr/>
         <w:tc>
           <w:tcPr>
-            <w:tcW w:w="558" w:type="dxa"/>
+            <w:tcW w:w="557" w:type="dxa"/>
             <w:tcBorders>
               <w:left w:val="single" w:sz="2" w:space="0" w:color="000000"/>
               <w:bottom w:val="single" w:sz="2" w:space="0" w:color="000000"/>
@@ -19508,7 +19539,7 @@
         </w:tc>
         <w:tc>
           <w:tcPr>
-            <w:tcW w:w="742" w:type="dxa"/>
+            <w:tcW w:w="743" w:type="dxa"/>
             <w:tcBorders>
               <w:left w:val="single" w:sz="2" w:space="0" w:color="000000"/>
               <w:bottom w:val="single" w:sz="2" w:space="0" w:color="000000"/>
@@ -19692,7 +19723,7 @@
         <w:trPr/>
         <w:tc>
           <w:tcPr>
-            <w:tcW w:w="558" w:type="dxa"/>
+            <w:tcW w:w="557" w:type="dxa"/>
             <w:tcBorders>
               <w:left w:val="single" w:sz="2" w:space="0" w:color="000000"/>
               <w:bottom w:val="single" w:sz="2" w:space="0" w:color="000000"/>
@@ -19728,7 +19759,7 @@
         </w:tc>
         <w:tc>
           <w:tcPr>
-            <w:tcW w:w="742" w:type="dxa"/>
+            <w:tcW w:w="743" w:type="dxa"/>
             <w:tcBorders>
               <w:left w:val="single" w:sz="2" w:space="0" w:color="000000"/>
               <w:bottom w:val="single" w:sz="2" w:space="0" w:color="000000"/>
@@ -19912,7 +19943,7 @@
         <w:trPr/>
         <w:tc>
           <w:tcPr>
-            <w:tcW w:w="558" w:type="dxa"/>
+            <w:tcW w:w="557" w:type="dxa"/>
             <w:tcBorders>
               <w:left w:val="single" w:sz="2" w:space="0" w:color="000000"/>
               <w:bottom w:val="single" w:sz="2" w:space="0" w:color="000000"/>
@@ -19948,7 +19979,7 @@
         </w:tc>
         <w:tc>
           <w:tcPr>
-            <w:tcW w:w="742" w:type="dxa"/>
+            <w:tcW w:w="743" w:type="dxa"/>
             <w:tcBorders>
               <w:left w:val="single" w:sz="2" w:space="0" w:color="000000"/>
               <w:bottom w:val="single" w:sz="2" w:space="0" w:color="000000"/>
@@ -20132,7 +20163,7 @@
         <w:trPr/>
         <w:tc>
           <w:tcPr>
-            <w:tcW w:w="558" w:type="dxa"/>
+            <w:tcW w:w="557" w:type="dxa"/>
             <w:tcBorders>
               <w:left w:val="single" w:sz="2" w:space="0" w:color="000000"/>
               <w:bottom w:val="single" w:sz="2" w:space="0" w:color="000000"/>
@@ -20168,7 +20199,7 @@
         </w:tc>
         <w:tc>
           <w:tcPr>
-            <w:tcW w:w="742" w:type="dxa"/>
+            <w:tcW w:w="743" w:type="dxa"/>
             <w:tcBorders>
               <w:left w:val="single" w:sz="2" w:space="0" w:color="000000"/>
               <w:bottom w:val="single" w:sz="2" w:space="0" w:color="000000"/>
@@ -20377,7 +20408,7 @@
         <w:trPr/>
         <w:tc>
           <w:tcPr>
-            <w:tcW w:w="558" w:type="dxa"/>
+            <w:tcW w:w="557" w:type="dxa"/>
             <w:tcBorders>
               <w:left w:val="single" w:sz="2" w:space="0" w:color="000000"/>
               <w:bottom w:val="single" w:sz="2" w:space="0" w:color="000000"/>
@@ -20413,7 +20444,7 @@
         </w:tc>
         <w:tc>
           <w:tcPr>
-            <w:tcW w:w="742" w:type="dxa"/>
+            <w:tcW w:w="743" w:type="dxa"/>
             <w:tcBorders>
               <w:left w:val="single" w:sz="2" w:space="0" w:color="000000"/>
               <w:bottom w:val="single" w:sz="2" w:space="0" w:color="000000"/>
@@ -20597,7 +20628,7 @@
         <w:trPr/>
         <w:tc>
           <w:tcPr>
-            <w:tcW w:w="558" w:type="dxa"/>
+            <w:tcW w:w="557" w:type="dxa"/>
             <w:tcBorders>
               <w:left w:val="single" w:sz="2" w:space="0" w:color="000000"/>
               <w:bottom w:val="single" w:sz="2" w:space="0" w:color="000000"/>
@@ -20632,7 +20663,7 @@
         </w:tc>
         <w:tc>
           <w:tcPr>
-            <w:tcW w:w="742" w:type="dxa"/>
+            <w:tcW w:w="743" w:type="dxa"/>
             <w:tcBorders>
               <w:left w:val="single" w:sz="2" w:space="0" w:color="000000"/>
               <w:bottom w:val="single" w:sz="2" w:space="0" w:color="000000"/>
@@ -20811,7 +20842,7 @@
         <w:trPr/>
         <w:tc>
           <w:tcPr>
-            <w:tcW w:w="558" w:type="dxa"/>
+            <w:tcW w:w="557" w:type="dxa"/>
             <w:tcBorders>
               <w:left w:val="single" w:sz="2" w:space="0" w:color="000000"/>
               <w:bottom w:val="single" w:sz="2" w:space="0" w:color="000000"/>
@@ -20846,7 +20877,7 @@
         </w:tc>
         <w:tc>
           <w:tcPr>
-            <w:tcW w:w="742" w:type="dxa"/>
+            <w:tcW w:w="743" w:type="dxa"/>
             <w:tcBorders>
               <w:left w:val="single" w:sz="2" w:space="0" w:color="000000"/>
               <w:bottom w:val="single" w:sz="2" w:space="0" w:color="000000"/>
@@ -21025,7 +21056,7 @@
         <w:trPr/>
         <w:tc>
           <w:tcPr>
-            <w:tcW w:w="558" w:type="dxa"/>
+            <w:tcW w:w="557" w:type="dxa"/>
             <w:tcBorders>
               <w:left w:val="single" w:sz="2" w:space="0" w:color="000000"/>
               <w:bottom w:val="single" w:sz="2" w:space="0" w:color="000000"/>
@@ -21060,7 +21091,7 @@
         </w:tc>
         <w:tc>
           <w:tcPr>
-            <w:tcW w:w="742" w:type="dxa"/>
+            <w:tcW w:w="743" w:type="dxa"/>
             <w:tcBorders>
               <w:left w:val="single" w:sz="2" w:space="0" w:color="000000"/>
               <w:bottom w:val="single" w:sz="2" w:space="0" w:color="000000"/>
@@ -21239,7 +21270,7 @@
         <w:trPr/>
         <w:tc>
           <w:tcPr>
-            <w:tcW w:w="558" w:type="dxa"/>
+            <w:tcW w:w="557" w:type="dxa"/>
             <w:tcBorders>
               <w:left w:val="single" w:sz="2" w:space="0" w:color="000000"/>
               <w:bottom w:val="single" w:sz="2" w:space="0" w:color="000000"/>
@@ -21274,7 +21305,7 @@
         </w:tc>
         <w:tc>
           <w:tcPr>
-            <w:tcW w:w="742" w:type="dxa"/>
+            <w:tcW w:w="743" w:type="dxa"/>
             <w:tcBorders>
               <w:left w:val="single" w:sz="2" w:space="0" w:color="000000"/>
               <w:bottom w:val="single" w:sz="2" w:space="0" w:color="000000"/>
@@ -21453,7 +21484,7 @@
         <w:trPr/>
         <w:tc>
           <w:tcPr>
-            <w:tcW w:w="558" w:type="dxa"/>
+            <w:tcW w:w="557" w:type="dxa"/>
             <w:tcBorders>
               <w:left w:val="single" w:sz="2" w:space="0" w:color="000000"/>
               <w:bottom w:val="single" w:sz="2" w:space="0" w:color="000000"/>
@@ -21488,7 +21519,7 @@
         </w:tc>
         <w:tc>
           <w:tcPr>
-            <w:tcW w:w="742" w:type="dxa"/>
+            <w:tcW w:w="743" w:type="dxa"/>
             <w:tcBorders>
               <w:left w:val="single" w:sz="2" w:space="0" w:color="000000"/>
               <w:bottom w:val="single" w:sz="2" w:space="0" w:color="000000"/>
@@ -21667,7 +21698,7 @@
         <w:trPr/>
         <w:tc>
           <w:tcPr>
-            <w:tcW w:w="558" w:type="dxa"/>
+            <w:tcW w:w="557" w:type="dxa"/>
             <w:tcBorders>
               <w:left w:val="single" w:sz="2" w:space="0" w:color="000000"/>
               <w:bottom w:val="single" w:sz="2" w:space="0" w:color="000000"/>
@@ -21702,7 +21733,7 @@
         </w:tc>
         <w:tc>
           <w:tcPr>
-            <w:tcW w:w="742" w:type="dxa"/>
+            <w:tcW w:w="743" w:type="dxa"/>
             <w:tcBorders>
               <w:left w:val="single" w:sz="2" w:space="0" w:color="000000"/>
               <w:bottom w:val="single" w:sz="2" w:space="0" w:color="000000"/>
@@ -21881,7 +21912,7 @@
         <w:trPr/>
         <w:tc>
           <w:tcPr>
-            <w:tcW w:w="558" w:type="dxa"/>
+            <w:tcW w:w="557" w:type="dxa"/>
             <w:tcBorders>
               <w:left w:val="single" w:sz="2" w:space="0" w:color="000000"/>
               <w:bottom w:val="single" w:sz="2" w:space="0" w:color="000000"/>
@@ -21916,7 +21947,7 @@
         </w:tc>
         <w:tc>
           <w:tcPr>
-            <w:tcW w:w="742" w:type="dxa"/>
+            <w:tcW w:w="743" w:type="dxa"/>
             <w:tcBorders>
               <w:left w:val="single" w:sz="2" w:space="0" w:color="000000"/>
               <w:bottom w:val="single" w:sz="2" w:space="0" w:color="000000"/>
@@ -22095,7 +22126,7 @@
         <w:trPr/>
         <w:tc>
           <w:tcPr>
-            <w:tcW w:w="558" w:type="dxa"/>
+            <w:tcW w:w="557" w:type="dxa"/>
             <w:tcBorders>
               <w:left w:val="single" w:sz="2" w:space="0" w:color="000000"/>
               <w:bottom w:val="single" w:sz="2" w:space="0" w:color="000000"/>
@@ -22130,7 +22161,7 @@
         </w:tc>
         <w:tc>
           <w:tcPr>
-            <w:tcW w:w="742" w:type="dxa"/>
+            <w:tcW w:w="743" w:type="dxa"/>
             <w:tcBorders>
               <w:left w:val="single" w:sz="2" w:space="0" w:color="000000"/>
               <w:bottom w:val="single" w:sz="2" w:space="0" w:color="000000"/>
@@ -22309,7 +22340,7 @@
         <w:trPr/>
         <w:tc>
           <w:tcPr>
-            <w:tcW w:w="558" w:type="dxa"/>
+            <w:tcW w:w="557" w:type="dxa"/>
             <w:tcBorders>
               <w:left w:val="single" w:sz="2" w:space="0" w:color="000000"/>
               <w:bottom w:val="single" w:sz="2" w:space="0" w:color="000000"/>
@@ -22344,7 +22375,7 @@
         </w:tc>
         <w:tc>
           <w:tcPr>
-            <w:tcW w:w="742" w:type="dxa"/>
+            <w:tcW w:w="743" w:type="dxa"/>
             <w:tcBorders>
               <w:left w:val="single" w:sz="2" w:space="0" w:color="000000"/>
               <w:bottom w:val="single" w:sz="2" w:space="0" w:color="000000"/>
@@ -22594,29 +22625,29 @@
         </w:tblCellMar>
       </w:tblPr>
       <w:tblGrid>
-        <w:gridCol w:w="1070"/>
+        <w:gridCol w:w="1069"/>
+        <w:gridCol w:w="559"/>
+        <w:gridCol w:w="554"/>
+        <w:gridCol w:w="544"/>
+        <w:gridCol w:w="561"/>
+        <w:gridCol w:w="553"/>
+        <w:gridCol w:w="544"/>
         <w:gridCol w:w="558"/>
+        <w:gridCol w:w="557"/>
+        <w:gridCol w:w="553"/>
+        <w:gridCol w:w="544"/>
+        <w:gridCol w:w="561"/>
         <w:gridCol w:w="554"/>
-        <w:gridCol w:w="545"/>
-        <w:gridCol w:w="560"/>
-        <w:gridCol w:w="553"/>
-        <w:gridCol w:w="545"/>
-        <w:gridCol w:w="558"/>
+        <w:gridCol w:w="544"/>
         <w:gridCol w:w="556"/>
-        <w:gridCol w:w="553"/>
-        <w:gridCol w:w="545"/>
-        <w:gridCol w:w="560"/>
-        <w:gridCol w:w="554"/>
-        <w:gridCol w:w="545"/>
-        <w:gridCol w:w="556"/>
-        <w:gridCol w:w="558"/>
+        <w:gridCol w:w="559"/>
         <w:gridCol w:w="553"/>
       </w:tblGrid>
       <w:tr>
         <w:trPr/>
         <w:tc>
           <w:tcPr>
-            <w:tcW w:w="1070" w:type="dxa"/>
+            <w:tcW w:w="1069" w:type="dxa"/>
             <w:tcBorders>
               <w:top w:val="single" w:sz="2" w:space="0" w:color="000000"/>
               <w:left w:val="single" w:sz="2" w:space="0" w:color="000000"/>
@@ -22655,6 +22686,228 @@
         </w:tc>
         <w:tc>
           <w:tcPr>
+            <w:tcW w:w="559" w:type="dxa"/>
+            <w:tcBorders>
+              <w:top w:val="single" w:sz="2" w:space="0" w:color="000000"/>
+              <w:left w:val="single" w:sz="2" w:space="0" w:color="000000"/>
+              <w:bottom w:val="single" w:sz="2" w:space="0" w:color="000000"/>
+            </w:tcBorders>
+            <w:shd w:fill="FFCC00" w:val="clear"/>
+          </w:tcPr>
+          <w:p>
+            <w:pPr>
+              <w:pStyle w:val="Style17"/>
+              <w:spacing w:before="0" w:after="0"/>
+              <w:jc w:val="center"/>
+              <w:rPr>
+                <w:rFonts w:ascii="Calibri" w:hAnsi="Calibri" w:eastAsia="Calibri" w:cs="" w:asciiTheme="minorHAnsi" w:cstheme="minorBidi" w:eastAsiaTheme="minorHAnsi" w:hAnsiTheme="minorHAnsi"/>
+                <w:color w:val="auto"/>
+                <w:kern w:val="0"/>
+                <w:sz w:val="20"/>
+                <w:szCs w:val="20"/>
+                <w:lang w:val="ru-RU" w:eastAsia="en-US" w:bidi="ar-SA"/>
+              </w:rPr>
+            </w:pPr>
+            <w:r>
+              <w:rPr>
+                <w:rFonts w:eastAsia="Calibri" w:cs="" w:cstheme="minorBidi" w:eastAsiaTheme="minorHAnsi"/>
+                <w:color w:val="auto"/>
+                <w:kern w:val="0"/>
+                <w:sz w:val="20"/>
+                <w:szCs w:val="20"/>
+                <w:lang w:val="ru-RU" w:eastAsia="en-US" w:bidi="ar-SA"/>
+              </w:rPr>
+              <w:t>15</w:t>
+            </w:r>
+          </w:p>
+        </w:tc>
+        <w:tc>
+          <w:tcPr>
+            <w:tcW w:w="554" w:type="dxa"/>
+            <w:tcBorders>
+              <w:top w:val="single" w:sz="2" w:space="0" w:color="000000"/>
+              <w:left w:val="single" w:sz="2" w:space="0" w:color="000000"/>
+              <w:bottom w:val="single" w:sz="2" w:space="0" w:color="000000"/>
+            </w:tcBorders>
+            <w:shd w:fill="FFCC00" w:val="clear"/>
+          </w:tcPr>
+          <w:p>
+            <w:pPr>
+              <w:pStyle w:val="Style17"/>
+              <w:spacing w:before="0" w:after="0"/>
+              <w:jc w:val="center"/>
+              <w:rPr>
+                <w:rFonts w:ascii="Calibri" w:hAnsi="Calibri" w:eastAsia="Calibri" w:cs="" w:asciiTheme="minorHAnsi" w:cstheme="minorBidi" w:eastAsiaTheme="minorHAnsi" w:hAnsiTheme="minorHAnsi"/>
+                <w:color w:val="auto"/>
+                <w:kern w:val="0"/>
+                <w:sz w:val="20"/>
+                <w:szCs w:val="20"/>
+                <w:lang w:val="ru-RU" w:eastAsia="en-US" w:bidi="ar-SA"/>
+              </w:rPr>
+            </w:pPr>
+            <w:r>
+              <w:rPr>
+                <w:rFonts w:eastAsia="Calibri" w:cs="" w:cstheme="minorBidi" w:eastAsiaTheme="minorHAnsi"/>
+                <w:color w:val="auto"/>
+                <w:kern w:val="0"/>
+                <w:sz w:val="20"/>
+                <w:szCs w:val="20"/>
+                <w:lang w:val="ru-RU" w:eastAsia="en-US" w:bidi="ar-SA"/>
+              </w:rPr>
+              <w:t>14</w:t>
+            </w:r>
+          </w:p>
+        </w:tc>
+        <w:tc>
+          <w:tcPr>
+            <w:tcW w:w="544" w:type="dxa"/>
+            <w:tcBorders>
+              <w:top w:val="single" w:sz="2" w:space="0" w:color="000000"/>
+              <w:left w:val="single" w:sz="2" w:space="0" w:color="000000"/>
+              <w:bottom w:val="single" w:sz="2" w:space="0" w:color="000000"/>
+            </w:tcBorders>
+            <w:shd w:fill="FFCC00" w:val="clear"/>
+          </w:tcPr>
+          <w:p>
+            <w:pPr>
+              <w:pStyle w:val="Style17"/>
+              <w:spacing w:before="0" w:after="0"/>
+              <w:jc w:val="center"/>
+              <w:rPr>
+                <w:rFonts w:ascii="Calibri" w:hAnsi="Calibri" w:eastAsia="Calibri" w:cs="" w:asciiTheme="minorHAnsi" w:cstheme="minorBidi" w:eastAsiaTheme="minorHAnsi" w:hAnsiTheme="minorHAnsi"/>
+                <w:color w:val="auto"/>
+                <w:kern w:val="0"/>
+                <w:sz w:val="20"/>
+                <w:szCs w:val="20"/>
+                <w:lang w:val="ru-RU" w:eastAsia="en-US" w:bidi="ar-SA"/>
+              </w:rPr>
+            </w:pPr>
+            <w:r>
+              <w:rPr>
+                <w:rFonts w:eastAsia="Calibri" w:cs="" w:cstheme="minorBidi" w:eastAsiaTheme="minorHAnsi"/>
+                <w:color w:val="auto"/>
+                <w:kern w:val="0"/>
+                <w:sz w:val="20"/>
+                <w:szCs w:val="20"/>
+                <w:lang w:val="ru-RU" w:eastAsia="en-US" w:bidi="ar-SA"/>
+              </w:rPr>
+              <w:t>13</w:t>
+            </w:r>
+          </w:p>
+        </w:tc>
+        <w:tc>
+          <w:tcPr>
+            <w:tcW w:w="561" w:type="dxa"/>
+            <w:tcBorders>
+              <w:top w:val="single" w:sz="2" w:space="0" w:color="000000"/>
+              <w:left w:val="single" w:sz="2" w:space="0" w:color="000000"/>
+              <w:bottom w:val="single" w:sz="2" w:space="0" w:color="000000"/>
+            </w:tcBorders>
+            <w:shd w:fill="FFCC00" w:val="clear"/>
+          </w:tcPr>
+          <w:p>
+            <w:pPr>
+              <w:pStyle w:val="Style17"/>
+              <w:spacing w:before="0" w:after="0"/>
+              <w:jc w:val="center"/>
+              <w:rPr>
+                <w:rFonts w:ascii="Calibri" w:hAnsi="Calibri" w:eastAsia="Calibri" w:cs="" w:asciiTheme="minorHAnsi" w:cstheme="minorBidi" w:eastAsiaTheme="minorHAnsi" w:hAnsiTheme="minorHAnsi"/>
+                <w:color w:val="auto"/>
+                <w:kern w:val="0"/>
+                <w:sz w:val="20"/>
+                <w:szCs w:val="20"/>
+                <w:lang w:val="ru-RU" w:eastAsia="en-US" w:bidi="ar-SA"/>
+              </w:rPr>
+            </w:pPr>
+            <w:r>
+              <w:rPr>
+                <w:rFonts w:eastAsia="Calibri" w:cs="" w:cstheme="minorBidi" w:eastAsiaTheme="minorHAnsi"/>
+                <w:color w:val="auto"/>
+                <w:kern w:val="0"/>
+                <w:sz w:val="20"/>
+                <w:szCs w:val="20"/>
+                <w:lang w:val="ru-RU" w:eastAsia="en-US" w:bidi="ar-SA"/>
+              </w:rPr>
+              <w:t>12</w:t>
+            </w:r>
+          </w:p>
+        </w:tc>
+        <w:tc>
+          <w:tcPr>
+            <w:tcW w:w="553" w:type="dxa"/>
+            <w:tcBorders>
+              <w:top w:val="single" w:sz="2" w:space="0" w:color="000000"/>
+              <w:left w:val="single" w:sz="2" w:space="0" w:color="000000"/>
+              <w:bottom w:val="single" w:sz="2" w:space="0" w:color="000000"/>
+            </w:tcBorders>
+            <w:shd w:fill="FFCC00" w:val="clear"/>
+          </w:tcPr>
+          <w:p>
+            <w:pPr>
+              <w:pStyle w:val="Style17"/>
+              <w:spacing w:before="0" w:after="0"/>
+              <w:jc w:val="center"/>
+              <w:rPr>
+                <w:rFonts w:ascii="Calibri" w:hAnsi="Calibri" w:eastAsia="Calibri" w:cs="" w:asciiTheme="minorHAnsi" w:cstheme="minorBidi" w:eastAsiaTheme="minorHAnsi" w:hAnsiTheme="minorHAnsi"/>
+                <w:color w:val="auto"/>
+                <w:kern w:val="0"/>
+                <w:sz w:val="20"/>
+                <w:szCs w:val="20"/>
+                <w:lang w:val="ru-RU" w:eastAsia="en-US" w:bidi="ar-SA"/>
+              </w:rPr>
+            </w:pPr>
+            <w:r>
+              <w:rPr>
+                <w:rFonts w:eastAsia="Calibri" w:cs="" w:cstheme="minorBidi" w:eastAsiaTheme="minorHAnsi"/>
+                <w:color w:val="auto"/>
+                <w:kern w:val="0"/>
+                <w:sz w:val="20"/>
+                <w:szCs w:val="20"/>
+                <w:lang w:val="ru-RU" w:eastAsia="en-US" w:bidi="ar-SA"/>
+              </w:rPr>
+              <w:t>11</w:t>
+            </w:r>
+          </w:p>
+        </w:tc>
+        <w:tc>
+          <w:tcPr>
+            <w:tcW w:w="544" w:type="dxa"/>
+            <w:tcBorders>
+              <w:top w:val="single" w:sz="2" w:space="0" w:color="000000"/>
+              <w:left w:val="single" w:sz="2" w:space="0" w:color="000000"/>
+              <w:bottom w:val="single" w:sz="2" w:space="0" w:color="000000"/>
+            </w:tcBorders>
+            <w:shd w:fill="FFCC00" w:val="clear"/>
+          </w:tcPr>
+          <w:p>
+            <w:pPr>
+              <w:pStyle w:val="Style17"/>
+              <w:spacing w:before="0" w:after="0"/>
+              <w:jc w:val="center"/>
+              <w:rPr>
+                <w:rFonts w:ascii="Calibri" w:hAnsi="Calibri" w:eastAsia="Calibri" w:cs="" w:asciiTheme="minorHAnsi" w:cstheme="minorBidi" w:eastAsiaTheme="minorHAnsi" w:hAnsiTheme="minorHAnsi"/>
+                <w:color w:val="auto"/>
+                <w:kern w:val="0"/>
+                <w:sz w:val="20"/>
+                <w:szCs w:val="20"/>
+                <w:lang w:val="ru-RU" w:eastAsia="en-US" w:bidi="ar-SA"/>
+              </w:rPr>
+            </w:pPr>
+            <w:r>
+              <w:rPr>
+                <w:rFonts w:eastAsia="Calibri" w:cs="" w:cstheme="minorBidi" w:eastAsiaTheme="minorHAnsi"/>
+                <w:color w:val="auto"/>
+                <w:kern w:val="0"/>
+                <w:sz w:val="20"/>
+                <w:szCs w:val="20"/>
+                <w:lang w:val="ru-RU" w:eastAsia="en-US" w:bidi="ar-SA"/>
+              </w:rPr>
+              <w:t>10</w:t>
+            </w:r>
+          </w:p>
+        </w:tc>
+        <w:tc>
+          <w:tcPr>
             <w:tcW w:w="558" w:type="dxa"/>
             <w:tcBorders>
               <w:top w:val="single" w:sz="2" w:space="0" w:color="000000"/>
@@ -22686,7 +22939,155 @@
                 <w:szCs w:val="20"/>
                 <w:lang w:val="ru-RU" w:eastAsia="en-US" w:bidi="ar-SA"/>
               </w:rPr>
-              <w:t>15</w:t>
+              <w:t>9</w:t>
+            </w:r>
+          </w:p>
+        </w:tc>
+        <w:tc>
+          <w:tcPr>
+            <w:tcW w:w="557" w:type="dxa"/>
+            <w:tcBorders>
+              <w:top w:val="single" w:sz="2" w:space="0" w:color="000000"/>
+              <w:left w:val="single" w:sz="2" w:space="0" w:color="000000"/>
+              <w:bottom w:val="single" w:sz="2" w:space="0" w:color="000000"/>
+            </w:tcBorders>
+            <w:shd w:fill="FFCC00" w:val="clear"/>
+          </w:tcPr>
+          <w:p>
+            <w:pPr>
+              <w:pStyle w:val="Style17"/>
+              <w:spacing w:before="0" w:after="0"/>
+              <w:jc w:val="center"/>
+              <w:rPr>
+                <w:rFonts w:ascii="Calibri" w:hAnsi="Calibri" w:eastAsia="Calibri" w:cs="" w:asciiTheme="minorHAnsi" w:cstheme="minorBidi" w:eastAsiaTheme="minorHAnsi" w:hAnsiTheme="minorHAnsi"/>
+                <w:color w:val="auto"/>
+                <w:kern w:val="0"/>
+                <w:sz w:val="20"/>
+                <w:szCs w:val="20"/>
+                <w:lang w:val="ru-RU" w:eastAsia="en-US" w:bidi="ar-SA"/>
+              </w:rPr>
+            </w:pPr>
+            <w:r>
+              <w:rPr>
+                <w:rFonts w:eastAsia="Calibri" w:cs="" w:cstheme="minorBidi" w:eastAsiaTheme="minorHAnsi"/>
+                <w:color w:val="auto"/>
+                <w:kern w:val="0"/>
+                <w:sz w:val="20"/>
+                <w:szCs w:val="20"/>
+                <w:lang w:val="ru-RU" w:eastAsia="en-US" w:bidi="ar-SA"/>
+              </w:rPr>
+              <w:t>8</w:t>
+            </w:r>
+          </w:p>
+        </w:tc>
+        <w:tc>
+          <w:tcPr>
+            <w:tcW w:w="553" w:type="dxa"/>
+            <w:tcBorders>
+              <w:top w:val="single" w:sz="2" w:space="0" w:color="000000"/>
+              <w:left w:val="single" w:sz="2" w:space="0" w:color="000000"/>
+              <w:bottom w:val="single" w:sz="2" w:space="0" w:color="000000"/>
+            </w:tcBorders>
+            <w:shd w:fill="FFCC00" w:val="clear"/>
+          </w:tcPr>
+          <w:p>
+            <w:pPr>
+              <w:pStyle w:val="Style17"/>
+              <w:spacing w:before="0" w:after="0"/>
+              <w:jc w:val="center"/>
+              <w:rPr>
+                <w:rFonts w:ascii="Calibri" w:hAnsi="Calibri" w:eastAsia="Calibri" w:cs="" w:asciiTheme="minorHAnsi" w:cstheme="minorBidi" w:eastAsiaTheme="minorHAnsi" w:hAnsiTheme="minorHAnsi"/>
+                <w:color w:val="auto"/>
+                <w:kern w:val="0"/>
+                <w:sz w:val="20"/>
+                <w:szCs w:val="20"/>
+                <w:lang w:val="ru-RU" w:eastAsia="en-US" w:bidi="ar-SA"/>
+              </w:rPr>
+            </w:pPr>
+            <w:r>
+              <w:rPr>
+                <w:rFonts w:eastAsia="Calibri" w:cs="" w:cstheme="minorBidi" w:eastAsiaTheme="minorHAnsi"/>
+                <w:color w:val="auto"/>
+                <w:kern w:val="0"/>
+                <w:sz w:val="20"/>
+                <w:szCs w:val="20"/>
+                <w:lang w:val="ru-RU" w:eastAsia="en-US" w:bidi="ar-SA"/>
+              </w:rPr>
+              <w:t>7</w:t>
+            </w:r>
+          </w:p>
+        </w:tc>
+        <w:tc>
+          <w:tcPr>
+            <w:tcW w:w="544" w:type="dxa"/>
+            <w:tcBorders>
+              <w:top w:val="single" w:sz="2" w:space="0" w:color="000000"/>
+              <w:left w:val="single" w:sz="2" w:space="0" w:color="000000"/>
+              <w:bottom w:val="single" w:sz="2" w:space="0" w:color="000000"/>
+            </w:tcBorders>
+            <w:shd w:fill="FFCC00" w:val="clear"/>
+          </w:tcPr>
+          <w:p>
+            <w:pPr>
+              <w:pStyle w:val="Style17"/>
+              <w:spacing w:before="0" w:after="0"/>
+              <w:jc w:val="center"/>
+              <w:rPr>
+                <w:rFonts w:ascii="Calibri" w:hAnsi="Calibri" w:eastAsia="Calibri" w:cs="" w:asciiTheme="minorHAnsi" w:cstheme="minorBidi" w:eastAsiaTheme="minorHAnsi" w:hAnsiTheme="minorHAnsi"/>
+                <w:color w:val="auto"/>
+                <w:kern w:val="0"/>
+                <w:sz w:val="20"/>
+                <w:szCs w:val="20"/>
+                <w:lang w:val="ru-RU" w:eastAsia="en-US" w:bidi="ar-SA"/>
+              </w:rPr>
+            </w:pPr>
+            <w:r>
+              <w:rPr>
+                <w:rFonts w:eastAsia="Calibri" w:cs="" w:cstheme="minorBidi" w:eastAsiaTheme="minorHAnsi"/>
+                <w:color w:val="auto"/>
+                <w:kern w:val="0"/>
+                <w:sz w:val="20"/>
+                <w:szCs w:val="20"/>
+                <w:lang w:val="ru-RU" w:eastAsia="en-US" w:bidi="ar-SA"/>
+              </w:rPr>
+              <w:t>6</w:t>
+            </w:r>
+          </w:p>
+        </w:tc>
+        <w:tc>
+          <w:tcPr>
+            <w:tcW w:w="561" w:type="dxa"/>
+            <w:tcBorders>
+              <w:top w:val="single" w:sz="2" w:space="0" w:color="000000"/>
+              <w:left w:val="single" w:sz="2" w:space="0" w:color="000000"/>
+              <w:bottom w:val="single" w:sz="2" w:space="0" w:color="000000"/>
+            </w:tcBorders>
+            <w:shd w:fill="FFCC00" w:val="clear"/>
+          </w:tcPr>
+          <w:p>
+            <w:pPr>
+              <w:pStyle w:val="Style17"/>
+              <w:spacing w:before="0" w:after="0"/>
+              <w:jc w:val="center"/>
+              <w:rPr>
+                <w:rFonts w:ascii="Calibri" w:hAnsi="Calibri" w:eastAsia="Calibri" w:cs="" w:asciiTheme="minorHAnsi" w:cstheme="minorBidi" w:eastAsiaTheme="minorHAnsi" w:hAnsiTheme="minorHAnsi"/>
+                <w:color w:val="auto"/>
+                <w:kern w:val="0"/>
+                <w:sz w:val="20"/>
+                <w:szCs w:val="20"/>
+                <w:lang w:val="ru-RU" w:eastAsia="en-US" w:bidi="ar-SA"/>
+              </w:rPr>
+            </w:pPr>
+            <w:r>
+              <w:rPr>
+                <w:rFonts w:eastAsia="Calibri" w:cs="" w:cstheme="minorBidi" w:eastAsiaTheme="minorHAnsi"/>
+                <w:color w:val="auto"/>
+                <w:kern w:val="0"/>
+                <w:sz w:val="20"/>
+                <w:szCs w:val="20"/>
+                <w:lang w:val="ru-RU" w:eastAsia="en-US" w:bidi="ar-SA"/>
+              </w:rPr>
+              <w:t>5</w:t>
             </w:r>
           </w:p>
         </w:tc>
@@ -22723,13 +23124,13 @@
                 <w:szCs w:val="20"/>
                 <w:lang w:val="ru-RU" w:eastAsia="en-US" w:bidi="ar-SA"/>
               </w:rPr>
-              <w:t>14</w:t>
-            </w:r>
-          </w:p>
-        </w:tc>
-        <w:tc>
-          <w:tcPr>
-            <w:tcW w:w="545" w:type="dxa"/>
+              <w:t>4</w:t>
+            </w:r>
+          </w:p>
+        </w:tc>
+        <w:tc>
+          <w:tcPr>
+            <w:tcW w:w="544" w:type="dxa"/>
             <w:tcBorders>
               <w:top w:val="single" w:sz="2" w:space="0" w:color="000000"/>
               <w:left w:val="single" w:sz="2" w:space="0" w:color="000000"/>
@@ -22760,13 +23161,13 @@
                 <w:szCs w:val="20"/>
                 <w:lang w:val="ru-RU" w:eastAsia="en-US" w:bidi="ar-SA"/>
               </w:rPr>
-              <w:t>13</w:t>
-            </w:r>
-          </w:p>
-        </w:tc>
-        <w:tc>
-          <w:tcPr>
-            <w:tcW w:w="560" w:type="dxa"/>
+              <w:t>3</w:t>
+            </w:r>
+          </w:p>
+        </w:tc>
+        <w:tc>
+          <w:tcPr>
+            <w:tcW w:w="556" w:type="dxa"/>
             <w:tcBorders>
               <w:top w:val="single" w:sz="2" w:space="0" w:color="000000"/>
               <w:left w:val="single" w:sz="2" w:space="0" w:color="000000"/>
@@ -22797,383 +23198,13 @@
                 <w:szCs w:val="20"/>
                 <w:lang w:val="ru-RU" w:eastAsia="en-US" w:bidi="ar-SA"/>
               </w:rPr>
-              <w:t>12</w:t>
-            </w:r>
-          </w:p>
-        </w:tc>
-        <w:tc>
-          <w:tcPr>
-            <w:tcW w:w="553" w:type="dxa"/>
-            <w:tcBorders>
-              <w:top w:val="single" w:sz="2" w:space="0" w:color="000000"/>
-              <w:left w:val="single" w:sz="2" w:space="0" w:color="000000"/>
-              <w:bottom w:val="single" w:sz="2" w:space="0" w:color="000000"/>
-            </w:tcBorders>
-            <w:shd w:fill="FFCC00" w:val="clear"/>
-          </w:tcPr>
-          <w:p>
-            <w:pPr>
-              <w:pStyle w:val="Style17"/>
-              <w:spacing w:before="0" w:after="0"/>
-              <w:jc w:val="center"/>
-              <w:rPr>
-                <w:rFonts w:ascii="Calibri" w:hAnsi="Calibri" w:eastAsia="Calibri" w:cs="" w:asciiTheme="minorHAnsi" w:cstheme="minorBidi" w:eastAsiaTheme="minorHAnsi" w:hAnsiTheme="minorHAnsi"/>
-                <w:color w:val="auto"/>
-                <w:kern w:val="0"/>
-                <w:sz w:val="20"/>
-                <w:szCs w:val="20"/>
-                <w:lang w:val="ru-RU" w:eastAsia="en-US" w:bidi="ar-SA"/>
-              </w:rPr>
-            </w:pPr>
-            <w:r>
-              <w:rPr>
-                <w:rFonts w:eastAsia="Calibri" w:cs="" w:cstheme="minorBidi" w:eastAsiaTheme="minorHAnsi"/>
-                <w:color w:val="auto"/>
-                <w:kern w:val="0"/>
-                <w:sz w:val="20"/>
-                <w:szCs w:val="20"/>
-                <w:lang w:val="ru-RU" w:eastAsia="en-US" w:bidi="ar-SA"/>
-              </w:rPr>
-              <w:t>11</w:t>
-            </w:r>
-          </w:p>
-        </w:tc>
-        <w:tc>
-          <w:tcPr>
-            <w:tcW w:w="545" w:type="dxa"/>
-            <w:tcBorders>
-              <w:top w:val="single" w:sz="2" w:space="0" w:color="000000"/>
-              <w:left w:val="single" w:sz="2" w:space="0" w:color="000000"/>
-              <w:bottom w:val="single" w:sz="2" w:space="0" w:color="000000"/>
-            </w:tcBorders>
-            <w:shd w:fill="FFCC00" w:val="clear"/>
-          </w:tcPr>
-          <w:p>
-            <w:pPr>
-              <w:pStyle w:val="Style17"/>
-              <w:spacing w:before="0" w:after="0"/>
-              <w:jc w:val="center"/>
-              <w:rPr>
-                <w:rFonts w:ascii="Calibri" w:hAnsi="Calibri" w:eastAsia="Calibri" w:cs="" w:asciiTheme="minorHAnsi" w:cstheme="minorBidi" w:eastAsiaTheme="minorHAnsi" w:hAnsiTheme="minorHAnsi"/>
-                <w:color w:val="auto"/>
-                <w:kern w:val="0"/>
-                <w:sz w:val="20"/>
-                <w:szCs w:val="20"/>
-                <w:lang w:val="ru-RU" w:eastAsia="en-US" w:bidi="ar-SA"/>
-              </w:rPr>
-            </w:pPr>
-            <w:r>
-              <w:rPr>
-                <w:rFonts w:eastAsia="Calibri" w:cs="" w:cstheme="minorBidi" w:eastAsiaTheme="minorHAnsi"/>
-                <w:color w:val="auto"/>
-                <w:kern w:val="0"/>
-                <w:sz w:val="20"/>
-                <w:szCs w:val="20"/>
-                <w:lang w:val="ru-RU" w:eastAsia="en-US" w:bidi="ar-SA"/>
-              </w:rPr>
-              <w:t>10</w:t>
-            </w:r>
-          </w:p>
-        </w:tc>
-        <w:tc>
-          <w:tcPr>
-            <w:tcW w:w="558" w:type="dxa"/>
-            <w:tcBorders>
-              <w:top w:val="single" w:sz="2" w:space="0" w:color="000000"/>
-              <w:left w:val="single" w:sz="2" w:space="0" w:color="000000"/>
-              <w:bottom w:val="single" w:sz="2" w:space="0" w:color="000000"/>
-            </w:tcBorders>
-            <w:shd w:fill="FFCC00" w:val="clear"/>
-          </w:tcPr>
-          <w:p>
-            <w:pPr>
-              <w:pStyle w:val="Style17"/>
-              <w:spacing w:before="0" w:after="0"/>
-              <w:jc w:val="center"/>
-              <w:rPr>
-                <w:rFonts w:ascii="Calibri" w:hAnsi="Calibri" w:eastAsia="Calibri" w:cs="" w:asciiTheme="minorHAnsi" w:cstheme="minorBidi" w:eastAsiaTheme="minorHAnsi" w:hAnsiTheme="minorHAnsi"/>
-                <w:color w:val="auto"/>
-                <w:kern w:val="0"/>
-                <w:sz w:val="20"/>
-                <w:szCs w:val="20"/>
-                <w:lang w:val="ru-RU" w:eastAsia="en-US" w:bidi="ar-SA"/>
-              </w:rPr>
-            </w:pPr>
-            <w:r>
-              <w:rPr>
-                <w:rFonts w:eastAsia="Calibri" w:cs="" w:cstheme="minorBidi" w:eastAsiaTheme="minorHAnsi"/>
-                <w:color w:val="auto"/>
-                <w:kern w:val="0"/>
-                <w:sz w:val="20"/>
-                <w:szCs w:val="20"/>
-                <w:lang w:val="ru-RU" w:eastAsia="en-US" w:bidi="ar-SA"/>
-              </w:rPr>
-              <w:t>9</w:t>
-            </w:r>
-          </w:p>
-        </w:tc>
-        <w:tc>
-          <w:tcPr>
-            <w:tcW w:w="556" w:type="dxa"/>
-            <w:tcBorders>
-              <w:top w:val="single" w:sz="2" w:space="0" w:color="000000"/>
-              <w:left w:val="single" w:sz="2" w:space="0" w:color="000000"/>
-              <w:bottom w:val="single" w:sz="2" w:space="0" w:color="000000"/>
-            </w:tcBorders>
-            <w:shd w:fill="FFCC00" w:val="clear"/>
-          </w:tcPr>
-          <w:p>
-            <w:pPr>
-              <w:pStyle w:val="Style17"/>
-              <w:spacing w:before="0" w:after="0"/>
-              <w:jc w:val="center"/>
-              <w:rPr>
-                <w:rFonts w:ascii="Calibri" w:hAnsi="Calibri" w:eastAsia="Calibri" w:cs="" w:asciiTheme="minorHAnsi" w:cstheme="minorBidi" w:eastAsiaTheme="minorHAnsi" w:hAnsiTheme="minorHAnsi"/>
-                <w:color w:val="auto"/>
-                <w:kern w:val="0"/>
-                <w:sz w:val="20"/>
-                <w:szCs w:val="20"/>
-                <w:lang w:val="ru-RU" w:eastAsia="en-US" w:bidi="ar-SA"/>
-              </w:rPr>
-            </w:pPr>
-            <w:r>
-              <w:rPr>
-                <w:rFonts w:eastAsia="Calibri" w:cs="" w:cstheme="minorBidi" w:eastAsiaTheme="minorHAnsi"/>
-                <w:color w:val="auto"/>
-                <w:kern w:val="0"/>
-                <w:sz w:val="20"/>
-                <w:szCs w:val="20"/>
-                <w:lang w:val="ru-RU" w:eastAsia="en-US" w:bidi="ar-SA"/>
-              </w:rPr>
-              <w:t>8</w:t>
-            </w:r>
-          </w:p>
-        </w:tc>
-        <w:tc>
-          <w:tcPr>
-            <w:tcW w:w="553" w:type="dxa"/>
-            <w:tcBorders>
-              <w:top w:val="single" w:sz="2" w:space="0" w:color="000000"/>
-              <w:left w:val="single" w:sz="2" w:space="0" w:color="000000"/>
-              <w:bottom w:val="single" w:sz="2" w:space="0" w:color="000000"/>
-            </w:tcBorders>
-            <w:shd w:fill="FFCC00" w:val="clear"/>
-          </w:tcPr>
-          <w:p>
-            <w:pPr>
-              <w:pStyle w:val="Style17"/>
-              <w:spacing w:before="0" w:after="0"/>
-              <w:jc w:val="center"/>
-              <w:rPr>
-                <w:rFonts w:ascii="Calibri" w:hAnsi="Calibri" w:eastAsia="Calibri" w:cs="" w:asciiTheme="minorHAnsi" w:cstheme="minorBidi" w:eastAsiaTheme="minorHAnsi" w:hAnsiTheme="minorHAnsi"/>
-                <w:color w:val="auto"/>
-                <w:kern w:val="0"/>
-                <w:sz w:val="20"/>
-                <w:szCs w:val="20"/>
-                <w:lang w:val="ru-RU" w:eastAsia="en-US" w:bidi="ar-SA"/>
-              </w:rPr>
-            </w:pPr>
-            <w:r>
-              <w:rPr>
-                <w:rFonts w:eastAsia="Calibri" w:cs="" w:cstheme="minorBidi" w:eastAsiaTheme="minorHAnsi"/>
-                <w:color w:val="auto"/>
-                <w:kern w:val="0"/>
-                <w:sz w:val="20"/>
-                <w:szCs w:val="20"/>
-                <w:lang w:val="ru-RU" w:eastAsia="en-US" w:bidi="ar-SA"/>
-              </w:rPr>
-              <w:t>7</w:t>
-            </w:r>
-          </w:p>
-        </w:tc>
-        <w:tc>
-          <w:tcPr>
-            <w:tcW w:w="545" w:type="dxa"/>
-            <w:tcBorders>
-              <w:top w:val="single" w:sz="2" w:space="0" w:color="000000"/>
-              <w:left w:val="single" w:sz="2" w:space="0" w:color="000000"/>
-              <w:bottom w:val="single" w:sz="2" w:space="0" w:color="000000"/>
-            </w:tcBorders>
-            <w:shd w:fill="FFCC00" w:val="clear"/>
-          </w:tcPr>
-          <w:p>
-            <w:pPr>
-              <w:pStyle w:val="Style17"/>
-              <w:spacing w:before="0" w:after="0"/>
-              <w:jc w:val="center"/>
-              <w:rPr>
-                <w:rFonts w:ascii="Calibri" w:hAnsi="Calibri" w:eastAsia="Calibri" w:cs="" w:asciiTheme="minorHAnsi" w:cstheme="minorBidi" w:eastAsiaTheme="minorHAnsi" w:hAnsiTheme="minorHAnsi"/>
-                <w:color w:val="auto"/>
-                <w:kern w:val="0"/>
-                <w:sz w:val="20"/>
-                <w:szCs w:val="20"/>
-                <w:lang w:val="ru-RU" w:eastAsia="en-US" w:bidi="ar-SA"/>
-              </w:rPr>
-            </w:pPr>
-            <w:r>
-              <w:rPr>
-                <w:rFonts w:eastAsia="Calibri" w:cs="" w:cstheme="minorBidi" w:eastAsiaTheme="minorHAnsi"/>
-                <w:color w:val="auto"/>
-                <w:kern w:val="0"/>
-                <w:sz w:val="20"/>
-                <w:szCs w:val="20"/>
-                <w:lang w:val="ru-RU" w:eastAsia="en-US" w:bidi="ar-SA"/>
-              </w:rPr>
-              <w:t>6</w:t>
-            </w:r>
-          </w:p>
-        </w:tc>
-        <w:tc>
-          <w:tcPr>
-            <w:tcW w:w="560" w:type="dxa"/>
-            <w:tcBorders>
-              <w:top w:val="single" w:sz="2" w:space="0" w:color="000000"/>
-              <w:left w:val="single" w:sz="2" w:space="0" w:color="000000"/>
-              <w:bottom w:val="single" w:sz="2" w:space="0" w:color="000000"/>
-            </w:tcBorders>
-            <w:shd w:fill="FFCC00" w:val="clear"/>
-          </w:tcPr>
-          <w:p>
-            <w:pPr>
-              <w:pStyle w:val="Style17"/>
-              <w:spacing w:before="0" w:after="0"/>
-              <w:jc w:val="center"/>
-              <w:rPr>
-                <w:rFonts w:ascii="Calibri" w:hAnsi="Calibri" w:eastAsia="Calibri" w:cs="" w:asciiTheme="minorHAnsi" w:cstheme="minorBidi" w:eastAsiaTheme="minorHAnsi" w:hAnsiTheme="minorHAnsi"/>
-                <w:color w:val="auto"/>
-                <w:kern w:val="0"/>
-                <w:sz w:val="20"/>
-                <w:szCs w:val="20"/>
-                <w:lang w:val="ru-RU" w:eastAsia="en-US" w:bidi="ar-SA"/>
-              </w:rPr>
-            </w:pPr>
-            <w:r>
-              <w:rPr>
-                <w:rFonts w:eastAsia="Calibri" w:cs="" w:cstheme="minorBidi" w:eastAsiaTheme="minorHAnsi"/>
-                <w:color w:val="auto"/>
-                <w:kern w:val="0"/>
-                <w:sz w:val="20"/>
-                <w:szCs w:val="20"/>
-                <w:lang w:val="ru-RU" w:eastAsia="en-US" w:bidi="ar-SA"/>
-              </w:rPr>
-              <w:t>5</w:t>
-            </w:r>
-          </w:p>
-        </w:tc>
-        <w:tc>
-          <w:tcPr>
-            <w:tcW w:w="554" w:type="dxa"/>
-            <w:tcBorders>
-              <w:top w:val="single" w:sz="2" w:space="0" w:color="000000"/>
-              <w:left w:val="single" w:sz="2" w:space="0" w:color="000000"/>
-              <w:bottom w:val="single" w:sz="2" w:space="0" w:color="000000"/>
-            </w:tcBorders>
-            <w:shd w:fill="FFCC00" w:val="clear"/>
-          </w:tcPr>
-          <w:p>
-            <w:pPr>
-              <w:pStyle w:val="Style17"/>
-              <w:spacing w:before="0" w:after="0"/>
-              <w:jc w:val="center"/>
-              <w:rPr>
-                <w:rFonts w:ascii="Calibri" w:hAnsi="Calibri" w:eastAsia="Calibri" w:cs="" w:asciiTheme="minorHAnsi" w:cstheme="minorBidi" w:eastAsiaTheme="minorHAnsi" w:hAnsiTheme="minorHAnsi"/>
-                <w:color w:val="auto"/>
-                <w:kern w:val="0"/>
-                <w:sz w:val="20"/>
-                <w:szCs w:val="20"/>
-                <w:lang w:val="ru-RU" w:eastAsia="en-US" w:bidi="ar-SA"/>
-              </w:rPr>
-            </w:pPr>
-            <w:r>
-              <w:rPr>
-                <w:rFonts w:eastAsia="Calibri" w:cs="" w:cstheme="minorBidi" w:eastAsiaTheme="minorHAnsi"/>
-                <w:color w:val="auto"/>
-                <w:kern w:val="0"/>
-                <w:sz w:val="20"/>
-                <w:szCs w:val="20"/>
-                <w:lang w:val="ru-RU" w:eastAsia="en-US" w:bidi="ar-SA"/>
-              </w:rPr>
-              <w:t>4</w:t>
-            </w:r>
-          </w:p>
-        </w:tc>
-        <w:tc>
-          <w:tcPr>
-            <w:tcW w:w="545" w:type="dxa"/>
-            <w:tcBorders>
-              <w:top w:val="single" w:sz="2" w:space="0" w:color="000000"/>
-              <w:left w:val="single" w:sz="2" w:space="0" w:color="000000"/>
-              <w:bottom w:val="single" w:sz="2" w:space="0" w:color="000000"/>
-            </w:tcBorders>
-            <w:shd w:fill="FFCC00" w:val="clear"/>
-          </w:tcPr>
-          <w:p>
-            <w:pPr>
-              <w:pStyle w:val="Style17"/>
-              <w:spacing w:before="0" w:after="0"/>
-              <w:jc w:val="center"/>
-              <w:rPr>
-                <w:rFonts w:ascii="Calibri" w:hAnsi="Calibri" w:eastAsia="Calibri" w:cs="" w:asciiTheme="minorHAnsi" w:cstheme="minorBidi" w:eastAsiaTheme="minorHAnsi" w:hAnsiTheme="minorHAnsi"/>
-                <w:color w:val="auto"/>
-                <w:kern w:val="0"/>
-                <w:sz w:val="20"/>
-                <w:szCs w:val="20"/>
-                <w:lang w:val="ru-RU" w:eastAsia="en-US" w:bidi="ar-SA"/>
-              </w:rPr>
-            </w:pPr>
-            <w:r>
-              <w:rPr>
-                <w:rFonts w:eastAsia="Calibri" w:cs="" w:cstheme="minorBidi" w:eastAsiaTheme="minorHAnsi"/>
-                <w:color w:val="auto"/>
-                <w:kern w:val="0"/>
-                <w:sz w:val="20"/>
-                <w:szCs w:val="20"/>
-                <w:lang w:val="ru-RU" w:eastAsia="en-US" w:bidi="ar-SA"/>
-              </w:rPr>
-              <w:t>3</w:t>
-            </w:r>
-          </w:p>
-        </w:tc>
-        <w:tc>
-          <w:tcPr>
-            <w:tcW w:w="556" w:type="dxa"/>
-            <w:tcBorders>
-              <w:top w:val="single" w:sz="2" w:space="0" w:color="000000"/>
-              <w:left w:val="single" w:sz="2" w:space="0" w:color="000000"/>
-              <w:bottom w:val="single" w:sz="2" w:space="0" w:color="000000"/>
-            </w:tcBorders>
-            <w:shd w:fill="FFCC00" w:val="clear"/>
-          </w:tcPr>
-          <w:p>
-            <w:pPr>
-              <w:pStyle w:val="Style17"/>
-              <w:spacing w:before="0" w:after="0"/>
-              <w:jc w:val="center"/>
-              <w:rPr>
-                <w:rFonts w:ascii="Calibri" w:hAnsi="Calibri" w:eastAsia="Calibri" w:cs="" w:asciiTheme="minorHAnsi" w:cstheme="minorBidi" w:eastAsiaTheme="minorHAnsi" w:hAnsiTheme="minorHAnsi"/>
-                <w:color w:val="auto"/>
-                <w:kern w:val="0"/>
-                <w:sz w:val="20"/>
-                <w:szCs w:val="20"/>
-                <w:lang w:val="ru-RU" w:eastAsia="en-US" w:bidi="ar-SA"/>
-              </w:rPr>
-            </w:pPr>
-            <w:r>
-              <w:rPr>
-                <w:rFonts w:eastAsia="Calibri" w:cs="" w:cstheme="minorBidi" w:eastAsiaTheme="minorHAnsi"/>
-                <w:color w:val="auto"/>
-                <w:kern w:val="0"/>
-                <w:sz w:val="20"/>
-                <w:szCs w:val="20"/>
-                <w:lang w:val="ru-RU" w:eastAsia="en-US" w:bidi="ar-SA"/>
-              </w:rPr>
               <w:t>2</w:t>
             </w:r>
           </w:p>
         </w:tc>
         <w:tc>
           <w:tcPr>
-            <w:tcW w:w="558" w:type="dxa"/>
+            <w:tcW w:w="559" w:type="dxa"/>
             <w:tcBorders>
               <w:top w:val="single" w:sz="2" w:space="0" w:color="000000"/>
               <w:left w:val="single" w:sz="2" w:space="0" w:color="000000"/>
@@ -23251,7 +23282,7 @@
         <w:trPr/>
         <w:tc>
           <w:tcPr>
-            <w:tcW w:w="1070" w:type="dxa"/>
+            <w:tcW w:w="1069" w:type="dxa"/>
             <w:tcBorders>
               <w:left w:val="single" w:sz="2" w:space="0" w:color="000000"/>
               <w:bottom w:val="single" w:sz="2" w:space="0" w:color="000000"/>
@@ -23286,6 +23317,217 @@
         </w:tc>
         <w:tc>
           <w:tcPr>
+            <w:tcW w:w="559" w:type="dxa"/>
+            <w:tcBorders>
+              <w:left w:val="single" w:sz="2" w:space="0" w:color="000000"/>
+              <w:bottom w:val="single" w:sz="2" w:space="0" w:color="000000"/>
+            </w:tcBorders>
+            <w:shd w:fill="FFCC00" w:val="clear"/>
+          </w:tcPr>
+          <w:p>
+            <w:pPr>
+              <w:pStyle w:val="Style17"/>
+              <w:spacing w:before="0" w:after="0"/>
+              <w:jc w:val="center"/>
+              <w:rPr>
+                <w:rFonts w:ascii="Calibri" w:hAnsi="Calibri" w:eastAsia="Calibri" w:cs="" w:asciiTheme="minorHAnsi" w:cstheme="minorBidi" w:eastAsiaTheme="minorHAnsi" w:hAnsiTheme="minorHAnsi"/>
+                <w:color w:val="auto"/>
+                <w:kern w:val="0"/>
+                <w:sz w:val="20"/>
+                <w:szCs w:val="20"/>
+                <w:lang w:val="ru-RU" w:eastAsia="en-US" w:bidi="ar-SA"/>
+              </w:rPr>
+            </w:pPr>
+            <w:r>
+              <w:rPr>
+                <w:rFonts w:eastAsia="Calibri" w:cs="" w:cstheme="minorBidi" w:eastAsiaTheme="minorHAnsi"/>
+                <w:color w:val="auto"/>
+                <w:kern w:val="0"/>
+                <w:sz w:val="20"/>
+                <w:szCs w:val="20"/>
+                <w:lang w:val="ru-RU" w:eastAsia="en-US" w:bidi="ar-SA"/>
+              </w:rPr>
+            </w:r>
+          </w:p>
+        </w:tc>
+        <w:tc>
+          <w:tcPr>
+            <w:tcW w:w="554" w:type="dxa"/>
+            <w:tcBorders>
+              <w:left w:val="single" w:sz="2" w:space="0" w:color="000000"/>
+              <w:bottom w:val="single" w:sz="2" w:space="0" w:color="000000"/>
+            </w:tcBorders>
+            <w:shd w:fill="FFCC00" w:val="clear"/>
+          </w:tcPr>
+          <w:p>
+            <w:pPr>
+              <w:pStyle w:val="Style17"/>
+              <w:spacing w:before="0" w:after="0"/>
+              <w:jc w:val="center"/>
+              <w:rPr>
+                <w:rFonts w:ascii="Calibri" w:hAnsi="Calibri" w:eastAsia="Calibri" w:cs="" w:asciiTheme="minorHAnsi" w:cstheme="minorBidi" w:eastAsiaTheme="minorHAnsi" w:hAnsiTheme="minorHAnsi"/>
+                <w:color w:val="auto"/>
+                <w:kern w:val="0"/>
+                <w:sz w:val="20"/>
+                <w:szCs w:val="20"/>
+                <w:lang w:val="ru-RU" w:eastAsia="en-US" w:bidi="ar-SA"/>
+              </w:rPr>
+            </w:pPr>
+            <w:r>
+              <w:rPr>
+                <w:rFonts w:eastAsia="Calibri" w:cs="" w:cstheme="minorBidi" w:eastAsiaTheme="minorHAnsi"/>
+                <w:color w:val="auto"/>
+                <w:kern w:val="0"/>
+                <w:sz w:val="20"/>
+                <w:szCs w:val="20"/>
+                <w:lang w:val="ru-RU" w:eastAsia="en-US" w:bidi="ar-SA"/>
+              </w:rPr>
+            </w:r>
+          </w:p>
+        </w:tc>
+        <w:tc>
+          <w:tcPr>
+            <w:tcW w:w="544" w:type="dxa"/>
+            <w:tcBorders>
+              <w:left w:val="single" w:sz="2" w:space="0" w:color="000000"/>
+              <w:bottom w:val="single" w:sz="2" w:space="0" w:color="000000"/>
+            </w:tcBorders>
+            <w:shd w:fill="FFCC00" w:val="clear"/>
+          </w:tcPr>
+          <w:p>
+            <w:pPr>
+              <w:pStyle w:val="Style17"/>
+              <w:spacing w:before="0" w:after="0"/>
+              <w:jc w:val="center"/>
+              <w:rPr>
+                <w:rFonts w:ascii="Calibri" w:hAnsi="Calibri" w:eastAsia="Calibri" w:cs="" w:asciiTheme="minorHAnsi" w:cstheme="minorBidi" w:eastAsiaTheme="minorHAnsi" w:hAnsiTheme="minorHAnsi"/>
+                <w:color w:val="auto"/>
+                <w:kern w:val="0"/>
+                <w:sz w:val="20"/>
+                <w:szCs w:val="20"/>
+                <w:lang w:val="ru-RU" w:eastAsia="en-US" w:bidi="ar-SA"/>
+              </w:rPr>
+            </w:pPr>
+            <w:r>
+              <w:rPr>
+                <w:rFonts w:eastAsia="Calibri" w:cs="" w:cstheme="minorBidi" w:eastAsiaTheme="minorHAnsi"/>
+                <w:color w:val="auto"/>
+                <w:kern w:val="0"/>
+                <w:sz w:val="20"/>
+                <w:szCs w:val="20"/>
+                <w:lang w:val="ru-RU" w:eastAsia="en-US" w:bidi="ar-SA"/>
+              </w:rPr>
+            </w:r>
+          </w:p>
+        </w:tc>
+        <w:tc>
+          <w:tcPr>
+            <w:tcW w:w="561" w:type="dxa"/>
+            <w:tcBorders>
+              <w:left w:val="single" w:sz="2" w:space="0" w:color="000000"/>
+              <w:bottom w:val="single" w:sz="2" w:space="0" w:color="000000"/>
+            </w:tcBorders>
+            <w:shd w:fill="FFCC00" w:val="clear"/>
+          </w:tcPr>
+          <w:p>
+            <w:pPr>
+              <w:pStyle w:val="Style17"/>
+              <w:spacing w:before="0" w:after="0"/>
+              <w:jc w:val="center"/>
+              <w:rPr>
+                <w:rFonts w:ascii="Calibri" w:hAnsi="Calibri" w:eastAsia="Calibri" w:cs="" w:asciiTheme="minorHAnsi" w:cstheme="minorBidi" w:eastAsiaTheme="minorHAnsi" w:hAnsiTheme="minorHAnsi"/>
+                <w:color w:val="auto"/>
+                <w:kern w:val="0"/>
+                <w:sz w:val="20"/>
+                <w:szCs w:val="20"/>
+                <w:lang w:val="ru-RU" w:eastAsia="en-US" w:bidi="ar-SA"/>
+              </w:rPr>
+            </w:pPr>
+            <w:r>
+              <w:rPr>
+                <w:rFonts w:eastAsia="Calibri" w:cs="" w:cstheme="minorBidi" w:eastAsiaTheme="minorHAnsi"/>
+                <w:color w:val="auto"/>
+                <w:kern w:val="0"/>
+                <w:sz w:val="20"/>
+                <w:szCs w:val="20"/>
+                <w:lang w:val="ru-RU" w:eastAsia="en-US" w:bidi="ar-SA"/>
+              </w:rPr>
+            </w:r>
+          </w:p>
+        </w:tc>
+        <w:tc>
+          <w:tcPr>
+            <w:tcW w:w="553" w:type="dxa"/>
+            <w:tcBorders>
+              <w:left w:val="single" w:sz="2" w:space="0" w:color="000000"/>
+              <w:bottom w:val="single" w:sz="2" w:space="0" w:color="000000"/>
+            </w:tcBorders>
+            <w:shd w:fill="FFCC00" w:val="clear"/>
+          </w:tcPr>
+          <w:p>
+            <w:pPr>
+              <w:pStyle w:val="Style17"/>
+              <w:spacing w:before="0" w:after="0"/>
+              <w:jc w:val="center"/>
+              <w:rPr>
+                <w:rFonts w:ascii="Calibri" w:hAnsi="Calibri" w:eastAsia="Calibri" w:cs="" w:asciiTheme="minorHAnsi" w:cstheme="minorBidi" w:eastAsiaTheme="minorHAnsi" w:hAnsiTheme="minorHAnsi"/>
+                <w:color w:val="auto"/>
+                <w:kern w:val="0"/>
+                <w:sz w:val="20"/>
+                <w:szCs w:val="20"/>
+                <w:lang w:val="ru-RU" w:eastAsia="en-US" w:bidi="ar-SA"/>
+              </w:rPr>
+            </w:pPr>
+            <w:r>
+              <w:rPr>
+                <w:rFonts w:eastAsia="Calibri" w:cs="" w:cstheme="minorBidi" w:eastAsiaTheme="minorHAnsi"/>
+                <w:color w:val="auto"/>
+                <w:kern w:val="0"/>
+                <w:sz w:val="20"/>
+                <w:szCs w:val="20"/>
+                <w:lang w:val="ru-RU" w:eastAsia="en-US" w:bidi="ar-SA"/>
+              </w:rPr>
+            </w:r>
+          </w:p>
+        </w:tc>
+        <w:tc>
+          <w:tcPr>
+            <w:tcW w:w="544" w:type="dxa"/>
+            <w:tcBorders>
+              <w:left w:val="single" w:sz="2" w:space="0" w:color="000000"/>
+              <w:bottom w:val="single" w:sz="2" w:space="0" w:color="000000"/>
+            </w:tcBorders>
+            <w:shd w:fill="FFCC00" w:val="clear"/>
+          </w:tcPr>
+          <w:p>
+            <w:pPr>
+              <w:pStyle w:val="Style17"/>
+              <w:spacing w:before="0" w:after="0"/>
+              <w:jc w:val="center"/>
+              <w:rPr>
+                <w:rFonts w:ascii="Calibri" w:hAnsi="Calibri" w:eastAsia="Calibri" w:cs="" w:asciiTheme="minorHAnsi" w:cstheme="minorBidi" w:eastAsiaTheme="minorHAnsi" w:hAnsiTheme="minorHAnsi"/>
+                <w:color w:val="auto"/>
+                <w:kern w:val="0"/>
+                <w:sz w:val="20"/>
+                <w:szCs w:val="20"/>
+                <w:lang w:val="ru-RU" w:eastAsia="en-US" w:bidi="ar-SA"/>
+              </w:rPr>
+            </w:pPr>
+            <w:r>
+              <w:rPr>
+                <w:rFonts w:eastAsia="Calibri" w:cs="" w:cstheme="minorBidi" w:eastAsiaTheme="minorHAnsi"/>
+                <w:color w:val="auto"/>
+                <w:kern w:val="0"/>
+                <w:sz w:val="20"/>
+                <w:szCs w:val="20"/>
+                <w:lang w:val="ru-RU" w:eastAsia="en-US" w:bidi="ar-SA"/>
+              </w:rPr>
+              <w:t>D</w:t>
+            </w:r>
+          </w:p>
+        </w:tc>
+        <w:tc>
+          <w:tcPr>
             <w:tcW w:w="558" w:type="dxa"/>
             <w:tcBorders>
               <w:left w:val="single" w:sz="2" w:space="0" w:color="000000"/>
@@ -23316,6 +23558,151 @@
                 <w:szCs w:val="20"/>
                 <w:lang w:val="ru-RU" w:eastAsia="en-US" w:bidi="ar-SA"/>
               </w:rPr>
+              <w:t>P</w:t>
+            </w:r>
+          </w:p>
+        </w:tc>
+        <w:tc>
+          <w:tcPr>
+            <w:tcW w:w="557" w:type="dxa"/>
+            <w:tcBorders>
+              <w:left w:val="single" w:sz="2" w:space="0" w:color="000000"/>
+              <w:bottom w:val="single" w:sz="2" w:space="0" w:color="000000"/>
+            </w:tcBorders>
+            <w:shd w:fill="FFCC00" w:val="clear"/>
+          </w:tcPr>
+          <w:p>
+            <w:pPr>
+              <w:pStyle w:val="Style17"/>
+              <w:spacing w:before="0" w:after="0"/>
+              <w:jc w:val="center"/>
+              <w:rPr>
+                <w:rFonts w:ascii="Calibri" w:hAnsi="Calibri" w:eastAsia="Calibri" w:cs="" w:asciiTheme="minorHAnsi" w:cstheme="minorBidi" w:eastAsiaTheme="minorHAnsi" w:hAnsiTheme="minorHAnsi"/>
+                <w:color w:val="auto"/>
+                <w:kern w:val="0"/>
+                <w:sz w:val="20"/>
+                <w:szCs w:val="20"/>
+                <w:lang w:val="ru-RU" w:eastAsia="en-US" w:bidi="ar-SA"/>
+              </w:rPr>
+            </w:pPr>
+            <w:r>
+              <w:rPr>
+                <w:rFonts w:eastAsia="Calibri" w:cs="" w:cstheme="minorBidi" w:eastAsiaTheme="minorHAnsi"/>
+                <w:color w:val="auto"/>
+                <w:kern w:val="0"/>
+                <w:sz w:val="20"/>
+                <w:szCs w:val="20"/>
+                <w:lang w:val="ru-RU" w:eastAsia="en-US" w:bidi="ar-SA"/>
+              </w:rPr>
+              <w:t>r</w:t>
+            </w:r>
+          </w:p>
+        </w:tc>
+        <w:tc>
+          <w:tcPr>
+            <w:tcW w:w="553" w:type="dxa"/>
+            <w:tcBorders>
+              <w:left w:val="single" w:sz="2" w:space="0" w:color="000000"/>
+              <w:bottom w:val="single" w:sz="2" w:space="0" w:color="000000"/>
+            </w:tcBorders>
+            <w:shd w:fill="FFCC00" w:val="clear"/>
+          </w:tcPr>
+          <w:p>
+            <w:pPr>
+              <w:pStyle w:val="Style17"/>
+              <w:spacing w:before="0" w:after="0"/>
+              <w:jc w:val="center"/>
+              <w:rPr>
+                <w:rFonts w:ascii="Calibri" w:hAnsi="Calibri" w:eastAsia="Calibri" w:cs="" w:asciiTheme="minorHAnsi" w:cstheme="minorBidi" w:eastAsiaTheme="minorHAnsi" w:hAnsiTheme="minorHAnsi"/>
+                <w:color w:val="auto"/>
+                <w:kern w:val="0"/>
+                <w:sz w:val="20"/>
+                <w:szCs w:val="20"/>
+                <w:lang w:val="ru-RU" w:eastAsia="en-US" w:bidi="ar-SA"/>
+              </w:rPr>
+            </w:pPr>
+            <w:r>
+              <w:rPr>
+                <w:rFonts w:eastAsia="Calibri" w:cs="" w:cstheme="minorBidi" w:eastAsiaTheme="minorHAnsi"/>
+                <w:color w:val="auto"/>
+                <w:kern w:val="0"/>
+                <w:sz w:val="20"/>
+                <w:szCs w:val="20"/>
+                <w:lang w:val="ru-RU" w:eastAsia="en-US" w:bidi="ar-SA"/>
+              </w:rPr>
+              <w:t>R</w:t>
+            </w:r>
+          </w:p>
+        </w:tc>
+        <w:tc>
+          <w:tcPr>
+            <w:tcW w:w="544" w:type="dxa"/>
+            <w:tcBorders>
+              <w:left w:val="single" w:sz="2" w:space="0" w:color="000000"/>
+              <w:bottom w:val="single" w:sz="2" w:space="0" w:color="000000"/>
+            </w:tcBorders>
+            <w:shd w:fill="FFCC00" w:val="clear"/>
+          </w:tcPr>
+          <w:p>
+            <w:pPr>
+              <w:pStyle w:val="Style17"/>
+              <w:spacing w:before="0" w:after="0"/>
+              <w:jc w:val="center"/>
+              <w:rPr>
+                <w:rFonts w:ascii="Calibri" w:hAnsi="Calibri" w:eastAsia="Calibri" w:cs="" w:asciiTheme="minorHAnsi" w:cstheme="minorBidi" w:eastAsiaTheme="minorHAnsi" w:hAnsiTheme="minorHAnsi"/>
+                <w:color w:val="auto"/>
+                <w:kern w:val="0"/>
+                <w:sz w:val="20"/>
+                <w:szCs w:val="20"/>
+                <w:lang w:val="ru-RU" w:eastAsia="en-US" w:bidi="ar-SA"/>
+              </w:rPr>
+            </w:pPr>
+            <w:r>
+              <w:rPr>
+                <w:rFonts w:eastAsia="Calibri" w:cs="" w:cstheme="minorBidi" w:eastAsiaTheme="minorHAnsi"/>
+                <w:color w:val="auto"/>
+                <w:kern w:val="0"/>
+                <w:sz w:val="20"/>
+                <w:szCs w:val="20"/>
+                <w:lang w:val="ru-RU" w:eastAsia="en-US" w:bidi="ar-SA"/>
+              </w:rPr>
+              <w:t>s</w:t>
+            </w:r>
+          </w:p>
+        </w:tc>
+        <w:tc>
+          <w:tcPr>
+            <w:tcW w:w="561" w:type="dxa"/>
+            <w:tcBorders>
+              <w:left w:val="single" w:sz="2" w:space="0" w:color="000000"/>
+              <w:bottom w:val="single" w:sz="2" w:space="0" w:color="000000"/>
+            </w:tcBorders>
+            <w:shd w:fill="FFCC00" w:val="clear"/>
+          </w:tcPr>
+          <w:p>
+            <w:pPr>
+              <w:pStyle w:val="Style17"/>
+              <w:spacing w:before="0" w:after="0"/>
+              <w:jc w:val="center"/>
+              <w:rPr>
+                <w:rFonts w:ascii="Calibri" w:hAnsi="Calibri" w:eastAsia="Calibri" w:cs="" w:asciiTheme="minorHAnsi" w:cstheme="minorBidi" w:eastAsiaTheme="minorHAnsi" w:hAnsiTheme="minorHAnsi"/>
+                <w:color w:val="auto"/>
+                <w:kern w:val="0"/>
+                <w:sz w:val="20"/>
+                <w:szCs w:val="20"/>
+                <w:lang w:val="ru-RU" w:eastAsia="en-US" w:bidi="ar-SA"/>
+              </w:rPr>
+            </w:pPr>
+            <w:r>
+              <w:rPr>
+                <w:rFonts w:eastAsia="Calibri" w:cs="" w:cstheme="minorBidi" w:eastAsiaTheme="minorHAnsi"/>
+                <w:color w:val="auto"/>
+                <w:kern w:val="0"/>
+                <w:sz w:val="20"/>
+                <w:szCs w:val="20"/>
+                <w:lang w:val="ru-RU" w:eastAsia="en-US" w:bidi="ar-SA"/>
+              </w:rPr>
+              <w:t>S</w:t>
             </w:r>
           </w:p>
         </w:tc>
@@ -23351,183 +23738,43 @@
                 <w:szCs w:val="20"/>
                 <w:lang w:val="ru-RU" w:eastAsia="en-US" w:bidi="ar-SA"/>
               </w:rPr>
-            </w:r>
-          </w:p>
-        </w:tc>
-        <w:tc>
-          <w:tcPr>
-            <w:tcW w:w="545" w:type="dxa"/>
-            <w:tcBorders>
-              <w:left w:val="single" w:sz="2" w:space="0" w:color="000000"/>
-              <w:bottom w:val="single" w:sz="2" w:space="0" w:color="000000"/>
-            </w:tcBorders>
-            <w:shd w:fill="FFCC00" w:val="clear"/>
-          </w:tcPr>
-          <w:p>
-            <w:pPr>
-              <w:pStyle w:val="Style17"/>
-              <w:spacing w:before="0" w:after="0"/>
-              <w:jc w:val="center"/>
-              <w:rPr>
-                <w:rFonts w:ascii="Calibri" w:hAnsi="Calibri" w:eastAsia="Calibri" w:cs="" w:asciiTheme="minorHAnsi" w:cstheme="minorBidi" w:eastAsiaTheme="minorHAnsi" w:hAnsiTheme="minorHAnsi"/>
-                <w:color w:val="auto"/>
-                <w:kern w:val="0"/>
-                <w:sz w:val="20"/>
-                <w:szCs w:val="20"/>
-                <w:lang w:val="ru-RU" w:eastAsia="en-US" w:bidi="ar-SA"/>
-              </w:rPr>
-            </w:pPr>
-            <w:r>
-              <w:rPr>
-                <w:rFonts w:eastAsia="Calibri" w:cs="" w:cstheme="minorBidi" w:eastAsiaTheme="minorHAnsi"/>
-                <w:color w:val="auto"/>
-                <w:kern w:val="0"/>
-                <w:sz w:val="20"/>
-                <w:szCs w:val="20"/>
-                <w:lang w:val="ru-RU" w:eastAsia="en-US" w:bidi="ar-SA"/>
-              </w:rPr>
-            </w:r>
-          </w:p>
-        </w:tc>
-        <w:tc>
-          <w:tcPr>
-            <w:tcW w:w="560" w:type="dxa"/>
-            <w:tcBorders>
-              <w:left w:val="single" w:sz="2" w:space="0" w:color="000000"/>
-              <w:bottom w:val="single" w:sz="2" w:space="0" w:color="000000"/>
-            </w:tcBorders>
-            <w:shd w:fill="FFCC00" w:val="clear"/>
-          </w:tcPr>
-          <w:p>
-            <w:pPr>
-              <w:pStyle w:val="Style17"/>
-              <w:spacing w:before="0" w:after="0"/>
-              <w:jc w:val="center"/>
-              <w:rPr>
-                <w:rFonts w:ascii="Calibri" w:hAnsi="Calibri" w:eastAsia="Calibri" w:cs="" w:asciiTheme="minorHAnsi" w:cstheme="minorBidi" w:eastAsiaTheme="minorHAnsi" w:hAnsiTheme="minorHAnsi"/>
-                <w:color w:val="auto"/>
-                <w:kern w:val="0"/>
-                <w:sz w:val="20"/>
-                <w:szCs w:val="20"/>
-                <w:lang w:val="ru-RU" w:eastAsia="en-US" w:bidi="ar-SA"/>
-              </w:rPr>
-            </w:pPr>
-            <w:r>
-              <w:rPr>
-                <w:rFonts w:eastAsia="Calibri" w:cs="" w:cstheme="minorBidi" w:eastAsiaTheme="minorHAnsi"/>
-                <w:color w:val="auto"/>
-                <w:kern w:val="0"/>
-                <w:sz w:val="20"/>
-                <w:szCs w:val="20"/>
-                <w:lang w:val="ru-RU" w:eastAsia="en-US" w:bidi="ar-SA"/>
-              </w:rPr>
-            </w:r>
-          </w:p>
-        </w:tc>
-        <w:tc>
-          <w:tcPr>
-            <w:tcW w:w="553" w:type="dxa"/>
-            <w:tcBorders>
-              <w:left w:val="single" w:sz="2" w:space="0" w:color="000000"/>
-              <w:bottom w:val="single" w:sz="2" w:space="0" w:color="000000"/>
-            </w:tcBorders>
-            <w:shd w:fill="FFCC00" w:val="clear"/>
-          </w:tcPr>
-          <w:p>
-            <w:pPr>
-              <w:pStyle w:val="Style17"/>
-              <w:spacing w:before="0" w:after="0"/>
-              <w:jc w:val="center"/>
-              <w:rPr>
-                <w:rFonts w:ascii="Calibri" w:hAnsi="Calibri" w:eastAsia="Calibri" w:cs="" w:asciiTheme="minorHAnsi" w:cstheme="minorBidi" w:eastAsiaTheme="minorHAnsi" w:hAnsiTheme="minorHAnsi"/>
-                <w:color w:val="auto"/>
-                <w:kern w:val="0"/>
-                <w:sz w:val="20"/>
-                <w:szCs w:val="20"/>
-                <w:lang w:val="ru-RU" w:eastAsia="en-US" w:bidi="ar-SA"/>
-              </w:rPr>
-            </w:pPr>
-            <w:r>
-              <w:rPr>
-                <w:rFonts w:eastAsia="Calibri" w:cs="" w:cstheme="minorBidi" w:eastAsiaTheme="minorHAnsi"/>
-                <w:color w:val="auto"/>
-                <w:kern w:val="0"/>
-                <w:sz w:val="20"/>
-                <w:szCs w:val="20"/>
-                <w:lang w:val="ru-RU" w:eastAsia="en-US" w:bidi="ar-SA"/>
-              </w:rPr>
-            </w:r>
-          </w:p>
-        </w:tc>
-        <w:tc>
-          <w:tcPr>
-            <w:tcW w:w="545" w:type="dxa"/>
-            <w:tcBorders>
-              <w:left w:val="single" w:sz="2" w:space="0" w:color="000000"/>
-              <w:bottom w:val="single" w:sz="2" w:space="0" w:color="000000"/>
-            </w:tcBorders>
-            <w:shd w:fill="FFCC00" w:val="clear"/>
-          </w:tcPr>
-          <w:p>
-            <w:pPr>
-              <w:pStyle w:val="Style17"/>
-              <w:spacing w:before="0" w:after="0"/>
-              <w:jc w:val="center"/>
-              <w:rPr>
-                <w:rFonts w:ascii="Calibri" w:hAnsi="Calibri" w:eastAsia="Calibri" w:cs="" w:asciiTheme="minorHAnsi" w:cstheme="minorBidi" w:eastAsiaTheme="minorHAnsi" w:hAnsiTheme="minorHAnsi"/>
-                <w:color w:val="auto"/>
-                <w:kern w:val="0"/>
-                <w:sz w:val="20"/>
-                <w:szCs w:val="20"/>
-                <w:lang w:val="ru-RU" w:eastAsia="en-US" w:bidi="ar-SA"/>
-              </w:rPr>
-            </w:pPr>
-            <w:r>
-              <w:rPr>
-                <w:rFonts w:eastAsia="Calibri" w:cs="" w:cstheme="minorBidi" w:eastAsiaTheme="minorHAnsi"/>
-                <w:color w:val="auto"/>
-                <w:kern w:val="0"/>
-                <w:sz w:val="20"/>
-                <w:szCs w:val="20"/>
-                <w:lang w:val="ru-RU" w:eastAsia="en-US" w:bidi="ar-SA"/>
-              </w:rPr>
-              <w:t>D</w:t>
-            </w:r>
-          </w:p>
-        </w:tc>
-        <w:tc>
-          <w:tcPr>
-            <w:tcW w:w="558" w:type="dxa"/>
-            <w:tcBorders>
-              <w:left w:val="single" w:sz="2" w:space="0" w:color="000000"/>
-              <w:bottom w:val="single" w:sz="2" w:space="0" w:color="000000"/>
-            </w:tcBorders>
-            <w:shd w:fill="FFCC00" w:val="clear"/>
-          </w:tcPr>
-          <w:p>
-            <w:pPr>
-              <w:pStyle w:val="Style17"/>
-              <w:spacing w:before="0" w:after="0"/>
-              <w:jc w:val="center"/>
-              <w:rPr>
-                <w:rFonts w:ascii="Calibri" w:hAnsi="Calibri" w:eastAsia="Calibri" w:cs="" w:asciiTheme="minorHAnsi" w:cstheme="minorBidi" w:eastAsiaTheme="minorHAnsi" w:hAnsiTheme="minorHAnsi"/>
-                <w:color w:val="auto"/>
-                <w:kern w:val="0"/>
-                <w:sz w:val="20"/>
-                <w:szCs w:val="20"/>
-                <w:lang w:val="ru-RU" w:eastAsia="en-US" w:bidi="ar-SA"/>
-              </w:rPr>
-            </w:pPr>
-            <w:r>
-              <w:rPr>
-                <w:rFonts w:eastAsia="Calibri" w:cs="" w:cstheme="minorBidi" w:eastAsiaTheme="minorHAnsi"/>
-                <w:color w:val="auto"/>
-                <w:kern w:val="0"/>
-                <w:sz w:val="20"/>
-                <w:szCs w:val="20"/>
-                <w:lang w:val="ru-RU" w:eastAsia="en-US" w:bidi="ar-SA"/>
-              </w:rPr>
-              <w:t>P</w:t>
+              <w:t>B</w:t>
+            </w:r>
+          </w:p>
+        </w:tc>
+        <w:tc>
+          <w:tcPr>
+            <w:tcW w:w="544" w:type="dxa"/>
+            <w:tcBorders>
+              <w:left w:val="single" w:sz="2" w:space="0" w:color="000000"/>
+              <w:bottom w:val="single" w:sz="2" w:space="0" w:color="000000"/>
+            </w:tcBorders>
+            <w:shd w:fill="FFCC00" w:val="clear"/>
+          </w:tcPr>
+          <w:p>
+            <w:pPr>
+              <w:pStyle w:val="Style17"/>
+              <w:spacing w:before="0" w:after="0"/>
+              <w:jc w:val="center"/>
+              <w:rPr>
+                <w:rFonts w:ascii="Calibri" w:hAnsi="Calibri" w:eastAsia="Calibri" w:cs="" w:asciiTheme="minorHAnsi" w:cstheme="minorBidi" w:eastAsiaTheme="minorHAnsi" w:hAnsiTheme="minorHAnsi"/>
+                <w:color w:val="auto"/>
+                <w:kern w:val="0"/>
+                <w:sz w:val="20"/>
+                <w:szCs w:val="20"/>
+                <w:lang w:val="ru-RU" w:eastAsia="en-US" w:bidi="ar-SA"/>
+              </w:rPr>
+            </w:pPr>
+            <w:r>
+              <w:rPr>
+                <w:rFonts w:eastAsia="Calibri" w:cs="" w:cstheme="minorBidi" w:eastAsiaTheme="minorHAnsi"/>
+                <w:color w:val="auto"/>
+                <w:kern w:val="0"/>
+                <w:sz w:val="20"/>
+                <w:szCs w:val="20"/>
+                <w:lang w:val="ru-RU" w:eastAsia="en-US" w:bidi="ar-SA"/>
+              </w:rPr>
+              <w:t>H</w:t>
             </w:r>
           </w:p>
         </w:tc>
@@ -23563,229 +23810,13 @@
                 <w:szCs w:val="20"/>
                 <w:lang w:val="ru-RU" w:eastAsia="en-US" w:bidi="ar-SA"/>
               </w:rPr>
-              <w:t>r</w:t>
-            </w:r>
-          </w:p>
-        </w:tc>
-        <w:tc>
-          <w:tcPr>
-            <w:tcW w:w="553" w:type="dxa"/>
-            <w:tcBorders>
-              <w:left w:val="single" w:sz="2" w:space="0" w:color="000000"/>
-              <w:bottom w:val="single" w:sz="2" w:space="0" w:color="000000"/>
-            </w:tcBorders>
-            <w:shd w:fill="FFCC00" w:val="clear"/>
-          </w:tcPr>
-          <w:p>
-            <w:pPr>
-              <w:pStyle w:val="Style17"/>
-              <w:spacing w:before="0" w:after="0"/>
-              <w:jc w:val="center"/>
-              <w:rPr>
-                <w:rFonts w:ascii="Calibri" w:hAnsi="Calibri" w:eastAsia="Calibri" w:cs="" w:asciiTheme="minorHAnsi" w:cstheme="minorBidi" w:eastAsiaTheme="minorHAnsi" w:hAnsiTheme="minorHAnsi"/>
-                <w:color w:val="auto"/>
-                <w:kern w:val="0"/>
-                <w:sz w:val="20"/>
-                <w:szCs w:val="20"/>
-                <w:lang w:val="ru-RU" w:eastAsia="en-US" w:bidi="ar-SA"/>
-              </w:rPr>
-            </w:pPr>
-            <w:r>
-              <w:rPr>
-                <w:rFonts w:eastAsia="Calibri" w:cs="" w:cstheme="minorBidi" w:eastAsiaTheme="minorHAnsi"/>
-                <w:color w:val="auto"/>
-                <w:kern w:val="0"/>
-                <w:sz w:val="20"/>
-                <w:szCs w:val="20"/>
-                <w:lang w:val="ru-RU" w:eastAsia="en-US" w:bidi="ar-SA"/>
-              </w:rPr>
-              <w:t>R</w:t>
-            </w:r>
-          </w:p>
-        </w:tc>
-        <w:tc>
-          <w:tcPr>
-            <w:tcW w:w="545" w:type="dxa"/>
-            <w:tcBorders>
-              <w:left w:val="single" w:sz="2" w:space="0" w:color="000000"/>
-              <w:bottom w:val="single" w:sz="2" w:space="0" w:color="000000"/>
-            </w:tcBorders>
-            <w:shd w:fill="FFCC00" w:val="clear"/>
-          </w:tcPr>
-          <w:p>
-            <w:pPr>
-              <w:pStyle w:val="Style17"/>
-              <w:spacing w:before="0" w:after="0"/>
-              <w:jc w:val="center"/>
-              <w:rPr>
-                <w:rFonts w:ascii="Calibri" w:hAnsi="Calibri" w:eastAsia="Calibri" w:cs="" w:asciiTheme="minorHAnsi" w:cstheme="minorBidi" w:eastAsiaTheme="minorHAnsi" w:hAnsiTheme="minorHAnsi"/>
-                <w:color w:val="auto"/>
-                <w:kern w:val="0"/>
-                <w:sz w:val="20"/>
-                <w:szCs w:val="20"/>
-                <w:lang w:val="ru-RU" w:eastAsia="en-US" w:bidi="ar-SA"/>
-              </w:rPr>
-            </w:pPr>
-            <w:r>
-              <w:rPr>
-                <w:rFonts w:eastAsia="Calibri" w:cs="" w:cstheme="minorBidi" w:eastAsiaTheme="minorHAnsi"/>
-                <w:color w:val="auto"/>
-                <w:kern w:val="0"/>
-                <w:sz w:val="20"/>
-                <w:szCs w:val="20"/>
-                <w:lang w:val="ru-RU" w:eastAsia="en-US" w:bidi="ar-SA"/>
-              </w:rPr>
-              <w:t>s</w:t>
-            </w:r>
-          </w:p>
-        </w:tc>
-        <w:tc>
-          <w:tcPr>
-            <w:tcW w:w="560" w:type="dxa"/>
-            <w:tcBorders>
-              <w:left w:val="single" w:sz="2" w:space="0" w:color="000000"/>
-              <w:bottom w:val="single" w:sz="2" w:space="0" w:color="000000"/>
-            </w:tcBorders>
-            <w:shd w:fill="FFCC00" w:val="clear"/>
-          </w:tcPr>
-          <w:p>
-            <w:pPr>
-              <w:pStyle w:val="Style17"/>
-              <w:spacing w:before="0" w:after="0"/>
-              <w:jc w:val="center"/>
-              <w:rPr>
-                <w:rFonts w:ascii="Calibri" w:hAnsi="Calibri" w:eastAsia="Calibri" w:cs="" w:asciiTheme="minorHAnsi" w:cstheme="minorBidi" w:eastAsiaTheme="minorHAnsi" w:hAnsiTheme="minorHAnsi"/>
-                <w:color w:val="auto"/>
-                <w:kern w:val="0"/>
-                <w:sz w:val="20"/>
-                <w:szCs w:val="20"/>
-                <w:lang w:val="ru-RU" w:eastAsia="en-US" w:bidi="ar-SA"/>
-              </w:rPr>
-            </w:pPr>
-            <w:r>
-              <w:rPr>
-                <w:rFonts w:eastAsia="Calibri" w:cs="" w:cstheme="minorBidi" w:eastAsiaTheme="minorHAnsi"/>
-                <w:color w:val="auto"/>
-                <w:kern w:val="0"/>
-                <w:sz w:val="20"/>
-                <w:szCs w:val="20"/>
-                <w:lang w:val="ru-RU" w:eastAsia="en-US" w:bidi="ar-SA"/>
-              </w:rPr>
-              <w:t>S</w:t>
-            </w:r>
-          </w:p>
-        </w:tc>
-        <w:tc>
-          <w:tcPr>
-            <w:tcW w:w="554" w:type="dxa"/>
-            <w:tcBorders>
-              <w:left w:val="single" w:sz="2" w:space="0" w:color="000000"/>
-              <w:bottom w:val="single" w:sz="2" w:space="0" w:color="000000"/>
-            </w:tcBorders>
-            <w:shd w:fill="FFCC00" w:val="clear"/>
-          </w:tcPr>
-          <w:p>
-            <w:pPr>
-              <w:pStyle w:val="Style17"/>
-              <w:spacing w:before="0" w:after="0"/>
-              <w:jc w:val="center"/>
-              <w:rPr>
-                <w:rFonts w:ascii="Calibri" w:hAnsi="Calibri" w:eastAsia="Calibri" w:cs="" w:asciiTheme="minorHAnsi" w:cstheme="minorBidi" w:eastAsiaTheme="minorHAnsi" w:hAnsiTheme="minorHAnsi"/>
-                <w:color w:val="auto"/>
-                <w:kern w:val="0"/>
-                <w:sz w:val="20"/>
-                <w:szCs w:val="20"/>
-                <w:lang w:val="ru-RU" w:eastAsia="en-US" w:bidi="ar-SA"/>
-              </w:rPr>
-            </w:pPr>
-            <w:r>
-              <w:rPr>
-                <w:rFonts w:eastAsia="Calibri" w:cs="" w:cstheme="minorBidi" w:eastAsiaTheme="minorHAnsi"/>
-                <w:color w:val="auto"/>
-                <w:kern w:val="0"/>
-                <w:sz w:val="20"/>
-                <w:szCs w:val="20"/>
-                <w:lang w:val="ru-RU" w:eastAsia="en-US" w:bidi="ar-SA"/>
-              </w:rPr>
-              <w:t>B</w:t>
-            </w:r>
-          </w:p>
-        </w:tc>
-        <w:tc>
-          <w:tcPr>
-            <w:tcW w:w="545" w:type="dxa"/>
-            <w:tcBorders>
-              <w:left w:val="single" w:sz="2" w:space="0" w:color="000000"/>
-              <w:bottom w:val="single" w:sz="2" w:space="0" w:color="000000"/>
-            </w:tcBorders>
-            <w:shd w:fill="FFCC00" w:val="clear"/>
-          </w:tcPr>
-          <w:p>
-            <w:pPr>
-              <w:pStyle w:val="Style17"/>
-              <w:spacing w:before="0" w:after="0"/>
-              <w:jc w:val="center"/>
-              <w:rPr>
-                <w:rFonts w:ascii="Calibri" w:hAnsi="Calibri" w:eastAsia="Calibri" w:cs="" w:asciiTheme="minorHAnsi" w:cstheme="minorBidi" w:eastAsiaTheme="minorHAnsi" w:hAnsiTheme="minorHAnsi"/>
-                <w:color w:val="auto"/>
-                <w:kern w:val="0"/>
-                <w:sz w:val="20"/>
-                <w:szCs w:val="20"/>
-                <w:lang w:val="ru-RU" w:eastAsia="en-US" w:bidi="ar-SA"/>
-              </w:rPr>
-            </w:pPr>
-            <w:r>
-              <w:rPr>
-                <w:rFonts w:eastAsia="Calibri" w:cs="" w:cstheme="minorBidi" w:eastAsiaTheme="minorHAnsi"/>
-                <w:color w:val="auto"/>
-                <w:kern w:val="0"/>
-                <w:sz w:val="20"/>
-                <w:szCs w:val="20"/>
-                <w:lang w:val="ru-RU" w:eastAsia="en-US" w:bidi="ar-SA"/>
-              </w:rPr>
-              <w:t>H</w:t>
-            </w:r>
-          </w:p>
-        </w:tc>
-        <w:tc>
-          <w:tcPr>
-            <w:tcW w:w="556" w:type="dxa"/>
-            <w:tcBorders>
-              <w:left w:val="single" w:sz="2" w:space="0" w:color="000000"/>
-              <w:bottom w:val="single" w:sz="2" w:space="0" w:color="000000"/>
-            </w:tcBorders>
-            <w:shd w:fill="FFCC00" w:val="clear"/>
-          </w:tcPr>
-          <w:p>
-            <w:pPr>
-              <w:pStyle w:val="Style17"/>
-              <w:spacing w:before="0" w:after="0"/>
-              <w:jc w:val="center"/>
-              <w:rPr>
-                <w:rFonts w:ascii="Calibri" w:hAnsi="Calibri" w:eastAsia="Calibri" w:cs="" w:asciiTheme="minorHAnsi" w:cstheme="minorBidi" w:eastAsiaTheme="minorHAnsi" w:hAnsiTheme="minorHAnsi"/>
-                <w:color w:val="auto"/>
-                <w:kern w:val="0"/>
-                <w:sz w:val="20"/>
-                <w:szCs w:val="20"/>
-                <w:lang w:val="ru-RU" w:eastAsia="en-US" w:bidi="ar-SA"/>
-              </w:rPr>
-            </w:pPr>
-            <w:r>
-              <w:rPr>
-                <w:rFonts w:eastAsia="Calibri" w:cs="" w:cstheme="minorBidi" w:eastAsiaTheme="minorHAnsi"/>
-                <w:color w:val="auto"/>
-                <w:kern w:val="0"/>
-                <w:sz w:val="20"/>
-                <w:szCs w:val="20"/>
-                <w:lang w:val="ru-RU" w:eastAsia="en-US" w:bidi="ar-SA"/>
-              </w:rPr>
               <w:t>W</w:t>
             </w:r>
           </w:p>
         </w:tc>
         <w:tc>
           <w:tcPr>
-            <w:tcW w:w="558" w:type="dxa"/>
+            <w:tcW w:w="559" w:type="dxa"/>
             <w:tcBorders>
               <w:left w:val="single" w:sz="2" w:space="0" w:color="000000"/>
               <w:bottom w:val="single" w:sz="2" w:space="0" w:color="000000"/>
@@ -23927,10 +23958,10 @@
         </w:tblCellMar>
       </w:tblPr>
       <w:tblGrid>
-        <w:gridCol w:w="2651"/>
+        <w:gridCol w:w="2650"/>
         <w:gridCol w:w="515"/>
         <w:gridCol w:w="401"/>
-        <w:gridCol w:w="6354"/>
+        <w:gridCol w:w="6355"/>
       </w:tblGrid>
       <w:tr>
         <w:trPr/>
@@ -23974,7 +24005,7 @@
         <w:trPr/>
         <w:tc>
           <w:tcPr>
-            <w:tcW w:w="2651" w:type="dxa"/>
+            <w:tcW w:w="2650" w:type="dxa"/>
             <w:vMerge w:val="restart"/>
             <w:tcBorders>
               <w:left w:val="single" w:sz="2" w:space="0" w:color="000000"/>
@@ -24006,7 +24037,7 @@
         </w:tc>
         <w:tc>
           <w:tcPr>
-            <w:tcW w:w="7270" w:type="dxa"/>
+            <w:tcW w:w="7271" w:type="dxa"/>
             <w:gridSpan w:val="3"/>
             <w:tcBorders>
               <w:left w:val="single" w:sz="2" w:space="0" w:color="000000"/>
@@ -24039,7 +24070,7 @@
         <w:trPr/>
         <w:tc>
           <w:tcPr>
-            <w:tcW w:w="2651" w:type="dxa"/>
+            <w:tcW w:w="2650" w:type="dxa"/>
             <w:vMerge w:val="continue"/>
             <w:tcBorders>
               <w:left w:val="single" w:sz="2" w:space="0" w:color="000000"/>
@@ -24095,7 +24126,7 @@
         </w:tc>
         <w:tc>
           <w:tcPr>
-            <w:tcW w:w="6354" w:type="dxa"/>
+            <w:tcW w:w="6355" w:type="dxa"/>
             <w:tcBorders>
               <w:left w:val="single" w:sz="2" w:space="0" w:color="000000"/>
               <w:bottom w:val="single" w:sz="2" w:space="0" w:color="000000"/>
@@ -24127,7 +24158,7 @@
         <w:trPr/>
         <w:tc>
           <w:tcPr>
-            <w:tcW w:w="2651" w:type="dxa"/>
+            <w:tcW w:w="2650" w:type="dxa"/>
             <w:vMerge w:val="continue"/>
             <w:tcBorders>
               <w:left w:val="single" w:sz="2" w:space="0" w:color="000000"/>
@@ -24183,7 +24214,7 @@
         </w:tc>
         <w:tc>
           <w:tcPr>
-            <w:tcW w:w="6354" w:type="dxa"/>
+            <w:tcW w:w="6355" w:type="dxa"/>
             <w:tcBorders>
               <w:left w:val="single" w:sz="2" w:space="0" w:color="000000"/>
               <w:bottom w:val="single" w:sz="2" w:space="0" w:color="000000"/>
@@ -24215,7 +24246,7 @@
         <w:trPr/>
         <w:tc>
           <w:tcPr>
-            <w:tcW w:w="2651" w:type="dxa"/>
+            <w:tcW w:w="2650" w:type="dxa"/>
             <w:vMerge w:val="continue"/>
             <w:tcBorders>
               <w:left w:val="single" w:sz="2" w:space="0" w:color="000000"/>
@@ -24271,7 +24302,7 @@
         </w:tc>
         <w:tc>
           <w:tcPr>
-            <w:tcW w:w="6354" w:type="dxa"/>
+            <w:tcW w:w="6355" w:type="dxa"/>
             <w:tcBorders>
               <w:left w:val="single" w:sz="2" w:space="0" w:color="000000"/>
               <w:bottom w:val="single" w:sz="2" w:space="0" w:color="000000"/>
@@ -24303,7 +24334,7 @@
         <w:trPr/>
         <w:tc>
           <w:tcPr>
-            <w:tcW w:w="2651" w:type="dxa"/>
+            <w:tcW w:w="2650" w:type="dxa"/>
             <w:vMerge w:val="continue"/>
             <w:tcBorders>
               <w:left w:val="single" w:sz="2" w:space="0" w:color="000000"/>
@@ -24359,7 +24390,7 @@
         </w:tc>
         <w:tc>
           <w:tcPr>
-            <w:tcW w:w="6354" w:type="dxa"/>
+            <w:tcW w:w="6355" w:type="dxa"/>
             <w:tcBorders>
               <w:left w:val="single" w:sz="2" w:space="0" w:color="000000"/>
               <w:bottom w:val="single" w:sz="2" w:space="0" w:color="000000"/>
@@ -24391,7 +24422,7 @@
         <w:trPr/>
         <w:tc>
           <w:tcPr>
-            <w:tcW w:w="2651" w:type="dxa"/>
+            <w:tcW w:w="2650" w:type="dxa"/>
             <w:vMerge w:val="restart"/>
             <w:tcBorders>
               <w:left w:val="single" w:sz="2" w:space="0" w:color="000000"/>
@@ -24427,7 +24458,7 @@
         </w:tc>
         <w:tc>
           <w:tcPr>
-            <w:tcW w:w="7270" w:type="dxa"/>
+            <w:tcW w:w="7271" w:type="dxa"/>
             <w:gridSpan w:val="3"/>
             <w:tcBorders>
               <w:left w:val="single" w:sz="2" w:space="0" w:color="000000"/>
@@ -24468,7 +24499,7 @@
         <w:trPr/>
         <w:tc>
           <w:tcPr>
-            <w:tcW w:w="2651" w:type="dxa"/>
+            <w:tcW w:w="2650" w:type="dxa"/>
             <w:vMerge w:val="continue"/>
             <w:tcBorders>
               <w:left w:val="single" w:sz="2" w:space="0" w:color="000000"/>
@@ -24524,7 +24555,7 @@
         </w:tc>
         <w:tc>
           <w:tcPr>
-            <w:tcW w:w="6354" w:type="dxa"/>
+            <w:tcW w:w="6355" w:type="dxa"/>
             <w:tcBorders>
               <w:left w:val="single" w:sz="2" w:space="0" w:color="000000"/>
               <w:bottom w:val="single" w:sz="2" w:space="0" w:color="000000"/>
@@ -24556,7 +24587,7 @@
         <w:trPr/>
         <w:tc>
           <w:tcPr>
-            <w:tcW w:w="2651" w:type="dxa"/>
+            <w:tcW w:w="2650" w:type="dxa"/>
             <w:vMerge w:val="continue"/>
             <w:tcBorders>
               <w:left w:val="single" w:sz="2" w:space="0" w:color="000000"/>
@@ -24612,7 +24643,7 @@
         </w:tc>
         <w:tc>
           <w:tcPr>
-            <w:tcW w:w="6354" w:type="dxa"/>
+            <w:tcW w:w="6355" w:type="dxa"/>
             <w:tcBorders>
               <w:left w:val="single" w:sz="2" w:space="0" w:color="000000"/>
               <w:bottom w:val="single" w:sz="2" w:space="0" w:color="000000"/>
@@ -24644,7 +24675,7 @@
         <w:trPr/>
         <w:tc>
           <w:tcPr>
-            <w:tcW w:w="2651" w:type="dxa"/>
+            <w:tcW w:w="2650" w:type="dxa"/>
             <w:vMerge w:val="continue"/>
             <w:tcBorders>
               <w:left w:val="single" w:sz="2" w:space="0" w:color="000000"/>
@@ -24700,7 +24731,7 @@
         </w:tc>
         <w:tc>
           <w:tcPr>
-            <w:tcW w:w="6354" w:type="dxa"/>
+            <w:tcW w:w="6355" w:type="dxa"/>
             <w:tcBorders>
               <w:left w:val="single" w:sz="2" w:space="0" w:color="000000"/>
               <w:bottom w:val="single" w:sz="2" w:space="0" w:color="000000"/>
@@ -24732,7 +24763,7 @@
         <w:trPr/>
         <w:tc>
           <w:tcPr>
-            <w:tcW w:w="2651" w:type="dxa"/>
+            <w:tcW w:w="2650" w:type="dxa"/>
             <w:tcBorders>
               <w:left w:val="single" w:sz="2" w:space="0" w:color="000000"/>
               <w:bottom w:val="single" w:sz="2" w:space="0" w:color="000000"/>
@@ -24795,7 +24826,7 @@
         </w:tc>
         <w:tc>
           <w:tcPr>
-            <w:tcW w:w="6755" w:type="dxa"/>
+            <w:tcW w:w="6756" w:type="dxa"/>
             <w:gridSpan w:val="2"/>
             <w:tcBorders>
               <w:top w:val="single" w:sz="2" w:space="0" w:color="000000"/>
@@ -24836,7 +24867,7 @@
         <w:trPr/>
         <w:tc>
           <w:tcPr>
-            <w:tcW w:w="2651" w:type="dxa"/>
+            <w:tcW w:w="2650" w:type="dxa"/>
             <w:vMerge w:val="restart"/>
             <w:tcBorders>
               <w:left w:val="single" w:sz="2" w:space="0" w:color="000000"/>
@@ -24901,7 +24932,7 @@
         </w:tc>
         <w:tc>
           <w:tcPr>
-            <w:tcW w:w="6755" w:type="dxa"/>
+            <w:tcW w:w="6756" w:type="dxa"/>
             <w:gridSpan w:val="2"/>
             <w:tcBorders>
               <w:top w:val="single" w:sz="2" w:space="0" w:color="000000"/>
@@ -24943,7 +24974,7 @@
         <w:trPr/>
         <w:tc>
           <w:tcPr>
-            <w:tcW w:w="2651" w:type="dxa"/>
+            <w:tcW w:w="2650" w:type="dxa"/>
             <w:vMerge w:val="continue"/>
             <w:tcBorders>
               <w:left w:val="single" w:sz="2" w:space="0" w:color="000000"/>
@@ -24970,7 +25001,7 @@
         </w:tc>
         <w:tc>
           <w:tcPr>
-            <w:tcW w:w="7270" w:type="dxa"/>
+            <w:tcW w:w="7271" w:type="dxa"/>
             <w:gridSpan w:val="3"/>
             <w:tcBorders>
               <w:left w:val="single" w:sz="2" w:space="0" w:color="000000"/>
@@ -25092,9 +25123,9 @@
       </w:tblPr>
       <w:tblGrid>
         <w:gridCol w:w="1474"/>
-        <w:gridCol w:w="1295"/>
+        <w:gridCol w:w="1294"/>
         <w:gridCol w:w="1376"/>
-        <w:gridCol w:w="5775"/>
+        <w:gridCol w:w="5776"/>
       </w:tblGrid>
       <w:tr>
         <w:trPr/>
@@ -25137,7 +25168,7 @@
         </w:tc>
         <w:tc>
           <w:tcPr>
-            <w:tcW w:w="1295" w:type="dxa"/>
+            <w:tcW w:w="1294" w:type="dxa"/>
             <w:tcBorders>
               <w:top w:val="single" w:sz="2" w:space="0" w:color="000000"/>
               <w:left w:val="single" w:sz="2" w:space="0" w:color="000000"/>
@@ -25211,7 +25242,7 @@
         </w:tc>
         <w:tc>
           <w:tcPr>
-            <w:tcW w:w="5775" w:type="dxa"/>
+            <w:tcW w:w="5776" w:type="dxa"/>
             <w:tcBorders>
               <w:top w:val="single" w:sz="2" w:space="0" w:color="000000"/>
               <w:left w:val="single" w:sz="2" w:space="0" w:color="000000"/>
@@ -25288,7 +25319,7 @@
         </w:tc>
         <w:tc>
           <w:tcPr>
-            <w:tcW w:w="1295" w:type="dxa"/>
+            <w:tcW w:w="1294" w:type="dxa"/>
             <w:tcBorders>
               <w:left w:val="single" w:sz="2" w:space="0" w:color="000000"/>
               <w:bottom w:val="single" w:sz="2" w:space="0" w:color="000000"/>
@@ -25360,7 +25391,7 @@
         </w:tc>
         <w:tc>
           <w:tcPr>
-            <w:tcW w:w="5775" w:type="dxa"/>
+            <w:tcW w:w="5776" w:type="dxa"/>
             <w:tcBorders>
               <w:left w:val="single" w:sz="2" w:space="0" w:color="000000"/>
               <w:bottom w:val="single" w:sz="2" w:space="0" w:color="000000"/>
@@ -25436,7 +25467,7 @@
         </w:tc>
         <w:tc>
           <w:tcPr>
-            <w:tcW w:w="1295" w:type="dxa"/>
+            <w:tcW w:w="1294" w:type="dxa"/>
             <w:tcBorders>
               <w:left w:val="single" w:sz="2" w:space="0" w:color="000000"/>
               <w:bottom w:val="single" w:sz="2" w:space="0" w:color="000000"/>
@@ -25508,7 +25539,7 @@
         </w:tc>
         <w:tc>
           <w:tcPr>
-            <w:tcW w:w="5775" w:type="dxa"/>
+            <w:tcW w:w="5776" w:type="dxa"/>
             <w:tcBorders>
               <w:left w:val="single" w:sz="2" w:space="0" w:color="000000"/>
               <w:bottom w:val="single" w:sz="2" w:space="0" w:color="000000"/>
@@ -25584,7 +25615,7 @@
         </w:tc>
         <w:tc>
           <w:tcPr>
-            <w:tcW w:w="1295" w:type="dxa"/>
+            <w:tcW w:w="1294" w:type="dxa"/>
             <w:tcBorders>
               <w:left w:val="single" w:sz="2" w:space="0" w:color="000000"/>
               <w:bottom w:val="single" w:sz="2" w:space="0" w:color="000000"/>
@@ -25656,7 +25687,7 @@
         </w:tc>
         <w:tc>
           <w:tcPr>
-            <w:tcW w:w="5775" w:type="dxa"/>
+            <w:tcW w:w="5776" w:type="dxa"/>
             <w:tcBorders>
               <w:left w:val="single" w:sz="2" w:space="0" w:color="000000"/>
               <w:bottom w:val="single" w:sz="2" w:space="0" w:color="000000"/>
@@ -25732,7 +25763,7 @@
         </w:tc>
         <w:tc>
           <w:tcPr>
-            <w:tcW w:w="1295" w:type="dxa"/>
+            <w:tcW w:w="1294" w:type="dxa"/>
             <w:tcBorders>
               <w:left w:val="single" w:sz="2" w:space="0" w:color="000000"/>
               <w:bottom w:val="single" w:sz="2" w:space="0" w:color="000000"/>
@@ -25804,7 +25835,7 @@
         </w:tc>
         <w:tc>
           <w:tcPr>
-            <w:tcW w:w="5775" w:type="dxa"/>
+            <w:tcW w:w="5776" w:type="dxa"/>
             <w:tcBorders>
               <w:left w:val="single" w:sz="2" w:space="0" w:color="000000"/>
               <w:bottom w:val="single" w:sz="2" w:space="0" w:color="000000"/>
@@ -25880,7 +25911,7 @@
         </w:tc>
         <w:tc>
           <w:tcPr>
-            <w:tcW w:w="1295" w:type="dxa"/>
+            <w:tcW w:w="1294" w:type="dxa"/>
             <w:tcBorders>
               <w:left w:val="single" w:sz="2" w:space="0" w:color="000000"/>
               <w:bottom w:val="single" w:sz="2" w:space="0" w:color="000000"/>
@@ -25952,7 +25983,7 @@
         </w:tc>
         <w:tc>
           <w:tcPr>
-            <w:tcW w:w="5775" w:type="dxa"/>
+            <w:tcW w:w="5776" w:type="dxa"/>
             <w:tcBorders>
               <w:left w:val="single" w:sz="2" w:space="0" w:color="000000"/>
               <w:bottom w:val="single" w:sz="2" w:space="0" w:color="000000"/>
@@ -26071,29 +26102,29 @@
         </w:tblCellMar>
       </w:tblPr>
       <w:tblGrid>
-        <w:gridCol w:w="1070"/>
+        <w:gridCol w:w="1069"/>
+        <w:gridCol w:w="559"/>
+        <w:gridCol w:w="554"/>
+        <w:gridCol w:w="544"/>
+        <w:gridCol w:w="561"/>
+        <w:gridCol w:w="553"/>
+        <w:gridCol w:w="544"/>
         <w:gridCol w:w="558"/>
+        <w:gridCol w:w="557"/>
+        <w:gridCol w:w="553"/>
+        <w:gridCol w:w="544"/>
+        <w:gridCol w:w="561"/>
         <w:gridCol w:w="554"/>
-        <w:gridCol w:w="545"/>
-        <w:gridCol w:w="560"/>
-        <w:gridCol w:w="553"/>
-        <w:gridCol w:w="545"/>
-        <w:gridCol w:w="558"/>
+        <w:gridCol w:w="544"/>
         <w:gridCol w:w="556"/>
-        <w:gridCol w:w="553"/>
-        <w:gridCol w:w="545"/>
-        <w:gridCol w:w="560"/>
-        <w:gridCol w:w="554"/>
-        <w:gridCol w:w="545"/>
-        <w:gridCol w:w="556"/>
-        <w:gridCol w:w="558"/>
+        <w:gridCol w:w="559"/>
         <w:gridCol w:w="553"/>
       </w:tblGrid>
       <w:tr>
         <w:trPr/>
         <w:tc>
           <w:tcPr>
-            <w:tcW w:w="1070" w:type="dxa"/>
+            <w:tcW w:w="1069" w:type="dxa"/>
             <w:tcBorders>
               <w:top w:val="single" w:sz="2" w:space="0" w:color="000000"/>
               <w:left w:val="single" w:sz="2" w:space="0" w:color="000000"/>
@@ -26132,6 +26163,228 @@
         </w:tc>
         <w:tc>
           <w:tcPr>
+            <w:tcW w:w="559" w:type="dxa"/>
+            <w:tcBorders>
+              <w:top w:val="single" w:sz="2" w:space="0" w:color="000000"/>
+              <w:left w:val="single" w:sz="2" w:space="0" w:color="000000"/>
+              <w:bottom w:val="single" w:sz="2" w:space="0" w:color="000000"/>
+            </w:tcBorders>
+            <w:shd w:fill="99FF66" w:val="clear"/>
+          </w:tcPr>
+          <w:p>
+            <w:pPr>
+              <w:pStyle w:val="Style17"/>
+              <w:spacing w:before="0" w:after="0"/>
+              <w:jc w:val="center"/>
+              <w:rPr>
+                <w:rFonts w:ascii="Calibri" w:hAnsi="Calibri" w:eastAsia="Calibri" w:cs="" w:asciiTheme="minorHAnsi" w:cstheme="minorBidi" w:eastAsiaTheme="minorHAnsi" w:hAnsiTheme="minorHAnsi"/>
+                <w:color w:val="auto"/>
+                <w:kern w:val="0"/>
+                <w:sz w:val="20"/>
+                <w:szCs w:val="20"/>
+                <w:lang w:val="ru-RU" w:eastAsia="en-US" w:bidi="ar-SA"/>
+              </w:rPr>
+            </w:pPr>
+            <w:r>
+              <w:rPr>
+                <w:rFonts w:eastAsia="Calibri" w:cs="" w:cstheme="minorBidi" w:eastAsiaTheme="minorHAnsi"/>
+                <w:color w:val="auto"/>
+                <w:kern w:val="0"/>
+                <w:sz w:val="20"/>
+                <w:szCs w:val="20"/>
+                <w:lang w:val="ru-RU" w:eastAsia="en-US" w:bidi="ar-SA"/>
+              </w:rPr>
+              <w:t>15</w:t>
+            </w:r>
+          </w:p>
+        </w:tc>
+        <w:tc>
+          <w:tcPr>
+            <w:tcW w:w="554" w:type="dxa"/>
+            <w:tcBorders>
+              <w:top w:val="single" w:sz="2" w:space="0" w:color="000000"/>
+              <w:left w:val="single" w:sz="2" w:space="0" w:color="000000"/>
+              <w:bottom w:val="single" w:sz="2" w:space="0" w:color="000000"/>
+            </w:tcBorders>
+            <w:shd w:fill="99FF66" w:val="clear"/>
+          </w:tcPr>
+          <w:p>
+            <w:pPr>
+              <w:pStyle w:val="Style17"/>
+              <w:spacing w:before="0" w:after="0"/>
+              <w:jc w:val="center"/>
+              <w:rPr>
+                <w:rFonts w:ascii="Calibri" w:hAnsi="Calibri" w:eastAsia="Calibri" w:cs="" w:asciiTheme="minorHAnsi" w:cstheme="minorBidi" w:eastAsiaTheme="minorHAnsi" w:hAnsiTheme="minorHAnsi"/>
+                <w:color w:val="auto"/>
+                <w:kern w:val="0"/>
+                <w:sz w:val="20"/>
+                <w:szCs w:val="20"/>
+                <w:lang w:val="ru-RU" w:eastAsia="en-US" w:bidi="ar-SA"/>
+              </w:rPr>
+            </w:pPr>
+            <w:r>
+              <w:rPr>
+                <w:rFonts w:eastAsia="Calibri" w:cs="" w:cstheme="minorBidi" w:eastAsiaTheme="minorHAnsi"/>
+                <w:color w:val="auto"/>
+                <w:kern w:val="0"/>
+                <w:sz w:val="20"/>
+                <w:szCs w:val="20"/>
+                <w:lang w:val="ru-RU" w:eastAsia="en-US" w:bidi="ar-SA"/>
+              </w:rPr>
+              <w:t>14</w:t>
+            </w:r>
+          </w:p>
+        </w:tc>
+        <w:tc>
+          <w:tcPr>
+            <w:tcW w:w="544" w:type="dxa"/>
+            <w:tcBorders>
+              <w:top w:val="single" w:sz="2" w:space="0" w:color="000000"/>
+              <w:left w:val="single" w:sz="2" w:space="0" w:color="000000"/>
+              <w:bottom w:val="single" w:sz="2" w:space="0" w:color="000000"/>
+            </w:tcBorders>
+            <w:shd w:fill="99FF66" w:val="clear"/>
+          </w:tcPr>
+          <w:p>
+            <w:pPr>
+              <w:pStyle w:val="Style17"/>
+              <w:spacing w:before="0" w:after="0"/>
+              <w:jc w:val="center"/>
+              <w:rPr>
+                <w:rFonts w:ascii="Calibri" w:hAnsi="Calibri" w:eastAsia="Calibri" w:cs="" w:asciiTheme="minorHAnsi" w:cstheme="minorBidi" w:eastAsiaTheme="minorHAnsi" w:hAnsiTheme="minorHAnsi"/>
+                <w:color w:val="auto"/>
+                <w:kern w:val="0"/>
+                <w:sz w:val="20"/>
+                <w:szCs w:val="20"/>
+                <w:lang w:val="ru-RU" w:eastAsia="en-US" w:bidi="ar-SA"/>
+              </w:rPr>
+            </w:pPr>
+            <w:r>
+              <w:rPr>
+                <w:rFonts w:eastAsia="Calibri" w:cs="" w:cstheme="minorBidi" w:eastAsiaTheme="minorHAnsi"/>
+                <w:color w:val="auto"/>
+                <w:kern w:val="0"/>
+                <w:sz w:val="20"/>
+                <w:szCs w:val="20"/>
+                <w:lang w:val="ru-RU" w:eastAsia="en-US" w:bidi="ar-SA"/>
+              </w:rPr>
+              <w:t>13</w:t>
+            </w:r>
+          </w:p>
+        </w:tc>
+        <w:tc>
+          <w:tcPr>
+            <w:tcW w:w="561" w:type="dxa"/>
+            <w:tcBorders>
+              <w:top w:val="single" w:sz="2" w:space="0" w:color="000000"/>
+              <w:left w:val="single" w:sz="2" w:space="0" w:color="000000"/>
+              <w:bottom w:val="single" w:sz="2" w:space="0" w:color="000000"/>
+            </w:tcBorders>
+            <w:shd w:fill="99FF66" w:val="clear"/>
+          </w:tcPr>
+          <w:p>
+            <w:pPr>
+              <w:pStyle w:val="Style17"/>
+              <w:spacing w:before="0" w:after="0"/>
+              <w:jc w:val="center"/>
+              <w:rPr>
+                <w:rFonts w:ascii="Calibri" w:hAnsi="Calibri" w:eastAsia="Calibri" w:cs="" w:asciiTheme="minorHAnsi" w:cstheme="minorBidi" w:eastAsiaTheme="minorHAnsi" w:hAnsiTheme="minorHAnsi"/>
+                <w:color w:val="auto"/>
+                <w:kern w:val="0"/>
+                <w:sz w:val="20"/>
+                <w:szCs w:val="20"/>
+                <w:lang w:val="ru-RU" w:eastAsia="en-US" w:bidi="ar-SA"/>
+              </w:rPr>
+            </w:pPr>
+            <w:r>
+              <w:rPr>
+                <w:rFonts w:eastAsia="Calibri" w:cs="" w:cstheme="minorBidi" w:eastAsiaTheme="minorHAnsi"/>
+                <w:color w:val="auto"/>
+                <w:kern w:val="0"/>
+                <w:sz w:val="20"/>
+                <w:szCs w:val="20"/>
+                <w:lang w:val="ru-RU" w:eastAsia="en-US" w:bidi="ar-SA"/>
+              </w:rPr>
+              <w:t>12</w:t>
+            </w:r>
+          </w:p>
+        </w:tc>
+        <w:tc>
+          <w:tcPr>
+            <w:tcW w:w="553" w:type="dxa"/>
+            <w:tcBorders>
+              <w:top w:val="single" w:sz="2" w:space="0" w:color="000000"/>
+              <w:left w:val="single" w:sz="2" w:space="0" w:color="000000"/>
+              <w:bottom w:val="single" w:sz="2" w:space="0" w:color="000000"/>
+            </w:tcBorders>
+            <w:shd w:fill="99FF66" w:val="clear"/>
+          </w:tcPr>
+          <w:p>
+            <w:pPr>
+              <w:pStyle w:val="Style17"/>
+              <w:spacing w:before="0" w:after="0"/>
+              <w:jc w:val="center"/>
+              <w:rPr>
+                <w:rFonts w:ascii="Calibri" w:hAnsi="Calibri" w:eastAsia="Calibri" w:cs="" w:asciiTheme="minorHAnsi" w:cstheme="minorBidi" w:eastAsiaTheme="minorHAnsi" w:hAnsiTheme="minorHAnsi"/>
+                <w:color w:val="auto"/>
+                <w:kern w:val="0"/>
+                <w:sz w:val="20"/>
+                <w:szCs w:val="20"/>
+                <w:lang w:val="ru-RU" w:eastAsia="en-US" w:bidi="ar-SA"/>
+              </w:rPr>
+            </w:pPr>
+            <w:r>
+              <w:rPr>
+                <w:rFonts w:eastAsia="Calibri" w:cs="" w:cstheme="minorBidi" w:eastAsiaTheme="minorHAnsi"/>
+                <w:color w:val="auto"/>
+                <w:kern w:val="0"/>
+                <w:sz w:val="20"/>
+                <w:szCs w:val="20"/>
+                <w:lang w:val="ru-RU" w:eastAsia="en-US" w:bidi="ar-SA"/>
+              </w:rPr>
+              <w:t>11</w:t>
+            </w:r>
+          </w:p>
+        </w:tc>
+        <w:tc>
+          <w:tcPr>
+            <w:tcW w:w="544" w:type="dxa"/>
+            <w:tcBorders>
+              <w:top w:val="single" w:sz="2" w:space="0" w:color="000000"/>
+              <w:left w:val="single" w:sz="2" w:space="0" w:color="000000"/>
+              <w:bottom w:val="single" w:sz="2" w:space="0" w:color="000000"/>
+            </w:tcBorders>
+            <w:shd w:fill="99FF66" w:val="clear"/>
+          </w:tcPr>
+          <w:p>
+            <w:pPr>
+              <w:pStyle w:val="Style17"/>
+              <w:spacing w:before="0" w:after="0"/>
+              <w:jc w:val="center"/>
+              <w:rPr>
+                <w:rFonts w:ascii="Calibri" w:hAnsi="Calibri" w:eastAsia="Calibri" w:cs="" w:asciiTheme="minorHAnsi" w:cstheme="minorBidi" w:eastAsiaTheme="minorHAnsi" w:hAnsiTheme="minorHAnsi"/>
+                <w:color w:val="auto"/>
+                <w:kern w:val="0"/>
+                <w:sz w:val="20"/>
+                <w:szCs w:val="20"/>
+                <w:lang w:val="ru-RU" w:eastAsia="en-US" w:bidi="ar-SA"/>
+              </w:rPr>
+            </w:pPr>
+            <w:r>
+              <w:rPr>
+                <w:rFonts w:eastAsia="Calibri" w:cs="" w:cstheme="minorBidi" w:eastAsiaTheme="minorHAnsi"/>
+                <w:color w:val="auto"/>
+                <w:kern w:val="0"/>
+                <w:sz w:val="20"/>
+                <w:szCs w:val="20"/>
+                <w:lang w:val="ru-RU" w:eastAsia="en-US" w:bidi="ar-SA"/>
+              </w:rPr>
+              <w:t>10</w:t>
+            </w:r>
+          </w:p>
+        </w:tc>
+        <w:tc>
+          <w:tcPr>
             <w:tcW w:w="558" w:type="dxa"/>
             <w:tcBorders>
               <w:top w:val="single" w:sz="2" w:space="0" w:color="000000"/>
@@ -26163,7 +26416,155 @@
                 <w:szCs w:val="20"/>
                 <w:lang w:val="ru-RU" w:eastAsia="en-US" w:bidi="ar-SA"/>
               </w:rPr>
-              <w:t>15</w:t>
+              <w:t>9</w:t>
+            </w:r>
+          </w:p>
+        </w:tc>
+        <w:tc>
+          <w:tcPr>
+            <w:tcW w:w="557" w:type="dxa"/>
+            <w:tcBorders>
+              <w:top w:val="single" w:sz="2" w:space="0" w:color="000000"/>
+              <w:left w:val="single" w:sz="2" w:space="0" w:color="000000"/>
+              <w:bottom w:val="single" w:sz="2" w:space="0" w:color="000000"/>
+            </w:tcBorders>
+            <w:shd w:fill="99FF66" w:val="clear"/>
+          </w:tcPr>
+          <w:p>
+            <w:pPr>
+              <w:pStyle w:val="Style17"/>
+              <w:spacing w:before="0" w:after="0"/>
+              <w:jc w:val="center"/>
+              <w:rPr>
+                <w:rFonts w:ascii="Calibri" w:hAnsi="Calibri" w:eastAsia="Calibri" w:cs="" w:asciiTheme="minorHAnsi" w:cstheme="minorBidi" w:eastAsiaTheme="minorHAnsi" w:hAnsiTheme="minorHAnsi"/>
+                <w:color w:val="auto"/>
+                <w:kern w:val="0"/>
+                <w:sz w:val="20"/>
+                <w:szCs w:val="20"/>
+                <w:lang w:val="ru-RU" w:eastAsia="en-US" w:bidi="ar-SA"/>
+              </w:rPr>
+            </w:pPr>
+            <w:r>
+              <w:rPr>
+                <w:rFonts w:eastAsia="Calibri" w:cs="" w:cstheme="minorBidi" w:eastAsiaTheme="minorHAnsi"/>
+                <w:color w:val="auto"/>
+                <w:kern w:val="0"/>
+                <w:sz w:val="20"/>
+                <w:szCs w:val="20"/>
+                <w:lang w:val="ru-RU" w:eastAsia="en-US" w:bidi="ar-SA"/>
+              </w:rPr>
+              <w:t>8</w:t>
+            </w:r>
+          </w:p>
+        </w:tc>
+        <w:tc>
+          <w:tcPr>
+            <w:tcW w:w="553" w:type="dxa"/>
+            <w:tcBorders>
+              <w:top w:val="single" w:sz="2" w:space="0" w:color="000000"/>
+              <w:left w:val="single" w:sz="2" w:space="0" w:color="000000"/>
+              <w:bottom w:val="single" w:sz="2" w:space="0" w:color="000000"/>
+            </w:tcBorders>
+            <w:shd w:fill="99FF66" w:val="clear"/>
+          </w:tcPr>
+          <w:p>
+            <w:pPr>
+              <w:pStyle w:val="Style17"/>
+              <w:spacing w:before="0" w:after="0"/>
+              <w:jc w:val="center"/>
+              <w:rPr>
+                <w:rFonts w:ascii="Calibri" w:hAnsi="Calibri" w:eastAsia="Calibri" w:cs="" w:asciiTheme="minorHAnsi" w:cstheme="minorBidi" w:eastAsiaTheme="minorHAnsi" w:hAnsiTheme="minorHAnsi"/>
+                <w:color w:val="auto"/>
+                <w:kern w:val="0"/>
+                <w:sz w:val="20"/>
+                <w:szCs w:val="20"/>
+                <w:lang w:val="ru-RU" w:eastAsia="en-US" w:bidi="ar-SA"/>
+              </w:rPr>
+            </w:pPr>
+            <w:r>
+              <w:rPr>
+                <w:rFonts w:eastAsia="Calibri" w:cs="" w:cstheme="minorBidi" w:eastAsiaTheme="minorHAnsi"/>
+                <w:color w:val="auto"/>
+                <w:kern w:val="0"/>
+                <w:sz w:val="20"/>
+                <w:szCs w:val="20"/>
+                <w:lang w:val="ru-RU" w:eastAsia="en-US" w:bidi="ar-SA"/>
+              </w:rPr>
+              <w:t>7</w:t>
+            </w:r>
+          </w:p>
+        </w:tc>
+        <w:tc>
+          <w:tcPr>
+            <w:tcW w:w="544" w:type="dxa"/>
+            <w:tcBorders>
+              <w:top w:val="single" w:sz="2" w:space="0" w:color="000000"/>
+              <w:left w:val="single" w:sz="2" w:space="0" w:color="000000"/>
+              <w:bottom w:val="single" w:sz="2" w:space="0" w:color="000000"/>
+            </w:tcBorders>
+            <w:shd w:fill="99FF66" w:val="clear"/>
+          </w:tcPr>
+          <w:p>
+            <w:pPr>
+              <w:pStyle w:val="Style17"/>
+              <w:spacing w:before="0" w:after="0"/>
+              <w:jc w:val="center"/>
+              <w:rPr>
+                <w:rFonts w:ascii="Calibri" w:hAnsi="Calibri" w:eastAsia="Calibri" w:cs="" w:asciiTheme="minorHAnsi" w:cstheme="minorBidi" w:eastAsiaTheme="minorHAnsi" w:hAnsiTheme="minorHAnsi"/>
+                <w:color w:val="auto"/>
+                <w:kern w:val="0"/>
+                <w:sz w:val="20"/>
+                <w:szCs w:val="20"/>
+                <w:lang w:val="ru-RU" w:eastAsia="en-US" w:bidi="ar-SA"/>
+              </w:rPr>
+            </w:pPr>
+            <w:r>
+              <w:rPr>
+                <w:rFonts w:eastAsia="Calibri" w:cs="" w:cstheme="minorBidi" w:eastAsiaTheme="minorHAnsi"/>
+                <w:color w:val="auto"/>
+                <w:kern w:val="0"/>
+                <w:sz w:val="20"/>
+                <w:szCs w:val="20"/>
+                <w:lang w:val="ru-RU" w:eastAsia="en-US" w:bidi="ar-SA"/>
+              </w:rPr>
+              <w:t>6</w:t>
+            </w:r>
+          </w:p>
+        </w:tc>
+        <w:tc>
+          <w:tcPr>
+            <w:tcW w:w="561" w:type="dxa"/>
+            <w:tcBorders>
+              <w:top w:val="single" w:sz="2" w:space="0" w:color="000000"/>
+              <w:left w:val="single" w:sz="2" w:space="0" w:color="000000"/>
+              <w:bottom w:val="single" w:sz="2" w:space="0" w:color="000000"/>
+            </w:tcBorders>
+            <w:shd w:fill="99FF66" w:val="clear"/>
+          </w:tcPr>
+          <w:p>
+            <w:pPr>
+              <w:pStyle w:val="Style17"/>
+              <w:spacing w:before="0" w:after="0"/>
+              <w:jc w:val="center"/>
+              <w:rPr>
+                <w:rFonts w:ascii="Calibri" w:hAnsi="Calibri" w:eastAsia="Calibri" w:cs="" w:asciiTheme="minorHAnsi" w:cstheme="minorBidi" w:eastAsiaTheme="minorHAnsi" w:hAnsiTheme="minorHAnsi"/>
+                <w:color w:val="auto"/>
+                <w:kern w:val="0"/>
+                <w:sz w:val="20"/>
+                <w:szCs w:val="20"/>
+                <w:lang w:val="ru-RU" w:eastAsia="en-US" w:bidi="ar-SA"/>
+              </w:rPr>
+            </w:pPr>
+            <w:r>
+              <w:rPr>
+                <w:rFonts w:eastAsia="Calibri" w:cs="" w:cstheme="minorBidi" w:eastAsiaTheme="minorHAnsi"/>
+                <w:color w:val="auto"/>
+                <w:kern w:val="0"/>
+                <w:sz w:val="20"/>
+                <w:szCs w:val="20"/>
+                <w:lang w:val="ru-RU" w:eastAsia="en-US" w:bidi="ar-SA"/>
+              </w:rPr>
+              <w:t>5</w:t>
             </w:r>
           </w:p>
         </w:tc>
@@ -26200,13 +26601,13 @@
                 <w:szCs w:val="20"/>
                 <w:lang w:val="ru-RU" w:eastAsia="en-US" w:bidi="ar-SA"/>
               </w:rPr>
-              <w:t>14</w:t>
-            </w:r>
-          </w:p>
-        </w:tc>
-        <w:tc>
-          <w:tcPr>
-            <w:tcW w:w="545" w:type="dxa"/>
+              <w:t>4</w:t>
+            </w:r>
+          </w:p>
+        </w:tc>
+        <w:tc>
+          <w:tcPr>
+            <w:tcW w:w="544" w:type="dxa"/>
             <w:tcBorders>
               <w:top w:val="single" w:sz="2" w:space="0" w:color="000000"/>
               <w:left w:val="single" w:sz="2" w:space="0" w:color="000000"/>
@@ -26237,13 +26638,13 @@
                 <w:szCs w:val="20"/>
                 <w:lang w:val="ru-RU" w:eastAsia="en-US" w:bidi="ar-SA"/>
               </w:rPr>
-              <w:t>13</w:t>
-            </w:r>
-          </w:p>
-        </w:tc>
-        <w:tc>
-          <w:tcPr>
-            <w:tcW w:w="560" w:type="dxa"/>
+              <w:t>3</w:t>
+            </w:r>
+          </w:p>
+        </w:tc>
+        <w:tc>
+          <w:tcPr>
+            <w:tcW w:w="556" w:type="dxa"/>
             <w:tcBorders>
               <w:top w:val="single" w:sz="2" w:space="0" w:color="000000"/>
               <w:left w:val="single" w:sz="2" w:space="0" w:color="000000"/>
@@ -26274,383 +26675,13 @@
                 <w:szCs w:val="20"/>
                 <w:lang w:val="ru-RU" w:eastAsia="en-US" w:bidi="ar-SA"/>
               </w:rPr>
-              <w:t>12</w:t>
-            </w:r>
-          </w:p>
-        </w:tc>
-        <w:tc>
-          <w:tcPr>
-            <w:tcW w:w="553" w:type="dxa"/>
-            <w:tcBorders>
-              <w:top w:val="single" w:sz="2" w:space="0" w:color="000000"/>
-              <w:left w:val="single" w:sz="2" w:space="0" w:color="000000"/>
-              <w:bottom w:val="single" w:sz="2" w:space="0" w:color="000000"/>
-            </w:tcBorders>
-            <w:shd w:fill="99FF66" w:val="clear"/>
-          </w:tcPr>
-          <w:p>
-            <w:pPr>
-              <w:pStyle w:val="Style17"/>
-              <w:spacing w:before="0" w:after="0"/>
-              <w:jc w:val="center"/>
-              <w:rPr>
-                <w:rFonts w:ascii="Calibri" w:hAnsi="Calibri" w:eastAsia="Calibri" w:cs="" w:asciiTheme="minorHAnsi" w:cstheme="minorBidi" w:eastAsiaTheme="minorHAnsi" w:hAnsiTheme="minorHAnsi"/>
-                <w:color w:val="auto"/>
-                <w:kern w:val="0"/>
-                <w:sz w:val="20"/>
-                <w:szCs w:val="20"/>
-                <w:lang w:val="ru-RU" w:eastAsia="en-US" w:bidi="ar-SA"/>
-              </w:rPr>
-            </w:pPr>
-            <w:r>
-              <w:rPr>
-                <w:rFonts w:eastAsia="Calibri" w:cs="" w:cstheme="minorBidi" w:eastAsiaTheme="minorHAnsi"/>
-                <w:color w:val="auto"/>
-                <w:kern w:val="0"/>
-                <w:sz w:val="20"/>
-                <w:szCs w:val="20"/>
-                <w:lang w:val="ru-RU" w:eastAsia="en-US" w:bidi="ar-SA"/>
-              </w:rPr>
-              <w:t>11</w:t>
-            </w:r>
-          </w:p>
-        </w:tc>
-        <w:tc>
-          <w:tcPr>
-            <w:tcW w:w="545" w:type="dxa"/>
-            <w:tcBorders>
-              <w:top w:val="single" w:sz="2" w:space="0" w:color="000000"/>
-              <w:left w:val="single" w:sz="2" w:space="0" w:color="000000"/>
-              <w:bottom w:val="single" w:sz="2" w:space="0" w:color="000000"/>
-            </w:tcBorders>
-            <w:shd w:fill="99FF66" w:val="clear"/>
-          </w:tcPr>
-          <w:p>
-            <w:pPr>
-              <w:pStyle w:val="Style17"/>
-              <w:spacing w:before="0" w:after="0"/>
-              <w:jc w:val="center"/>
-              <w:rPr>
-                <w:rFonts w:ascii="Calibri" w:hAnsi="Calibri" w:eastAsia="Calibri" w:cs="" w:asciiTheme="minorHAnsi" w:cstheme="minorBidi" w:eastAsiaTheme="minorHAnsi" w:hAnsiTheme="minorHAnsi"/>
-                <w:color w:val="auto"/>
-                <w:kern w:val="0"/>
-                <w:sz w:val="20"/>
-                <w:szCs w:val="20"/>
-                <w:lang w:val="ru-RU" w:eastAsia="en-US" w:bidi="ar-SA"/>
-              </w:rPr>
-            </w:pPr>
-            <w:r>
-              <w:rPr>
-                <w:rFonts w:eastAsia="Calibri" w:cs="" w:cstheme="minorBidi" w:eastAsiaTheme="minorHAnsi"/>
-                <w:color w:val="auto"/>
-                <w:kern w:val="0"/>
-                <w:sz w:val="20"/>
-                <w:szCs w:val="20"/>
-                <w:lang w:val="ru-RU" w:eastAsia="en-US" w:bidi="ar-SA"/>
-              </w:rPr>
-              <w:t>10</w:t>
-            </w:r>
-          </w:p>
-        </w:tc>
-        <w:tc>
-          <w:tcPr>
-            <w:tcW w:w="558" w:type="dxa"/>
-            <w:tcBorders>
-              <w:top w:val="single" w:sz="2" w:space="0" w:color="000000"/>
-              <w:left w:val="single" w:sz="2" w:space="0" w:color="000000"/>
-              <w:bottom w:val="single" w:sz="2" w:space="0" w:color="000000"/>
-            </w:tcBorders>
-            <w:shd w:fill="99FF66" w:val="clear"/>
-          </w:tcPr>
-          <w:p>
-            <w:pPr>
-              <w:pStyle w:val="Style17"/>
-              <w:spacing w:before="0" w:after="0"/>
-              <w:jc w:val="center"/>
-              <w:rPr>
-                <w:rFonts w:ascii="Calibri" w:hAnsi="Calibri" w:eastAsia="Calibri" w:cs="" w:asciiTheme="minorHAnsi" w:cstheme="minorBidi" w:eastAsiaTheme="minorHAnsi" w:hAnsiTheme="minorHAnsi"/>
-                <w:color w:val="auto"/>
-                <w:kern w:val="0"/>
-                <w:sz w:val="20"/>
-                <w:szCs w:val="20"/>
-                <w:lang w:val="ru-RU" w:eastAsia="en-US" w:bidi="ar-SA"/>
-              </w:rPr>
-            </w:pPr>
-            <w:r>
-              <w:rPr>
-                <w:rFonts w:eastAsia="Calibri" w:cs="" w:cstheme="minorBidi" w:eastAsiaTheme="minorHAnsi"/>
-                <w:color w:val="auto"/>
-                <w:kern w:val="0"/>
-                <w:sz w:val="20"/>
-                <w:szCs w:val="20"/>
-                <w:lang w:val="ru-RU" w:eastAsia="en-US" w:bidi="ar-SA"/>
-              </w:rPr>
-              <w:t>9</w:t>
-            </w:r>
-          </w:p>
-        </w:tc>
-        <w:tc>
-          <w:tcPr>
-            <w:tcW w:w="556" w:type="dxa"/>
-            <w:tcBorders>
-              <w:top w:val="single" w:sz="2" w:space="0" w:color="000000"/>
-              <w:left w:val="single" w:sz="2" w:space="0" w:color="000000"/>
-              <w:bottom w:val="single" w:sz="2" w:space="0" w:color="000000"/>
-            </w:tcBorders>
-            <w:shd w:fill="99FF66" w:val="clear"/>
-          </w:tcPr>
-          <w:p>
-            <w:pPr>
-              <w:pStyle w:val="Style17"/>
-              <w:spacing w:before="0" w:after="0"/>
-              <w:jc w:val="center"/>
-              <w:rPr>
-                <w:rFonts w:ascii="Calibri" w:hAnsi="Calibri" w:eastAsia="Calibri" w:cs="" w:asciiTheme="minorHAnsi" w:cstheme="minorBidi" w:eastAsiaTheme="minorHAnsi" w:hAnsiTheme="minorHAnsi"/>
-                <w:color w:val="auto"/>
-                <w:kern w:val="0"/>
-                <w:sz w:val="20"/>
-                <w:szCs w:val="20"/>
-                <w:lang w:val="ru-RU" w:eastAsia="en-US" w:bidi="ar-SA"/>
-              </w:rPr>
-            </w:pPr>
-            <w:r>
-              <w:rPr>
-                <w:rFonts w:eastAsia="Calibri" w:cs="" w:cstheme="minorBidi" w:eastAsiaTheme="minorHAnsi"/>
-                <w:color w:val="auto"/>
-                <w:kern w:val="0"/>
-                <w:sz w:val="20"/>
-                <w:szCs w:val="20"/>
-                <w:lang w:val="ru-RU" w:eastAsia="en-US" w:bidi="ar-SA"/>
-              </w:rPr>
-              <w:t>8</w:t>
-            </w:r>
-          </w:p>
-        </w:tc>
-        <w:tc>
-          <w:tcPr>
-            <w:tcW w:w="553" w:type="dxa"/>
-            <w:tcBorders>
-              <w:top w:val="single" w:sz="2" w:space="0" w:color="000000"/>
-              <w:left w:val="single" w:sz="2" w:space="0" w:color="000000"/>
-              <w:bottom w:val="single" w:sz="2" w:space="0" w:color="000000"/>
-            </w:tcBorders>
-            <w:shd w:fill="99FF66" w:val="clear"/>
-          </w:tcPr>
-          <w:p>
-            <w:pPr>
-              <w:pStyle w:val="Style17"/>
-              <w:spacing w:before="0" w:after="0"/>
-              <w:jc w:val="center"/>
-              <w:rPr>
-                <w:rFonts w:ascii="Calibri" w:hAnsi="Calibri" w:eastAsia="Calibri" w:cs="" w:asciiTheme="minorHAnsi" w:cstheme="minorBidi" w:eastAsiaTheme="minorHAnsi" w:hAnsiTheme="minorHAnsi"/>
-                <w:color w:val="auto"/>
-                <w:kern w:val="0"/>
-                <w:sz w:val="20"/>
-                <w:szCs w:val="20"/>
-                <w:lang w:val="ru-RU" w:eastAsia="en-US" w:bidi="ar-SA"/>
-              </w:rPr>
-            </w:pPr>
-            <w:r>
-              <w:rPr>
-                <w:rFonts w:eastAsia="Calibri" w:cs="" w:cstheme="minorBidi" w:eastAsiaTheme="minorHAnsi"/>
-                <w:color w:val="auto"/>
-                <w:kern w:val="0"/>
-                <w:sz w:val="20"/>
-                <w:szCs w:val="20"/>
-                <w:lang w:val="ru-RU" w:eastAsia="en-US" w:bidi="ar-SA"/>
-              </w:rPr>
-              <w:t>7</w:t>
-            </w:r>
-          </w:p>
-        </w:tc>
-        <w:tc>
-          <w:tcPr>
-            <w:tcW w:w="545" w:type="dxa"/>
-            <w:tcBorders>
-              <w:top w:val="single" w:sz="2" w:space="0" w:color="000000"/>
-              <w:left w:val="single" w:sz="2" w:space="0" w:color="000000"/>
-              <w:bottom w:val="single" w:sz="2" w:space="0" w:color="000000"/>
-            </w:tcBorders>
-            <w:shd w:fill="99FF66" w:val="clear"/>
-          </w:tcPr>
-          <w:p>
-            <w:pPr>
-              <w:pStyle w:val="Style17"/>
-              <w:spacing w:before="0" w:after="0"/>
-              <w:jc w:val="center"/>
-              <w:rPr>
-                <w:rFonts w:ascii="Calibri" w:hAnsi="Calibri" w:eastAsia="Calibri" w:cs="" w:asciiTheme="minorHAnsi" w:cstheme="minorBidi" w:eastAsiaTheme="minorHAnsi" w:hAnsiTheme="minorHAnsi"/>
-                <w:color w:val="auto"/>
-                <w:kern w:val="0"/>
-                <w:sz w:val="20"/>
-                <w:szCs w:val="20"/>
-                <w:lang w:val="ru-RU" w:eastAsia="en-US" w:bidi="ar-SA"/>
-              </w:rPr>
-            </w:pPr>
-            <w:r>
-              <w:rPr>
-                <w:rFonts w:eastAsia="Calibri" w:cs="" w:cstheme="minorBidi" w:eastAsiaTheme="minorHAnsi"/>
-                <w:color w:val="auto"/>
-                <w:kern w:val="0"/>
-                <w:sz w:val="20"/>
-                <w:szCs w:val="20"/>
-                <w:lang w:val="ru-RU" w:eastAsia="en-US" w:bidi="ar-SA"/>
-              </w:rPr>
-              <w:t>6</w:t>
-            </w:r>
-          </w:p>
-        </w:tc>
-        <w:tc>
-          <w:tcPr>
-            <w:tcW w:w="560" w:type="dxa"/>
-            <w:tcBorders>
-              <w:top w:val="single" w:sz="2" w:space="0" w:color="000000"/>
-              <w:left w:val="single" w:sz="2" w:space="0" w:color="000000"/>
-              <w:bottom w:val="single" w:sz="2" w:space="0" w:color="000000"/>
-            </w:tcBorders>
-            <w:shd w:fill="99FF66" w:val="clear"/>
-          </w:tcPr>
-          <w:p>
-            <w:pPr>
-              <w:pStyle w:val="Style17"/>
-              <w:spacing w:before="0" w:after="0"/>
-              <w:jc w:val="center"/>
-              <w:rPr>
-                <w:rFonts w:ascii="Calibri" w:hAnsi="Calibri" w:eastAsia="Calibri" w:cs="" w:asciiTheme="minorHAnsi" w:cstheme="minorBidi" w:eastAsiaTheme="minorHAnsi" w:hAnsiTheme="minorHAnsi"/>
-                <w:color w:val="auto"/>
-                <w:kern w:val="0"/>
-                <w:sz w:val="20"/>
-                <w:szCs w:val="20"/>
-                <w:lang w:val="ru-RU" w:eastAsia="en-US" w:bidi="ar-SA"/>
-              </w:rPr>
-            </w:pPr>
-            <w:r>
-              <w:rPr>
-                <w:rFonts w:eastAsia="Calibri" w:cs="" w:cstheme="minorBidi" w:eastAsiaTheme="minorHAnsi"/>
-                <w:color w:val="auto"/>
-                <w:kern w:val="0"/>
-                <w:sz w:val="20"/>
-                <w:szCs w:val="20"/>
-                <w:lang w:val="ru-RU" w:eastAsia="en-US" w:bidi="ar-SA"/>
-              </w:rPr>
-              <w:t>5</w:t>
-            </w:r>
-          </w:p>
-        </w:tc>
-        <w:tc>
-          <w:tcPr>
-            <w:tcW w:w="554" w:type="dxa"/>
-            <w:tcBorders>
-              <w:top w:val="single" w:sz="2" w:space="0" w:color="000000"/>
-              <w:left w:val="single" w:sz="2" w:space="0" w:color="000000"/>
-              <w:bottom w:val="single" w:sz="2" w:space="0" w:color="000000"/>
-            </w:tcBorders>
-            <w:shd w:fill="99FF66" w:val="clear"/>
-          </w:tcPr>
-          <w:p>
-            <w:pPr>
-              <w:pStyle w:val="Style17"/>
-              <w:spacing w:before="0" w:after="0"/>
-              <w:jc w:val="center"/>
-              <w:rPr>
-                <w:rFonts w:ascii="Calibri" w:hAnsi="Calibri" w:eastAsia="Calibri" w:cs="" w:asciiTheme="minorHAnsi" w:cstheme="minorBidi" w:eastAsiaTheme="minorHAnsi" w:hAnsiTheme="minorHAnsi"/>
-                <w:color w:val="auto"/>
-                <w:kern w:val="0"/>
-                <w:sz w:val="20"/>
-                <w:szCs w:val="20"/>
-                <w:lang w:val="ru-RU" w:eastAsia="en-US" w:bidi="ar-SA"/>
-              </w:rPr>
-            </w:pPr>
-            <w:r>
-              <w:rPr>
-                <w:rFonts w:eastAsia="Calibri" w:cs="" w:cstheme="minorBidi" w:eastAsiaTheme="minorHAnsi"/>
-                <w:color w:val="auto"/>
-                <w:kern w:val="0"/>
-                <w:sz w:val="20"/>
-                <w:szCs w:val="20"/>
-                <w:lang w:val="ru-RU" w:eastAsia="en-US" w:bidi="ar-SA"/>
-              </w:rPr>
-              <w:t>4</w:t>
-            </w:r>
-          </w:p>
-        </w:tc>
-        <w:tc>
-          <w:tcPr>
-            <w:tcW w:w="545" w:type="dxa"/>
-            <w:tcBorders>
-              <w:top w:val="single" w:sz="2" w:space="0" w:color="000000"/>
-              <w:left w:val="single" w:sz="2" w:space="0" w:color="000000"/>
-              <w:bottom w:val="single" w:sz="2" w:space="0" w:color="000000"/>
-            </w:tcBorders>
-            <w:shd w:fill="99FF66" w:val="clear"/>
-          </w:tcPr>
-          <w:p>
-            <w:pPr>
-              <w:pStyle w:val="Style17"/>
-              <w:spacing w:before="0" w:after="0"/>
-              <w:jc w:val="center"/>
-              <w:rPr>
-                <w:rFonts w:ascii="Calibri" w:hAnsi="Calibri" w:eastAsia="Calibri" w:cs="" w:asciiTheme="minorHAnsi" w:cstheme="minorBidi" w:eastAsiaTheme="minorHAnsi" w:hAnsiTheme="minorHAnsi"/>
-                <w:color w:val="auto"/>
-                <w:kern w:val="0"/>
-                <w:sz w:val="20"/>
-                <w:szCs w:val="20"/>
-                <w:lang w:val="ru-RU" w:eastAsia="en-US" w:bidi="ar-SA"/>
-              </w:rPr>
-            </w:pPr>
-            <w:r>
-              <w:rPr>
-                <w:rFonts w:eastAsia="Calibri" w:cs="" w:cstheme="minorBidi" w:eastAsiaTheme="minorHAnsi"/>
-                <w:color w:val="auto"/>
-                <w:kern w:val="0"/>
-                <w:sz w:val="20"/>
-                <w:szCs w:val="20"/>
-                <w:lang w:val="ru-RU" w:eastAsia="en-US" w:bidi="ar-SA"/>
-              </w:rPr>
-              <w:t>3</w:t>
-            </w:r>
-          </w:p>
-        </w:tc>
-        <w:tc>
-          <w:tcPr>
-            <w:tcW w:w="556" w:type="dxa"/>
-            <w:tcBorders>
-              <w:top w:val="single" w:sz="2" w:space="0" w:color="000000"/>
-              <w:left w:val="single" w:sz="2" w:space="0" w:color="000000"/>
-              <w:bottom w:val="single" w:sz="2" w:space="0" w:color="000000"/>
-            </w:tcBorders>
-            <w:shd w:fill="99FF66" w:val="clear"/>
-          </w:tcPr>
-          <w:p>
-            <w:pPr>
-              <w:pStyle w:val="Style17"/>
-              <w:spacing w:before="0" w:after="0"/>
-              <w:jc w:val="center"/>
-              <w:rPr>
-                <w:rFonts w:ascii="Calibri" w:hAnsi="Calibri" w:eastAsia="Calibri" w:cs="" w:asciiTheme="minorHAnsi" w:cstheme="minorBidi" w:eastAsiaTheme="minorHAnsi" w:hAnsiTheme="minorHAnsi"/>
-                <w:color w:val="auto"/>
-                <w:kern w:val="0"/>
-                <w:sz w:val="20"/>
-                <w:szCs w:val="20"/>
-                <w:lang w:val="ru-RU" w:eastAsia="en-US" w:bidi="ar-SA"/>
-              </w:rPr>
-            </w:pPr>
-            <w:r>
-              <w:rPr>
-                <w:rFonts w:eastAsia="Calibri" w:cs="" w:cstheme="minorBidi" w:eastAsiaTheme="minorHAnsi"/>
-                <w:color w:val="auto"/>
-                <w:kern w:val="0"/>
-                <w:sz w:val="20"/>
-                <w:szCs w:val="20"/>
-                <w:lang w:val="ru-RU" w:eastAsia="en-US" w:bidi="ar-SA"/>
-              </w:rPr>
               <w:t>2</w:t>
             </w:r>
           </w:p>
         </w:tc>
         <w:tc>
           <w:tcPr>
-            <w:tcW w:w="558" w:type="dxa"/>
+            <w:tcW w:w="559" w:type="dxa"/>
             <w:tcBorders>
               <w:top w:val="single" w:sz="2" w:space="0" w:color="000000"/>
               <w:left w:val="single" w:sz="2" w:space="0" w:color="000000"/>
@@ -26728,7 +26759,7 @@
         <w:trPr/>
         <w:tc>
           <w:tcPr>
-            <w:tcW w:w="1070" w:type="dxa"/>
+            <w:tcW w:w="1069" w:type="dxa"/>
             <w:tcBorders>
               <w:left w:val="single" w:sz="2" w:space="0" w:color="000000"/>
               <w:bottom w:val="single" w:sz="2" w:space="0" w:color="000000"/>
@@ -26763,6 +26794,216 @@
         </w:tc>
         <w:tc>
           <w:tcPr>
+            <w:tcW w:w="559" w:type="dxa"/>
+            <w:tcBorders>
+              <w:left w:val="single" w:sz="2" w:space="0" w:color="000000"/>
+              <w:bottom w:val="single" w:sz="2" w:space="0" w:color="000000"/>
+            </w:tcBorders>
+            <w:shd w:fill="99FF66" w:val="clear"/>
+          </w:tcPr>
+          <w:p>
+            <w:pPr>
+              <w:pStyle w:val="Style17"/>
+              <w:spacing w:before="0" w:after="0"/>
+              <w:jc w:val="center"/>
+              <w:rPr>
+                <w:rFonts w:ascii="Calibri" w:hAnsi="Calibri" w:eastAsia="Calibri" w:cs="" w:asciiTheme="minorHAnsi" w:cstheme="minorBidi" w:eastAsiaTheme="minorHAnsi" w:hAnsiTheme="minorHAnsi"/>
+                <w:color w:val="auto"/>
+                <w:kern w:val="0"/>
+                <w:sz w:val="20"/>
+                <w:szCs w:val="20"/>
+                <w:lang w:val="ru-RU" w:eastAsia="en-US" w:bidi="ar-SA"/>
+              </w:rPr>
+            </w:pPr>
+            <w:r>
+              <w:rPr>
+                <w:rFonts w:eastAsia="Calibri" w:cs="" w:cstheme="minorBidi" w:eastAsiaTheme="minorHAnsi"/>
+                <w:color w:val="auto"/>
+                <w:kern w:val="0"/>
+                <w:sz w:val="20"/>
+                <w:szCs w:val="20"/>
+                <w:lang w:val="ru-RU" w:eastAsia="en-US" w:bidi="ar-SA"/>
+              </w:rPr>
+            </w:r>
+          </w:p>
+        </w:tc>
+        <w:tc>
+          <w:tcPr>
+            <w:tcW w:w="554" w:type="dxa"/>
+            <w:tcBorders>
+              <w:left w:val="single" w:sz="2" w:space="0" w:color="000000"/>
+              <w:bottom w:val="single" w:sz="2" w:space="0" w:color="000000"/>
+            </w:tcBorders>
+            <w:shd w:fill="99FF66" w:val="clear"/>
+          </w:tcPr>
+          <w:p>
+            <w:pPr>
+              <w:pStyle w:val="Style17"/>
+              <w:spacing w:before="0" w:after="0"/>
+              <w:jc w:val="center"/>
+              <w:rPr>
+                <w:rFonts w:ascii="Calibri" w:hAnsi="Calibri" w:eastAsia="Calibri" w:cs="" w:asciiTheme="minorHAnsi" w:cstheme="minorBidi" w:eastAsiaTheme="minorHAnsi" w:hAnsiTheme="minorHAnsi"/>
+                <w:color w:val="auto"/>
+                <w:kern w:val="0"/>
+                <w:sz w:val="20"/>
+                <w:szCs w:val="20"/>
+                <w:lang w:val="ru-RU" w:eastAsia="en-US" w:bidi="ar-SA"/>
+              </w:rPr>
+            </w:pPr>
+            <w:r>
+              <w:rPr>
+                <w:rFonts w:eastAsia="Calibri" w:cs="" w:cstheme="minorBidi" w:eastAsiaTheme="minorHAnsi"/>
+                <w:color w:val="auto"/>
+                <w:kern w:val="0"/>
+                <w:sz w:val="20"/>
+                <w:szCs w:val="20"/>
+                <w:lang w:val="ru-RU" w:eastAsia="en-US" w:bidi="ar-SA"/>
+              </w:rPr>
+            </w:r>
+          </w:p>
+        </w:tc>
+        <w:tc>
+          <w:tcPr>
+            <w:tcW w:w="544" w:type="dxa"/>
+            <w:tcBorders>
+              <w:left w:val="single" w:sz="2" w:space="0" w:color="000000"/>
+              <w:bottom w:val="single" w:sz="2" w:space="0" w:color="000000"/>
+            </w:tcBorders>
+            <w:shd w:fill="99FF66" w:val="clear"/>
+          </w:tcPr>
+          <w:p>
+            <w:pPr>
+              <w:pStyle w:val="Style17"/>
+              <w:spacing w:before="0" w:after="0"/>
+              <w:jc w:val="center"/>
+              <w:rPr>
+                <w:rFonts w:ascii="Calibri" w:hAnsi="Calibri" w:eastAsia="Calibri" w:cs="" w:asciiTheme="minorHAnsi" w:cstheme="minorBidi" w:eastAsiaTheme="minorHAnsi" w:hAnsiTheme="minorHAnsi"/>
+                <w:color w:val="auto"/>
+                <w:kern w:val="0"/>
+                <w:sz w:val="20"/>
+                <w:szCs w:val="20"/>
+                <w:lang w:val="ru-RU" w:eastAsia="en-US" w:bidi="ar-SA"/>
+              </w:rPr>
+            </w:pPr>
+            <w:r>
+              <w:rPr>
+                <w:rFonts w:eastAsia="Calibri" w:cs="" w:cstheme="minorBidi" w:eastAsiaTheme="minorHAnsi"/>
+                <w:color w:val="auto"/>
+                <w:kern w:val="0"/>
+                <w:sz w:val="20"/>
+                <w:szCs w:val="20"/>
+                <w:lang w:val="ru-RU" w:eastAsia="en-US" w:bidi="ar-SA"/>
+              </w:rPr>
+            </w:r>
+          </w:p>
+        </w:tc>
+        <w:tc>
+          <w:tcPr>
+            <w:tcW w:w="561" w:type="dxa"/>
+            <w:tcBorders>
+              <w:left w:val="single" w:sz="2" w:space="0" w:color="000000"/>
+              <w:bottom w:val="single" w:sz="2" w:space="0" w:color="000000"/>
+            </w:tcBorders>
+            <w:shd w:fill="99FF66" w:val="clear"/>
+          </w:tcPr>
+          <w:p>
+            <w:pPr>
+              <w:pStyle w:val="Style17"/>
+              <w:spacing w:before="0" w:after="0"/>
+              <w:jc w:val="center"/>
+              <w:rPr>
+                <w:rFonts w:ascii="Calibri" w:hAnsi="Calibri" w:eastAsia="Calibri" w:cs="" w:asciiTheme="minorHAnsi" w:cstheme="minorBidi" w:eastAsiaTheme="minorHAnsi" w:hAnsiTheme="minorHAnsi"/>
+                <w:color w:val="auto"/>
+                <w:kern w:val="0"/>
+                <w:sz w:val="20"/>
+                <w:szCs w:val="20"/>
+                <w:lang w:val="ru-RU" w:eastAsia="en-US" w:bidi="ar-SA"/>
+              </w:rPr>
+            </w:pPr>
+            <w:r>
+              <w:rPr>
+                <w:rFonts w:eastAsia="Calibri" w:cs="" w:cstheme="minorBidi" w:eastAsiaTheme="minorHAnsi"/>
+                <w:color w:val="auto"/>
+                <w:kern w:val="0"/>
+                <w:sz w:val="20"/>
+                <w:szCs w:val="20"/>
+                <w:lang w:val="ru-RU" w:eastAsia="en-US" w:bidi="ar-SA"/>
+              </w:rPr>
+            </w:r>
+          </w:p>
+        </w:tc>
+        <w:tc>
+          <w:tcPr>
+            <w:tcW w:w="553" w:type="dxa"/>
+            <w:tcBorders>
+              <w:left w:val="single" w:sz="2" w:space="0" w:color="000000"/>
+              <w:bottom w:val="single" w:sz="2" w:space="0" w:color="000000"/>
+            </w:tcBorders>
+            <w:shd w:fill="99FF66" w:val="clear"/>
+          </w:tcPr>
+          <w:p>
+            <w:pPr>
+              <w:pStyle w:val="Style17"/>
+              <w:spacing w:before="0" w:after="0"/>
+              <w:jc w:val="center"/>
+              <w:rPr>
+                <w:rFonts w:ascii="Calibri" w:hAnsi="Calibri" w:eastAsia="Calibri" w:cs="" w:asciiTheme="minorHAnsi" w:cstheme="minorBidi" w:eastAsiaTheme="minorHAnsi" w:hAnsiTheme="minorHAnsi"/>
+                <w:color w:val="auto"/>
+                <w:kern w:val="0"/>
+                <w:sz w:val="20"/>
+                <w:szCs w:val="20"/>
+                <w:lang w:val="ru-RU" w:eastAsia="en-US" w:bidi="ar-SA"/>
+              </w:rPr>
+            </w:pPr>
+            <w:r>
+              <w:rPr>
+                <w:rFonts w:eastAsia="Calibri" w:cs="" w:cstheme="minorBidi" w:eastAsiaTheme="minorHAnsi"/>
+                <w:color w:val="auto"/>
+                <w:kern w:val="0"/>
+                <w:sz w:val="20"/>
+                <w:szCs w:val="20"/>
+                <w:lang w:val="ru-RU" w:eastAsia="en-US" w:bidi="ar-SA"/>
+              </w:rPr>
+            </w:r>
+          </w:p>
+        </w:tc>
+        <w:tc>
+          <w:tcPr>
+            <w:tcW w:w="544" w:type="dxa"/>
+            <w:tcBorders>
+              <w:left w:val="single" w:sz="2" w:space="0" w:color="000000"/>
+              <w:bottom w:val="single" w:sz="2" w:space="0" w:color="000000"/>
+            </w:tcBorders>
+            <w:shd w:fill="99FF66" w:val="clear"/>
+          </w:tcPr>
+          <w:p>
+            <w:pPr>
+              <w:pStyle w:val="Style17"/>
+              <w:spacing w:before="0" w:after="0"/>
+              <w:jc w:val="center"/>
+              <w:rPr>
+                <w:rFonts w:ascii="Calibri" w:hAnsi="Calibri" w:eastAsia="Calibri" w:cs="" w:asciiTheme="minorHAnsi" w:cstheme="minorBidi" w:eastAsiaTheme="minorHAnsi" w:hAnsiTheme="minorHAnsi"/>
+                <w:color w:val="auto"/>
+                <w:kern w:val="0"/>
+                <w:sz w:val="20"/>
+                <w:szCs w:val="20"/>
+                <w:lang w:val="ru-RU" w:eastAsia="en-US" w:bidi="ar-SA"/>
+              </w:rPr>
+            </w:pPr>
+            <w:r>
+              <w:rPr>
+                <w:rFonts w:eastAsia="Calibri" w:cs="" w:cstheme="minorBidi" w:eastAsiaTheme="minorHAnsi"/>
+                <w:color w:val="auto"/>
+                <w:kern w:val="0"/>
+                <w:sz w:val="20"/>
+                <w:szCs w:val="20"/>
+                <w:lang w:val="ru-RU" w:eastAsia="en-US" w:bidi="ar-SA"/>
+              </w:rPr>
+            </w:r>
+          </w:p>
+        </w:tc>
+        <w:tc>
+          <w:tcPr>
             <w:tcW w:w="558" w:type="dxa"/>
             <w:tcBorders>
               <w:left w:val="single" w:sz="2" w:space="0" w:color="000000"/>
@@ -26798,6 +27039,146 @@
         </w:tc>
         <w:tc>
           <w:tcPr>
+            <w:tcW w:w="557" w:type="dxa"/>
+            <w:tcBorders>
+              <w:left w:val="single" w:sz="2" w:space="0" w:color="000000"/>
+              <w:bottom w:val="single" w:sz="2" w:space="0" w:color="000000"/>
+            </w:tcBorders>
+            <w:shd w:fill="99FF66" w:val="clear"/>
+          </w:tcPr>
+          <w:p>
+            <w:pPr>
+              <w:pStyle w:val="Style17"/>
+              <w:spacing w:before="0" w:after="0"/>
+              <w:jc w:val="center"/>
+              <w:rPr>
+                <w:rFonts w:ascii="Calibri" w:hAnsi="Calibri" w:eastAsia="Calibri" w:cs="" w:asciiTheme="minorHAnsi" w:cstheme="minorBidi" w:eastAsiaTheme="minorHAnsi" w:hAnsiTheme="minorHAnsi"/>
+                <w:color w:val="auto"/>
+                <w:kern w:val="0"/>
+                <w:sz w:val="20"/>
+                <w:szCs w:val="20"/>
+                <w:lang w:val="ru-RU" w:eastAsia="en-US" w:bidi="ar-SA"/>
+              </w:rPr>
+            </w:pPr>
+            <w:r>
+              <w:rPr>
+                <w:rFonts w:eastAsia="Calibri" w:cs="" w:cstheme="minorBidi" w:eastAsiaTheme="minorHAnsi"/>
+                <w:color w:val="auto"/>
+                <w:kern w:val="0"/>
+                <w:sz w:val="20"/>
+                <w:szCs w:val="20"/>
+                <w:lang w:val="ru-RU" w:eastAsia="en-US" w:bidi="ar-SA"/>
+              </w:rPr>
+            </w:r>
+          </w:p>
+        </w:tc>
+        <w:tc>
+          <w:tcPr>
+            <w:tcW w:w="553" w:type="dxa"/>
+            <w:tcBorders>
+              <w:left w:val="single" w:sz="2" w:space="0" w:color="000000"/>
+              <w:bottom w:val="single" w:sz="2" w:space="0" w:color="000000"/>
+            </w:tcBorders>
+            <w:shd w:fill="99FF66" w:val="clear"/>
+          </w:tcPr>
+          <w:p>
+            <w:pPr>
+              <w:pStyle w:val="Style17"/>
+              <w:spacing w:before="0" w:after="0"/>
+              <w:jc w:val="center"/>
+              <w:rPr>
+                <w:rFonts w:ascii="Calibri" w:hAnsi="Calibri" w:eastAsia="Calibri" w:cs="" w:asciiTheme="minorHAnsi" w:cstheme="minorBidi" w:eastAsiaTheme="minorHAnsi" w:hAnsiTheme="minorHAnsi"/>
+                <w:color w:val="auto"/>
+                <w:kern w:val="0"/>
+                <w:sz w:val="20"/>
+                <w:szCs w:val="20"/>
+                <w:lang w:val="ru-RU" w:eastAsia="en-US" w:bidi="ar-SA"/>
+              </w:rPr>
+            </w:pPr>
+            <w:r>
+              <w:rPr>
+                <w:rFonts w:eastAsia="Calibri" w:cs="" w:cstheme="minorBidi" w:eastAsiaTheme="minorHAnsi"/>
+                <w:color w:val="auto"/>
+                <w:kern w:val="0"/>
+                <w:sz w:val="20"/>
+                <w:szCs w:val="20"/>
+                <w:lang w:val="ru-RU" w:eastAsia="en-US" w:bidi="ar-SA"/>
+              </w:rPr>
+            </w:r>
+          </w:p>
+        </w:tc>
+        <w:tc>
+          <w:tcPr>
+            <w:tcW w:w="544" w:type="dxa"/>
+            <w:tcBorders>
+              <w:left w:val="single" w:sz="2" w:space="0" w:color="000000"/>
+              <w:bottom w:val="single" w:sz="2" w:space="0" w:color="000000"/>
+            </w:tcBorders>
+            <w:shd w:fill="99FF66" w:val="clear"/>
+          </w:tcPr>
+          <w:p>
+            <w:pPr>
+              <w:pStyle w:val="Style17"/>
+              <w:spacing w:before="0" w:after="0"/>
+              <w:jc w:val="center"/>
+              <w:rPr>
+                <w:rFonts w:ascii="Calibri" w:hAnsi="Calibri" w:eastAsia="Calibri" w:cs="" w:asciiTheme="minorHAnsi" w:cstheme="minorBidi" w:eastAsiaTheme="minorHAnsi" w:hAnsiTheme="minorHAnsi"/>
+                <w:color w:val="auto"/>
+                <w:kern w:val="0"/>
+                <w:sz w:val="20"/>
+                <w:szCs w:val="20"/>
+                <w:lang w:val="ru-RU" w:eastAsia="en-US" w:bidi="ar-SA"/>
+              </w:rPr>
+            </w:pPr>
+            <w:r>
+              <w:rPr>
+                <w:rFonts w:eastAsia="Calibri" w:cs="" w:cstheme="minorBidi" w:eastAsiaTheme="minorHAnsi"/>
+                <w:color w:val="auto"/>
+                <w:kern w:val="0"/>
+                <w:sz w:val="20"/>
+                <w:szCs w:val="20"/>
+                <w:lang w:val="ru-RU" w:eastAsia="en-US" w:bidi="ar-SA"/>
+              </w:rPr>
+            </w:r>
+          </w:p>
+        </w:tc>
+        <w:tc>
+          <w:tcPr>
+            <w:tcW w:w="561" w:type="dxa"/>
+            <w:tcBorders>
+              <w:left w:val="single" w:sz="2" w:space="0" w:color="000000"/>
+              <w:bottom w:val="single" w:sz="2" w:space="0" w:color="000000"/>
+            </w:tcBorders>
+            <w:shd w:fill="99FF66" w:val="clear"/>
+          </w:tcPr>
+          <w:p>
+            <w:pPr>
+              <w:pStyle w:val="Style17"/>
+              <w:spacing w:before="0" w:after="0"/>
+              <w:jc w:val="center"/>
+              <w:rPr>
+                <w:rFonts w:ascii="Calibri" w:hAnsi="Calibri" w:eastAsia="Calibri" w:cs="" w:asciiTheme="minorHAnsi" w:cstheme="minorBidi" w:eastAsiaTheme="minorHAnsi" w:hAnsiTheme="minorHAnsi"/>
+                <w:color w:val="auto"/>
+                <w:kern w:val="0"/>
+                <w:sz w:val="20"/>
+                <w:szCs w:val="20"/>
+                <w:lang w:val="ru-RU" w:eastAsia="en-US" w:bidi="ar-SA"/>
+              </w:rPr>
+            </w:pPr>
+            <w:r>
+              <w:rPr>
+                <w:rFonts w:eastAsia="Calibri" w:cs="" w:cstheme="minorBidi" w:eastAsiaTheme="minorHAnsi"/>
+                <w:color w:val="auto"/>
+                <w:kern w:val="0"/>
+                <w:sz w:val="20"/>
+                <w:szCs w:val="20"/>
+                <w:lang w:val="ru-RU" w:eastAsia="en-US" w:bidi="ar-SA"/>
+              </w:rPr>
+            </w:r>
+          </w:p>
+        </w:tc>
+        <w:tc>
+          <w:tcPr>
             <w:tcW w:w="554" w:type="dxa"/>
             <w:tcBorders>
               <w:left w:val="single" w:sz="2" w:space="0" w:color="000000"/>
@@ -26833,7 +27214,7 @@
         </w:tc>
         <w:tc>
           <w:tcPr>
-            <w:tcW w:w="545" w:type="dxa"/>
+            <w:tcW w:w="544" w:type="dxa"/>
             <w:tcBorders>
               <w:left w:val="single" w:sz="2" w:space="0" w:color="000000"/>
               <w:bottom w:val="single" w:sz="2" w:space="0" w:color="000000"/>
@@ -26863,12 +27244,13 @@
                 <w:szCs w:val="20"/>
                 <w:lang w:val="ru-RU" w:eastAsia="en-US" w:bidi="ar-SA"/>
               </w:rPr>
-            </w:r>
-          </w:p>
-        </w:tc>
-        <w:tc>
-          <w:tcPr>
-            <w:tcW w:w="560" w:type="dxa"/>
+              <w:t>T</w:t>
+            </w:r>
+          </w:p>
+        </w:tc>
+        <w:tc>
+          <w:tcPr>
+            <w:tcW w:w="556" w:type="dxa"/>
             <w:tcBorders>
               <w:left w:val="single" w:sz="2" w:space="0" w:color="000000"/>
               <w:bottom w:val="single" w:sz="2" w:space="0" w:color="000000"/>
@@ -26898,364 +27280,13 @@
                 <w:szCs w:val="20"/>
                 <w:lang w:val="ru-RU" w:eastAsia="en-US" w:bidi="ar-SA"/>
               </w:rPr>
-            </w:r>
-          </w:p>
-        </w:tc>
-        <w:tc>
-          <w:tcPr>
-            <w:tcW w:w="553" w:type="dxa"/>
-            <w:tcBorders>
-              <w:left w:val="single" w:sz="2" w:space="0" w:color="000000"/>
-              <w:bottom w:val="single" w:sz="2" w:space="0" w:color="000000"/>
-            </w:tcBorders>
-            <w:shd w:fill="99FF66" w:val="clear"/>
-          </w:tcPr>
-          <w:p>
-            <w:pPr>
-              <w:pStyle w:val="Style17"/>
-              <w:spacing w:before="0" w:after="0"/>
-              <w:jc w:val="center"/>
-              <w:rPr>
-                <w:rFonts w:ascii="Calibri" w:hAnsi="Calibri" w:eastAsia="Calibri" w:cs="" w:asciiTheme="minorHAnsi" w:cstheme="minorBidi" w:eastAsiaTheme="minorHAnsi" w:hAnsiTheme="minorHAnsi"/>
-                <w:color w:val="auto"/>
-                <w:kern w:val="0"/>
-                <w:sz w:val="20"/>
-                <w:szCs w:val="20"/>
-                <w:lang w:val="ru-RU" w:eastAsia="en-US" w:bidi="ar-SA"/>
-              </w:rPr>
-            </w:pPr>
-            <w:r>
-              <w:rPr>
-                <w:rFonts w:eastAsia="Calibri" w:cs="" w:cstheme="minorBidi" w:eastAsiaTheme="minorHAnsi"/>
-                <w:color w:val="auto"/>
-                <w:kern w:val="0"/>
-                <w:sz w:val="20"/>
-                <w:szCs w:val="20"/>
-                <w:lang w:val="ru-RU" w:eastAsia="en-US" w:bidi="ar-SA"/>
-              </w:rPr>
-            </w:r>
-          </w:p>
-        </w:tc>
-        <w:tc>
-          <w:tcPr>
-            <w:tcW w:w="545" w:type="dxa"/>
-            <w:tcBorders>
-              <w:left w:val="single" w:sz="2" w:space="0" w:color="000000"/>
-              <w:bottom w:val="single" w:sz="2" w:space="0" w:color="000000"/>
-            </w:tcBorders>
-            <w:shd w:fill="99FF66" w:val="clear"/>
-          </w:tcPr>
-          <w:p>
-            <w:pPr>
-              <w:pStyle w:val="Style17"/>
-              <w:spacing w:before="0" w:after="0"/>
-              <w:jc w:val="center"/>
-              <w:rPr>
-                <w:rFonts w:ascii="Calibri" w:hAnsi="Calibri" w:eastAsia="Calibri" w:cs="" w:asciiTheme="minorHAnsi" w:cstheme="minorBidi" w:eastAsiaTheme="minorHAnsi" w:hAnsiTheme="minorHAnsi"/>
-                <w:color w:val="auto"/>
-                <w:kern w:val="0"/>
-                <w:sz w:val="20"/>
-                <w:szCs w:val="20"/>
-                <w:lang w:val="ru-RU" w:eastAsia="en-US" w:bidi="ar-SA"/>
-              </w:rPr>
-            </w:pPr>
-            <w:r>
-              <w:rPr>
-                <w:rFonts w:eastAsia="Calibri" w:cs="" w:cstheme="minorBidi" w:eastAsiaTheme="minorHAnsi"/>
-                <w:color w:val="auto"/>
-                <w:kern w:val="0"/>
-                <w:sz w:val="20"/>
-                <w:szCs w:val="20"/>
-                <w:lang w:val="ru-RU" w:eastAsia="en-US" w:bidi="ar-SA"/>
-              </w:rPr>
-            </w:r>
-          </w:p>
-        </w:tc>
-        <w:tc>
-          <w:tcPr>
-            <w:tcW w:w="558" w:type="dxa"/>
-            <w:tcBorders>
-              <w:left w:val="single" w:sz="2" w:space="0" w:color="000000"/>
-              <w:bottom w:val="single" w:sz="2" w:space="0" w:color="000000"/>
-            </w:tcBorders>
-            <w:shd w:fill="99FF66" w:val="clear"/>
-          </w:tcPr>
-          <w:p>
-            <w:pPr>
-              <w:pStyle w:val="Style17"/>
-              <w:spacing w:before="0" w:after="0"/>
-              <w:jc w:val="center"/>
-              <w:rPr>
-                <w:rFonts w:ascii="Calibri" w:hAnsi="Calibri" w:eastAsia="Calibri" w:cs="" w:asciiTheme="minorHAnsi" w:cstheme="minorBidi" w:eastAsiaTheme="minorHAnsi" w:hAnsiTheme="minorHAnsi"/>
-                <w:color w:val="auto"/>
-                <w:kern w:val="0"/>
-                <w:sz w:val="20"/>
-                <w:szCs w:val="20"/>
-                <w:lang w:val="ru-RU" w:eastAsia="en-US" w:bidi="ar-SA"/>
-              </w:rPr>
-            </w:pPr>
-            <w:r>
-              <w:rPr>
-                <w:rFonts w:eastAsia="Calibri" w:cs="" w:cstheme="minorBidi" w:eastAsiaTheme="minorHAnsi"/>
-                <w:color w:val="auto"/>
-                <w:kern w:val="0"/>
-                <w:sz w:val="20"/>
-                <w:szCs w:val="20"/>
-                <w:lang w:val="ru-RU" w:eastAsia="en-US" w:bidi="ar-SA"/>
-              </w:rPr>
-            </w:r>
-          </w:p>
-        </w:tc>
-        <w:tc>
-          <w:tcPr>
-            <w:tcW w:w="556" w:type="dxa"/>
-            <w:tcBorders>
-              <w:left w:val="single" w:sz="2" w:space="0" w:color="000000"/>
-              <w:bottom w:val="single" w:sz="2" w:space="0" w:color="000000"/>
-            </w:tcBorders>
-            <w:shd w:fill="99FF66" w:val="clear"/>
-          </w:tcPr>
-          <w:p>
-            <w:pPr>
-              <w:pStyle w:val="Style17"/>
-              <w:spacing w:before="0" w:after="0"/>
-              <w:jc w:val="center"/>
-              <w:rPr>
-                <w:rFonts w:ascii="Calibri" w:hAnsi="Calibri" w:eastAsia="Calibri" w:cs="" w:asciiTheme="minorHAnsi" w:cstheme="minorBidi" w:eastAsiaTheme="minorHAnsi" w:hAnsiTheme="minorHAnsi"/>
-                <w:color w:val="auto"/>
-                <w:kern w:val="0"/>
-                <w:sz w:val="20"/>
-                <w:szCs w:val="20"/>
-                <w:lang w:val="ru-RU" w:eastAsia="en-US" w:bidi="ar-SA"/>
-              </w:rPr>
-            </w:pPr>
-            <w:r>
-              <w:rPr>
-                <w:rFonts w:eastAsia="Calibri" w:cs="" w:cstheme="minorBidi" w:eastAsiaTheme="minorHAnsi"/>
-                <w:color w:val="auto"/>
-                <w:kern w:val="0"/>
-                <w:sz w:val="20"/>
-                <w:szCs w:val="20"/>
-                <w:lang w:val="ru-RU" w:eastAsia="en-US" w:bidi="ar-SA"/>
-              </w:rPr>
-            </w:r>
-          </w:p>
-        </w:tc>
-        <w:tc>
-          <w:tcPr>
-            <w:tcW w:w="553" w:type="dxa"/>
-            <w:tcBorders>
-              <w:left w:val="single" w:sz="2" w:space="0" w:color="000000"/>
-              <w:bottom w:val="single" w:sz="2" w:space="0" w:color="000000"/>
-            </w:tcBorders>
-            <w:shd w:fill="99FF66" w:val="clear"/>
-          </w:tcPr>
-          <w:p>
-            <w:pPr>
-              <w:pStyle w:val="Style17"/>
-              <w:spacing w:before="0" w:after="0"/>
-              <w:jc w:val="center"/>
-              <w:rPr>
-                <w:rFonts w:ascii="Calibri" w:hAnsi="Calibri" w:eastAsia="Calibri" w:cs="" w:asciiTheme="minorHAnsi" w:cstheme="minorBidi" w:eastAsiaTheme="minorHAnsi" w:hAnsiTheme="minorHAnsi"/>
-                <w:color w:val="auto"/>
-                <w:kern w:val="0"/>
-                <w:sz w:val="20"/>
-                <w:szCs w:val="20"/>
-                <w:lang w:val="ru-RU" w:eastAsia="en-US" w:bidi="ar-SA"/>
-              </w:rPr>
-            </w:pPr>
-            <w:r>
-              <w:rPr>
-                <w:rFonts w:eastAsia="Calibri" w:cs="" w:cstheme="minorBidi" w:eastAsiaTheme="minorHAnsi"/>
-                <w:color w:val="auto"/>
-                <w:kern w:val="0"/>
-                <w:sz w:val="20"/>
-                <w:szCs w:val="20"/>
-                <w:lang w:val="ru-RU" w:eastAsia="en-US" w:bidi="ar-SA"/>
-              </w:rPr>
-            </w:r>
-          </w:p>
-        </w:tc>
-        <w:tc>
-          <w:tcPr>
-            <w:tcW w:w="545" w:type="dxa"/>
-            <w:tcBorders>
-              <w:left w:val="single" w:sz="2" w:space="0" w:color="000000"/>
-              <w:bottom w:val="single" w:sz="2" w:space="0" w:color="000000"/>
-            </w:tcBorders>
-            <w:shd w:fill="99FF66" w:val="clear"/>
-          </w:tcPr>
-          <w:p>
-            <w:pPr>
-              <w:pStyle w:val="Style17"/>
-              <w:spacing w:before="0" w:after="0"/>
-              <w:jc w:val="center"/>
-              <w:rPr>
-                <w:rFonts w:ascii="Calibri" w:hAnsi="Calibri" w:eastAsia="Calibri" w:cs="" w:asciiTheme="minorHAnsi" w:cstheme="minorBidi" w:eastAsiaTheme="minorHAnsi" w:hAnsiTheme="minorHAnsi"/>
-                <w:color w:val="auto"/>
-                <w:kern w:val="0"/>
-                <w:sz w:val="20"/>
-                <w:szCs w:val="20"/>
-                <w:lang w:val="ru-RU" w:eastAsia="en-US" w:bidi="ar-SA"/>
-              </w:rPr>
-            </w:pPr>
-            <w:r>
-              <w:rPr>
-                <w:rFonts w:eastAsia="Calibri" w:cs="" w:cstheme="minorBidi" w:eastAsiaTheme="minorHAnsi"/>
-                <w:color w:val="auto"/>
-                <w:kern w:val="0"/>
-                <w:sz w:val="20"/>
-                <w:szCs w:val="20"/>
-                <w:lang w:val="ru-RU" w:eastAsia="en-US" w:bidi="ar-SA"/>
-              </w:rPr>
-            </w:r>
-          </w:p>
-        </w:tc>
-        <w:tc>
-          <w:tcPr>
-            <w:tcW w:w="560" w:type="dxa"/>
-            <w:tcBorders>
-              <w:left w:val="single" w:sz="2" w:space="0" w:color="000000"/>
-              <w:bottom w:val="single" w:sz="2" w:space="0" w:color="000000"/>
-            </w:tcBorders>
-            <w:shd w:fill="99FF66" w:val="clear"/>
-          </w:tcPr>
-          <w:p>
-            <w:pPr>
-              <w:pStyle w:val="Style17"/>
-              <w:spacing w:before="0" w:after="0"/>
-              <w:jc w:val="center"/>
-              <w:rPr>
-                <w:rFonts w:ascii="Calibri" w:hAnsi="Calibri" w:eastAsia="Calibri" w:cs="" w:asciiTheme="minorHAnsi" w:cstheme="minorBidi" w:eastAsiaTheme="minorHAnsi" w:hAnsiTheme="minorHAnsi"/>
-                <w:color w:val="auto"/>
-                <w:kern w:val="0"/>
-                <w:sz w:val="20"/>
-                <w:szCs w:val="20"/>
-                <w:lang w:val="ru-RU" w:eastAsia="en-US" w:bidi="ar-SA"/>
-              </w:rPr>
-            </w:pPr>
-            <w:r>
-              <w:rPr>
-                <w:rFonts w:eastAsia="Calibri" w:cs="" w:cstheme="minorBidi" w:eastAsiaTheme="minorHAnsi"/>
-                <w:color w:val="auto"/>
-                <w:kern w:val="0"/>
-                <w:sz w:val="20"/>
-                <w:szCs w:val="20"/>
-                <w:lang w:val="ru-RU" w:eastAsia="en-US" w:bidi="ar-SA"/>
-              </w:rPr>
-            </w:r>
-          </w:p>
-        </w:tc>
-        <w:tc>
-          <w:tcPr>
-            <w:tcW w:w="554" w:type="dxa"/>
-            <w:tcBorders>
-              <w:left w:val="single" w:sz="2" w:space="0" w:color="000000"/>
-              <w:bottom w:val="single" w:sz="2" w:space="0" w:color="000000"/>
-            </w:tcBorders>
-            <w:shd w:fill="99FF66" w:val="clear"/>
-          </w:tcPr>
-          <w:p>
-            <w:pPr>
-              <w:pStyle w:val="Style17"/>
-              <w:spacing w:before="0" w:after="0"/>
-              <w:jc w:val="center"/>
-              <w:rPr>
-                <w:rFonts w:ascii="Calibri" w:hAnsi="Calibri" w:eastAsia="Calibri" w:cs="" w:asciiTheme="minorHAnsi" w:cstheme="minorBidi" w:eastAsiaTheme="minorHAnsi" w:hAnsiTheme="minorHAnsi"/>
-                <w:color w:val="auto"/>
-                <w:kern w:val="0"/>
-                <w:sz w:val="20"/>
-                <w:szCs w:val="20"/>
-                <w:lang w:val="ru-RU" w:eastAsia="en-US" w:bidi="ar-SA"/>
-              </w:rPr>
-            </w:pPr>
-            <w:r>
-              <w:rPr>
-                <w:rFonts w:eastAsia="Calibri" w:cs="" w:cstheme="minorBidi" w:eastAsiaTheme="minorHAnsi"/>
-                <w:color w:val="auto"/>
-                <w:kern w:val="0"/>
-                <w:sz w:val="20"/>
-                <w:szCs w:val="20"/>
-                <w:lang w:val="ru-RU" w:eastAsia="en-US" w:bidi="ar-SA"/>
-              </w:rPr>
-            </w:r>
-          </w:p>
-        </w:tc>
-        <w:tc>
-          <w:tcPr>
-            <w:tcW w:w="545" w:type="dxa"/>
-            <w:tcBorders>
-              <w:left w:val="single" w:sz="2" w:space="0" w:color="000000"/>
-              <w:bottom w:val="single" w:sz="2" w:space="0" w:color="000000"/>
-            </w:tcBorders>
-            <w:shd w:fill="99FF66" w:val="clear"/>
-          </w:tcPr>
-          <w:p>
-            <w:pPr>
-              <w:pStyle w:val="Style17"/>
-              <w:spacing w:before="0" w:after="0"/>
-              <w:jc w:val="center"/>
-              <w:rPr>
-                <w:rFonts w:ascii="Calibri" w:hAnsi="Calibri" w:eastAsia="Calibri" w:cs="" w:asciiTheme="minorHAnsi" w:cstheme="minorBidi" w:eastAsiaTheme="minorHAnsi" w:hAnsiTheme="minorHAnsi"/>
-                <w:color w:val="auto"/>
-                <w:kern w:val="0"/>
-                <w:sz w:val="20"/>
-                <w:szCs w:val="20"/>
-                <w:lang w:val="ru-RU" w:eastAsia="en-US" w:bidi="ar-SA"/>
-              </w:rPr>
-            </w:pPr>
-            <w:r>
-              <w:rPr>
-                <w:rFonts w:eastAsia="Calibri" w:cs="" w:cstheme="minorBidi" w:eastAsiaTheme="minorHAnsi"/>
-                <w:color w:val="auto"/>
-                <w:kern w:val="0"/>
-                <w:sz w:val="20"/>
-                <w:szCs w:val="20"/>
-                <w:lang w:val="ru-RU" w:eastAsia="en-US" w:bidi="ar-SA"/>
-              </w:rPr>
-              <w:t>T</w:t>
-            </w:r>
-          </w:p>
-        </w:tc>
-        <w:tc>
-          <w:tcPr>
-            <w:tcW w:w="556" w:type="dxa"/>
-            <w:tcBorders>
-              <w:left w:val="single" w:sz="2" w:space="0" w:color="000000"/>
-              <w:bottom w:val="single" w:sz="2" w:space="0" w:color="000000"/>
-            </w:tcBorders>
-            <w:shd w:fill="99FF66" w:val="clear"/>
-          </w:tcPr>
-          <w:p>
-            <w:pPr>
-              <w:pStyle w:val="Style17"/>
-              <w:spacing w:before="0" w:after="0"/>
-              <w:jc w:val="center"/>
-              <w:rPr>
-                <w:rFonts w:ascii="Calibri" w:hAnsi="Calibri" w:eastAsia="Calibri" w:cs="" w:asciiTheme="minorHAnsi" w:cstheme="minorBidi" w:eastAsiaTheme="minorHAnsi" w:hAnsiTheme="minorHAnsi"/>
-                <w:color w:val="auto"/>
-                <w:kern w:val="0"/>
-                <w:sz w:val="20"/>
-                <w:szCs w:val="20"/>
-                <w:lang w:val="ru-RU" w:eastAsia="en-US" w:bidi="ar-SA"/>
-              </w:rPr>
-            </w:pPr>
-            <w:r>
-              <w:rPr>
-                <w:rFonts w:eastAsia="Calibri" w:cs="" w:cstheme="minorBidi" w:eastAsiaTheme="minorHAnsi"/>
-                <w:color w:val="auto"/>
-                <w:kern w:val="0"/>
-                <w:sz w:val="20"/>
-                <w:szCs w:val="20"/>
-                <w:lang w:val="ru-RU" w:eastAsia="en-US" w:bidi="ar-SA"/>
-              </w:rPr>
               <w:t>E</w:t>
             </w:r>
           </w:p>
         </w:tc>
         <w:tc>
           <w:tcPr>
-            <w:tcW w:w="558" w:type="dxa"/>
+            <w:tcW w:w="559" w:type="dxa"/>
             <w:tcBorders>
               <w:left w:val="single" w:sz="2" w:space="0" w:color="000000"/>
               <w:bottom w:val="single" w:sz="2" w:space="0" w:color="000000"/>
@@ -28610,29 +28641,29 @@
         </w:tblCellMar>
       </w:tblPr>
       <w:tblGrid>
-        <w:gridCol w:w="1070"/>
+        <w:gridCol w:w="1069"/>
+        <w:gridCol w:w="559"/>
+        <w:gridCol w:w="554"/>
+        <w:gridCol w:w="544"/>
+        <w:gridCol w:w="561"/>
+        <w:gridCol w:w="553"/>
+        <w:gridCol w:w="544"/>
         <w:gridCol w:w="558"/>
+        <w:gridCol w:w="557"/>
+        <w:gridCol w:w="553"/>
+        <w:gridCol w:w="544"/>
+        <w:gridCol w:w="561"/>
         <w:gridCol w:w="554"/>
-        <w:gridCol w:w="545"/>
-        <w:gridCol w:w="560"/>
-        <w:gridCol w:w="553"/>
-        <w:gridCol w:w="545"/>
-        <w:gridCol w:w="558"/>
+        <w:gridCol w:w="544"/>
         <w:gridCol w:w="556"/>
-        <w:gridCol w:w="553"/>
-        <w:gridCol w:w="545"/>
-        <w:gridCol w:w="560"/>
-        <w:gridCol w:w="554"/>
-        <w:gridCol w:w="545"/>
-        <w:gridCol w:w="556"/>
-        <w:gridCol w:w="558"/>
+        <w:gridCol w:w="559"/>
         <w:gridCol w:w="553"/>
       </w:tblGrid>
       <w:tr>
         <w:trPr/>
         <w:tc>
           <w:tcPr>
-            <w:tcW w:w="1070" w:type="dxa"/>
+            <w:tcW w:w="1069" w:type="dxa"/>
             <w:tcBorders>
               <w:top w:val="single" w:sz="2" w:space="0" w:color="000000"/>
               <w:left w:val="single" w:sz="2" w:space="0" w:color="000000"/>
@@ -28671,6 +28702,228 @@
         </w:tc>
         <w:tc>
           <w:tcPr>
+            <w:tcW w:w="559" w:type="dxa"/>
+            <w:tcBorders>
+              <w:top w:val="single" w:sz="2" w:space="0" w:color="000000"/>
+              <w:left w:val="single" w:sz="2" w:space="0" w:color="000000"/>
+              <w:bottom w:val="single" w:sz="2" w:space="0" w:color="000000"/>
+            </w:tcBorders>
+            <w:shd w:fill="FFCC00" w:val="clear"/>
+          </w:tcPr>
+          <w:p>
+            <w:pPr>
+              <w:pStyle w:val="Style17"/>
+              <w:spacing w:before="0" w:after="0"/>
+              <w:jc w:val="center"/>
+              <w:rPr>
+                <w:rFonts w:ascii="Calibri" w:hAnsi="Calibri" w:eastAsia="Calibri" w:cs="" w:asciiTheme="minorHAnsi" w:cstheme="minorBidi" w:eastAsiaTheme="minorHAnsi" w:hAnsiTheme="minorHAnsi"/>
+                <w:color w:val="auto"/>
+                <w:kern w:val="0"/>
+                <w:sz w:val="20"/>
+                <w:szCs w:val="20"/>
+                <w:lang w:val="ru-RU" w:eastAsia="en-US" w:bidi="ar-SA"/>
+              </w:rPr>
+            </w:pPr>
+            <w:r>
+              <w:rPr>
+                <w:rFonts w:eastAsia="Calibri" w:cs="" w:cstheme="minorBidi" w:eastAsiaTheme="minorHAnsi"/>
+                <w:color w:val="auto"/>
+                <w:kern w:val="0"/>
+                <w:sz w:val="20"/>
+                <w:szCs w:val="20"/>
+                <w:lang w:val="ru-RU" w:eastAsia="en-US" w:bidi="ar-SA"/>
+              </w:rPr>
+              <w:t>15</w:t>
+            </w:r>
+          </w:p>
+        </w:tc>
+        <w:tc>
+          <w:tcPr>
+            <w:tcW w:w="554" w:type="dxa"/>
+            <w:tcBorders>
+              <w:top w:val="single" w:sz="2" w:space="0" w:color="000000"/>
+              <w:left w:val="single" w:sz="2" w:space="0" w:color="000000"/>
+              <w:bottom w:val="single" w:sz="2" w:space="0" w:color="000000"/>
+            </w:tcBorders>
+            <w:shd w:fill="FFCC00" w:val="clear"/>
+          </w:tcPr>
+          <w:p>
+            <w:pPr>
+              <w:pStyle w:val="Style17"/>
+              <w:spacing w:before="0" w:after="0"/>
+              <w:jc w:val="center"/>
+              <w:rPr>
+                <w:rFonts w:ascii="Calibri" w:hAnsi="Calibri" w:eastAsia="Calibri" w:cs="" w:asciiTheme="minorHAnsi" w:cstheme="minorBidi" w:eastAsiaTheme="minorHAnsi" w:hAnsiTheme="minorHAnsi"/>
+                <w:color w:val="auto"/>
+                <w:kern w:val="0"/>
+                <w:sz w:val="20"/>
+                <w:szCs w:val="20"/>
+                <w:lang w:val="ru-RU" w:eastAsia="en-US" w:bidi="ar-SA"/>
+              </w:rPr>
+            </w:pPr>
+            <w:r>
+              <w:rPr>
+                <w:rFonts w:eastAsia="Calibri" w:cs="" w:cstheme="minorBidi" w:eastAsiaTheme="minorHAnsi"/>
+                <w:color w:val="auto"/>
+                <w:kern w:val="0"/>
+                <w:sz w:val="20"/>
+                <w:szCs w:val="20"/>
+                <w:lang w:val="ru-RU" w:eastAsia="en-US" w:bidi="ar-SA"/>
+              </w:rPr>
+              <w:t>14</w:t>
+            </w:r>
+          </w:p>
+        </w:tc>
+        <w:tc>
+          <w:tcPr>
+            <w:tcW w:w="544" w:type="dxa"/>
+            <w:tcBorders>
+              <w:top w:val="single" w:sz="2" w:space="0" w:color="000000"/>
+              <w:left w:val="single" w:sz="2" w:space="0" w:color="000000"/>
+              <w:bottom w:val="single" w:sz="2" w:space="0" w:color="000000"/>
+            </w:tcBorders>
+            <w:shd w:fill="FFCC00" w:val="clear"/>
+          </w:tcPr>
+          <w:p>
+            <w:pPr>
+              <w:pStyle w:val="Style17"/>
+              <w:spacing w:before="0" w:after="0"/>
+              <w:jc w:val="center"/>
+              <w:rPr>
+                <w:rFonts w:ascii="Calibri" w:hAnsi="Calibri" w:eastAsia="Calibri" w:cs="" w:asciiTheme="minorHAnsi" w:cstheme="minorBidi" w:eastAsiaTheme="minorHAnsi" w:hAnsiTheme="minorHAnsi"/>
+                <w:color w:val="auto"/>
+                <w:kern w:val="0"/>
+                <w:sz w:val="20"/>
+                <w:szCs w:val="20"/>
+                <w:lang w:val="ru-RU" w:eastAsia="en-US" w:bidi="ar-SA"/>
+              </w:rPr>
+            </w:pPr>
+            <w:r>
+              <w:rPr>
+                <w:rFonts w:eastAsia="Calibri" w:cs="" w:cstheme="minorBidi" w:eastAsiaTheme="minorHAnsi"/>
+                <w:color w:val="auto"/>
+                <w:kern w:val="0"/>
+                <w:sz w:val="20"/>
+                <w:szCs w:val="20"/>
+                <w:lang w:val="ru-RU" w:eastAsia="en-US" w:bidi="ar-SA"/>
+              </w:rPr>
+              <w:t>13</w:t>
+            </w:r>
+          </w:p>
+        </w:tc>
+        <w:tc>
+          <w:tcPr>
+            <w:tcW w:w="561" w:type="dxa"/>
+            <w:tcBorders>
+              <w:top w:val="single" w:sz="2" w:space="0" w:color="000000"/>
+              <w:left w:val="single" w:sz="2" w:space="0" w:color="000000"/>
+              <w:bottom w:val="single" w:sz="2" w:space="0" w:color="000000"/>
+            </w:tcBorders>
+            <w:shd w:fill="FFCC00" w:val="clear"/>
+          </w:tcPr>
+          <w:p>
+            <w:pPr>
+              <w:pStyle w:val="Style17"/>
+              <w:spacing w:before="0" w:after="0"/>
+              <w:jc w:val="center"/>
+              <w:rPr>
+                <w:rFonts w:ascii="Calibri" w:hAnsi="Calibri" w:eastAsia="Calibri" w:cs="" w:asciiTheme="minorHAnsi" w:cstheme="minorBidi" w:eastAsiaTheme="minorHAnsi" w:hAnsiTheme="minorHAnsi"/>
+                <w:color w:val="auto"/>
+                <w:kern w:val="0"/>
+                <w:sz w:val="20"/>
+                <w:szCs w:val="20"/>
+                <w:lang w:val="ru-RU" w:eastAsia="en-US" w:bidi="ar-SA"/>
+              </w:rPr>
+            </w:pPr>
+            <w:r>
+              <w:rPr>
+                <w:rFonts w:eastAsia="Calibri" w:cs="" w:cstheme="minorBidi" w:eastAsiaTheme="minorHAnsi"/>
+                <w:color w:val="auto"/>
+                <w:kern w:val="0"/>
+                <w:sz w:val="20"/>
+                <w:szCs w:val="20"/>
+                <w:lang w:val="ru-RU" w:eastAsia="en-US" w:bidi="ar-SA"/>
+              </w:rPr>
+              <w:t>12</w:t>
+            </w:r>
+          </w:p>
+        </w:tc>
+        <w:tc>
+          <w:tcPr>
+            <w:tcW w:w="553" w:type="dxa"/>
+            <w:tcBorders>
+              <w:top w:val="single" w:sz="2" w:space="0" w:color="000000"/>
+              <w:left w:val="single" w:sz="2" w:space="0" w:color="000000"/>
+              <w:bottom w:val="single" w:sz="2" w:space="0" w:color="000000"/>
+            </w:tcBorders>
+            <w:shd w:fill="FFCC00" w:val="clear"/>
+          </w:tcPr>
+          <w:p>
+            <w:pPr>
+              <w:pStyle w:val="Style17"/>
+              <w:spacing w:before="0" w:after="0"/>
+              <w:jc w:val="center"/>
+              <w:rPr>
+                <w:rFonts w:ascii="Calibri" w:hAnsi="Calibri" w:eastAsia="Calibri" w:cs="" w:asciiTheme="minorHAnsi" w:cstheme="minorBidi" w:eastAsiaTheme="minorHAnsi" w:hAnsiTheme="minorHAnsi"/>
+                <w:color w:val="auto"/>
+                <w:kern w:val="0"/>
+                <w:sz w:val="20"/>
+                <w:szCs w:val="20"/>
+                <w:lang w:val="ru-RU" w:eastAsia="en-US" w:bidi="ar-SA"/>
+              </w:rPr>
+            </w:pPr>
+            <w:r>
+              <w:rPr>
+                <w:rFonts w:eastAsia="Calibri" w:cs="" w:cstheme="minorBidi" w:eastAsiaTheme="minorHAnsi"/>
+                <w:color w:val="auto"/>
+                <w:kern w:val="0"/>
+                <w:sz w:val="20"/>
+                <w:szCs w:val="20"/>
+                <w:lang w:val="ru-RU" w:eastAsia="en-US" w:bidi="ar-SA"/>
+              </w:rPr>
+              <w:t>11</w:t>
+            </w:r>
+          </w:p>
+        </w:tc>
+        <w:tc>
+          <w:tcPr>
+            <w:tcW w:w="544" w:type="dxa"/>
+            <w:tcBorders>
+              <w:top w:val="single" w:sz="2" w:space="0" w:color="000000"/>
+              <w:left w:val="single" w:sz="2" w:space="0" w:color="000000"/>
+              <w:bottom w:val="single" w:sz="2" w:space="0" w:color="000000"/>
+            </w:tcBorders>
+            <w:shd w:fill="FFCC00" w:val="clear"/>
+          </w:tcPr>
+          <w:p>
+            <w:pPr>
+              <w:pStyle w:val="Style17"/>
+              <w:spacing w:before="0" w:after="0"/>
+              <w:jc w:val="center"/>
+              <w:rPr>
+                <w:rFonts w:ascii="Calibri" w:hAnsi="Calibri" w:eastAsia="Calibri" w:cs="" w:asciiTheme="minorHAnsi" w:cstheme="minorBidi" w:eastAsiaTheme="minorHAnsi" w:hAnsiTheme="minorHAnsi"/>
+                <w:color w:val="auto"/>
+                <w:kern w:val="0"/>
+                <w:sz w:val="20"/>
+                <w:szCs w:val="20"/>
+                <w:lang w:val="ru-RU" w:eastAsia="en-US" w:bidi="ar-SA"/>
+              </w:rPr>
+            </w:pPr>
+            <w:r>
+              <w:rPr>
+                <w:rFonts w:eastAsia="Calibri" w:cs="" w:cstheme="minorBidi" w:eastAsiaTheme="minorHAnsi"/>
+                <w:color w:val="auto"/>
+                <w:kern w:val="0"/>
+                <w:sz w:val="20"/>
+                <w:szCs w:val="20"/>
+                <w:lang w:val="ru-RU" w:eastAsia="en-US" w:bidi="ar-SA"/>
+              </w:rPr>
+              <w:t>10</w:t>
+            </w:r>
+          </w:p>
+        </w:tc>
+        <w:tc>
+          <w:tcPr>
             <w:tcW w:w="558" w:type="dxa"/>
             <w:tcBorders>
               <w:top w:val="single" w:sz="2" w:space="0" w:color="000000"/>
@@ -28702,7 +28955,155 @@
                 <w:szCs w:val="20"/>
                 <w:lang w:val="ru-RU" w:eastAsia="en-US" w:bidi="ar-SA"/>
               </w:rPr>
-              <w:t>15</w:t>
+              <w:t>9</w:t>
+            </w:r>
+          </w:p>
+        </w:tc>
+        <w:tc>
+          <w:tcPr>
+            <w:tcW w:w="557" w:type="dxa"/>
+            <w:tcBorders>
+              <w:top w:val="single" w:sz="2" w:space="0" w:color="000000"/>
+              <w:left w:val="single" w:sz="2" w:space="0" w:color="000000"/>
+              <w:bottom w:val="single" w:sz="2" w:space="0" w:color="000000"/>
+            </w:tcBorders>
+            <w:shd w:fill="FFCC00" w:val="clear"/>
+          </w:tcPr>
+          <w:p>
+            <w:pPr>
+              <w:pStyle w:val="Style17"/>
+              <w:spacing w:before="0" w:after="0"/>
+              <w:jc w:val="center"/>
+              <w:rPr>
+                <w:rFonts w:ascii="Calibri" w:hAnsi="Calibri" w:eastAsia="Calibri" w:cs="" w:asciiTheme="minorHAnsi" w:cstheme="minorBidi" w:eastAsiaTheme="minorHAnsi" w:hAnsiTheme="minorHAnsi"/>
+                <w:color w:val="auto"/>
+                <w:kern w:val="0"/>
+                <w:sz w:val="20"/>
+                <w:szCs w:val="20"/>
+                <w:lang w:val="ru-RU" w:eastAsia="en-US" w:bidi="ar-SA"/>
+              </w:rPr>
+            </w:pPr>
+            <w:r>
+              <w:rPr>
+                <w:rFonts w:eastAsia="Calibri" w:cs="" w:cstheme="minorBidi" w:eastAsiaTheme="minorHAnsi"/>
+                <w:color w:val="auto"/>
+                <w:kern w:val="0"/>
+                <w:sz w:val="20"/>
+                <w:szCs w:val="20"/>
+                <w:lang w:val="ru-RU" w:eastAsia="en-US" w:bidi="ar-SA"/>
+              </w:rPr>
+              <w:t>8</w:t>
+            </w:r>
+          </w:p>
+        </w:tc>
+        <w:tc>
+          <w:tcPr>
+            <w:tcW w:w="553" w:type="dxa"/>
+            <w:tcBorders>
+              <w:top w:val="single" w:sz="2" w:space="0" w:color="000000"/>
+              <w:left w:val="single" w:sz="2" w:space="0" w:color="000000"/>
+              <w:bottom w:val="single" w:sz="2" w:space="0" w:color="000000"/>
+            </w:tcBorders>
+            <w:shd w:fill="FFCC00" w:val="clear"/>
+          </w:tcPr>
+          <w:p>
+            <w:pPr>
+              <w:pStyle w:val="Style17"/>
+              <w:spacing w:before="0" w:after="0"/>
+              <w:jc w:val="center"/>
+              <w:rPr>
+                <w:rFonts w:ascii="Calibri" w:hAnsi="Calibri" w:eastAsia="Calibri" w:cs="" w:asciiTheme="minorHAnsi" w:cstheme="minorBidi" w:eastAsiaTheme="minorHAnsi" w:hAnsiTheme="minorHAnsi"/>
+                <w:color w:val="auto"/>
+                <w:kern w:val="0"/>
+                <w:sz w:val="20"/>
+                <w:szCs w:val="20"/>
+                <w:lang w:val="ru-RU" w:eastAsia="en-US" w:bidi="ar-SA"/>
+              </w:rPr>
+            </w:pPr>
+            <w:r>
+              <w:rPr>
+                <w:rFonts w:eastAsia="Calibri" w:cs="" w:cstheme="minorBidi" w:eastAsiaTheme="minorHAnsi"/>
+                <w:color w:val="auto"/>
+                <w:kern w:val="0"/>
+                <w:sz w:val="20"/>
+                <w:szCs w:val="20"/>
+                <w:lang w:val="ru-RU" w:eastAsia="en-US" w:bidi="ar-SA"/>
+              </w:rPr>
+              <w:t>7</w:t>
+            </w:r>
+          </w:p>
+        </w:tc>
+        <w:tc>
+          <w:tcPr>
+            <w:tcW w:w="544" w:type="dxa"/>
+            <w:tcBorders>
+              <w:top w:val="single" w:sz="2" w:space="0" w:color="000000"/>
+              <w:left w:val="single" w:sz="2" w:space="0" w:color="000000"/>
+              <w:bottom w:val="single" w:sz="2" w:space="0" w:color="000000"/>
+            </w:tcBorders>
+            <w:shd w:fill="FFCC00" w:val="clear"/>
+          </w:tcPr>
+          <w:p>
+            <w:pPr>
+              <w:pStyle w:val="Style17"/>
+              <w:spacing w:before="0" w:after="0"/>
+              <w:jc w:val="center"/>
+              <w:rPr>
+                <w:rFonts w:ascii="Calibri" w:hAnsi="Calibri" w:eastAsia="Calibri" w:cs="" w:asciiTheme="minorHAnsi" w:cstheme="minorBidi" w:eastAsiaTheme="minorHAnsi" w:hAnsiTheme="minorHAnsi"/>
+                <w:color w:val="auto"/>
+                <w:kern w:val="0"/>
+                <w:sz w:val="20"/>
+                <w:szCs w:val="20"/>
+                <w:lang w:val="ru-RU" w:eastAsia="en-US" w:bidi="ar-SA"/>
+              </w:rPr>
+            </w:pPr>
+            <w:r>
+              <w:rPr>
+                <w:rFonts w:eastAsia="Calibri" w:cs="" w:cstheme="minorBidi" w:eastAsiaTheme="minorHAnsi"/>
+                <w:color w:val="auto"/>
+                <w:kern w:val="0"/>
+                <w:sz w:val="20"/>
+                <w:szCs w:val="20"/>
+                <w:lang w:val="ru-RU" w:eastAsia="en-US" w:bidi="ar-SA"/>
+              </w:rPr>
+              <w:t>6</w:t>
+            </w:r>
+          </w:p>
+        </w:tc>
+        <w:tc>
+          <w:tcPr>
+            <w:tcW w:w="561" w:type="dxa"/>
+            <w:tcBorders>
+              <w:top w:val="single" w:sz="2" w:space="0" w:color="000000"/>
+              <w:left w:val="single" w:sz="2" w:space="0" w:color="000000"/>
+              <w:bottom w:val="single" w:sz="2" w:space="0" w:color="000000"/>
+            </w:tcBorders>
+            <w:shd w:fill="FFCC00" w:val="clear"/>
+          </w:tcPr>
+          <w:p>
+            <w:pPr>
+              <w:pStyle w:val="Style17"/>
+              <w:spacing w:before="0" w:after="0"/>
+              <w:jc w:val="center"/>
+              <w:rPr>
+                <w:rFonts w:ascii="Calibri" w:hAnsi="Calibri" w:eastAsia="Calibri" w:cs="" w:asciiTheme="minorHAnsi" w:cstheme="minorBidi" w:eastAsiaTheme="minorHAnsi" w:hAnsiTheme="minorHAnsi"/>
+                <w:color w:val="auto"/>
+                <w:kern w:val="0"/>
+                <w:sz w:val="20"/>
+                <w:szCs w:val="20"/>
+                <w:lang w:val="ru-RU" w:eastAsia="en-US" w:bidi="ar-SA"/>
+              </w:rPr>
+            </w:pPr>
+            <w:r>
+              <w:rPr>
+                <w:rFonts w:eastAsia="Calibri" w:cs="" w:cstheme="minorBidi" w:eastAsiaTheme="minorHAnsi"/>
+                <w:color w:val="auto"/>
+                <w:kern w:val="0"/>
+                <w:sz w:val="20"/>
+                <w:szCs w:val="20"/>
+                <w:lang w:val="ru-RU" w:eastAsia="en-US" w:bidi="ar-SA"/>
+              </w:rPr>
+              <w:t>5</w:t>
             </w:r>
           </w:p>
         </w:tc>
@@ -28739,13 +29140,13 @@
                 <w:szCs w:val="20"/>
                 <w:lang w:val="ru-RU" w:eastAsia="en-US" w:bidi="ar-SA"/>
               </w:rPr>
-              <w:t>14</w:t>
-            </w:r>
-          </w:p>
-        </w:tc>
-        <w:tc>
-          <w:tcPr>
-            <w:tcW w:w="545" w:type="dxa"/>
+              <w:t>4</w:t>
+            </w:r>
+          </w:p>
+        </w:tc>
+        <w:tc>
+          <w:tcPr>
+            <w:tcW w:w="544" w:type="dxa"/>
             <w:tcBorders>
               <w:top w:val="single" w:sz="2" w:space="0" w:color="000000"/>
               <w:left w:val="single" w:sz="2" w:space="0" w:color="000000"/>
@@ -28776,13 +29177,13 @@
                 <w:szCs w:val="20"/>
                 <w:lang w:val="ru-RU" w:eastAsia="en-US" w:bidi="ar-SA"/>
               </w:rPr>
-              <w:t>13</w:t>
-            </w:r>
-          </w:p>
-        </w:tc>
-        <w:tc>
-          <w:tcPr>
-            <w:tcW w:w="560" w:type="dxa"/>
+              <w:t>3</w:t>
+            </w:r>
+          </w:p>
+        </w:tc>
+        <w:tc>
+          <w:tcPr>
+            <w:tcW w:w="556" w:type="dxa"/>
             <w:tcBorders>
               <w:top w:val="single" w:sz="2" w:space="0" w:color="000000"/>
               <w:left w:val="single" w:sz="2" w:space="0" w:color="000000"/>
@@ -28813,383 +29214,13 @@
                 <w:szCs w:val="20"/>
                 <w:lang w:val="ru-RU" w:eastAsia="en-US" w:bidi="ar-SA"/>
               </w:rPr>
-              <w:t>12</w:t>
-            </w:r>
-          </w:p>
-        </w:tc>
-        <w:tc>
-          <w:tcPr>
-            <w:tcW w:w="553" w:type="dxa"/>
-            <w:tcBorders>
-              <w:top w:val="single" w:sz="2" w:space="0" w:color="000000"/>
-              <w:left w:val="single" w:sz="2" w:space="0" w:color="000000"/>
-              <w:bottom w:val="single" w:sz="2" w:space="0" w:color="000000"/>
-            </w:tcBorders>
-            <w:shd w:fill="FFCC00" w:val="clear"/>
-          </w:tcPr>
-          <w:p>
-            <w:pPr>
-              <w:pStyle w:val="Style17"/>
-              <w:spacing w:before="0" w:after="0"/>
-              <w:jc w:val="center"/>
-              <w:rPr>
-                <w:rFonts w:ascii="Calibri" w:hAnsi="Calibri" w:eastAsia="Calibri" w:cs="" w:asciiTheme="minorHAnsi" w:cstheme="minorBidi" w:eastAsiaTheme="minorHAnsi" w:hAnsiTheme="minorHAnsi"/>
-                <w:color w:val="auto"/>
-                <w:kern w:val="0"/>
-                <w:sz w:val="20"/>
-                <w:szCs w:val="20"/>
-                <w:lang w:val="ru-RU" w:eastAsia="en-US" w:bidi="ar-SA"/>
-              </w:rPr>
-            </w:pPr>
-            <w:r>
-              <w:rPr>
-                <w:rFonts w:eastAsia="Calibri" w:cs="" w:cstheme="minorBidi" w:eastAsiaTheme="minorHAnsi"/>
-                <w:color w:val="auto"/>
-                <w:kern w:val="0"/>
-                <w:sz w:val="20"/>
-                <w:szCs w:val="20"/>
-                <w:lang w:val="ru-RU" w:eastAsia="en-US" w:bidi="ar-SA"/>
-              </w:rPr>
-              <w:t>11</w:t>
-            </w:r>
-          </w:p>
-        </w:tc>
-        <w:tc>
-          <w:tcPr>
-            <w:tcW w:w="545" w:type="dxa"/>
-            <w:tcBorders>
-              <w:top w:val="single" w:sz="2" w:space="0" w:color="000000"/>
-              <w:left w:val="single" w:sz="2" w:space="0" w:color="000000"/>
-              <w:bottom w:val="single" w:sz="2" w:space="0" w:color="000000"/>
-            </w:tcBorders>
-            <w:shd w:fill="FFCC00" w:val="clear"/>
-          </w:tcPr>
-          <w:p>
-            <w:pPr>
-              <w:pStyle w:val="Style17"/>
-              <w:spacing w:before="0" w:after="0"/>
-              <w:jc w:val="center"/>
-              <w:rPr>
-                <w:rFonts w:ascii="Calibri" w:hAnsi="Calibri" w:eastAsia="Calibri" w:cs="" w:asciiTheme="minorHAnsi" w:cstheme="minorBidi" w:eastAsiaTheme="minorHAnsi" w:hAnsiTheme="minorHAnsi"/>
-                <w:color w:val="auto"/>
-                <w:kern w:val="0"/>
-                <w:sz w:val="20"/>
-                <w:szCs w:val="20"/>
-                <w:lang w:val="ru-RU" w:eastAsia="en-US" w:bidi="ar-SA"/>
-              </w:rPr>
-            </w:pPr>
-            <w:r>
-              <w:rPr>
-                <w:rFonts w:eastAsia="Calibri" w:cs="" w:cstheme="minorBidi" w:eastAsiaTheme="minorHAnsi"/>
-                <w:color w:val="auto"/>
-                <w:kern w:val="0"/>
-                <w:sz w:val="20"/>
-                <w:szCs w:val="20"/>
-                <w:lang w:val="ru-RU" w:eastAsia="en-US" w:bidi="ar-SA"/>
-              </w:rPr>
-              <w:t>10</w:t>
-            </w:r>
-          </w:p>
-        </w:tc>
-        <w:tc>
-          <w:tcPr>
-            <w:tcW w:w="558" w:type="dxa"/>
-            <w:tcBorders>
-              <w:top w:val="single" w:sz="2" w:space="0" w:color="000000"/>
-              <w:left w:val="single" w:sz="2" w:space="0" w:color="000000"/>
-              <w:bottom w:val="single" w:sz="2" w:space="0" w:color="000000"/>
-            </w:tcBorders>
-            <w:shd w:fill="FFCC00" w:val="clear"/>
-          </w:tcPr>
-          <w:p>
-            <w:pPr>
-              <w:pStyle w:val="Style17"/>
-              <w:spacing w:before="0" w:after="0"/>
-              <w:jc w:val="center"/>
-              <w:rPr>
-                <w:rFonts w:ascii="Calibri" w:hAnsi="Calibri" w:eastAsia="Calibri" w:cs="" w:asciiTheme="minorHAnsi" w:cstheme="minorBidi" w:eastAsiaTheme="minorHAnsi" w:hAnsiTheme="minorHAnsi"/>
-                <w:color w:val="auto"/>
-                <w:kern w:val="0"/>
-                <w:sz w:val="20"/>
-                <w:szCs w:val="20"/>
-                <w:lang w:val="ru-RU" w:eastAsia="en-US" w:bidi="ar-SA"/>
-              </w:rPr>
-            </w:pPr>
-            <w:r>
-              <w:rPr>
-                <w:rFonts w:eastAsia="Calibri" w:cs="" w:cstheme="minorBidi" w:eastAsiaTheme="minorHAnsi"/>
-                <w:color w:val="auto"/>
-                <w:kern w:val="0"/>
-                <w:sz w:val="20"/>
-                <w:szCs w:val="20"/>
-                <w:lang w:val="ru-RU" w:eastAsia="en-US" w:bidi="ar-SA"/>
-              </w:rPr>
-              <w:t>9</w:t>
-            </w:r>
-          </w:p>
-        </w:tc>
-        <w:tc>
-          <w:tcPr>
-            <w:tcW w:w="556" w:type="dxa"/>
-            <w:tcBorders>
-              <w:top w:val="single" w:sz="2" w:space="0" w:color="000000"/>
-              <w:left w:val="single" w:sz="2" w:space="0" w:color="000000"/>
-              <w:bottom w:val="single" w:sz="2" w:space="0" w:color="000000"/>
-            </w:tcBorders>
-            <w:shd w:fill="FFCC00" w:val="clear"/>
-          </w:tcPr>
-          <w:p>
-            <w:pPr>
-              <w:pStyle w:val="Style17"/>
-              <w:spacing w:before="0" w:after="0"/>
-              <w:jc w:val="center"/>
-              <w:rPr>
-                <w:rFonts w:ascii="Calibri" w:hAnsi="Calibri" w:eastAsia="Calibri" w:cs="" w:asciiTheme="minorHAnsi" w:cstheme="minorBidi" w:eastAsiaTheme="minorHAnsi" w:hAnsiTheme="minorHAnsi"/>
-                <w:color w:val="auto"/>
-                <w:kern w:val="0"/>
-                <w:sz w:val="20"/>
-                <w:szCs w:val="20"/>
-                <w:lang w:val="ru-RU" w:eastAsia="en-US" w:bidi="ar-SA"/>
-              </w:rPr>
-            </w:pPr>
-            <w:r>
-              <w:rPr>
-                <w:rFonts w:eastAsia="Calibri" w:cs="" w:cstheme="minorBidi" w:eastAsiaTheme="minorHAnsi"/>
-                <w:color w:val="auto"/>
-                <w:kern w:val="0"/>
-                <w:sz w:val="20"/>
-                <w:szCs w:val="20"/>
-                <w:lang w:val="ru-RU" w:eastAsia="en-US" w:bidi="ar-SA"/>
-              </w:rPr>
-              <w:t>8</w:t>
-            </w:r>
-          </w:p>
-        </w:tc>
-        <w:tc>
-          <w:tcPr>
-            <w:tcW w:w="553" w:type="dxa"/>
-            <w:tcBorders>
-              <w:top w:val="single" w:sz="2" w:space="0" w:color="000000"/>
-              <w:left w:val="single" w:sz="2" w:space="0" w:color="000000"/>
-              <w:bottom w:val="single" w:sz="2" w:space="0" w:color="000000"/>
-            </w:tcBorders>
-            <w:shd w:fill="FFCC00" w:val="clear"/>
-          </w:tcPr>
-          <w:p>
-            <w:pPr>
-              <w:pStyle w:val="Style17"/>
-              <w:spacing w:before="0" w:after="0"/>
-              <w:jc w:val="center"/>
-              <w:rPr>
-                <w:rFonts w:ascii="Calibri" w:hAnsi="Calibri" w:eastAsia="Calibri" w:cs="" w:asciiTheme="minorHAnsi" w:cstheme="minorBidi" w:eastAsiaTheme="minorHAnsi" w:hAnsiTheme="minorHAnsi"/>
-                <w:color w:val="auto"/>
-                <w:kern w:val="0"/>
-                <w:sz w:val="20"/>
-                <w:szCs w:val="20"/>
-                <w:lang w:val="ru-RU" w:eastAsia="en-US" w:bidi="ar-SA"/>
-              </w:rPr>
-            </w:pPr>
-            <w:r>
-              <w:rPr>
-                <w:rFonts w:eastAsia="Calibri" w:cs="" w:cstheme="minorBidi" w:eastAsiaTheme="minorHAnsi"/>
-                <w:color w:val="auto"/>
-                <w:kern w:val="0"/>
-                <w:sz w:val="20"/>
-                <w:szCs w:val="20"/>
-                <w:lang w:val="ru-RU" w:eastAsia="en-US" w:bidi="ar-SA"/>
-              </w:rPr>
-              <w:t>7</w:t>
-            </w:r>
-          </w:p>
-        </w:tc>
-        <w:tc>
-          <w:tcPr>
-            <w:tcW w:w="545" w:type="dxa"/>
-            <w:tcBorders>
-              <w:top w:val="single" w:sz="2" w:space="0" w:color="000000"/>
-              <w:left w:val="single" w:sz="2" w:space="0" w:color="000000"/>
-              <w:bottom w:val="single" w:sz="2" w:space="0" w:color="000000"/>
-            </w:tcBorders>
-            <w:shd w:fill="FFCC00" w:val="clear"/>
-          </w:tcPr>
-          <w:p>
-            <w:pPr>
-              <w:pStyle w:val="Style17"/>
-              <w:spacing w:before="0" w:after="0"/>
-              <w:jc w:val="center"/>
-              <w:rPr>
-                <w:rFonts w:ascii="Calibri" w:hAnsi="Calibri" w:eastAsia="Calibri" w:cs="" w:asciiTheme="minorHAnsi" w:cstheme="minorBidi" w:eastAsiaTheme="minorHAnsi" w:hAnsiTheme="minorHAnsi"/>
-                <w:color w:val="auto"/>
-                <w:kern w:val="0"/>
-                <w:sz w:val="20"/>
-                <w:szCs w:val="20"/>
-                <w:lang w:val="ru-RU" w:eastAsia="en-US" w:bidi="ar-SA"/>
-              </w:rPr>
-            </w:pPr>
-            <w:r>
-              <w:rPr>
-                <w:rFonts w:eastAsia="Calibri" w:cs="" w:cstheme="minorBidi" w:eastAsiaTheme="minorHAnsi"/>
-                <w:color w:val="auto"/>
-                <w:kern w:val="0"/>
-                <w:sz w:val="20"/>
-                <w:szCs w:val="20"/>
-                <w:lang w:val="ru-RU" w:eastAsia="en-US" w:bidi="ar-SA"/>
-              </w:rPr>
-              <w:t>6</w:t>
-            </w:r>
-          </w:p>
-        </w:tc>
-        <w:tc>
-          <w:tcPr>
-            <w:tcW w:w="560" w:type="dxa"/>
-            <w:tcBorders>
-              <w:top w:val="single" w:sz="2" w:space="0" w:color="000000"/>
-              <w:left w:val="single" w:sz="2" w:space="0" w:color="000000"/>
-              <w:bottom w:val="single" w:sz="2" w:space="0" w:color="000000"/>
-            </w:tcBorders>
-            <w:shd w:fill="FFCC00" w:val="clear"/>
-          </w:tcPr>
-          <w:p>
-            <w:pPr>
-              <w:pStyle w:val="Style17"/>
-              <w:spacing w:before="0" w:after="0"/>
-              <w:jc w:val="center"/>
-              <w:rPr>
-                <w:rFonts w:ascii="Calibri" w:hAnsi="Calibri" w:eastAsia="Calibri" w:cs="" w:asciiTheme="minorHAnsi" w:cstheme="minorBidi" w:eastAsiaTheme="minorHAnsi" w:hAnsiTheme="minorHAnsi"/>
-                <w:color w:val="auto"/>
-                <w:kern w:val="0"/>
-                <w:sz w:val="20"/>
-                <w:szCs w:val="20"/>
-                <w:lang w:val="ru-RU" w:eastAsia="en-US" w:bidi="ar-SA"/>
-              </w:rPr>
-            </w:pPr>
-            <w:r>
-              <w:rPr>
-                <w:rFonts w:eastAsia="Calibri" w:cs="" w:cstheme="minorBidi" w:eastAsiaTheme="minorHAnsi"/>
-                <w:color w:val="auto"/>
-                <w:kern w:val="0"/>
-                <w:sz w:val="20"/>
-                <w:szCs w:val="20"/>
-                <w:lang w:val="ru-RU" w:eastAsia="en-US" w:bidi="ar-SA"/>
-              </w:rPr>
-              <w:t>5</w:t>
-            </w:r>
-          </w:p>
-        </w:tc>
-        <w:tc>
-          <w:tcPr>
-            <w:tcW w:w="554" w:type="dxa"/>
-            <w:tcBorders>
-              <w:top w:val="single" w:sz="2" w:space="0" w:color="000000"/>
-              <w:left w:val="single" w:sz="2" w:space="0" w:color="000000"/>
-              <w:bottom w:val="single" w:sz="2" w:space="0" w:color="000000"/>
-            </w:tcBorders>
-            <w:shd w:fill="FFCC00" w:val="clear"/>
-          </w:tcPr>
-          <w:p>
-            <w:pPr>
-              <w:pStyle w:val="Style17"/>
-              <w:spacing w:before="0" w:after="0"/>
-              <w:jc w:val="center"/>
-              <w:rPr>
-                <w:rFonts w:ascii="Calibri" w:hAnsi="Calibri" w:eastAsia="Calibri" w:cs="" w:asciiTheme="minorHAnsi" w:cstheme="minorBidi" w:eastAsiaTheme="minorHAnsi" w:hAnsiTheme="minorHAnsi"/>
-                <w:color w:val="auto"/>
-                <w:kern w:val="0"/>
-                <w:sz w:val="20"/>
-                <w:szCs w:val="20"/>
-                <w:lang w:val="ru-RU" w:eastAsia="en-US" w:bidi="ar-SA"/>
-              </w:rPr>
-            </w:pPr>
-            <w:r>
-              <w:rPr>
-                <w:rFonts w:eastAsia="Calibri" w:cs="" w:cstheme="minorBidi" w:eastAsiaTheme="minorHAnsi"/>
-                <w:color w:val="auto"/>
-                <w:kern w:val="0"/>
-                <w:sz w:val="20"/>
-                <w:szCs w:val="20"/>
-                <w:lang w:val="ru-RU" w:eastAsia="en-US" w:bidi="ar-SA"/>
-              </w:rPr>
-              <w:t>4</w:t>
-            </w:r>
-          </w:p>
-        </w:tc>
-        <w:tc>
-          <w:tcPr>
-            <w:tcW w:w="545" w:type="dxa"/>
-            <w:tcBorders>
-              <w:top w:val="single" w:sz="2" w:space="0" w:color="000000"/>
-              <w:left w:val="single" w:sz="2" w:space="0" w:color="000000"/>
-              <w:bottom w:val="single" w:sz="2" w:space="0" w:color="000000"/>
-            </w:tcBorders>
-            <w:shd w:fill="FFCC00" w:val="clear"/>
-          </w:tcPr>
-          <w:p>
-            <w:pPr>
-              <w:pStyle w:val="Style17"/>
-              <w:spacing w:before="0" w:after="0"/>
-              <w:jc w:val="center"/>
-              <w:rPr>
-                <w:rFonts w:ascii="Calibri" w:hAnsi="Calibri" w:eastAsia="Calibri" w:cs="" w:asciiTheme="minorHAnsi" w:cstheme="minorBidi" w:eastAsiaTheme="minorHAnsi" w:hAnsiTheme="minorHAnsi"/>
-                <w:color w:val="auto"/>
-                <w:kern w:val="0"/>
-                <w:sz w:val="20"/>
-                <w:szCs w:val="20"/>
-                <w:lang w:val="ru-RU" w:eastAsia="en-US" w:bidi="ar-SA"/>
-              </w:rPr>
-            </w:pPr>
-            <w:r>
-              <w:rPr>
-                <w:rFonts w:eastAsia="Calibri" w:cs="" w:cstheme="minorBidi" w:eastAsiaTheme="minorHAnsi"/>
-                <w:color w:val="auto"/>
-                <w:kern w:val="0"/>
-                <w:sz w:val="20"/>
-                <w:szCs w:val="20"/>
-                <w:lang w:val="ru-RU" w:eastAsia="en-US" w:bidi="ar-SA"/>
-              </w:rPr>
-              <w:t>3</w:t>
-            </w:r>
-          </w:p>
-        </w:tc>
-        <w:tc>
-          <w:tcPr>
-            <w:tcW w:w="556" w:type="dxa"/>
-            <w:tcBorders>
-              <w:top w:val="single" w:sz="2" w:space="0" w:color="000000"/>
-              <w:left w:val="single" w:sz="2" w:space="0" w:color="000000"/>
-              <w:bottom w:val="single" w:sz="2" w:space="0" w:color="000000"/>
-            </w:tcBorders>
-            <w:shd w:fill="FFCC00" w:val="clear"/>
-          </w:tcPr>
-          <w:p>
-            <w:pPr>
-              <w:pStyle w:val="Style17"/>
-              <w:spacing w:before="0" w:after="0"/>
-              <w:jc w:val="center"/>
-              <w:rPr>
-                <w:rFonts w:ascii="Calibri" w:hAnsi="Calibri" w:eastAsia="Calibri" w:cs="" w:asciiTheme="minorHAnsi" w:cstheme="minorBidi" w:eastAsiaTheme="minorHAnsi" w:hAnsiTheme="minorHAnsi"/>
-                <w:color w:val="auto"/>
-                <w:kern w:val="0"/>
-                <w:sz w:val="20"/>
-                <w:szCs w:val="20"/>
-                <w:lang w:val="ru-RU" w:eastAsia="en-US" w:bidi="ar-SA"/>
-              </w:rPr>
-            </w:pPr>
-            <w:r>
-              <w:rPr>
-                <w:rFonts w:eastAsia="Calibri" w:cs="" w:cstheme="minorBidi" w:eastAsiaTheme="minorHAnsi"/>
-                <w:color w:val="auto"/>
-                <w:kern w:val="0"/>
-                <w:sz w:val="20"/>
-                <w:szCs w:val="20"/>
-                <w:lang w:val="ru-RU" w:eastAsia="en-US" w:bidi="ar-SA"/>
-              </w:rPr>
               <w:t>2</w:t>
             </w:r>
           </w:p>
         </w:tc>
         <w:tc>
           <w:tcPr>
-            <w:tcW w:w="558" w:type="dxa"/>
+            <w:tcW w:w="559" w:type="dxa"/>
             <w:tcBorders>
               <w:top w:val="single" w:sz="2" w:space="0" w:color="000000"/>
               <w:left w:val="single" w:sz="2" w:space="0" w:color="000000"/>
@@ -29267,7 +29298,7 @@
         <w:trPr/>
         <w:tc>
           <w:tcPr>
-            <w:tcW w:w="1070" w:type="dxa"/>
+            <w:tcW w:w="1069" w:type="dxa"/>
             <w:tcBorders>
               <w:left w:val="single" w:sz="2" w:space="0" w:color="000000"/>
               <w:bottom w:val="single" w:sz="2" w:space="0" w:color="000000"/>
@@ -29302,6 +29333,217 @@
         </w:tc>
         <w:tc>
           <w:tcPr>
+            <w:tcW w:w="559" w:type="dxa"/>
+            <w:tcBorders>
+              <w:left w:val="single" w:sz="2" w:space="0" w:color="000000"/>
+              <w:bottom w:val="single" w:sz="2" w:space="0" w:color="000000"/>
+            </w:tcBorders>
+            <w:shd w:fill="FFCC00" w:val="clear"/>
+          </w:tcPr>
+          <w:p>
+            <w:pPr>
+              <w:pStyle w:val="Style17"/>
+              <w:spacing w:before="0" w:after="0"/>
+              <w:jc w:val="center"/>
+              <w:rPr>
+                <w:rFonts w:ascii="Calibri" w:hAnsi="Calibri" w:eastAsia="Calibri" w:cs="" w:asciiTheme="minorHAnsi" w:cstheme="minorBidi" w:eastAsiaTheme="minorHAnsi" w:hAnsiTheme="minorHAnsi"/>
+                <w:color w:val="auto"/>
+                <w:kern w:val="0"/>
+                <w:sz w:val="20"/>
+                <w:szCs w:val="20"/>
+                <w:lang w:val="ru-RU" w:eastAsia="en-US" w:bidi="ar-SA"/>
+              </w:rPr>
+            </w:pPr>
+            <w:r>
+              <w:rPr>
+                <w:rFonts w:eastAsia="Calibri" w:cs="" w:cstheme="minorBidi" w:eastAsiaTheme="minorHAnsi"/>
+                <w:color w:val="auto"/>
+                <w:kern w:val="0"/>
+                <w:sz w:val="20"/>
+                <w:szCs w:val="20"/>
+                <w:lang w:val="ru-RU" w:eastAsia="en-US" w:bidi="ar-SA"/>
+              </w:rPr>
+            </w:r>
+          </w:p>
+        </w:tc>
+        <w:tc>
+          <w:tcPr>
+            <w:tcW w:w="554" w:type="dxa"/>
+            <w:tcBorders>
+              <w:left w:val="single" w:sz="2" w:space="0" w:color="000000"/>
+              <w:bottom w:val="single" w:sz="2" w:space="0" w:color="000000"/>
+            </w:tcBorders>
+            <w:shd w:fill="FFCC00" w:val="clear"/>
+          </w:tcPr>
+          <w:p>
+            <w:pPr>
+              <w:pStyle w:val="Style17"/>
+              <w:spacing w:before="0" w:after="0"/>
+              <w:jc w:val="center"/>
+              <w:rPr>
+                <w:rFonts w:ascii="Calibri" w:hAnsi="Calibri" w:eastAsia="Calibri" w:cs="" w:asciiTheme="minorHAnsi" w:cstheme="minorBidi" w:eastAsiaTheme="minorHAnsi" w:hAnsiTheme="minorHAnsi"/>
+                <w:color w:val="auto"/>
+                <w:kern w:val="0"/>
+                <w:sz w:val="20"/>
+                <w:szCs w:val="20"/>
+                <w:lang w:val="ru-RU" w:eastAsia="en-US" w:bidi="ar-SA"/>
+              </w:rPr>
+            </w:pPr>
+            <w:r>
+              <w:rPr>
+                <w:rFonts w:eastAsia="Calibri" w:cs="" w:cstheme="minorBidi" w:eastAsiaTheme="minorHAnsi"/>
+                <w:color w:val="auto"/>
+                <w:kern w:val="0"/>
+                <w:sz w:val="20"/>
+                <w:szCs w:val="20"/>
+                <w:lang w:val="ru-RU" w:eastAsia="en-US" w:bidi="ar-SA"/>
+              </w:rPr>
+            </w:r>
+          </w:p>
+        </w:tc>
+        <w:tc>
+          <w:tcPr>
+            <w:tcW w:w="544" w:type="dxa"/>
+            <w:tcBorders>
+              <w:left w:val="single" w:sz="2" w:space="0" w:color="000000"/>
+              <w:bottom w:val="single" w:sz="2" w:space="0" w:color="000000"/>
+            </w:tcBorders>
+            <w:shd w:fill="FFCC00" w:val="clear"/>
+          </w:tcPr>
+          <w:p>
+            <w:pPr>
+              <w:pStyle w:val="Style17"/>
+              <w:spacing w:before="0" w:after="0"/>
+              <w:jc w:val="center"/>
+              <w:rPr>
+                <w:rFonts w:ascii="Calibri" w:hAnsi="Calibri" w:eastAsia="Calibri" w:cs="" w:asciiTheme="minorHAnsi" w:cstheme="minorBidi" w:eastAsiaTheme="minorHAnsi" w:hAnsiTheme="minorHAnsi"/>
+                <w:color w:val="auto"/>
+                <w:kern w:val="0"/>
+                <w:sz w:val="20"/>
+                <w:szCs w:val="20"/>
+                <w:lang w:val="ru-RU" w:eastAsia="en-US" w:bidi="ar-SA"/>
+              </w:rPr>
+            </w:pPr>
+            <w:r>
+              <w:rPr>
+                <w:rFonts w:eastAsia="Calibri" w:cs="" w:cstheme="minorBidi" w:eastAsiaTheme="minorHAnsi"/>
+                <w:color w:val="auto"/>
+                <w:kern w:val="0"/>
+                <w:sz w:val="20"/>
+                <w:szCs w:val="20"/>
+                <w:lang w:val="ru-RU" w:eastAsia="en-US" w:bidi="ar-SA"/>
+              </w:rPr>
+            </w:r>
+          </w:p>
+        </w:tc>
+        <w:tc>
+          <w:tcPr>
+            <w:tcW w:w="561" w:type="dxa"/>
+            <w:tcBorders>
+              <w:left w:val="single" w:sz="2" w:space="0" w:color="000000"/>
+              <w:bottom w:val="single" w:sz="2" w:space="0" w:color="000000"/>
+            </w:tcBorders>
+            <w:shd w:fill="FFCC00" w:val="clear"/>
+          </w:tcPr>
+          <w:p>
+            <w:pPr>
+              <w:pStyle w:val="Style17"/>
+              <w:spacing w:before="0" w:after="0"/>
+              <w:jc w:val="center"/>
+              <w:rPr>
+                <w:rFonts w:ascii="Calibri" w:hAnsi="Calibri" w:eastAsia="Calibri" w:cs="" w:asciiTheme="minorHAnsi" w:cstheme="minorBidi" w:eastAsiaTheme="minorHAnsi" w:hAnsiTheme="minorHAnsi"/>
+                <w:color w:val="auto"/>
+                <w:kern w:val="0"/>
+                <w:sz w:val="20"/>
+                <w:szCs w:val="20"/>
+                <w:lang w:val="ru-RU" w:eastAsia="en-US" w:bidi="ar-SA"/>
+              </w:rPr>
+            </w:pPr>
+            <w:r>
+              <w:rPr>
+                <w:rFonts w:eastAsia="Calibri" w:cs="" w:cstheme="minorBidi" w:eastAsiaTheme="minorHAnsi"/>
+                <w:color w:val="auto"/>
+                <w:kern w:val="0"/>
+                <w:sz w:val="20"/>
+                <w:szCs w:val="20"/>
+                <w:lang w:val="ru-RU" w:eastAsia="en-US" w:bidi="ar-SA"/>
+              </w:rPr>
+            </w:r>
+          </w:p>
+        </w:tc>
+        <w:tc>
+          <w:tcPr>
+            <w:tcW w:w="553" w:type="dxa"/>
+            <w:tcBorders>
+              <w:left w:val="single" w:sz="2" w:space="0" w:color="000000"/>
+              <w:bottom w:val="single" w:sz="2" w:space="0" w:color="000000"/>
+            </w:tcBorders>
+            <w:shd w:fill="FFCC00" w:val="clear"/>
+          </w:tcPr>
+          <w:p>
+            <w:pPr>
+              <w:pStyle w:val="Style17"/>
+              <w:spacing w:before="0" w:after="0"/>
+              <w:jc w:val="center"/>
+              <w:rPr>
+                <w:rFonts w:ascii="Calibri" w:hAnsi="Calibri" w:eastAsia="Calibri" w:cs="" w:asciiTheme="minorHAnsi" w:cstheme="minorBidi" w:eastAsiaTheme="minorHAnsi" w:hAnsiTheme="minorHAnsi"/>
+                <w:color w:val="auto"/>
+                <w:kern w:val="0"/>
+                <w:sz w:val="20"/>
+                <w:szCs w:val="20"/>
+                <w:lang w:val="ru-RU" w:eastAsia="en-US" w:bidi="ar-SA"/>
+              </w:rPr>
+            </w:pPr>
+            <w:r>
+              <w:rPr>
+                <w:rFonts w:eastAsia="Calibri" w:cs="" w:cstheme="minorBidi" w:eastAsiaTheme="minorHAnsi"/>
+                <w:color w:val="auto"/>
+                <w:kern w:val="0"/>
+                <w:sz w:val="20"/>
+                <w:szCs w:val="20"/>
+                <w:lang w:val="ru-RU" w:eastAsia="en-US" w:bidi="ar-SA"/>
+              </w:rPr>
+            </w:r>
+          </w:p>
+        </w:tc>
+        <w:tc>
+          <w:tcPr>
+            <w:tcW w:w="544" w:type="dxa"/>
+            <w:tcBorders>
+              <w:left w:val="single" w:sz="2" w:space="0" w:color="000000"/>
+              <w:bottom w:val="single" w:sz="2" w:space="0" w:color="000000"/>
+            </w:tcBorders>
+            <w:shd w:fill="FFCC00" w:val="clear"/>
+          </w:tcPr>
+          <w:p>
+            <w:pPr>
+              <w:pStyle w:val="Style17"/>
+              <w:spacing w:before="0" w:after="0"/>
+              <w:jc w:val="center"/>
+              <w:rPr>
+                <w:rFonts w:ascii="Calibri" w:hAnsi="Calibri" w:eastAsia="Calibri" w:cs="" w:asciiTheme="minorHAnsi" w:cstheme="minorBidi" w:eastAsiaTheme="minorHAnsi" w:hAnsiTheme="minorHAnsi"/>
+                <w:color w:val="auto"/>
+                <w:kern w:val="0"/>
+                <w:sz w:val="20"/>
+                <w:szCs w:val="20"/>
+                <w:lang w:val="ru-RU" w:eastAsia="en-US" w:bidi="ar-SA"/>
+              </w:rPr>
+            </w:pPr>
+            <w:r>
+              <w:rPr>
+                <w:rFonts w:eastAsia="Calibri" w:cs="" w:cstheme="minorBidi" w:eastAsiaTheme="minorHAnsi"/>
+                <w:color w:val="auto"/>
+                <w:kern w:val="0"/>
+                <w:sz w:val="20"/>
+                <w:szCs w:val="20"/>
+                <w:lang w:val="ru-RU" w:eastAsia="en-US" w:bidi="ar-SA"/>
+              </w:rPr>
+              <w:t>D</w:t>
+            </w:r>
+          </w:p>
+        </w:tc>
+        <w:tc>
+          <w:tcPr>
             <w:tcW w:w="558" w:type="dxa"/>
             <w:tcBorders>
               <w:left w:val="single" w:sz="2" w:space="0" w:color="000000"/>
@@ -29332,6 +29574,151 @@
                 <w:szCs w:val="20"/>
                 <w:lang w:val="ru-RU" w:eastAsia="en-US" w:bidi="ar-SA"/>
               </w:rPr>
+              <w:t>P</w:t>
+            </w:r>
+          </w:p>
+        </w:tc>
+        <w:tc>
+          <w:tcPr>
+            <w:tcW w:w="557" w:type="dxa"/>
+            <w:tcBorders>
+              <w:left w:val="single" w:sz="2" w:space="0" w:color="000000"/>
+              <w:bottom w:val="single" w:sz="2" w:space="0" w:color="000000"/>
+            </w:tcBorders>
+            <w:shd w:fill="FFCC00" w:val="clear"/>
+          </w:tcPr>
+          <w:p>
+            <w:pPr>
+              <w:pStyle w:val="Style17"/>
+              <w:spacing w:before="0" w:after="0"/>
+              <w:jc w:val="center"/>
+              <w:rPr>
+                <w:rFonts w:ascii="Calibri" w:hAnsi="Calibri" w:eastAsia="Calibri" w:cs="" w:asciiTheme="minorHAnsi" w:cstheme="minorBidi" w:eastAsiaTheme="minorHAnsi" w:hAnsiTheme="minorHAnsi"/>
+                <w:color w:val="auto"/>
+                <w:kern w:val="0"/>
+                <w:sz w:val="20"/>
+                <w:szCs w:val="20"/>
+                <w:lang w:val="ru-RU" w:eastAsia="en-US" w:bidi="ar-SA"/>
+              </w:rPr>
+            </w:pPr>
+            <w:r>
+              <w:rPr>
+                <w:rFonts w:eastAsia="Calibri" w:cs="" w:cstheme="minorBidi" w:eastAsiaTheme="minorHAnsi"/>
+                <w:color w:val="auto"/>
+                <w:kern w:val="0"/>
+                <w:sz w:val="20"/>
+                <w:szCs w:val="20"/>
+                <w:lang w:val="ru-RU" w:eastAsia="en-US" w:bidi="ar-SA"/>
+              </w:rPr>
+              <w:t>r</w:t>
+            </w:r>
+          </w:p>
+        </w:tc>
+        <w:tc>
+          <w:tcPr>
+            <w:tcW w:w="553" w:type="dxa"/>
+            <w:tcBorders>
+              <w:left w:val="single" w:sz="2" w:space="0" w:color="000000"/>
+              <w:bottom w:val="single" w:sz="2" w:space="0" w:color="000000"/>
+            </w:tcBorders>
+            <w:shd w:fill="FFCC00" w:val="clear"/>
+          </w:tcPr>
+          <w:p>
+            <w:pPr>
+              <w:pStyle w:val="Style17"/>
+              <w:spacing w:before="0" w:after="0"/>
+              <w:jc w:val="center"/>
+              <w:rPr>
+                <w:rFonts w:ascii="Calibri" w:hAnsi="Calibri" w:eastAsia="Calibri" w:cs="" w:asciiTheme="minorHAnsi" w:cstheme="minorBidi" w:eastAsiaTheme="minorHAnsi" w:hAnsiTheme="minorHAnsi"/>
+                <w:color w:val="auto"/>
+                <w:kern w:val="0"/>
+                <w:sz w:val="20"/>
+                <w:szCs w:val="20"/>
+                <w:lang w:val="ru-RU" w:eastAsia="en-US" w:bidi="ar-SA"/>
+              </w:rPr>
+            </w:pPr>
+            <w:r>
+              <w:rPr>
+                <w:rFonts w:eastAsia="Calibri" w:cs="" w:cstheme="minorBidi" w:eastAsiaTheme="minorHAnsi"/>
+                <w:color w:val="auto"/>
+                <w:kern w:val="0"/>
+                <w:sz w:val="20"/>
+                <w:szCs w:val="20"/>
+                <w:lang w:val="ru-RU" w:eastAsia="en-US" w:bidi="ar-SA"/>
+              </w:rPr>
+              <w:t>R</w:t>
+            </w:r>
+          </w:p>
+        </w:tc>
+        <w:tc>
+          <w:tcPr>
+            <w:tcW w:w="544" w:type="dxa"/>
+            <w:tcBorders>
+              <w:left w:val="single" w:sz="2" w:space="0" w:color="000000"/>
+              <w:bottom w:val="single" w:sz="2" w:space="0" w:color="000000"/>
+            </w:tcBorders>
+            <w:shd w:fill="FFCC00" w:val="clear"/>
+          </w:tcPr>
+          <w:p>
+            <w:pPr>
+              <w:pStyle w:val="Style17"/>
+              <w:spacing w:before="0" w:after="0"/>
+              <w:jc w:val="center"/>
+              <w:rPr>
+                <w:rFonts w:ascii="Calibri" w:hAnsi="Calibri" w:eastAsia="Calibri" w:cs="" w:asciiTheme="minorHAnsi" w:cstheme="minorBidi" w:eastAsiaTheme="minorHAnsi" w:hAnsiTheme="minorHAnsi"/>
+                <w:color w:val="auto"/>
+                <w:kern w:val="0"/>
+                <w:sz w:val="20"/>
+                <w:szCs w:val="20"/>
+                <w:lang w:val="ru-RU" w:eastAsia="en-US" w:bidi="ar-SA"/>
+              </w:rPr>
+            </w:pPr>
+            <w:r>
+              <w:rPr>
+                <w:rFonts w:eastAsia="Calibri" w:cs="" w:cstheme="minorBidi" w:eastAsiaTheme="minorHAnsi"/>
+                <w:color w:val="auto"/>
+                <w:kern w:val="0"/>
+                <w:sz w:val="20"/>
+                <w:szCs w:val="20"/>
+                <w:lang w:val="ru-RU" w:eastAsia="en-US" w:bidi="ar-SA"/>
+              </w:rPr>
+              <w:t>s</w:t>
+            </w:r>
+          </w:p>
+        </w:tc>
+        <w:tc>
+          <w:tcPr>
+            <w:tcW w:w="561" w:type="dxa"/>
+            <w:tcBorders>
+              <w:left w:val="single" w:sz="2" w:space="0" w:color="000000"/>
+              <w:bottom w:val="single" w:sz="2" w:space="0" w:color="000000"/>
+            </w:tcBorders>
+            <w:shd w:fill="FFCC00" w:val="clear"/>
+          </w:tcPr>
+          <w:p>
+            <w:pPr>
+              <w:pStyle w:val="Style17"/>
+              <w:spacing w:before="0" w:after="0"/>
+              <w:jc w:val="center"/>
+              <w:rPr>
+                <w:rFonts w:ascii="Calibri" w:hAnsi="Calibri" w:eastAsia="Calibri" w:cs="" w:asciiTheme="minorHAnsi" w:cstheme="minorBidi" w:eastAsiaTheme="minorHAnsi" w:hAnsiTheme="minorHAnsi"/>
+                <w:color w:val="auto"/>
+                <w:kern w:val="0"/>
+                <w:sz w:val="20"/>
+                <w:szCs w:val="20"/>
+                <w:lang w:val="ru-RU" w:eastAsia="en-US" w:bidi="ar-SA"/>
+              </w:rPr>
+            </w:pPr>
+            <w:r>
+              <w:rPr>
+                <w:rFonts w:eastAsia="Calibri" w:cs="" w:cstheme="minorBidi" w:eastAsiaTheme="minorHAnsi"/>
+                <w:color w:val="auto"/>
+                <w:kern w:val="0"/>
+                <w:sz w:val="20"/>
+                <w:szCs w:val="20"/>
+                <w:lang w:val="ru-RU" w:eastAsia="en-US" w:bidi="ar-SA"/>
+              </w:rPr>
+              <w:t>S</w:t>
             </w:r>
           </w:p>
         </w:tc>
@@ -29367,183 +29754,43 @@
                 <w:szCs w:val="20"/>
                 <w:lang w:val="ru-RU" w:eastAsia="en-US" w:bidi="ar-SA"/>
               </w:rPr>
-            </w:r>
-          </w:p>
-        </w:tc>
-        <w:tc>
-          <w:tcPr>
-            <w:tcW w:w="545" w:type="dxa"/>
-            <w:tcBorders>
-              <w:left w:val="single" w:sz="2" w:space="0" w:color="000000"/>
-              <w:bottom w:val="single" w:sz="2" w:space="0" w:color="000000"/>
-            </w:tcBorders>
-            <w:shd w:fill="FFCC00" w:val="clear"/>
-          </w:tcPr>
-          <w:p>
-            <w:pPr>
-              <w:pStyle w:val="Style17"/>
-              <w:spacing w:before="0" w:after="0"/>
-              <w:jc w:val="center"/>
-              <w:rPr>
-                <w:rFonts w:ascii="Calibri" w:hAnsi="Calibri" w:eastAsia="Calibri" w:cs="" w:asciiTheme="minorHAnsi" w:cstheme="minorBidi" w:eastAsiaTheme="minorHAnsi" w:hAnsiTheme="minorHAnsi"/>
-                <w:color w:val="auto"/>
-                <w:kern w:val="0"/>
-                <w:sz w:val="20"/>
-                <w:szCs w:val="20"/>
-                <w:lang w:val="ru-RU" w:eastAsia="en-US" w:bidi="ar-SA"/>
-              </w:rPr>
-            </w:pPr>
-            <w:r>
-              <w:rPr>
-                <w:rFonts w:eastAsia="Calibri" w:cs="" w:cstheme="minorBidi" w:eastAsiaTheme="minorHAnsi"/>
-                <w:color w:val="auto"/>
-                <w:kern w:val="0"/>
-                <w:sz w:val="20"/>
-                <w:szCs w:val="20"/>
-                <w:lang w:val="ru-RU" w:eastAsia="en-US" w:bidi="ar-SA"/>
-              </w:rPr>
-            </w:r>
-          </w:p>
-        </w:tc>
-        <w:tc>
-          <w:tcPr>
-            <w:tcW w:w="560" w:type="dxa"/>
-            <w:tcBorders>
-              <w:left w:val="single" w:sz="2" w:space="0" w:color="000000"/>
-              <w:bottom w:val="single" w:sz="2" w:space="0" w:color="000000"/>
-            </w:tcBorders>
-            <w:shd w:fill="FFCC00" w:val="clear"/>
-          </w:tcPr>
-          <w:p>
-            <w:pPr>
-              <w:pStyle w:val="Style17"/>
-              <w:spacing w:before="0" w:after="0"/>
-              <w:jc w:val="center"/>
-              <w:rPr>
-                <w:rFonts w:ascii="Calibri" w:hAnsi="Calibri" w:eastAsia="Calibri" w:cs="" w:asciiTheme="minorHAnsi" w:cstheme="minorBidi" w:eastAsiaTheme="minorHAnsi" w:hAnsiTheme="minorHAnsi"/>
-                <w:color w:val="auto"/>
-                <w:kern w:val="0"/>
-                <w:sz w:val="20"/>
-                <w:szCs w:val="20"/>
-                <w:lang w:val="ru-RU" w:eastAsia="en-US" w:bidi="ar-SA"/>
-              </w:rPr>
-            </w:pPr>
-            <w:r>
-              <w:rPr>
-                <w:rFonts w:eastAsia="Calibri" w:cs="" w:cstheme="minorBidi" w:eastAsiaTheme="minorHAnsi"/>
-                <w:color w:val="auto"/>
-                <w:kern w:val="0"/>
-                <w:sz w:val="20"/>
-                <w:szCs w:val="20"/>
-                <w:lang w:val="ru-RU" w:eastAsia="en-US" w:bidi="ar-SA"/>
-              </w:rPr>
-            </w:r>
-          </w:p>
-        </w:tc>
-        <w:tc>
-          <w:tcPr>
-            <w:tcW w:w="553" w:type="dxa"/>
-            <w:tcBorders>
-              <w:left w:val="single" w:sz="2" w:space="0" w:color="000000"/>
-              <w:bottom w:val="single" w:sz="2" w:space="0" w:color="000000"/>
-            </w:tcBorders>
-            <w:shd w:fill="FFCC00" w:val="clear"/>
-          </w:tcPr>
-          <w:p>
-            <w:pPr>
-              <w:pStyle w:val="Style17"/>
-              <w:spacing w:before="0" w:after="0"/>
-              <w:jc w:val="center"/>
-              <w:rPr>
-                <w:rFonts w:ascii="Calibri" w:hAnsi="Calibri" w:eastAsia="Calibri" w:cs="" w:asciiTheme="minorHAnsi" w:cstheme="minorBidi" w:eastAsiaTheme="minorHAnsi" w:hAnsiTheme="minorHAnsi"/>
-                <w:color w:val="auto"/>
-                <w:kern w:val="0"/>
-                <w:sz w:val="20"/>
-                <w:szCs w:val="20"/>
-                <w:lang w:val="ru-RU" w:eastAsia="en-US" w:bidi="ar-SA"/>
-              </w:rPr>
-            </w:pPr>
-            <w:r>
-              <w:rPr>
-                <w:rFonts w:eastAsia="Calibri" w:cs="" w:cstheme="minorBidi" w:eastAsiaTheme="minorHAnsi"/>
-                <w:color w:val="auto"/>
-                <w:kern w:val="0"/>
-                <w:sz w:val="20"/>
-                <w:szCs w:val="20"/>
-                <w:lang w:val="ru-RU" w:eastAsia="en-US" w:bidi="ar-SA"/>
-              </w:rPr>
-            </w:r>
-          </w:p>
-        </w:tc>
-        <w:tc>
-          <w:tcPr>
-            <w:tcW w:w="545" w:type="dxa"/>
-            <w:tcBorders>
-              <w:left w:val="single" w:sz="2" w:space="0" w:color="000000"/>
-              <w:bottom w:val="single" w:sz="2" w:space="0" w:color="000000"/>
-            </w:tcBorders>
-            <w:shd w:fill="FFCC00" w:val="clear"/>
-          </w:tcPr>
-          <w:p>
-            <w:pPr>
-              <w:pStyle w:val="Style17"/>
-              <w:spacing w:before="0" w:after="0"/>
-              <w:jc w:val="center"/>
-              <w:rPr>
-                <w:rFonts w:ascii="Calibri" w:hAnsi="Calibri" w:eastAsia="Calibri" w:cs="" w:asciiTheme="minorHAnsi" w:cstheme="minorBidi" w:eastAsiaTheme="minorHAnsi" w:hAnsiTheme="minorHAnsi"/>
-                <w:color w:val="auto"/>
-                <w:kern w:val="0"/>
-                <w:sz w:val="20"/>
-                <w:szCs w:val="20"/>
-                <w:lang w:val="ru-RU" w:eastAsia="en-US" w:bidi="ar-SA"/>
-              </w:rPr>
-            </w:pPr>
-            <w:r>
-              <w:rPr>
-                <w:rFonts w:eastAsia="Calibri" w:cs="" w:cstheme="minorBidi" w:eastAsiaTheme="minorHAnsi"/>
-                <w:color w:val="auto"/>
-                <w:kern w:val="0"/>
-                <w:sz w:val="20"/>
-                <w:szCs w:val="20"/>
-                <w:lang w:val="ru-RU" w:eastAsia="en-US" w:bidi="ar-SA"/>
-              </w:rPr>
-              <w:t>D</w:t>
-            </w:r>
-          </w:p>
-        </w:tc>
-        <w:tc>
-          <w:tcPr>
-            <w:tcW w:w="558" w:type="dxa"/>
-            <w:tcBorders>
-              <w:left w:val="single" w:sz="2" w:space="0" w:color="000000"/>
-              <w:bottom w:val="single" w:sz="2" w:space="0" w:color="000000"/>
-            </w:tcBorders>
-            <w:shd w:fill="FFCC00" w:val="clear"/>
-          </w:tcPr>
-          <w:p>
-            <w:pPr>
-              <w:pStyle w:val="Style17"/>
-              <w:spacing w:before="0" w:after="0"/>
-              <w:jc w:val="center"/>
-              <w:rPr>
-                <w:rFonts w:ascii="Calibri" w:hAnsi="Calibri" w:eastAsia="Calibri" w:cs="" w:asciiTheme="minorHAnsi" w:cstheme="minorBidi" w:eastAsiaTheme="minorHAnsi" w:hAnsiTheme="minorHAnsi"/>
-                <w:color w:val="auto"/>
-                <w:kern w:val="0"/>
-                <w:sz w:val="20"/>
-                <w:szCs w:val="20"/>
-                <w:lang w:val="ru-RU" w:eastAsia="en-US" w:bidi="ar-SA"/>
-              </w:rPr>
-            </w:pPr>
-            <w:r>
-              <w:rPr>
-                <w:rFonts w:eastAsia="Calibri" w:cs="" w:cstheme="minorBidi" w:eastAsiaTheme="minorHAnsi"/>
-                <w:color w:val="auto"/>
-                <w:kern w:val="0"/>
-                <w:sz w:val="20"/>
-                <w:szCs w:val="20"/>
-                <w:lang w:val="ru-RU" w:eastAsia="en-US" w:bidi="ar-SA"/>
-              </w:rPr>
-              <w:t>P</w:t>
+              <w:t>B</w:t>
+            </w:r>
+          </w:p>
+        </w:tc>
+        <w:tc>
+          <w:tcPr>
+            <w:tcW w:w="544" w:type="dxa"/>
+            <w:tcBorders>
+              <w:left w:val="single" w:sz="2" w:space="0" w:color="000000"/>
+              <w:bottom w:val="single" w:sz="2" w:space="0" w:color="000000"/>
+            </w:tcBorders>
+            <w:shd w:fill="FFCC00" w:val="clear"/>
+          </w:tcPr>
+          <w:p>
+            <w:pPr>
+              <w:pStyle w:val="Style17"/>
+              <w:spacing w:before="0" w:after="0"/>
+              <w:jc w:val="center"/>
+              <w:rPr>
+                <w:rFonts w:ascii="Calibri" w:hAnsi="Calibri" w:eastAsia="Calibri" w:cs="" w:asciiTheme="minorHAnsi" w:cstheme="minorBidi" w:eastAsiaTheme="minorHAnsi" w:hAnsiTheme="minorHAnsi"/>
+                <w:color w:val="auto"/>
+                <w:kern w:val="0"/>
+                <w:sz w:val="20"/>
+                <w:szCs w:val="20"/>
+                <w:lang w:val="ru-RU" w:eastAsia="en-US" w:bidi="ar-SA"/>
+              </w:rPr>
+            </w:pPr>
+            <w:r>
+              <w:rPr>
+                <w:rFonts w:eastAsia="Calibri" w:cs="" w:cstheme="minorBidi" w:eastAsiaTheme="minorHAnsi"/>
+                <w:color w:val="auto"/>
+                <w:kern w:val="0"/>
+                <w:sz w:val="20"/>
+                <w:szCs w:val="20"/>
+                <w:lang w:val="ru-RU" w:eastAsia="en-US" w:bidi="ar-SA"/>
+              </w:rPr>
+              <w:t>H</w:t>
             </w:r>
           </w:p>
         </w:tc>
@@ -29579,229 +29826,13 @@
                 <w:szCs w:val="20"/>
                 <w:lang w:val="ru-RU" w:eastAsia="en-US" w:bidi="ar-SA"/>
               </w:rPr>
-              <w:t>r</w:t>
-            </w:r>
-          </w:p>
-        </w:tc>
-        <w:tc>
-          <w:tcPr>
-            <w:tcW w:w="553" w:type="dxa"/>
-            <w:tcBorders>
-              <w:left w:val="single" w:sz="2" w:space="0" w:color="000000"/>
-              <w:bottom w:val="single" w:sz="2" w:space="0" w:color="000000"/>
-            </w:tcBorders>
-            <w:shd w:fill="FFCC00" w:val="clear"/>
-          </w:tcPr>
-          <w:p>
-            <w:pPr>
-              <w:pStyle w:val="Style17"/>
-              <w:spacing w:before="0" w:after="0"/>
-              <w:jc w:val="center"/>
-              <w:rPr>
-                <w:rFonts w:ascii="Calibri" w:hAnsi="Calibri" w:eastAsia="Calibri" w:cs="" w:asciiTheme="minorHAnsi" w:cstheme="minorBidi" w:eastAsiaTheme="minorHAnsi" w:hAnsiTheme="minorHAnsi"/>
-                <w:color w:val="auto"/>
-                <w:kern w:val="0"/>
-                <w:sz w:val="20"/>
-                <w:szCs w:val="20"/>
-                <w:lang w:val="ru-RU" w:eastAsia="en-US" w:bidi="ar-SA"/>
-              </w:rPr>
-            </w:pPr>
-            <w:r>
-              <w:rPr>
-                <w:rFonts w:eastAsia="Calibri" w:cs="" w:cstheme="minorBidi" w:eastAsiaTheme="minorHAnsi"/>
-                <w:color w:val="auto"/>
-                <w:kern w:val="0"/>
-                <w:sz w:val="20"/>
-                <w:szCs w:val="20"/>
-                <w:lang w:val="ru-RU" w:eastAsia="en-US" w:bidi="ar-SA"/>
-              </w:rPr>
-              <w:t>R</w:t>
-            </w:r>
-          </w:p>
-        </w:tc>
-        <w:tc>
-          <w:tcPr>
-            <w:tcW w:w="545" w:type="dxa"/>
-            <w:tcBorders>
-              <w:left w:val="single" w:sz="2" w:space="0" w:color="000000"/>
-              <w:bottom w:val="single" w:sz="2" w:space="0" w:color="000000"/>
-            </w:tcBorders>
-            <w:shd w:fill="FFCC00" w:val="clear"/>
-          </w:tcPr>
-          <w:p>
-            <w:pPr>
-              <w:pStyle w:val="Style17"/>
-              <w:spacing w:before="0" w:after="0"/>
-              <w:jc w:val="center"/>
-              <w:rPr>
-                <w:rFonts w:ascii="Calibri" w:hAnsi="Calibri" w:eastAsia="Calibri" w:cs="" w:asciiTheme="minorHAnsi" w:cstheme="minorBidi" w:eastAsiaTheme="minorHAnsi" w:hAnsiTheme="minorHAnsi"/>
-                <w:color w:val="auto"/>
-                <w:kern w:val="0"/>
-                <w:sz w:val="20"/>
-                <w:szCs w:val="20"/>
-                <w:lang w:val="ru-RU" w:eastAsia="en-US" w:bidi="ar-SA"/>
-              </w:rPr>
-            </w:pPr>
-            <w:r>
-              <w:rPr>
-                <w:rFonts w:eastAsia="Calibri" w:cs="" w:cstheme="minorBidi" w:eastAsiaTheme="minorHAnsi"/>
-                <w:color w:val="auto"/>
-                <w:kern w:val="0"/>
-                <w:sz w:val="20"/>
-                <w:szCs w:val="20"/>
-                <w:lang w:val="ru-RU" w:eastAsia="en-US" w:bidi="ar-SA"/>
-              </w:rPr>
-              <w:t>s</w:t>
-            </w:r>
-          </w:p>
-        </w:tc>
-        <w:tc>
-          <w:tcPr>
-            <w:tcW w:w="560" w:type="dxa"/>
-            <w:tcBorders>
-              <w:left w:val="single" w:sz="2" w:space="0" w:color="000000"/>
-              <w:bottom w:val="single" w:sz="2" w:space="0" w:color="000000"/>
-            </w:tcBorders>
-            <w:shd w:fill="FFCC00" w:val="clear"/>
-          </w:tcPr>
-          <w:p>
-            <w:pPr>
-              <w:pStyle w:val="Style17"/>
-              <w:spacing w:before="0" w:after="0"/>
-              <w:jc w:val="center"/>
-              <w:rPr>
-                <w:rFonts w:ascii="Calibri" w:hAnsi="Calibri" w:eastAsia="Calibri" w:cs="" w:asciiTheme="minorHAnsi" w:cstheme="minorBidi" w:eastAsiaTheme="minorHAnsi" w:hAnsiTheme="minorHAnsi"/>
-                <w:color w:val="auto"/>
-                <w:kern w:val="0"/>
-                <w:sz w:val="20"/>
-                <w:szCs w:val="20"/>
-                <w:lang w:val="ru-RU" w:eastAsia="en-US" w:bidi="ar-SA"/>
-              </w:rPr>
-            </w:pPr>
-            <w:r>
-              <w:rPr>
-                <w:rFonts w:eastAsia="Calibri" w:cs="" w:cstheme="minorBidi" w:eastAsiaTheme="minorHAnsi"/>
-                <w:color w:val="auto"/>
-                <w:kern w:val="0"/>
-                <w:sz w:val="20"/>
-                <w:szCs w:val="20"/>
-                <w:lang w:val="ru-RU" w:eastAsia="en-US" w:bidi="ar-SA"/>
-              </w:rPr>
-              <w:t>S</w:t>
-            </w:r>
-          </w:p>
-        </w:tc>
-        <w:tc>
-          <w:tcPr>
-            <w:tcW w:w="554" w:type="dxa"/>
-            <w:tcBorders>
-              <w:left w:val="single" w:sz="2" w:space="0" w:color="000000"/>
-              <w:bottom w:val="single" w:sz="2" w:space="0" w:color="000000"/>
-            </w:tcBorders>
-            <w:shd w:fill="FFCC00" w:val="clear"/>
-          </w:tcPr>
-          <w:p>
-            <w:pPr>
-              <w:pStyle w:val="Style17"/>
-              <w:spacing w:before="0" w:after="0"/>
-              <w:jc w:val="center"/>
-              <w:rPr>
-                <w:rFonts w:ascii="Calibri" w:hAnsi="Calibri" w:eastAsia="Calibri" w:cs="" w:asciiTheme="minorHAnsi" w:cstheme="minorBidi" w:eastAsiaTheme="minorHAnsi" w:hAnsiTheme="minorHAnsi"/>
-                <w:color w:val="auto"/>
-                <w:kern w:val="0"/>
-                <w:sz w:val="20"/>
-                <w:szCs w:val="20"/>
-                <w:lang w:val="ru-RU" w:eastAsia="en-US" w:bidi="ar-SA"/>
-              </w:rPr>
-            </w:pPr>
-            <w:r>
-              <w:rPr>
-                <w:rFonts w:eastAsia="Calibri" w:cs="" w:cstheme="minorBidi" w:eastAsiaTheme="minorHAnsi"/>
-                <w:color w:val="auto"/>
-                <w:kern w:val="0"/>
-                <w:sz w:val="20"/>
-                <w:szCs w:val="20"/>
-                <w:lang w:val="ru-RU" w:eastAsia="en-US" w:bidi="ar-SA"/>
-              </w:rPr>
-              <w:t>B</w:t>
-            </w:r>
-          </w:p>
-        </w:tc>
-        <w:tc>
-          <w:tcPr>
-            <w:tcW w:w="545" w:type="dxa"/>
-            <w:tcBorders>
-              <w:left w:val="single" w:sz="2" w:space="0" w:color="000000"/>
-              <w:bottom w:val="single" w:sz="2" w:space="0" w:color="000000"/>
-            </w:tcBorders>
-            <w:shd w:fill="FFCC00" w:val="clear"/>
-          </w:tcPr>
-          <w:p>
-            <w:pPr>
-              <w:pStyle w:val="Style17"/>
-              <w:spacing w:before="0" w:after="0"/>
-              <w:jc w:val="center"/>
-              <w:rPr>
-                <w:rFonts w:ascii="Calibri" w:hAnsi="Calibri" w:eastAsia="Calibri" w:cs="" w:asciiTheme="minorHAnsi" w:cstheme="minorBidi" w:eastAsiaTheme="minorHAnsi" w:hAnsiTheme="minorHAnsi"/>
-                <w:color w:val="auto"/>
-                <w:kern w:val="0"/>
-                <w:sz w:val="20"/>
-                <w:szCs w:val="20"/>
-                <w:lang w:val="ru-RU" w:eastAsia="en-US" w:bidi="ar-SA"/>
-              </w:rPr>
-            </w:pPr>
-            <w:r>
-              <w:rPr>
-                <w:rFonts w:eastAsia="Calibri" w:cs="" w:cstheme="minorBidi" w:eastAsiaTheme="minorHAnsi"/>
-                <w:color w:val="auto"/>
-                <w:kern w:val="0"/>
-                <w:sz w:val="20"/>
-                <w:szCs w:val="20"/>
-                <w:lang w:val="ru-RU" w:eastAsia="en-US" w:bidi="ar-SA"/>
-              </w:rPr>
-              <w:t>H</w:t>
-            </w:r>
-          </w:p>
-        </w:tc>
-        <w:tc>
-          <w:tcPr>
-            <w:tcW w:w="556" w:type="dxa"/>
-            <w:tcBorders>
-              <w:left w:val="single" w:sz="2" w:space="0" w:color="000000"/>
-              <w:bottom w:val="single" w:sz="2" w:space="0" w:color="000000"/>
-            </w:tcBorders>
-            <w:shd w:fill="FFCC00" w:val="clear"/>
-          </w:tcPr>
-          <w:p>
-            <w:pPr>
-              <w:pStyle w:val="Style17"/>
-              <w:spacing w:before="0" w:after="0"/>
-              <w:jc w:val="center"/>
-              <w:rPr>
-                <w:rFonts w:ascii="Calibri" w:hAnsi="Calibri" w:eastAsia="Calibri" w:cs="" w:asciiTheme="minorHAnsi" w:cstheme="minorBidi" w:eastAsiaTheme="minorHAnsi" w:hAnsiTheme="minorHAnsi"/>
-                <w:color w:val="auto"/>
-                <w:kern w:val="0"/>
-                <w:sz w:val="20"/>
-                <w:szCs w:val="20"/>
-                <w:lang w:val="ru-RU" w:eastAsia="en-US" w:bidi="ar-SA"/>
-              </w:rPr>
-            </w:pPr>
-            <w:r>
-              <w:rPr>
-                <w:rFonts w:eastAsia="Calibri" w:cs="" w:cstheme="minorBidi" w:eastAsiaTheme="minorHAnsi"/>
-                <w:color w:val="auto"/>
-                <w:kern w:val="0"/>
-                <w:sz w:val="20"/>
-                <w:szCs w:val="20"/>
-                <w:lang w:val="ru-RU" w:eastAsia="en-US" w:bidi="ar-SA"/>
-              </w:rPr>
               <w:t>W</w:t>
             </w:r>
           </w:p>
         </w:tc>
         <w:tc>
           <w:tcPr>
-            <w:tcW w:w="558" w:type="dxa"/>
+            <w:tcW w:w="559" w:type="dxa"/>
             <w:tcBorders>
               <w:left w:val="single" w:sz="2" w:space="0" w:color="000000"/>
               <w:bottom w:val="single" w:sz="2" w:space="0" w:color="000000"/>
@@ -31803,21 +31834,21 @@
         </w:tblCellMar>
       </w:tblPr>
       <w:tblGrid>
-        <w:gridCol w:w="1070"/>
-        <w:gridCol w:w="1111"/>
+        <w:gridCol w:w="1069"/>
+        <w:gridCol w:w="1112"/>
         <w:gridCol w:w="1105"/>
         <w:gridCol w:w="1103"/>
         <w:gridCol w:w="1110"/>
         <w:gridCol w:w="1105"/>
-        <w:gridCol w:w="1113"/>
-        <w:gridCol w:w="1099"/>
+        <w:gridCol w:w="1114"/>
+        <w:gridCol w:w="1098"/>
         <w:gridCol w:w="1106"/>
       </w:tblGrid>
       <w:tr>
         <w:trPr/>
         <w:tc>
           <w:tcPr>
-            <w:tcW w:w="1070" w:type="dxa"/>
+            <w:tcW w:w="1069" w:type="dxa"/>
             <w:tcBorders>
               <w:top w:val="single" w:sz="2" w:space="0" w:color="000000"/>
               <w:left w:val="single" w:sz="2" w:space="0" w:color="000000"/>
@@ -31856,7 +31887,7 @@
         </w:tc>
         <w:tc>
           <w:tcPr>
-            <w:tcW w:w="1111" w:type="dxa"/>
+            <w:tcW w:w="1112" w:type="dxa"/>
             <w:tcBorders>
               <w:top w:val="single" w:sz="2" w:space="0" w:color="000000"/>
               <w:left w:val="single" w:sz="2" w:space="0" w:color="000000"/>
@@ -32041,7 +32072,7 @@
         </w:tc>
         <w:tc>
           <w:tcPr>
-            <w:tcW w:w="1113" w:type="dxa"/>
+            <w:tcW w:w="1114" w:type="dxa"/>
             <w:tcBorders>
               <w:top w:val="single" w:sz="2" w:space="0" w:color="000000"/>
               <w:left w:val="single" w:sz="2" w:space="0" w:color="000000"/>
@@ -32078,7 +32109,7 @@
         </w:tc>
         <w:tc>
           <w:tcPr>
-            <w:tcW w:w="1099" w:type="dxa"/>
+            <w:tcW w:w="1098" w:type="dxa"/>
             <w:tcBorders>
               <w:top w:val="single" w:sz="2" w:space="0" w:color="000000"/>
               <w:left w:val="single" w:sz="2" w:space="0" w:color="000000"/>
@@ -32156,7 +32187,7 @@
         <w:trPr/>
         <w:tc>
           <w:tcPr>
-            <w:tcW w:w="1070" w:type="dxa"/>
+            <w:tcW w:w="1069" w:type="dxa"/>
             <w:tcBorders>
               <w:left w:val="single" w:sz="2" w:space="0" w:color="000000"/>
               <w:bottom w:val="single" w:sz="2" w:space="0" w:color="000000"/>
@@ -32191,7 +32222,7 @@
         </w:tc>
         <w:tc>
           <w:tcPr>
-            <w:tcW w:w="2216" w:type="dxa"/>
+            <w:tcW w:w="2217" w:type="dxa"/>
             <w:gridSpan w:val="2"/>
             <w:tcBorders>
               <w:left w:val="single" w:sz="2" w:space="0" w:color="000000"/>

--- a/src/decoder_format.docx
+++ b/src/decoder_format.docx
@@ -2,6 +2,5835 @@
 <file path=word/document.xml><?xml version="1.0" encoding="utf-8"?>
 <w:document xmlns:o="urn:schemas-microsoft-com:office:office" xmlns:r="http://schemas.openxmlformats.org/officeDocument/2006/relationships" xmlns:v="urn:schemas-microsoft-com:vml" xmlns:w="http://schemas.openxmlformats.org/wordprocessingml/2006/main" xmlns:w10="urn:schemas-microsoft-com:office:word" xmlns:wp="http://schemas.openxmlformats.org/drawingml/2006/wordprocessingDrawing" xmlns:wps="http://schemas.microsoft.com/office/word/2010/wordprocessingShape" xmlns:wpg="http://schemas.microsoft.com/office/word/2010/wordprocessingGroup" xmlns:mc="http://schemas.openxmlformats.org/markup-compatibility/2006" xmlns:wp14="http://schemas.microsoft.com/office/word/2010/wordprocessingDrawing" xmlns:w14="http://schemas.microsoft.com/office/word/2010/wordml" xmlns:w15="http://schemas.microsoft.com/office/word/2012/wordml" mc:Ignorable="w14 wp14 w15">
   <w:body>
+    <w:p>
+      <w:pPr>
+        <w:pStyle w:val="Normal"/>
+        <w:spacing w:lineRule="auto" w:line="240" w:before="0" w:after="0"/>
+        <w:jc w:val="left"/>
+        <w:rPr>
+          <w:sz w:val="20"/>
+          <w:szCs w:val="20"/>
+        </w:rPr>
+      </w:pPr>
+      <w:r>
+        <w:rPr>
+          <w:sz w:val="20"/>
+          <w:szCs w:val="20"/>
+        </w:rPr>
+        <w:t>12.0</w:t>
+      </w:r>
+      <w:r>
+        <w:rPr>
+          <w:sz w:val="20"/>
+          <w:szCs w:val="20"/>
+        </w:rPr>
+        <w:t>9</w:t>
+      </w:r>
+      <w:r>
+        <w:rPr>
+          <w:sz w:val="20"/>
+          <w:szCs w:val="20"/>
+        </w:rPr>
+        <w:t>.25</w:t>
+      </w:r>
+    </w:p>
+    <w:p>
+      <w:pPr>
+        <w:pStyle w:val="Normal"/>
+        <w:spacing w:lineRule="auto" w:line="240" w:before="0" w:after="0"/>
+        <w:jc w:val="left"/>
+        <w:rPr>
+          <w:sz w:val="20"/>
+          <w:szCs w:val="20"/>
+        </w:rPr>
+      </w:pPr>
+      <w:r>
+        <w:rPr>
+          <w:sz w:val="20"/>
+          <w:szCs w:val="20"/>
+        </w:rPr>
+      </w:r>
+    </w:p>
+    <w:p>
+      <w:pPr>
+        <w:pStyle w:val="Normal"/>
+        <w:spacing w:lineRule="auto" w:line="240" w:before="0" w:after="0"/>
+        <w:jc w:val="left"/>
+        <w:rPr>
+          <w:color w:val="E327FF"/>
+        </w:rPr>
+      </w:pPr>
+      <w:r>
+        <w:rPr>
+          <w:color w:val="E327FF"/>
+          <w:sz w:val="20"/>
+          <w:szCs w:val="20"/>
+        </w:rPr>
+        <w:t xml:space="preserve">формат данных </w:t>
+      </w:r>
+      <w:r>
+        <w:rPr>
+          <w:color w:val="E327FF"/>
+          <w:sz w:val="20"/>
+          <w:szCs w:val="20"/>
+        </w:rPr>
+        <w:t>82</w:t>
+      </w:r>
+      <w:r>
+        <w:rPr>
+          <w:color w:val="E327FF"/>
+          <w:sz w:val="20"/>
+          <w:szCs w:val="20"/>
+        </w:rPr>
+        <w:t>.</w:t>
+      </w:r>
+    </w:p>
+    <w:p>
+      <w:pPr>
+        <w:pStyle w:val="Normal"/>
+        <w:spacing w:lineRule="auto" w:line="240" w:before="0" w:after="0"/>
+        <w:jc w:val="left"/>
+        <w:rPr>
+          <w:sz w:val="20"/>
+          <w:szCs w:val="20"/>
+        </w:rPr>
+      </w:pPr>
+      <w:r>
+        <w:rPr>
+          <w:sz w:val="20"/>
+          <w:szCs w:val="20"/>
+        </w:rPr>
+      </w:r>
+    </w:p>
+    <w:p>
+      <w:pPr>
+        <w:pStyle w:val="Normal"/>
+        <w:spacing w:lineRule="auto" w:line="240" w:before="0" w:after="0"/>
+        <w:jc w:val="left"/>
+        <w:rPr>
+          <w:sz w:val="20"/>
+          <w:szCs w:val="20"/>
+        </w:rPr>
+      </w:pPr>
+      <w:r>
+        <w:rPr>
+          <w:sz w:val="20"/>
+          <w:szCs w:val="20"/>
+        </w:rPr>
+        <w:t>Данные записываются блоками. Ориентировочный размер блока задается пользователем (например, 1 мбайт). Блок = буфер, который копится в памяти и при достижении заданного размера записывается на диск. Начало блока — какое-нибудь кодовое слово, например, FFFF (чтобы можно было искать). После кодового слова записывается размер блока в байтах.</w:t>
+      </w:r>
+    </w:p>
+    <w:p>
+      <w:pPr>
+        <w:pStyle w:val="Normal"/>
+        <w:spacing w:lineRule="auto" w:line="240" w:before="0" w:after="0"/>
+        <w:jc w:val="left"/>
+        <w:rPr>
+          <w:sz w:val="20"/>
+          <w:szCs w:val="20"/>
+        </w:rPr>
+      </w:pPr>
+      <w:r>
+        <w:rPr>
+          <w:sz w:val="20"/>
+          <w:szCs w:val="20"/>
+        </w:rPr>
+      </w:r>
+    </w:p>
+    <w:p>
+      <w:pPr>
+        <w:pStyle w:val="Normal"/>
+        <w:spacing w:lineRule="auto" w:line="240" w:before="0" w:after="0"/>
+        <w:jc w:val="left"/>
+        <w:rPr>
+          <w:sz w:val="20"/>
+          <w:szCs w:val="20"/>
+        </w:rPr>
+      </w:pPr>
+      <w:r>
+        <w:rPr>
+          <w:sz w:val="20"/>
+          <w:szCs w:val="20"/>
+        </w:rPr>
+        <w:t>Также в начале блока можно записывать последнее значение T0 (старты ИБР/ИРЕН)— для многопоточности.</w:t>
+      </w:r>
+    </w:p>
+    <w:p>
+      <w:pPr>
+        <w:pStyle w:val="Normal"/>
+        <w:spacing w:lineRule="auto" w:line="240" w:before="0" w:after="0"/>
+        <w:jc w:val="left"/>
+        <w:rPr>
+          <w:sz w:val="20"/>
+          <w:szCs w:val="20"/>
+        </w:rPr>
+      </w:pPr>
+      <w:r>
+        <w:rPr>
+          <w:sz w:val="20"/>
+          <w:szCs w:val="20"/>
+        </w:rPr>
+      </w:r>
+    </w:p>
+    <w:p>
+      <w:pPr>
+        <w:pStyle w:val="Normal"/>
+        <w:spacing w:lineRule="auto" w:line="240" w:before="0" w:after="0"/>
+        <w:jc w:val="left"/>
+        <w:rPr>
+          <w:sz w:val="20"/>
+          <w:szCs w:val="20"/>
+        </w:rPr>
+      </w:pPr>
+      <w:r>
+        <w:rPr>
+          <w:sz w:val="20"/>
+          <w:szCs w:val="20"/>
+        </w:rPr>
+        <w:t xml:space="preserve">Для каждого события в начале записывается его длина в байтах. Потом в соответствии с маской записываются данные события </w:t>
+      </w:r>
+      <w:r>
+        <w:rPr>
+          <w:color w:val="C9211E"/>
+          <w:sz w:val="20"/>
+          <w:szCs w:val="20"/>
+        </w:rPr>
+        <w:t>без округления до 8 байт</w:t>
+      </w:r>
+      <w:r>
+        <w:rPr>
+          <w:sz w:val="20"/>
+          <w:szCs w:val="20"/>
+        </w:rPr>
+        <w:t>.</w:t>
+      </w:r>
+    </w:p>
+    <w:p>
+      <w:pPr>
+        <w:pStyle w:val="Normal"/>
+        <w:spacing w:lineRule="auto" w:line="240" w:before="0" w:after="0"/>
+        <w:jc w:val="left"/>
+        <w:rPr>
+          <w:sz w:val="20"/>
+          <w:szCs w:val="20"/>
+        </w:rPr>
+      </w:pPr>
+      <w:r>
+        <w:rPr/>
+      </w:r>
+    </w:p>
+    <w:p>
+      <w:pPr>
+        <w:pStyle w:val="Normal"/>
+        <w:spacing w:lineRule="auto" w:line="240" w:before="0" w:after="0"/>
+        <w:jc w:val="left"/>
+        <w:rPr>
+          <w:sz w:val="20"/>
+          <w:szCs w:val="20"/>
+        </w:rPr>
+      </w:pPr>
+      <w:r>
+        <w:rPr>
+          <w:sz w:val="20"/>
+          <w:szCs w:val="20"/>
+        </w:rPr>
+      </w:r>
+    </w:p>
+    <w:p>
+      <w:pPr>
+        <w:pStyle w:val="Normal"/>
+        <w:spacing w:lineRule="auto" w:line="240" w:before="0" w:after="0"/>
+        <w:jc w:val="left"/>
+        <w:rPr>
+          <w:sz w:val="20"/>
+          <w:szCs w:val="20"/>
+        </w:rPr>
+      </w:pPr>
+      <w:r>
+        <w:rPr>
+          <w:sz w:val="20"/>
+          <w:szCs w:val="20"/>
+        </w:rPr>
+      </w:r>
+    </w:p>
+    <w:tbl>
+      <w:tblPr>
+        <w:tblW w:w="9923" w:type="dxa"/>
+        <w:jc w:val="left"/>
+        <w:tblInd w:w="58" w:type="dxa"/>
+        <w:tblLayout w:type="fixed"/>
+        <w:tblCellMar>
+          <w:top w:w="28" w:type="dxa"/>
+          <w:left w:w="28" w:type="dxa"/>
+          <w:bottom w:w="28" w:type="dxa"/>
+          <w:right w:w="28" w:type="dxa"/>
+        </w:tblCellMar>
+      </w:tblPr>
+      <w:tblGrid>
+        <w:gridCol w:w="556"/>
+        <w:gridCol w:w="734"/>
+        <w:gridCol w:w="1514"/>
+        <w:gridCol w:w="915"/>
+        <w:gridCol w:w="1043"/>
+        <w:gridCol w:w="5160"/>
+      </w:tblGrid>
+      <w:tr>
+        <w:trPr/>
+        <w:tc>
+          <w:tcPr>
+            <w:tcW w:w="556" w:type="dxa"/>
+            <w:tcBorders>
+              <w:top w:val="single" w:sz="2" w:space="0" w:color="000000"/>
+              <w:left w:val="single" w:sz="2" w:space="0" w:color="000000"/>
+              <w:bottom w:val="single" w:sz="2" w:space="0" w:color="000000"/>
+            </w:tcBorders>
+            <w:shd w:fill="99FF66" w:val="clear"/>
+          </w:tcPr>
+          <w:p>
+            <w:pPr>
+              <w:pStyle w:val="Style17"/>
+              <w:spacing w:before="0" w:after="0"/>
+              <w:jc w:val="center"/>
+              <w:rPr>
+                <w:sz w:val="20"/>
+                <w:szCs w:val="20"/>
+              </w:rPr>
+            </w:pPr>
+            <w:r>
+              <w:rPr>
+                <w:rFonts w:eastAsia="Calibri" w:cs="" w:cstheme="minorBidi" w:eastAsiaTheme="minorHAnsi"/>
+                <w:color w:val="auto"/>
+                <w:kern w:val="0"/>
+                <w:sz w:val="20"/>
+                <w:szCs w:val="20"/>
+                <w:lang w:val="ru-RU" w:eastAsia="en-US" w:bidi="ar-SA"/>
+              </w:rPr>
+              <w:t>Mask</w:t>
+            </w:r>
+          </w:p>
+        </w:tc>
+        <w:tc>
+          <w:tcPr>
+            <w:tcW w:w="734" w:type="dxa"/>
+            <w:tcBorders>
+              <w:top w:val="single" w:sz="2" w:space="0" w:color="000000"/>
+              <w:left w:val="single" w:sz="2" w:space="0" w:color="000000"/>
+              <w:bottom w:val="single" w:sz="2" w:space="0" w:color="000000"/>
+            </w:tcBorders>
+            <w:shd w:fill="99FF66" w:val="clear"/>
+          </w:tcPr>
+          <w:p>
+            <w:pPr>
+              <w:pStyle w:val="Style17"/>
+              <w:spacing w:before="0" w:after="0"/>
+              <w:jc w:val="center"/>
+              <w:rPr>
+                <w:sz w:val="20"/>
+                <w:szCs w:val="20"/>
+              </w:rPr>
+            </w:pPr>
+            <w:r>
+              <w:rPr>
+                <w:rFonts w:eastAsia="Calibri" w:cs="" w:cstheme="minorBidi" w:eastAsiaTheme="minorHAnsi"/>
+                <w:color w:val="auto"/>
+                <w:kern w:val="0"/>
+                <w:sz w:val="20"/>
+                <w:szCs w:val="20"/>
+                <w:lang w:val="ru-RU" w:eastAsia="en-US" w:bidi="ar-SA"/>
+              </w:rPr>
+              <w:t>Имя</w:t>
+            </w:r>
+          </w:p>
+        </w:tc>
+        <w:tc>
+          <w:tcPr>
+            <w:tcW w:w="1514" w:type="dxa"/>
+            <w:tcBorders>
+              <w:top w:val="single" w:sz="2" w:space="0" w:color="000000"/>
+              <w:left w:val="single" w:sz="2" w:space="0" w:color="000000"/>
+              <w:bottom w:val="single" w:sz="2" w:space="0" w:color="000000"/>
+            </w:tcBorders>
+            <w:shd w:fill="99FF66" w:val="clear"/>
+          </w:tcPr>
+          <w:p>
+            <w:pPr>
+              <w:pStyle w:val="Style17"/>
+              <w:spacing w:before="0" w:after="0"/>
+              <w:jc w:val="center"/>
+              <w:rPr>
+                <w:sz w:val="20"/>
+                <w:szCs w:val="20"/>
+              </w:rPr>
+            </w:pPr>
+            <w:r>
+              <w:rPr>
+                <w:rFonts w:eastAsia="Calibri" w:cs="" w:cstheme="minorBidi" w:eastAsiaTheme="minorHAnsi"/>
+                <w:color w:val="auto"/>
+                <w:kern w:val="0"/>
+                <w:sz w:val="20"/>
+                <w:szCs w:val="20"/>
+                <w:lang w:val="ru-RU" w:eastAsia="en-US" w:bidi="ar-SA"/>
+              </w:rPr>
+              <w:t>Название</w:t>
+            </w:r>
+          </w:p>
+        </w:tc>
+        <w:tc>
+          <w:tcPr>
+            <w:tcW w:w="915" w:type="dxa"/>
+            <w:tcBorders>
+              <w:top w:val="single" w:sz="2" w:space="0" w:color="000000"/>
+              <w:left w:val="single" w:sz="2" w:space="0" w:color="000000"/>
+              <w:bottom w:val="single" w:sz="2" w:space="0" w:color="000000"/>
+            </w:tcBorders>
+            <w:shd w:fill="99FF66" w:val="clear"/>
+          </w:tcPr>
+          <w:p>
+            <w:pPr>
+              <w:pStyle w:val="Style17"/>
+              <w:spacing w:before="0" w:after="0"/>
+              <w:jc w:val="center"/>
+              <w:rPr>
+                <w:sz w:val="20"/>
+                <w:szCs w:val="20"/>
+              </w:rPr>
+            </w:pPr>
+            <w:r>
+              <w:rPr>
+                <w:rFonts w:eastAsia="Calibri" w:cs="" w:cstheme="minorBidi" w:eastAsiaTheme="minorHAnsi"/>
+                <w:color w:val="auto"/>
+                <w:kern w:val="0"/>
+                <w:sz w:val="20"/>
+                <w:szCs w:val="20"/>
+                <w:lang w:val="ru-RU" w:eastAsia="en-US" w:bidi="ar-SA"/>
+              </w:rPr>
+              <w:t>байт</w:t>
+            </w:r>
+          </w:p>
+        </w:tc>
+        <w:tc>
+          <w:tcPr>
+            <w:tcW w:w="1043" w:type="dxa"/>
+            <w:tcBorders>
+              <w:top w:val="single" w:sz="2" w:space="0" w:color="000000"/>
+              <w:left w:val="single" w:sz="2" w:space="0" w:color="000000"/>
+              <w:bottom w:val="single" w:sz="2" w:space="0" w:color="000000"/>
+            </w:tcBorders>
+            <w:shd w:fill="99FF66" w:val="clear"/>
+          </w:tcPr>
+          <w:p>
+            <w:pPr>
+              <w:pStyle w:val="Style17"/>
+              <w:spacing w:before="0" w:after="0"/>
+              <w:jc w:val="center"/>
+              <w:rPr>
+                <w:sz w:val="20"/>
+                <w:szCs w:val="20"/>
+              </w:rPr>
+            </w:pPr>
+            <w:r>
+              <w:rPr>
+                <w:rFonts w:eastAsia="Calibri" w:cs="" w:cstheme="minorBidi" w:eastAsiaTheme="minorHAnsi"/>
+                <w:color w:val="auto"/>
+                <w:kern w:val="0"/>
+                <w:sz w:val="20"/>
+                <w:szCs w:val="20"/>
+                <w:lang w:val="ru-RU" w:eastAsia="en-US" w:bidi="ar-SA"/>
+              </w:rPr>
+              <w:t>Тип</w:t>
+            </w:r>
+          </w:p>
+        </w:tc>
+        <w:tc>
+          <w:tcPr>
+            <w:tcW w:w="5160" w:type="dxa"/>
+            <w:tcBorders>
+              <w:top w:val="single" w:sz="2" w:space="0" w:color="000000"/>
+              <w:left w:val="single" w:sz="2" w:space="0" w:color="000000"/>
+              <w:bottom w:val="single" w:sz="2" w:space="0" w:color="000000"/>
+              <w:right w:val="single" w:sz="2" w:space="0" w:color="000000"/>
+            </w:tcBorders>
+            <w:shd w:fill="99FF66" w:val="clear"/>
+          </w:tcPr>
+          <w:p>
+            <w:pPr>
+              <w:pStyle w:val="Style17"/>
+              <w:spacing w:before="0" w:after="0"/>
+              <w:jc w:val="center"/>
+              <w:rPr>
+                <w:sz w:val="20"/>
+                <w:szCs w:val="20"/>
+              </w:rPr>
+            </w:pPr>
+            <w:r>
+              <w:rPr>
+                <w:rFonts w:eastAsia="Calibri" w:cs="" w:cstheme="minorBidi" w:eastAsiaTheme="minorHAnsi"/>
+                <w:color w:val="auto"/>
+                <w:kern w:val="0"/>
+                <w:sz w:val="20"/>
+                <w:szCs w:val="20"/>
+                <w:lang w:val="ru-RU" w:eastAsia="en-US" w:bidi="ar-SA"/>
+              </w:rPr>
+              <w:t>Описание</w:t>
+            </w:r>
+          </w:p>
+        </w:tc>
+      </w:tr>
+      <w:tr>
+        <w:trPr/>
+        <w:tc>
+          <w:tcPr>
+            <w:tcW w:w="556" w:type="dxa"/>
+            <w:tcBorders>
+              <w:left w:val="single" w:sz="2" w:space="0" w:color="000000"/>
+              <w:bottom w:val="single" w:sz="2" w:space="0" w:color="000000"/>
+            </w:tcBorders>
+            <w:shd w:fill="99FF66" w:val="clear"/>
+          </w:tcPr>
+          <w:p>
+            <w:pPr>
+              <w:pStyle w:val="Style17"/>
+              <w:spacing w:before="0" w:after="0"/>
+              <w:jc w:val="center"/>
+              <w:rPr>
+                <w:sz w:val="20"/>
+                <w:szCs w:val="20"/>
+              </w:rPr>
+            </w:pPr>
+            <w:r>
+              <w:rPr>
+                <w:rFonts w:eastAsia="Calibri" w:cs="" w:cstheme="minorBidi" w:eastAsiaTheme="minorHAnsi"/>
+                <w:color w:val="auto"/>
+                <w:kern w:val="0"/>
+                <w:sz w:val="20"/>
+                <w:szCs w:val="20"/>
+                <w:lang w:val="ru-RU" w:eastAsia="en-US" w:bidi="ar-SA"/>
+              </w:rPr>
+              <w:t>T</w:t>
+            </w:r>
+          </w:p>
+        </w:tc>
+        <w:tc>
+          <w:tcPr>
+            <w:tcW w:w="734" w:type="dxa"/>
+            <w:tcBorders>
+              <w:left w:val="single" w:sz="2" w:space="0" w:color="000000"/>
+              <w:bottom w:val="single" w:sz="2" w:space="0" w:color="000000"/>
+            </w:tcBorders>
+            <w:shd w:fill="99FF66" w:val="clear"/>
+          </w:tcPr>
+          <w:p>
+            <w:pPr>
+              <w:pStyle w:val="Style17"/>
+              <w:spacing w:before="0" w:after="0"/>
+              <w:jc w:val="center"/>
+              <w:rPr>
+                <w:sz w:val="20"/>
+                <w:szCs w:val="20"/>
+              </w:rPr>
+            </w:pPr>
+            <w:r>
+              <w:rPr>
+                <w:rFonts w:eastAsia="Calibri" w:cs="" w:cstheme="minorBidi" w:eastAsiaTheme="minorHAnsi"/>
+                <w:color w:val="auto"/>
+                <w:kern w:val="0"/>
+                <w:sz w:val="20"/>
+                <w:szCs w:val="20"/>
+                <w:lang w:val="ru-RU" w:eastAsia="en-US" w:bidi="ar-SA"/>
+              </w:rPr>
+              <w:t>T</w:t>
+            </w:r>
+          </w:p>
+        </w:tc>
+        <w:tc>
+          <w:tcPr>
+            <w:tcW w:w="1514" w:type="dxa"/>
+            <w:tcBorders>
+              <w:left w:val="single" w:sz="2" w:space="0" w:color="000000"/>
+              <w:bottom w:val="single" w:sz="2" w:space="0" w:color="000000"/>
+            </w:tcBorders>
+            <w:shd w:fill="99FF66" w:val="clear"/>
+          </w:tcPr>
+          <w:p>
+            <w:pPr>
+              <w:pStyle w:val="Style17"/>
+              <w:spacing w:before="0" w:after="0"/>
+              <w:jc w:val="center"/>
+              <w:rPr>
+                <w:sz w:val="20"/>
+                <w:szCs w:val="20"/>
+              </w:rPr>
+            </w:pPr>
+            <w:r>
+              <w:rPr>
+                <w:rFonts w:eastAsia="Calibri" w:cs="" w:cstheme="minorBidi" w:eastAsiaTheme="minorHAnsi"/>
+                <w:color w:val="auto"/>
+                <w:kern w:val="0"/>
+                <w:sz w:val="20"/>
+                <w:szCs w:val="20"/>
+                <w:lang w:val="ru-RU" w:eastAsia="en-US" w:bidi="ar-SA"/>
+              </w:rPr>
+              <w:t>Timestamp</w:t>
+            </w:r>
+          </w:p>
+        </w:tc>
+        <w:tc>
+          <w:tcPr>
+            <w:tcW w:w="915" w:type="dxa"/>
+            <w:tcBorders>
+              <w:left w:val="single" w:sz="2" w:space="0" w:color="000000"/>
+              <w:bottom w:val="single" w:sz="2" w:space="0" w:color="000000"/>
+            </w:tcBorders>
+            <w:shd w:fill="99FF66" w:val="clear"/>
+          </w:tcPr>
+          <w:p>
+            <w:pPr>
+              <w:pStyle w:val="Style17"/>
+              <w:spacing w:before="0" w:after="0"/>
+              <w:jc w:val="center"/>
+              <w:rPr>
+                <w:sz w:val="20"/>
+                <w:szCs w:val="20"/>
+              </w:rPr>
+            </w:pPr>
+            <w:r>
+              <w:rPr>
+                <w:rFonts w:eastAsia="Calibri" w:cs="" w:cstheme="minorBidi" w:eastAsiaTheme="minorHAnsi"/>
+                <w:color w:val="auto"/>
+                <w:kern w:val="0"/>
+                <w:sz w:val="20"/>
+                <w:szCs w:val="20"/>
+                <w:lang w:val="ru-RU" w:eastAsia="en-US" w:bidi="ar-SA"/>
+              </w:rPr>
+              <w:t>6</w:t>
+            </w:r>
+          </w:p>
+        </w:tc>
+        <w:tc>
+          <w:tcPr>
+            <w:tcW w:w="1043" w:type="dxa"/>
+            <w:tcBorders>
+              <w:left w:val="single" w:sz="2" w:space="0" w:color="000000"/>
+              <w:bottom w:val="single" w:sz="2" w:space="0" w:color="000000"/>
+            </w:tcBorders>
+            <w:shd w:fill="99FF66" w:val="clear"/>
+          </w:tcPr>
+          <w:p>
+            <w:pPr>
+              <w:pStyle w:val="Style17"/>
+              <w:spacing w:before="0" w:after="0"/>
+              <w:jc w:val="center"/>
+              <w:rPr>
+                <w:sz w:val="20"/>
+                <w:szCs w:val="20"/>
+              </w:rPr>
+            </w:pPr>
+            <w:r>
+              <w:rPr>
+                <w:rFonts w:eastAsia="Calibri" w:cs="" w:cstheme="minorBidi" w:eastAsiaTheme="minorHAnsi"/>
+                <w:color w:val="auto"/>
+                <w:kern w:val="0"/>
+                <w:sz w:val="20"/>
+                <w:szCs w:val="20"/>
+                <w:lang w:val="ru-RU" w:eastAsia="en-US" w:bidi="ar-SA"/>
+              </w:rPr>
+              <w:t>Long64</w:t>
+            </w:r>
+          </w:p>
+        </w:tc>
+        <w:tc>
+          <w:tcPr>
+            <w:tcW w:w="5160" w:type="dxa"/>
+            <w:tcBorders>
+              <w:left w:val="single" w:sz="2" w:space="0" w:color="000000"/>
+              <w:bottom w:val="single" w:sz="2" w:space="0" w:color="000000"/>
+              <w:right w:val="single" w:sz="2" w:space="0" w:color="000000"/>
+            </w:tcBorders>
+            <w:shd w:fill="99FF66" w:val="clear"/>
+          </w:tcPr>
+          <w:p>
+            <w:pPr>
+              <w:pStyle w:val="Style17"/>
+              <w:spacing w:before="0" w:after="0"/>
+              <w:jc w:val="left"/>
+              <w:rPr>
+                <w:sz w:val="20"/>
+                <w:szCs w:val="20"/>
+              </w:rPr>
+            </w:pPr>
+            <w:r>
+              <w:rPr>
+                <w:rFonts w:eastAsia="Calibri" w:cs="" w:cstheme="minorBidi" w:eastAsiaTheme="minorHAnsi"/>
+                <w:color w:val="auto"/>
+                <w:kern w:val="0"/>
+                <w:sz w:val="20"/>
+                <w:szCs w:val="20"/>
+                <w:lang w:val="ru-RU" w:eastAsia="en-US" w:bidi="ar-SA"/>
+              </w:rPr>
+              <w:t>временная отметка события в нс</w:t>
+            </w:r>
+          </w:p>
+        </w:tc>
+      </w:tr>
+      <w:tr>
+        <w:trPr/>
+        <w:tc>
+          <w:tcPr>
+            <w:tcW w:w="556" w:type="dxa"/>
+            <w:tcBorders>
+              <w:left w:val="single" w:sz="2" w:space="0" w:color="000000"/>
+              <w:bottom w:val="single" w:sz="2" w:space="0" w:color="000000"/>
+            </w:tcBorders>
+            <w:shd w:fill="99FF66" w:val="clear"/>
+          </w:tcPr>
+          <w:p>
+            <w:pPr>
+              <w:pStyle w:val="Style17"/>
+              <w:spacing w:before="0" w:after="0"/>
+              <w:jc w:val="center"/>
+              <w:rPr>
+                <w:sz w:val="20"/>
+                <w:szCs w:val="20"/>
+              </w:rPr>
+            </w:pPr>
+            <w:r>
+              <w:rPr>
+                <w:sz w:val="20"/>
+                <w:szCs w:val="20"/>
+              </w:rPr>
+            </w:r>
+          </w:p>
+        </w:tc>
+        <w:tc>
+          <w:tcPr>
+            <w:tcW w:w="734" w:type="dxa"/>
+            <w:tcBorders>
+              <w:left w:val="single" w:sz="2" w:space="0" w:color="000000"/>
+              <w:bottom w:val="single" w:sz="2" w:space="0" w:color="000000"/>
+            </w:tcBorders>
+            <w:shd w:fill="99FF66" w:val="clear"/>
+          </w:tcPr>
+          <w:p>
+            <w:pPr>
+              <w:pStyle w:val="Style17"/>
+              <w:spacing w:before="0" w:after="0"/>
+              <w:jc w:val="center"/>
+              <w:rPr>
+                <w:sz w:val="20"/>
+                <w:szCs w:val="20"/>
+              </w:rPr>
+            </w:pPr>
+            <w:r>
+              <w:rPr>
+                <w:sz w:val="20"/>
+                <w:szCs w:val="20"/>
+              </w:rPr>
+              <w:t>P</w:t>
+            </w:r>
+          </w:p>
+        </w:tc>
+        <w:tc>
+          <w:tcPr>
+            <w:tcW w:w="1514" w:type="dxa"/>
+            <w:tcBorders>
+              <w:left w:val="single" w:sz="2" w:space="0" w:color="000000"/>
+              <w:bottom w:val="single" w:sz="2" w:space="0" w:color="000000"/>
+            </w:tcBorders>
+            <w:shd w:fill="99FF66" w:val="clear"/>
+          </w:tcPr>
+          <w:p>
+            <w:pPr>
+              <w:pStyle w:val="Style17"/>
+              <w:spacing w:before="0" w:after="0"/>
+              <w:jc w:val="center"/>
+              <w:rPr>
+                <w:sz w:val="20"/>
+                <w:szCs w:val="20"/>
+              </w:rPr>
+            </w:pPr>
+            <w:r>
+              <w:rPr>
+                <w:sz w:val="20"/>
+                <w:szCs w:val="20"/>
+              </w:rPr>
+              <w:t>State</w:t>
+            </w:r>
+          </w:p>
+        </w:tc>
+        <w:tc>
+          <w:tcPr>
+            <w:tcW w:w="915" w:type="dxa"/>
+            <w:tcBorders>
+              <w:left w:val="single" w:sz="2" w:space="0" w:color="000000"/>
+              <w:bottom w:val="single" w:sz="2" w:space="0" w:color="000000"/>
+            </w:tcBorders>
+            <w:shd w:fill="99FF66" w:val="clear"/>
+          </w:tcPr>
+          <w:p>
+            <w:pPr>
+              <w:pStyle w:val="Style17"/>
+              <w:spacing w:before="0" w:after="0"/>
+              <w:jc w:val="center"/>
+              <w:rPr>
+                <w:sz w:val="20"/>
+                <w:szCs w:val="20"/>
+              </w:rPr>
+            </w:pPr>
+            <w:r>
+              <w:rPr>
+                <w:sz w:val="20"/>
+                <w:szCs w:val="20"/>
+              </w:rPr>
+              <w:t>1</w:t>
+            </w:r>
+          </w:p>
+        </w:tc>
+        <w:tc>
+          <w:tcPr>
+            <w:tcW w:w="1043" w:type="dxa"/>
+            <w:tcBorders>
+              <w:left w:val="single" w:sz="2" w:space="0" w:color="000000"/>
+              <w:bottom w:val="single" w:sz="2" w:space="0" w:color="000000"/>
+            </w:tcBorders>
+            <w:shd w:fill="99FF66" w:val="clear"/>
+          </w:tcPr>
+          <w:p>
+            <w:pPr>
+              <w:pStyle w:val="Style17"/>
+              <w:spacing w:before="0" w:after="0"/>
+              <w:jc w:val="center"/>
+              <w:rPr>
+                <w:sz w:val="20"/>
+                <w:szCs w:val="20"/>
+              </w:rPr>
+            </w:pPr>
+            <w:r>
+              <w:rPr>
+                <w:sz w:val="20"/>
+                <w:szCs w:val="20"/>
+              </w:rPr>
+              <w:t>UChar</w:t>
+            </w:r>
+          </w:p>
+        </w:tc>
+        <w:tc>
+          <w:tcPr>
+            <w:tcW w:w="5160" w:type="dxa"/>
+            <w:tcBorders>
+              <w:left w:val="single" w:sz="2" w:space="0" w:color="000000"/>
+              <w:bottom w:val="single" w:sz="2" w:space="0" w:color="000000"/>
+              <w:right w:val="single" w:sz="2" w:space="0" w:color="000000"/>
+            </w:tcBorders>
+            <w:shd w:fill="99FF66" w:val="clear"/>
+          </w:tcPr>
+          <w:p>
+            <w:pPr>
+              <w:pStyle w:val="Style17"/>
+              <w:spacing w:before="0" w:after="0"/>
+              <w:jc w:val="left"/>
+              <w:rPr>
+                <w:sz w:val="20"/>
+                <w:szCs w:val="20"/>
+              </w:rPr>
+            </w:pPr>
+            <w:r>
+              <w:rPr>
+                <w:sz w:val="20"/>
+                <w:szCs w:val="20"/>
+              </w:rPr>
+              <w:t>Состояние (например, поляризация)</w:t>
+            </w:r>
+          </w:p>
+        </w:tc>
+      </w:tr>
+      <w:tr>
+        <w:trPr/>
+        <w:tc>
+          <w:tcPr>
+            <w:tcW w:w="556" w:type="dxa"/>
+            <w:tcBorders>
+              <w:left w:val="single" w:sz="2" w:space="0" w:color="000000"/>
+              <w:bottom w:val="single" w:sz="2" w:space="0" w:color="000000"/>
+            </w:tcBorders>
+            <w:shd w:fill="99FF66" w:val="clear"/>
+          </w:tcPr>
+          <w:p>
+            <w:pPr>
+              <w:pStyle w:val="Style17"/>
+              <w:spacing w:before="0" w:after="0"/>
+              <w:jc w:val="center"/>
+              <w:rPr>
+                <w:rFonts w:ascii="Calibri" w:hAnsi="Calibri" w:eastAsia="Calibri" w:cs="" w:cstheme="minorBidi" w:eastAsiaTheme="minorHAnsi"/>
+                <w:color w:val="auto"/>
+                <w:kern w:val="0"/>
+                <w:sz w:val="20"/>
+                <w:szCs w:val="20"/>
+                <w:lang w:val="ru-RU" w:eastAsia="en-US" w:bidi="ar-SA"/>
+              </w:rPr>
+            </w:pPr>
+            <w:r>
+              <w:rPr>
+                <w:rFonts w:eastAsia="Calibri" w:cs="" w:cstheme="minorBidi" w:eastAsiaTheme="minorHAnsi"/>
+                <w:color w:val="auto"/>
+                <w:kern w:val="0"/>
+                <w:sz w:val="20"/>
+                <w:szCs w:val="20"/>
+                <w:lang w:val="ru-RU" w:eastAsia="en-US" w:bidi="ar-SA"/>
+              </w:rPr>
+              <w:t>N</w:t>
+            </w:r>
+          </w:p>
+        </w:tc>
+        <w:tc>
+          <w:tcPr>
+            <w:tcW w:w="734" w:type="dxa"/>
+            <w:tcBorders>
+              <w:left w:val="single" w:sz="2" w:space="0" w:color="000000"/>
+              <w:bottom w:val="single" w:sz="2" w:space="0" w:color="000000"/>
+            </w:tcBorders>
+            <w:shd w:fill="99FF66" w:val="clear"/>
+          </w:tcPr>
+          <w:p>
+            <w:pPr>
+              <w:pStyle w:val="Style17"/>
+              <w:spacing w:before="0" w:after="0"/>
+              <w:jc w:val="center"/>
+              <w:rPr>
+                <w:sz w:val="20"/>
+                <w:szCs w:val="20"/>
+              </w:rPr>
+            </w:pPr>
+            <w:r>
+              <w:rPr>
+                <w:rFonts w:eastAsia="Calibri" w:cs="" w:cstheme="minorBidi" w:eastAsiaTheme="minorHAnsi"/>
+                <w:color w:val="auto"/>
+                <w:kern w:val="0"/>
+                <w:sz w:val="20"/>
+                <w:szCs w:val="20"/>
+                <w:lang w:val="ru-RU" w:eastAsia="en-US" w:bidi="ar-SA"/>
+              </w:rPr>
+              <w:t>N</w:t>
+            </w:r>
+          </w:p>
+        </w:tc>
+        <w:tc>
+          <w:tcPr>
+            <w:tcW w:w="1514" w:type="dxa"/>
+            <w:tcBorders>
+              <w:left w:val="single" w:sz="2" w:space="0" w:color="000000"/>
+              <w:bottom w:val="single" w:sz="2" w:space="0" w:color="000000"/>
+            </w:tcBorders>
+            <w:shd w:fill="99FF66" w:val="clear"/>
+          </w:tcPr>
+          <w:p>
+            <w:pPr>
+              <w:pStyle w:val="Style17"/>
+              <w:spacing w:before="0" w:after="0"/>
+              <w:jc w:val="center"/>
+              <w:rPr>
+                <w:sz w:val="20"/>
+                <w:szCs w:val="20"/>
+              </w:rPr>
+            </w:pPr>
+            <w:r>
+              <w:rPr>
+                <w:rFonts w:eastAsia="Calibri" w:cs="" w:cstheme="minorBidi" w:eastAsiaTheme="minorHAnsi"/>
+                <w:color w:val="auto"/>
+                <w:kern w:val="0"/>
+                <w:sz w:val="20"/>
+                <w:szCs w:val="20"/>
+                <w:lang w:val="ru-RU" w:eastAsia="en-US" w:bidi="ar-SA"/>
+              </w:rPr>
+              <w:t>Npulses</w:t>
+            </w:r>
+          </w:p>
+        </w:tc>
+        <w:tc>
+          <w:tcPr>
+            <w:tcW w:w="915" w:type="dxa"/>
+            <w:tcBorders>
+              <w:left w:val="single" w:sz="2" w:space="0" w:color="000000"/>
+              <w:bottom w:val="single" w:sz="2" w:space="0" w:color="000000"/>
+            </w:tcBorders>
+            <w:shd w:fill="99FF66" w:val="clear"/>
+          </w:tcPr>
+          <w:p>
+            <w:pPr>
+              <w:pStyle w:val="Style17"/>
+              <w:spacing w:before="0" w:after="0"/>
+              <w:jc w:val="center"/>
+              <w:rPr>
+                <w:sz w:val="20"/>
+                <w:szCs w:val="20"/>
+              </w:rPr>
+            </w:pPr>
+            <w:r>
+              <w:rPr>
+                <w:sz w:val="20"/>
+                <w:szCs w:val="20"/>
+              </w:rPr>
+              <w:t>2</w:t>
+            </w:r>
+          </w:p>
+        </w:tc>
+        <w:tc>
+          <w:tcPr>
+            <w:tcW w:w="1043" w:type="dxa"/>
+            <w:tcBorders>
+              <w:left w:val="single" w:sz="2" w:space="0" w:color="000000"/>
+              <w:bottom w:val="single" w:sz="2" w:space="0" w:color="000000"/>
+            </w:tcBorders>
+            <w:shd w:fill="99FF66" w:val="clear"/>
+          </w:tcPr>
+          <w:p>
+            <w:pPr>
+              <w:pStyle w:val="Style17"/>
+              <w:spacing w:before="0" w:after="0"/>
+              <w:jc w:val="center"/>
+              <w:rPr>
+                <w:sz w:val="20"/>
+                <w:szCs w:val="20"/>
+              </w:rPr>
+            </w:pPr>
+            <w:r>
+              <w:rPr>
+                <w:rFonts w:eastAsia="Calibri" w:cs="" w:cstheme="minorBidi" w:eastAsiaTheme="minorHAnsi"/>
+                <w:color w:val="auto"/>
+                <w:kern w:val="0"/>
+                <w:sz w:val="20"/>
+                <w:szCs w:val="20"/>
+                <w:lang w:val="ru-RU" w:eastAsia="en-US" w:bidi="ar-SA"/>
+              </w:rPr>
+              <w:t>UShort</w:t>
+            </w:r>
+          </w:p>
+        </w:tc>
+        <w:tc>
+          <w:tcPr>
+            <w:tcW w:w="5160" w:type="dxa"/>
+            <w:tcBorders>
+              <w:left w:val="single" w:sz="2" w:space="0" w:color="000000"/>
+              <w:bottom w:val="single" w:sz="2" w:space="0" w:color="000000"/>
+              <w:right w:val="single" w:sz="2" w:space="0" w:color="000000"/>
+            </w:tcBorders>
+            <w:shd w:fill="99FF66" w:val="clear"/>
+          </w:tcPr>
+          <w:p>
+            <w:pPr>
+              <w:pStyle w:val="Style17"/>
+              <w:spacing w:before="0" w:after="0"/>
+              <w:ind w:hanging="0" w:left="0"/>
+              <w:jc w:val="left"/>
+              <w:rPr>
+                <w:sz w:val="20"/>
+                <w:szCs w:val="20"/>
+              </w:rPr>
+            </w:pPr>
+            <w:r>
+              <w:rPr>
+                <w:rFonts w:eastAsia="Calibri" w:cs="" w:cstheme="minorBidi" w:eastAsiaTheme="minorHAnsi"/>
+                <w:color w:val="auto"/>
+                <w:kern w:val="0"/>
+                <w:sz w:val="20"/>
+                <w:szCs w:val="20"/>
+                <w:lang w:val="ru-RU" w:eastAsia="en-US" w:bidi="ar-SA"/>
+              </w:rPr>
+              <w:t>число импульсов в событии</w:t>
+            </w:r>
+          </w:p>
+        </w:tc>
+      </w:tr>
+      <w:tr>
+        <w:trPr/>
+        <w:tc>
+          <w:tcPr>
+            <w:tcW w:w="556" w:type="dxa"/>
+            <w:tcBorders>
+              <w:left w:val="single" w:sz="2" w:space="0" w:color="000000"/>
+              <w:bottom w:val="single" w:sz="2" w:space="0" w:color="000000"/>
+            </w:tcBorders>
+            <w:shd w:fill="99FF66" w:val="clear"/>
+          </w:tcPr>
+          <w:p>
+            <w:pPr>
+              <w:pStyle w:val="Style17"/>
+              <w:spacing w:before="0" w:after="0"/>
+              <w:jc w:val="center"/>
+              <w:rPr>
+                <w:sz w:val="20"/>
+                <w:szCs w:val="20"/>
+              </w:rPr>
+            </w:pPr>
+            <w:r>
+              <w:rPr>
+                <w:sz w:val="20"/>
+                <w:szCs w:val="20"/>
+              </w:rPr>
+            </w:r>
+          </w:p>
+        </w:tc>
+        <w:tc>
+          <w:tcPr>
+            <w:tcW w:w="734" w:type="dxa"/>
+            <w:tcBorders>
+              <w:left w:val="single" w:sz="2" w:space="0" w:color="000000"/>
+              <w:bottom w:val="single" w:sz="2" w:space="0" w:color="000000"/>
+            </w:tcBorders>
+            <w:shd w:fill="99FF66" w:val="clear"/>
+          </w:tcPr>
+          <w:p>
+            <w:pPr>
+              <w:pStyle w:val="Style17"/>
+              <w:spacing w:before="0" w:after="0"/>
+              <w:jc w:val="center"/>
+              <w:rPr>
+                <w:sz w:val="20"/>
+                <w:szCs w:val="20"/>
+              </w:rPr>
+            </w:pPr>
+            <w:r>
+              <w:rPr>
+                <w:rFonts w:eastAsia="Calibri" w:cs="" w:cstheme="minorBidi" w:eastAsiaTheme="minorHAnsi"/>
+                <w:color w:val="auto"/>
+                <w:kern w:val="0"/>
+                <w:sz w:val="20"/>
+                <w:szCs w:val="20"/>
+                <w:lang w:val="ru-RU" w:eastAsia="en-US" w:bidi="ar-SA"/>
+              </w:rPr>
+              <w:t>E</w:t>
+            </w:r>
+          </w:p>
+        </w:tc>
+        <w:tc>
+          <w:tcPr>
+            <w:tcW w:w="1514" w:type="dxa"/>
+            <w:tcBorders>
+              <w:left w:val="single" w:sz="2" w:space="0" w:color="000000"/>
+              <w:bottom w:val="single" w:sz="2" w:space="0" w:color="000000"/>
+            </w:tcBorders>
+            <w:shd w:fill="99FF66" w:val="clear"/>
+          </w:tcPr>
+          <w:p>
+            <w:pPr>
+              <w:pStyle w:val="Style17"/>
+              <w:spacing w:before="0" w:after="0"/>
+              <w:jc w:val="center"/>
+              <w:rPr>
+                <w:sz w:val="20"/>
+                <w:szCs w:val="20"/>
+              </w:rPr>
+            </w:pPr>
+            <w:r>
+              <w:rPr>
+                <w:rFonts w:eastAsia="Calibri" w:cs="" w:cstheme="minorBidi" w:eastAsiaTheme="minorHAnsi"/>
+                <w:color w:val="auto"/>
+                <w:kern w:val="0"/>
+                <w:sz w:val="20"/>
+                <w:szCs w:val="20"/>
+                <w:lang w:val="ru-RU" w:eastAsia="en-US" w:bidi="ar-SA"/>
+              </w:rPr>
+              <w:t>EventNr</w:t>
+            </w:r>
+          </w:p>
+        </w:tc>
+        <w:tc>
+          <w:tcPr>
+            <w:tcW w:w="915" w:type="dxa"/>
+            <w:tcBorders>
+              <w:left w:val="single" w:sz="2" w:space="0" w:color="000000"/>
+              <w:bottom w:val="single" w:sz="2" w:space="0" w:color="000000"/>
+            </w:tcBorders>
+            <w:shd w:fill="99FF66" w:val="clear"/>
+          </w:tcPr>
+          <w:p>
+            <w:pPr>
+              <w:pStyle w:val="Style17"/>
+              <w:spacing w:before="0" w:after="0"/>
+              <w:jc w:val="center"/>
+              <w:rPr>
+                <w:rFonts w:ascii="Calibri" w:hAnsi="Calibri" w:eastAsia="Calibri" w:cs="" w:cstheme="minorBidi" w:eastAsiaTheme="minorHAnsi"/>
+                <w:color w:val="auto"/>
+                <w:kern w:val="0"/>
+                <w:sz w:val="20"/>
+                <w:szCs w:val="20"/>
+                <w:lang w:val="ru-RU" w:eastAsia="en-US" w:bidi="ar-SA"/>
+              </w:rPr>
+            </w:pPr>
+            <w:r>
+              <w:rPr>
+                <w:rFonts w:eastAsia="Calibri" w:cs="" w:cstheme="minorBidi" w:eastAsiaTheme="minorHAnsi"/>
+                <w:color w:val="auto"/>
+                <w:kern w:val="0"/>
+                <w:sz w:val="20"/>
+                <w:szCs w:val="20"/>
+                <w:lang w:val="ru-RU" w:eastAsia="en-US" w:bidi="ar-SA"/>
+              </w:rPr>
+              <w:t>2</w:t>
+            </w:r>
+          </w:p>
+        </w:tc>
+        <w:tc>
+          <w:tcPr>
+            <w:tcW w:w="1043" w:type="dxa"/>
+            <w:tcBorders>
+              <w:left w:val="single" w:sz="2" w:space="0" w:color="000000"/>
+              <w:bottom w:val="single" w:sz="2" w:space="0" w:color="000000"/>
+            </w:tcBorders>
+            <w:shd w:fill="99FF66" w:val="clear"/>
+          </w:tcPr>
+          <w:p>
+            <w:pPr>
+              <w:pStyle w:val="Style17"/>
+              <w:spacing w:before="0" w:after="0"/>
+              <w:jc w:val="center"/>
+              <w:rPr>
+                <w:sz w:val="20"/>
+                <w:szCs w:val="20"/>
+              </w:rPr>
+            </w:pPr>
+            <w:r>
+              <w:rPr>
+                <w:rFonts w:eastAsia="Calibri" w:cs="" w:cstheme="minorBidi" w:eastAsiaTheme="minorHAnsi"/>
+                <w:color w:val="auto"/>
+                <w:kern w:val="0"/>
+                <w:sz w:val="20"/>
+                <w:szCs w:val="20"/>
+                <w:lang w:val="ru-RU" w:eastAsia="en-US" w:bidi="ar-SA"/>
+              </w:rPr>
+              <w:t>UShort</w:t>
+            </w:r>
+          </w:p>
+        </w:tc>
+        <w:tc>
+          <w:tcPr>
+            <w:tcW w:w="5160" w:type="dxa"/>
+            <w:tcBorders>
+              <w:left w:val="single" w:sz="2" w:space="0" w:color="000000"/>
+              <w:bottom w:val="single" w:sz="2" w:space="0" w:color="000000"/>
+              <w:right w:val="single" w:sz="2" w:space="0" w:color="000000"/>
+            </w:tcBorders>
+            <w:shd w:fill="99FF66" w:val="clear"/>
+          </w:tcPr>
+          <w:p>
+            <w:pPr>
+              <w:pStyle w:val="Style17"/>
+              <w:spacing w:before="0" w:after="0"/>
+              <w:jc w:val="left"/>
+              <w:rPr>
+                <w:sz w:val="20"/>
+                <w:szCs w:val="20"/>
+              </w:rPr>
+            </w:pPr>
+            <w:r>
+              <w:rPr>
+                <w:rFonts w:eastAsia="Calibri" w:cs="" w:cstheme="minorBidi" w:eastAsiaTheme="minorHAnsi"/>
+                <w:color w:val="auto"/>
+                <w:kern w:val="0"/>
+                <w:sz w:val="20"/>
+                <w:szCs w:val="20"/>
+                <w:lang w:val="ru-RU" w:eastAsia="en-US" w:bidi="ar-SA"/>
+              </w:rPr>
+              <w:t>Циклический номер события</w:t>
+            </w:r>
+          </w:p>
+        </w:tc>
+      </w:tr>
+      <w:tr>
+        <w:trPr/>
+        <w:tc>
+          <w:tcPr>
+            <w:tcW w:w="556" w:type="dxa"/>
+            <w:tcBorders>
+              <w:left w:val="single" w:sz="2" w:space="0" w:color="000000"/>
+              <w:bottom w:val="single" w:sz="2" w:space="0" w:color="000000"/>
+            </w:tcBorders>
+            <w:shd w:fill="99FF66" w:val="clear"/>
+          </w:tcPr>
+          <w:p>
+            <w:pPr>
+              <w:pStyle w:val="Style17"/>
+              <w:spacing w:before="0" w:after="0"/>
+              <w:jc w:val="center"/>
+              <w:rPr>
+                <w:sz w:val="20"/>
+                <w:szCs w:val="20"/>
+              </w:rPr>
+            </w:pPr>
+            <w:r>
+              <w:rPr>
+                <w:sz w:val="20"/>
+                <w:szCs w:val="20"/>
+              </w:rPr>
+            </w:r>
+          </w:p>
+        </w:tc>
+        <w:tc>
+          <w:tcPr>
+            <w:tcW w:w="734" w:type="dxa"/>
+            <w:tcBorders>
+              <w:left w:val="single" w:sz="2" w:space="0" w:color="000000"/>
+              <w:bottom w:val="single" w:sz="2" w:space="0" w:color="000000"/>
+            </w:tcBorders>
+            <w:shd w:fill="99FF66" w:val="clear"/>
+          </w:tcPr>
+          <w:p>
+            <w:pPr>
+              <w:pStyle w:val="Style17"/>
+              <w:spacing w:before="0" w:after="0"/>
+              <w:jc w:val="center"/>
+              <w:rPr>
+                <w:sz w:val="20"/>
+                <w:szCs w:val="20"/>
+              </w:rPr>
+            </w:pPr>
+            <w:r>
+              <w:rPr>
+                <w:rFonts w:eastAsia="Calibri" w:cs="" w:cstheme="minorBidi" w:eastAsiaTheme="minorHAnsi"/>
+                <w:color w:val="auto"/>
+                <w:kern w:val="0"/>
+                <w:sz w:val="20"/>
+                <w:szCs w:val="20"/>
+                <w:lang w:val="ru-RU" w:eastAsia="en-US" w:bidi="ar-SA"/>
+              </w:rPr>
+              <w:t>L</w:t>
+            </w:r>
+          </w:p>
+        </w:tc>
+        <w:tc>
+          <w:tcPr>
+            <w:tcW w:w="1514" w:type="dxa"/>
+            <w:tcBorders>
+              <w:left w:val="single" w:sz="2" w:space="0" w:color="000000"/>
+              <w:bottom w:val="single" w:sz="2" w:space="0" w:color="000000"/>
+            </w:tcBorders>
+            <w:shd w:fill="99FF66" w:val="clear"/>
+          </w:tcPr>
+          <w:p>
+            <w:pPr>
+              <w:pStyle w:val="Style17"/>
+              <w:spacing w:before="0" w:after="0"/>
+              <w:jc w:val="center"/>
+              <w:rPr>
+                <w:sz w:val="20"/>
+                <w:szCs w:val="20"/>
+              </w:rPr>
+            </w:pPr>
+            <w:r>
+              <w:rPr>
+                <w:rFonts w:eastAsia="Calibri" w:cs="" w:cstheme="minorBidi" w:eastAsiaTheme="minorHAnsi"/>
+                <w:color w:val="auto"/>
+                <w:kern w:val="0"/>
+                <w:sz w:val="20"/>
+                <w:szCs w:val="20"/>
+                <w:lang w:val="ru-RU" w:eastAsia="en-US" w:bidi="ar-SA"/>
+              </w:rPr>
+              <w:t>Length</w:t>
+            </w:r>
+          </w:p>
+        </w:tc>
+        <w:tc>
+          <w:tcPr>
+            <w:tcW w:w="915" w:type="dxa"/>
+            <w:tcBorders>
+              <w:left w:val="single" w:sz="2" w:space="0" w:color="000000"/>
+              <w:bottom w:val="single" w:sz="2" w:space="0" w:color="000000"/>
+            </w:tcBorders>
+            <w:shd w:fill="99FF66" w:val="clear"/>
+          </w:tcPr>
+          <w:p>
+            <w:pPr>
+              <w:pStyle w:val="Style17"/>
+              <w:spacing w:before="0" w:after="0"/>
+              <w:jc w:val="center"/>
+              <w:rPr>
+                <w:rFonts w:ascii="Calibri" w:hAnsi="Calibri" w:eastAsia="Calibri" w:cs="" w:cstheme="minorBidi" w:eastAsiaTheme="minorHAnsi"/>
+                <w:color w:val="auto"/>
+                <w:kern w:val="0"/>
+                <w:sz w:val="20"/>
+                <w:szCs w:val="20"/>
+                <w:lang w:val="ru-RU" w:eastAsia="en-US" w:bidi="ar-SA"/>
+              </w:rPr>
+            </w:pPr>
+            <w:r>
+              <w:rPr>
+                <w:rFonts w:eastAsia="Calibri" w:cs="" w:cstheme="minorBidi" w:eastAsiaTheme="minorHAnsi"/>
+                <w:color w:val="auto"/>
+                <w:kern w:val="0"/>
+                <w:sz w:val="20"/>
+                <w:szCs w:val="20"/>
+                <w:lang w:val="ru-RU" w:eastAsia="en-US" w:bidi="ar-SA"/>
+              </w:rPr>
+              <w:t>3</w:t>
+            </w:r>
+          </w:p>
+        </w:tc>
+        <w:tc>
+          <w:tcPr>
+            <w:tcW w:w="1043" w:type="dxa"/>
+            <w:tcBorders>
+              <w:left w:val="single" w:sz="2" w:space="0" w:color="000000"/>
+              <w:bottom w:val="single" w:sz="2" w:space="0" w:color="000000"/>
+            </w:tcBorders>
+            <w:shd w:fill="99FF66" w:val="clear"/>
+          </w:tcPr>
+          <w:p>
+            <w:pPr>
+              <w:pStyle w:val="Style17"/>
+              <w:spacing w:before="0" w:after="0"/>
+              <w:jc w:val="center"/>
+              <w:rPr>
+                <w:sz w:val="20"/>
+                <w:szCs w:val="20"/>
+              </w:rPr>
+            </w:pPr>
+            <w:r>
+              <w:rPr>
+                <w:rFonts w:eastAsia="Calibri" w:cs="" w:cstheme="minorBidi" w:eastAsiaTheme="minorHAnsi"/>
+                <w:color w:val="auto"/>
+                <w:kern w:val="0"/>
+                <w:sz w:val="20"/>
+                <w:szCs w:val="20"/>
+                <w:lang w:val="ru-RU" w:eastAsia="en-US" w:bidi="ar-SA"/>
+              </w:rPr>
+              <w:t>UInt</w:t>
+            </w:r>
+          </w:p>
+        </w:tc>
+        <w:tc>
+          <w:tcPr>
+            <w:tcW w:w="5160" w:type="dxa"/>
+            <w:tcBorders>
+              <w:left w:val="single" w:sz="2" w:space="0" w:color="000000"/>
+              <w:bottom w:val="single" w:sz="2" w:space="0" w:color="000000"/>
+              <w:right w:val="single" w:sz="2" w:space="0" w:color="000000"/>
+            </w:tcBorders>
+            <w:shd w:fill="99FF66" w:val="clear"/>
+          </w:tcPr>
+          <w:p>
+            <w:pPr>
+              <w:pStyle w:val="Normal"/>
+              <w:spacing w:lineRule="auto" w:line="240" w:before="0" w:after="0"/>
+              <w:jc w:val="left"/>
+              <w:rPr>
+                <w:sz w:val="20"/>
+                <w:szCs w:val="20"/>
+              </w:rPr>
+            </w:pPr>
+            <w:r>
+              <w:rPr>
+                <w:rFonts w:eastAsia="Calibri" w:cs="" w:cstheme="minorBidi" w:eastAsiaTheme="minorHAnsi"/>
+                <w:color w:val="auto"/>
+                <w:kern w:val="0"/>
+                <w:sz w:val="20"/>
+                <w:szCs w:val="20"/>
+                <w:lang w:val="ru-RU" w:eastAsia="en-US" w:bidi="ar-SA"/>
+              </w:rPr>
+              <w:t>Длина записи события (число 8-байтных слов)</w:t>
+            </w:r>
+          </w:p>
+        </w:tc>
+      </w:tr>
+      <w:tr>
+        <w:trPr/>
+        <w:tc>
+          <w:tcPr>
+            <w:tcW w:w="556" w:type="dxa"/>
+            <w:tcBorders>
+              <w:left w:val="single" w:sz="2" w:space="0" w:color="000000"/>
+              <w:bottom w:val="single" w:sz="2" w:space="0" w:color="000000"/>
+            </w:tcBorders>
+            <w:shd w:fill="43C330" w:val="clear"/>
+          </w:tcPr>
+          <w:p>
+            <w:pPr>
+              <w:pStyle w:val="Style17"/>
+              <w:spacing w:before="0" w:after="0"/>
+              <w:jc w:val="center"/>
+              <w:rPr>
+                <w:strike/>
+                <w:sz w:val="20"/>
+                <w:szCs w:val="20"/>
+              </w:rPr>
+            </w:pPr>
+            <w:r>
+              <w:rPr>
+                <w:strike/>
+                <w:sz w:val="20"/>
+                <w:szCs w:val="20"/>
+              </w:rPr>
+            </w:r>
+          </w:p>
+        </w:tc>
+        <w:tc>
+          <w:tcPr>
+            <w:tcW w:w="734" w:type="dxa"/>
+            <w:tcBorders>
+              <w:left w:val="single" w:sz="2" w:space="0" w:color="000000"/>
+              <w:bottom w:val="single" w:sz="2" w:space="0" w:color="000000"/>
+            </w:tcBorders>
+            <w:shd w:fill="43C330" w:val="clear"/>
+          </w:tcPr>
+          <w:p>
+            <w:pPr>
+              <w:pStyle w:val="Style17"/>
+              <w:spacing w:before="0" w:after="0"/>
+              <w:jc w:val="center"/>
+              <w:rPr>
+                <w:strike/>
+                <w:sz w:val="20"/>
+                <w:szCs w:val="20"/>
+              </w:rPr>
+            </w:pPr>
+            <w:r>
+              <w:rPr>
+                <w:rFonts w:eastAsia="Calibri" w:cs="" w:cstheme="minorBidi" w:eastAsiaTheme="minorHAnsi"/>
+                <w:strike/>
+                <w:color w:val="auto"/>
+                <w:kern w:val="0"/>
+                <w:sz w:val="20"/>
+                <w:szCs w:val="20"/>
+                <w:lang w:val="ru-RU" w:eastAsia="en-US" w:bidi="ar-SA"/>
+              </w:rPr>
+              <w:t>T0</w:t>
+            </w:r>
+          </w:p>
+        </w:tc>
+        <w:tc>
+          <w:tcPr>
+            <w:tcW w:w="1514" w:type="dxa"/>
+            <w:tcBorders>
+              <w:left w:val="single" w:sz="2" w:space="0" w:color="000000"/>
+              <w:bottom w:val="single" w:sz="2" w:space="0" w:color="000000"/>
+            </w:tcBorders>
+            <w:shd w:fill="43C330" w:val="clear"/>
+          </w:tcPr>
+          <w:p>
+            <w:pPr>
+              <w:pStyle w:val="Style17"/>
+              <w:spacing w:before="0" w:after="0"/>
+              <w:jc w:val="center"/>
+              <w:rPr>
+                <w:strike/>
+                <w:sz w:val="20"/>
+                <w:szCs w:val="20"/>
+              </w:rPr>
+            </w:pPr>
+            <w:r>
+              <w:rPr>
+                <w:rFonts w:eastAsia="Calibri" w:cs="" w:cstheme="minorBidi" w:eastAsiaTheme="minorHAnsi"/>
+                <w:strike/>
+                <w:color w:val="auto"/>
+                <w:kern w:val="0"/>
+                <w:sz w:val="20"/>
+                <w:szCs w:val="20"/>
+                <w:lang w:val="ru-RU" w:eastAsia="en-US" w:bidi="ar-SA"/>
+              </w:rPr>
+              <w:t>Tstart</w:t>
+            </w:r>
+          </w:p>
+        </w:tc>
+        <w:tc>
+          <w:tcPr>
+            <w:tcW w:w="915" w:type="dxa"/>
+            <w:tcBorders>
+              <w:left w:val="single" w:sz="2" w:space="0" w:color="000000"/>
+              <w:bottom w:val="single" w:sz="2" w:space="0" w:color="000000"/>
+            </w:tcBorders>
+            <w:shd w:fill="43C330" w:val="clear"/>
+          </w:tcPr>
+          <w:p>
+            <w:pPr>
+              <w:pStyle w:val="Style17"/>
+              <w:spacing w:before="0" w:after="0"/>
+              <w:jc w:val="center"/>
+              <w:rPr>
+                <w:strike/>
+                <w:sz w:val="20"/>
+                <w:szCs w:val="20"/>
+              </w:rPr>
+            </w:pPr>
+            <w:r>
+              <w:rPr>
+                <w:rFonts w:eastAsia="Calibri" w:cs="" w:cstheme="minorBidi" w:eastAsiaTheme="minorHAnsi"/>
+                <w:strike/>
+                <w:color w:val="auto"/>
+                <w:kern w:val="0"/>
+                <w:sz w:val="20"/>
+                <w:szCs w:val="20"/>
+                <w:lang w:val="ru-RU" w:eastAsia="en-US" w:bidi="ar-SA"/>
+              </w:rPr>
+              <w:t>6-8</w:t>
+            </w:r>
+          </w:p>
+        </w:tc>
+        <w:tc>
+          <w:tcPr>
+            <w:tcW w:w="1043" w:type="dxa"/>
+            <w:tcBorders>
+              <w:left w:val="single" w:sz="2" w:space="0" w:color="000000"/>
+              <w:bottom w:val="single" w:sz="2" w:space="0" w:color="000000"/>
+            </w:tcBorders>
+            <w:shd w:fill="43C330" w:val="clear"/>
+          </w:tcPr>
+          <w:p>
+            <w:pPr>
+              <w:pStyle w:val="Style17"/>
+              <w:spacing w:before="0" w:after="0"/>
+              <w:jc w:val="center"/>
+              <w:rPr>
+                <w:strike/>
+                <w:sz w:val="20"/>
+                <w:szCs w:val="20"/>
+              </w:rPr>
+            </w:pPr>
+            <w:r>
+              <w:rPr>
+                <w:rFonts w:eastAsia="Calibri" w:cs="" w:cstheme="minorBidi" w:eastAsiaTheme="minorHAnsi"/>
+                <w:strike/>
+                <w:color w:val="auto"/>
+                <w:kern w:val="0"/>
+                <w:sz w:val="20"/>
+                <w:szCs w:val="20"/>
+                <w:lang w:val="ru-RU" w:eastAsia="en-US" w:bidi="ar-SA"/>
+              </w:rPr>
+              <w:t>Long64</w:t>
+            </w:r>
+          </w:p>
+        </w:tc>
+        <w:tc>
+          <w:tcPr>
+            <w:tcW w:w="5160" w:type="dxa"/>
+            <w:tcBorders>
+              <w:left w:val="single" w:sz="2" w:space="0" w:color="000000"/>
+              <w:bottom w:val="single" w:sz="2" w:space="0" w:color="000000"/>
+              <w:right w:val="single" w:sz="2" w:space="0" w:color="000000"/>
+            </w:tcBorders>
+            <w:shd w:fill="43C330" w:val="clear"/>
+          </w:tcPr>
+          <w:p>
+            <w:pPr>
+              <w:pStyle w:val="Style17"/>
+              <w:spacing w:before="0" w:after="0"/>
+              <w:jc w:val="left"/>
+              <w:rPr>
+                <w:strike/>
+                <w:sz w:val="20"/>
+                <w:szCs w:val="20"/>
+              </w:rPr>
+            </w:pPr>
+            <w:r>
+              <w:rPr>
+                <w:rFonts w:eastAsia="Calibri" w:cs="" w:cstheme="minorBidi" w:eastAsiaTheme="minorHAnsi"/>
+                <w:strike/>
+                <w:color w:val="auto"/>
+                <w:kern w:val="0"/>
+                <w:sz w:val="20"/>
+                <w:szCs w:val="20"/>
+                <w:lang w:val="ru-RU" w:eastAsia="en-US" w:bidi="ar-SA"/>
+              </w:rPr>
+              <w:t>Время прихода старта nTOF (или сам nTOF)</w:t>
+            </w:r>
+            <w:r>
+              <w:rPr>
+                <w:rFonts w:eastAsia="Calibri" w:cs="" w:cstheme="minorBidi" w:eastAsiaTheme="minorHAnsi"/>
+                <w:strike w:val="false"/>
+                <w:dstrike w:val="false"/>
+                <w:color w:val="auto"/>
+                <w:kern w:val="0"/>
+                <w:sz w:val="20"/>
+                <w:szCs w:val="20"/>
+                <w:lang w:val="ru-RU" w:eastAsia="en-US" w:bidi="ar-SA"/>
+              </w:rPr>
+              <w:t xml:space="preserve"> (не нужен)</w:t>
+            </w:r>
+          </w:p>
+        </w:tc>
+      </w:tr>
+    </w:tbl>
+    <w:p>
+      <w:pPr>
+        <w:pStyle w:val="Normal"/>
+        <w:spacing w:lineRule="auto" w:line="240" w:before="0" w:after="0"/>
+        <w:jc w:val="left"/>
+        <w:rPr>
+          <w:sz w:val="20"/>
+          <w:szCs w:val="20"/>
+        </w:rPr>
+      </w:pPr>
+      <w:r>
+        <w:rPr>
+          <w:sz w:val="20"/>
+          <w:szCs w:val="20"/>
+        </w:rPr>
+      </w:r>
+    </w:p>
+    <w:p>
+      <w:pPr>
+        <w:pStyle w:val="Normal"/>
+        <w:spacing w:lineRule="auto" w:line="240" w:before="0" w:after="0"/>
+        <w:jc w:val="left"/>
+        <w:rPr>
+          <w:sz w:val="20"/>
+          <w:szCs w:val="20"/>
+        </w:rPr>
+      </w:pPr>
+      <w:r>
+        <w:rPr/>
+      </w:r>
+    </w:p>
+    <w:p>
+      <w:pPr>
+        <w:pStyle w:val="Normal"/>
+        <w:spacing w:lineRule="auto" w:line="240" w:before="0" w:after="0"/>
+        <w:jc w:val="left"/>
+        <w:rPr>
+          <w:sz w:val="20"/>
+          <w:szCs w:val="20"/>
+        </w:rPr>
+      </w:pPr>
+      <w:r>
+        <w:rPr>
+          <w:sz w:val="20"/>
+          <w:szCs w:val="20"/>
+        </w:rPr>
+      </w:r>
+    </w:p>
+    <w:tbl>
+      <w:tblPr>
+        <w:tblW w:w="9923" w:type="dxa"/>
+        <w:jc w:val="left"/>
+        <w:tblInd w:w="58" w:type="dxa"/>
+        <w:tblLayout w:type="fixed"/>
+        <w:tblCellMar>
+          <w:top w:w="28" w:type="dxa"/>
+          <w:left w:w="28" w:type="dxa"/>
+          <w:bottom w:w="28" w:type="dxa"/>
+          <w:right w:w="28" w:type="dxa"/>
+        </w:tblCellMar>
+      </w:tblPr>
+      <w:tblGrid>
+        <w:gridCol w:w="556"/>
+        <w:gridCol w:w="734"/>
+        <w:gridCol w:w="1531"/>
+        <w:gridCol w:w="884"/>
+        <w:gridCol w:w="1057"/>
+        <w:gridCol w:w="5160"/>
+      </w:tblGrid>
+      <w:tr>
+        <w:trPr/>
+        <w:tc>
+          <w:tcPr>
+            <w:tcW w:w="556" w:type="dxa"/>
+            <w:tcBorders>
+              <w:top w:val="single" w:sz="2" w:space="0" w:color="000000"/>
+              <w:left w:val="single" w:sz="2" w:space="0" w:color="000000"/>
+              <w:bottom w:val="single" w:sz="2" w:space="0" w:color="000000"/>
+            </w:tcBorders>
+            <w:shd w:fill="FFCC00" w:val="clear"/>
+          </w:tcPr>
+          <w:p>
+            <w:pPr>
+              <w:pStyle w:val="Style17"/>
+              <w:spacing w:before="0" w:after="0"/>
+              <w:jc w:val="center"/>
+              <w:rPr>
+                <w:sz w:val="20"/>
+                <w:szCs w:val="20"/>
+              </w:rPr>
+            </w:pPr>
+            <w:r>
+              <w:rPr>
+                <w:rFonts w:eastAsia="Calibri" w:cs="" w:cstheme="minorBidi" w:eastAsiaTheme="minorHAnsi"/>
+                <w:color w:val="auto"/>
+                <w:kern w:val="0"/>
+                <w:sz w:val="20"/>
+                <w:szCs w:val="20"/>
+                <w:lang w:val="ru-RU" w:eastAsia="en-US" w:bidi="ar-SA"/>
+              </w:rPr>
+              <w:t>Mask</w:t>
+            </w:r>
+          </w:p>
+        </w:tc>
+        <w:tc>
+          <w:tcPr>
+            <w:tcW w:w="734" w:type="dxa"/>
+            <w:tcBorders>
+              <w:top w:val="single" w:sz="2" w:space="0" w:color="000000"/>
+              <w:left w:val="single" w:sz="2" w:space="0" w:color="000000"/>
+              <w:bottom w:val="single" w:sz="2" w:space="0" w:color="000000"/>
+            </w:tcBorders>
+            <w:shd w:fill="FFCC00" w:val="clear"/>
+          </w:tcPr>
+          <w:p>
+            <w:pPr>
+              <w:pStyle w:val="Style17"/>
+              <w:spacing w:before="0" w:after="0"/>
+              <w:jc w:val="center"/>
+              <w:rPr>
+                <w:sz w:val="20"/>
+                <w:szCs w:val="20"/>
+              </w:rPr>
+            </w:pPr>
+            <w:r>
+              <w:rPr>
+                <w:rFonts w:eastAsia="Calibri" w:cs="" w:cstheme="minorBidi" w:eastAsiaTheme="minorHAnsi"/>
+                <w:color w:val="auto"/>
+                <w:kern w:val="0"/>
+                <w:sz w:val="20"/>
+                <w:szCs w:val="20"/>
+                <w:lang w:val="ru-RU" w:eastAsia="en-US" w:bidi="ar-SA"/>
+              </w:rPr>
+              <w:t>Имя</w:t>
+            </w:r>
+          </w:p>
+        </w:tc>
+        <w:tc>
+          <w:tcPr>
+            <w:tcW w:w="1531" w:type="dxa"/>
+            <w:tcBorders>
+              <w:top w:val="single" w:sz="2" w:space="0" w:color="000000"/>
+              <w:left w:val="single" w:sz="2" w:space="0" w:color="000000"/>
+              <w:bottom w:val="single" w:sz="2" w:space="0" w:color="000000"/>
+            </w:tcBorders>
+            <w:shd w:fill="FFCC00" w:val="clear"/>
+          </w:tcPr>
+          <w:p>
+            <w:pPr>
+              <w:pStyle w:val="Style17"/>
+              <w:spacing w:before="0" w:after="0"/>
+              <w:jc w:val="center"/>
+              <w:rPr>
+                <w:sz w:val="20"/>
+                <w:szCs w:val="20"/>
+              </w:rPr>
+            </w:pPr>
+            <w:r>
+              <w:rPr>
+                <w:rFonts w:eastAsia="Calibri" w:cs="" w:cstheme="minorBidi" w:eastAsiaTheme="minorHAnsi"/>
+                <w:color w:val="auto"/>
+                <w:kern w:val="0"/>
+                <w:sz w:val="20"/>
+                <w:szCs w:val="20"/>
+                <w:lang w:val="ru-RU" w:eastAsia="en-US" w:bidi="ar-SA"/>
+              </w:rPr>
+              <w:t>Название</w:t>
+            </w:r>
+          </w:p>
+        </w:tc>
+        <w:tc>
+          <w:tcPr>
+            <w:tcW w:w="884" w:type="dxa"/>
+            <w:tcBorders>
+              <w:top w:val="single" w:sz="2" w:space="0" w:color="000000"/>
+              <w:left w:val="single" w:sz="2" w:space="0" w:color="000000"/>
+              <w:bottom w:val="single" w:sz="2" w:space="0" w:color="000000"/>
+            </w:tcBorders>
+            <w:shd w:fill="FFCC00" w:val="clear"/>
+          </w:tcPr>
+          <w:p>
+            <w:pPr>
+              <w:pStyle w:val="Style17"/>
+              <w:spacing w:before="0" w:after="0"/>
+              <w:jc w:val="center"/>
+              <w:rPr>
+                <w:sz w:val="20"/>
+                <w:szCs w:val="20"/>
+              </w:rPr>
+            </w:pPr>
+            <w:r>
+              <w:rPr>
+                <w:rFonts w:eastAsia="Calibri" w:cs="" w:cstheme="minorBidi" w:eastAsiaTheme="minorHAnsi"/>
+                <w:color w:val="auto"/>
+                <w:kern w:val="0"/>
+                <w:sz w:val="20"/>
+                <w:szCs w:val="20"/>
+                <w:lang w:val="ru-RU" w:eastAsia="en-US" w:bidi="ar-SA"/>
+              </w:rPr>
+              <w:t>байт</w:t>
+            </w:r>
+          </w:p>
+        </w:tc>
+        <w:tc>
+          <w:tcPr>
+            <w:tcW w:w="1057" w:type="dxa"/>
+            <w:tcBorders>
+              <w:top w:val="single" w:sz="2" w:space="0" w:color="000000"/>
+              <w:left w:val="single" w:sz="2" w:space="0" w:color="000000"/>
+              <w:bottom w:val="single" w:sz="2" w:space="0" w:color="000000"/>
+            </w:tcBorders>
+            <w:shd w:fill="FFCC00" w:val="clear"/>
+          </w:tcPr>
+          <w:p>
+            <w:pPr>
+              <w:pStyle w:val="Style17"/>
+              <w:spacing w:before="0" w:after="0"/>
+              <w:jc w:val="center"/>
+              <w:rPr>
+                <w:sz w:val="20"/>
+                <w:szCs w:val="20"/>
+              </w:rPr>
+            </w:pPr>
+            <w:r>
+              <w:rPr>
+                <w:rFonts w:eastAsia="Calibri" w:cs="" w:cstheme="minorBidi" w:eastAsiaTheme="minorHAnsi"/>
+                <w:color w:val="auto"/>
+                <w:kern w:val="0"/>
+                <w:sz w:val="20"/>
+                <w:szCs w:val="20"/>
+                <w:lang w:val="ru-RU" w:eastAsia="en-US" w:bidi="ar-SA"/>
+              </w:rPr>
+              <w:t>Тип</w:t>
+            </w:r>
+          </w:p>
+        </w:tc>
+        <w:tc>
+          <w:tcPr>
+            <w:tcW w:w="5160" w:type="dxa"/>
+            <w:tcBorders>
+              <w:top w:val="single" w:sz="2" w:space="0" w:color="000000"/>
+              <w:left w:val="single" w:sz="2" w:space="0" w:color="000000"/>
+              <w:bottom w:val="single" w:sz="2" w:space="0" w:color="000000"/>
+              <w:right w:val="single" w:sz="2" w:space="0" w:color="000000"/>
+            </w:tcBorders>
+            <w:shd w:fill="FFCC00" w:val="clear"/>
+          </w:tcPr>
+          <w:p>
+            <w:pPr>
+              <w:pStyle w:val="Style17"/>
+              <w:spacing w:before="0" w:after="0"/>
+              <w:jc w:val="center"/>
+              <w:rPr>
+                <w:sz w:val="20"/>
+                <w:szCs w:val="20"/>
+              </w:rPr>
+            </w:pPr>
+            <w:r>
+              <w:rPr>
+                <w:rFonts w:eastAsia="Calibri" w:cs="" w:cstheme="minorBidi" w:eastAsiaTheme="minorHAnsi"/>
+                <w:color w:val="auto"/>
+                <w:kern w:val="0"/>
+                <w:sz w:val="20"/>
+                <w:szCs w:val="20"/>
+                <w:lang w:val="ru-RU" w:eastAsia="en-US" w:bidi="ar-SA"/>
+              </w:rPr>
+              <w:t>Описание</w:t>
+            </w:r>
+          </w:p>
+        </w:tc>
+      </w:tr>
+      <w:tr>
+        <w:trPr/>
+        <w:tc>
+          <w:tcPr>
+            <w:tcW w:w="556" w:type="dxa"/>
+            <w:tcBorders>
+              <w:left w:val="single" w:sz="2" w:space="0" w:color="000000"/>
+            </w:tcBorders>
+            <w:shd w:fill="99FF66" w:val="clear"/>
+          </w:tcPr>
+          <w:p>
+            <w:pPr>
+              <w:pStyle w:val="Style17"/>
+              <w:widowControl/>
+              <w:suppressAutoHyphens w:val="true"/>
+              <w:bidi w:val="0"/>
+              <w:spacing w:lineRule="auto" w:line="276" w:before="0" w:after="0"/>
+              <w:jc w:val="center"/>
+              <w:rPr>
+                <w:rFonts w:ascii="Calibri" w:hAnsi="Calibri" w:eastAsia="Calibri" w:cs="" w:asciiTheme="minorHAnsi" w:cstheme="minorBidi" w:eastAsiaTheme="minorHAnsi" w:hAnsiTheme="minorHAnsi"/>
+                <w:color w:val="auto"/>
+                <w:kern w:val="0"/>
+                <w:sz w:val="20"/>
+                <w:szCs w:val="20"/>
+                <w:lang w:val="ru-RU" w:eastAsia="en-US" w:bidi="ar-SA"/>
+              </w:rPr>
+            </w:pPr>
+            <w:r>
+              <w:rPr>
+                <w:rFonts w:eastAsia="Calibri" w:cs="" w:cstheme="minorBidi" w:eastAsiaTheme="minorHAnsi"/>
+                <w:color w:val="auto"/>
+                <w:kern w:val="0"/>
+                <w:sz w:val="20"/>
+                <w:szCs w:val="20"/>
+                <w:lang w:val="ru-RU" w:eastAsia="en-US" w:bidi="ar-SA"/>
+              </w:rPr>
+              <w:t>T</w:t>
+            </w:r>
+          </w:p>
+        </w:tc>
+        <w:tc>
+          <w:tcPr>
+            <w:tcW w:w="734" w:type="dxa"/>
+            <w:tcBorders>
+              <w:left w:val="single" w:sz="2" w:space="0" w:color="000000"/>
+            </w:tcBorders>
+            <w:shd w:fill="99FF66" w:val="clear"/>
+          </w:tcPr>
+          <w:p>
+            <w:pPr>
+              <w:pStyle w:val="Style17"/>
+              <w:widowControl/>
+              <w:suppressAutoHyphens w:val="true"/>
+              <w:bidi w:val="0"/>
+              <w:spacing w:lineRule="auto" w:line="276" w:before="0" w:after="0"/>
+              <w:jc w:val="center"/>
+              <w:rPr>
+                <w:rFonts w:ascii="Calibri" w:hAnsi="Calibri" w:eastAsia="Calibri" w:cs="" w:asciiTheme="minorHAnsi" w:cstheme="minorBidi" w:eastAsiaTheme="minorHAnsi" w:hAnsiTheme="minorHAnsi"/>
+                <w:color w:val="auto"/>
+                <w:kern w:val="0"/>
+                <w:sz w:val="20"/>
+                <w:szCs w:val="20"/>
+                <w:lang w:val="ru-RU" w:eastAsia="en-US" w:bidi="ar-SA"/>
+              </w:rPr>
+            </w:pPr>
+            <w:r>
+              <w:rPr>
+                <w:rFonts w:eastAsia="Calibri" w:cs="" w:cstheme="minorBidi" w:eastAsiaTheme="minorHAnsi"/>
+                <w:color w:val="auto"/>
+                <w:kern w:val="0"/>
+                <w:sz w:val="20"/>
+                <w:szCs w:val="20"/>
+                <w:lang w:val="ru-RU" w:eastAsia="en-US" w:bidi="ar-SA"/>
+              </w:rPr>
+              <w:t>T</w:t>
+            </w:r>
+          </w:p>
+        </w:tc>
+        <w:tc>
+          <w:tcPr>
+            <w:tcW w:w="1531" w:type="dxa"/>
+            <w:tcBorders>
+              <w:left w:val="single" w:sz="2" w:space="0" w:color="000000"/>
+            </w:tcBorders>
+            <w:shd w:fill="99FF66" w:val="clear"/>
+          </w:tcPr>
+          <w:p>
+            <w:pPr>
+              <w:pStyle w:val="Style17"/>
+              <w:widowControl/>
+              <w:suppressAutoHyphens w:val="true"/>
+              <w:bidi w:val="0"/>
+              <w:spacing w:lineRule="auto" w:line="276" w:before="0" w:after="0"/>
+              <w:jc w:val="center"/>
+              <w:rPr>
+                <w:rFonts w:ascii="Calibri" w:hAnsi="Calibri" w:eastAsia="Calibri" w:cs="" w:asciiTheme="minorHAnsi" w:cstheme="minorBidi" w:eastAsiaTheme="minorHAnsi" w:hAnsiTheme="minorHAnsi"/>
+                <w:color w:val="auto"/>
+                <w:kern w:val="0"/>
+                <w:sz w:val="20"/>
+                <w:szCs w:val="20"/>
+                <w:lang w:val="ru-RU" w:eastAsia="en-US" w:bidi="ar-SA"/>
+              </w:rPr>
+            </w:pPr>
+            <w:r>
+              <w:rPr>
+                <w:rFonts w:eastAsia="Calibri" w:cs="" w:cstheme="minorBidi" w:eastAsiaTheme="minorHAnsi"/>
+                <w:color w:val="auto"/>
+                <w:kern w:val="0"/>
+                <w:sz w:val="20"/>
+                <w:szCs w:val="20"/>
+                <w:lang w:val="ru-RU" w:eastAsia="en-US" w:bidi="ar-SA"/>
+              </w:rPr>
+              <w:t>Timestamp</w:t>
+            </w:r>
+          </w:p>
+        </w:tc>
+        <w:tc>
+          <w:tcPr>
+            <w:tcW w:w="884" w:type="dxa"/>
+            <w:tcBorders>
+              <w:left w:val="single" w:sz="2" w:space="0" w:color="000000"/>
+            </w:tcBorders>
+            <w:shd w:fill="99FF66" w:val="clear"/>
+          </w:tcPr>
+          <w:p>
+            <w:pPr>
+              <w:pStyle w:val="Style17"/>
+              <w:widowControl/>
+              <w:suppressAutoHyphens w:val="true"/>
+              <w:bidi w:val="0"/>
+              <w:spacing w:lineRule="auto" w:line="276" w:before="0" w:after="0"/>
+              <w:jc w:val="center"/>
+              <w:rPr>
+                <w:rFonts w:ascii="Calibri" w:hAnsi="Calibri" w:eastAsia="Calibri" w:cs="" w:asciiTheme="minorHAnsi" w:cstheme="minorBidi" w:eastAsiaTheme="minorHAnsi" w:hAnsiTheme="minorHAnsi"/>
+                <w:color w:val="auto"/>
+                <w:kern w:val="0"/>
+                <w:sz w:val="20"/>
+                <w:szCs w:val="20"/>
+                <w:lang w:val="ru-RU" w:eastAsia="en-US" w:bidi="ar-SA"/>
+              </w:rPr>
+            </w:pPr>
+            <w:r>
+              <w:rPr>
+                <w:rFonts w:eastAsia="Calibri" w:cs="" w:cstheme="minorBidi" w:eastAsiaTheme="minorHAnsi"/>
+                <w:color w:val="auto"/>
+                <w:kern w:val="0"/>
+                <w:sz w:val="20"/>
+                <w:szCs w:val="20"/>
+                <w:lang w:val="ru-RU" w:eastAsia="en-US" w:bidi="ar-SA"/>
+              </w:rPr>
+              <w:t>6</w:t>
+            </w:r>
+          </w:p>
+        </w:tc>
+        <w:tc>
+          <w:tcPr>
+            <w:tcW w:w="1057" w:type="dxa"/>
+            <w:tcBorders>
+              <w:left w:val="single" w:sz="2" w:space="0" w:color="000000"/>
+            </w:tcBorders>
+            <w:shd w:fill="99FF66" w:val="clear"/>
+          </w:tcPr>
+          <w:p>
+            <w:pPr>
+              <w:pStyle w:val="Style17"/>
+              <w:widowControl/>
+              <w:suppressAutoHyphens w:val="true"/>
+              <w:bidi w:val="0"/>
+              <w:spacing w:lineRule="auto" w:line="276" w:before="0" w:after="0"/>
+              <w:jc w:val="center"/>
+              <w:rPr>
+                <w:rFonts w:ascii="Calibri" w:hAnsi="Calibri" w:eastAsia="Calibri" w:cs="" w:asciiTheme="minorHAnsi" w:cstheme="minorBidi" w:eastAsiaTheme="minorHAnsi" w:hAnsiTheme="minorHAnsi"/>
+                <w:color w:val="auto"/>
+                <w:kern w:val="0"/>
+                <w:sz w:val="20"/>
+                <w:szCs w:val="20"/>
+                <w:lang w:val="ru-RU" w:eastAsia="en-US" w:bidi="ar-SA"/>
+              </w:rPr>
+            </w:pPr>
+            <w:r>
+              <w:rPr>
+                <w:rFonts w:eastAsia="Calibri" w:cs="" w:cstheme="minorBidi" w:eastAsiaTheme="minorHAnsi"/>
+                <w:color w:val="auto"/>
+                <w:kern w:val="0"/>
+                <w:sz w:val="20"/>
+                <w:szCs w:val="20"/>
+                <w:lang w:val="ru-RU" w:eastAsia="en-US" w:bidi="ar-SA"/>
+              </w:rPr>
+              <w:t>Long64</w:t>
+            </w:r>
+          </w:p>
+        </w:tc>
+        <w:tc>
+          <w:tcPr>
+            <w:tcW w:w="5160" w:type="dxa"/>
+            <w:tcBorders>
+              <w:left w:val="single" w:sz="2" w:space="0" w:color="000000"/>
+            </w:tcBorders>
+            <w:shd w:fill="99FF66" w:val="clear"/>
+          </w:tcPr>
+          <w:p>
+            <w:pPr>
+              <w:pStyle w:val="Style17"/>
+              <w:widowControl/>
+              <w:suppressAutoHyphens w:val="true"/>
+              <w:bidi w:val="0"/>
+              <w:spacing w:lineRule="auto" w:line="276" w:before="0" w:after="0"/>
+              <w:jc w:val="left"/>
+              <w:rPr>
+                <w:rFonts w:ascii="Calibri" w:hAnsi="Calibri" w:eastAsia="Calibri" w:cs="" w:asciiTheme="minorHAnsi" w:cstheme="minorBidi" w:eastAsiaTheme="minorHAnsi" w:hAnsiTheme="minorHAnsi"/>
+                <w:color w:val="auto"/>
+                <w:kern w:val="0"/>
+                <w:sz w:val="20"/>
+                <w:szCs w:val="20"/>
+                <w:lang w:val="ru-RU" w:eastAsia="en-US" w:bidi="ar-SA"/>
+              </w:rPr>
+            </w:pPr>
+            <w:r>
+              <w:rPr>
+                <w:rFonts w:eastAsia="Calibri" w:cs="" w:cstheme="minorBidi" w:eastAsiaTheme="minorHAnsi"/>
+                <w:color w:val="auto"/>
+                <w:kern w:val="0"/>
+                <w:sz w:val="20"/>
+                <w:szCs w:val="20"/>
+                <w:lang w:val="ru-RU" w:eastAsia="en-US" w:bidi="ar-SA"/>
+              </w:rPr>
+              <w:t>временная отметка события в нс</w:t>
+            </w:r>
+          </w:p>
+        </w:tc>
+      </w:tr>
+      <w:tr>
+        <w:trPr/>
+        <w:tc>
+          <w:tcPr>
+            <w:tcW w:w="556" w:type="dxa"/>
+            <w:tcBorders>
+              <w:left w:val="single" w:sz="2" w:space="0" w:color="000000"/>
+            </w:tcBorders>
+            <w:shd w:fill="99FF66" w:val="clear"/>
+          </w:tcPr>
+          <w:p>
+            <w:pPr>
+              <w:pStyle w:val="Style17"/>
+              <w:widowControl/>
+              <w:suppressAutoHyphens w:val="true"/>
+              <w:bidi w:val="0"/>
+              <w:spacing w:lineRule="auto" w:line="276" w:before="0" w:after="0"/>
+              <w:jc w:val="center"/>
+              <w:rPr>
+                <w:rFonts w:ascii="Calibri" w:hAnsi="Calibri" w:eastAsia="Calibri" w:cs="" w:asciiTheme="minorHAnsi" w:cstheme="minorBidi" w:eastAsiaTheme="minorHAnsi" w:hAnsiTheme="minorHAnsi"/>
+                <w:color w:val="auto"/>
+                <w:kern w:val="0"/>
+                <w:sz w:val="20"/>
+                <w:szCs w:val="20"/>
+                <w:lang w:val="ru-RU" w:eastAsia="en-US" w:bidi="ar-SA"/>
+              </w:rPr>
+            </w:pPr>
+            <w:r>
+              <w:rPr>
+                <w:rFonts w:eastAsia="Calibri" w:cs="" w:cstheme="minorBidi" w:eastAsiaTheme="minorHAnsi"/>
+                <w:color w:val="auto"/>
+                <w:kern w:val="0"/>
+                <w:sz w:val="20"/>
+                <w:szCs w:val="20"/>
+                <w:lang w:val="ru-RU" w:eastAsia="en-US" w:bidi="ar-SA"/>
+              </w:rPr>
+              <w:t>E</w:t>
+            </w:r>
+          </w:p>
+        </w:tc>
+        <w:tc>
+          <w:tcPr>
+            <w:tcW w:w="734" w:type="dxa"/>
+            <w:tcBorders>
+              <w:left w:val="single" w:sz="2" w:space="0" w:color="000000"/>
+            </w:tcBorders>
+            <w:shd w:fill="99FF66" w:val="clear"/>
+          </w:tcPr>
+          <w:p>
+            <w:pPr>
+              <w:pStyle w:val="Style17"/>
+              <w:widowControl/>
+              <w:suppressAutoHyphens w:val="true"/>
+              <w:bidi w:val="0"/>
+              <w:spacing w:lineRule="auto" w:line="276" w:before="0" w:after="0"/>
+              <w:jc w:val="center"/>
+              <w:rPr>
+                <w:rFonts w:ascii="Calibri" w:hAnsi="Calibri" w:eastAsia="Calibri" w:cs="" w:asciiTheme="minorHAnsi" w:cstheme="minorBidi" w:eastAsiaTheme="minorHAnsi" w:hAnsiTheme="minorHAnsi"/>
+                <w:color w:val="auto"/>
+                <w:kern w:val="0"/>
+                <w:sz w:val="20"/>
+                <w:szCs w:val="20"/>
+                <w:lang w:val="ru-RU" w:eastAsia="en-US" w:bidi="ar-SA"/>
+              </w:rPr>
+            </w:pPr>
+            <w:r>
+              <w:rPr>
+                <w:rFonts w:eastAsia="Calibri" w:cs="" w:cstheme="minorBidi" w:eastAsiaTheme="minorHAnsi"/>
+                <w:color w:val="auto"/>
+                <w:kern w:val="0"/>
+                <w:sz w:val="20"/>
+                <w:szCs w:val="20"/>
+                <w:lang w:val="ru-RU" w:eastAsia="en-US" w:bidi="ar-SA"/>
+              </w:rPr>
+              <w:t>E</w:t>
+            </w:r>
+          </w:p>
+        </w:tc>
+        <w:tc>
+          <w:tcPr>
+            <w:tcW w:w="1531" w:type="dxa"/>
+            <w:tcBorders>
+              <w:left w:val="single" w:sz="2" w:space="0" w:color="000000"/>
+            </w:tcBorders>
+            <w:shd w:fill="99FF66" w:val="clear"/>
+          </w:tcPr>
+          <w:p>
+            <w:pPr>
+              <w:pStyle w:val="Style17"/>
+              <w:widowControl/>
+              <w:suppressAutoHyphens w:val="true"/>
+              <w:bidi w:val="0"/>
+              <w:spacing w:lineRule="auto" w:line="276" w:before="0" w:after="0"/>
+              <w:jc w:val="center"/>
+              <w:rPr>
+                <w:rFonts w:ascii="Calibri" w:hAnsi="Calibri" w:eastAsia="Calibri" w:cs="" w:asciiTheme="minorHAnsi" w:cstheme="minorBidi" w:eastAsiaTheme="minorHAnsi" w:hAnsiTheme="minorHAnsi"/>
+                <w:color w:val="auto"/>
+                <w:kern w:val="0"/>
+                <w:sz w:val="20"/>
+                <w:szCs w:val="20"/>
+                <w:lang w:val="ru-RU" w:eastAsia="en-US" w:bidi="ar-SA"/>
+              </w:rPr>
+            </w:pPr>
+            <w:r>
+              <w:rPr>
+                <w:rFonts w:eastAsia="Calibri" w:cs="" w:cstheme="minorBidi" w:eastAsiaTheme="minorHAnsi"/>
+                <w:color w:val="auto"/>
+                <w:kern w:val="0"/>
+                <w:sz w:val="20"/>
+                <w:szCs w:val="20"/>
+                <w:lang w:val="ru-RU" w:eastAsia="en-US" w:bidi="ar-SA"/>
+              </w:rPr>
+              <w:t>EventNr</w:t>
+            </w:r>
+          </w:p>
+        </w:tc>
+        <w:tc>
+          <w:tcPr>
+            <w:tcW w:w="884" w:type="dxa"/>
+            <w:tcBorders>
+              <w:left w:val="single" w:sz="2" w:space="0" w:color="000000"/>
+            </w:tcBorders>
+            <w:shd w:fill="99FF66" w:val="clear"/>
+          </w:tcPr>
+          <w:p>
+            <w:pPr>
+              <w:pStyle w:val="Style17"/>
+              <w:widowControl/>
+              <w:suppressAutoHyphens w:val="true"/>
+              <w:bidi w:val="0"/>
+              <w:spacing w:lineRule="auto" w:line="276" w:before="0" w:after="0"/>
+              <w:jc w:val="center"/>
+              <w:rPr>
+                <w:rFonts w:ascii="Calibri" w:hAnsi="Calibri" w:eastAsia="Calibri" w:cs="" w:asciiTheme="minorHAnsi" w:cstheme="minorBidi" w:eastAsiaTheme="minorHAnsi" w:hAnsiTheme="minorHAnsi"/>
+                <w:color w:val="auto"/>
+                <w:kern w:val="0"/>
+                <w:sz w:val="20"/>
+                <w:szCs w:val="20"/>
+                <w:lang w:val="ru-RU" w:eastAsia="en-US" w:bidi="ar-SA"/>
+              </w:rPr>
+            </w:pPr>
+            <w:r>
+              <w:rPr>
+                <w:rFonts w:eastAsia="Calibri" w:cs="" w:cstheme="minorBidi" w:eastAsiaTheme="minorHAnsi"/>
+                <w:color w:val="auto"/>
+                <w:kern w:val="0"/>
+                <w:sz w:val="20"/>
+                <w:szCs w:val="20"/>
+                <w:lang w:val="ru-RU" w:eastAsia="en-US" w:bidi="ar-SA"/>
+              </w:rPr>
+              <w:t>6</w:t>
+            </w:r>
+          </w:p>
+        </w:tc>
+        <w:tc>
+          <w:tcPr>
+            <w:tcW w:w="1057" w:type="dxa"/>
+            <w:tcBorders>
+              <w:left w:val="single" w:sz="2" w:space="0" w:color="000000"/>
+            </w:tcBorders>
+            <w:shd w:fill="99FF66" w:val="clear"/>
+          </w:tcPr>
+          <w:p>
+            <w:pPr>
+              <w:pStyle w:val="Style17"/>
+              <w:widowControl/>
+              <w:suppressAutoHyphens w:val="true"/>
+              <w:bidi w:val="0"/>
+              <w:spacing w:lineRule="auto" w:line="276" w:before="0" w:after="0"/>
+              <w:jc w:val="center"/>
+              <w:rPr>
+                <w:rFonts w:ascii="Calibri" w:hAnsi="Calibri" w:eastAsia="Calibri" w:cs="" w:asciiTheme="minorHAnsi" w:cstheme="minorBidi" w:eastAsiaTheme="minorHAnsi" w:hAnsiTheme="minorHAnsi"/>
+                <w:color w:val="auto"/>
+                <w:kern w:val="0"/>
+                <w:sz w:val="20"/>
+                <w:szCs w:val="20"/>
+                <w:lang w:val="ru-RU" w:eastAsia="en-US" w:bidi="ar-SA"/>
+              </w:rPr>
+            </w:pPr>
+            <w:r>
+              <w:rPr>
+                <w:rFonts w:eastAsia="Calibri" w:cs="" w:cstheme="minorBidi" w:eastAsiaTheme="minorHAnsi"/>
+                <w:color w:val="auto"/>
+                <w:kern w:val="0"/>
+                <w:sz w:val="20"/>
+                <w:szCs w:val="20"/>
+                <w:lang w:val="ru-RU" w:eastAsia="en-US" w:bidi="ar-SA"/>
+              </w:rPr>
+              <w:t>Long64</w:t>
+            </w:r>
+          </w:p>
+        </w:tc>
+        <w:tc>
+          <w:tcPr>
+            <w:tcW w:w="5160" w:type="dxa"/>
+            <w:tcBorders>
+              <w:left w:val="single" w:sz="2" w:space="0" w:color="000000"/>
+            </w:tcBorders>
+            <w:shd w:fill="99FF66" w:val="clear"/>
+          </w:tcPr>
+          <w:p>
+            <w:pPr>
+              <w:pStyle w:val="Style17"/>
+              <w:widowControl/>
+              <w:suppressAutoHyphens w:val="true"/>
+              <w:bidi w:val="0"/>
+              <w:spacing w:lineRule="auto" w:line="276" w:before="0" w:after="0"/>
+              <w:jc w:val="left"/>
+              <w:rPr>
+                <w:rFonts w:ascii="Calibri" w:hAnsi="Calibri" w:eastAsia="Calibri" w:cs="" w:asciiTheme="minorHAnsi" w:cstheme="minorBidi" w:eastAsiaTheme="minorHAnsi" w:hAnsiTheme="minorHAnsi"/>
+                <w:color w:val="auto"/>
+                <w:kern w:val="0"/>
+                <w:sz w:val="20"/>
+                <w:szCs w:val="20"/>
+                <w:lang w:val="ru-RU" w:eastAsia="en-US" w:bidi="ar-SA"/>
+              </w:rPr>
+            </w:pPr>
+            <w:r>
+              <w:rPr>
+                <w:rFonts w:eastAsia="Calibri" w:cs="" w:cstheme="minorBidi" w:eastAsiaTheme="minorHAnsi"/>
+                <w:color w:val="auto"/>
+                <w:kern w:val="0"/>
+                <w:sz w:val="20"/>
+                <w:szCs w:val="20"/>
+                <w:lang w:val="ru-RU" w:eastAsia="en-US" w:bidi="ar-SA"/>
+              </w:rPr>
+              <w:t>номер события</w:t>
+            </w:r>
+          </w:p>
+        </w:tc>
+      </w:tr>
+      <w:tr>
+        <w:trPr/>
+        <w:tc>
+          <w:tcPr>
+            <w:tcW w:w="556" w:type="dxa"/>
+            <w:tcBorders>
+              <w:left w:val="single" w:sz="2" w:space="0" w:color="000000"/>
+            </w:tcBorders>
+            <w:shd w:fill="99FF66" w:val="clear"/>
+          </w:tcPr>
+          <w:p>
+            <w:pPr>
+              <w:pStyle w:val="Style17"/>
+              <w:widowControl/>
+              <w:suppressAutoHyphens w:val="true"/>
+              <w:bidi w:val="0"/>
+              <w:spacing w:lineRule="auto" w:line="276" w:before="0" w:after="0"/>
+              <w:jc w:val="center"/>
+              <w:rPr>
+                <w:rFonts w:ascii="Calibri" w:hAnsi="Calibri" w:eastAsia="Calibri" w:cs="" w:asciiTheme="minorHAnsi" w:cstheme="minorBidi" w:eastAsiaTheme="minorHAnsi" w:hAnsiTheme="minorHAnsi"/>
+                <w:color w:val="auto"/>
+                <w:kern w:val="0"/>
+                <w:sz w:val="20"/>
+                <w:szCs w:val="20"/>
+                <w:lang w:val="ru-RU" w:eastAsia="en-US" w:bidi="ar-SA"/>
+              </w:rPr>
+            </w:pPr>
+            <w:r>
+              <w:rPr>
+                <w:rFonts w:eastAsia="Calibri" w:cs="" w:cstheme="minorBidi" w:eastAsiaTheme="minorHAnsi"/>
+                <w:color w:val="auto"/>
+                <w:kern w:val="0"/>
+                <w:sz w:val="20"/>
+                <w:szCs w:val="20"/>
+                <w:lang w:val="ru-RU" w:eastAsia="en-US" w:bidi="ar-SA"/>
+              </w:rPr>
+              <w:t>N</w:t>
+            </w:r>
+          </w:p>
+        </w:tc>
+        <w:tc>
+          <w:tcPr>
+            <w:tcW w:w="734" w:type="dxa"/>
+            <w:tcBorders>
+              <w:left w:val="single" w:sz="2" w:space="0" w:color="000000"/>
+            </w:tcBorders>
+            <w:shd w:fill="99FF66" w:val="clear"/>
+          </w:tcPr>
+          <w:p>
+            <w:pPr>
+              <w:pStyle w:val="Style17"/>
+              <w:widowControl/>
+              <w:suppressAutoHyphens w:val="true"/>
+              <w:bidi w:val="0"/>
+              <w:spacing w:lineRule="auto" w:line="276" w:before="0" w:after="0"/>
+              <w:jc w:val="center"/>
+              <w:rPr>
+                <w:rFonts w:ascii="Calibri" w:hAnsi="Calibri" w:eastAsia="Calibri" w:cs="" w:asciiTheme="minorHAnsi" w:cstheme="minorBidi" w:eastAsiaTheme="minorHAnsi" w:hAnsiTheme="minorHAnsi"/>
+                <w:color w:val="auto"/>
+                <w:kern w:val="0"/>
+                <w:sz w:val="20"/>
+                <w:szCs w:val="20"/>
+                <w:lang w:val="ru-RU" w:eastAsia="en-US" w:bidi="ar-SA"/>
+              </w:rPr>
+            </w:pPr>
+            <w:r>
+              <w:rPr>
+                <w:rFonts w:eastAsia="Calibri" w:cs="" w:cstheme="minorBidi" w:eastAsiaTheme="minorHAnsi"/>
+                <w:color w:val="auto"/>
+                <w:kern w:val="0"/>
+                <w:sz w:val="20"/>
+                <w:szCs w:val="20"/>
+                <w:lang w:val="ru-RU" w:eastAsia="en-US" w:bidi="ar-SA"/>
+              </w:rPr>
+              <w:t>N</w:t>
+            </w:r>
+          </w:p>
+        </w:tc>
+        <w:tc>
+          <w:tcPr>
+            <w:tcW w:w="1531" w:type="dxa"/>
+            <w:tcBorders>
+              <w:left w:val="single" w:sz="2" w:space="0" w:color="000000"/>
+            </w:tcBorders>
+            <w:shd w:fill="99FF66" w:val="clear"/>
+          </w:tcPr>
+          <w:p>
+            <w:pPr>
+              <w:pStyle w:val="Style17"/>
+              <w:widowControl/>
+              <w:suppressAutoHyphens w:val="true"/>
+              <w:bidi w:val="0"/>
+              <w:spacing w:lineRule="auto" w:line="276" w:before="0" w:after="0"/>
+              <w:jc w:val="center"/>
+              <w:rPr>
+                <w:rFonts w:ascii="Calibri" w:hAnsi="Calibri" w:eastAsia="Calibri" w:cs="" w:asciiTheme="minorHAnsi" w:cstheme="minorBidi" w:eastAsiaTheme="minorHAnsi" w:hAnsiTheme="minorHAnsi"/>
+                <w:color w:val="auto"/>
+                <w:kern w:val="0"/>
+                <w:sz w:val="20"/>
+                <w:szCs w:val="20"/>
+                <w:lang w:val="ru-RU" w:eastAsia="en-US" w:bidi="ar-SA"/>
+              </w:rPr>
+            </w:pPr>
+            <w:r>
+              <w:rPr>
+                <w:rFonts w:eastAsia="Calibri" w:cs="" w:cstheme="minorBidi" w:eastAsiaTheme="minorHAnsi"/>
+                <w:color w:val="auto"/>
+                <w:kern w:val="0"/>
+                <w:sz w:val="20"/>
+                <w:szCs w:val="20"/>
+                <w:lang w:val="ru-RU" w:eastAsia="en-US" w:bidi="ar-SA"/>
+              </w:rPr>
+              <w:t>Npulses</w:t>
+            </w:r>
+          </w:p>
+        </w:tc>
+        <w:tc>
+          <w:tcPr>
+            <w:tcW w:w="884" w:type="dxa"/>
+            <w:tcBorders>
+              <w:left w:val="single" w:sz="2" w:space="0" w:color="000000"/>
+            </w:tcBorders>
+            <w:shd w:fill="99FF66" w:val="clear"/>
+          </w:tcPr>
+          <w:p>
+            <w:pPr>
+              <w:pStyle w:val="Style17"/>
+              <w:widowControl/>
+              <w:suppressAutoHyphens w:val="true"/>
+              <w:bidi w:val="0"/>
+              <w:spacing w:lineRule="auto" w:line="276" w:before="0" w:after="0"/>
+              <w:jc w:val="center"/>
+              <w:rPr>
+                <w:rFonts w:ascii="Calibri" w:hAnsi="Calibri" w:eastAsia="Calibri" w:cs="" w:asciiTheme="minorHAnsi" w:cstheme="minorBidi" w:eastAsiaTheme="minorHAnsi" w:hAnsiTheme="minorHAnsi"/>
+                <w:color w:val="auto"/>
+                <w:kern w:val="0"/>
+                <w:sz w:val="20"/>
+                <w:szCs w:val="20"/>
+                <w:lang w:val="ru-RU" w:eastAsia="en-US" w:bidi="ar-SA"/>
+              </w:rPr>
+            </w:pPr>
+            <w:r>
+              <w:rPr>
+                <w:rFonts w:eastAsia="Calibri" w:cs="" w:cstheme="minorBidi" w:eastAsiaTheme="minorHAnsi"/>
+                <w:color w:val="auto"/>
+                <w:kern w:val="0"/>
+                <w:sz w:val="20"/>
+                <w:szCs w:val="20"/>
+                <w:lang w:val="ru-RU" w:eastAsia="en-US" w:bidi="ar-SA"/>
+              </w:rPr>
+              <w:t>2</w:t>
+            </w:r>
+          </w:p>
+        </w:tc>
+        <w:tc>
+          <w:tcPr>
+            <w:tcW w:w="1057" w:type="dxa"/>
+            <w:tcBorders>
+              <w:left w:val="single" w:sz="2" w:space="0" w:color="000000"/>
+            </w:tcBorders>
+            <w:shd w:fill="99FF66" w:val="clear"/>
+          </w:tcPr>
+          <w:p>
+            <w:pPr>
+              <w:pStyle w:val="Style17"/>
+              <w:widowControl/>
+              <w:suppressAutoHyphens w:val="true"/>
+              <w:bidi w:val="0"/>
+              <w:spacing w:lineRule="auto" w:line="276" w:before="0" w:after="0"/>
+              <w:jc w:val="center"/>
+              <w:rPr>
+                <w:rFonts w:ascii="Calibri" w:hAnsi="Calibri" w:eastAsia="Calibri" w:cs="" w:asciiTheme="minorHAnsi" w:cstheme="minorBidi" w:eastAsiaTheme="minorHAnsi" w:hAnsiTheme="minorHAnsi"/>
+                <w:color w:val="auto"/>
+                <w:kern w:val="0"/>
+                <w:sz w:val="20"/>
+                <w:szCs w:val="20"/>
+                <w:lang w:val="ru-RU" w:eastAsia="en-US" w:bidi="ar-SA"/>
+              </w:rPr>
+            </w:pPr>
+            <w:r>
+              <w:rPr>
+                <w:rFonts w:eastAsia="Calibri" w:cs="" w:cstheme="minorBidi" w:eastAsiaTheme="minorHAnsi"/>
+                <w:color w:val="auto"/>
+                <w:kern w:val="0"/>
+                <w:sz w:val="20"/>
+                <w:szCs w:val="20"/>
+                <w:lang w:val="ru-RU" w:eastAsia="en-US" w:bidi="ar-SA"/>
+              </w:rPr>
+              <w:t>UShort</w:t>
+            </w:r>
+          </w:p>
+        </w:tc>
+        <w:tc>
+          <w:tcPr>
+            <w:tcW w:w="5160" w:type="dxa"/>
+            <w:tcBorders>
+              <w:left w:val="single" w:sz="2" w:space="0" w:color="000000"/>
+            </w:tcBorders>
+            <w:shd w:fill="99FF66" w:val="clear"/>
+          </w:tcPr>
+          <w:p>
+            <w:pPr>
+              <w:pStyle w:val="Style17"/>
+              <w:widowControl/>
+              <w:suppressAutoHyphens w:val="true"/>
+              <w:bidi w:val="0"/>
+              <w:spacing w:lineRule="auto" w:line="276" w:before="0" w:after="0"/>
+              <w:jc w:val="left"/>
+              <w:rPr>
+                <w:rFonts w:ascii="Calibri" w:hAnsi="Calibri" w:eastAsia="Calibri" w:cs="" w:asciiTheme="minorHAnsi" w:cstheme="minorBidi" w:eastAsiaTheme="minorHAnsi" w:hAnsiTheme="minorHAnsi"/>
+                <w:color w:val="auto"/>
+                <w:kern w:val="0"/>
+                <w:sz w:val="20"/>
+                <w:szCs w:val="20"/>
+                <w:lang w:val="ru-RU" w:eastAsia="en-US" w:bidi="ar-SA"/>
+              </w:rPr>
+            </w:pPr>
+            <w:r>
+              <w:rPr>
+                <w:rFonts w:eastAsia="Calibri" w:cs="" w:cstheme="minorBidi" w:eastAsiaTheme="minorHAnsi"/>
+                <w:color w:val="auto"/>
+                <w:kern w:val="0"/>
+                <w:sz w:val="20"/>
+                <w:szCs w:val="20"/>
+                <w:lang w:val="ru-RU" w:eastAsia="en-US" w:bidi="ar-SA"/>
+              </w:rPr>
+              <w:t>число импульсов в событии</w:t>
+            </w:r>
+          </w:p>
+        </w:tc>
+      </w:tr>
+      <w:tr>
+        <w:trPr/>
+        <w:tc>
+          <w:tcPr>
+            <w:tcW w:w="556" w:type="dxa"/>
+            <w:tcBorders>
+              <w:left w:val="single" w:sz="2" w:space="0" w:color="000000"/>
+              <w:bottom w:val="single" w:sz="2" w:space="0" w:color="000000"/>
+            </w:tcBorders>
+            <w:shd w:fill="99FF66" w:val="clear"/>
+          </w:tcPr>
+          <w:p>
+            <w:pPr>
+              <w:pStyle w:val="Style17"/>
+              <w:widowControl/>
+              <w:suppressAutoHyphens w:val="true"/>
+              <w:bidi w:val="0"/>
+              <w:spacing w:lineRule="auto" w:line="276" w:before="0" w:after="0"/>
+              <w:jc w:val="center"/>
+              <w:rPr>
+                <w:rFonts w:ascii="Calibri" w:hAnsi="Calibri" w:eastAsia="Calibri" w:cs="" w:asciiTheme="minorHAnsi" w:cstheme="minorBidi" w:eastAsiaTheme="minorHAnsi" w:hAnsiTheme="minorHAnsi"/>
+                <w:color w:val="auto"/>
+                <w:kern w:val="0"/>
+                <w:sz w:val="20"/>
+                <w:szCs w:val="20"/>
+                <w:lang w:val="ru-RU" w:eastAsia="en-US" w:bidi="ar-SA"/>
+              </w:rPr>
+            </w:pPr>
+            <w:r>
+              <w:rPr>
+                <w:rFonts w:eastAsia="Calibri" w:cs="" w:cstheme="minorBidi" w:eastAsiaTheme="minorHAnsi"/>
+                <w:color w:val="auto"/>
+                <w:kern w:val="0"/>
+                <w:sz w:val="20"/>
+                <w:szCs w:val="20"/>
+                <w:lang w:val="ru-RU" w:eastAsia="en-US" w:bidi="ar-SA"/>
+              </w:rPr>
+              <w:t>F</w:t>
+            </w:r>
+          </w:p>
+        </w:tc>
+        <w:tc>
+          <w:tcPr>
+            <w:tcW w:w="734" w:type="dxa"/>
+            <w:tcBorders>
+              <w:left w:val="single" w:sz="2" w:space="0" w:color="000000"/>
+              <w:bottom w:val="single" w:sz="2" w:space="0" w:color="000000"/>
+            </w:tcBorders>
+            <w:shd w:fill="99FF66" w:val="clear"/>
+          </w:tcPr>
+          <w:p>
+            <w:pPr>
+              <w:pStyle w:val="Style17"/>
+              <w:widowControl/>
+              <w:suppressAutoHyphens w:val="true"/>
+              <w:bidi w:val="0"/>
+              <w:spacing w:lineRule="auto" w:line="276" w:before="0" w:after="0"/>
+              <w:jc w:val="center"/>
+              <w:rPr>
+                <w:rFonts w:ascii="Calibri" w:hAnsi="Calibri" w:eastAsia="Calibri" w:cs="" w:asciiTheme="minorHAnsi" w:cstheme="minorBidi" w:eastAsiaTheme="minorHAnsi" w:hAnsiTheme="minorHAnsi"/>
+                <w:color w:val="auto"/>
+                <w:kern w:val="0"/>
+                <w:sz w:val="20"/>
+                <w:szCs w:val="20"/>
+                <w:lang w:val="ru-RU" w:eastAsia="en-US" w:bidi="ar-SA"/>
+              </w:rPr>
+            </w:pPr>
+            <w:r>
+              <w:rPr>
+                <w:rFonts w:eastAsia="Calibri" w:cs="" w:cstheme="minorBidi" w:eastAsiaTheme="minorHAnsi"/>
+                <w:color w:val="auto"/>
+                <w:kern w:val="0"/>
+                <w:sz w:val="20"/>
+                <w:szCs w:val="20"/>
+                <w:lang w:val="ru-RU" w:eastAsia="en-US" w:bidi="ar-SA"/>
+              </w:rPr>
+              <w:t>F</w:t>
+            </w:r>
+          </w:p>
+        </w:tc>
+        <w:tc>
+          <w:tcPr>
+            <w:tcW w:w="1531" w:type="dxa"/>
+            <w:tcBorders>
+              <w:left w:val="single" w:sz="2" w:space="0" w:color="000000"/>
+              <w:bottom w:val="single" w:sz="2" w:space="0" w:color="000000"/>
+            </w:tcBorders>
+            <w:shd w:fill="99FF66" w:val="clear"/>
+          </w:tcPr>
+          <w:p>
+            <w:pPr>
+              <w:pStyle w:val="Style17"/>
+              <w:widowControl/>
+              <w:suppressAutoHyphens w:val="true"/>
+              <w:bidi w:val="0"/>
+              <w:spacing w:lineRule="auto" w:line="276" w:before="0" w:after="0"/>
+              <w:jc w:val="center"/>
+              <w:rPr>
+                <w:rFonts w:ascii="Calibri" w:hAnsi="Calibri" w:eastAsia="Calibri" w:cs="" w:asciiTheme="minorHAnsi" w:cstheme="minorBidi" w:eastAsiaTheme="minorHAnsi" w:hAnsiTheme="minorHAnsi"/>
+                <w:color w:val="auto"/>
+                <w:kern w:val="0"/>
+                <w:sz w:val="20"/>
+                <w:szCs w:val="20"/>
+                <w:lang w:val="ru-RU" w:eastAsia="en-US" w:bidi="ar-SA"/>
+              </w:rPr>
+            </w:pPr>
+            <w:r>
+              <w:rPr>
+                <w:rFonts w:eastAsia="Calibri" w:cs="" w:cstheme="minorBidi" w:eastAsiaTheme="minorHAnsi"/>
+                <w:color w:val="auto"/>
+                <w:kern w:val="0"/>
+                <w:sz w:val="20"/>
+                <w:szCs w:val="20"/>
+                <w:lang w:val="ru-RU" w:eastAsia="en-US" w:bidi="ar-SA"/>
+              </w:rPr>
+              <w:t>Flag</w:t>
+            </w:r>
+          </w:p>
+        </w:tc>
+        <w:tc>
+          <w:tcPr>
+            <w:tcW w:w="884" w:type="dxa"/>
+            <w:tcBorders>
+              <w:left w:val="single" w:sz="2" w:space="0" w:color="000000"/>
+              <w:bottom w:val="single" w:sz="2" w:space="0" w:color="000000"/>
+            </w:tcBorders>
+            <w:shd w:fill="99FF66" w:val="clear"/>
+          </w:tcPr>
+          <w:p>
+            <w:pPr>
+              <w:pStyle w:val="Style17"/>
+              <w:widowControl/>
+              <w:suppressAutoHyphens w:val="true"/>
+              <w:bidi w:val="0"/>
+              <w:spacing w:lineRule="auto" w:line="276" w:before="0" w:after="0"/>
+              <w:jc w:val="center"/>
+              <w:rPr>
+                <w:rFonts w:ascii="Calibri" w:hAnsi="Calibri" w:eastAsia="Calibri" w:cs="" w:asciiTheme="minorHAnsi" w:cstheme="minorBidi" w:eastAsiaTheme="minorHAnsi" w:hAnsiTheme="minorHAnsi"/>
+                <w:color w:val="auto"/>
+                <w:kern w:val="0"/>
+                <w:sz w:val="20"/>
+                <w:szCs w:val="20"/>
+                <w:lang w:val="ru-RU" w:eastAsia="en-US" w:bidi="ar-SA"/>
+              </w:rPr>
+            </w:pPr>
+            <w:r>
+              <w:rPr>
+                <w:rFonts w:eastAsia="Calibri" w:cs="" w:cstheme="minorBidi" w:eastAsiaTheme="minorHAnsi"/>
+                <w:color w:val="auto"/>
+                <w:kern w:val="0"/>
+                <w:sz w:val="20"/>
+                <w:szCs w:val="20"/>
+                <w:lang w:val="ru-RU" w:eastAsia="en-US" w:bidi="ar-SA"/>
+              </w:rPr>
+              <w:t>1</w:t>
+            </w:r>
+          </w:p>
+        </w:tc>
+        <w:tc>
+          <w:tcPr>
+            <w:tcW w:w="1057" w:type="dxa"/>
+            <w:tcBorders>
+              <w:left w:val="single" w:sz="2" w:space="0" w:color="000000"/>
+              <w:bottom w:val="single" w:sz="2" w:space="0" w:color="000000"/>
+            </w:tcBorders>
+            <w:shd w:fill="99FF66" w:val="clear"/>
+          </w:tcPr>
+          <w:p>
+            <w:pPr>
+              <w:pStyle w:val="Style17"/>
+              <w:widowControl/>
+              <w:suppressAutoHyphens w:val="true"/>
+              <w:bidi w:val="0"/>
+              <w:spacing w:lineRule="auto" w:line="276" w:before="0" w:after="0"/>
+              <w:jc w:val="center"/>
+              <w:rPr>
+                <w:rFonts w:ascii="Calibri" w:hAnsi="Calibri" w:eastAsia="Calibri" w:cs="" w:asciiTheme="minorHAnsi" w:cstheme="minorBidi" w:eastAsiaTheme="minorHAnsi" w:hAnsiTheme="minorHAnsi"/>
+                <w:color w:val="auto"/>
+                <w:kern w:val="0"/>
+                <w:sz w:val="20"/>
+                <w:szCs w:val="20"/>
+                <w:lang w:val="ru-RU" w:eastAsia="en-US" w:bidi="ar-SA"/>
+              </w:rPr>
+            </w:pPr>
+            <w:r>
+              <w:rPr>
+                <w:rFonts w:eastAsia="Calibri" w:cs="" w:cstheme="minorBidi" w:eastAsiaTheme="minorHAnsi"/>
+                <w:color w:val="auto"/>
+                <w:kern w:val="0"/>
+                <w:sz w:val="20"/>
+                <w:szCs w:val="20"/>
+                <w:lang w:val="ru-RU" w:eastAsia="en-US" w:bidi="ar-SA"/>
+              </w:rPr>
+              <w:t>UChar</w:t>
+            </w:r>
+          </w:p>
+        </w:tc>
+        <w:tc>
+          <w:tcPr>
+            <w:tcW w:w="5160" w:type="dxa"/>
+            <w:tcBorders>
+              <w:left w:val="single" w:sz="2" w:space="0" w:color="000000"/>
+              <w:bottom w:val="single" w:sz="2" w:space="0" w:color="000000"/>
+            </w:tcBorders>
+            <w:shd w:fill="99FF66" w:val="clear"/>
+          </w:tcPr>
+          <w:p>
+            <w:pPr>
+              <w:pStyle w:val="Style17"/>
+              <w:widowControl/>
+              <w:suppressAutoHyphens w:val="true"/>
+              <w:bidi w:val="0"/>
+              <w:spacing w:lineRule="auto" w:line="276" w:before="0" w:after="0"/>
+              <w:jc w:val="left"/>
+              <w:rPr>
+                <w:rFonts w:ascii="Calibri" w:hAnsi="Calibri" w:eastAsia="Calibri" w:cs="" w:asciiTheme="minorHAnsi" w:cstheme="minorBidi" w:eastAsiaTheme="minorHAnsi" w:hAnsiTheme="minorHAnsi"/>
+                <w:color w:val="auto"/>
+                <w:kern w:val="0"/>
+                <w:sz w:val="20"/>
+                <w:szCs w:val="20"/>
+                <w:lang w:val="ru-RU" w:eastAsia="en-US" w:bidi="ar-SA"/>
+              </w:rPr>
+            </w:pPr>
+            <w:r>
+              <w:rPr>
+                <w:rFonts w:eastAsia="Calibri" w:cs="" w:cstheme="minorBidi" w:eastAsiaTheme="minorHAnsi"/>
+                <w:color w:val="auto"/>
+                <w:kern w:val="0"/>
+                <w:sz w:val="20"/>
+                <w:szCs w:val="20"/>
+                <w:lang w:val="ru-RU" w:eastAsia="en-US" w:bidi="ar-SA"/>
+              </w:rPr>
+              <w:t>Состояние (например, поляризация)</w:t>
+            </w:r>
+          </w:p>
+        </w:tc>
+      </w:tr>
+      <w:tr>
+        <w:trPr/>
+        <w:tc>
+          <w:tcPr>
+            <w:tcW w:w="556" w:type="dxa"/>
+            <w:tcBorders>
+              <w:left w:val="single" w:sz="2" w:space="0" w:color="000000"/>
+              <w:bottom w:val="single" w:sz="2" w:space="0" w:color="000000"/>
+            </w:tcBorders>
+            <w:shd w:fill="FFCC00" w:val="clear"/>
+          </w:tcPr>
+          <w:p>
+            <w:pPr>
+              <w:pStyle w:val="Style17"/>
+              <w:spacing w:before="0" w:after="0"/>
+              <w:jc w:val="center"/>
+              <w:rPr>
+                <w:rFonts w:ascii="Calibri" w:hAnsi="Calibri" w:eastAsia="Calibri" w:cs="" w:asciiTheme="minorHAnsi" w:cstheme="minorBidi" w:eastAsiaTheme="minorHAnsi" w:hAnsiTheme="minorHAnsi"/>
+                <w:color w:val="auto"/>
+                <w:kern w:val="0"/>
+                <w:sz w:val="20"/>
+                <w:szCs w:val="20"/>
+                <w:lang w:val="ru-RU" w:eastAsia="en-US" w:bidi="ar-SA"/>
+              </w:rPr>
+            </w:pPr>
+            <w:r>
+              <w:rPr>
+                <w:rFonts w:eastAsia="Calibri" w:cs="" w:cstheme="minorBidi" w:eastAsiaTheme="minorHAnsi"/>
+                <w:color w:val="auto"/>
+                <w:kern w:val="0"/>
+                <w:sz w:val="20"/>
+                <w:szCs w:val="20"/>
+                <w:lang w:val="ru-RU" w:eastAsia="en-US" w:bidi="ar-SA"/>
+              </w:rPr>
+              <w:t>A</w:t>
+            </w:r>
+          </w:p>
+        </w:tc>
+        <w:tc>
+          <w:tcPr>
+            <w:tcW w:w="734" w:type="dxa"/>
+            <w:tcBorders>
+              <w:left w:val="single" w:sz="2" w:space="0" w:color="000000"/>
+              <w:bottom w:val="single" w:sz="2" w:space="0" w:color="000000"/>
+            </w:tcBorders>
+            <w:shd w:fill="FFCC00" w:val="clear"/>
+          </w:tcPr>
+          <w:p>
+            <w:pPr>
+              <w:pStyle w:val="Style17"/>
+              <w:spacing w:before="0" w:after="0"/>
+              <w:jc w:val="center"/>
+              <w:rPr>
+                <w:rFonts w:ascii="Calibri" w:hAnsi="Calibri" w:eastAsia="Calibri" w:cs="" w:asciiTheme="minorHAnsi" w:cstheme="minorBidi" w:eastAsiaTheme="minorHAnsi" w:hAnsiTheme="minorHAnsi"/>
+                <w:color w:val="auto"/>
+                <w:kern w:val="0"/>
+                <w:sz w:val="20"/>
+                <w:szCs w:val="20"/>
+                <w:lang w:val="ru-RU" w:eastAsia="en-US" w:bidi="ar-SA"/>
+              </w:rPr>
+            </w:pPr>
+            <w:r>
+              <w:rPr>
+                <w:rFonts w:eastAsia="Calibri" w:cs="" w:cstheme="minorBidi" w:eastAsiaTheme="minorHAnsi"/>
+                <w:color w:val="auto"/>
+                <w:kern w:val="0"/>
+                <w:sz w:val="20"/>
+                <w:szCs w:val="20"/>
+                <w:lang w:val="ru-RU" w:eastAsia="en-US" w:bidi="ar-SA"/>
+              </w:rPr>
+              <w:t>A</w:t>
+            </w:r>
+          </w:p>
+        </w:tc>
+        <w:tc>
+          <w:tcPr>
+            <w:tcW w:w="1531" w:type="dxa"/>
+            <w:tcBorders>
+              <w:left w:val="single" w:sz="2" w:space="0" w:color="000000"/>
+              <w:bottom w:val="single" w:sz="2" w:space="0" w:color="000000"/>
+            </w:tcBorders>
+            <w:shd w:fill="FFCC00" w:val="clear"/>
+          </w:tcPr>
+          <w:p>
+            <w:pPr>
+              <w:pStyle w:val="Style17"/>
+              <w:spacing w:before="0" w:after="0"/>
+              <w:jc w:val="center"/>
+              <w:rPr>
+                <w:rFonts w:ascii="Calibri" w:hAnsi="Calibri" w:eastAsia="Calibri" w:cs="" w:asciiTheme="minorHAnsi" w:cstheme="minorBidi" w:eastAsiaTheme="minorHAnsi" w:hAnsiTheme="minorHAnsi"/>
+                <w:color w:val="auto"/>
+                <w:kern w:val="0"/>
+                <w:sz w:val="20"/>
+                <w:szCs w:val="20"/>
+                <w:lang w:val="ru-RU" w:eastAsia="en-US" w:bidi="ar-SA"/>
+              </w:rPr>
+            </w:pPr>
+            <w:r>
+              <w:rPr>
+                <w:rFonts w:eastAsia="Calibri" w:cs="" w:cstheme="minorBidi" w:eastAsiaTheme="minorHAnsi"/>
+                <w:color w:val="auto"/>
+                <w:kern w:val="0"/>
+                <w:sz w:val="20"/>
+                <w:szCs w:val="20"/>
+                <w:lang w:val="ru-RU" w:eastAsia="en-US" w:bidi="ar-SA"/>
+              </w:rPr>
+              <w:t>Area</w:t>
+            </w:r>
+          </w:p>
+        </w:tc>
+        <w:tc>
+          <w:tcPr>
+            <w:tcW w:w="884" w:type="dxa"/>
+            <w:tcBorders>
+              <w:left w:val="single" w:sz="2" w:space="0" w:color="000000"/>
+              <w:bottom w:val="single" w:sz="2" w:space="0" w:color="000000"/>
+            </w:tcBorders>
+            <w:shd w:fill="FFCC00" w:val="clear"/>
+          </w:tcPr>
+          <w:p>
+            <w:pPr>
+              <w:pStyle w:val="Style17"/>
+              <w:spacing w:before="0" w:after="0"/>
+              <w:jc w:val="center"/>
+              <w:rPr>
+                <w:rFonts w:ascii="Calibri" w:hAnsi="Calibri" w:eastAsia="Calibri" w:cs="" w:asciiTheme="minorHAnsi" w:cstheme="minorBidi" w:eastAsiaTheme="minorHAnsi" w:hAnsiTheme="minorHAnsi"/>
+                <w:color w:val="auto"/>
+                <w:kern w:val="0"/>
+                <w:sz w:val="20"/>
+                <w:szCs w:val="20"/>
+                <w:lang w:val="ru-RU" w:eastAsia="en-US" w:bidi="ar-SA"/>
+              </w:rPr>
+            </w:pPr>
+            <w:r>
+              <w:rPr>
+                <w:rFonts w:eastAsia="Calibri" w:cs="" w:cstheme="minorBidi" w:eastAsiaTheme="minorHAnsi"/>
+                <w:color w:val="auto"/>
+                <w:kern w:val="0"/>
+                <w:sz w:val="20"/>
+                <w:szCs w:val="20"/>
+                <w:lang w:val="ru-RU" w:eastAsia="en-US" w:bidi="ar-SA"/>
+              </w:rPr>
+              <w:t>4</w:t>
+            </w:r>
+          </w:p>
+        </w:tc>
+        <w:tc>
+          <w:tcPr>
+            <w:tcW w:w="1057" w:type="dxa"/>
+            <w:tcBorders>
+              <w:left w:val="single" w:sz="2" w:space="0" w:color="000000"/>
+              <w:bottom w:val="single" w:sz="2" w:space="0" w:color="000000"/>
+            </w:tcBorders>
+            <w:shd w:fill="FFCC00" w:val="clear"/>
+          </w:tcPr>
+          <w:p>
+            <w:pPr>
+              <w:pStyle w:val="Style17"/>
+              <w:spacing w:before="0" w:after="0"/>
+              <w:jc w:val="center"/>
+              <w:rPr>
+                <w:rFonts w:ascii="Calibri" w:hAnsi="Calibri" w:eastAsia="Calibri" w:cs="" w:asciiTheme="minorHAnsi" w:cstheme="minorBidi" w:eastAsiaTheme="minorHAnsi" w:hAnsiTheme="minorHAnsi"/>
+                <w:color w:val="auto"/>
+                <w:kern w:val="0"/>
+                <w:sz w:val="20"/>
+                <w:szCs w:val="20"/>
+                <w:lang w:val="ru-RU" w:eastAsia="en-US" w:bidi="ar-SA"/>
+              </w:rPr>
+            </w:pPr>
+            <w:r>
+              <w:rPr>
+                <w:rFonts w:eastAsia="Calibri" w:cs="" w:cstheme="minorBidi" w:eastAsiaTheme="minorHAnsi"/>
+                <w:color w:val="auto"/>
+                <w:kern w:val="0"/>
+                <w:sz w:val="20"/>
+                <w:szCs w:val="20"/>
+                <w:lang w:val="ru-RU" w:eastAsia="en-US" w:bidi="ar-SA"/>
+              </w:rPr>
+              <w:t>float</w:t>
+            </w:r>
+          </w:p>
+        </w:tc>
+        <w:tc>
+          <w:tcPr>
+            <w:tcW w:w="5160" w:type="dxa"/>
+            <w:tcBorders>
+              <w:left w:val="single" w:sz="2" w:space="0" w:color="000000"/>
+              <w:bottom w:val="single" w:sz="2" w:space="0" w:color="000000"/>
+              <w:right w:val="single" w:sz="2" w:space="0" w:color="000000"/>
+            </w:tcBorders>
+            <w:shd w:fill="FFCC00" w:val="clear"/>
+          </w:tcPr>
+          <w:p>
+            <w:pPr>
+              <w:pStyle w:val="Style17"/>
+              <w:spacing w:before="0" w:after="0"/>
+              <w:jc w:val="left"/>
+              <w:rPr>
+                <w:rFonts w:ascii="Calibri" w:hAnsi="Calibri" w:eastAsia="Calibri" w:cs="" w:asciiTheme="minorHAnsi" w:cstheme="minorBidi" w:eastAsiaTheme="minorHAnsi" w:hAnsiTheme="minorHAnsi"/>
+                <w:color w:val="auto"/>
+                <w:kern w:val="0"/>
+                <w:sz w:val="20"/>
+                <w:szCs w:val="20"/>
+                <w:lang w:val="ru-RU" w:eastAsia="en-US" w:bidi="ar-SA"/>
+              </w:rPr>
+            </w:pPr>
+            <w:r>
+              <w:rPr>
+                <w:rFonts w:eastAsia="Calibri" w:cs="" w:cstheme="minorBidi" w:eastAsiaTheme="minorHAnsi"/>
+                <w:color w:val="auto"/>
+                <w:kern w:val="0"/>
+                <w:sz w:val="20"/>
+                <w:szCs w:val="20"/>
+                <w:lang w:val="ru-RU" w:eastAsia="en-US" w:bidi="ar-SA"/>
+              </w:rPr>
+              <w:t>Площадь пика</w:t>
+            </w:r>
+          </w:p>
+        </w:tc>
+      </w:tr>
+      <w:tr>
+        <w:trPr/>
+        <w:tc>
+          <w:tcPr>
+            <w:tcW w:w="556" w:type="dxa"/>
+            <w:tcBorders>
+              <w:left w:val="single" w:sz="2" w:space="0" w:color="000000"/>
+              <w:bottom w:val="single" w:sz="2" w:space="0" w:color="000000"/>
+            </w:tcBorders>
+            <w:shd w:fill="FFCC00" w:val="clear"/>
+          </w:tcPr>
+          <w:p>
+            <w:pPr>
+              <w:pStyle w:val="Style17"/>
+              <w:spacing w:before="0" w:after="0"/>
+              <w:jc w:val="center"/>
+              <w:rPr>
+                <w:rFonts w:ascii="Calibri" w:hAnsi="Calibri" w:eastAsia="Calibri" w:cs="" w:asciiTheme="minorHAnsi" w:cstheme="minorBidi" w:eastAsiaTheme="minorHAnsi" w:hAnsiTheme="minorHAnsi"/>
+                <w:color w:val="auto"/>
+                <w:kern w:val="0"/>
+                <w:sz w:val="20"/>
+                <w:szCs w:val="20"/>
+                <w:lang w:val="ru-RU" w:eastAsia="en-US" w:bidi="ar-SA"/>
+              </w:rPr>
+            </w:pPr>
+            <w:r>
+              <w:rPr>
+                <w:rFonts w:eastAsia="Calibri" w:cs="" w:cstheme="minorBidi" w:eastAsiaTheme="minorHAnsi"/>
+                <w:color w:val="auto"/>
+                <w:kern w:val="0"/>
+                <w:sz w:val="20"/>
+                <w:szCs w:val="20"/>
+                <w:lang w:val="ru-RU" w:eastAsia="en-US" w:bidi="ar-SA"/>
+              </w:rPr>
+              <w:t>t</w:t>
+            </w:r>
+          </w:p>
+        </w:tc>
+        <w:tc>
+          <w:tcPr>
+            <w:tcW w:w="734" w:type="dxa"/>
+            <w:tcBorders>
+              <w:left w:val="single" w:sz="2" w:space="0" w:color="000000"/>
+              <w:bottom w:val="single" w:sz="2" w:space="0" w:color="000000"/>
+            </w:tcBorders>
+            <w:shd w:fill="FFCC00" w:val="clear"/>
+          </w:tcPr>
+          <w:p>
+            <w:pPr>
+              <w:pStyle w:val="Style17"/>
+              <w:spacing w:before="0" w:after="0"/>
+              <w:jc w:val="center"/>
+              <w:rPr>
+                <w:rFonts w:ascii="Calibri" w:hAnsi="Calibri" w:eastAsia="Calibri" w:cs="" w:asciiTheme="minorHAnsi" w:cstheme="minorBidi" w:eastAsiaTheme="minorHAnsi" w:hAnsiTheme="minorHAnsi"/>
+                <w:color w:val="auto"/>
+                <w:kern w:val="0"/>
+                <w:sz w:val="20"/>
+                <w:szCs w:val="20"/>
+                <w:lang w:val="ru-RU" w:eastAsia="en-US" w:bidi="ar-SA"/>
+              </w:rPr>
+            </w:pPr>
+            <w:r>
+              <w:rPr>
+                <w:rFonts w:eastAsia="Calibri" w:cs="" w:cstheme="minorBidi" w:eastAsiaTheme="minorHAnsi"/>
+                <w:color w:val="auto"/>
+                <w:kern w:val="0"/>
+                <w:sz w:val="20"/>
+                <w:szCs w:val="20"/>
+                <w:lang w:val="ru-RU" w:eastAsia="en-US" w:bidi="ar-SA"/>
+              </w:rPr>
+              <w:t>t</w:t>
+            </w:r>
+          </w:p>
+        </w:tc>
+        <w:tc>
+          <w:tcPr>
+            <w:tcW w:w="1531" w:type="dxa"/>
+            <w:tcBorders>
+              <w:left w:val="single" w:sz="2" w:space="0" w:color="000000"/>
+              <w:bottom w:val="single" w:sz="2" w:space="0" w:color="000000"/>
+            </w:tcBorders>
+            <w:shd w:fill="FFCC00" w:val="clear"/>
+          </w:tcPr>
+          <w:p>
+            <w:pPr>
+              <w:pStyle w:val="Style17"/>
+              <w:spacing w:before="0" w:after="0"/>
+              <w:jc w:val="center"/>
+              <w:rPr>
+                <w:rFonts w:ascii="Calibri" w:hAnsi="Calibri" w:eastAsia="Calibri" w:cs="" w:asciiTheme="minorHAnsi" w:cstheme="minorBidi" w:eastAsiaTheme="minorHAnsi" w:hAnsiTheme="minorHAnsi"/>
+                <w:color w:val="auto"/>
+                <w:kern w:val="0"/>
+                <w:sz w:val="20"/>
+                <w:szCs w:val="20"/>
+                <w:lang w:val="ru-RU" w:eastAsia="en-US" w:bidi="ar-SA"/>
+              </w:rPr>
+            </w:pPr>
+            <w:r>
+              <w:rPr>
+                <w:rFonts w:eastAsia="Calibri" w:cs="" w:cstheme="minorBidi" w:eastAsiaTheme="minorHAnsi"/>
+                <w:color w:val="auto"/>
+                <w:kern w:val="0"/>
+                <w:sz w:val="20"/>
+                <w:szCs w:val="20"/>
+                <w:lang w:val="ru-RU" w:eastAsia="en-US" w:bidi="ar-SA"/>
+              </w:rPr>
+              <w:t>Time</w:t>
+            </w:r>
+          </w:p>
+        </w:tc>
+        <w:tc>
+          <w:tcPr>
+            <w:tcW w:w="884" w:type="dxa"/>
+            <w:tcBorders>
+              <w:left w:val="single" w:sz="2" w:space="0" w:color="000000"/>
+              <w:bottom w:val="single" w:sz="2" w:space="0" w:color="000000"/>
+            </w:tcBorders>
+            <w:shd w:fill="FFCC00" w:val="clear"/>
+          </w:tcPr>
+          <w:p>
+            <w:pPr>
+              <w:pStyle w:val="Style17"/>
+              <w:spacing w:before="0" w:after="0"/>
+              <w:jc w:val="center"/>
+              <w:rPr>
+                <w:rFonts w:ascii="Calibri" w:hAnsi="Calibri" w:eastAsia="Calibri" w:cs="" w:asciiTheme="minorHAnsi" w:cstheme="minorBidi" w:eastAsiaTheme="minorHAnsi" w:hAnsiTheme="minorHAnsi"/>
+                <w:color w:val="auto"/>
+                <w:kern w:val="0"/>
+                <w:sz w:val="20"/>
+                <w:szCs w:val="20"/>
+                <w:lang w:val="ru-RU" w:eastAsia="en-US" w:bidi="ar-SA"/>
+              </w:rPr>
+            </w:pPr>
+            <w:r>
+              <w:rPr>
+                <w:rFonts w:eastAsia="Calibri" w:cs="" w:cstheme="minorBidi" w:eastAsiaTheme="minorHAnsi"/>
+                <w:color w:val="auto"/>
+                <w:kern w:val="0"/>
+                <w:sz w:val="20"/>
+                <w:szCs w:val="20"/>
+                <w:lang w:val="ru-RU" w:eastAsia="en-US" w:bidi="ar-SA"/>
+              </w:rPr>
+              <w:t>4</w:t>
+            </w:r>
+          </w:p>
+        </w:tc>
+        <w:tc>
+          <w:tcPr>
+            <w:tcW w:w="1057" w:type="dxa"/>
+            <w:tcBorders>
+              <w:left w:val="single" w:sz="2" w:space="0" w:color="000000"/>
+              <w:bottom w:val="single" w:sz="2" w:space="0" w:color="000000"/>
+            </w:tcBorders>
+            <w:shd w:fill="FFCC00" w:val="clear"/>
+          </w:tcPr>
+          <w:p>
+            <w:pPr>
+              <w:pStyle w:val="Style17"/>
+              <w:spacing w:before="0" w:after="0"/>
+              <w:jc w:val="center"/>
+              <w:rPr>
+                <w:rFonts w:ascii="Calibri" w:hAnsi="Calibri" w:eastAsia="Calibri" w:cs="" w:asciiTheme="minorHAnsi" w:cstheme="minorBidi" w:eastAsiaTheme="minorHAnsi" w:hAnsiTheme="minorHAnsi"/>
+                <w:color w:val="auto"/>
+                <w:kern w:val="0"/>
+                <w:sz w:val="20"/>
+                <w:szCs w:val="20"/>
+                <w:lang w:val="ru-RU" w:eastAsia="en-US" w:bidi="ar-SA"/>
+              </w:rPr>
+            </w:pPr>
+            <w:r>
+              <w:rPr>
+                <w:rFonts w:eastAsia="Calibri" w:cs="" w:cstheme="minorBidi" w:eastAsiaTheme="minorHAnsi"/>
+                <w:color w:val="auto"/>
+                <w:kern w:val="0"/>
+                <w:sz w:val="20"/>
+                <w:szCs w:val="20"/>
+                <w:lang w:val="ru-RU" w:eastAsia="en-US" w:bidi="ar-SA"/>
+              </w:rPr>
+              <w:t>float</w:t>
+            </w:r>
+          </w:p>
+        </w:tc>
+        <w:tc>
+          <w:tcPr>
+            <w:tcW w:w="5160" w:type="dxa"/>
+            <w:tcBorders>
+              <w:left w:val="single" w:sz="2" w:space="0" w:color="000000"/>
+              <w:bottom w:val="single" w:sz="2" w:space="0" w:color="000000"/>
+              <w:right w:val="single" w:sz="2" w:space="0" w:color="000000"/>
+            </w:tcBorders>
+            <w:shd w:fill="FFCC00" w:val="clear"/>
+          </w:tcPr>
+          <w:p>
+            <w:pPr>
+              <w:pStyle w:val="Style17"/>
+              <w:spacing w:before="0" w:after="0"/>
+              <w:jc w:val="left"/>
+              <w:rPr>
+                <w:rFonts w:ascii="Calibri" w:hAnsi="Calibri" w:eastAsia="Calibri" w:cs="" w:asciiTheme="minorHAnsi" w:cstheme="minorBidi" w:eastAsiaTheme="minorHAnsi" w:hAnsiTheme="minorHAnsi"/>
+                <w:color w:val="auto"/>
+                <w:kern w:val="0"/>
+                <w:sz w:val="20"/>
+                <w:szCs w:val="20"/>
+                <w:lang w:val="ru-RU" w:eastAsia="en-US" w:bidi="ar-SA"/>
+              </w:rPr>
+            </w:pPr>
+            <w:r>
+              <w:rPr>
+                <w:rFonts w:eastAsia="Calibri" w:cs="" w:cstheme="minorBidi" w:eastAsiaTheme="minorHAnsi"/>
+                <w:color w:val="auto"/>
+                <w:kern w:val="0"/>
+                <w:sz w:val="20"/>
+                <w:szCs w:val="20"/>
+                <w:lang w:val="ru-RU" w:eastAsia="en-US" w:bidi="ar-SA"/>
+              </w:rPr>
+              <w:t>Точное время относительно TimeStamp</w:t>
+            </w:r>
+          </w:p>
+        </w:tc>
+      </w:tr>
+      <w:tr>
+        <w:trPr/>
+        <w:tc>
+          <w:tcPr>
+            <w:tcW w:w="556" w:type="dxa"/>
+            <w:tcBorders>
+              <w:left w:val="single" w:sz="2" w:space="0" w:color="000000"/>
+              <w:bottom w:val="single" w:sz="2" w:space="0" w:color="000000"/>
+            </w:tcBorders>
+            <w:shd w:fill="FFCC00" w:val="clear"/>
+          </w:tcPr>
+          <w:p>
+            <w:pPr>
+              <w:pStyle w:val="Style17"/>
+              <w:spacing w:before="0" w:after="0"/>
+              <w:jc w:val="center"/>
+              <w:rPr>
+                <w:rFonts w:ascii="Calibri" w:hAnsi="Calibri" w:eastAsia="Calibri" w:cs="" w:asciiTheme="minorHAnsi" w:cstheme="minorBidi" w:eastAsiaTheme="minorHAnsi" w:hAnsiTheme="minorHAnsi"/>
+                <w:color w:val="auto"/>
+                <w:kern w:val="0"/>
+                <w:sz w:val="20"/>
+                <w:szCs w:val="20"/>
+                <w:lang w:val="ru-RU" w:eastAsia="en-US" w:bidi="ar-SA"/>
+              </w:rPr>
+            </w:pPr>
+            <w:r>
+              <w:rPr>
+                <w:rFonts w:eastAsia="Calibri" w:cs="" w:cstheme="minorBidi" w:eastAsiaTheme="minorHAnsi"/>
+                <w:color w:val="auto"/>
+                <w:kern w:val="0"/>
+                <w:sz w:val="20"/>
+                <w:szCs w:val="20"/>
+                <w:lang w:val="ru-RU" w:eastAsia="en-US" w:bidi="ar-SA"/>
+              </w:rPr>
+              <w:t>W</w:t>
+            </w:r>
+          </w:p>
+        </w:tc>
+        <w:tc>
+          <w:tcPr>
+            <w:tcW w:w="734" w:type="dxa"/>
+            <w:tcBorders>
+              <w:left w:val="single" w:sz="2" w:space="0" w:color="000000"/>
+              <w:bottom w:val="single" w:sz="2" w:space="0" w:color="000000"/>
+            </w:tcBorders>
+            <w:shd w:fill="FFCC00" w:val="clear"/>
+          </w:tcPr>
+          <w:p>
+            <w:pPr>
+              <w:pStyle w:val="Style17"/>
+              <w:spacing w:before="0" w:after="0"/>
+              <w:jc w:val="center"/>
+              <w:rPr>
+                <w:rFonts w:ascii="Calibri" w:hAnsi="Calibri" w:eastAsia="Calibri" w:cs="" w:asciiTheme="minorHAnsi" w:cstheme="minorBidi" w:eastAsiaTheme="minorHAnsi" w:hAnsiTheme="minorHAnsi"/>
+                <w:color w:val="auto"/>
+                <w:kern w:val="0"/>
+                <w:sz w:val="20"/>
+                <w:szCs w:val="20"/>
+                <w:lang w:val="ru-RU" w:eastAsia="en-US" w:bidi="ar-SA"/>
+              </w:rPr>
+            </w:pPr>
+            <w:r>
+              <w:rPr>
+                <w:rFonts w:eastAsia="Calibri" w:cs="" w:cstheme="minorBidi" w:eastAsiaTheme="minorHAnsi"/>
+                <w:color w:val="auto"/>
+                <w:kern w:val="0"/>
+                <w:sz w:val="20"/>
+                <w:szCs w:val="20"/>
+                <w:lang w:val="ru-RU" w:eastAsia="en-US" w:bidi="ar-SA"/>
+              </w:rPr>
+              <w:t>W</w:t>
+            </w:r>
+          </w:p>
+        </w:tc>
+        <w:tc>
+          <w:tcPr>
+            <w:tcW w:w="1531" w:type="dxa"/>
+            <w:tcBorders>
+              <w:left w:val="single" w:sz="2" w:space="0" w:color="000000"/>
+              <w:bottom w:val="single" w:sz="2" w:space="0" w:color="000000"/>
+            </w:tcBorders>
+            <w:shd w:fill="FFCC00" w:val="clear"/>
+          </w:tcPr>
+          <w:p>
+            <w:pPr>
+              <w:pStyle w:val="Style17"/>
+              <w:spacing w:before="0" w:after="0"/>
+              <w:jc w:val="center"/>
+              <w:rPr>
+                <w:rFonts w:ascii="Calibri" w:hAnsi="Calibri" w:eastAsia="Calibri" w:cs="" w:asciiTheme="minorHAnsi" w:cstheme="minorBidi" w:eastAsiaTheme="minorHAnsi" w:hAnsiTheme="minorHAnsi"/>
+                <w:color w:val="auto"/>
+                <w:kern w:val="0"/>
+                <w:sz w:val="20"/>
+                <w:szCs w:val="20"/>
+                <w:lang w:val="ru-RU" w:eastAsia="en-US" w:bidi="ar-SA"/>
+              </w:rPr>
+            </w:pPr>
+            <w:r>
+              <w:rPr>
+                <w:rFonts w:eastAsia="Calibri" w:cs="" w:cstheme="minorBidi" w:eastAsiaTheme="minorHAnsi"/>
+                <w:color w:val="auto"/>
+                <w:kern w:val="0"/>
+                <w:sz w:val="20"/>
+                <w:szCs w:val="20"/>
+                <w:lang w:val="ru-RU" w:eastAsia="en-US" w:bidi="ar-SA"/>
+              </w:rPr>
+              <w:t>Width</w:t>
+            </w:r>
+          </w:p>
+        </w:tc>
+        <w:tc>
+          <w:tcPr>
+            <w:tcW w:w="884" w:type="dxa"/>
+            <w:tcBorders>
+              <w:left w:val="single" w:sz="2" w:space="0" w:color="000000"/>
+              <w:bottom w:val="single" w:sz="2" w:space="0" w:color="000000"/>
+            </w:tcBorders>
+            <w:shd w:fill="FFCC00" w:val="clear"/>
+          </w:tcPr>
+          <w:p>
+            <w:pPr>
+              <w:pStyle w:val="Style17"/>
+              <w:spacing w:before="0" w:after="0"/>
+              <w:jc w:val="center"/>
+              <w:rPr>
+                <w:rFonts w:ascii="Calibri" w:hAnsi="Calibri" w:eastAsia="Calibri" w:cs="" w:asciiTheme="minorHAnsi" w:cstheme="minorBidi" w:eastAsiaTheme="minorHAnsi" w:hAnsiTheme="minorHAnsi"/>
+                <w:color w:val="auto"/>
+                <w:kern w:val="0"/>
+                <w:sz w:val="20"/>
+                <w:szCs w:val="20"/>
+                <w:lang w:val="ru-RU" w:eastAsia="en-US" w:bidi="ar-SA"/>
+              </w:rPr>
+            </w:pPr>
+            <w:r>
+              <w:rPr>
+                <w:rFonts w:eastAsia="Calibri" w:cs="" w:cstheme="minorBidi" w:eastAsiaTheme="minorHAnsi"/>
+                <w:color w:val="auto"/>
+                <w:kern w:val="0"/>
+                <w:sz w:val="20"/>
+                <w:szCs w:val="20"/>
+                <w:lang w:val="ru-RU" w:eastAsia="en-US" w:bidi="ar-SA"/>
+              </w:rPr>
+              <w:t>4</w:t>
+            </w:r>
+          </w:p>
+        </w:tc>
+        <w:tc>
+          <w:tcPr>
+            <w:tcW w:w="1057" w:type="dxa"/>
+            <w:tcBorders>
+              <w:left w:val="single" w:sz="2" w:space="0" w:color="000000"/>
+              <w:bottom w:val="single" w:sz="2" w:space="0" w:color="000000"/>
+            </w:tcBorders>
+            <w:shd w:fill="FFCC00" w:val="clear"/>
+          </w:tcPr>
+          <w:p>
+            <w:pPr>
+              <w:pStyle w:val="Style17"/>
+              <w:spacing w:before="0" w:after="0"/>
+              <w:jc w:val="center"/>
+              <w:rPr>
+                <w:rFonts w:ascii="Calibri" w:hAnsi="Calibri" w:eastAsia="Calibri" w:cs="" w:asciiTheme="minorHAnsi" w:cstheme="minorBidi" w:eastAsiaTheme="minorHAnsi" w:hAnsiTheme="minorHAnsi"/>
+                <w:color w:val="auto"/>
+                <w:kern w:val="0"/>
+                <w:sz w:val="20"/>
+                <w:szCs w:val="20"/>
+                <w:lang w:val="ru-RU" w:eastAsia="en-US" w:bidi="ar-SA"/>
+              </w:rPr>
+            </w:pPr>
+            <w:r>
+              <w:rPr>
+                <w:rFonts w:eastAsia="Calibri" w:cs="" w:cstheme="minorBidi" w:eastAsiaTheme="minorHAnsi"/>
+                <w:color w:val="auto"/>
+                <w:kern w:val="0"/>
+                <w:sz w:val="20"/>
+                <w:szCs w:val="20"/>
+                <w:lang w:val="ru-RU" w:eastAsia="en-US" w:bidi="ar-SA"/>
+              </w:rPr>
+              <w:t>float</w:t>
+            </w:r>
+          </w:p>
+        </w:tc>
+        <w:tc>
+          <w:tcPr>
+            <w:tcW w:w="5160" w:type="dxa"/>
+            <w:tcBorders>
+              <w:left w:val="single" w:sz="2" w:space="0" w:color="000000"/>
+              <w:bottom w:val="single" w:sz="2" w:space="0" w:color="000000"/>
+              <w:right w:val="single" w:sz="2" w:space="0" w:color="000000"/>
+            </w:tcBorders>
+            <w:shd w:fill="FFCC00" w:val="clear"/>
+          </w:tcPr>
+          <w:p>
+            <w:pPr>
+              <w:pStyle w:val="Style17"/>
+              <w:spacing w:before="0" w:after="0"/>
+              <w:jc w:val="left"/>
+              <w:rPr>
+                <w:rFonts w:ascii="Calibri" w:hAnsi="Calibri" w:eastAsia="Calibri" w:cs="" w:asciiTheme="minorHAnsi" w:cstheme="minorBidi" w:eastAsiaTheme="minorHAnsi" w:hAnsiTheme="minorHAnsi"/>
+                <w:color w:val="auto"/>
+                <w:kern w:val="0"/>
+                <w:sz w:val="20"/>
+                <w:szCs w:val="20"/>
+                <w:lang w:val="ru-RU" w:eastAsia="en-US" w:bidi="ar-SA"/>
+              </w:rPr>
+            </w:pPr>
+            <w:r>
+              <w:rPr>
+                <w:rFonts w:eastAsia="Calibri" w:cs="" w:cstheme="minorBidi" w:eastAsiaTheme="minorHAnsi"/>
+                <w:color w:val="auto"/>
+                <w:kern w:val="0"/>
+                <w:sz w:val="20"/>
+                <w:szCs w:val="20"/>
+                <w:lang w:val="ru-RU" w:eastAsia="en-US" w:bidi="ar-SA"/>
+              </w:rPr>
+              <w:t>Ширина пика</w:t>
+            </w:r>
+          </w:p>
+        </w:tc>
+      </w:tr>
+      <w:tr>
+        <w:trPr/>
+        <w:tc>
+          <w:tcPr>
+            <w:tcW w:w="556" w:type="dxa"/>
+            <w:tcBorders>
+              <w:left w:val="single" w:sz="2" w:space="0" w:color="000000"/>
+              <w:bottom w:val="single" w:sz="2" w:space="0" w:color="000000"/>
+            </w:tcBorders>
+            <w:shd w:fill="FFCC00" w:val="clear"/>
+          </w:tcPr>
+          <w:p>
+            <w:pPr>
+              <w:pStyle w:val="Style17"/>
+              <w:spacing w:before="0" w:after="0"/>
+              <w:jc w:val="center"/>
+              <w:rPr>
+                <w:rFonts w:ascii="Calibri" w:hAnsi="Calibri" w:eastAsia="Calibri" w:cs="" w:asciiTheme="minorHAnsi" w:cstheme="minorBidi" w:eastAsiaTheme="minorHAnsi" w:hAnsiTheme="minorHAnsi"/>
+                <w:color w:val="auto"/>
+                <w:kern w:val="0"/>
+                <w:sz w:val="20"/>
+                <w:szCs w:val="20"/>
+                <w:lang w:val="ru-RU" w:eastAsia="en-US" w:bidi="ar-SA"/>
+              </w:rPr>
+            </w:pPr>
+            <w:r>
+              <w:rPr>
+                <w:rFonts w:eastAsia="Calibri" w:cs="" w:cstheme="minorBidi" w:eastAsiaTheme="minorHAnsi"/>
+                <w:color w:val="auto"/>
+                <w:kern w:val="0"/>
+                <w:sz w:val="20"/>
+                <w:szCs w:val="20"/>
+                <w:lang w:val="ru-RU" w:eastAsia="en-US" w:bidi="ar-SA"/>
+              </w:rPr>
+              <w:t>H</w:t>
+            </w:r>
+          </w:p>
+        </w:tc>
+        <w:tc>
+          <w:tcPr>
+            <w:tcW w:w="734" w:type="dxa"/>
+            <w:tcBorders>
+              <w:left w:val="single" w:sz="2" w:space="0" w:color="000000"/>
+              <w:bottom w:val="single" w:sz="2" w:space="0" w:color="000000"/>
+            </w:tcBorders>
+            <w:shd w:fill="FFCC00" w:val="clear"/>
+          </w:tcPr>
+          <w:p>
+            <w:pPr>
+              <w:pStyle w:val="Style17"/>
+              <w:spacing w:before="0" w:after="0"/>
+              <w:jc w:val="center"/>
+              <w:rPr>
+                <w:rFonts w:ascii="Calibri" w:hAnsi="Calibri" w:eastAsia="Calibri" w:cs="" w:asciiTheme="minorHAnsi" w:cstheme="minorBidi" w:eastAsiaTheme="minorHAnsi" w:hAnsiTheme="minorHAnsi"/>
+                <w:color w:val="auto"/>
+                <w:kern w:val="0"/>
+                <w:sz w:val="20"/>
+                <w:szCs w:val="20"/>
+                <w:lang w:val="ru-RU" w:eastAsia="en-US" w:bidi="ar-SA"/>
+              </w:rPr>
+            </w:pPr>
+            <w:r>
+              <w:rPr>
+                <w:rFonts w:eastAsia="Calibri" w:cs="" w:cstheme="minorBidi" w:eastAsiaTheme="minorHAnsi"/>
+                <w:color w:val="auto"/>
+                <w:kern w:val="0"/>
+                <w:sz w:val="20"/>
+                <w:szCs w:val="20"/>
+                <w:lang w:val="ru-RU" w:eastAsia="en-US" w:bidi="ar-SA"/>
+              </w:rPr>
+              <w:t>H</w:t>
+            </w:r>
+          </w:p>
+        </w:tc>
+        <w:tc>
+          <w:tcPr>
+            <w:tcW w:w="1531" w:type="dxa"/>
+            <w:tcBorders>
+              <w:left w:val="single" w:sz="2" w:space="0" w:color="000000"/>
+              <w:bottom w:val="single" w:sz="2" w:space="0" w:color="000000"/>
+            </w:tcBorders>
+            <w:shd w:fill="FFCC00" w:val="clear"/>
+          </w:tcPr>
+          <w:p>
+            <w:pPr>
+              <w:pStyle w:val="Style17"/>
+              <w:spacing w:before="0" w:after="0"/>
+              <w:jc w:val="center"/>
+              <w:rPr>
+                <w:rFonts w:ascii="Calibri" w:hAnsi="Calibri" w:eastAsia="Calibri" w:cs="" w:asciiTheme="minorHAnsi" w:cstheme="minorBidi" w:eastAsiaTheme="minorHAnsi" w:hAnsiTheme="minorHAnsi"/>
+                <w:color w:val="auto"/>
+                <w:kern w:val="0"/>
+                <w:sz w:val="20"/>
+                <w:szCs w:val="20"/>
+                <w:lang w:val="ru-RU" w:eastAsia="en-US" w:bidi="ar-SA"/>
+              </w:rPr>
+            </w:pPr>
+            <w:r>
+              <w:rPr>
+                <w:rFonts w:eastAsia="Calibri" w:cs="" w:cstheme="minorBidi" w:eastAsiaTheme="minorHAnsi"/>
+                <w:color w:val="auto"/>
+                <w:kern w:val="0"/>
+                <w:sz w:val="20"/>
+                <w:szCs w:val="20"/>
+                <w:lang w:val="ru-RU" w:eastAsia="en-US" w:bidi="ar-SA"/>
+              </w:rPr>
+              <w:t>Height</w:t>
+            </w:r>
+          </w:p>
+        </w:tc>
+        <w:tc>
+          <w:tcPr>
+            <w:tcW w:w="884" w:type="dxa"/>
+            <w:tcBorders>
+              <w:left w:val="single" w:sz="2" w:space="0" w:color="000000"/>
+              <w:bottom w:val="single" w:sz="2" w:space="0" w:color="000000"/>
+            </w:tcBorders>
+            <w:shd w:fill="FFCC00" w:val="clear"/>
+          </w:tcPr>
+          <w:p>
+            <w:pPr>
+              <w:pStyle w:val="Style17"/>
+              <w:spacing w:before="0" w:after="0"/>
+              <w:jc w:val="center"/>
+              <w:rPr>
+                <w:rFonts w:ascii="Calibri" w:hAnsi="Calibri" w:eastAsia="Calibri" w:cs="" w:asciiTheme="minorHAnsi" w:cstheme="minorBidi" w:eastAsiaTheme="minorHAnsi" w:hAnsiTheme="minorHAnsi"/>
+                <w:color w:val="auto"/>
+                <w:kern w:val="0"/>
+                <w:sz w:val="20"/>
+                <w:szCs w:val="20"/>
+                <w:lang w:val="ru-RU" w:eastAsia="en-US" w:bidi="ar-SA"/>
+              </w:rPr>
+            </w:pPr>
+            <w:r>
+              <w:rPr>
+                <w:rFonts w:eastAsia="Calibri" w:cs="" w:cstheme="minorBidi" w:eastAsiaTheme="minorHAnsi"/>
+                <w:color w:val="auto"/>
+                <w:kern w:val="0"/>
+                <w:sz w:val="20"/>
+                <w:szCs w:val="20"/>
+                <w:lang w:val="ru-RU" w:eastAsia="en-US" w:bidi="ar-SA"/>
+              </w:rPr>
+              <w:t>2</w:t>
+            </w:r>
+          </w:p>
+        </w:tc>
+        <w:tc>
+          <w:tcPr>
+            <w:tcW w:w="1057" w:type="dxa"/>
+            <w:tcBorders>
+              <w:left w:val="single" w:sz="2" w:space="0" w:color="000000"/>
+              <w:bottom w:val="single" w:sz="2" w:space="0" w:color="000000"/>
+            </w:tcBorders>
+            <w:shd w:fill="FFCC00" w:val="clear"/>
+          </w:tcPr>
+          <w:p>
+            <w:pPr>
+              <w:pStyle w:val="Style17"/>
+              <w:spacing w:before="0" w:after="0"/>
+              <w:jc w:val="center"/>
+              <w:rPr>
+                <w:rFonts w:ascii="Calibri" w:hAnsi="Calibri" w:eastAsia="Calibri" w:cs="" w:asciiTheme="minorHAnsi" w:cstheme="minorBidi" w:eastAsiaTheme="minorHAnsi" w:hAnsiTheme="minorHAnsi"/>
+                <w:color w:val="auto"/>
+                <w:kern w:val="0"/>
+                <w:sz w:val="20"/>
+                <w:szCs w:val="20"/>
+                <w:lang w:val="ru-RU" w:eastAsia="en-US" w:bidi="ar-SA"/>
+              </w:rPr>
+            </w:pPr>
+            <w:r>
+              <w:rPr>
+                <w:rFonts w:eastAsia="Calibri" w:cs="" w:cstheme="minorBidi" w:eastAsiaTheme="minorHAnsi"/>
+                <w:color w:val="auto"/>
+                <w:kern w:val="0"/>
+                <w:sz w:val="20"/>
+                <w:szCs w:val="20"/>
+                <w:lang w:val="ru-RU" w:eastAsia="en-US" w:bidi="ar-SA"/>
+              </w:rPr>
+              <w:t>Short</w:t>
+            </w:r>
+          </w:p>
+        </w:tc>
+        <w:tc>
+          <w:tcPr>
+            <w:tcW w:w="5160" w:type="dxa"/>
+            <w:tcBorders>
+              <w:left w:val="single" w:sz="2" w:space="0" w:color="000000"/>
+              <w:bottom w:val="single" w:sz="2" w:space="0" w:color="000000"/>
+              <w:right w:val="single" w:sz="2" w:space="0" w:color="000000"/>
+            </w:tcBorders>
+            <w:shd w:fill="FFCC00" w:val="clear"/>
+          </w:tcPr>
+          <w:p>
+            <w:pPr>
+              <w:pStyle w:val="Style17"/>
+              <w:spacing w:before="0" w:after="0"/>
+              <w:jc w:val="left"/>
+              <w:rPr>
+                <w:rFonts w:ascii="Calibri" w:hAnsi="Calibri" w:eastAsia="Calibri" w:cs="" w:asciiTheme="minorHAnsi" w:cstheme="minorBidi" w:eastAsiaTheme="minorHAnsi" w:hAnsiTheme="minorHAnsi"/>
+                <w:color w:val="auto"/>
+                <w:kern w:val="0"/>
+                <w:sz w:val="20"/>
+                <w:szCs w:val="20"/>
+                <w:lang w:val="ru-RU" w:eastAsia="en-US" w:bidi="ar-SA"/>
+              </w:rPr>
+            </w:pPr>
+            <w:r>
+              <w:rPr>
+                <w:rFonts w:eastAsia="Calibri" w:cs="" w:cstheme="minorBidi" w:eastAsiaTheme="minorHAnsi"/>
+                <w:color w:val="auto"/>
+                <w:kern w:val="0"/>
+                <w:sz w:val="20"/>
+                <w:szCs w:val="20"/>
+                <w:lang w:val="ru-RU" w:eastAsia="en-US" w:bidi="ar-SA"/>
+              </w:rPr>
+              <w:t>Высота (амплитуда) пика</w:t>
+            </w:r>
+          </w:p>
+        </w:tc>
+      </w:tr>
+      <w:tr>
+        <w:trPr/>
+        <w:tc>
+          <w:tcPr>
+            <w:tcW w:w="556" w:type="dxa"/>
+            <w:tcBorders>
+              <w:left w:val="single" w:sz="2" w:space="0" w:color="000000"/>
+              <w:bottom w:val="single" w:sz="2" w:space="0" w:color="000000"/>
+            </w:tcBorders>
+            <w:shd w:fill="FFCC00" w:val="clear"/>
+          </w:tcPr>
+          <w:p>
+            <w:pPr>
+              <w:pStyle w:val="Style17"/>
+              <w:spacing w:before="0" w:after="0"/>
+              <w:jc w:val="center"/>
+              <w:rPr>
+                <w:rFonts w:ascii="Calibri" w:hAnsi="Calibri" w:eastAsia="Calibri" w:cs="" w:asciiTheme="minorHAnsi" w:cstheme="minorBidi" w:eastAsiaTheme="minorHAnsi" w:hAnsiTheme="minorHAnsi"/>
+                <w:color w:val="auto"/>
+                <w:kern w:val="0"/>
+                <w:sz w:val="20"/>
+                <w:szCs w:val="20"/>
+                <w:lang w:val="ru-RU" w:eastAsia="en-US" w:bidi="ar-SA"/>
+              </w:rPr>
+            </w:pPr>
+            <w:r>
+              <w:rPr>
+                <w:rFonts w:eastAsia="Calibri" w:cs="" w:cstheme="minorBidi" w:eastAsiaTheme="minorHAnsi"/>
+                <w:color w:val="auto"/>
+                <w:kern w:val="0"/>
+                <w:sz w:val="20"/>
+                <w:szCs w:val="20"/>
+                <w:lang w:val="ru-RU" w:eastAsia="en-US" w:bidi="ar-SA"/>
+              </w:rPr>
+              <w:t>B</w:t>
+            </w:r>
+          </w:p>
+        </w:tc>
+        <w:tc>
+          <w:tcPr>
+            <w:tcW w:w="734" w:type="dxa"/>
+            <w:tcBorders>
+              <w:left w:val="single" w:sz="2" w:space="0" w:color="000000"/>
+              <w:bottom w:val="single" w:sz="2" w:space="0" w:color="000000"/>
+            </w:tcBorders>
+            <w:shd w:fill="FFCC00" w:val="clear"/>
+          </w:tcPr>
+          <w:p>
+            <w:pPr>
+              <w:pStyle w:val="Style17"/>
+              <w:spacing w:before="0" w:after="0"/>
+              <w:jc w:val="center"/>
+              <w:rPr>
+                <w:rFonts w:ascii="Calibri" w:hAnsi="Calibri" w:eastAsia="Calibri" w:cs="" w:asciiTheme="minorHAnsi" w:cstheme="minorBidi" w:eastAsiaTheme="minorHAnsi" w:hAnsiTheme="minorHAnsi"/>
+                <w:color w:val="auto"/>
+                <w:kern w:val="0"/>
+                <w:sz w:val="20"/>
+                <w:szCs w:val="20"/>
+                <w:lang w:val="ru-RU" w:eastAsia="en-US" w:bidi="ar-SA"/>
+              </w:rPr>
+            </w:pPr>
+            <w:r>
+              <w:rPr>
+                <w:rFonts w:eastAsia="Calibri" w:cs="" w:cstheme="minorBidi" w:eastAsiaTheme="minorHAnsi"/>
+                <w:color w:val="auto"/>
+                <w:kern w:val="0"/>
+                <w:sz w:val="20"/>
+                <w:szCs w:val="20"/>
+                <w:lang w:val="ru-RU" w:eastAsia="en-US" w:bidi="ar-SA"/>
+              </w:rPr>
+              <w:t>B</w:t>
+            </w:r>
+          </w:p>
+        </w:tc>
+        <w:tc>
+          <w:tcPr>
+            <w:tcW w:w="1531" w:type="dxa"/>
+            <w:tcBorders>
+              <w:left w:val="single" w:sz="2" w:space="0" w:color="000000"/>
+              <w:bottom w:val="single" w:sz="2" w:space="0" w:color="000000"/>
+            </w:tcBorders>
+            <w:shd w:fill="FFCC00" w:val="clear"/>
+          </w:tcPr>
+          <w:p>
+            <w:pPr>
+              <w:pStyle w:val="Style17"/>
+              <w:spacing w:before="0" w:after="0"/>
+              <w:jc w:val="center"/>
+              <w:rPr>
+                <w:rFonts w:ascii="Calibri" w:hAnsi="Calibri" w:eastAsia="Calibri" w:cs="" w:asciiTheme="minorHAnsi" w:cstheme="minorBidi" w:eastAsiaTheme="minorHAnsi" w:hAnsiTheme="minorHAnsi"/>
+                <w:color w:val="auto"/>
+                <w:kern w:val="0"/>
+                <w:sz w:val="20"/>
+                <w:szCs w:val="20"/>
+                <w:lang w:val="ru-RU" w:eastAsia="en-US" w:bidi="ar-SA"/>
+              </w:rPr>
+            </w:pPr>
+            <w:r>
+              <w:rPr>
+                <w:rFonts w:eastAsia="Calibri" w:cs="" w:cstheme="minorBidi" w:eastAsiaTheme="minorHAnsi"/>
+                <w:color w:val="auto"/>
+                <w:kern w:val="0"/>
+                <w:sz w:val="20"/>
+                <w:szCs w:val="20"/>
+                <w:lang w:val="ru-RU" w:eastAsia="en-US" w:bidi="ar-SA"/>
+              </w:rPr>
+              <w:t>Base</w:t>
+            </w:r>
+          </w:p>
+        </w:tc>
+        <w:tc>
+          <w:tcPr>
+            <w:tcW w:w="884" w:type="dxa"/>
+            <w:tcBorders>
+              <w:left w:val="single" w:sz="2" w:space="0" w:color="000000"/>
+              <w:bottom w:val="single" w:sz="2" w:space="0" w:color="000000"/>
+            </w:tcBorders>
+            <w:shd w:fill="FFCC00" w:val="clear"/>
+          </w:tcPr>
+          <w:p>
+            <w:pPr>
+              <w:pStyle w:val="Style17"/>
+              <w:spacing w:before="0" w:after="0"/>
+              <w:jc w:val="center"/>
+              <w:rPr>
+                <w:rFonts w:ascii="Calibri" w:hAnsi="Calibri" w:eastAsia="Calibri" w:cs="" w:asciiTheme="minorHAnsi" w:cstheme="minorBidi" w:eastAsiaTheme="minorHAnsi" w:hAnsiTheme="minorHAnsi"/>
+                <w:color w:val="auto"/>
+                <w:kern w:val="0"/>
+                <w:sz w:val="20"/>
+                <w:szCs w:val="20"/>
+                <w:lang w:val="ru-RU" w:eastAsia="en-US" w:bidi="ar-SA"/>
+              </w:rPr>
+            </w:pPr>
+            <w:r>
+              <w:rPr>
+                <w:rFonts w:eastAsia="Calibri" w:cs="" w:cstheme="minorBidi" w:eastAsiaTheme="minorHAnsi"/>
+                <w:color w:val="auto"/>
+                <w:kern w:val="0"/>
+                <w:sz w:val="20"/>
+                <w:szCs w:val="20"/>
+                <w:lang w:val="ru-RU" w:eastAsia="en-US" w:bidi="ar-SA"/>
+              </w:rPr>
+              <w:t>4</w:t>
+            </w:r>
+          </w:p>
+        </w:tc>
+        <w:tc>
+          <w:tcPr>
+            <w:tcW w:w="1057" w:type="dxa"/>
+            <w:tcBorders>
+              <w:left w:val="single" w:sz="2" w:space="0" w:color="000000"/>
+              <w:bottom w:val="single" w:sz="2" w:space="0" w:color="000000"/>
+            </w:tcBorders>
+            <w:shd w:fill="FFCC00" w:val="clear"/>
+          </w:tcPr>
+          <w:p>
+            <w:pPr>
+              <w:pStyle w:val="Style17"/>
+              <w:spacing w:before="0" w:after="0"/>
+              <w:jc w:val="center"/>
+              <w:rPr>
+                <w:rFonts w:ascii="Calibri" w:hAnsi="Calibri" w:eastAsia="Calibri" w:cs="" w:asciiTheme="minorHAnsi" w:cstheme="minorBidi" w:eastAsiaTheme="minorHAnsi" w:hAnsiTheme="minorHAnsi"/>
+                <w:color w:val="auto"/>
+                <w:kern w:val="0"/>
+                <w:sz w:val="20"/>
+                <w:szCs w:val="20"/>
+                <w:lang w:val="ru-RU" w:eastAsia="en-US" w:bidi="ar-SA"/>
+              </w:rPr>
+            </w:pPr>
+            <w:r>
+              <w:rPr>
+                <w:rFonts w:eastAsia="Calibri" w:cs="" w:cstheme="minorBidi" w:eastAsiaTheme="minorHAnsi"/>
+                <w:color w:val="auto"/>
+                <w:kern w:val="0"/>
+                <w:sz w:val="20"/>
+                <w:szCs w:val="20"/>
+                <w:lang w:val="ru-RU" w:eastAsia="en-US" w:bidi="ar-SA"/>
+              </w:rPr>
+              <w:t>float</w:t>
+            </w:r>
+          </w:p>
+        </w:tc>
+        <w:tc>
+          <w:tcPr>
+            <w:tcW w:w="5160" w:type="dxa"/>
+            <w:tcBorders>
+              <w:left w:val="single" w:sz="2" w:space="0" w:color="000000"/>
+              <w:bottom w:val="single" w:sz="2" w:space="0" w:color="000000"/>
+              <w:right w:val="single" w:sz="2" w:space="0" w:color="000000"/>
+            </w:tcBorders>
+            <w:shd w:fill="FFCC00" w:val="clear"/>
+          </w:tcPr>
+          <w:p>
+            <w:pPr>
+              <w:pStyle w:val="Style17"/>
+              <w:spacing w:before="0" w:after="0"/>
+              <w:jc w:val="left"/>
+              <w:rPr>
+                <w:rFonts w:ascii="Calibri" w:hAnsi="Calibri" w:eastAsia="Calibri" w:cs="" w:asciiTheme="minorHAnsi" w:cstheme="minorBidi" w:eastAsiaTheme="minorHAnsi" w:hAnsiTheme="minorHAnsi"/>
+                <w:color w:val="auto"/>
+                <w:kern w:val="0"/>
+                <w:sz w:val="20"/>
+                <w:szCs w:val="20"/>
+                <w:lang w:val="ru-RU" w:eastAsia="en-US" w:bidi="ar-SA"/>
+              </w:rPr>
+            </w:pPr>
+            <w:r>
+              <w:rPr>
+                <w:rFonts w:eastAsia="Calibri" w:cs="" w:cstheme="minorBidi" w:eastAsiaTheme="minorHAnsi"/>
+                <w:color w:val="auto"/>
+                <w:kern w:val="0"/>
+                <w:sz w:val="20"/>
+                <w:szCs w:val="20"/>
+                <w:lang w:val="ru-RU" w:eastAsia="en-US" w:bidi="ar-SA"/>
+              </w:rPr>
+              <w:t>Высота базовой линии</w:t>
+            </w:r>
+          </w:p>
+        </w:tc>
+      </w:tr>
+      <w:tr>
+        <w:trPr/>
+        <w:tc>
+          <w:tcPr>
+            <w:tcW w:w="556" w:type="dxa"/>
+            <w:tcBorders>
+              <w:left w:val="single" w:sz="2" w:space="0" w:color="000000"/>
+              <w:bottom w:val="single" w:sz="2" w:space="0" w:color="000000"/>
+            </w:tcBorders>
+            <w:shd w:fill="FFCC00" w:val="clear"/>
+          </w:tcPr>
+          <w:p>
+            <w:pPr>
+              <w:pStyle w:val="Style17"/>
+              <w:spacing w:before="0" w:after="0"/>
+              <w:jc w:val="center"/>
+              <w:rPr>
+                <w:rFonts w:ascii="Calibri" w:hAnsi="Calibri" w:eastAsia="Calibri" w:cs="" w:asciiTheme="minorHAnsi" w:cstheme="minorBidi" w:eastAsiaTheme="minorHAnsi" w:hAnsiTheme="minorHAnsi"/>
+                <w:color w:val="auto"/>
+                <w:kern w:val="0"/>
+                <w:sz w:val="20"/>
+                <w:szCs w:val="20"/>
+                <w:lang w:val="ru-RU" w:eastAsia="en-US" w:bidi="ar-SA"/>
+              </w:rPr>
+            </w:pPr>
+            <w:r>
+              <w:rPr>
+                <w:rFonts w:eastAsia="Calibri" w:cs="" w:cstheme="minorBidi" w:eastAsiaTheme="minorHAnsi"/>
+                <w:color w:val="auto"/>
+                <w:kern w:val="0"/>
+                <w:sz w:val="20"/>
+                <w:szCs w:val="20"/>
+                <w:lang w:val="ru-RU" w:eastAsia="en-US" w:bidi="ar-SA"/>
+              </w:rPr>
+              <w:t>R</w:t>
+            </w:r>
+          </w:p>
+        </w:tc>
+        <w:tc>
+          <w:tcPr>
+            <w:tcW w:w="734" w:type="dxa"/>
+            <w:tcBorders>
+              <w:left w:val="single" w:sz="2" w:space="0" w:color="000000"/>
+              <w:bottom w:val="single" w:sz="2" w:space="0" w:color="000000"/>
+            </w:tcBorders>
+            <w:shd w:fill="FFCC00" w:val="clear"/>
+          </w:tcPr>
+          <w:p>
+            <w:pPr>
+              <w:pStyle w:val="Style17"/>
+              <w:spacing w:before="0" w:after="0"/>
+              <w:jc w:val="center"/>
+              <w:rPr>
+                <w:rFonts w:ascii="Calibri" w:hAnsi="Calibri" w:eastAsia="Calibri" w:cs="" w:asciiTheme="minorHAnsi" w:cstheme="minorBidi" w:eastAsiaTheme="minorHAnsi" w:hAnsiTheme="minorHAnsi"/>
+                <w:color w:val="auto"/>
+                <w:kern w:val="0"/>
+                <w:sz w:val="20"/>
+                <w:szCs w:val="20"/>
+                <w:lang w:val="ru-RU" w:eastAsia="en-US" w:bidi="ar-SA"/>
+              </w:rPr>
+            </w:pPr>
+            <w:r>
+              <w:rPr>
+                <w:rFonts w:eastAsia="Calibri" w:cs="" w:cstheme="minorBidi" w:eastAsiaTheme="minorHAnsi"/>
+                <w:color w:val="auto"/>
+                <w:kern w:val="0"/>
+                <w:sz w:val="20"/>
+                <w:szCs w:val="20"/>
+                <w:lang w:val="ru-RU" w:eastAsia="en-US" w:bidi="ar-SA"/>
+              </w:rPr>
+              <w:t>R</w:t>
+            </w:r>
+          </w:p>
+        </w:tc>
+        <w:tc>
+          <w:tcPr>
+            <w:tcW w:w="1531" w:type="dxa"/>
+            <w:tcBorders>
+              <w:left w:val="single" w:sz="2" w:space="0" w:color="000000"/>
+              <w:bottom w:val="single" w:sz="2" w:space="0" w:color="000000"/>
+            </w:tcBorders>
+            <w:shd w:fill="FFCC00" w:val="clear"/>
+          </w:tcPr>
+          <w:p>
+            <w:pPr>
+              <w:pStyle w:val="Style17"/>
+              <w:spacing w:before="0" w:after="0"/>
+              <w:jc w:val="center"/>
+              <w:rPr>
+                <w:rFonts w:ascii="Calibri" w:hAnsi="Calibri" w:eastAsia="Calibri" w:cs="" w:asciiTheme="minorHAnsi" w:cstheme="minorBidi" w:eastAsiaTheme="minorHAnsi" w:hAnsiTheme="minorHAnsi"/>
+                <w:color w:val="auto"/>
+                <w:kern w:val="0"/>
+                <w:sz w:val="20"/>
+                <w:szCs w:val="20"/>
+                <w:lang w:val="ru-RU" w:eastAsia="en-US" w:bidi="ar-SA"/>
+              </w:rPr>
+            </w:pPr>
+            <w:r>
+              <w:rPr>
+                <w:rFonts w:eastAsia="Calibri" w:cs="" w:cstheme="minorBidi" w:eastAsiaTheme="minorHAnsi"/>
+                <w:color w:val="auto"/>
+                <w:kern w:val="0"/>
+                <w:sz w:val="20"/>
+                <w:szCs w:val="20"/>
+                <w:lang w:val="ru-RU" w:eastAsia="en-US" w:bidi="ar-SA"/>
+              </w:rPr>
+              <w:t>Rissetime</w:t>
+            </w:r>
+          </w:p>
+        </w:tc>
+        <w:tc>
+          <w:tcPr>
+            <w:tcW w:w="884" w:type="dxa"/>
+            <w:tcBorders>
+              <w:left w:val="single" w:sz="2" w:space="0" w:color="000000"/>
+              <w:bottom w:val="single" w:sz="2" w:space="0" w:color="000000"/>
+            </w:tcBorders>
+            <w:shd w:fill="FFCC00" w:val="clear"/>
+          </w:tcPr>
+          <w:p>
+            <w:pPr>
+              <w:pStyle w:val="Style17"/>
+              <w:spacing w:before="0" w:after="0"/>
+              <w:jc w:val="center"/>
+              <w:rPr>
+                <w:rFonts w:ascii="Calibri" w:hAnsi="Calibri" w:eastAsia="Calibri" w:cs="" w:asciiTheme="minorHAnsi" w:cstheme="minorBidi" w:eastAsiaTheme="minorHAnsi" w:hAnsiTheme="minorHAnsi"/>
+                <w:color w:val="auto"/>
+                <w:kern w:val="0"/>
+                <w:sz w:val="20"/>
+                <w:szCs w:val="20"/>
+                <w:lang w:val="ru-RU" w:eastAsia="en-US" w:bidi="ar-SA"/>
+              </w:rPr>
+            </w:pPr>
+            <w:r>
+              <w:rPr>
+                <w:rFonts w:cstheme="minorBidi" w:eastAsiaTheme="minorHAnsi"/>
+              </w:rPr>
+              <w:t>4</w:t>
+            </w:r>
+          </w:p>
+        </w:tc>
+        <w:tc>
+          <w:tcPr>
+            <w:tcW w:w="1057" w:type="dxa"/>
+            <w:tcBorders>
+              <w:left w:val="single" w:sz="2" w:space="0" w:color="000000"/>
+              <w:bottom w:val="single" w:sz="2" w:space="0" w:color="000000"/>
+            </w:tcBorders>
+            <w:shd w:fill="FFCC00" w:val="clear"/>
+          </w:tcPr>
+          <w:p>
+            <w:pPr>
+              <w:pStyle w:val="Style17"/>
+              <w:spacing w:before="0" w:after="0"/>
+              <w:jc w:val="center"/>
+              <w:rPr>
+                <w:rFonts w:ascii="Calibri" w:hAnsi="Calibri" w:eastAsia="Calibri" w:cs="" w:asciiTheme="minorHAnsi" w:cstheme="minorBidi" w:eastAsiaTheme="minorHAnsi" w:hAnsiTheme="minorHAnsi"/>
+                <w:color w:val="auto"/>
+                <w:kern w:val="0"/>
+                <w:sz w:val="20"/>
+                <w:szCs w:val="20"/>
+                <w:lang w:val="ru-RU" w:eastAsia="en-US" w:bidi="ar-SA"/>
+              </w:rPr>
+            </w:pPr>
+            <w:r>
+              <w:rPr>
+                <w:rFonts w:eastAsia="Calibri" w:cs="" w:cstheme="minorBidi" w:eastAsiaTheme="minorHAnsi"/>
+                <w:color w:val="auto"/>
+                <w:kern w:val="0"/>
+                <w:sz w:val="20"/>
+                <w:szCs w:val="20"/>
+                <w:lang w:val="ru-RU" w:eastAsia="en-US" w:bidi="ar-SA"/>
+              </w:rPr>
+              <w:t>float</w:t>
+            </w:r>
+          </w:p>
+        </w:tc>
+        <w:tc>
+          <w:tcPr>
+            <w:tcW w:w="5160" w:type="dxa"/>
+            <w:tcBorders>
+              <w:left w:val="single" w:sz="2" w:space="0" w:color="000000"/>
+              <w:bottom w:val="single" w:sz="2" w:space="0" w:color="000000"/>
+              <w:right w:val="single" w:sz="2" w:space="0" w:color="000000"/>
+            </w:tcBorders>
+            <w:shd w:fill="FFCC00" w:val="clear"/>
+          </w:tcPr>
+          <w:p>
+            <w:pPr>
+              <w:pStyle w:val="Style17"/>
+              <w:spacing w:before="0" w:after="0"/>
+              <w:jc w:val="left"/>
+              <w:rPr>
+                <w:rFonts w:ascii="Calibri" w:hAnsi="Calibri" w:eastAsia="Calibri" w:cs="" w:asciiTheme="minorHAnsi" w:cstheme="minorBidi" w:eastAsiaTheme="minorHAnsi" w:hAnsiTheme="minorHAnsi"/>
+                <w:color w:val="auto"/>
+                <w:kern w:val="0"/>
+                <w:sz w:val="20"/>
+                <w:szCs w:val="20"/>
+                <w:lang w:val="ru-RU" w:eastAsia="en-US" w:bidi="ar-SA"/>
+              </w:rPr>
+            </w:pPr>
+            <w:r>
+              <w:rPr>
+                <w:rFonts w:eastAsia="Calibri" w:cs="" w:cstheme="minorBidi" w:eastAsiaTheme="minorHAnsi"/>
+                <w:color w:val="auto"/>
+                <w:kern w:val="0"/>
+                <w:sz w:val="20"/>
+                <w:szCs w:val="20"/>
+                <w:lang w:val="ru-RU" w:eastAsia="en-US" w:bidi="ar-SA"/>
+              </w:rPr>
+              <w:t>Время нарастания</w:t>
+            </w:r>
+          </w:p>
+        </w:tc>
+      </w:tr>
+      <w:tr>
+        <w:trPr/>
+        <w:tc>
+          <w:tcPr>
+            <w:tcW w:w="556" w:type="dxa"/>
+            <w:tcBorders>
+              <w:left w:val="single" w:sz="2" w:space="0" w:color="000000"/>
+              <w:bottom w:val="single" w:sz="2" w:space="0" w:color="000000"/>
+            </w:tcBorders>
+            <w:shd w:fill="FFCC00" w:val="clear"/>
+          </w:tcPr>
+          <w:p>
+            <w:pPr>
+              <w:pStyle w:val="Style17"/>
+              <w:spacing w:before="0" w:after="0"/>
+              <w:jc w:val="center"/>
+              <w:rPr>
+                <w:rFonts w:ascii="Calibri" w:hAnsi="Calibri" w:eastAsia="Calibri" w:cs="" w:asciiTheme="minorHAnsi" w:cstheme="minorBidi" w:eastAsiaTheme="minorHAnsi" w:hAnsiTheme="minorHAnsi"/>
+                <w:color w:val="auto"/>
+                <w:kern w:val="0"/>
+                <w:sz w:val="20"/>
+                <w:szCs w:val="20"/>
+                <w:lang w:val="ru-RU" w:eastAsia="en-US" w:bidi="ar-SA"/>
+              </w:rPr>
+            </w:pPr>
+            <w:r>
+              <w:rPr>
+                <w:rFonts w:eastAsia="Calibri" w:cs="" w:cstheme="minorBidi" w:eastAsiaTheme="minorHAnsi"/>
+                <w:color w:val="auto"/>
+                <w:kern w:val="0"/>
+                <w:sz w:val="20"/>
+                <w:szCs w:val="20"/>
+                <w:lang w:val="ru-RU" w:eastAsia="en-US" w:bidi="ar-SA"/>
+              </w:rPr>
+              <w:t>S</w:t>
+            </w:r>
+          </w:p>
+        </w:tc>
+        <w:tc>
+          <w:tcPr>
+            <w:tcW w:w="734" w:type="dxa"/>
+            <w:tcBorders>
+              <w:left w:val="single" w:sz="2" w:space="0" w:color="000000"/>
+              <w:bottom w:val="single" w:sz="2" w:space="0" w:color="000000"/>
+            </w:tcBorders>
+            <w:shd w:fill="FFCC00" w:val="clear"/>
+          </w:tcPr>
+          <w:p>
+            <w:pPr>
+              <w:pStyle w:val="Style17"/>
+              <w:spacing w:before="0" w:after="0"/>
+              <w:jc w:val="center"/>
+              <w:rPr>
+                <w:rFonts w:ascii="Calibri" w:hAnsi="Calibri" w:eastAsia="Calibri" w:cs="" w:asciiTheme="minorHAnsi" w:cstheme="minorBidi" w:eastAsiaTheme="minorHAnsi" w:hAnsiTheme="minorHAnsi"/>
+                <w:color w:val="auto"/>
+                <w:kern w:val="0"/>
+                <w:sz w:val="20"/>
+                <w:szCs w:val="20"/>
+                <w:lang w:val="ru-RU" w:eastAsia="en-US" w:bidi="ar-SA"/>
+              </w:rPr>
+            </w:pPr>
+            <w:r>
+              <w:rPr>
+                <w:rFonts w:eastAsia="Calibri" w:cs="" w:cstheme="minorBidi" w:eastAsiaTheme="minorHAnsi"/>
+                <w:color w:val="auto"/>
+                <w:kern w:val="0"/>
+                <w:sz w:val="20"/>
+                <w:szCs w:val="20"/>
+                <w:lang w:val="ru-RU" w:eastAsia="en-US" w:bidi="ar-SA"/>
+              </w:rPr>
+              <w:t>S</w:t>
+            </w:r>
+          </w:p>
+        </w:tc>
+        <w:tc>
+          <w:tcPr>
+            <w:tcW w:w="1531" w:type="dxa"/>
+            <w:tcBorders>
+              <w:left w:val="single" w:sz="2" w:space="0" w:color="000000"/>
+              <w:bottom w:val="single" w:sz="2" w:space="0" w:color="000000"/>
+            </w:tcBorders>
+            <w:shd w:fill="FFCC00" w:val="clear"/>
+          </w:tcPr>
+          <w:p>
+            <w:pPr>
+              <w:pStyle w:val="Style17"/>
+              <w:spacing w:before="0" w:after="0"/>
+              <w:jc w:val="center"/>
+              <w:rPr>
+                <w:rFonts w:ascii="Calibri" w:hAnsi="Calibri" w:eastAsia="Calibri" w:cs="" w:asciiTheme="minorHAnsi" w:cstheme="minorBidi" w:eastAsiaTheme="minorHAnsi" w:hAnsiTheme="minorHAnsi"/>
+                <w:color w:val="auto"/>
+                <w:kern w:val="0"/>
+                <w:sz w:val="20"/>
+                <w:szCs w:val="20"/>
+                <w:lang w:val="ru-RU" w:eastAsia="en-US" w:bidi="ar-SA"/>
+              </w:rPr>
+            </w:pPr>
+            <w:r>
+              <w:rPr>
+                <w:rFonts w:eastAsia="Calibri" w:cs="" w:cstheme="minorBidi" w:eastAsiaTheme="minorHAnsi"/>
+                <w:color w:val="auto"/>
+                <w:kern w:val="0"/>
+                <w:sz w:val="20"/>
+                <w:szCs w:val="20"/>
+                <w:lang w:val="ru-RU" w:eastAsia="en-US" w:bidi="ar-SA"/>
+              </w:rPr>
+              <w:t>Slope1 (Base)</w:t>
+            </w:r>
+          </w:p>
+        </w:tc>
+        <w:tc>
+          <w:tcPr>
+            <w:tcW w:w="884" w:type="dxa"/>
+            <w:tcBorders>
+              <w:left w:val="single" w:sz="2" w:space="0" w:color="000000"/>
+              <w:bottom w:val="single" w:sz="2" w:space="0" w:color="000000"/>
+            </w:tcBorders>
+            <w:shd w:fill="FFCC00" w:val="clear"/>
+          </w:tcPr>
+          <w:p>
+            <w:pPr>
+              <w:pStyle w:val="Style17"/>
+              <w:spacing w:before="0" w:after="0"/>
+              <w:jc w:val="center"/>
+              <w:rPr>
+                <w:rFonts w:ascii="Calibri" w:hAnsi="Calibri" w:eastAsia="Calibri" w:cs="" w:asciiTheme="minorHAnsi" w:cstheme="minorBidi" w:eastAsiaTheme="minorHAnsi" w:hAnsiTheme="minorHAnsi"/>
+                <w:color w:val="auto"/>
+                <w:kern w:val="0"/>
+                <w:sz w:val="20"/>
+                <w:szCs w:val="20"/>
+                <w:lang w:val="ru-RU" w:eastAsia="en-US" w:bidi="ar-SA"/>
+              </w:rPr>
+            </w:pPr>
+            <w:r>
+              <w:rPr>
+                <w:rFonts w:eastAsia="Calibri" w:cs="" w:cstheme="minorBidi" w:eastAsiaTheme="minorHAnsi"/>
+                <w:color w:val="auto"/>
+                <w:kern w:val="0"/>
+                <w:sz w:val="20"/>
+                <w:szCs w:val="20"/>
+                <w:lang w:val="ru-RU" w:eastAsia="en-US" w:bidi="ar-SA"/>
+              </w:rPr>
+              <w:t>4</w:t>
+            </w:r>
+          </w:p>
+        </w:tc>
+        <w:tc>
+          <w:tcPr>
+            <w:tcW w:w="1057" w:type="dxa"/>
+            <w:tcBorders>
+              <w:left w:val="single" w:sz="2" w:space="0" w:color="000000"/>
+              <w:bottom w:val="single" w:sz="2" w:space="0" w:color="000000"/>
+            </w:tcBorders>
+            <w:shd w:fill="FFCC00" w:val="clear"/>
+          </w:tcPr>
+          <w:p>
+            <w:pPr>
+              <w:pStyle w:val="Style17"/>
+              <w:spacing w:before="0" w:after="0"/>
+              <w:jc w:val="center"/>
+              <w:rPr>
+                <w:rFonts w:ascii="Calibri" w:hAnsi="Calibri" w:eastAsia="Calibri" w:cs="" w:asciiTheme="minorHAnsi" w:cstheme="minorBidi" w:eastAsiaTheme="minorHAnsi" w:hAnsiTheme="minorHAnsi"/>
+                <w:color w:val="auto"/>
+                <w:kern w:val="0"/>
+                <w:sz w:val="20"/>
+                <w:szCs w:val="20"/>
+                <w:lang w:val="ru-RU" w:eastAsia="en-US" w:bidi="ar-SA"/>
+              </w:rPr>
+            </w:pPr>
+            <w:r>
+              <w:rPr>
+                <w:rFonts w:eastAsia="Calibri" w:cs="" w:cstheme="minorBidi" w:eastAsiaTheme="minorHAnsi"/>
+                <w:color w:val="auto"/>
+                <w:kern w:val="0"/>
+                <w:sz w:val="20"/>
+                <w:szCs w:val="20"/>
+                <w:lang w:val="ru-RU" w:eastAsia="en-US" w:bidi="ar-SA"/>
+              </w:rPr>
+              <w:t>float</w:t>
+            </w:r>
+          </w:p>
+        </w:tc>
+        <w:tc>
+          <w:tcPr>
+            <w:tcW w:w="5160" w:type="dxa"/>
+            <w:tcBorders>
+              <w:left w:val="single" w:sz="2" w:space="0" w:color="000000"/>
+              <w:bottom w:val="single" w:sz="2" w:space="0" w:color="000000"/>
+              <w:right w:val="single" w:sz="2" w:space="0" w:color="000000"/>
+            </w:tcBorders>
+            <w:shd w:fill="FFCC00" w:val="clear"/>
+          </w:tcPr>
+          <w:p>
+            <w:pPr>
+              <w:pStyle w:val="Style17"/>
+              <w:spacing w:before="0" w:after="0"/>
+              <w:jc w:val="left"/>
+              <w:rPr>
+                <w:rFonts w:ascii="Calibri" w:hAnsi="Calibri" w:eastAsia="Calibri" w:cs="" w:asciiTheme="minorHAnsi" w:cstheme="minorBidi" w:eastAsiaTheme="minorHAnsi" w:hAnsiTheme="minorHAnsi"/>
+                <w:color w:val="auto"/>
+                <w:kern w:val="0"/>
+                <w:sz w:val="20"/>
+                <w:szCs w:val="20"/>
+                <w:lang w:val="ru-RU" w:eastAsia="en-US" w:bidi="ar-SA"/>
+              </w:rPr>
+            </w:pPr>
+            <w:r>
+              <w:rPr>
+                <w:rFonts w:eastAsia="Calibri" w:cs="" w:cstheme="minorBidi" w:eastAsiaTheme="minorHAnsi"/>
+                <w:color w:val="auto"/>
+                <w:kern w:val="0"/>
+                <w:sz w:val="20"/>
+                <w:szCs w:val="20"/>
+                <w:lang w:val="ru-RU" w:eastAsia="en-US" w:bidi="ar-SA"/>
+              </w:rPr>
+              <w:t>Наклон базовой линии</w:t>
+            </w:r>
+          </w:p>
+        </w:tc>
+      </w:tr>
+      <w:tr>
+        <w:trPr/>
+        <w:tc>
+          <w:tcPr>
+            <w:tcW w:w="556" w:type="dxa"/>
+            <w:tcBorders>
+              <w:left w:val="single" w:sz="2" w:space="0" w:color="000000"/>
+              <w:bottom w:val="single" w:sz="2" w:space="0" w:color="000000"/>
+            </w:tcBorders>
+            <w:shd w:fill="FFCC00" w:val="clear"/>
+          </w:tcPr>
+          <w:p>
+            <w:pPr>
+              <w:pStyle w:val="Style17"/>
+              <w:spacing w:before="0" w:after="0"/>
+              <w:jc w:val="center"/>
+              <w:rPr>
+                <w:rFonts w:ascii="Calibri" w:hAnsi="Calibri" w:eastAsia="Calibri" w:cs="" w:asciiTheme="minorHAnsi" w:cstheme="minorBidi" w:eastAsiaTheme="minorHAnsi" w:hAnsiTheme="minorHAnsi"/>
+                <w:color w:val="auto"/>
+                <w:kern w:val="0"/>
+                <w:sz w:val="20"/>
+                <w:szCs w:val="20"/>
+                <w:lang w:val="ru-RU" w:eastAsia="en-US" w:bidi="ar-SA"/>
+              </w:rPr>
+            </w:pPr>
+            <w:r>
+              <w:rPr>
+                <w:rFonts w:eastAsia="Calibri" w:cs="" w:cstheme="minorBidi" w:eastAsiaTheme="minorHAnsi"/>
+                <w:color w:val="auto"/>
+                <w:kern w:val="0"/>
+                <w:sz w:val="20"/>
+                <w:szCs w:val="20"/>
+                <w:lang w:val="ru-RU" w:eastAsia="en-US" w:bidi="ar-SA"/>
+              </w:rPr>
+              <w:t>s</w:t>
+            </w:r>
+          </w:p>
+        </w:tc>
+        <w:tc>
+          <w:tcPr>
+            <w:tcW w:w="734" w:type="dxa"/>
+            <w:tcBorders>
+              <w:left w:val="single" w:sz="2" w:space="0" w:color="000000"/>
+              <w:bottom w:val="single" w:sz="2" w:space="0" w:color="000000"/>
+            </w:tcBorders>
+            <w:shd w:fill="FFCC00" w:val="clear"/>
+          </w:tcPr>
+          <w:p>
+            <w:pPr>
+              <w:pStyle w:val="Style17"/>
+              <w:spacing w:before="0" w:after="0"/>
+              <w:jc w:val="center"/>
+              <w:rPr>
+                <w:rFonts w:ascii="Calibri" w:hAnsi="Calibri" w:eastAsia="Calibri" w:cs="" w:asciiTheme="minorHAnsi" w:cstheme="minorBidi" w:eastAsiaTheme="minorHAnsi" w:hAnsiTheme="minorHAnsi"/>
+                <w:color w:val="auto"/>
+                <w:kern w:val="0"/>
+                <w:sz w:val="20"/>
+                <w:szCs w:val="20"/>
+                <w:lang w:val="ru-RU" w:eastAsia="en-US" w:bidi="ar-SA"/>
+              </w:rPr>
+            </w:pPr>
+            <w:r>
+              <w:rPr>
+                <w:rFonts w:eastAsia="Calibri" w:cs="" w:cstheme="minorBidi" w:eastAsiaTheme="minorHAnsi"/>
+                <w:color w:val="auto"/>
+                <w:kern w:val="0"/>
+                <w:sz w:val="20"/>
+                <w:szCs w:val="20"/>
+                <w:lang w:val="ru-RU" w:eastAsia="en-US" w:bidi="ar-SA"/>
+              </w:rPr>
+              <w:t>s</w:t>
+            </w:r>
+          </w:p>
+        </w:tc>
+        <w:tc>
+          <w:tcPr>
+            <w:tcW w:w="1531" w:type="dxa"/>
+            <w:tcBorders>
+              <w:left w:val="single" w:sz="2" w:space="0" w:color="000000"/>
+              <w:bottom w:val="single" w:sz="2" w:space="0" w:color="000000"/>
+            </w:tcBorders>
+            <w:shd w:fill="FFCC00" w:val="clear"/>
+          </w:tcPr>
+          <w:p>
+            <w:pPr>
+              <w:pStyle w:val="Style17"/>
+              <w:spacing w:before="0" w:after="0"/>
+              <w:jc w:val="center"/>
+              <w:rPr>
+                <w:rFonts w:ascii="Calibri" w:hAnsi="Calibri" w:eastAsia="Calibri" w:cs="" w:asciiTheme="minorHAnsi" w:cstheme="minorBidi" w:eastAsiaTheme="minorHAnsi" w:hAnsiTheme="minorHAnsi"/>
+                <w:color w:val="auto"/>
+                <w:kern w:val="0"/>
+                <w:sz w:val="20"/>
+                <w:szCs w:val="20"/>
+                <w:lang w:val="ru-RU" w:eastAsia="en-US" w:bidi="ar-SA"/>
+              </w:rPr>
+            </w:pPr>
+            <w:r>
+              <w:rPr>
+                <w:rFonts w:eastAsia="Calibri" w:cs="" w:cstheme="minorBidi" w:eastAsiaTheme="minorHAnsi"/>
+                <w:color w:val="auto"/>
+                <w:kern w:val="0"/>
+                <w:sz w:val="20"/>
+                <w:szCs w:val="20"/>
+                <w:lang w:val="ru-RU" w:eastAsia="en-US" w:bidi="ar-SA"/>
+              </w:rPr>
+              <w:t>Slope2 (Peak)</w:t>
+            </w:r>
+          </w:p>
+        </w:tc>
+        <w:tc>
+          <w:tcPr>
+            <w:tcW w:w="884" w:type="dxa"/>
+            <w:tcBorders>
+              <w:left w:val="single" w:sz="2" w:space="0" w:color="000000"/>
+              <w:bottom w:val="single" w:sz="2" w:space="0" w:color="000000"/>
+            </w:tcBorders>
+            <w:shd w:fill="FFCC00" w:val="clear"/>
+          </w:tcPr>
+          <w:p>
+            <w:pPr>
+              <w:pStyle w:val="Style17"/>
+              <w:spacing w:before="0" w:after="0"/>
+              <w:jc w:val="center"/>
+              <w:rPr>
+                <w:rFonts w:ascii="Calibri" w:hAnsi="Calibri" w:eastAsia="Calibri" w:cs="" w:asciiTheme="minorHAnsi" w:cstheme="minorBidi" w:eastAsiaTheme="minorHAnsi" w:hAnsiTheme="minorHAnsi"/>
+                <w:color w:val="auto"/>
+                <w:kern w:val="0"/>
+                <w:sz w:val="20"/>
+                <w:szCs w:val="20"/>
+                <w:lang w:val="ru-RU" w:eastAsia="en-US" w:bidi="ar-SA"/>
+              </w:rPr>
+            </w:pPr>
+            <w:r>
+              <w:rPr>
+                <w:rFonts w:eastAsia="Calibri" w:cs="" w:cstheme="minorBidi" w:eastAsiaTheme="minorHAnsi"/>
+                <w:color w:val="auto"/>
+                <w:kern w:val="0"/>
+                <w:sz w:val="20"/>
+                <w:szCs w:val="20"/>
+                <w:lang w:val="ru-RU" w:eastAsia="en-US" w:bidi="ar-SA"/>
+              </w:rPr>
+              <w:t>4</w:t>
+            </w:r>
+          </w:p>
+        </w:tc>
+        <w:tc>
+          <w:tcPr>
+            <w:tcW w:w="1057" w:type="dxa"/>
+            <w:tcBorders>
+              <w:left w:val="single" w:sz="2" w:space="0" w:color="000000"/>
+              <w:bottom w:val="single" w:sz="2" w:space="0" w:color="000000"/>
+            </w:tcBorders>
+            <w:shd w:fill="FFCC00" w:val="clear"/>
+          </w:tcPr>
+          <w:p>
+            <w:pPr>
+              <w:pStyle w:val="Style17"/>
+              <w:spacing w:before="0" w:after="0"/>
+              <w:jc w:val="center"/>
+              <w:rPr>
+                <w:rFonts w:ascii="Calibri" w:hAnsi="Calibri" w:eastAsia="Calibri" w:cs="" w:asciiTheme="minorHAnsi" w:cstheme="minorBidi" w:eastAsiaTheme="minorHAnsi" w:hAnsiTheme="minorHAnsi"/>
+                <w:color w:val="auto"/>
+                <w:kern w:val="0"/>
+                <w:sz w:val="20"/>
+                <w:szCs w:val="20"/>
+                <w:lang w:val="ru-RU" w:eastAsia="en-US" w:bidi="ar-SA"/>
+              </w:rPr>
+            </w:pPr>
+            <w:r>
+              <w:rPr>
+                <w:rFonts w:eastAsia="Calibri" w:cs="" w:cstheme="minorBidi" w:eastAsiaTheme="minorHAnsi"/>
+                <w:color w:val="auto"/>
+                <w:kern w:val="0"/>
+                <w:sz w:val="20"/>
+                <w:szCs w:val="20"/>
+                <w:lang w:val="ru-RU" w:eastAsia="en-US" w:bidi="ar-SA"/>
+              </w:rPr>
+              <w:t>float</w:t>
+            </w:r>
+          </w:p>
+        </w:tc>
+        <w:tc>
+          <w:tcPr>
+            <w:tcW w:w="5160" w:type="dxa"/>
+            <w:tcBorders>
+              <w:left w:val="single" w:sz="2" w:space="0" w:color="000000"/>
+              <w:bottom w:val="single" w:sz="2" w:space="0" w:color="000000"/>
+              <w:right w:val="single" w:sz="2" w:space="0" w:color="000000"/>
+            </w:tcBorders>
+            <w:shd w:fill="FFCC00" w:val="clear"/>
+          </w:tcPr>
+          <w:p>
+            <w:pPr>
+              <w:pStyle w:val="Style17"/>
+              <w:spacing w:before="0" w:after="0"/>
+              <w:jc w:val="left"/>
+              <w:rPr>
+                <w:rFonts w:ascii="Calibri" w:hAnsi="Calibri" w:eastAsia="Calibri" w:cs="" w:asciiTheme="minorHAnsi" w:cstheme="minorBidi" w:eastAsiaTheme="minorHAnsi" w:hAnsiTheme="minorHAnsi"/>
+                <w:color w:val="auto"/>
+                <w:kern w:val="0"/>
+                <w:sz w:val="20"/>
+                <w:szCs w:val="20"/>
+                <w:lang w:val="ru-RU" w:eastAsia="en-US" w:bidi="ar-SA"/>
+              </w:rPr>
+            </w:pPr>
+            <w:r>
+              <w:rPr>
+                <w:rFonts w:eastAsia="Calibri" w:cs="" w:cstheme="minorBidi" w:eastAsiaTheme="minorHAnsi"/>
+                <w:color w:val="auto"/>
+                <w:kern w:val="0"/>
+                <w:sz w:val="20"/>
+                <w:szCs w:val="20"/>
+                <w:lang w:val="ru-RU" w:eastAsia="en-US" w:bidi="ar-SA"/>
+              </w:rPr>
+              <w:t>Наклон импульса</w:t>
+            </w:r>
+          </w:p>
+        </w:tc>
+      </w:tr>
+      <w:tr>
+        <w:trPr/>
+        <w:tc>
+          <w:tcPr>
+            <w:tcW w:w="556" w:type="dxa"/>
+            <w:tcBorders>
+              <w:left w:val="single" w:sz="2" w:space="0" w:color="000000"/>
+              <w:bottom w:val="single" w:sz="2" w:space="0" w:color="000000"/>
+            </w:tcBorders>
+            <w:shd w:fill="FFCC00" w:val="clear"/>
+          </w:tcPr>
+          <w:p>
+            <w:pPr>
+              <w:pStyle w:val="Style17"/>
+              <w:spacing w:before="0" w:after="0"/>
+              <w:jc w:val="center"/>
+              <w:rPr>
+                <w:rFonts w:ascii="Calibri" w:hAnsi="Calibri" w:eastAsia="Calibri" w:cs="" w:asciiTheme="minorHAnsi" w:cstheme="minorBidi" w:eastAsiaTheme="minorHAnsi" w:hAnsiTheme="minorHAnsi"/>
+                <w:color w:val="auto"/>
+                <w:kern w:val="0"/>
+                <w:sz w:val="20"/>
+                <w:szCs w:val="20"/>
+                <w:lang w:val="ru-RU" w:eastAsia="en-US" w:bidi="ar-SA"/>
+              </w:rPr>
+            </w:pPr>
+            <w:r>
+              <w:rPr>
+                <w:rFonts w:eastAsia="Calibri" w:cs="" w:cstheme="minorBidi" w:eastAsiaTheme="minorHAnsi"/>
+                <w:color w:val="auto"/>
+                <w:kern w:val="0"/>
+                <w:sz w:val="20"/>
+                <w:szCs w:val="20"/>
+                <w:lang w:val="ru-RU" w:eastAsia="en-US" w:bidi="ar-SA"/>
+              </w:rPr>
+              <w:t>M</w:t>
+            </w:r>
+          </w:p>
+        </w:tc>
+        <w:tc>
+          <w:tcPr>
+            <w:tcW w:w="734" w:type="dxa"/>
+            <w:tcBorders>
+              <w:left w:val="single" w:sz="2" w:space="0" w:color="000000"/>
+              <w:bottom w:val="single" w:sz="2" w:space="0" w:color="000000"/>
+            </w:tcBorders>
+            <w:shd w:fill="FFCC00" w:val="clear"/>
+          </w:tcPr>
+          <w:p>
+            <w:pPr>
+              <w:pStyle w:val="Style17"/>
+              <w:spacing w:before="0" w:after="0"/>
+              <w:jc w:val="center"/>
+              <w:rPr>
+                <w:rFonts w:ascii="Calibri" w:hAnsi="Calibri" w:eastAsia="Calibri" w:cs="" w:asciiTheme="minorHAnsi" w:cstheme="minorBidi" w:eastAsiaTheme="minorHAnsi" w:hAnsiTheme="minorHAnsi"/>
+                <w:color w:val="auto"/>
+                <w:kern w:val="0"/>
+                <w:sz w:val="20"/>
+                <w:szCs w:val="20"/>
+                <w:lang w:val="ru-RU" w:eastAsia="en-US" w:bidi="ar-SA"/>
+              </w:rPr>
+            </w:pPr>
+            <w:r>
+              <w:rPr>
+                <w:rFonts w:eastAsia="Calibri" w:cs="" w:cstheme="minorBidi" w:eastAsiaTheme="minorHAnsi"/>
+                <w:color w:val="auto"/>
+                <w:kern w:val="0"/>
+                <w:sz w:val="20"/>
+                <w:szCs w:val="20"/>
+                <w:lang w:val="ru-RU" w:eastAsia="en-US" w:bidi="ar-SA"/>
+              </w:rPr>
+              <w:t>M</w:t>
+            </w:r>
+          </w:p>
+        </w:tc>
+        <w:tc>
+          <w:tcPr>
+            <w:tcW w:w="1531" w:type="dxa"/>
+            <w:tcBorders>
+              <w:left w:val="single" w:sz="2" w:space="0" w:color="000000"/>
+              <w:bottom w:val="single" w:sz="2" w:space="0" w:color="000000"/>
+            </w:tcBorders>
+            <w:shd w:fill="FFCC00" w:val="clear"/>
+          </w:tcPr>
+          <w:p>
+            <w:pPr>
+              <w:pStyle w:val="Style17"/>
+              <w:spacing w:before="0" w:after="0"/>
+              <w:jc w:val="center"/>
+              <w:rPr>
+                <w:rFonts w:ascii="Calibri" w:hAnsi="Calibri" w:eastAsia="Calibri" w:cs="" w:asciiTheme="minorHAnsi" w:cstheme="minorBidi" w:eastAsiaTheme="minorHAnsi" w:hAnsiTheme="minorHAnsi"/>
+                <w:color w:val="auto"/>
+                <w:kern w:val="0"/>
+                <w:sz w:val="20"/>
+                <w:szCs w:val="20"/>
+                <w:lang w:val="ru-RU" w:eastAsia="en-US" w:bidi="ar-SA"/>
+              </w:rPr>
+            </w:pPr>
+            <w:r>
+              <w:rPr>
+                <w:rFonts w:eastAsia="Calibri" w:cs="" w:cstheme="minorBidi" w:eastAsiaTheme="minorHAnsi"/>
+                <w:color w:val="auto"/>
+                <w:kern w:val="0"/>
+                <w:sz w:val="20"/>
+                <w:szCs w:val="20"/>
+                <w:lang w:val="ru-RU" w:eastAsia="en-US" w:bidi="ar-SA"/>
+              </w:rPr>
+              <w:t>RMS1 (Base)</w:t>
+            </w:r>
+          </w:p>
+        </w:tc>
+        <w:tc>
+          <w:tcPr>
+            <w:tcW w:w="884" w:type="dxa"/>
+            <w:tcBorders>
+              <w:left w:val="single" w:sz="2" w:space="0" w:color="000000"/>
+              <w:bottom w:val="single" w:sz="2" w:space="0" w:color="000000"/>
+            </w:tcBorders>
+            <w:shd w:fill="FFCC00" w:val="clear"/>
+          </w:tcPr>
+          <w:p>
+            <w:pPr>
+              <w:pStyle w:val="Style17"/>
+              <w:spacing w:before="0" w:after="0"/>
+              <w:jc w:val="center"/>
+              <w:rPr>
+                <w:rFonts w:ascii="Calibri" w:hAnsi="Calibri" w:eastAsia="Calibri" w:cs="" w:asciiTheme="minorHAnsi" w:cstheme="minorBidi" w:eastAsiaTheme="minorHAnsi" w:hAnsiTheme="minorHAnsi"/>
+                <w:color w:val="auto"/>
+                <w:kern w:val="0"/>
+                <w:sz w:val="20"/>
+                <w:szCs w:val="20"/>
+                <w:lang w:val="ru-RU" w:eastAsia="en-US" w:bidi="ar-SA"/>
+              </w:rPr>
+            </w:pPr>
+            <w:r>
+              <w:rPr>
+                <w:rFonts w:eastAsia="Calibri" w:cs="" w:cstheme="minorBidi" w:eastAsiaTheme="minorHAnsi"/>
+                <w:color w:val="auto"/>
+                <w:kern w:val="0"/>
+                <w:sz w:val="20"/>
+                <w:szCs w:val="20"/>
+                <w:lang w:val="ru-RU" w:eastAsia="en-US" w:bidi="ar-SA"/>
+              </w:rPr>
+              <w:t>4</w:t>
+            </w:r>
+          </w:p>
+        </w:tc>
+        <w:tc>
+          <w:tcPr>
+            <w:tcW w:w="1057" w:type="dxa"/>
+            <w:tcBorders>
+              <w:left w:val="single" w:sz="2" w:space="0" w:color="000000"/>
+              <w:bottom w:val="single" w:sz="2" w:space="0" w:color="000000"/>
+            </w:tcBorders>
+            <w:shd w:fill="FFCC00" w:val="clear"/>
+          </w:tcPr>
+          <w:p>
+            <w:pPr>
+              <w:pStyle w:val="Style17"/>
+              <w:spacing w:before="0" w:after="0"/>
+              <w:jc w:val="center"/>
+              <w:rPr>
+                <w:rFonts w:ascii="Calibri" w:hAnsi="Calibri" w:eastAsia="Calibri" w:cs="" w:asciiTheme="minorHAnsi" w:cstheme="minorBidi" w:eastAsiaTheme="minorHAnsi" w:hAnsiTheme="minorHAnsi"/>
+                <w:color w:val="auto"/>
+                <w:kern w:val="0"/>
+                <w:sz w:val="20"/>
+                <w:szCs w:val="20"/>
+                <w:lang w:val="ru-RU" w:eastAsia="en-US" w:bidi="ar-SA"/>
+              </w:rPr>
+            </w:pPr>
+            <w:r>
+              <w:rPr>
+                <w:rFonts w:eastAsia="Calibri" w:cs="" w:cstheme="minorBidi" w:eastAsiaTheme="minorHAnsi"/>
+                <w:color w:val="auto"/>
+                <w:kern w:val="0"/>
+                <w:sz w:val="20"/>
+                <w:szCs w:val="20"/>
+                <w:lang w:val="ru-RU" w:eastAsia="en-US" w:bidi="ar-SA"/>
+              </w:rPr>
+              <w:t>float</w:t>
+            </w:r>
+          </w:p>
+        </w:tc>
+        <w:tc>
+          <w:tcPr>
+            <w:tcW w:w="5160" w:type="dxa"/>
+            <w:tcBorders>
+              <w:left w:val="single" w:sz="2" w:space="0" w:color="000000"/>
+              <w:bottom w:val="single" w:sz="2" w:space="0" w:color="000000"/>
+              <w:right w:val="single" w:sz="2" w:space="0" w:color="000000"/>
+            </w:tcBorders>
+            <w:shd w:fill="FFCC00" w:val="clear"/>
+          </w:tcPr>
+          <w:p>
+            <w:pPr>
+              <w:pStyle w:val="Style17"/>
+              <w:spacing w:before="0" w:after="0"/>
+              <w:jc w:val="left"/>
+              <w:rPr>
+                <w:rFonts w:ascii="Calibri" w:hAnsi="Calibri" w:eastAsia="Calibri" w:cs="" w:asciiTheme="minorHAnsi" w:cstheme="minorBidi" w:eastAsiaTheme="minorHAnsi" w:hAnsiTheme="minorHAnsi"/>
+                <w:color w:val="auto"/>
+                <w:kern w:val="0"/>
+                <w:sz w:val="20"/>
+                <w:szCs w:val="20"/>
+                <w:lang w:val="ru-RU" w:eastAsia="en-US" w:bidi="ar-SA"/>
+              </w:rPr>
+            </w:pPr>
+            <w:r>
+              <w:rPr>
+                <w:rFonts w:eastAsia="Calibri" w:cs="" w:cstheme="minorBidi" w:eastAsiaTheme="minorHAnsi"/>
+                <w:color w:val="auto"/>
+                <w:kern w:val="0"/>
+                <w:sz w:val="20"/>
+                <w:szCs w:val="20"/>
+                <w:lang w:val="ru-RU" w:eastAsia="en-US" w:bidi="ar-SA"/>
+              </w:rPr>
+              <w:t>Среднеквадратичное отклонение базовой линии</w:t>
+            </w:r>
+          </w:p>
+        </w:tc>
+      </w:tr>
+      <w:tr>
+        <w:trPr/>
+        <w:tc>
+          <w:tcPr>
+            <w:tcW w:w="556" w:type="dxa"/>
+            <w:tcBorders>
+              <w:left w:val="single" w:sz="2" w:space="0" w:color="000000"/>
+              <w:bottom w:val="single" w:sz="2" w:space="0" w:color="000000"/>
+            </w:tcBorders>
+            <w:shd w:fill="FFCC00" w:val="clear"/>
+          </w:tcPr>
+          <w:p>
+            <w:pPr>
+              <w:pStyle w:val="Style17"/>
+              <w:spacing w:before="0" w:after="0"/>
+              <w:jc w:val="center"/>
+              <w:rPr>
+                <w:rFonts w:ascii="Calibri" w:hAnsi="Calibri" w:eastAsia="Calibri" w:cs="" w:asciiTheme="minorHAnsi" w:cstheme="minorBidi" w:eastAsiaTheme="minorHAnsi" w:hAnsiTheme="minorHAnsi"/>
+                <w:color w:val="auto"/>
+                <w:kern w:val="0"/>
+                <w:sz w:val="20"/>
+                <w:szCs w:val="20"/>
+                <w:lang w:val="ru-RU" w:eastAsia="en-US" w:bidi="ar-SA"/>
+              </w:rPr>
+            </w:pPr>
+            <w:r>
+              <w:rPr>
+                <w:rFonts w:eastAsia="Calibri" w:cs="" w:cstheme="minorBidi" w:eastAsiaTheme="minorHAnsi"/>
+                <w:color w:val="auto"/>
+                <w:kern w:val="0"/>
+                <w:sz w:val="20"/>
+                <w:szCs w:val="20"/>
+                <w:lang w:val="ru-RU" w:eastAsia="en-US" w:bidi="ar-SA"/>
+              </w:rPr>
+              <w:t>m</w:t>
+            </w:r>
+          </w:p>
+        </w:tc>
+        <w:tc>
+          <w:tcPr>
+            <w:tcW w:w="734" w:type="dxa"/>
+            <w:tcBorders>
+              <w:left w:val="single" w:sz="2" w:space="0" w:color="000000"/>
+              <w:bottom w:val="single" w:sz="2" w:space="0" w:color="000000"/>
+            </w:tcBorders>
+            <w:shd w:fill="FFCC00" w:val="clear"/>
+          </w:tcPr>
+          <w:p>
+            <w:pPr>
+              <w:pStyle w:val="Style17"/>
+              <w:spacing w:before="0" w:after="0"/>
+              <w:jc w:val="center"/>
+              <w:rPr>
+                <w:rFonts w:ascii="Calibri" w:hAnsi="Calibri" w:eastAsia="Calibri" w:cs="" w:asciiTheme="minorHAnsi" w:cstheme="minorBidi" w:eastAsiaTheme="minorHAnsi" w:hAnsiTheme="minorHAnsi"/>
+                <w:color w:val="auto"/>
+                <w:kern w:val="0"/>
+                <w:sz w:val="20"/>
+                <w:szCs w:val="20"/>
+                <w:lang w:val="ru-RU" w:eastAsia="en-US" w:bidi="ar-SA"/>
+              </w:rPr>
+            </w:pPr>
+            <w:r>
+              <w:rPr>
+                <w:rFonts w:eastAsia="Calibri" w:cs="" w:cstheme="minorBidi" w:eastAsiaTheme="minorHAnsi"/>
+                <w:color w:val="auto"/>
+                <w:kern w:val="0"/>
+                <w:sz w:val="20"/>
+                <w:szCs w:val="20"/>
+                <w:lang w:val="ru-RU" w:eastAsia="en-US" w:bidi="ar-SA"/>
+              </w:rPr>
+              <w:t>m</w:t>
+            </w:r>
+          </w:p>
+        </w:tc>
+        <w:tc>
+          <w:tcPr>
+            <w:tcW w:w="1531" w:type="dxa"/>
+            <w:tcBorders>
+              <w:left w:val="single" w:sz="2" w:space="0" w:color="000000"/>
+              <w:bottom w:val="single" w:sz="2" w:space="0" w:color="000000"/>
+            </w:tcBorders>
+            <w:shd w:fill="FFCC00" w:val="clear"/>
+          </w:tcPr>
+          <w:p>
+            <w:pPr>
+              <w:pStyle w:val="Style17"/>
+              <w:spacing w:before="0" w:after="0"/>
+              <w:jc w:val="center"/>
+              <w:rPr>
+                <w:rFonts w:ascii="Calibri" w:hAnsi="Calibri" w:eastAsia="Calibri" w:cs="" w:asciiTheme="minorHAnsi" w:cstheme="minorBidi" w:eastAsiaTheme="minorHAnsi" w:hAnsiTheme="minorHAnsi"/>
+                <w:color w:val="auto"/>
+                <w:kern w:val="0"/>
+                <w:sz w:val="20"/>
+                <w:szCs w:val="20"/>
+                <w:lang w:val="ru-RU" w:eastAsia="en-US" w:bidi="ar-SA"/>
+              </w:rPr>
+            </w:pPr>
+            <w:r>
+              <w:rPr>
+                <w:rFonts w:eastAsia="Calibri" w:cs="" w:cstheme="minorBidi" w:eastAsiaTheme="minorHAnsi"/>
+                <w:color w:val="auto"/>
+                <w:kern w:val="0"/>
+                <w:sz w:val="20"/>
+                <w:szCs w:val="20"/>
+                <w:lang w:val="ru-RU" w:eastAsia="en-US" w:bidi="ar-SA"/>
+              </w:rPr>
+              <w:t>RMS2 (Peak)</w:t>
+            </w:r>
+          </w:p>
+        </w:tc>
+        <w:tc>
+          <w:tcPr>
+            <w:tcW w:w="884" w:type="dxa"/>
+            <w:tcBorders>
+              <w:left w:val="single" w:sz="2" w:space="0" w:color="000000"/>
+              <w:bottom w:val="single" w:sz="2" w:space="0" w:color="000000"/>
+            </w:tcBorders>
+            <w:shd w:fill="FFCC00" w:val="clear"/>
+          </w:tcPr>
+          <w:p>
+            <w:pPr>
+              <w:pStyle w:val="Style17"/>
+              <w:spacing w:before="0" w:after="0"/>
+              <w:jc w:val="center"/>
+              <w:rPr>
+                <w:rFonts w:ascii="Calibri" w:hAnsi="Calibri" w:eastAsia="Calibri" w:cs="" w:asciiTheme="minorHAnsi" w:cstheme="minorBidi" w:eastAsiaTheme="minorHAnsi" w:hAnsiTheme="minorHAnsi"/>
+                <w:color w:val="auto"/>
+                <w:kern w:val="0"/>
+                <w:sz w:val="20"/>
+                <w:szCs w:val="20"/>
+                <w:lang w:val="ru-RU" w:eastAsia="en-US" w:bidi="ar-SA"/>
+              </w:rPr>
+            </w:pPr>
+            <w:r>
+              <w:rPr>
+                <w:rFonts w:eastAsia="Calibri" w:cs="" w:cstheme="minorBidi" w:eastAsiaTheme="minorHAnsi"/>
+                <w:color w:val="auto"/>
+                <w:kern w:val="0"/>
+                <w:sz w:val="20"/>
+                <w:szCs w:val="20"/>
+                <w:lang w:val="ru-RU" w:eastAsia="en-US" w:bidi="ar-SA"/>
+              </w:rPr>
+              <w:t>4</w:t>
+            </w:r>
+          </w:p>
+        </w:tc>
+        <w:tc>
+          <w:tcPr>
+            <w:tcW w:w="1057" w:type="dxa"/>
+            <w:tcBorders>
+              <w:left w:val="single" w:sz="2" w:space="0" w:color="000000"/>
+              <w:bottom w:val="single" w:sz="2" w:space="0" w:color="000000"/>
+            </w:tcBorders>
+            <w:shd w:fill="FFCC00" w:val="clear"/>
+          </w:tcPr>
+          <w:p>
+            <w:pPr>
+              <w:pStyle w:val="Style17"/>
+              <w:spacing w:before="0" w:after="0"/>
+              <w:jc w:val="center"/>
+              <w:rPr>
+                <w:rFonts w:ascii="Calibri" w:hAnsi="Calibri" w:eastAsia="Calibri" w:cs="" w:asciiTheme="minorHAnsi" w:cstheme="minorBidi" w:eastAsiaTheme="minorHAnsi" w:hAnsiTheme="minorHAnsi"/>
+                <w:color w:val="auto"/>
+                <w:kern w:val="0"/>
+                <w:sz w:val="20"/>
+                <w:szCs w:val="20"/>
+                <w:lang w:val="ru-RU" w:eastAsia="en-US" w:bidi="ar-SA"/>
+              </w:rPr>
+            </w:pPr>
+            <w:r>
+              <w:rPr>
+                <w:rFonts w:eastAsia="Calibri" w:cs="" w:cstheme="minorBidi" w:eastAsiaTheme="minorHAnsi"/>
+                <w:color w:val="auto"/>
+                <w:kern w:val="0"/>
+                <w:sz w:val="20"/>
+                <w:szCs w:val="20"/>
+                <w:lang w:val="ru-RU" w:eastAsia="en-US" w:bidi="ar-SA"/>
+              </w:rPr>
+              <w:t>float</w:t>
+            </w:r>
+          </w:p>
+        </w:tc>
+        <w:tc>
+          <w:tcPr>
+            <w:tcW w:w="5160" w:type="dxa"/>
+            <w:tcBorders>
+              <w:left w:val="single" w:sz="2" w:space="0" w:color="000000"/>
+              <w:bottom w:val="single" w:sz="2" w:space="0" w:color="000000"/>
+              <w:right w:val="single" w:sz="2" w:space="0" w:color="000000"/>
+            </w:tcBorders>
+            <w:shd w:fill="FFCC00" w:val="clear"/>
+          </w:tcPr>
+          <w:p>
+            <w:pPr>
+              <w:pStyle w:val="Style17"/>
+              <w:spacing w:before="0" w:after="0"/>
+              <w:jc w:val="left"/>
+              <w:rPr>
+                <w:rFonts w:ascii="Calibri" w:hAnsi="Calibri" w:eastAsia="Calibri" w:cs="" w:asciiTheme="minorHAnsi" w:cstheme="minorBidi" w:eastAsiaTheme="minorHAnsi" w:hAnsiTheme="minorHAnsi"/>
+                <w:color w:val="auto"/>
+                <w:kern w:val="0"/>
+                <w:sz w:val="20"/>
+                <w:szCs w:val="20"/>
+                <w:lang w:val="ru-RU" w:eastAsia="en-US" w:bidi="ar-SA"/>
+              </w:rPr>
+            </w:pPr>
+            <w:r>
+              <w:rPr>
+                <w:rFonts w:eastAsia="Calibri" w:cs="" w:cstheme="minorBidi" w:eastAsiaTheme="minorHAnsi"/>
+                <w:color w:val="auto"/>
+                <w:kern w:val="0"/>
+                <w:sz w:val="20"/>
+                <w:szCs w:val="20"/>
+                <w:lang w:val="ru-RU" w:eastAsia="en-US" w:bidi="ar-SA"/>
+              </w:rPr>
+              <w:t>Среднеквадратичное отклонение импульса</w:t>
+            </w:r>
+          </w:p>
+        </w:tc>
+      </w:tr>
+      <w:tr>
+        <w:trPr/>
+        <w:tc>
+          <w:tcPr>
+            <w:tcW w:w="556" w:type="dxa"/>
+            <w:tcBorders>
+              <w:left w:val="single" w:sz="2" w:space="0" w:color="000000"/>
+              <w:bottom w:val="single" w:sz="2" w:space="0" w:color="000000"/>
+            </w:tcBorders>
+            <w:shd w:fill="FFCC00" w:val="clear"/>
+          </w:tcPr>
+          <w:p>
+            <w:pPr>
+              <w:pStyle w:val="Style17"/>
+              <w:spacing w:before="0" w:after="0"/>
+              <w:jc w:val="center"/>
+              <w:rPr>
+                <w:rFonts w:ascii="Calibri" w:hAnsi="Calibri" w:eastAsia="Calibri" w:cs="" w:cstheme="minorBidi" w:eastAsiaTheme="minorHAnsi"/>
+                <w:color w:val="auto"/>
+                <w:kern w:val="0"/>
+                <w:sz w:val="20"/>
+                <w:szCs w:val="20"/>
+                <w:lang w:val="ru-RU" w:eastAsia="en-US" w:bidi="ar-SA"/>
+              </w:rPr>
+            </w:pPr>
+            <w:r>
+              <w:rPr>
+                <w:rFonts w:eastAsia="Calibri" w:cs="" w:cstheme="minorBidi" w:eastAsiaTheme="minorHAnsi"/>
+                <w:color w:val="auto"/>
+                <w:kern w:val="0"/>
+                <w:sz w:val="20"/>
+                <w:szCs w:val="20"/>
+                <w:lang w:val="ru-RU" w:eastAsia="en-US" w:bidi="ar-SA"/>
+              </w:rPr>
+              <w:t>f</w:t>
+            </w:r>
+          </w:p>
+        </w:tc>
+        <w:tc>
+          <w:tcPr>
+            <w:tcW w:w="734" w:type="dxa"/>
+            <w:tcBorders>
+              <w:left w:val="single" w:sz="2" w:space="0" w:color="000000"/>
+              <w:bottom w:val="single" w:sz="2" w:space="0" w:color="000000"/>
+            </w:tcBorders>
+            <w:shd w:fill="FFCC00" w:val="clear"/>
+          </w:tcPr>
+          <w:p>
+            <w:pPr>
+              <w:pStyle w:val="Style17"/>
+              <w:spacing w:before="0" w:after="0"/>
+              <w:jc w:val="center"/>
+              <w:rPr>
+                <w:rFonts w:ascii="Calibri" w:hAnsi="Calibri" w:eastAsia="Calibri" w:cs="" w:cstheme="minorBidi" w:eastAsiaTheme="minorHAnsi"/>
+                <w:color w:val="auto"/>
+                <w:kern w:val="0"/>
+                <w:sz w:val="20"/>
+                <w:szCs w:val="20"/>
+                <w:lang w:val="ru-RU" w:eastAsia="en-US" w:bidi="ar-SA"/>
+              </w:rPr>
+            </w:pPr>
+            <w:r>
+              <w:rPr>
+                <w:rFonts w:eastAsia="Calibri" w:cs="" w:cstheme="minorBidi" w:eastAsiaTheme="minorHAnsi"/>
+                <w:color w:val="auto"/>
+                <w:kern w:val="0"/>
+                <w:sz w:val="20"/>
+                <w:szCs w:val="20"/>
+                <w:lang w:val="ru-RU" w:eastAsia="en-US" w:bidi="ar-SA"/>
+              </w:rPr>
+              <w:t>f</w:t>
+            </w:r>
+          </w:p>
+        </w:tc>
+        <w:tc>
+          <w:tcPr>
+            <w:tcW w:w="1531" w:type="dxa"/>
+            <w:tcBorders>
+              <w:left w:val="single" w:sz="2" w:space="0" w:color="000000"/>
+              <w:bottom w:val="single" w:sz="2" w:space="0" w:color="000000"/>
+            </w:tcBorders>
+            <w:shd w:fill="FFCC00" w:val="clear"/>
+          </w:tcPr>
+          <w:p>
+            <w:pPr>
+              <w:pStyle w:val="Style17"/>
+              <w:spacing w:before="0" w:after="0"/>
+              <w:jc w:val="center"/>
+              <w:rPr>
+                <w:rFonts w:ascii="Calibri" w:hAnsi="Calibri" w:eastAsia="Calibri" w:cs="" w:asciiTheme="minorHAnsi" w:cstheme="minorBidi" w:eastAsiaTheme="minorHAnsi" w:hAnsiTheme="minorHAnsi"/>
+                <w:color w:val="auto"/>
+                <w:kern w:val="0"/>
+                <w:sz w:val="20"/>
+                <w:szCs w:val="20"/>
+                <w:lang w:val="ru-RU" w:eastAsia="en-US" w:bidi="ar-SA"/>
+              </w:rPr>
+            </w:pPr>
+            <w:r>
+              <w:rPr>
+                <w:rFonts w:eastAsia="Calibri" w:cs="" w:cstheme="minorBidi" w:eastAsiaTheme="minorHAnsi"/>
+                <w:color w:val="auto"/>
+                <w:kern w:val="0"/>
+                <w:sz w:val="20"/>
+                <w:szCs w:val="20"/>
+                <w:lang w:val="ru-RU" w:eastAsia="en-US" w:bidi="ar-SA"/>
+              </w:rPr>
+              <w:t>flag</w:t>
+            </w:r>
+          </w:p>
+        </w:tc>
+        <w:tc>
+          <w:tcPr>
+            <w:tcW w:w="884" w:type="dxa"/>
+            <w:tcBorders>
+              <w:left w:val="single" w:sz="2" w:space="0" w:color="000000"/>
+              <w:bottom w:val="single" w:sz="2" w:space="0" w:color="000000"/>
+            </w:tcBorders>
+            <w:shd w:fill="FFCC00" w:val="clear"/>
+          </w:tcPr>
+          <w:p>
+            <w:pPr>
+              <w:pStyle w:val="Style17"/>
+              <w:spacing w:before="0" w:after="0"/>
+              <w:jc w:val="center"/>
+              <w:rPr>
+                <w:rFonts w:ascii="Calibri" w:hAnsi="Calibri" w:eastAsia="Calibri" w:cs="" w:asciiTheme="minorHAnsi" w:cstheme="minorBidi" w:eastAsiaTheme="minorHAnsi" w:hAnsiTheme="minorHAnsi"/>
+                <w:color w:val="auto"/>
+                <w:kern w:val="0"/>
+                <w:sz w:val="20"/>
+                <w:szCs w:val="20"/>
+                <w:lang w:val="ru-RU" w:eastAsia="en-US" w:bidi="ar-SA"/>
+              </w:rPr>
+            </w:pPr>
+            <w:r>
+              <w:rPr>
+                <w:rFonts w:eastAsia="Calibri" w:cs="" w:cstheme="minorBidi" w:eastAsiaTheme="minorHAnsi"/>
+                <w:color w:val="auto"/>
+                <w:kern w:val="0"/>
+                <w:sz w:val="20"/>
+                <w:szCs w:val="20"/>
+                <w:lang w:val="ru-RU" w:eastAsia="en-US" w:bidi="ar-SA"/>
+              </w:rPr>
+              <w:t>1</w:t>
+            </w:r>
+          </w:p>
+        </w:tc>
+        <w:tc>
+          <w:tcPr>
+            <w:tcW w:w="1057" w:type="dxa"/>
+            <w:tcBorders>
+              <w:left w:val="single" w:sz="2" w:space="0" w:color="000000"/>
+              <w:bottom w:val="single" w:sz="2" w:space="0" w:color="000000"/>
+            </w:tcBorders>
+            <w:shd w:fill="FFCC00" w:val="clear"/>
+          </w:tcPr>
+          <w:p>
+            <w:pPr>
+              <w:pStyle w:val="Style17"/>
+              <w:spacing w:before="0" w:after="0"/>
+              <w:jc w:val="center"/>
+              <w:rPr>
+                <w:rFonts w:ascii="Calibri" w:hAnsi="Calibri" w:eastAsia="Calibri" w:cs="" w:asciiTheme="minorHAnsi" w:cstheme="minorBidi" w:eastAsiaTheme="minorHAnsi" w:hAnsiTheme="minorHAnsi"/>
+                <w:color w:val="auto"/>
+                <w:kern w:val="0"/>
+                <w:sz w:val="20"/>
+                <w:szCs w:val="20"/>
+                <w:lang w:val="ru-RU" w:eastAsia="en-US" w:bidi="ar-SA"/>
+              </w:rPr>
+            </w:pPr>
+            <w:r>
+              <w:rPr>
+                <w:rFonts w:eastAsia="Calibri" w:cs="" w:cstheme="minorBidi" w:eastAsiaTheme="minorHAnsi"/>
+                <w:color w:val="auto"/>
+                <w:kern w:val="0"/>
+                <w:sz w:val="20"/>
+                <w:szCs w:val="20"/>
+                <w:lang w:val="ru-RU" w:eastAsia="en-US" w:bidi="ar-SA"/>
+              </w:rPr>
+              <w:t>UChar</w:t>
+            </w:r>
+          </w:p>
+        </w:tc>
+        <w:tc>
+          <w:tcPr>
+            <w:tcW w:w="5160" w:type="dxa"/>
+            <w:tcBorders>
+              <w:left w:val="single" w:sz="2" w:space="0" w:color="000000"/>
+              <w:bottom w:val="single" w:sz="2" w:space="0" w:color="000000"/>
+              <w:right w:val="single" w:sz="2" w:space="0" w:color="000000"/>
+            </w:tcBorders>
+            <w:shd w:fill="FFCC00" w:val="clear"/>
+          </w:tcPr>
+          <w:p>
+            <w:pPr>
+              <w:pStyle w:val="Style17"/>
+              <w:spacing w:before="0" w:after="0"/>
+              <w:jc w:val="left"/>
+              <w:rPr>
+                <w:rFonts w:ascii="Calibri" w:hAnsi="Calibri" w:eastAsia="Calibri" w:cs="" w:asciiTheme="minorHAnsi" w:cstheme="minorBidi" w:eastAsiaTheme="minorHAnsi" w:hAnsiTheme="minorHAnsi"/>
+                <w:color w:val="auto"/>
+                <w:kern w:val="0"/>
+                <w:sz w:val="20"/>
+                <w:szCs w:val="20"/>
+                <w:lang w:val="ru-RU" w:eastAsia="en-US" w:bidi="ar-SA"/>
+              </w:rPr>
+            </w:pPr>
+            <w:r>
+              <w:rPr>
+                <w:rFonts w:eastAsia="Calibri" w:cs="" w:cstheme="minorBidi" w:eastAsiaTheme="minorHAnsi"/>
+                <w:color w:val="auto"/>
+                <w:kern w:val="0"/>
+                <w:sz w:val="20"/>
+                <w:szCs w:val="20"/>
+                <w:lang w:val="ru-RU" w:eastAsia="en-US" w:bidi="ar-SA"/>
+              </w:rPr>
+              <w:t xml:space="preserve">Наложения, </w:t>
+            </w:r>
+            <w:r>
+              <w:rPr>
+                <w:rFonts w:eastAsia="Calibri" w:cs="" w:cstheme="minorBidi" w:eastAsiaTheme="minorHAnsi"/>
+                <w:color w:val="auto"/>
+                <w:kern w:val="0"/>
+                <w:sz w:val="20"/>
+                <w:szCs w:val="20"/>
+                <w:lang w:val="ru-RU" w:eastAsia="en-US" w:bidi="ar-SA"/>
+              </w:rPr>
+              <w:t>переполнения и т.п.</w:t>
+            </w:r>
+          </w:p>
+        </w:tc>
+      </w:tr>
+      <w:tr>
+        <w:trPr/>
+        <w:tc>
+          <w:tcPr>
+            <w:tcW w:w="556" w:type="dxa"/>
+            <w:tcBorders>
+              <w:left w:val="single" w:sz="2" w:space="0" w:color="000000"/>
+              <w:bottom w:val="single" w:sz="2" w:space="0" w:color="000000"/>
+            </w:tcBorders>
+            <w:shd w:fill="FFBF00" w:val="clear"/>
+          </w:tcPr>
+          <w:p>
+            <w:pPr>
+              <w:pStyle w:val="Style17"/>
+              <w:spacing w:before="0" w:after="0"/>
+              <w:jc w:val="center"/>
+              <w:rPr/>
+            </w:pPr>
+            <w:r>
+              <w:rPr>
+                <w:rFonts w:eastAsia="Calibri" w:cs="" w:cstheme="minorBidi" w:eastAsiaTheme="minorHAnsi"/>
+                <w:color w:val="auto"/>
+                <w:kern w:val="0"/>
+                <w:sz w:val="20"/>
+                <w:szCs w:val="20"/>
+                <w:lang w:val="ru-RU" w:eastAsia="en-US" w:bidi="ar-SA"/>
+              </w:rPr>
+              <w:t>D</w:t>
+            </w:r>
+          </w:p>
+        </w:tc>
+        <w:tc>
+          <w:tcPr>
+            <w:tcW w:w="734" w:type="dxa"/>
+            <w:tcBorders>
+              <w:left w:val="single" w:sz="2" w:space="0" w:color="000000"/>
+              <w:bottom w:val="single" w:sz="2" w:space="0" w:color="000000"/>
+            </w:tcBorders>
+            <w:shd w:fill="FFBF00" w:val="clear"/>
+          </w:tcPr>
+          <w:p>
+            <w:pPr>
+              <w:pStyle w:val="Style17"/>
+              <w:spacing w:before="0" w:after="0"/>
+              <w:jc w:val="center"/>
+              <w:rPr/>
+            </w:pPr>
+            <w:r>
+              <w:rPr>
+                <w:rFonts w:eastAsia="Calibri" w:cs="" w:cstheme="minorBidi" w:eastAsiaTheme="minorHAnsi"/>
+                <w:color w:val="auto"/>
+                <w:kern w:val="0"/>
+                <w:sz w:val="20"/>
+                <w:szCs w:val="20"/>
+                <w:lang w:val="ru-RU" w:eastAsia="en-US" w:bidi="ar-SA"/>
+              </w:rPr>
+              <w:t>D</w:t>
+            </w:r>
+          </w:p>
+        </w:tc>
+        <w:tc>
+          <w:tcPr>
+            <w:tcW w:w="1531" w:type="dxa"/>
+            <w:tcBorders>
+              <w:left w:val="single" w:sz="2" w:space="0" w:color="000000"/>
+              <w:bottom w:val="single" w:sz="2" w:space="0" w:color="000000"/>
+            </w:tcBorders>
+            <w:shd w:fill="FFBF00" w:val="clear"/>
+          </w:tcPr>
+          <w:p>
+            <w:pPr>
+              <w:pStyle w:val="Style17"/>
+              <w:spacing w:before="0" w:after="0"/>
+              <w:jc w:val="center"/>
+              <w:rPr/>
+            </w:pPr>
+            <w:r>
+              <w:rPr>
+                <w:rFonts w:eastAsia="Calibri" w:cs="" w:cstheme="minorBidi" w:eastAsiaTheme="minorHAnsi"/>
+                <w:color w:val="auto"/>
+                <w:kern w:val="0"/>
+                <w:sz w:val="20"/>
+                <w:szCs w:val="20"/>
+                <w:lang w:val="ru-RU" w:eastAsia="en-US" w:bidi="ar-SA"/>
+              </w:rPr>
+              <w:t>Data</w:t>
+            </w:r>
+          </w:p>
+        </w:tc>
+        <w:tc>
+          <w:tcPr>
+            <w:tcW w:w="884" w:type="dxa"/>
+            <w:tcBorders>
+              <w:left w:val="single" w:sz="2" w:space="0" w:color="000000"/>
+              <w:bottom w:val="single" w:sz="2" w:space="0" w:color="000000"/>
+            </w:tcBorders>
+            <w:shd w:fill="FFBF00" w:val="clear"/>
+          </w:tcPr>
+          <w:p>
+            <w:pPr>
+              <w:pStyle w:val="Style17"/>
+              <w:spacing w:before="0" w:after="0"/>
+              <w:jc w:val="center"/>
+              <w:rPr/>
+            </w:pPr>
+            <w:r>
+              <w:rPr>
+                <w:rFonts w:eastAsia="Calibri" w:cs="" w:cstheme="minorBidi" w:eastAsiaTheme="minorHAnsi"/>
+                <w:color w:val="auto"/>
+                <w:kern w:val="0"/>
+                <w:sz w:val="20"/>
+                <w:szCs w:val="20"/>
+                <w:lang w:val="ru-RU" w:eastAsia="en-US" w:bidi="ar-SA"/>
+              </w:rPr>
+              <w:t>2+n*4</w:t>
+            </w:r>
+          </w:p>
+        </w:tc>
+        <w:tc>
+          <w:tcPr>
+            <w:tcW w:w="1057" w:type="dxa"/>
+            <w:tcBorders>
+              <w:left w:val="single" w:sz="2" w:space="0" w:color="000000"/>
+              <w:bottom w:val="single" w:sz="2" w:space="0" w:color="000000"/>
+            </w:tcBorders>
+            <w:shd w:fill="FFBF00" w:val="clear"/>
+          </w:tcPr>
+          <w:p>
+            <w:pPr>
+              <w:pStyle w:val="Style17"/>
+              <w:spacing w:before="0" w:after="0"/>
+              <w:jc w:val="center"/>
+              <w:rPr/>
+            </w:pPr>
+            <w:r>
+              <w:rPr>
+                <w:rFonts w:eastAsia="Calibri" w:cs="" w:cstheme="minorBidi" w:eastAsiaTheme="minorHAnsi"/>
+                <w:color w:val="auto"/>
+                <w:kern w:val="0"/>
+                <w:sz w:val="20"/>
+                <w:szCs w:val="20"/>
+                <w:lang w:val="ru-RU" w:eastAsia="en-US" w:bidi="ar-SA"/>
+              </w:rPr>
+              <w:t>Short+</w:t>
+            </w:r>
+          </w:p>
+          <w:p>
+            <w:pPr>
+              <w:pStyle w:val="Style17"/>
+              <w:spacing w:before="0" w:after="0"/>
+              <w:jc w:val="center"/>
+              <w:rPr/>
+            </w:pPr>
+            <w:r>
+              <w:rPr>
+                <w:rFonts w:eastAsia="Calibri" w:cs="" w:cstheme="minorBidi" w:eastAsiaTheme="minorHAnsi"/>
+                <w:color w:val="auto"/>
+                <w:kern w:val="0"/>
+                <w:sz w:val="20"/>
+                <w:szCs w:val="20"/>
+                <w:lang w:val="ru-RU" w:eastAsia="en-US" w:bidi="ar-SA"/>
+              </w:rPr>
+              <w:t>n*float</w:t>
+            </w:r>
+          </w:p>
+        </w:tc>
+        <w:tc>
+          <w:tcPr>
+            <w:tcW w:w="5160" w:type="dxa"/>
+            <w:tcBorders>
+              <w:left w:val="single" w:sz="2" w:space="0" w:color="000000"/>
+              <w:bottom w:val="single" w:sz="2" w:space="0" w:color="000000"/>
+              <w:right w:val="single" w:sz="2" w:space="0" w:color="000000"/>
+            </w:tcBorders>
+            <w:shd w:fill="FFBF00" w:val="clear"/>
+          </w:tcPr>
+          <w:p>
+            <w:pPr>
+              <w:pStyle w:val="Style17"/>
+              <w:spacing w:before="0" w:after="0"/>
+              <w:rPr/>
+            </w:pPr>
+            <w:r>
+              <w:rPr>
+                <w:rFonts w:eastAsia="Calibri" w:cs="" w:cstheme="minorBidi" w:eastAsiaTheme="minorHAnsi"/>
+                <w:color w:val="auto"/>
+                <w:kern w:val="0"/>
+                <w:sz w:val="20"/>
+                <w:szCs w:val="20"/>
+                <w:lang w:val="ru-RU" w:eastAsia="en-US" w:bidi="ar-SA"/>
+              </w:rPr>
+              <w:t>Осциллограмма импульса: 2 байта длина + N*4 байт данные</w:t>
+            </w:r>
+          </w:p>
+        </w:tc>
+      </w:tr>
+      <w:tr>
+        <w:trPr/>
+        <w:tc>
+          <w:tcPr>
+            <w:tcW w:w="556" w:type="dxa"/>
+            <w:tcBorders>
+              <w:left w:val="single" w:sz="2" w:space="0" w:color="000000"/>
+              <w:bottom w:val="single" w:sz="2" w:space="0" w:color="000000"/>
+            </w:tcBorders>
+            <w:shd w:fill="FFE994" w:val="clear"/>
+          </w:tcPr>
+          <w:p>
+            <w:pPr>
+              <w:pStyle w:val="Style17"/>
+              <w:spacing w:before="0" w:after="0"/>
+              <w:jc w:val="center"/>
+              <w:rPr>
+                <w:rFonts w:ascii="Calibri" w:hAnsi="Calibri" w:eastAsia="Calibri" w:cs="" w:asciiTheme="minorHAnsi" w:cstheme="minorBidi" w:eastAsiaTheme="minorHAnsi" w:hAnsiTheme="minorHAnsi"/>
+                <w:color w:val="auto"/>
+                <w:kern w:val="0"/>
+                <w:sz w:val="20"/>
+                <w:szCs w:val="20"/>
+                <w:lang w:val="ru-RU" w:eastAsia="en-US" w:bidi="ar-SA"/>
+              </w:rPr>
+            </w:pPr>
+            <w:r>
+              <w:rPr>
+                <w:rFonts w:eastAsia="Calibri" w:cs="" w:cstheme="minorBidi" w:eastAsiaTheme="minorHAnsi"/>
+                <w:color w:val="auto"/>
+                <w:kern w:val="0"/>
+                <w:sz w:val="20"/>
+                <w:szCs w:val="20"/>
+                <w:lang w:val="ru-RU" w:eastAsia="en-US" w:bidi="ar-SA"/>
+              </w:rPr>
+              <w:t>C</w:t>
+            </w:r>
+          </w:p>
+        </w:tc>
+        <w:tc>
+          <w:tcPr>
+            <w:tcW w:w="734" w:type="dxa"/>
+            <w:tcBorders>
+              <w:left w:val="single" w:sz="2" w:space="0" w:color="000000"/>
+              <w:bottom w:val="single" w:sz="2" w:space="0" w:color="000000"/>
+            </w:tcBorders>
+            <w:shd w:fill="FFE994" w:val="clear"/>
+          </w:tcPr>
+          <w:p>
+            <w:pPr>
+              <w:pStyle w:val="Style17"/>
+              <w:spacing w:before="0" w:after="0"/>
+              <w:jc w:val="center"/>
+              <w:rPr>
+                <w:rFonts w:ascii="Calibri" w:hAnsi="Calibri" w:eastAsia="Calibri" w:cs="" w:asciiTheme="minorHAnsi" w:cstheme="minorBidi" w:eastAsiaTheme="minorHAnsi" w:hAnsiTheme="minorHAnsi"/>
+                <w:color w:val="auto"/>
+                <w:kern w:val="0"/>
+                <w:sz w:val="20"/>
+                <w:szCs w:val="20"/>
+                <w:lang w:val="ru-RU" w:eastAsia="en-US" w:bidi="ar-SA"/>
+              </w:rPr>
+            </w:pPr>
+            <w:r>
+              <w:rPr>
+                <w:rFonts w:eastAsia="Calibri" w:cs="" w:cstheme="minorBidi" w:eastAsiaTheme="minorHAnsi"/>
+                <w:color w:val="auto"/>
+                <w:kern w:val="0"/>
+                <w:sz w:val="20"/>
+                <w:szCs w:val="20"/>
+                <w:lang w:val="ru-RU" w:eastAsia="en-US" w:bidi="ar-SA"/>
+              </w:rPr>
+              <w:t>C</w:t>
+            </w:r>
+          </w:p>
+        </w:tc>
+        <w:tc>
+          <w:tcPr>
+            <w:tcW w:w="1531" w:type="dxa"/>
+            <w:tcBorders>
+              <w:left w:val="single" w:sz="2" w:space="0" w:color="000000"/>
+              <w:bottom w:val="single" w:sz="2" w:space="0" w:color="000000"/>
+            </w:tcBorders>
+            <w:shd w:fill="FFE994" w:val="clear"/>
+          </w:tcPr>
+          <w:p>
+            <w:pPr>
+              <w:pStyle w:val="Style17"/>
+              <w:spacing w:before="0" w:after="0"/>
+              <w:jc w:val="center"/>
+              <w:rPr>
+                <w:rFonts w:ascii="Calibri" w:hAnsi="Calibri" w:eastAsia="Calibri" w:cs="" w:asciiTheme="minorHAnsi" w:cstheme="minorBidi" w:eastAsiaTheme="minorHAnsi" w:hAnsiTheme="minorHAnsi"/>
+                <w:color w:val="auto"/>
+                <w:kern w:val="0"/>
+                <w:sz w:val="20"/>
+                <w:szCs w:val="20"/>
+                <w:lang w:val="ru-RU" w:eastAsia="en-US" w:bidi="ar-SA"/>
+              </w:rPr>
+            </w:pPr>
+            <w:r>
+              <w:rPr>
+                <w:rFonts w:eastAsia="Calibri" w:cs="" w:cstheme="minorBidi" w:eastAsiaTheme="minorHAnsi"/>
+                <w:color w:val="auto"/>
+                <w:kern w:val="0"/>
+                <w:sz w:val="20"/>
+                <w:szCs w:val="20"/>
+                <w:lang w:val="ru-RU" w:eastAsia="en-US" w:bidi="ar-SA"/>
+              </w:rPr>
+              <w:t>Counter</w:t>
+            </w:r>
+          </w:p>
+        </w:tc>
+        <w:tc>
+          <w:tcPr>
+            <w:tcW w:w="884" w:type="dxa"/>
+            <w:tcBorders>
+              <w:left w:val="single" w:sz="2" w:space="0" w:color="000000"/>
+              <w:bottom w:val="single" w:sz="2" w:space="0" w:color="000000"/>
+            </w:tcBorders>
+            <w:shd w:fill="FFE994" w:val="clear"/>
+          </w:tcPr>
+          <w:p>
+            <w:pPr>
+              <w:pStyle w:val="Style17"/>
+              <w:spacing w:before="0" w:after="0"/>
+              <w:jc w:val="center"/>
+              <w:rPr>
+                <w:rFonts w:ascii="Calibri" w:hAnsi="Calibri" w:eastAsia="Calibri" w:cs="" w:asciiTheme="minorHAnsi" w:cstheme="minorBidi" w:eastAsiaTheme="minorHAnsi" w:hAnsiTheme="minorHAnsi"/>
+                <w:color w:val="auto"/>
+                <w:kern w:val="0"/>
+                <w:sz w:val="20"/>
+                <w:szCs w:val="20"/>
+                <w:lang w:val="ru-RU" w:eastAsia="en-US" w:bidi="ar-SA"/>
+              </w:rPr>
+            </w:pPr>
+            <w:r>
+              <w:rPr>
+                <w:rFonts w:eastAsia="Calibri" w:cs="" w:cstheme="minorBidi" w:eastAsiaTheme="minorHAnsi"/>
+                <w:color w:val="auto"/>
+                <w:kern w:val="0"/>
+                <w:sz w:val="20"/>
+                <w:szCs w:val="20"/>
+                <w:lang w:val="ru-RU" w:eastAsia="en-US" w:bidi="ar-SA"/>
+              </w:rPr>
+              <w:t>1+</w:t>
+            </w:r>
+            <w:r>
+              <w:rPr>
+                <w:rFonts w:eastAsia="Calibri" w:cs="" w:cstheme="minorBidi" w:eastAsiaTheme="minorHAnsi"/>
+                <w:color w:val="auto"/>
+                <w:kern w:val="0"/>
+                <w:sz w:val="20"/>
+                <w:szCs w:val="20"/>
+                <w:lang w:val="ru-RU" w:eastAsia="en-US" w:bidi="ar-SA"/>
+              </w:rPr>
+              <w:t>6</w:t>
+            </w:r>
+          </w:p>
+        </w:tc>
+        <w:tc>
+          <w:tcPr>
+            <w:tcW w:w="1057" w:type="dxa"/>
+            <w:tcBorders>
+              <w:left w:val="single" w:sz="2" w:space="0" w:color="000000"/>
+              <w:bottom w:val="single" w:sz="2" w:space="0" w:color="000000"/>
+            </w:tcBorders>
+            <w:shd w:fill="FFE994" w:val="clear"/>
+          </w:tcPr>
+          <w:p>
+            <w:pPr>
+              <w:pStyle w:val="Style17"/>
+              <w:spacing w:before="0" w:after="0"/>
+              <w:jc w:val="center"/>
+              <w:rPr>
+                <w:rFonts w:ascii="Calibri" w:hAnsi="Calibri" w:eastAsia="Calibri" w:cs="" w:asciiTheme="minorHAnsi" w:cstheme="minorBidi" w:eastAsiaTheme="minorHAnsi" w:hAnsiTheme="minorHAnsi"/>
+                <w:color w:val="auto"/>
+                <w:kern w:val="0"/>
+                <w:sz w:val="20"/>
+                <w:szCs w:val="20"/>
+                <w:lang w:val="ru-RU" w:eastAsia="en-US" w:bidi="ar-SA"/>
+              </w:rPr>
+            </w:pPr>
+            <w:r>
+              <w:rPr>
+                <w:rFonts w:eastAsia="Calibri" w:cs="" w:cstheme="minorBidi" w:eastAsiaTheme="minorHAnsi"/>
+                <w:color w:val="auto"/>
+                <w:kern w:val="0"/>
+                <w:sz w:val="20"/>
+                <w:szCs w:val="20"/>
+                <w:lang w:val="ru-RU" w:eastAsia="en-US" w:bidi="ar-SA"/>
+              </w:rPr>
+              <w:t>Long64</w:t>
+            </w:r>
+          </w:p>
+        </w:tc>
+        <w:tc>
+          <w:tcPr>
+            <w:tcW w:w="5160" w:type="dxa"/>
+            <w:tcBorders>
+              <w:left w:val="single" w:sz="2" w:space="0" w:color="000000"/>
+              <w:bottom w:val="single" w:sz="2" w:space="0" w:color="000000"/>
+              <w:right w:val="single" w:sz="2" w:space="0" w:color="000000"/>
+            </w:tcBorders>
+            <w:shd w:fill="FFE994" w:val="clear"/>
+          </w:tcPr>
+          <w:p>
+            <w:pPr>
+              <w:pStyle w:val="Style17"/>
+              <w:spacing w:before="0" w:after="0"/>
+              <w:jc w:val="left"/>
+              <w:rPr>
+                <w:rFonts w:ascii="Calibri" w:hAnsi="Calibri" w:eastAsia="Calibri" w:cs="" w:asciiTheme="minorHAnsi" w:cstheme="minorBidi" w:eastAsiaTheme="minorHAnsi" w:hAnsiTheme="minorHAnsi"/>
+                <w:color w:val="auto"/>
+                <w:kern w:val="0"/>
+                <w:sz w:val="20"/>
+                <w:szCs w:val="20"/>
+                <w:lang w:val="ru-RU" w:eastAsia="en-US" w:bidi="ar-SA"/>
+              </w:rPr>
+            </w:pPr>
+            <w:r>
+              <w:rPr>
+                <w:rFonts w:eastAsia="Calibri" w:cs="" w:cstheme="minorBidi" w:eastAsiaTheme="minorHAnsi"/>
+                <w:color w:val="auto"/>
+                <w:kern w:val="0"/>
+                <w:sz w:val="20"/>
+                <w:szCs w:val="20"/>
+                <w:lang w:val="ru-RU" w:eastAsia="en-US" w:bidi="ar-SA"/>
+              </w:rPr>
+              <w:t>Канал+с</w:t>
+            </w:r>
+            <w:r>
+              <w:rPr>
+                <w:rFonts w:eastAsia="Calibri" w:cs="" w:cstheme="minorBidi" w:eastAsiaTheme="minorHAnsi"/>
+                <w:color w:val="auto"/>
+                <w:kern w:val="0"/>
+                <w:sz w:val="20"/>
+                <w:szCs w:val="20"/>
+                <w:lang w:val="ru-RU" w:eastAsia="en-US" w:bidi="ar-SA"/>
+              </w:rPr>
+              <w:t>четчик импульсов в канале</w:t>
+            </w:r>
+          </w:p>
+        </w:tc>
+      </w:tr>
+    </w:tbl>
+    <w:p>
+      <w:pPr>
+        <w:pStyle w:val="Normal"/>
+        <w:spacing w:lineRule="auto" w:line="240" w:before="0" w:after="0"/>
+        <w:jc w:val="left"/>
+        <w:rPr>
+          <w:sz w:val="20"/>
+          <w:szCs w:val="20"/>
+        </w:rPr>
+      </w:pPr>
+      <w:r>
+        <w:rPr>
+          <w:sz w:val="20"/>
+          <w:szCs w:val="20"/>
+        </w:rPr>
+      </w:r>
+    </w:p>
+    <w:p>
+      <w:pPr>
+        <w:pStyle w:val="Normal"/>
+        <w:spacing w:lineRule="auto" w:line="240" w:before="0" w:after="0"/>
+        <w:jc w:val="left"/>
+        <w:rPr>
+          <w:sz w:val="20"/>
+          <w:szCs w:val="20"/>
+        </w:rPr>
+      </w:pPr>
+      <w:r>
+        <w:rPr>
+          <w:sz w:val="20"/>
+          <w:szCs w:val="20"/>
+        </w:rPr>
+      </w:r>
+    </w:p>
+    <w:p>
+      <w:pPr>
+        <w:pStyle w:val="Normal"/>
+        <w:spacing w:lineRule="auto" w:line="240" w:before="0" w:after="0"/>
+        <w:jc w:val="left"/>
+        <w:rPr>
+          <w:sz w:val="20"/>
+          <w:szCs w:val="20"/>
+        </w:rPr>
+      </w:pPr>
+      <w:r>
+        <w:rPr/>
+      </w:r>
+    </w:p>
+    <w:p>
+      <w:pPr>
+        <w:pStyle w:val="Normal"/>
+        <w:spacing w:lineRule="auto" w:line="240" w:before="0" w:after="0"/>
+        <w:jc w:val="left"/>
+        <w:rPr>
+          <w:sz w:val="20"/>
+          <w:szCs w:val="20"/>
+        </w:rPr>
+      </w:pPr>
+      <w:r>
+        <w:rPr/>
+      </w:r>
+    </w:p>
+    <w:p>
+      <w:pPr>
+        <w:pStyle w:val="Normal"/>
+        <w:spacing w:lineRule="auto" w:line="240" w:before="0" w:after="0"/>
+        <w:jc w:val="left"/>
+        <w:rPr>
+          <w:sz w:val="20"/>
+          <w:szCs w:val="20"/>
+        </w:rPr>
+      </w:pPr>
+      <w:r>
+        <w:rPr/>
+      </w:r>
+    </w:p>
+    <w:p>
+      <w:pPr>
+        <w:pStyle w:val="Normal"/>
+        <w:spacing w:lineRule="auto" w:line="240" w:before="0" w:after="0"/>
+        <w:jc w:val="left"/>
+        <w:rPr>
+          <w:sz w:val="20"/>
+          <w:szCs w:val="20"/>
+        </w:rPr>
+      </w:pPr>
+      <w:r>
+        <w:rPr/>
+      </w:r>
+    </w:p>
+    <w:p>
+      <w:pPr>
+        <w:pStyle w:val="Normal"/>
+        <w:spacing w:lineRule="auto" w:line="240" w:before="0" w:after="0"/>
+        <w:jc w:val="left"/>
+        <w:rPr>
+          <w:sz w:val="20"/>
+          <w:szCs w:val="20"/>
+        </w:rPr>
+      </w:pPr>
+      <w:r>
+        <w:rPr/>
+      </w:r>
+    </w:p>
+    <w:p>
+      <w:pPr>
+        <w:pStyle w:val="Normal"/>
+        <w:spacing w:lineRule="auto" w:line="240" w:before="0" w:after="0"/>
+        <w:jc w:val="left"/>
+        <w:rPr>
+          <w:sz w:val="20"/>
+          <w:szCs w:val="20"/>
+        </w:rPr>
+      </w:pPr>
+      <w:r>
+        <w:rPr/>
+      </w:r>
+    </w:p>
     <w:p>
       <w:pPr>
         <w:pStyle w:val="Normal"/>
@@ -109,10 +5938,10 @@
         <w:gridCol w:w="1040"/>
         <w:gridCol w:w="1040"/>
         <w:gridCol w:w="1037"/>
-        <w:gridCol w:w="1044"/>
+        <w:gridCol w:w="1045"/>
         <w:gridCol w:w="1040"/>
         <w:gridCol w:w="1039"/>
-        <w:gridCol w:w="1032"/>
+        <w:gridCol w:w="1031"/>
       </w:tblGrid>
       <w:tr>
         <w:trPr/>
@@ -305,7 +6134,7 @@
         </w:tc>
         <w:tc>
           <w:tcPr>
-            <w:tcW w:w="1044" w:type="dxa"/>
+            <w:tcW w:w="1045" w:type="dxa"/>
             <w:tcBorders>
               <w:top w:val="single" w:sz="2" w:space="0" w:color="000000"/>
               <w:left w:val="single" w:sz="2" w:space="0" w:color="000000"/>
@@ -416,7 +6245,7 @@
         </w:tc>
         <w:tc>
           <w:tcPr>
-            <w:tcW w:w="1032" w:type="dxa"/>
+            <w:tcW w:w="1031" w:type="dxa"/>
             <w:tcBorders>
               <w:top w:val="single" w:sz="2" w:space="0" w:color="000000"/>
               <w:left w:val="single" w:sz="2" w:space="0" w:color="000000"/>
@@ -713,35 +6542,7 @@
           <w:sz w:val="20"/>
           <w:szCs w:val="20"/>
         </w:rPr>
-        <w:t>TN AtWHB</w:t>
-      </w:r>
-      <w:r>
-        <w:rPr>
-          <w:sz w:val="20"/>
-          <w:szCs w:val="20"/>
-        </w:rPr>
-        <w:t>R</w:t>
-      </w:r>
-      <w:r>
-        <w:rPr>
-          <w:sz w:val="20"/>
-          <w:szCs w:val="20"/>
-        </w:rPr>
-        <w:t>Ss</w:t>
-      </w:r>
-      <w:r>
-        <w:rPr>
-          <w:sz w:val="20"/>
-          <w:szCs w:val="20"/>
-        </w:rPr>
-        <w:t>Mmf</w:t>
-      </w:r>
-      <w:r>
-        <w:rPr>
-          <w:sz w:val="20"/>
-          <w:szCs w:val="20"/>
-        </w:rPr>
-        <w:t xml:space="preserve"> DC</w:t>
+        <w:t>TN AtWHBRSsMmf DC</w:t>
       </w:r>
     </w:p>
     <w:p>
@@ -869,10 +6670,10 @@
         <w:gridCol w:w="1040"/>
         <w:gridCol w:w="1040"/>
         <w:gridCol w:w="1037"/>
-        <w:gridCol w:w="1044"/>
+        <w:gridCol w:w="1045"/>
         <w:gridCol w:w="1040"/>
         <w:gridCol w:w="1039"/>
-        <w:gridCol w:w="1032"/>
+        <w:gridCol w:w="1031"/>
       </w:tblGrid>
       <w:tr>
         <w:trPr/>
@@ -1045,7 +6846,7 @@
         </w:tc>
         <w:tc>
           <w:tcPr>
-            <w:tcW w:w="1044" w:type="dxa"/>
+            <w:tcW w:w="1045" w:type="dxa"/>
             <w:tcBorders>
               <w:top w:val="single" w:sz="2" w:space="0" w:color="000000"/>
               <w:left w:val="single" w:sz="2" w:space="0" w:color="000000"/>
@@ -1144,7 +6945,7 @@
         </w:tc>
         <w:tc>
           <w:tcPr>
-            <w:tcW w:w="1032" w:type="dxa"/>
+            <w:tcW w:w="1031" w:type="dxa"/>
             <w:tcBorders>
               <w:top w:val="single" w:sz="2" w:space="0" w:color="000000"/>
               <w:left w:val="single" w:sz="2" w:space="0" w:color="000000"/>
@@ -1348,10 +7149,10 @@
         <w:gridCol w:w="1040"/>
         <w:gridCol w:w="1040"/>
         <w:gridCol w:w="1037"/>
-        <w:gridCol w:w="1043"/>
+        <w:gridCol w:w="1044"/>
         <w:gridCol w:w="1040"/>
         <w:gridCol w:w="1039"/>
-        <w:gridCol w:w="1033"/>
+        <w:gridCol w:w="1032"/>
       </w:tblGrid>
       <w:tr>
         <w:trPr/>
@@ -1524,7 +7325,7 @@
         </w:tc>
         <w:tc>
           <w:tcPr>
-            <w:tcW w:w="1043" w:type="dxa"/>
+            <w:tcW w:w="1044" w:type="dxa"/>
             <w:tcBorders>
               <w:top w:val="single" w:sz="2" w:space="0" w:color="000000"/>
               <w:left w:val="single" w:sz="2" w:space="0" w:color="000000"/>
@@ -1623,7 +7424,7 @@
         </w:tc>
         <w:tc>
           <w:tcPr>
-            <w:tcW w:w="1033" w:type="dxa"/>
+            <w:tcW w:w="1032" w:type="dxa"/>
             <w:tcBorders>
               <w:top w:val="single" w:sz="2" w:space="0" w:color="000000"/>
               <w:left w:val="single" w:sz="2" w:space="0" w:color="000000"/>
@@ -1754,7 +7555,7 @@
         </w:tc>
         <w:tc>
           <w:tcPr>
-            <w:tcW w:w="2083" w:type="dxa"/>
+            <w:tcW w:w="2084" w:type="dxa"/>
             <w:gridSpan w:val="2"/>
             <w:tcBorders>
               <w:left w:val="single" w:sz="2" w:space="0" w:color="000000"/>
@@ -1784,7 +7585,7 @@
         </w:tc>
         <w:tc>
           <w:tcPr>
-            <w:tcW w:w="2072" w:type="dxa"/>
+            <w:tcW w:w="2071" w:type="dxa"/>
             <w:gridSpan w:val="2"/>
             <w:tcBorders>
               <w:left w:val="single" w:sz="2" w:space="0" w:color="000000"/>
@@ -1863,9 +7664,9 @@
         </w:tblCellMar>
       </w:tblPr>
       <w:tblGrid>
-        <w:gridCol w:w="557"/>
+        <w:gridCol w:w="556"/>
         <w:gridCol w:w="734"/>
-        <w:gridCol w:w="1513"/>
+        <w:gridCol w:w="1514"/>
         <w:gridCol w:w="915"/>
         <w:gridCol w:w="1043"/>
         <w:gridCol w:w="5160"/>
@@ -1874,7 +7675,7 @@
         <w:trPr/>
         <w:tc>
           <w:tcPr>
-            <w:tcW w:w="557" w:type="dxa"/>
+            <w:tcW w:w="556" w:type="dxa"/>
             <w:tcBorders>
               <w:top w:val="single" w:sz="2" w:space="0" w:color="000000"/>
               <w:left w:val="single" w:sz="2" w:space="0" w:color="000000"/>
@@ -1940,7 +7741,7 @@
         </w:tc>
         <w:tc>
           <w:tcPr>
-            <w:tcW w:w="1513" w:type="dxa"/>
+            <w:tcW w:w="1514" w:type="dxa"/>
             <w:tcBorders>
               <w:top w:val="single" w:sz="2" w:space="0" w:color="000000"/>
               <w:left w:val="single" w:sz="2" w:space="0" w:color="000000"/>
@@ -2076,7 +7877,7 @@
         <w:trPr/>
         <w:tc>
           <w:tcPr>
-            <w:tcW w:w="557" w:type="dxa"/>
+            <w:tcW w:w="556" w:type="dxa"/>
             <w:tcBorders>
               <w:left w:val="single" w:sz="2" w:space="0" w:color="000000"/>
               <w:bottom w:val="single" w:sz="2" w:space="0" w:color="000000"/>
@@ -2140,7 +7941,7 @@
         </w:tc>
         <w:tc>
           <w:tcPr>
-            <w:tcW w:w="1513" w:type="dxa"/>
+            <w:tcW w:w="1514" w:type="dxa"/>
             <w:tcBorders>
               <w:left w:val="single" w:sz="2" w:space="0" w:color="000000"/>
               <w:bottom w:val="single" w:sz="2" w:space="0" w:color="000000"/>
@@ -2272,7 +8073,7 @@
         <w:trPr/>
         <w:tc>
           <w:tcPr>
-            <w:tcW w:w="557" w:type="dxa"/>
+            <w:tcW w:w="556" w:type="dxa"/>
             <w:tcBorders>
               <w:left w:val="single" w:sz="2" w:space="0" w:color="000000"/>
               <w:bottom w:val="single" w:sz="2" w:space="0" w:color="000000"/>
@@ -2327,7 +8128,7 @@
         </w:tc>
         <w:tc>
           <w:tcPr>
-            <w:tcW w:w="1513" w:type="dxa"/>
+            <w:tcW w:w="1514" w:type="dxa"/>
             <w:tcBorders>
               <w:left w:val="single" w:sz="2" w:space="0" w:color="000000"/>
               <w:bottom w:val="single" w:sz="2" w:space="0" w:color="000000"/>
@@ -2443,7 +8244,7 @@
         <w:trPr/>
         <w:tc>
           <w:tcPr>
-            <w:tcW w:w="557" w:type="dxa"/>
+            <w:tcW w:w="556" w:type="dxa"/>
             <w:tcBorders>
               <w:left w:val="single" w:sz="2" w:space="0" w:color="000000"/>
               <w:bottom w:val="single" w:sz="2" w:space="0" w:color="000000"/>
@@ -2511,7 +8312,7 @@
         </w:tc>
         <w:tc>
           <w:tcPr>
-            <w:tcW w:w="1513" w:type="dxa"/>
+            <w:tcW w:w="1514" w:type="dxa"/>
             <w:tcBorders>
               <w:left w:val="single" w:sz="2" w:space="0" w:color="000000"/>
               <w:bottom w:val="single" w:sz="2" w:space="0" w:color="000000"/>
@@ -2640,7 +8441,7 @@
         <w:trPr/>
         <w:tc>
           <w:tcPr>
-            <w:tcW w:w="557" w:type="dxa"/>
+            <w:tcW w:w="556" w:type="dxa"/>
             <w:tcBorders>
               <w:left w:val="single" w:sz="2" w:space="0" w:color="000000"/>
               <w:bottom w:val="single" w:sz="2" w:space="0" w:color="000000"/>
@@ -2699,7 +8500,7 @@
         </w:tc>
         <w:tc>
           <w:tcPr>
-            <w:tcW w:w="1513" w:type="dxa"/>
+            <w:tcW w:w="1514" w:type="dxa"/>
             <w:tcBorders>
               <w:left w:val="single" w:sz="2" w:space="0" w:color="000000"/>
               <w:bottom w:val="single" w:sz="2" w:space="0" w:color="000000"/>
@@ -2835,7 +8636,7 @@
         <w:trPr/>
         <w:tc>
           <w:tcPr>
-            <w:tcW w:w="557" w:type="dxa"/>
+            <w:tcW w:w="556" w:type="dxa"/>
             <w:tcBorders>
               <w:left w:val="single" w:sz="2" w:space="0" w:color="000000"/>
               <w:bottom w:val="single" w:sz="2" w:space="0" w:color="000000"/>
@@ -2894,7 +8695,7 @@
         </w:tc>
         <w:tc>
           <w:tcPr>
-            <w:tcW w:w="1513" w:type="dxa"/>
+            <w:tcW w:w="1514" w:type="dxa"/>
             <w:tcBorders>
               <w:left w:val="single" w:sz="2" w:space="0" w:color="000000"/>
               <w:bottom w:val="single" w:sz="2" w:space="0" w:color="000000"/>
@@ -3030,7 +8831,7 @@
         <w:trPr/>
         <w:tc>
           <w:tcPr>
-            <w:tcW w:w="557" w:type="dxa"/>
+            <w:tcW w:w="556" w:type="dxa"/>
             <w:tcBorders>
               <w:left w:val="single" w:sz="2" w:space="0" w:color="000000"/>
               <w:bottom w:val="single" w:sz="2" w:space="0" w:color="000000"/>
@@ -3093,7 +8894,7 @@
         </w:tc>
         <w:tc>
           <w:tcPr>
-            <w:tcW w:w="1513" w:type="dxa"/>
+            <w:tcW w:w="1514" w:type="dxa"/>
             <w:tcBorders>
               <w:left w:val="single" w:sz="2" w:space="0" w:color="000000"/>
               <w:bottom w:val="single" w:sz="2" w:space="0" w:color="000000"/>
@@ -3344,9 +9145,9 @@
         </w:tblCellMar>
       </w:tblPr>
       <w:tblGrid>
-        <w:gridCol w:w="557"/>
+        <w:gridCol w:w="556"/>
         <w:gridCol w:w="734"/>
-        <w:gridCol w:w="1530"/>
+        <w:gridCol w:w="1531"/>
         <w:gridCol w:w="884"/>
         <w:gridCol w:w="1057"/>
         <w:gridCol w:w="5160"/>
@@ -3355,7 +9156,7 @@
         <w:trPr/>
         <w:tc>
           <w:tcPr>
-            <w:tcW w:w="557" w:type="dxa"/>
+            <w:tcW w:w="556" w:type="dxa"/>
             <w:tcBorders>
               <w:top w:val="single" w:sz="2" w:space="0" w:color="000000"/>
               <w:left w:val="single" w:sz="2" w:space="0" w:color="000000"/>
@@ -3421,7 +9222,7 @@
         </w:tc>
         <w:tc>
           <w:tcPr>
-            <w:tcW w:w="1530" w:type="dxa"/>
+            <w:tcW w:w="1531" w:type="dxa"/>
             <w:tcBorders>
               <w:top w:val="single" w:sz="2" w:space="0" w:color="000000"/>
               <w:left w:val="single" w:sz="2" w:space="0" w:color="000000"/>
@@ -3557,7 +9358,7 @@
         <w:trPr/>
         <w:tc>
           <w:tcPr>
-            <w:tcW w:w="557" w:type="dxa"/>
+            <w:tcW w:w="556" w:type="dxa"/>
             <w:tcBorders>
               <w:left w:val="single" w:sz="2" w:space="0" w:color="000000"/>
               <w:bottom w:val="single" w:sz="2" w:space="0" w:color="000000"/>
@@ -3629,7 +9430,7 @@
         </w:tc>
         <w:tc>
           <w:tcPr>
-            <w:tcW w:w="1530" w:type="dxa"/>
+            <w:tcW w:w="1531" w:type="dxa"/>
             <w:tcBorders>
               <w:left w:val="single" w:sz="2" w:space="0" w:color="000000"/>
               <w:bottom w:val="single" w:sz="2" w:space="0" w:color="000000"/>
@@ -3777,7 +9578,7 @@
         <w:trPr/>
         <w:tc>
           <w:tcPr>
-            <w:tcW w:w="557" w:type="dxa"/>
+            <w:tcW w:w="556" w:type="dxa"/>
             <w:tcBorders>
               <w:left w:val="single" w:sz="2" w:space="0" w:color="000000"/>
               <w:bottom w:val="single" w:sz="2" w:space="0" w:color="000000"/>
@@ -3849,7 +9650,7 @@
         </w:tc>
         <w:tc>
           <w:tcPr>
-            <w:tcW w:w="1530" w:type="dxa"/>
+            <w:tcW w:w="1531" w:type="dxa"/>
             <w:tcBorders>
               <w:left w:val="single" w:sz="2" w:space="0" w:color="000000"/>
               <w:bottom w:val="single" w:sz="2" w:space="0" w:color="000000"/>
@@ -3997,7 +9798,7 @@
         <w:trPr/>
         <w:tc>
           <w:tcPr>
-            <w:tcW w:w="557" w:type="dxa"/>
+            <w:tcW w:w="556" w:type="dxa"/>
             <w:tcBorders>
               <w:left w:val="single" w:sz="2" w:space="0" w:color="000000"/>
               <w:bottom w:val="single" w:sz="2" w:space="0" w:color="000000"/>
@@ -4069,7 +9870,7 @@
         </w:tc>
         <w:tc>
           <w:tcPr>
-            <w:tcW w:w="1530" w:type="dxa"/>
+            <w:tcW w:w="1531" w:type="dxa"/>
             <w:tcBorders>
               <w:left w:val="single" w:sz="2" w:space="0" w:color="000000"/>
               <w:bottom w:val="single" w:sz="2" w:space="0" w:color="000000"/>
@@ -4217,7 +10018,7 @@
         <w:trPr/>
         <w:tc>
           <w:tcPr>
-            <w:tcW w:w="557" w:type="dxa"/>
+            <w:tcW w:w="556" w:type="dxa"/>
             <w:tcBorders>
               <w:left w:val="single" w:sz="2" w:space="0" w:color="000000"/>
               <w:bottom w:val="single" w:sz="2" w:space="0" w:color="000000"/>
@@ -4289,7 +10090,7 @@
         </w:tc>
         <w:tc>
           <w:tcPr>
-            <w:tcW w:w="1530" w:type="dxa"/>
+            <w:tcW w:w="1531" w:type="dxa"/>
             <w:tcBorders>
               <w:left w:val="single" w:sz="2" w:space="0" w:color="000000"/>
               <w:bottom w:val="single" w:sz="2" w:space="0" w:color="000000"/>
@@ -4437,7 +10238,7 @@
         <w:trPr/>
         <w:tc>
           <w:tcPr>
-            <w:tcW w:w="557" w:type="dxa"/>
+            <w:tcW w:w="556" w:type="dxa"/>
             <w:tcBorders>
               <w:left w:val="single" w:sz="2" w:space="0" w:color="000000"/>
               <w:bottom w:val="single" w:sz="2" w:space="0" w:color="000000"/>
@@ -4509,7 +10310,7 @@
         </w:tc>
         <w:tc>
           <w:tcPr>
-            <w:tcW w:w="1530" w:type="dxa"/>
+            <w:tcW w:w="1531" w:type="dxa"/>
             <w:tcBorders>
               <w:left w:val="single" w:sz="2" w:space="0" w:color="000000"/>
               <w:bottom w:val="single" w:sz="2" w:space="0" w:color="000000"/>
@@ -4657,7 +10458,7 @@
         <w:trPr/>
         <w:tc>
           <w:tcPr>
-            <w:tcW w:w="557" w:type="dxa"/>
+            <w:tcW w:w="556" w:type="dxa"/>
             <w:tcBorders>
               <w:left w:val="single" w:sz="2" w:space="0" w:color="000000"/>
               <w:bottom w:val="single" w:sz="2" w:space="0" w:color="000000"/>
@@ -4729,7 +10530,7 @@
         </w:tc>
         <w:tc>
           <w:tcPr>
-            <w:tcW w:w="1530" w:type="dxa"/>
+            <w:tcW w:w="1531" w:type="dxa"/>
             <w:tcBorders>
               <w:left w:val="single" w:sz="2" w:space="0" w:color="000000"/>
               <w:bottom w:val="single" w:sz="2" w:space="0" w:color="000000"/>
@@ -4877,7 +10678,7 @@
         <w:trPr/>
         <w:tc>
           <w:tcPr>
-            <w:tcW w:w="557" w:type="dxa"/>
+            <w:tcW w:w="556" w:type="dxa"/>
             <w:tcBorders>
               <w:left w:val="single" w:sz="2" w:space="0" w:color="000000"/>
               <w:bottom w:val="single" w:sz="2" w:space="0" w:color="000000"/>
@@ -4949,7 +10750,7 @@
         </w:tc>
         <w:tc>
           <w:tcPr>
-            <w:tcW w:w="1530" w:type="dxa"/>
+            <w:tcW w:w="1531" w:type="dxa"/>
             <w:tcBorders>
               <w:left w:val="single" w:sz="2" w:space="0" w:color="000000"/>
               <w:bottom w:val="single" w:sz="2" w:space="0" w:color="000000"/>
@@ -5097,7 +10898,7 @@
         <w:trPr/>
         <w:tc>
           <w:tcPr>
-            <w:tcW w:w="557" w:type="dxa"/>
+            <w:tcW w:w="556" w:type="dxa"/>
             <w:tcBorders>
               <w:left w:val="single" w:sz="2" w:space="0" w:color="000000"/>
               <w:bottom w:val="single" w:sz="2" w:space="0" w:color="000000"/>
@@ -5169,7 +10970,7 @@
         </w:tc>
         <w:tc>
           <w:tcPr>
-            <w:tcW w:w="1530" w:type="dxa"/>
+            <w:tcW w:w="1531" w:type="dxa"/>
             <w:tcBorders>
               <w:left w:val="single" w:sz="2" w:space="0" w:color="000000"/>
               <w:bottom w:val="single" w:sz="2" w:space="0" w:color="000000"/>
@@ -5317,7 +11118,7 @@
         <w:trPr/>
         <w:tc>
           <w:tcPr>
-            <w:tcW w:w="557" w:type="dxa"/>
+            <w:tcW w:w="556" w:type="dxa"/>
             <w:tcBorders>
               <w:left w:val="single" w:sz="2" w:space="0" w:color="000000"/>
               <w:bottom w:val="single" w:sz="2" w:space="0" w:color="000000"/>
@@ -5389,7 +11190,7 @@
         </w:tc>
         <w:tc>
           <w:tcPr>
-            <w:tcW w:w="1530" w:type="dxa"/>
+            <w:tcW w:w="1531" w:type="dxa"/>
             <w:tcBorders>
               <w:left w:val="single" w:sz="2" w:space="0" w:color="000000"/>
               <w:bottom w:val="single" w:sz="2" w:space="0" w:color="000000"/>
@@ -5537,7 +11338,7 @@
         <w:trPr/>
         <w:tc>
           <w:tcPr>
-            <w:tcW w:w="557" w:type="dxa"/>
+            <w:tcW w:w="556" w:type="dxa"/>
             <w:tcBorders>
               <w:left w:val="single" w:sz="2" w:space="0" w:color="000000"/>
               <w:bottom w:val="single" w:sz="2" w:space="0" w:color="000000"/>
@@ -5609,7 +11410,7 @@
         </w:tc>
         <w:tc>
           <w:tcPr>
-            <w:tcW w:w="1530" w:type="dxa"/>
+            <w:tcW w:w="1531" w:type="dxa"/>
             <w:tcBorders>
               <w:left w:val="single" w:sz="2" w:space="0" w:color="000000"/>
               <w:bottom w:val="single" w:sz="2" w:space="0" w:color="000000"/>
@@ -5757,7 +11558,7 @@
         <w:trPr/>
         <w:tc>
           <w:tcPr>
-            <w:tcW w:w="557" w:type="dxa"/>
+            <w:tcW w:w="556" w:type="dxa"/>
             <w:tcBorders>
               <w:left w:val="single" w:sz="2" w:space="0" w:color="000000"/>
               <w:bottom w:val="single" w:sz="2" w:space="0" w:color="000000"/>
@@ -5815,7 +11616,7 @@
         </w:tc>
         <w:tc>
           <w:tcPr>
-            <w:tcW w:w="1530" w:type="dxa"/>
+            <w:tcW w:w="1531" w:type="dxa"/>
             <w:tcBorders>
               <w:left w:val="single" w:sz="2" w:space="0" w:color="000000"/>
               <w:bottom w:val="single" w:sz="2" w:space="0" w:color="000000"/>
@@ -5934,7 +11735,7 @@
         <w:trPr/>
         <w:tc>
           <w:tcPr>
-            <w:tcW w:w="557" w:type="dxa"/>
+            <w:tcW w:w="556" w:type="dxa"/>
             <w:tcBorders>
               <w:left w:val="single" w:sz="2" w:space="0" w:color="000000"/>
               <w:bottom w:val="single" w:sz="2" w:space="0" w:color="000000"/>
@@ -6006,7 +11807,7 @@
         </w:tc>
         <w:tc>
           <w:tcPr>
-            <w:tcW w:w="1530" w:type="dxa"/>
+            <w:tcW w:w="1531" w:type="dxa"/>
             <w:tcBorders>
               <w:left w:val="single" w:sz="2" w:space="0" w:color="000000"/>
               <w:bottom w:val="single" w:sz="2" w:space="0" w:color="000000"/>
@@ -6527,8 +12328,8 @@
       </w:tblPr>
       <w:tblGrid>
         <w:gridCol w:w="1474"/>
-        <w:gridCol w:w="1290"/>
-        <w:gridCol w:w="1380"/>
+        <w:gridCol w:w="1289"/>
+        <w:gridCol w:w="1381"/>
         <w:gridCol w:w="5776"/>
       </w:tblGrid>
       <w:tr>
@@ -6572,7 +12373,7 @@
         </w:tc>
         <w:tc>
           <w:tcPr>
-            <w:tcW w:w="1290" w:type="dxa"/>
+            <w:tcW w:w="1289" w:type="dxa"/>
             <w:tcBorders>
               <w:top w:val="single" w:sz="2" w:space="0" w:color="000000"/>
               <w:left w:val="single" w:sz="2" w:space="0" w:color="000000"/>
@@ -6609,7 +12410,7 @@
         </w:tc>
         <w:tc>
           <w:tcPr>
-            <w:tcW w:w="1380" w:type="dxa"/>
+            <w:tcW w:w="1381" w:type="dxa"/>
             <w:tcBorders>
               <w:top w:val="single" w:sz="2" w:space="0" w:color="000000"/>
               <w:left w:val="single" w:sz="2" w:space="0" w:color="000000"/>
@@ -6723,7 +12524,7 @@
         </w:tc>
         <w:tc>
           <w:tcPr>
-            <w:tcW w:w="1290" w:type="dxa"/>
+            <w:tcW w:w="1289" w:type="dxa"/>
             <w:tcBorders>
               <w:left w:val="single" w:sz="2" w:space="0" w:color="000000"/>
               <w:bottom w:val="single" w:sz="2" w:space="0" w:color="000000"/>
@@ -6759,7 +12560,7 @@
         </w:tc>
         <w:tc>
           <w:tcPr>
-            <w:tcW w:w="1380" w:type="dxa"/>
+            <w:tcW w:w="1381" w:type="dxa"/>
             <w:tcBorders>
               <w:left w:val="single" w:sz="2" w:space="0" w:color="000000"/>
               <w:bottom w:val="single" w:sz="2" w:space="0" w:color="000000"/>
@@ -6870,7 +12671,7 @@
         </w:tc>
         <w:tc>
           <w:tcPr>
-            <w:tcW w:w="1290" w:type="dxa"/>
+            <w:tcW w:w="1289" w:type="dxa"/>
             <w:tcBorders>
               <w:left w:val="single" w:sz="2" w:space="0" w:color="000000"/>
               <w:bottom w:val="single" w:sz="2" w:space="0" w:color="000000"/>
@@ -6906,7 +12707,7 @@
         </w:tc>
         <w:tc>
           <w:tcPr>
-            <w:tcW w:w="1380" w:type="dxa"/>
+            <w:tcW w:w="1381" w:type="dxa"/>
             <w:tcBorders>
               <w:left w:val="single" w:sz="2" w:space="0" w:color="000000"/>
               <w:bottom w:val="single" w:sz="2" w:space="0" w:color="000000"/>
@@ -7087,7 +12888,7 @@
         </w:tc>
         <w:tc>
           <w:tcPr>
-            <w:tcW w:w="1290" w:type="dxa"/>
+            <w:tcW w:w="1289" w:type="dxa"/>
             <w:tcBorders>
               <w:top w:val="single" w:sz="2" w:space="0" w:color="000000"/>
               <w:left w:val="single" w:sz="2" w:space="0" w:color="000000"/>
@@ -7124,7 +12925,7 @@
         </w:tc>
         <w:tc>
           <w:tcPr>
-            <w:tcW w:w="1380" w:type="dxa"/>
+            <w:tcW w:w="1381" w:type="dxa"/>
             <w:tcBorders>
               <w:top w:val="single" w:sz="2" w:space="0" w:color="000000"/>
               <w:left w:val="single" w:sz="2" w:space="0" w:color="000000"/>
@@ -7373,8 +13174,8 @@
       </w:tblPr>
       <w:tblGrid>
         <w:gridCol w:w="1474"/>
-        <w:gridCol w:w="1290"/>
-        <w:gridCol w:w="1380"/>
+        <w:gridCol w:w="1289"/>
+        <w:gridCol w:w="1381"/>
         <w:gridCol w:w="5776"/>
       </w:tblGrid>
       <w:tr>
@@ -7418,7 +13219,7 @@
         </w:tc>
         <w:tc>
           <w:tcPr>
-            <w:tcW w:w="1290" w:type="dxa"/>
+            <w:tcW w:w="1289" w:type="dxa"/>
             <w:tcBorders>
               <w:top w:val="single" w:sz="2" w:space="0" w:color="000000"/>
               <w:left w:val="single" w:sz="2" w:space="0" w:color="000000"/>
@@ -7455,7 +13256,7 @@
         </w:tc>
         <w:tc>
           <w:tcPr>
-            <w:tcW w:w="1380" w:type="dxa"/>
+            <w:tcW w:w="1381" w:type="dxa"/>
             <w:tcBorders>
               <w:top w:val="single" w:sz="2" w:space="0" w:color="000000"/>
               <w:left w:val="single" w:sz="2" w:space="0" w:color="000000"/>
@@ -7569,7 +13370,7 @@
         </w:tc>
         <w:tc>
           <w:tcPr>
-            <w:tcW w:w="1290" w:type="dxa"/>
+            <w:tcW w:w="1289" w:type="dxa"/>
             <w:tcBorders>
               <w:left w:val="single" w:sz="2" w:space="0" w:color="000000"/>
               <w:bottom w:val="single" w:sz="2" w:space="0" w:color="000000"/>
@@ -7605,7 +13406,7 @@
         </w:tc>
         <w:tc>
           <w:tcPr>
-            <w:tcW w:w="1380" w:type="dxa"/>
+            <w:tcW w:w="1381" w:type="dxa"/>
             <w:tcBorders>
               <w:left w:val="single" w:sz="2" w:space="0" w:color="000000"/>
               <w:bottom w:val="single" w:sz="2" w:space="0" w:color="000000"/>
@@ -7717,7 +13518,7 @@
         </w:tc>
         <w:tc>
           <w:tcPr>
-            <w:tcW w:w="1290" w:type="dxa"/>
+            <w:tcW w:w="1289" w:type="dxa"/>
             <w:tcBorders>
               <w:left w:val="single" w:sz="2" w:space="0" w:color="000000"/>
               <w:bottom w:val="single" w:sz="2" w:space="0" w:color="000000"/>
@@ -7753,7 +13554,7 @@
         </w:tc>
         <w:tc>
           <w:tcPr>
-            <w:tcW w:w="1380" w:type="dxa"/>
+            <w:tcW w:w="1381" w:type="dxa"/>
             <w:tcBorders>
               <w:left w:val="single" w:sz="2" w:space="0" w:color="000000"/>
               <w:bottom w:val="single" w:sz="2" w:space="0" w:color="000000"/>
@@ -7885,21 +13686,21 @@
         </w:tblCellMar>
       </w:tblPr>
       <w:tblGrid>
-        <w:gridCol w:w="1299"/>
-        <w:gridCol w:w="1350"/>
+        <w:gridCol w:w="1298"/>
+        <w:gridCol w:w="1351"/>
         <w:gridCol w:w="1040"/>
         <w:gridCol w:w="1039"/>
         <w:gridCol w:w="1037"/>
         <w:gridCol w:w="1040"/>
-        <w:gridCol w:w="1044"/>
+        <w:gridCol w:w="1045"/>
         <w:gridCol w:w="1040"/>
-        <w:gridCol w:w="1033"/>
+        <w:gridCol w:w="1032"/>
       </w:tblGrid>
       <w:tr>
         <w:trPr/>
         <w:tc>
           <w:tcPr>
-            <w:tcW w:w="1299" w:type="dxa"/>
+            <w:tcW w:w="1298" w:type="dxa"/>
             <w:tcBorders>
               <w:top w:val="single" w:sz="2" w:space="0" w:color="000000"/>
               <w:left w:val="single" w:sz="2" w:space="0" w:color="000000"/>
@@ -7935,7 +13736,7 @@
         </w:tc>
         <w:tc>
           <w:tcPr>
-            <w:tcW w:w="1350" w:type="dxa"/>
+            <w:tcW w:w="1351" w:type="dxa"/>
             <w:tcBorders>
               <w:top w:val="single" w:sz="2" w:space="0" w:color="000000"/>
               <w:left w:val="single" w:sz="2" w:space="0" w:color="000000"/>
@@ -8097,7 +13898,7 @@
         </w:tc>
         <w:tc>
           <w:tcPr>
-            <w:tcW w:w="1044" w:type="dxa"/>
+            <w:tcW w:w="1045" w:type="dxa"/>
             <w:tcBorders>
               <w:top w:val="single" w:sz="2" w:space="0" w:color="000000"/>
               <w:left w:val="single" w:sz="2" w:space="0" w:color="000000"/>
@@ -8161,7 +13962,7 @@
         </w:tc>
         <w:tc>
           <w:tcPr>
-            <w:tcW w:w="1033" w:type="dxa"/>
+            <w:tcW w:w="1032" w:type="dxa"/>
             <w:tcBorders>
               <w:top w:val="single" w:sz="2" w:space="0" w:color="000000"/>
               <w:left w:val="single" w:sz="2" w:space="0" w:color="000000"/>
@@ -8197,7 +13998,7 @@
         <w:trPr/>
         <w:tc>
           <w:tcPr>
-            <w:tcW w:w="1299" w:type="dxa"/>
+            <w:tcW w:w="1298" w:type="dxa"/>
             <w:tcBorders>
               <w:left w:val="single" w:sz="2" w:space="0" w:color="000000"/>
               <w:bottom w:val="single" w:sz="2" w:space="0" w:color="000000"/>
@@ -8233,7 +14034,7 @@
         </w:tc>
         <w:tc>
           <w:tcPr>
-            <w:tcW w:w="1350" w:type="dxa"/>
+            <w:tcW w:w="1351" w:type="dxa"/>
             <w:tcBorders>
               <w:left w:val="single" w:sz="2" w:space="0" w:color="000000"/>
               <w:bottom w:val="single" w:sz="2" w:space="0" w:color="000000"/>
@@ -8325,7 +14126,7 @@
         <w:trPr/>
         <w:tc>
           <w:tcPr>
-            <w:tcW w:w="1299" w:type="dxa"/>
+            <w:tcW w:w="1298" w:type="dxa"/>
             <w:tcBorders>
               <w:left w:val="single" w:sz="2" w:space="0" w:color="000000"/>
               <w:bottom w:val="single" w:sz="2" w:space="0" w:color="000000"/>
@@ -8361,7 +14162,7 @@
         </w:tc>
         <w:tc>
           <w:tcPr>
-            <w:tcW w:w="1350" w:type="dxa"/>
+            <w:tcW w:w="1351" w:type="dxa"/>
             <w:tcBorders>
               <w:left w:val="single" w:sz="2" w:space="0" w:color="000000"/>
               <w:bottom w:val="single" w:sz="2" w:space="0" w:color="000000"/>
@@ -8423,7 +14224,7 @@
         </w:tc>
         <w:tc>
           <w:tcPr>
-            <w:tcW w:w="3121" w:type="dxa"/>
+            <w:tcW w:w="3122" w:type="dxa"/>
             <w:gridSpan w:val="3"/>
             <w:tcBorders>
               <w:left w:val="single" w:sz="2" w:space="0" w:color="000000"/>
@@ -8456,7 +14257,7 @@
         </w:tc>
         <w:tc>
           <w:tcPr>
-            <w:tcW w:w="2073" w:type="dxa"/>
+            <w:tcW w:w="2072" w:type="dxa"/>
             <w:gridSpan w:val="2"/>
             <w:tcBorders>
               <w:left w:val="single" w:sz="2" w:space="0" w:color="000000"/>
@@ -8493,7 +14294,7 @@
         <w:trPr/>
         <w:tc>
           <w:tcPr>
-            <w:tcW w:w="1299" w:type="dxa"/>
+            <w:tcW w:w="1298" w:type="dxa"/>
             <w:tcBorders>
               <w:left w:val="single" w:sz="2" w:space="0" w:color="000000"/>
               <w:bottom w:val="single" w:sz="2" w:space="0" w:color="000000"/>
@@ -8528,7 +14329,7 @@
         </w:tc>
         <w:tc>
           <w:tcPr>
-            <w:tcW w:w="1350" w:type="dxa"/>
+            <w:tcW w:w="1351" w:type="dxa"/>
             <w:tcBorders>
               <w:left w:val="single" w:sz="2" w:space="0" w:color="000000"/>
               <w:bottom w:val="single" w:sz="2" w:space="0" w:color="000000"/>
@@ -8665,7 +14466,7 @@
         </w:tc>
         <w:tc>
           <w:tcPr>
-            <w:tcW w:w="1044" w:type="dxa"/>
+            <w:tcW w:w="1045" w:type="dxa"/>
             <w:tcBorders>
               <w:left w:val="single" w:sz="2" w:space="0" w:color="000000"/>
               <w:bottom w:val="single" w:sz="2" w:space="0" w:color="000000"/>
@@ -8719,7 +14520,7 @@
         </w:tc>
         <w:tc>
           <w:tcPr>
-            <w:tcW w:w="1033" w:type="dxa"/>
+            <w:tcW w:w="1032" w:type="dxa"/>
             <w:tcBorders>
               <w:left w:val="single" w:sz="2" w:space="0" w:color="000000"/>
               <w:bottom w:val="single" w:sz="2" w:space="0" w:color="000000"/>
@@ -8750,7 +14551,7 @@
         <w:trPr/>
         <w:tc>
           <w:tcPr>
-            <w:tcW w:w="1299" w:type="dxa"/>
+            <w:tcW w:w="1298" w:type="dxa"/>
             <w:tcBorders>
               <w:left w:val="single" w:sz="2" w:space="0" w:color="000000"/>
               <w:bottom w:val="single" w:sz="2" w:space="0" w:color="000000"/>
@@ -8785,7 +14586,7 @@
         </w:tc>
         <w:tc>
           <w:tcPr>
-            <w:tcW w:w="1350" w:type="dxa"/>
+            <w:tcW w:w="1351" w:type="dxa"/>
             <w:tcBorders>
               <w:left w:val="single" w:sz="2" w:space="0" w:color="000000"/>
               <w:bottom w:val="single" w:sz="2" w:space="0" w:color="000000"/>
@@ -8922,7 +14723,7 @@
         </w:tc>
         <w:tc>
           <w:tcPr>
-            <w:tcW w:w="1044" w:type="dxa"/>
+            <w:tcW w:w="1045" w:type="dxa"/>
             <w:tcBorders>
               <w:left w:val="single" w:sz="2" w:space="0" w:color="000000"/>
               <w:bottom w:val="single" w:sz="2" w:space="0" w:color="000000"/>
@@ -8976,7 +14777,7 @@
         </w:tc>
         <w:tc>
           <w:tcPr>
-            <w:tcW w:w="1033" w:type="dxa"/>
+            <w:tcW w:w="1032" w:type="dxa"/>
             <w:tcBorders>
               <w:left w:val="single" w:sz="2" w:space="0" w:color="000000"/>
               <w:bottom w:val="single" w:sz="2" w:space="0" w:color="000000"/>
@@ -9007,7 +14808,7 @@
         <w:trPr/>
         <w:tc>
           <w:tcPr>
-            <w:tcW w:w="1299" w:type="dxa"/>
+            <w:tcW w:w="1298" w:type="dxa"/>
             <w:tcBorders>
               <w:left w:val="single" w:sz="2" w:space="0" w:color="000000"/>
               <w:bottom w:val="single" w:sz="2" w:space="0" w:color="000000"/>
@@ -9042,7 +14843,7 @@
         </w:tc>
         <w:tc>
           <w:tcPr>
-            <w:tcW w:w="1350" w:type="dxa"/>
+            <w:tcW w:w="1351" w:type="dxa"/>
             <w:tcBorders>
               <w:left w:val="single" w:sz="2" w:space="0" w:color="000000"/>
               <w:bottom w:val="single" w:sz="2" w:space="0" w:color="000000"/>
@@ -9179,7 +14980,7 @@
         </w:tc>
         <w:tc>
           <w:tcPr>
-            <w:tcW w:w="1044" w:type="dxa"/>
+            <w:tcW w:w="1045" w:type="dxa"/>
             <w:tcBorders>
               <w:left w:val="single" w:sz="2" w:space="0" w:color="000000"/>
               <w:bottom w:val="single" w:sz="2" w:space="0" w:color="000000"/>
@@ -9233,7 +15034,7 @@
         </w:tc>
         <w:tc>
           <w:tcPr>
-            <w:tcW w:w="1033" w:type="dxa"/>
+            <w:tcW w:w="1032" w:type="dxa"/>
             <w:tcBorders>
               <w:left w:val="single" w:sz="2" w:space="0" w:color="000000"/>
               <w:bottom w:val="single" w:sz="2" w:space="0" w:color="000000"/>
@@ -9264,7 +15065,7 @@
         <w:trPr/>
         <w:tc>
           <w:tcPr>
-            <w:tcW w:w="1299" w:type="dxa"/>
+            <w:tcW w:w="1298" w:type="dxa"/>
             <w:tcBorders>
               <w:left w:val="single" w:sz="2" w:space="0" w:color="000000"/>
               <w:bottom w:val="single" w:sz="2" w:space="0" w:color="000000"/>
@@ -9299,7 +15100,7 @@
         </w:tc>
         <w:tc>
           <w:tcPr>
-            <w:tcW w:w="1350" w:type="dxa"/>
+            <w:tcW w:w="1351" w:type="dxa"/>
             <w:tcBorders>
               <w:left w:val="single" w:sz="2" w:space="0" w:color="000000"/>
               <w:bottom w:val="single" w:sz="2" w:space="0" w:color="000000"/>
@@ -9436,7 +15237,7 @@
         </w:tc>
         <w:tc>
           <w:tcPr>
-            <w:tcW w:w="1044" w:type="dxa"/>
+            <w:tcW w:w="1045" w:type="dxa"/>
             <w:tcBorders>
               <w:left w:val="single" w:sz="2" w:space="0" w:color="000000"/>
               <w:bottom w:val="single" w:sz="2" w:space="0" w:color="000000"/>
@@ -9490,7 +15291,7 @@
         </w:tc>
         <w:tc>
           <w:tcPr>
-            <w:tcW w:w="1033" w:type="dxa"/>
+            <w:tcW w:w="1032" w:type="dxa"/>
             <w:tcBorders>
               <w:left w:val="single" w:sz="2" w:space="0" w:color="000000"/>
               <w:bottom w:val="single" w:sz="2" w:space="0" w:color="000000"/>
@@ -9521,7 +15322,7 @@
         <w:trPr/>
         <w:tc>
           <w:tcPr>
-            <w:tcW w:w="1299" w:type="dxa"/>
+            <w:tcW w:w="1298" w:type="dxa"/>
             <w:tcBorders>
               <w:left w:val="single" w:sz="2" w:space="0" w:color="000000"/>
               <w:bottom w:val="single" w:sz="2" w:space="0" w:color="000000"/>
@@ -9556,7 +15357,7 @@
         </w:tc>
         <w:tc>
           <w:tcPr>
-            <w:tcW w:w="1350" w:type="dxa"/>
+            <w:tcW w:w="1351" w:type="dxa"/>
             <w:tcBorders>
               <w:left w:val="single" w:sz="2" w:space="0" w:color="000000"/>
               <w:bottom w:val="single" w:sz="2" w:space="0" w:color="000000"/>
@@ -9693,7 +15494,7 @@
         </w:tc>
         <w:tc>
           <w:tcPr>
-            <w:tcW w:w="1044" w:type="dxa"/>
+            <w:tcW w:w="1045" w:type="dxa"/>
             <w:tcBorders>
               <w:left w:val="single" w:sz="2" w:space="0" w:color="000000"/>
               <w:bottom w:val="single" w:sz="2" w:space="0" w:color="000000"/>
@@ -9747,7 +15548,7 @@
         </w:tc>
         <w:tc>
           <w:tcPr>
-            <w:tcW w:w="1033" w:type="dxa"/>
+            <w:tcW w:w="1032" w:type="dxa"/>
             <w:tcBorders>
               <w:left w:val="single" w:sz="2" w:space="0" w:color="000000"/>
               <w:bottom w:val="single" w:sz="2" w:space="0" w:color="000000"/>
@@ -9778,7 +15579,7 @@
         <w:trPr/>
         <w:tc>
           <w:tcPr>
-            <w:tcW w:w="1299" w:type="dxa"/>
+            <w:tcW w:w="1298" w:type="dxa"/>
             <w:tcBorders>
               <w:left w:val="single" w:sz="2" w:space="0" w:color="000000"/>
               <w:bottom w:val="single" w:sz="2" w:space="0" w:color="000000"/>
@@ -9814,7 +15615,7 @@
         </w:tc>
         <w:tc>
           <w:tcPr>
-            <w:tcW w:w="1350" w:type="dxa"/>
+            <w:tcW w:w="1351" w:type="dxa"/>
             <w:tcBorders>
               <w:left w:val="single" w:sz="2" w:space="0" w:color="000000"/>
               <w:bottom w:val="single" w:sz="2" w:space="0" w:color="000000"/>
@@ -10020,9 +15821,9 @@
         </w:tblCellMar>
       </w:tblPr>
       <w:tblGrid>
-        <w:gridCol w:w="557"/>
+        <w:gridCol w:w="556"/>
         <w:gridCol w:w="734"/>
-        <w:gridCol w:w="1513"/>
+        <w:gridCol w:w="1514"/>
         <w:gridCol w:w="915"/>
         <w:gridCol w:w="1043"/>
         <w:gridCol w:w="5160"/>
@@ -10031,7 +15832,7 @@
         <w:trPr/>
         <w:tc>
           <w:tcPr>
-            <w:tcW w:w="557" w:type="dxa"/>
+            <w:tcW w:w="556" w:type="dxa"/>
             <w:tcBorders>
               <w:top w:val="single" w:sz="2" w:space="0" w:color="000000"/>
               <w:left w:val="single" w:sz="2" w:space="0" w:color="000000"/>
@@ -10097,7 +15898,7 @@
         </w:tc>
         <w:tc>
           <w:tcPr>
-            <w:tcW w:w="1513" w:type="dxa"/>
+            <w:tcW w:w="1514" w:type="dxa"/>
             <w:tcBorders>
               <w:top w:val="single" w:sz="2" w:space="0" w:color="000000"/>
               <w:left w:val="single" w:sz="2" w:space="0" w:color="000000"/>
@@ -10233,7 +16034,7 @@
         <w:trPr/>
         <w:tc>
           <w:tcPr>
-            <w:tcW w:w="557" w:type="dxa"/>
+            <w:tcW w:w="556" w:type="dxa"/>
             <w:tcBorders>
               <w:left w:val="single" w:sz="2" w:space="0" w:color="000000"/>
               <w:bottom w:val="single" w:sz="2" w:space="0" w:color="000000"/>
@@ -10297,7 +16098,7 @@
         </w:tc>
         <w:tc>
           <w:tcPr>
-            <w:tcW w:w="1513" w:type="dxa"/>
+            <w:tcW w:w="1514" w:type="dxa"/>
             <w:tcBorders>
               <w:left w:val="single" w:sz="2" w:space="0" w:color="000000"/>
               <w:bottom w:val="single" w:sz="2" w:space="0" w:color="000000"/>
@@ -10429,7 +16230,7 @@
         <w:trPr/>
         <w:tc>
           <w:tcPr>
-            <w:tcW w:w="557" w:type="dxa"/>
+            <w:tcW w:w="556" w:type="dxa"/>
             <w:tcBorders>
               <w:left w:val="single" w:sz="2" w:space="0" w:color="000000"/>
               <w:bottom w:val="single" w:sz="2" w:space="0" w:color="000000"/>
@@ -10484,7 +16285,7 @@
         </w:tc>
         <w:tc>
           <w:tcPr>
-            <w:tcW w:w="1513" w:type="dxa"/>
+            <w:tcW w:w="1514" w:type="dxa"/>
             <w:tcBorders>
               <w:left w:val="single" w:sz="2" w:space="0" w:color="000000"/>
               <w:bottom w:val="single" w:sz="2" w:space="0" w:color="000000"/>
@@ -10600,7 +16401,7 @@
         <w:trPr/>
         <w:tc>
           <w:tcPr>
-            <w:tcW w:w="557" w:type="dxa"/>
+            <w:tcW w:w="556" w:type="dxa"/>
             <w:tcBorders>
               <w:left w:val="single" w:sz="2" w:space="0" w:color="000000"/>
               <w:bottom w:val="single" w:sz="2" w:space="0" w:color="000000"/>
@@ -10668,7 +16469,7 @@
         </w:tc>
         <w:tc>
           <w:tcPr>
-            <w:tcW w:w="1513" w:type="dxa"/>
+            <w:tcW w:w="1514" w:type="dxa"/>
             <w:tcBorders>
               <w:left w:val="single" w:sz="2" w:space="0" w:color="000000"/>
               <w:bottom w:val="single" w:sz="2" w:space="0" w:color="000000"/>
@@ -10797,7 +16598,7 @@
         <w:trPr/>
         <w:tc>
           <w:tcPr>
-            <w:tcW w:w="557" w:type="dxa"/>
+            <w:tcW w:w="556" w:type="dxa"/>
             <w:tcBorders>
               <w:left w:val="single" w:sz="2" w:space="0" w:color="000000"/>
               <w:bottom w:val="single" w:sz="2" w:space="0" w:color="000000"/>
@@ -10856,7 +16657,7 @@
         </w:tc>
         <w:tc>
           <w:tcPr>
-            <w:tcW w:w="1513" w:type="dxa"/>
+            <w:tcW w:w="1514" w:type="dxa"/>
             <w:tcBorders>
               <w:left w:val="single" w:sz="2" w:space="0" w:color="000000"/>
               <w:bottom w:val="single" w:sz="2" w:space="0" w:color="000000"/>
@@ -10992,7 +16793,7 @@
         <w:trPr/>
         <w:tc>
           <w:tcPr>
-            <w:tcW w:w="557" w:type="dxa"/>
+            <w:tcW w:w="556" w:type="dxa"/>
             <w:tcBorders>
               <w:left w:val="single" w:sz="2" w:space="0" w:color="000000"/>
               <w:bottom w:val="single" w:sz="2" w:space="0" w:color="000000"/>
@@ -11051,7 +16852,7 @@
         </w:tc>
         <w:tc>
           <w:tcPr>
-            <w:tcW w:w="1513" w:type="dxa"/>
+            <w:tcW w:w="1514" w:type="dxa"/>
             <w:tcBorders>
               <w:left w:val="single" w:sz="2" w:space="0" w:color="000000"/>
               <w:bottom w:val="single" w:sz="2" w:space="0" w:color="000000"/>
@@ -11187,7 +16988,7 @@
         <w:trPr/>
         <w:tc>
           <w:tcPr>
-            <w:tcW w:w="557" w:type="dxa"/>
+            <w:tcW w:w="556" w:type="dxa"/>
             <w:tcBorders>
               <w:left w:val="single" w:sz="2" w:space="0" w:color="000000"/>
               <w:bottom w:val="single" w:sz="2" w:space="0" w:color="000000"/>
@@ -11250,7 +17051,7 @@
         </w:tc>
         <w:tc>
           <w:tcPr>
-            <w:tcW w:w="1513" w:type="dxa"/>
+            <w:tcW w:w="1514" w:type="dxa"/>
             <w:tcBorders>
               <w:left w:val="single" w:sz="2" w:space="0" w:color="000000"/>
               <w:bottom w:val="single" w:sz="2" w:space="0" w:color="000000"/>
@@ -11466,9 +17267,9 @@
         </w:tblCellMar>
       </w:tblPr>
       <w:tblGrid>
-        <w:gridCol w:w="557"/>
+        <w:gridCol w:w="556"/>
         <w:gridCol w:w="734"/>
-        <w:gridCol w:w="1530"/>
+        <w:gridCol w:w="1531"/>
         <w:gridCol w:w="884"/>
         <w:gridCol w:w="1057"/>
         <w:gridCol w:w="5160"/>
@@ -11477,7 +17278,7 @@
         <w:trPr/>
         <w:tc>
           <w:tcPr>
-            <w:tcW w:w="557" w:type="dxa"/>
+            <w:tcW w:w="556" w:type="dxa"/>
             <w:tcBorders>
               <w:top w:val="single" w:sz="2" w:space="0" w:color="000000"/>
               <w:left w:val="single" w:sz="2" w:space="0" w:color="000000"/>
@@ -11543,7 +17344,7 @@
         </w:tc>
         <w:tc>
           <w:tcPr>
-            <w:tcW w:w="1530" w:type="dxa"/>
+            <w:tcW w:w="1531" w:type="dxa"/>
             <w:tcBorders>
               <w:top w:val="single" w:sz="2" w:space="0" w:color="000000"/>
               <w:left w:val="single" w:sz="2" w:space="0" w:color="000000"/>
@@ -11679,7 +17480,7 @@
         <w:trPr/>
         <w:tc>
           <w:tcPr>
-            <w:tcW w:w="557" w:type="dxa"/>
+            <w:tcW w:w="556" w:type="dxa"/>
             <w:tcBorders>
               <w:left w:val="single" w:sz="2" w:space="0" w:color="000000"/>
               <w:bottom w:val="single" w:sz="2" w:space="0" w:color="000000"/>
@@ -11751,7 +17552,7 @@
         </w:tc>
         <w:tc>
           <w:tcPr>
-            <w:tcW w:w="1530" w:type="dxa"/>
+            <w:tcW w:w="1531" w:type="dxa"/>
             <w:tcBorders>
               <w:left w:val="single" w:sz="2" w:space="0" w:color="000000"/>
               <w:bottom w:val="single" w:sz="2" w:space="0" w:color="000000"/>
@@ -11899,7 +17700,7 @@
         <w:trPr/>
         <w:tc>
           <w:tcPr>
-            <w:tcW w:w="557" w:type="dxa"/>
+            <w:tcW w:w="556" w:type="dxa"/>
             <w:tcBorders>
               <w:left w:val="single" w:sz="2" w:space="0" w:color="000000"/>
               <w:bottom w:val="single" w:sz="2" w:space="0" w:color="000000"/>
@@ -11971,7 +17772,7 @@
         </w:tc>
         <w:tc>
           <w:tcPr>
-            <w:tcW w:w="1530" w:type="dxa"/>
+            <w:tcW w:w="1531" w:type="dxa"/>
             <w:tcBorders>
               <w:left w:val="single" w:sz="2" w:space="0" w:color="000000"/>
               <w:bottom w:val="single" w:sz="2" w:space="0" w:color="000000"/>
@@ -12119,7 +17920,7 @@
         <w:trPr/>
         <w:tc>
           <w:tcPr>
-            <w:tcW w:w="557" w:type="dxa"/>
+            <w:tcW w:w="556" w:type="dxa"/>
             <w:tcBorders>
               <w:left w:val="single" w:sz="2" w:space="0" w:color="000000"/>
               <w:bottom w:val="single" w:sz="2" w:space="0" w:color="000000"/>
@@ -12191,7 +17992,7 @@
         </w:tc>
         <w:tc>
           <w:tcPr>
-            <w:tcW w:w="1530" w:type="dxa"/>
+            <w:tcW w:w="1531" w:type="dxa"/>
             <w:tcBorders>
               <w:left w:val="single" w:sz="2" w:space="0" w:color="000000"/>
               <w:bottom w:val="single" w:sz="2" w:space="0" w:color="000000"/>
@@ -12339,7 +18140,7 @@
         <w:trPr/>
         <w:tc>
           <w:tcPr>
-            <w:tcW w:w="557" w:type="dxa"/>
+            <w:tcW w:w="556" w:type="dxa"/>
             <w:tcBorders>
               <w:left w:val="single" w:sz="2" w:space="0" w:color="000000"/>
               <w:bottom w:val="single" w:sz="2" w:space="0" w:color="000000"/>
@@ -12411,7 +18212,7 @@
         </w:tc>
         <w:tc>
           <w:tcPr>
-            <w:tcW w:w="1530" w:type="dxa"/>
+            <w:tcW w:w="1531" w:type="dxa"/>
             <w:tcBorders>
               <w:left w:val="single" w:sz="2" w:space="0" w:color="000000"/>
               <w:bottom w:val="single" w:sz="2" w:space="0" w:color="000000"/>
@@ -12559,7 +18360,7 @@
         <w:trPr/>
         <w:tc>
           <w:tcPr>
-            <w:tcW w:w="557" w:type="dxa"/>
+            <w:tcW w:w="556" w:type="dxa"/>
             <w:tcBorders>
               <w:left w:val="single" w:sz="2" w:space="0" w:color="000000"/>
               <w:bottom w:val="single" w:sz="2" w:space="0" w:color="000000"/>
@@ -12631,7 +18432,7 @@
         </w:tc>
         <w:tc>
           <w:tcPr>
-            <w:tcW w:w="1530" w:type="dxa"/>
+            <w:tcW w:w="1531" w:type="dxa"/>
             <w:tcBorders>
               <w:left w:val="single" w:sz="2" w:space="0" w:color="000000"/>
               <w:bottom w:val="single" w:sz="2" w:space="0" w:color="000000"/>
@@ -12779,7 +18580,7 @@
         <w:trPr/>
         <w:tc>
           <w:tcPr>
-            <w:tcW w:w="557" w:type="dxa"/>
+            <w:tcW w:w="556" w:type="dxa"/>
             <w:tcBorders>
               <w:left w:val="single" w:sz="2" w:space="0" w:color="000000"/>
               <w:bottom w:val="single" w:sz="2" w:space="0" w:color="000000"/>
@@ -12851,7 +18652,7 @@
         </w:tc>
         <w:tc>
           <w:tcPr>
-            <w:tcW w:w="1530" w:type="dxa"/>
+            <w:tcW w:w="1531" w:type="dxa"/>
             <w:tcBorders>
               <w:left w:val="single" w:sz="2" w:space="0" w:color="000000"/>
               <w:bottom w:val="single" w:sz="2" w:space="0" w:color="000000"/>
@@ -12999,7 +18800,7 @@
         <w:trPr/>
         <w:tc>
           <w:tcPr>
-            <w:tcW w:w="557" w:type="dxa"/>
+            <w:tcW w:w="556" w:type="dxa"/>
             <w:tcBorders>
               <w:left w:val="single" w:sz="2" w:space="0" w:color="000000"/>
               <w:bottom w:val="single" w:sz="2" w:space="0" w:color="000000"/>
@@ -13071,7 +18872,7 @@
         </w:tc>
         <w:tc>
           <w:tcPr>
-            <w:tcW w:w="1530" w:type="dxa"/>
+            <w:tcW w:w="1531" w:type="dxa"/>
             <w:tcBorders>
               <w:left w:val="single" w:sz="2" w:space="0" w:color="000000"/>
               <w:bottom w:val="single" w:sz="2" w:space="0" w:color="000000"/>
@@ -13219,7 +19020,7 @@
         <w:trPr/>
         <w:tc>
           <w:tcPr>
-            <w:tcW w:w="557" w:type="dxa"/>
+            <w:tcW w:w="556" w:type="dxa"/>
             <w:tcBorders>
               <w:left w:val="single" w:sz="2" w:space="0" w:color="000000"/>
               <w:bottom w:val="single" w:sz="2" w:space="0" w:color="000000"/>
@@ -13291,7 +19092,7 @@
         </w:tc>
         <w:tc>
           <w:tcPr>
-            <w:tcW w:w="1530" w:type="dxa"/>
+            <w:tcW w:w="1531" w:type="dxa"/>
             <w:tcBorders>
               <w:left w:val="single" w:sz="2" w:space="0" w:color="000000"/>
               <w:bottom w:val="single" w:sz="2" w:space="0" w:color="000000"/>
@@ -13439,7 +19240,7 @@
         <w:trPr/>
         <w:tc>
           <w:tcPr>
-            <w:tcW w:w="557" w:type="dxa"/>
+            <w:tcW w:w="556" w:type="dxa"/>
             <w:tcBorders>
               <w:left w:val="single" w:sz="2" w:space="0" w:color="000000"/>
               <w:bottom w:val="single" w:sz="2" w:space="0" w:color="000000"/>
@@ -13511,7 +19312,7 @@
         </w:tc>
         <w:tc>
           <w:tcPr>
-            <w:tcW w:w="1530" w:type="dxa"/>
+            <w:tcW w:w="1531" w:type="dxa"/>
             <w:tcBorders>
               <w:left w:val="single" w:sz="2" w:space="0" w:color="000000"/>
               <w:bottom w:val="single" w:sz="2" w:space="0" w:color="000000"/>
@@ -13659,7 +19460,7 @@
         <w:trPr/>
         <w:tc>
           <w:tcPr>
-            <w:tcW w:w="557" w:type="dxa"/>
+            <w:tcW w:w="556" w:type="dxa"/>
             <w:tcBorders>
               <w:left w:val="single" w:sz="2" w:space="0" w:color="000000"/>
               <w:bottom w:val="single" w:sz="2" w:space="0" w:color="000000"/>
@@ -13731,7 +19532,7 @@
         </w:tc>
         <w:tc>
           <w:tcPr>
-            <w:tcW w:w="1530" w:type="dxa"/>
+            <w:tcW w:w="1531" w:type="dxa"/>
             <w:tcBorders>
               <w:left w:val="single" w:sz="2" w:space="0" w:color="000000"/>
               <w:bottom w:val="single" w:sz="2" w:space="0" w:color="000000"/>
@@ -13879,7 +19680,7 @@
         <w:trPr/>
         <w:tc>
           <w:tcPr>
-            <w:tcW w:w="557" w:type="dxa"/>
+            <w:tcW w:w="556" w:type="dxa"/>
             <w:tcBorders>
               <w:left w:val="single" w:sz="2" w:space="0" w:color="000000"/>
               <w:bottom w:val="single" w:sz="2" w:space="0" w:color="000000"/>
@@ -13951,7 +19752,7 @@
         </w:tc>
         <w:tc>
           <w:tcPr>
-            <w:tcW w:w="1530" w:type="dxa"/>
+            <w:tcW w:w="1531" w:type="dxa"/>
             <w:tcBorders>
               <w:left w:val="single" w:sz="2" w:space="0" w:color="000000"/>
               <w:bottom w:val="single" w:sz="2" w:space="0" w:color="000000"/>
@@ -14098,7 +19899,7 @@
         <w:trPr/>
         <w:tc>
           <w:tcPr>
-            <w:tcW w:w="557" w:type="dxa"/>
+            <w:tcW w:w="556" w:type="dxa"/>
             <w:tcBorders>
               <w:left w:val="single" w:sz="2" w:space="0" w:color="000000"/>
               <w:bottom w:val="single" w:sz="2" w:space="0" w:color="000000"/>
@@ -14170,7 +19971,7 @@
         </w:tc>
         <w:tc>
           <w:tcPr>
-            <w:tcW w:w="1530" w:type="dxa"/>
+            <w:tcW w:w="1531" w:type="dxa"/>
             <w:tcBorders>
               <w:left w:val="single" w:sz="2" w:space="0" w:color="000000"/>
               <w:bottom w:val="single" w:sz="2" w:space="0" w:color="000000"/>
@@ -14498,23 +20299,23 @@
         </w:tblCellMar>
       </w:tblPr>
       <w:tblGrid>
-        <w:gridCol w:w="1243"/>
+        <w:gridCol w:w="1242"/>
         <w:gridCol w:w="869"/>
-        <w:gridCol w:w="871"/>
+        <w:gridCol w:w="872"/>
         <w:gridCol w:w="867"/>
         <w:gridCol w:w="867"/>
         <w:gridCol w:w="867"/>
         <w:gridCol w:w="867"/>
-        <w:gridCol w:w="871"/>
+        <w:gridCol w:w="872"/>
         <w:gridCol w:w="867"/>
         <w:gridCol w:w="869"/>
-        <w:gridCol w:w="860"/>
+        <w:gridCol w:w="859"/>
       </w:tblGrid>
       <w:tr>
         <w:trPr/>
         <w:tc>
           <w:tcPr>
-            <w:tcW w:w="1243" w:type="dxa"/>
+            <w:tcW w:w="1242" w:type="dxa"/>
             <w:tcBorders>
               <w:top w:val="single" w:sz="2" w:space="0" w:color="000000"/>
               <w:left w:val="single" w:sz="2" w:space="0" w:color="000000"/>
@@ -14590,7 +20391,7 @@
         </w:tc>
         <w:tc>
           <w:tcPr>
-            <w:tcW w:w="871" w:type="dxa"/>
+            <w:tcW w:w="872" w:type="dxa"/>
             <w:tcBorders>
               <w:top w:val="single" w:sz="2" w:space="0" w:color="000000"/>
               <w:left w:val="single" w:sz="2" w:space="0" w:color="000000"/>
@@ -14775,7 +20576,7 @@
         </w:tc>
         <w:tc>
           <w:tcPr>
-            <w:tcW w:w="871" w:type="dxa"/>
+            <w:tcW w:w="872" w:type="dxa"/>
             <w:tcBorders>
               <w:top w:val="single" w:sz="2" w:space="0" w:color="000000"/>
               <w:left w:val="single" w:sz="2" w:space="0" w:color="000000"/>
@@ -14886,7 +20687,7 @@
         </w:tc>
         <w:tc>
           <w:tcPr>
-            <w:tcW w:w="860" w:type="dxa"/>
+            <w:tcW w:w="859" w:type="dxa"/>
             <w:tcBorders>
               <w:top w:val="single" w:sz="2" w:space="0" w:color="000000"/>
               <w:left w:val="single" w:sz="2" w:space="0" w:color="000000"/>
@@ -14927,7 +20728,7 @@
         <w:trPr/>
         <w:tc>
           <w:tcPr>
-            <w:tcW w:w="1243" w:type="dxa"/>
+            <w:tcW w:w="1242" w:type="dxa"/>
             <w:tcBorders>
               <w:left w:val="single" w:sz="2" w:space="0" w:color="000000"/>
               <w:bottom w:val="single" w:sz="2" w:space="0" w:color="000000"/>
@@ -14998,7 +20799,7 @@
         </w:tc>
         <w:tc>
           <w:tcPr>
-            <w:tcW w:w="871" w:type="dxa"/>
+            <w:tcW w:w="872" w:type="dxa"/>
             <w:tcBorders>
               <w:left w:val="single" w:sz="2" w:space="0" w:color="000000"/>
               <w:bottom w:val="single" w:sz="2" w:space="0" w:color="000000"/>
@@ -15173,7 +20974,7 @@
         </w:tc>
         <w:tc>
           <w:tcPr>
-            <w:tcW w:w="871" w:type="dxa"/>
+            <w:tcW w:w="872" w:type="dxa"/>
             <w:tcBorders>
               <w:left w:val="single" w:sz="2" w:space="0" w:color="000000"/>
               <w:bottom w:val="single" w:sz="2" w:space="0" w:color="000000"/>
@@ -15281,7 +21082,7 @@
         </w:tc>
         <w:tc>
           <w:tcPr>
-            <w:tcW w:w="860" w:type="dxa"/>
+            <w:tcW w:w="859" w:type="dxa"/>
             <w:tcBorders>
               <w:left w:val="single" w:sz="2" w:space="0" w:color="000000"/>
               <w:bottom w:val="single" w:sz="2" w:space="0" w:color="000000"/>
@@ -15410,8 +21211,8 @@
       </w:tblPr>
       <w:tblGrid>
         <w:gridCol w:w="1474"/>
-        <w:gridCol w:w="1294"/>
-        <w:gridCol w:w="1376"/>
+        <w:gridCol w:w="1293"/>
+        <w:gridCol w:w="1377"/>
         <w:gridCol w:w="5776"/>
       </w:tblGrid>
       <w:tr>
@@ -15455,7 +21256,7 @@
         </w:tc>
         <w:tc>
           <w:tcPr>
-            <w:tcW w:w="1294" w:type="dxa"/>
+            <w:tcW w:w="1293" w:type="dxa"/>
             <w:tcBorders>
               <w:top w:val="single" w:sz="2" w:space="0" w:color="000000"/>
               <w:left w:val="single" w:sz="2" w:space="0" w:color="000000"/>
@@ -15492,7 +21293,7 @@
         </w:tc>
         <w:tc>
           <w:tcPr>
-            <w:tcW w:w="1376" w:type="dxa"/>
+            <w:tcW w:w="1377" w:type="dxa"/>
             <w:tcBorders>
               <w:top w:val="single" w:sz="2" w:space="0" w:color="000000"/>
               <w:left w:val="single" w:sz="2" w:space="0" w:color="000000"/>
@@ -15606,7 +21407,7 @@
         </w:tc>
         <w:tc>
           <w:tcPr>
-            <w:tcW w:w="1294" w:type="dxa"/>
+            <w:tcW w:w="1293" w:type="dxa"/>
             <w:tcBorders>
               <w:left w:val="single" w:sz="2" w:space="0" w:color="000000"/>
               <w:bottom w:val="single" w:sz="2" w:space="0" w:color="000000"/>
@@ -15642,7 +21443,7 @@
         </w:tc>
         <w:tc>
           <w:tcPr>
-            <w:tcW w:w="1376" w:type="dxa"/>
+            <w:tcW w:w="1377" w:type="dxa"/>
             <w:tcBorders>
               <w:left w:val="single" w:sz="2" w:space="0" w:color="000000"/>
               <w:bottom w:val="single" w:sz="2" w:space="0" w:color="000000"/>
@@ -15754,7 +21555,7 @@
         </w:tc>
         <w:tc>
           <w:tcPr>
-            <w:tcW w:w="1294" w:type="dxa"/>
+            <w:tcW w:w="1293" w:type="dxa"/>
             <w:tcBorders>
               <w:left w:val="single" w:sz="2" w:space="0" w:color="000000"/>
               <w:bottom w:val="single" w:sz="2" w:space="0" w:color="000000"/>
@@ -15790,7 +21591,7 @@
         </w:tc>
         <w:tc>
           <w:tcPr>
-            <w:tcW w:w="1376" w:type="dxa"/>
+            <w:tcW w:w="1377" w:type="dxa"/>
             <w:tcBorders>
               <w:left w:val="single" w:sz="2" w:space="0" w:color="000000"/>
               <w:bottom w:val="single" w:sz="2" w:space="0" w:color="000000"/>
@@ -15902,7 +21703,7 @@
         </w:tc>
         <w:tc>
           <w:tcPr>
-            <w:tcW w:w="1294" w:type="dxa"/>
+            <w:tcW w:w="1293" w:type="dxa"/>
             <w:tcBorders>
               <w:left w:val="single" w:sz="2" w:space="0" w:color="000000"/>
               <w:bottom w:val="single" w:sz="2" w:space="0" w:color="000000"/>
@@ -15938,7 +21739,7 @@
         </w:tc>
         <w:tc>
           <w:tcPr>
-            <w:tcW w:w="1376" w:type="dxa"/>
+            <w:tcW w:w="1377" w:type="dxa"/>
             <w:tcBorders>
               <w:left w:val="single" w:sz="2" w:space="0" w:color="000000"/>
               <w:bottom w:val="single" w:sz="2" w:space="0" w:color="000000"/>
@@ -16050,7 +21851,7 @@
         </w:tc>
         <w:tc>
           <w:tcPr>
-            <w:tcW w:w="1294" w:type="dxa"/>
+            <w:tcW w:w="1293" w:type="dxa"/>
             <w:tcBorders>
               <w:left w:val="single" w:sz="2" w:space="0" w:color="000000"/>
               <w:bottom w:val="single" w:sz="2" w:space="0" w:color="000000"/>
@@ -16086,7 +21887,7 @@
         </w:tc>
         <w:tc>
           <w:tcPr>
-            <w:tcW w:w="1376" w:type="dxa"/>
+            <w:tcW w:w="1377" w:type="dxa"/>
             <w:tcBorders>
               <w:left w:val="single" w:sz="2" w:space="0" w:color="000000"/>
               <w:bottom w:val="single" w:sz="2" w:space="0" w:color="000000"/>
@@ -16198,7 +21999,7 @@
         </w:tc>
         <w:tc>
           <w:tcPr>
-            <w:tcW w:w="1294" w:type="dxa"/>
+            <w:tcW w:w="1293" w:type="dxa"/>
             <w:tcBorders>
               <w:left w:val="single" w:sz="2" w:space="0" w:color="000000"/>
               <w:bottom w:val="single" w:sz="2" w:space="0" w:color="000000"/>
@@ -16234,7 +22035,7 @@
         </w:tc>
         <w:tc>
           <w:tcPr>
-            <w:tcW w:w="1376" w:type="dxa"/>
+            <w:tcW w:w="1377" w:type="dxa"/>
             <w:tcBorders>
               <w:left w:val="single" w:sz="2" w:space="0" w:color="000000"/>
               <w:bottom w:val="single" w:sz="2" w:space="0" w:color="000000"/>
@@ -16406,8 +22207,8 @@
         </w:tblCellMar>
       </w:tblPr>
       <w:tblGrid>
-        <w:gridCol w:w="557"/>
-        <w:gridCol w:w="743"/>
+        <w:gridCol w:w="556"/>
+        <w:gridCol w:w="744"/>
         <w:gridCol w:w="1701"/>
         <w:gridCol w:w="891"/>
         <w:gridCol w:w="872"/>
@@ -16417,7 +22218,7 @@
         <w:trPr/>
         <w:tc>
           <w:tcPr>
-            <w:tcW w:w="557" w:type="dxa"/>
+            <w:tcW w:w="556" w:type="dxa"/>
             <w:tcBorders>
               <w:top w:val="single" w:sz="2" w:space="0" w:color="000000"/>
               <w:left w:val="single" w:sz="2" w:space="0" w:color="000000"/>
@@ -16454,7 +22255,7 @@
         </w:tc>
         <w:tc>
           <w:tcPr>
-            <w:tcW w:w="743" w:type="dxa"/>
+            <w:tcW w:w="744" w:type="dxa"/>
             <w:tcBorders>
               <w:top w:val="single" w:sz="2" w:space="0" w:color="000000"/>
               <w:left w:val="single" w:sz="2" w:space="0" w:color="000000"/>
@@ -16643,7 +22444,7 @@
         <w:trPr/>
         <w:tc>
           <w:tcPr>
-            <w:tcW w:w="557" w:type="dxa"/>
+            <w:tcW w:w="556" w:type="dxa"/>
             <w:tcBorders>
               <w:left w:val="single" w:sz="2" w:space="0" w:color="000000"/>
               <w:bottom w:val="single" w:sz="2" w:space="0" w:color="000000"/>
@@ -16679,7 +22480,7 @@
         </w:tc>
         <w:tc>
           <w:tcPr>
-            <w:tcW w:w="743" w:type="dxa"/>
+            <w:tcW w:w="744" w:type="dxa"/>
             <w:tcBorders>
               <w:left w:val="single" w:sz="2" w:space="0" w:color="000000"/>
               <w:bottom w:val="single" w:sz="2" w:space="0" w:color="000000"/>
@@ -16843,7 +22644,7 @@
         <w:trPr/>
         <w:tc>
           <w:tcPr>
-            <w:tcW w:w="557" w:type="dxa"/>
+            <w:tcW w:w="556" w:type="dxa"/>
             <w:tcBorders>
               <w:left w:val="single" w:sz="2" w:space="0" w:color="000000"/>
               <w:bottom w:val="single" w:sz="2" w:space="0" w:color="000000"/>
@@ -16879,7 +22680,7 @@
         </w:tc>
         <w:tc>
           <w:tcPr>
-            <w:tcW w:w="743" w:type="dxa"/>
+            <w:tcW w:w="744" w:type="dxa"/>
             <w:tcBorders>
               <w:left w:val="single" w:sz="2" w:space="0" w:color="000000"/>
               <w:bottom w:val="single" w:sz="2" w:space="0" w:color="000000"/>
@@ -17063,7 +22864,7 @@
         <w:trPr/>
         <w:tc>
           <w:tcPr>
-            <w:tcW w:w="557" w:type="dxa"/>
+            <w:tcW w:w="556" w:type="dxa"/>
             <w:tcBorders>
               <w:left w:val="single" w:sz="2" w:space="0" w:color="000000"/>
               <w:bottom w:val="single" w:sz="2" w:space="0" w:color="000000"/>
@@ -17099,7 +22900,7 @@
         </w:tc>
         <w:tc>
           <w:tcPr>
-            <w:tcW w:w="743" w:type="dxa"/>
+            <w:tcW w:w="744" w:type="dxa"/>
             <w:tcBorders>
               <w:left w:val="single" w:sz="2" w:space="0" w:color="000000"/>
               <w:bottom w:val="single" w:sz="2" w:space="0" w:color="000000"/>
@@ -17283,7 +23084,7 @@
         <w:trPr/>
         <w:tc>
           <w:tcPr>
-            <w:tcW w:w="557" w:type="dxa"/>
+            <w:tcW w:w="556" w:type="dxa"/>
             <w:tcBorders>
               <w:left w:val="single" w:sz="2" w:space="0" w:color="000000"/>
               <w:bottom w:val="single" w:sz="2" w:space="0" w:color="000000"/>
@@ -17319,7 +23120,7 @@
         </w:tc>
         <w:tc>
           <w:tcPr>
-            <w:tcW w:w="743" w:type="dxa"/>
+            <w:tcW w:w="744" w:type="dxa"/>
             <w:tcBorders>
               <w:left w:val="single" w:sz="2" w:space="0" w:color="000000"/>
               <w:bottom w:val="single" w:sz="2" w:space="0" w:color="000000"/>
@@ -17529,7 +23330,7 @@
         <w:trPr/>
         <w:tc>
           <w:tcPr>
-            <w:tcW w:w="557" w:type="dxa"/>
+            <w:tcW w:w="556" w:type="dxa"/>
             <w:tcBorders>
               <w:left w:val="single" w:sz="2" w:space="0" w:color="000000"/>
               <w:bottom w:val="single" w:sz="2" w:space="0" w:color="000000"/>
@@ -17565,7 +23366,7 @@
         </w:tc>
         <w:tc>
           <w:tcPr>
-            <w:tcW w:w="743" w:type="dxa"/>
+            <w:tcW w:w="744" w:type="dxa"/>
             <w:tcBorders>
               <w:left w:val="single" w:sz="2" w:space="0" w:color="000000"/>
               <w:bottom w:val="single" w:sz="2" w:space="0" w:color="000000"/>
@@ -17749,42 +23550,42 @@
         <w:trPr/>
         <w:tc>
           <w:tcPr>
-            <w:tcW w:w="557" w:type="dxa"/>
-            <w:tcBorders>
-              <w:left w:val="single" w:sz="2" w:space="0" w:color="000000"/>
-              <w:bottom w:val="single" w:sz="2" w:space="0" w:color="000000"/>
-            </w:tcBorders>
-            <w:shd w:fill="FFCC00" w:val="clear"/>
-          </w:tcPr>
-          <w:p>
-            <w:pPr>
-              <w:pStyle w:val="Style17"/>
-              <w:spacing w:before="0" w:after="0"/>
-              <w:jc w:val="center"/>
-              <w:rPr>
-                <w:rFonts w:ascii="Calibri" w:hAnsi="Calibri" w:eastAsia="Calibri" w:cs="" w:asciiTheme="minorHAnsi" w:cstheme="minorBidi" w:eastAsiaTheme="minorHAnsi" w:hAnsiTheme="minorHAnsi"/>
-                <w:color w:val="auto"/>
-                <w:kern w:val="0"/>
-                <w:sz w:val="20"/>
-                <w:szCs w:val="20"/>
-                <w:lang w:val="ru-RU" w:eastAsia="en-US" w:bidi="ar-SA"/>
-              </w:rPr>
-            </w:pPr>
-            <w:r>
-              <w:rPr>
-                <w:rFonts w:eastAsia="Calibri" w:cs="" w:cstheme="minorBidi" w:eastAsiaTheme="minorHAnsi"/>
-                <w:color w:val="auto"/>
-                <w:kern w:val="0"/>
-                <w:sz w:val="20"/>
-                <w:szCs w:val="20"/>
-                <w:lang w:val="ru-RU" w:eastAsia="en-US" w:bidi="ar-SA"/>
-              </w:rPr>
-            </w:r>
-          </w:p>
-        </w:tc>
-        <w:tc>
-          <w:tcPr>
-            <w:tcW w:w="743" w:type="dxa"/>
+            <w:tcW w:w="556" w:type="dxa"/>
+            <w:tcBorders>
+              <w:left w:val="single" w:sz="2" w:space="0" w:color="000000"/>
+              <w:bottom w:val="single" w:sz="2" w:space="0" w:color="000000"/>
+            </w:tcBorders>
+            <w:shd w:fill="FFCC00" w:val="clear"/>
+          </w:tcPr>
+          <w:p>
+            <w:pPr>
+              <w:pStyle w:val="Style17"/>
+              <w:spacing w:before="0" w:after="0"/>
+              <w:jc w:val="center"/>
+              <w:rPr>
+                <w:rFonts w:ascii="Calibri" w:hAnsi="Calibri" w:eastAsia="Calibri" w:cs="" w:asciiTheme="minorHAnsi" w:cstheme="minorBidi" w:eastAsiaTheme="minorHAnsi" w:hAnsiTheme="minorHAnsi"/>
+                <w:color w:val="auto"/>
+                <w:kern w:val="0"/>
+                <w:sz w:val="20"/>
+                <w:szCs w:val="20"/>
+                <w:lang w:val="ru-RU" w:eastAsia="en-US" w:bidi="ar-SA"/>
+              </w:rPr>
+            </w:pPr>
+            <w:r>
+              <w:rPr>
+                <w:rFonts w:eastAsia="Calibri" w:cs="" w:cstheme="minorBidi" w:eastAsiaTheme="minorHAnsi"/>
+                <w:color w:val="auto"/>
+                <w:kern w:val="0"/>
+                <w:sz w:val="20"/>
+                <w:szCs w:val="20"/>
+                <w:lang w:val="ru-RU" w:eastAsia="en-US" w:bidi="ar-SA"/>
+              </w:rPr>
+            </w:r>
+          </w:p>
+        </w:tc>
+        <w:tc>
+          <w:tcPr>
+            <w:tcW w:w="744" w:type="dxa"/>
             <w:tcBorders>
               <w:left w:val="single" w:sz="2" w:space="0" w:color="000000"/>
               <w:bottom w:val="single" w:sz="2" w:space="0" w:color="000000"/>
@@ -17963,7 +23764,7 @@
         <w:trPr/>
         <w:tc>
           <w:tcPr>
-            <w:tcW w:w="557" w:type="dxa"/>
+            <w:tcW w:w="556" w:type="dxa"/>
             <w:tcBorders>
               <w:left w:val="single" w:sz="2" w:space="0" w:color="000000"/>
               <w:bottom w:val="single" w:sz="2" w:space="0" w:color="000000"/>
@@ -17999,7 +23800,7 @@
         </w:tc>
         <w:tc>
           <w:tcPr>
-            <w:tcW w:w="743" w:type="dxa"/>
+            <w:tcW w:w="744" w:type="dxa"/>
             <w:tcBorders>
               <w:left w:val="single" w:sz="2" w:space="0" w:color="000000"/>
               <w:bottom w:val="single" w:sz="2" w:space="0" w:color="000000"/>
@@ -18183,7 +23984,7 @@
         <w:trPr/>
         <w:tc>
           <w:tcPr>
-            <w:tcW w:w="557" w:type="dxa"/>
+            <w:tcW w:w="556" w:type="dxa"/>
             <w:tcBorders>
               <w:left w:val="single" w:sz="2" w:space="0" w:color="000000"/>
               <w:bottom w:val="single" w:sz="2" w:space="0" w:color="000000"/>
@@ -18219,7 +24020,7 @@
         </w:tc>
         <w:tc>
           <w:tcPr>
-            <w:tcW w:w="743" w:type="dxa"/>
+            <w:tcW w:w="744" w:type="dxa"/>
             <w:tcBorders>
               <w:left w:val="single" w:sz="2" w:space="0" w:color="000000"/>
               <w:bottom w:val="single" w:sz="2" w:space="0" w:color="000000"/>
@@ -18403,7 +24204,7 @@
         <w:trPr/>
         <w:tc>
           <w:tcPr>
-            <w:tcW w:w="557" w:type="dxa"/>
+            <w:tcW w:w="556" w:type="dxa"/>
             <w:tcBorders>
               <w:left w:val="single" w:sz="2" w:space="0" w:color="000000"/>
               <w:bottom w:val="single" w:sz="2" w:space="0" w:color="000000"/>
@@ -18439,7 +24240,7 @@
         </w:tc>
         <w:tc>
           <w:tcPr>
-            <w:tcW w:w="743" w:type="dxa"/>
+            <w:tcW w:w="744" w:type="dxa"/>
             <w:tcBorders>
               <w:left w:val="single" w:sz="2" w:space="0" w:color="000000"/>
               <w:bottom w:val="single" w:sz="2" w:space="0" w:color="000000"/>
@@ -18623,7 +24424,7 @@
         <w:trPr/>
         <w:tc>
           <w:tcPr>
-            <w:tcW w:w="557" w:type="dxa"/>
+            <w:tcW w:w="556" w:type="dxa"/>
             <w:tcBorders>
               <w:left w:val="single" w:sz="2" w:space="0" w:color="000000"/>
               <w:bottom w:val="single" w:sz="2" w:space="0" w:color="000000"/>
@@ -18659,7 +24460,7 @@
         </w:tc>
         <w:tc>
           <w:tcPr>
-            <w:tcW w:w="743" w:type="dxa"/>
+            <w:tcW w:w="744" w:type="dxa"/>
             <w:tcBorders>
               <w:left w:val="single" w:sz="2" w:space="0" w:color="000000"/>
               <w:bottom w:val="single" w:sz="2" w:space="0" w:color="000000"/>
@@ -18843,7 +24644,7 @@
         <w:trPr/>
         <w:tc>
           <w:tcPr>
-            <w:tcW w:w="557" w:type="dxa"/>
+            <w:tcW w:w="556" w:type="dxa"/>
             <w:tcBorders>
               <w:left w:val="single" w:sz="2" w:space="0" w:color="000000"/>
               <w:bottom w:val="single" w:sz="2" w:space="0" w:color="000000"/>
@@ -18879,7 +24680,7 @@
         </w:tc>
         <w:tc>
           <w:tcPr>
-            <w:tcW w:w="743" w:type="dxa"/>
+            <w:tcW w:w="744" w:type="dxa"/>
             <w:tcBorders>
               <w:left w:val="single" w:sz="2" w:space="0" w:color="000000"/>
               <w:bottom w:val="single" w:sz="2" w:space="0" w:color="000000"/>
@@ -19063,7 +24864,7 @@
         <w:trPr/>
         <w:tc>
           <w:tcPr>
-            <w:tcW w:w="557" w:type="dxa"/>
+            <w:tcW w:w="556" w:type="dxa"/>
             <w:tcBorders>
               <w:left w:val="single" w:sz="2" w:space="0" w:color="000000"/>
               <w:bottom w:val="single" w:sz="2" w:space="0" w:color="000000"/>
@@ -19099,7 +24900,7 @@
         </w:tc>
         <w:tc>
           <w:tcPr>
-            <w:tcW w:w="743" w:type="dxa"/>
+            <w:tcW w:w="744" w:type="dxa"/>
             <w:tcBorders>
               <w:left w:val="single" w:sz="2" w:space="0" w:color="000000"/>
               <w:bottom w:val="single" w:sz="2" w:space="0" w:color="000000"/>
@@ -19283,7 +25084,7 @@
         <w:trPr/>
         <w:tc>
           <w:tcPr>
-            <w:tcW w:w="557" w:type="dxa"/>
+            <w:tcW w:w="556" w:type="dxa"/>
             <w:tcBorders>
               <w:left w:val="single" w:sz="2" w:space="0" w:color="000000"/>
               <w:bottom w:val="single" w:sz="2" w:space="0" w:color="000000"/>
@@ -19319,7 +25120,7 @@
         </w:tc>
         <w:tc>
           <w:tcPr>
-            <w:tcW w:w="743" w:type="dxa"/>
+            <w:tcW w:w="744" w:type="dxa"/>
             <w:tcBorders>
               <w:left w:val="single" w:sz="2" w:space="0" w:color="000000"/>
               <w:bottom w:val="single" w:sz="2" w:space="0" w:color="000000"/>
@@ -19503,7 +25304,7 @@
         <w:trPr/>
         <w:tc>
           <w:tcPr>
-            <w:tcW w:w="557" w:type="dxa"/>
+            <w:tcW w:w="556" w:type="dxa"/>
             <w:tcBorders>
               <w:left w:val="single" w:sz="2" w:space="0" w:color="000000"/>
               <w:bottom w:val="single" w:sz="2" w:space="0" w:color="000000"/>
@@ -19539,7 +25340,7 @@
         </w:tc>
         <w:tc>
           <w:tcPr>
-            <w:tcW w:w="743" w:type="dxa"/>
+            <w:tcW w:w="744" w:type="dxa"/>
             <w:tcBorders>
               <w:left w:val="single" w:sz="2" w:space="0" w:color="000000"/>
               <w:bottom w:val="single" w:sz="2" w:space="0" w:color="000000"/>
@@ -19723,7 +25524,7 @@
         <w:trPr/>
         <w:tc>
           <w:tcPr>
-            <w:tcW w:w="557" w:type="dxa"/>
+            <w:tcW w:w="556" w:type="dxa"/>
             <w:tcBorders>
               <w:left w:val="single" w:sz="2" w:space="0" w:color="000000"/>
               <w:bottom w:val="single" w:sz="2" w:space="0" w:color="000000"/>
@@ -19759,7 +25560,7 @@
         </w:tc>
         <w:tc>
           <w:tcPr>
-            <w:tcW w:w="743" w:type="dxa"/>
+            <w:tcW w:w="744" w:type="dxa"/>
             <w:tcBorders>
               <w:left w:val="single" w:sz="2" w:space="0" w:color="000000"/>
               <w:bottom w:val="single" w:sz="2" w:space="0" w:color="000000"/>
@@ -19943,7 +25744,7 @@
         <w:trPr/>
         <w:tc>
           <w:tcPr>
-            <w:tcW w:w="557" w:type="dxa"/>
+            <w:tcW w:w="556" w:type="dxa"/>
             <w:tcBorders>
               <w:left w:val="single" w:sz="2" w:space="0" w:color="000000"/>
               <w:bottom w:val="single" w:sz="2" w:space="0" w:color="000000"/>
@@ -19979,7 +25780,7 @@
         </w:tc>
         <w:tc>
           <w:tcPr>
-            <w:tcW w:w="743" w:type="dxa"/>
+            <w:tcW w:w="744" w:type="dxa"/>
             <w:tcBorders>
               <w:left w:val="single" w:sz="2" w:space="0" w:color="000000"/>
               <w:bottom w:val="single" w:sz="2" w:space="0" w:color="000000"/>
@@ -20163,7 +25964,7 @@
         <w:trPr/>
         <w:tc>
           <w:tcPr>
-            <w:tcW w:w="557" w:type="dxa"/>
+            <w:tcW w:w="556" w:type="dxa"/>
             <w:tcBorders>
               <w:left w:val="single" w:sz="2" w:space="0" w:color="000000"/>
               <w:bottom w:val="single" w:sz="2" w:space="0" w:color="000000"/>
@@ -20199,7 +26000,7 @@
         </w:tc>
         <w:tc>
           <w:tcPr>
-            <w:tcW w:w="743" w:type="dxa"/>
+            <w:tcW w:w="744" w:type="dxa"/>
             <w:tcBorders>
               <w:left w:val="single" w:sz="2" w:space="0" w:color="000000"/>
               <w:bottom w:val="single" w:sz="2" w:space="0" w:color="000000"/>
@@ -20408,7 +26209,7 @@
         <w:trPr/>
         <w:tc>
           <w:tcPr>
-            <w:tcW w:w="557" w:type="dxa"/>
+            <w:tcW w:w="556" w:type="dxa"/>
             <w:tcBorders>
               <w:left w:val="single" w:sz="2" w:space="0" w:color="000000"/>
               <w:bottom w:val="single" w:sz="2" w:space="0" w:color="000000"/>
@@ -20444,7 +26245,7 @@
         </w:tc>
         <w:tc>
           <w:tcPr>
-            <w:tcW w:w="743" w:type="dxa"/>
+            <w:tcW w:w="744" w:type="dxa"/>
             <w:tcBorders>
               <w:left w:val="single" w:sz="2" w:space="0" w:color="000000"/>
               <w:bottom w:val="single" w:sz="2" w:space="0" w:color="000000"/>
@@ -20628,7 +26429,7 @@
         <w:trPr/>
         <w:tc>
           <w:tcPr>
-            <w:tcW w:w="557" w:type="dxa"/>
+            <w:tcW w:w="556" w:type="dxa"/>
             <w:tcBorders>
               <w:left w:val="single" w:sz="2" w:space="0" w:color="000000"/>
               <w:bottom w:val="single" w:sz="2" w:space="0" w:color="000000"/>
@@ -20663,7 +26464,7 @@
         </w:tc>
         <w:tc>
           <w:tcPr>
-            <w:tcW w:w="743" w:type="dxa"/>
+            <w:tcW w:w="744" w:type="dxa"/>
             <w:tcBorders>
               <w:left w:val="single" w:sz="2" w:space="0" w:color="000000"/>
               <w:bottom w:val="single" w:sz="2" w:space="0" w:color="000000"/>
@@ -20842,7 +26643,7 @@
         <w:trPr/>
         <w:tc>
           <w:tcPr>
-            <w:tcW w:w="557" w:type="dxa"/>
+            <w:tcW w:w="556" w:type="dxa"/>
             <w:tcBorders>
               <w:left w:val="single" w:sz="2" w:space="0" w:color="000000"/>
               <w:bottom w:val="single" w:sz="2" w:space="0" w:color="000000"/>
@@ -20877,7 +26678,7 @@
         </w:tc>
         <w:tc>
           <w:tcPr>
-            <w:tcW w:w="743" w:type="dxa"/>
+            <w:tcW w:w="744" w:type="dxa"/>
             <w:tcBorders>
               <w:left w:val="single" w:sz="2" w:space="0" w:color="000000"/>
               <w:bottom w:val="single" w:sz="2" w:space="0" w:color="000000"/>
@@ -21056,7 +26857,7 @@
         <w:trPr/>
         <w:tc>
           <w:tcPr>
-            <w:tcW w:w="557" w:type="dxa"/>
+            <w:tcW w:w="556" w:type="dxa"/>
             <w:tcBorders>
               <w:left w:val="single" w:sz="2" w:space="0" w:color="000000"/>
               <w:bottom w:val="single" w:sz="2" w:space="0" w:color="000000"/>
@@ -21091,7 +26892,7 @@
         </w:tc>
         <w:tc>
           <w:tcPr>
-            <w:tcW w:w="743" w:type="dxa"/>
+            <w:tcW w:w="744" w:type="dxa"/>
             <w:tcBorders>
               <w:left w:val="single" w:sz="2" w:space="0" w:color="000000"/>
               <w:bottom w:val="single" w:sz="2" w:space="0" w:color="000000"/>
@@ -21270,7 +27071,7 @@
         <w:trPr/>
         <w:tc>
           <w:tcPr>
-            <w:tcW w:w="557" w:type="dxa"/>
+            <w:tcW w:w="556" w:type="dxa"/>
             <w:tcBorders>
               <w:left w:val="single" w:sz="2" w:space="0" w:color="000000"/>
               <w:bottom w:val="single" w:sz="2" w:space="0" w:color="000000"/>
@@ -21305,7 +27106,7 @@
         </w:tc>
         <w:tc>
           <w:tcPr>
-            <w:tcW w:w="743" w:type="dxa"/>
+            <w:tcW w:w="744" w:type="dxa"/>
             <w:tcBorders>
               <w:left w:val="single" w:sz="2" w:space="0" w:color="000000"/>
               <w:bottom w:val="single" w:sz="2" w:space="0" w:color="000000"/>
@@ -21484,7 +27285,7 @@
         <w:trPr/>
         <w:tc>
           <w:tcPr>
-            <w:tcW w:w="557" w:type="dxa"/>
+            <w:tcW w:w="556" w:type="dxa"/>
             <w:tcBorders>
               <w:left w:val="single" w:sz="2" w:space="0" w:color="000000"/>
               <w:bottom w:val="single" w:sz="2" w:space="0" w:color="000000"/>
@@ -21519,7 +27320,7 @@
         </w:tc>
         <w:tc>
           <w:tcPr>
-            <w:tcW w:w="743" w:type="dxa"/>
+            <w:tcW w:w="744" w:type="dxa"/>
             <w:tcBorders>
               <w:left w:val="single" w:sz="2" w:space="0" w:color="000000"/>
               <w:bottom w:val="single" w:sz="2" w:space="0" w:color="000000"/>
@@ -21698,7 +27499,7 @@
         <w:trPr/>
         <w:tc>
           <w:tcPr>
-            <w:tcW w:w="557" w:type="dxa"/>
+            <w:tcW w:w="556" w:type="dxa"/>
             <w:tcBorders>
               <w:left w:val="single" w:sz="2" w:space="0" w:color="000000"/>
               <w:bottom w:val="single" w:sz="2" w:space="0" w:color="000000"/>
@@ -21733,7 +27534,7 @@
         </w:tc>
         <w:tc>
           <w:tcPr>
-            <w:tcW w:w="743" w:type="dxa"/>
+            <w:tcW w:w="744" w:type="dxa"/>
             <w:tcBorders>
               <w:left w:val="single" w:sz="2" w:space="0" w:color="000000"/>
               <w:bottom w:val="single" w:sz="2" w:space="0" w:color="000000"/>
@@ -21912,7 +27713,7 @@
         <w:trPr/>
         <w:tc>
           <w:tcPr>
-            <w:tcW w:w="557" w:type="dxa"/>
+            <w:tcW w:w="556" w:type="dxa"/>
             <w:tcBorders>
               <w:left w:val="single" w:sz="2" w:space="0" w:color="000000"/>
               <w:bottom w:val="single" w:sz="2" w:space="0" w:color="000000"/>
@@ -21947,7 +27748,7 @@
         </w:tc>
         <w:tc>
           <w:tcPr>
-            <w:tcW w:w="743" w:type="dxa"/>
+            <w:tcW w:w="744" w:type="dxa"/>
             <w:tcBorders>
               <w:left w:val="single" w:sz="2" w:space="0" w:color="000000"/>
               <w:bottom w:val="single" w:sz="2" w:space="0" w:color="000000"/>
@@ -22126,7 +27927,7 @@
         <w:trPr/>
         <w:tc>
           <w:tcPr>
-            <w:tcW w:w="557" w:type="dxa"/>
+            <w:tcW w:w="556" w:type="dxa"/>
             <w:tcBorders>
               <w:left w:val="single" w:sz="2" w:space="0" w:color="000000"/>
               <w:bottom w:val="single" w:sz="2" w:space="0" w:color="000000"/>
@@ -22161,7 +27962,7 @@
         </w:tc>
         <w:tc>
           <w:tcPr>
-            <w:tcW w:w="743" w:type="dxa"/>
+            <w:tcW w:w="744" w:type="dxa"/>
             <w:tcBorders>
               <w:left w:val="single" w:sz="2" w:space="0" w:color="000000"/>
               <w:bottom w:val="single" w:sz="2" w:space="0" w:color="000000"/>
@@ -22340,7 +28141,7 @@
         <w:trPr/>
         <w:tc>
           <w:tcPr>
-            <w:tcW w:w="557" w:type="dxa"/>
+            <w:tcW w:w="556" w:type="dxa"/>
             <w:tcBorders>
               <w:left w:val="single" w:sz="2" w:space="0" w:color="000000"/>
               <w:bottom w:val="single" w:sz="2" w:space="0" w:color="000000"/>
@@ -22375,7 +28176,7 @@
         </w:tc>
         <w:tc>
           <w:tcPr>
-            <w:tcW w:w="743" w:type="dxa"/>
+            <w:tcW w:w="744" w:type="dxa"/>
             <w:tcBorders>
               <w:left w:val="single" w:sz="2" w:space="0" w:color="000000"/>
               <w:bottom w:val="single" w:sz="2" w:space="0" w:color="000000"/>
@@ -22625,29 +28426,29 @@
         </w:tblCellMar>
       </w:tblPr>
       <w:tblGrid>
-        <w:gridCol w:w="1069"/>
-        <w:gridCol w:w="559"/>
+        <w:gridCol w:w="1068"/>
+        <w:gridCol w:w="560"/>
         <w:gridCol w:w="554"/>
-        <w:gridCol w:w="544"/>
-        <w:gridCol w:w="561"/>
+        <w:gridCol w:w="543"/>
+        <w:gridCol w:w="562"/>
         <w:gridCol w:w="553"/>
-        <w:gridCol w:w="544"/>
+        <w:gridCol w:w="543"/>
         <w:gridCol w:w="558"/>
-        <w:gridCol w:w="557"/>
+        <w:gridCol w:w="558"/>
         <w:gridCol w:w="553"/>
-        <w:gridCol w:w="544"/>
-        <w:gridCol w:w="561"/>
+        <w:gridCol w:w="543"/>
+        <w:gridCol w:w="562"/>
         <w:gridCol w:w="554"/>
-        <w:gridCol w:w="544"/>
+        <w:gridCol w:w="543"/>
         <w:gridCol w:w="556"/>
-        <w:gridCol w:w="559"/>
+        <w:gridCol w:w="560"/>
         <w:gridCol w:w="553"/>
       </w:tblGrid>
       <w:tr>
         <w:trPr/>
         <w:tc>
           <w:tcPr>
-            <w:tcW w:w="1069" w:type="dxa"/>
+            <w:tcW w:w="1068" w:type="dxa"/>
             <w:tcBorders>
               <w:top w:val="single" w:sz="2" w:space="0" w:color="000000"/>
               <w:left w:val="single" w:sz="2" w:space="0" w:color="000000"/>
@@ -22686,7 +28487,7 @@
         </w:tc>
         <w:tc>
           <w:tcPr>
-            <w:tcW w:w="559" w:type="dxa"/>
+            <w:tcW w:w="560" w:type="dxa"/>
             <w:tcBorders>
               <w:top w:val="single" w:sz="2" w:space="0" w:color="000000"/>
               <w:left w:val="single" w:sz="2" w:space="0" w:color="000000"/>
@@ -22760,7 +28561,7 @@
         </w:tc>
         <w:tc>
           <w:tcPr>
-            <w:tcW w:w="544" w:type="dxa"/>
+            <w:tcW w:w="543" w:type="dxa"/>
             <w:tcBorders>
               <w:top w:val="single" w:sz="2" w:space="0" w:color="000000"/>
               <w:left w:val="single" w:sz="2" w:space="0" w:color="000000"/>
@@ -22797,7 +28598,7 @@
         </w:tc>
         <w:tc>
           <w:tcPr>
-            <w:tcW w:w="561" w:type="dxa"/>
+            <w:tcW w:w="562" w:type="dxa"/>
             <w:tcBorders>
               <w:top w:val="single" w:sz="2" w:space="0" w:color="000000"/>
               <w:left w:val="single" w:sz="2" w:space="0" w:color="000000"/>
@@ -22871,7 +28672,7 @@
         </w:tc>
         <w:tc>
           <w:tcPr>
-            <w:tcW w:w="544" w:type="dxa"/>
+            <w:tcW w:w="543" w:type="dxa"/>
             <w:tcBorders>
               <w:top w:val="single" w:sz="2" w:space="0" w:color="000000"/>
               <w:left w:val="single" w:sz="2" w:space="0" w:color="000000"/>
@@ -22945,7 +28746,7 @@
         </w:tc>
         <w:tc>
           <w:tcPr>
-            <w:tcW w:w="557" w:type="dxa"/>
+            <w:tcW w:w="558" w:type="dxa"/>
             <w:tcBorders>
               <w:top w:val="single" w:sz="2" w:space="0" w:color="000000"/>
               <w:left w:val="single" w:sz="2" w:space="0" w:color="000000"/>
@@ -23019,7 +28820,7 @@
         </w:tc>
         <w:tc>
           <w:tcPr>
-            <w:tcW w:w="544" w:type="dxa"/>
+            <w:tcW w:w="543" w:type="dxa"/>
             <w:tcBorders>
               <w:top w:val="single" w:sz="2" w:space="0" w:color="000000"/>
               <w:left w:val="single" w:sz="2" w:space="0" w:color="000000"/>
@@ -23056,7 +28857,7 @@
         </w:tc>
         <w:tc>
           <w:tcPr>
-            <w:tcW w:w="561" w:type="dxa"/>
+            <w:tcW w:w="562" w:type="dxa"/>
             <w:tcBorders>
               <w:top w:val="single" w:sz="2" w:space="0" w:color="000000"/>
               <w:left w:val="single" w:sz="2" w:space="0" w:color="000000"/>
@@ -23130,7 +28931,7 @@
         </w:tc>
         <w:tc>
           <w:tcPr>
-            <w:tcW w:w="544" w:type="dxa"/>
+            <w:tcW w:w="543" w:type="dxa"/>
             <w:tcBorders>
               <w:top w:val="single" w:sz="2" w:space="0" w:color="000000"/>
               <w:left w:val="single" w:sz="2" w:space="0" w:color="000000"/>
@@ -23204,7 +29005,7 @@
         </w:tc>
         <w:tc>
           <w:tcPr>
-            <w:tcW w:w="559" w:type="dxa"/>
+            <w:tcW w:w="560" w:type="dxa"/>
             <w:tcBorders>
               <w:top w:val="single" w:sz="2" w:space="0" w:color="000000"/>
               <w:left w:val="single" w:sz="2" w:space="0" w:color="000000"/>
@@ -23282,7 +29083,7 @@
         <w:trPr/>
         <w:tc>
           <w:tcPr>
-            <w:tcW w:w="1069" w:type="dxa"/>
+            <w:tcW w:w="1068" w:type="dxa"/>
             <w:tcBorders>
               <w:left w:val="single" w:sz="2" w:space="0" w:color="000000"/>
               <w:bottom w:val="single" w:sz="2" w:space="0" w:color="000000"/>
@@ -23317,7 +29118,7 @@
         </w:tc>
         <w:tc>
           <w:tcPr>
-            <w:tcW w:w="559" w:type="dxa"/>
+            <w:tcW w:w="560" w:type="dxa"/>
             <w:tcBorders>
               <w:left w:val="single" w:sz="2" w:space="0" w:color="000000"/>
               <w:bottom w:val="single" w:sz="2" w:space="0" w:color="000000"/>
@@ -23387,42 +29188,42 @@
         </w:tc>
         <w:tc>
           <w:tcPr>
-            <w:tcW w:w="544" w:type="dxa"/>
-            <w:tcBorders>
-              <w:left w:val="single" w:sz="2" w:space="0" w:color="000000"/>
-              <w:bottom w:val="single" w:sz="2" w:space="0" w:color="000000"/>
-            </w:tcBorders>
-            <w:shd w:fill="FFCC00" w:val="clear"/>
-          </w:tcPr>
-          <w:p>
-            <w:pPr>
-              <w:pStyle w:val="Style17"/>
-              <w:spacing w:before="0" w:after="0"/>
-              <w:jc w:val="center"/>
-              <w:rPr>
-                <w:rFonts w:ascii="Calibri" w:hAnsi="Calibri" w:eastAsia="Calibri" w:cs="" w:asciiTheme="minorHAnsi" w:cstheme="minorBidi" w:eastAsiaTheme="minorHAnsi" w:hAnsiTheme="minorHAnsi"/>
-                <w:color w:val="auto"/>
-                <w:kern w:val="0"/>
-                <w:sz w:val="20"/>
-                <w:szCs w:val="20"/>
-                <w:lang w:val="ru-RU" w:eastAsia="en-US" w:bidi="ar-SA"/>
-              </w:rPr>
-            </w:pPr>
-            <w:r>
-              <w:rPr>
-                <w:rFonts w:eastAsia="Calibri" w:cs="" w:cstheme="minorBidi" w:eastAsiaTheme="minorHAnsi"/>
-                <w:color w:val="auto"/>
-                <w:kern w:val="0"/>
-                <w:sz w:val="20"/>
-                <w:szCs w:val="20"/>
-                <w:lang w:val="ru-RU" w:eastAsia="en-US" w:bidi="ar-SA"/>
-              </w:rPr>
-            </w:r>
-          </w:p>
-        </w:tc>
-        <w:tc>
-          <w:tcPr>
-            <w:tcW w:w="561" w:type="dxa"/>
+            <w:tcW w:w="543" w:type="dxa"/>
+            <w:tcBorders>
+              <w:left w:val="single" w:sz="2" w:space="0" w:color="000000"/>
+              <w:bottom w:val="single" w:sz="2" w:space="0" w:color="000000"/>
+            </w:tcBorders>
+            <w:shd w:fill="FFCC00" w:val="clear"/>
+          </w:tcPr>
+          <w:p>
+            <w:pPr>
+              <w:pStyle w:val="Style17"/>
+              <w:spacing w:before="0" w:after="0"/>
+              <w:jc w:val="center"/>
+              <w:rPr>
+                <w:rFonts w:ascii="Calibri" w:hAnsi="Calibri" w:eastAsia="Calibri" w:cs="" w:asciiTheme="minorHAnsi" w:cstheme="minorBidi" w:eastAsiaTheme="minorHAnsi" w:hAnsiTheme="minorHAnsi"/>
+                <w:color w:val="auto"/>
+                <w:kern w:val="0"/>
+                <w:sz w:val="20"/>
+                <w:szCs w:val="20"/>
+                <w:lang w:val="ru-RU" w:eastAsia="en-US" w:bidi="ar-SA"/>
+              </w:rPr>
+            </w:pPr>
+            <w:r>
+              <w:rPr>
+                <w:rFonts w:eastAsia="Calibri" w:cs="" w:cstheme="minorBidi" w:eastAsiaTheme="minorHAnsi"/>
+                <w:color w:val="auto"/>
+                <w:kern w:val="0"/>
+                <w:sz w:val="20"/>
+                <w:szCs w:val="20"/>
+                <w:lang w:val="ru-RU" w:eastAsia="en-US" w:bidi="ar-SA"/>
+              </w:rPr>
+            </w:r>
+          </w:p>
+        </w:tc>
+        <w:tc>
+          <w:tcPr>
+            <w:tcW w:w="562" w:type="dxa"/>
             <w:tcBorders>
               <w:left w:val="single" w:sz="2" w:space="0" w:color="000000"/>
               <w:bottom w:val="single" w:sz="2" w:space="0" w:color="000000"/>
@@ -23492,7 +29293,7 @@
         </w:tc>
         <w:tc>
           <w:tcPr>
-            <w:tcW w:w="544" w:type="dxa"/>
+            <w:tcW w:w="543" w:type="dxa"/>
             <w:tcBorders>
               <w:left w:val="single" w:sz="2" w:space="0" w:color="000000"/>
               <w:bottom w:val="single" w:sz="2" w:space="0" w:color="000000"/>
@@ -23564,7 +29365,7 @@
         </w:tc>
         <w:tc>
           <w:tcPr>
-            <w:tcW w:w="557" w:type="dxa"/>
+            <w:tcW w:w="558" w:type="dxa"/>
             <w:tcBorders>
               <w:left w:val="single" w:sz="2" w:space="0" w:color="000000"/>
               <w:bottom w:val="single" w:sz="2" w:space="0" w:color="000000"/>
@@ -23636,7 +29437,7 @@
         </w:tc>
         <w:tc>
           <w:tcPr>
-            <w:tcW w:w="544" w:type="dxa"/>
+            <w:tcW w:w="543" w:type="dxa"/>
             <w:tcBorders>
               <w:left w:val="single" w:sz="2" w:space="0" w:color="000000"/>
               <w:bottom w:val="single" w:sz="2" w:space="0" w:color="000000"/>
@@ -23672,7 +29473,7 @@
         </w:tc>
         <w:tc>
           <w:tcPr>
-            <w:tcW w:w="561" w:type="dxa"/>
+            <w:tcW w:w="562" w:type="dxa"/>
             <w:tcBorders>
               <w:left w:val="single" w:sz="2" w:space="0" w:color="000000"/>
               <w:bottom w:val="single" w:sz="2" w:space="0" w:color="000000"/>
@@ -23744,7 +29545,7 @@
         </w:tc>
         <w:tc>
           <w:tcPr>
-            <w:tcW w:w="544" w:type="dxa"/>
+            <w:tcW w:w="543" w:type="dxa"/>
             <w:tcBorders>
               <w:left w:val="single" w:sz="2" w:space="0" w:color="000000"/>
               <w:bottom w:val="single" w:sz="2" w:space="0" w:color="000000"/>
@@ -23816,7 +29617,7 @@
         </w:tc>
         <w:tc>
           <w:tcPr>
-            <w:tcW w:w="559" w:type="dxa"/>
+            <w:tcW w:w="560" w:type="dxa"/>
             <w:tcBorders>
               <w:left w:val="single" w:sz="2" w:space="0" w:color="000000"/>
               <w:bottom w:val="single" w:sz="2" w:space="0" w:color="000000"/>
@@ -23958,10 +29759,10 @@
         </w:tblCellMar>
       </w:tblPr>
       <w:tblGrid>
-        <w:gridCol w:w="2650"/>
+        <w:gridCol w:w="2649"/>
         <w:gridCol w:w="515"/>
         <w:gridCol w:w="401"/>
-        <w:gridCol w:w="6355"/>
+        <w:gridCol w:w="6356"/>
       </w:tblGrid>
       <w:tr>
         <w:trPr/>
@@ -24005,7 +29806,7 @@
         <w:trPr/>
         <w:tc>
           <w:tcPr>
-            <w:tcW w:w="2650" w:type="dxa"/>
+            <w:tcW w:w="2649" w:type="dxa"/>
             <w:vMerge w:val="restart"/>
             <w:tcBorders>
               <w:left w:val="single" w:sz="2" w:space="0" w:color="000000"/>
@@ -24037,7 +29838,7 @@
         </w:tc>
         <w:tc>
           <w:tcPr>
-            <w:tcW w:w="7271" w:type="dxa"/>
+            <w:tcW w:w="7272" w:type="dxa"/>
             <w:gridSpan w:val="3"/>
             <w:tcBorders>
               <w:left w:val="single" w:sz="2" w:space="0" w:color="000000"/>
@@ -24070,7 +29871,7 @@
         <w:trPr/>
         <w:tc>
           <w:tcPr>
-            <w:tcW w:w="2650" w:type="dxa"/>
+            <w:tcW w:w="2649" w:type="dxa"/>
             <w:vMerge w:val="continue"/>
             <w:tcBorders>
               <w:left w:val="single" w:sz="2" w:space="0" w:color="000000"/>
@@ -24126,7 +29927,7 @@
         </w:tc>
         <w:tc>
           <w:tcPr>
-            <w:tcW w:w="6355" w:type="dxa"/>
+            <w:tcW w:w="6356" w:type="dxa"/>
             <w:tcBorders>
               <w:left w:val="single" w:sz="2" w:space="0" w:color="000000"/>
               <w:bottom w:val="single" w:sz="2" w:space="0" w:color="000000"/>
@@ -24158,7 +29959,7 @@
         <w:trPr/>
         <w:tc>
           <w:tcPr>
-            <w:tcW w:w="2650" w:type="dxa"/>
+            <w:tcW w:w="2649" w:type="dxa"/>
             <w:vMerge w:val="continue"/>
             <w:tcBorders>
               <w:left w:val="single" w:sz="2" w:space="0" w:color="000000"/>
@@ -24214,7 +30015,7 @@
         </w:tc>
         <w:tc>
           <w:tcPr>
-            <w:tcW w:w="6355" w:type="dxa"/>
+            <w:tcW w:w="6356" w:type="dxa"/>
             <w:tcBorders>
               <w:left w:val="single" w:sz="2" w:space="0" w:color="000000"/>
               <w:bottom w:val="single" w:sz="2" w:space="0" w:color="000000"/>
@@ -24246,7 +30047,7 @@
         <w:trPr/>
         <w:tc>
           <w:tcPr>
-            <w:tcW w:w="2650" w:type="dxa"/>
+            <w:tcW w:w="2649" w:type="dxa"/>
             <w:vMerge w:val="continue"/>
             <w:tcBorders>
               <w:left w:val="single" w:sz="2" w:space="0" w:color="000000"/>
@@ -24302,7 +30103,7 @@
         </w:tc>
         <w:tc>
           <w:tcPr>
-            <w:tcW w:w="6355" w:type="dxa"/>
+            <w:tcW w:w="6356" w:type="dxa"/>
             <w:tcBorders>
               <w:left w:val="single" w:sz="2" w:space="0" w:color="000000"/>
               <w:bottom w:val="single" w:sz="2" w:space="0" w:color="000000"/>
@@ -24334,7 +30135,7 @@
         <w:trPr/>
         <w:tc>
           <w:tcPr>
-            <w:tcW w:w="2650" w:type="dxa"/>
+            <w:tcW w:w="2649" w:type="dxa"/>
             <w:vMerge w:val="continue"/>
             <w:tcBorders>
               <w:left w:val="single" w:sz="2" w:space="0" w:color="000000"/>
@@ -24390,7 +30191,7 @@
         </w:tc>
         <w:tc>
           <w:tcPr>
-            <w:tcW w:w="6355" w:type="dxa"/>
+            <w:tcW w:w="6356" w:type="dxa"/>
             <w:tcBorders>
               <w:left w:val="single" w:sz="2" w:space="0" w:color="000000"/>
               <w:bottom w:val="single" w:sz="2" w:space="0" w:color="000000"/>
@@ -24422,7 +30223,7 @@
         <w:trPr/>
         <w:tc>
           <w:tcPr>
-            <w:tcW w:w="2650" w:type="dxa"/>
+            <w:tcW w:w="2649" w:type="dxa"/>
             <w:vMerge w:val="restart"/>
             <w:tcBorders>
               <w:left w:val="single" w:sz="2" w:space="0" w:color="000000"/>
@@ -24458,7 +30259,7 @@
         </w:tc>
         <w:tc>
           <w:tcPr>
-            <w:tcW w:w="7271" w:type="dxa"/>
+            <w:tcW w:w="7272" w:type="dxa"/>
             <w:gridSpan w:val="3"/>
             <w:tcBorders>
               <w:left w:val="single" w:sz="2" w:space="0" w:color="000000"/>
@@ -24499,7 +30300,7 @@
         <w:trPr/>
         <w:tc>
           <w:tcPr>
-            <w:tcW w:w="2650" w:type="dxa"/>
+            <w:tcW w:w="2649" w:type="dxa"/>
             <w:vMerge w:val="continue"/>
             <w:tcBorders>
               <w:left w:val="single" w:sz="2" w:space="0" w:color="000000"/>
@@ -24555,7 +30356,7 @@
         </w:tc>
         <w:tc>
           <w:tcPr>
-            <w:tcW w:w="6355" w:type="dxa"/>
+            <w:tcW w:w="6356" w:type="dxa"/>
             <w:tcBorders>
               <w:left w:val="single" w:sz="2" w:space="0" w:color="000000"/>
               <w:bottom w:val="single" w:sz="2" w:space="0" w:color="000000"/>
@@ -24587,7 +30388,7 @@
         <w:trPr/>
         <w:tc>
           <w:tcPr>
-            <w:tcW w:w="2650" w:type="dxa"/>
+            <w:tcW w:w="2649" w:type="dxa"/>
             <w:vMerge w:val="continue"/>
             <w:tcBorders>
               <w:left w:val="single" w:sz="2" w:space="0" w:color="000000"/>
@@ -24643,7 +30444,7 @@
         </w:tc>
         <w:tc>
           <w:tcPr>
-            <w:tcW w:w="6355" w:type="dxa"/>
+            <w:tcW w:w="6356" w:type="dxa"/>
             <w:tcBorders>
               <w:left w:val="single" w:sz="2" w:space="0" w:color="000000"/>
               <w:bottom w:val="single" w:sz="2" w:space="0" w:color="000000"/>
@@ -24675,7 +30476,7 @@
         <w:trPr/>
         <w:tc>
           <w:tcPr>
-            <w:tcW w:w="2650" w:type="dxa"/>
+            <w:tcW w:w="2649" w:type="dxa"/>
             <w:vMerge w:val="continue"/>
             <w:tcBorders>
               <w:left w:val="single" w:sz="2" w:space="0" w:color="000000"/>
@@ -24731,7 +30532,7 @@
         </w:tc>
         <w:tc>
           <w:tcPr>
-            <w:tcW w:w="6355" w:type="dxa"/>
+            <w:tcW w:w="6356" w:type="dxa"/>
             <w:tcBorders>
               <w:left w:val="single" w:sz="2" w:space="0" w:color="000000"/>
               <w:bottom w:val="single" w:sz="2" w:space="0" w:color="000000"/>
@@ -24763,7 +30564,7 @@
         <w:trPr/>
         <w:tc>
           <w:tcPr>
-            <w:tcW w:w="2650" w:type="dxa"/>
+            <w:tcW w:w="2649" w:type="dxa"/>
             <w:tcBorders>
               <w:left w:val="single" w:sz="2" w:space="0" w:color="000000"/>
               <w:bottom w:val="single" w:sz="2" w:space="0" w:color="000000"/>
@@ -24826,7 +30627,7 @@
         </w:tc>
         <w:tc>
           <w:tcPr>
-            <w:tcW w:w="6756" w:type="dxa"/>
+            <w:tcW w:w="6757" w:type="dxa"/>
             <w:gridSpan w:val="2"/>
             <w:tcBorders>
               <w:top w:val="single" w:sz="2" w:space="0" w:color="000000"/>
@@ -24867,7 +30668,7 @@
         <w:trPr/>
         <w:tc>
           <w:tcPr>
-            <w:tcW w:w="2650" w:type="dxa"/>
+            <w:tcW w:w="2649" w:type="dxa"/>
             <w:vMerge w:val="restart"/>
             <w:tcBorders>
               <w:left w:val="single" w:sz="2" w:space="0" w:color="000000"/>
@@ -24932,7 +30733,7 @@
         </w:tc>
         <w:tc>
           <w:tcPr>
-            <w:tcW w:w="6756" w:type="dxa"/>
+            <w:tcW w:w="6757" w:type="dxa"/>
             <w:gridSpan w:val="2"/>
             <w:tcBorders>
               <w:top w:val="single" w:sz="2" w:space="0" w:color="000000"/>
@@ -24974,7 +30775,7 @@
         <w:trPr/>
         <w:tc>
           <w:tcPr>
-            <w:tcW w:w="2650" w:type="dxa"/>
+            <w:tcW w:w="2649" w:type="dxa"/>
             <w:vMerge w:val="continue"/>
             <w:tcBorders>
               <w:left w:val="single" w:sz="2" w:space="0" w:color="000000"/>
@@ -25001,7 +30802,7 @@
         </w:tc>
         <w:tc>
           <w:tcPr>
-            <w:tcW w:w="7271" w:type="dxa"/>
+            <w:tcW w:w="7272" w:type="dxa"/>
             <w:gridSpan w:val="3"/>
             <w:tcBorders>
               <w:left w:val="single" w:sz="2" w:space="0" w:color="000000"/>
@@ -25123,8 +30924,8 @@
       </w:tblPr>
       <w:tblGrid>
         <w:gridCol w:w="1474"/>
-        <w:gridCol w:w="1294"/>
-        <w:gridCol w:w="1376"/>
+        <w:gridCol w:w="1293"/>
+        <w:gridCol w:w="1377"/>
         <w:gridCol w:w="5776"/>
       </w:tblGrid>
       <w:tr>
@@ -25168,7 +30969,7 @@
         </w:tc>
         <w:tc>
           <w:tcPr>
-            <w:tcW w:w="1294" w:type="dxa"/>
+            <w:tcW w:w="1293" w:type="dxa"/>
             <w:tcBorders>
               <w:top w:val="single" w:sz="2" w:space="0" w:color="000000"/>
               <w:left w:val="single" w:sz="2" w:space="0" w:color="000000"/>
@@ -25205,7 +31006,7 @@
         </w:tc>
         <w:tc>
           <w:tcPr>
-            <w:tcW w:w="1376" w:type="dxa"/>
+            <w:tcW w:w="1377" w:type="dxa"/>
             <w:tcBorders>
               <w:top w:val="single" w:sz="2" w:space="0" w:color="000000"/>
               <w:left w:val="single" w:sz="2" w:space="0" w:color="000000"/>
@@ -25319,7 +31120,7 @@
         </w:tc>
         <w:tc>
           <w:tcPr>
-            <w:tcW w:w="1294" w:type="dxa"/>
+            <w:tcW w:w="1293" w:type="dxa"/>
             <w:tcBorders>
               <w:left w:val="single" w:sz="2" w:space="0" w:color="000000"/>
               <w:bottom w:val="single" w:sz="2" w:space="0" w:color="000000"/>
@@ -25355,7 +31156,7 @@
         </w:tc>
         <w:tc>
           <w:tcPr>
-            <w:tcW w:w="1376" w:type="dxa"/>
+            <w:tcW w:w="1377" w:type="dxa"/>
             <w:tcBorders>
               <w:left w:val="single" w:sz="2" w:space="0" w:color="000000"/>
               <w:bottom w:val="single" w:sz="2" w:space="0" w:color="000000"/>
@@ -25467,7 +31268,7 @@
         </w:tc>
         <w:tc>
           <w:tcPr>
-            <w:tcW w:w="1294" w:type="dxa"/>
+            <w:tcW w:w="1293" w:type="dxa"/>
             <w:tcBorders>
               <w:left w:val="single" w:sz="2" w:space="0" w:color="000000"/>
               <w:bottom w:val="single" w:sz="2" w:space="0" w:color="000000"/>
@@ -25503,7 +31304,7 @@
         </w:tc>
         <w:tc>
           <w:tcPr>
-            <w:tcW w:w="1376" w:type="dxa"/>
+            <w:tcW w:w="1377" w:type="dxa"/>
             <w:tcBorders>
               <w:left w:val="single" w:sz="2" w:space="0" w:color="000000"/>
               <w:bottom w:val="single" w:sz="2" w:space="0" w:color="000000"/>
@@ -25615,7 +31416,7 @@
         </w:tc>
         <w:tc>
           <w:tcPr>
-            <w:tcW w:w="1294" w:type="dxa"/>
+            <w:tcW w:w="1293" w:type="dxa"/>
             <w:tcBorders>
               <w:left w:val="single" w:sz="2" w:space="0" w:color="000000"/>
               <w:bottom w:val="single" w:sz="2" w:space="0" w:color="000000"/>
@@ -25651,7 +31452,7 @@
         </w:tc>
         <w:tc>
           <w:tcPr>
-            <w:tcW w:w="1376" w:type="dxa"/>
+            <w:tcW w:w="1377" w:type="dxa"/>
             <w:tcBorders>
               <w:left w:val="single" w:sz="2" w:space="0" w:color="000000"/>
               <w:bottom w:val="single" w:sz="2" w:space="0" w:color="000000"/>
@@ -25763,7 +31564,7 @@
         </w:tc>
         <w:tc>
           <w:tcPr>
-            <w:tcW w:w="1294" w:type="dxa"/>
+            <w:tcW w:w="1293" w:type="dxa"/>
             <w:tcBorders>
               <w:left w:val="single" w:sz="2" w:space="0" w:color="000000"/>
               <w:bottom w:val="single" w:sz="2" w:space="0" w:color="000000"/>
@@ -25799,7 +31600,7 @@
         </w:tc>
         <w:tc>
           <w:tcPr>
-            <w:tcW w:w="1376" w:type="dxa"/>
+            <w:tcW w:w="1377" w:type="dxa"/>
             <w:tcBorders>
               <w:left w:val="single" w:sz="2" w:space="0" w:color="000000"/>
               <w:bottom w:val="single" w:sz="2" w:space="0" w:color="000000"/>
@@ -25911,7 +31712,7 @@
         </w:tc>
         <w:tc>
           <w:tcPr>
-            <w:tcW w:w="1294" w:type="dxa"/>
+            <w:tcW w:w="1293" w:type="dxa"/>
             <w:tcBorders>
               <w:left w:val="single" w:sz="2" w:space="0" w:color="000000"/>
               <w:bottom w:val="single" w:sz="2" w:space="0" w:color="000000"/>
@@ -25947,7 +31748,7 @@
         </w:tc>
         <w:tc>
           <w:tcPr>
-            <w:tcW w:w="1376" w:type="dxa"/>
+            <w:tcW w:w="1377" w:type="dxa"/>
             <w:tcBorders>
               <w:left w:val="single" w:sz="2" w:space="0" w:color="000000"/>
               <w:bottom w:val="single" w:sz="2" w:space="0" w:color="000000"/>
@@ -26102,29 +31903,29 @@
         </w:tblCellMar>
       </w:tblPr>
       <w:tblGrid>
-        <w:gridCol w:w="1069"/>
-        <w:gridCol w:w="559"/>
+        <w:gridCol w:w="1068"/>
+        <w:gridCol w:w="560"/>
         <w:gridCol w:w="554"/>
-        <w:gridCol w:w="544"/>
-        <w:gridCol w:w="561"/>
+        <w:gridCol w:w="543"/>
+        <w:gridCol w:w="562"/>
         <w:gridCol w:w="553"/>
-        <w:gridCol w:w="544"/>
+        <w:gridCol w:w="543"/>
         <w:gridCol w:w="558"/>
-        <w:gridCol w:w="557"/>
+        <w:gridCol w:w="558"/>
         <w:gridCol w:w="553"/>
-        <w:gridCol w:w="544"/>
-        <w:gridCol w:w="561"/>
+        <w:gridCol w:w="543"/>
+        <w:gridCol w:w="562"/>
         <w:gridCol w:w="554"/>
-        <w:gridCol w:w="544"/>
+        <w:gridCol w:w="543"/>
         <w:gridCol w:w="556"/>
-        <w:gridCol w:w="559"/>
+        <w:gridCol w:w="560"/>
         <w:gridCol w:w="553"/>
       </w:tblGrid>
       <w:tr>
         <w:trPr/>
         <w:tc>
           <w:tcPr>
-            <w:tcW w:w="1069" w:type="dxa"/>
+            <w:tcW w:w="1068" w:type="dxa"/>
             <w:tcBorders>
               <w:top w:val="single" w:sz="2" w:space="0" w:color="000000"/>
               <w:left w:val="single" w:sz="2" w:space="0" w:color="000000"/>
@@ -26163,7 +31964,7 @@
         </w:tc>
         <w:tc>
           <w:tcPr>
-            <w:tcW w:w="559" w:type="dxa"/>
+            <w:tcW w:w="560" w:type="dxa"/>
             <w:tcBorders>
               <w:top w:val="single" w:sz="2" w:space="0" w:color="000000"/>
               <w:left w:val="single" w:sz="2" w:space="0" w:color="000000"/>
@@ -26237,7 +32038,7 @@
         </w:tc>
         <w:tc>
           <w:tcPr>
-            <w:tcW w:w="544" w:type="dxa"/>
+            <w:tcW w:w="543" w:type="dxa"/>
             <w:tcBorders>
               <w:top w:val="single" w:sz="2" w:space="0" w:color="000000"/>
               <w:left w:val="single" w:sz="2" w:space="0" w:color="000000"/>
@@ -26274,7 +32075,7 @@
         </w:tc>
         <w:tc>
           <w:tcPr>
-            <w:tcW w:w="561" w:type="dxa"/>
+            <w:tcW w:w="562" w:type="dxa"/>
             <w:tcBorders>
               <w:top w:val="single" w:sz="2" w:space="0" w:color="000000"/>
               <w:left w:val="single" w:sz="2" w:space="0" w:color="000000"/>
@@ -26348,7 +32149,7 @@
         </w:tc>
         <w:tc>
           <w:tcPr>
-            <w:tcW w:w="544" w:type="dxa"/>
+            <w:tcW w:w="543" w:type="dxa"/>
             <w:tcBorders>
               <w:top w:val="single" w:sz="2" w:space="0" w:color="000000"/>
               <w:left w:val="single" w:sz="2" w:space="0" w:color="000000"/>
@@ -26422,7 +32223,7 @@
         </w:tc>
         <w:tc>
           <w:tcPr>
-            <w:tcW w:w="557" w:type="dxa"/>
+            <w:tcW w:w="558" w:type="dxa"/>
             <w:tcBorders>
               <w:top w:val="single" w:sz="2" w:space="0" w:color="000000"/>
               <w:left w:val="single" w:sz="2" w:space="0" w:color="000000"/>
@@ -26496,7 +32297,7 @@
         </w:tc>
         <w:tc>
           <w:tcPr>
-            <w:tcW w:w="544" w:type="dxa"/>
+            <w:tcW w:w="543" w:type="dxa"/>
             <w:tcBorders>
               <w:top w:val="single" w:sz="2" w:space="0" w:color="000000"/>
               <w:left w:val="single" w:sz="2" w:space="0" w:color="000000"/>
@@ -26533,7 +32334,7 @@
         </w:tc>
         <w:tc>
           <w:tcPr>
-            <w:tcW w:w="561" w:type="dxa"/>
+            <w:tcW w:w="562" w:type="dxa"/>
             <w:tcBorders>
               <w:top w:val="single" w:sz="2" w:space="0" w:color="000000"/>
               <w:left w:val="single" w:sz="2" w:space="0" w:color="000000"/>
@@ -26607,7 +32408,7 @@
         </w:tc>
         <w:tc>
           <w:tcPr>
-            <w:tcW w:w="544" w:type="dxa"/>
+            <w:tcW w:w="543" w:type="dxa"/>
             <w:tcBorders>
               <w:top w:val="single" w:sz="2" w:space="0" w:color="000000"/>
               <w:left w:val="single" w:sz="2" w:space="0" w:color="000000"/>
@@ -26681,7 +32482,7 @@
         </w:tc>
         <w:tc>
           <w:tcPr>
-            <w:tcW w:w="559" w:type="dxa"/>
+            <w:tcW w:w="560" w:type="dxa"/>
             <w:tcBorders>
               <w:top w:val="single" w:sz="2" w:space="0" w:color="000000"/>
               <w:left w:val="single" w:sz="2" w:space="0" w:color="000000"/>
@@ -26759,7 +32560,7 @@
         <w:trPr/>
         <w:tc>
           <w:tcPr>
-            <w:tcW w:w="1069" w:type="dxa"/>
+            <w:tcW w:w="1068" w:type="dxa"/>
             <w:tcBorders>
               <w:left w:val="single" w:sz="2" w:space="0" w:color="000000"/>
               <w:bottom w:val="single" w:sz="2" w:space="0" w:color="000000"/>
@@ -26794,7 +32595,7 @@
         </w:tc>
         <w:tc>
           <w:tcPr>
-            <w:tcW w:w="559" w:type="dxa"/>
+            <w:tcW w:w="560" w:type="dxa"/>
             <w:tcBorders>
               <w:left w:val="single" w:sz="2" w:space="0" w:color="000000"/>
               <w:bottom w:val="single" w:sz="2" w:space="0" w:color="000000"/>
@@ -26864,7 +32665,7 @@
         </w:tc>
         <w:tc>
           <w:tcPr>
-            <w:tcW w:w="544" w:type="dxa"/>
+            <w:tcW w:w="543" w:type="dxa"/>
             <w:tcBorders>
               <w:left w:val="single" w:sz="2" w:space="0" w:color="000000"/>
               <w:bottom w:val="single" w:sz="2" w:space="0" w:color="000000"/>
@@ -26899,7 +32700,7 @@
         </w:tc>
         <w:tc>
           <w:tcPr>
-            <w:tcW w:w="561" w:type="dxa"/>
+            <w:tcW w:w="562" w:type="dxa"/>
             <w:tcBorders>
               <w:left w:val="single" w:sz="2" w:space="0" w:color="000000"/>
               <w:bottom w:val="single" w:sz="2" w:space="0" w:color="000000"/>
@@ -26969,7 +32770,7 @@
         </w:tc>
         <w:tc>
           <w:tcPr>
-            <w:tcW w:w="544" w:type="dxa"/>
+            <w:tcW w:w="543" w:type="dxa"/>
             <w:tcBorders>
               <w:left w:val="single" w:sz="2" w:space="0" w:color="000000"/>
               <w:bottom w:val="single" w:sz="2" w:space="0" w:color="000000"/>
@@ -27039,7 +32840,7 @@
         </w:tc>
         <w:tc>
           <w:tcPr>
-            <w:tcW w:w="557" w:type="dxa"/>
+            <w:tcW w:w="558" w:type="dxa"/>
             <w:tcBorders>
               <w:left w:val="single" w:sz="2" w:space="0" w:color="000000"/>
               <w:bottom w:val="single" w:sz="2" w:space="0" w:color="000000"/>
@@ -27109,7 +32910,7 @@
         </w:tc>
         <w:tc>
           <w:tcPr>
-            <w:tcW w:w="544" w:type="dxa"/>
+            <w:tcW w:w="543" w:type="dxa"/>
             <w:tcBorders>
               <w:left w:val="single" w:sz="2" w:space="0" w:color="000000"/>
               <w:bottom w:val="single" w:sz="2" w:space="0" w:color="000000"/>
@@ -27144,7 +32945,7 @@
         </w:tc>
         <w:tc>
           <w:tcPr>
-            <w:tcW w:w="561" w:type="dxa"/>
+            <w:tcW w:w="562" w:type="dxa"/>
             <w:tcBorders>
               <w:left w:val="single" w:sz="2" w:space="0" w:color="000000"/>
               <w:bottom w:val="single" w:sz="2" w:space="0" w:color="000000"/>
@@ -27214,7 +33015,7 @@
         </w:tc>
         <w:tc>
           <w:tcPr>
-            <w:tcW w:w="544" w:type="dxa"/>
+            <w:tcW w:w="543" w:type="dxa"/>
             <w:tcBorders>
               <w:left w:val="single" w:sz="2" w:space="0" w:color="000000"/>
               <w:bottom w:val="single" w:sz="2" w:space="0" w:color="000000"/>
@@ -27286,7 +33087,7 @@
         </w:tc>
         <w:tc>
           <w:tcPr>
-            <w:tcW w:w="559" w:type="dxa"/>
+            <w:tcW w:w="560" w:type="dxa"/>
             <w:tcBorders>
               <w:left w:val="single" w:sz="2" w:space="0" w:color="000000"/>
               <w:bottom w:val="single" w:sz="2" w:space="0" w:color="000000"/>
@@ -28641,29 +34442,29 @@
         </w:tblCellMar>
       </w:tblPr>
       <w:tblGrid>
-        <w:gridCol w:w="1069"/>
-        <w:gridCol w:w="559"/>
+        <w:gridCol w:w="1068"/>
+        <w:gridCol w:w="560"/>
         <w:gridCol w:w="554"/>
-        <w:gridCol w:w="544"/>
-        <w:gridCol w:w="561"/>
+        <w:gridCol w:w="543"/>
+        <w:gridCol w:w="562"/>
         <w:gridCol w:w="553"/>
-        <w:gridCol w:w="544"/>
+        <w:gridCol w:w="543"/>
         <w:gridCol w:w="558"/>
-        <w:gridCol w:w="557"/>
+        <w:gridCol w:w="558"/>
         <w:gridCol w:w="553"/>
-        <w:gridCol w:w="544"/>
-        <w:gridCol w:w="561"/>
+        <w:gridCol w:w="543"/>
+        <w:gridCol w:w="562"/>
         <w:gridCol w:w="554"/>
-        <w:gridCol w:w="544"/>
+        <w:gridCol w:w="543"/>
         <w:gridCol w:w="556"/>
-        <w:gridCol w:w="559"/>
+        <w:gridCol w:w="560"/>
         <w:gridCol w:w="553"/>
       </w:tblGrid>
       <w:tr>
         <w:trPr/>
         <w:tc>
           <w:tcPr>
-            <w:tcW w:w="1069" w:type="dxa"/>
+            <w:tcW w:w="1068" w:type="dxa"/>
             <w:tcBorders>
               <w:top w:val="single" w:sz="2" w:space="0" w:color="000000"/>
               <w:left w:val="single" w:sz="2" w:space="0" w:color="000000"/>
@@ -28702,7 +34503,7 @@
         </w:tc>
         <w:tc>
           <w:tcPr>
-            <w:tcW w:w="559" w:type="dxa"/>
+            <w:tcW w:w="560" w:type="dxa"/>
             <w:tcBorders>
               <w:top w:val="single" w:sz="2" w:space="0" w:color="000000"/>
               <w:left w:val="single" w:sz="2" w:space="0" w:color="000000"/>
@@ -28776,7 +34577,7 @@
         </w:tc>
         <w:tc>
           <w:tcPr>
-            <w:tcW w:w="544" w:type="dxa"/>
+            <w:tcW w:w="543" w:type="dxa"/>
             <w:tcBorders>
               <w:top w:val="single" w:sz="2" w:space="0" w:color="000000"/>
               <w:left w:val="single" w:sz="2" w:space="0" w:color="000000"/>
@@ -28813,7 +34614,7 @@
         </w:tc>
         <w:tc>
           <w:tcPr>
-            <w:tcW w:w="561" w:type="dxa"/>
+            <w:tcW w:w="562" w:type="dxa"/>
             <w:tcBorders>
               <w:top w:val="single" w:sz="2" w:space="0" w:color="000000"/>
               <w:left w:val="single" w:sz="2" w:space="0" w:color="000000"/>
@@ -28887,7 +34688,7 @@
         </w:tc>
         <w:tc>
           <w:tcPr>
-            <w:tcW w:w="544" w:type="dxa"/>
+            <w:tcW w:w="543" w:type="dxa"/>
             <w:tcBorders>
               <w:top w:val="single" w:sz="2" w:space="0" w:color="000000"/>
               <w:left w:val="single" w:sz="2" w:space="0" w:color="000000"/>
@@ -28961,7 +34762,7 @@
         </w:tc>
         <w:tc>
           <w:tcPr>
-            <w:tcW w:w="557" w:type="dxa"/>
+            <w:tcW w:w="558" w:type="dxa"/>
             <w:tcBorders>
               <w:top w:val="single" w:sz="2" w:space="0" w:color="000000"/>
               <w:left w:val="single" w:sz="2" w:space="0" w:color="000000"/>
@@ -29035,7 +34836,7 @@
         </w:tc>
         <w:tc>
           <w:tcPr>
-            <w:tcW w:w="544" w:type="dxa"/>
+            <w:tcW w:w="543" w:type="dxa"/>
             <w:tcBorders>
               <w:top w:val="single" w:sz="2" w:space="0" w:color="000000"/>
               <w:left w:val="single" w:sz="2" w:space="0" w:color="000000"/>
@@ -29072,7 +34873,7 @@
         </w:tc>
         <w:tc>
           <w:tcPr>
-            <w:tcW w:w="561" w:type="dxa"/>
+            <w:tcW w:w="562" w:type="dxa"/>
             <w:tcBorders>
               <w:top w:val="single" w:sz="2" w:space="0" w:color="000000"/>
               <w:left w:val="single" w:sz="2" w:space="0" w:color="000000"/>
@@ -29146,7 +34947,7 @@
         </w:tc>
         <w:tc>
           <w:tcPr>
-            <w:tcW w:w="544" w:type="dxa"/>
+            <w:tcW w:w="543" w:type="dxa"/>
             <w:tcBorders>
               <w:top w:val="single" w:sz="2" w:space="0" w:color="000000"/>
               <w:left w:val="single" w:sz="2" w:space="0" w:color="000000"/>
@@ -29220,7 +35021,7 @@
         </w:tc>
         <w:tc>
           <w:tcPr>
-            <w:tcW w:w="559" w:type="dxa"/>
+            <w:tcW w:w="560" w:type="dxa"/>
             <w:tcBorders>
               <w:top w:val="single" w:sz="2" w:space="0" w:color="000000"/>
               <w:left w:val="single" w:sz="2" w:space="0" w:color="000000"/>
@@ -29298,7 +35099,7 @@
         <w:trPr/>
         <w:tc>
           <w:tcPr>
-            <w:tcW w:w="1069" w:type="dxa"/>
+            <w:tcW w:w="1068" w:type="dxa"/>
             <w:tcBorders>
               <w:left w:val="single" w:sz="2" w:space="0" w:color="000000"/>
               <w:bottom w:val="single" w:sz="2" w:space="0" w:color="000000"/>
@@ -29333,7 +35134,7 @@
         </w:tc>
         <w:tc>
           <w:tcPr>
-            <w:tcW w:w="559" w:type="dxa"/>
+            <w:tcW w:w="560" w:type="dxa"/>
             <w:tcBorders>
               <w:left w:val="single" w:sz="2" w:space="0" w:color="000000"/>
               <w:bottom w:val="single" w:sz="2" w:space="0" w:color="000000"/>
@@ -29403,42 +35204,42 @@
         </w:tc>
         <w:tc>
           <w:tcPr>
-            <w:tcW w:w="544" w:type="dxa"/>
-            <w:tcBorders>
-              <w:left w:val="single" w:sz="2" w:space="0" w:color="000000"/>
-              <w:bottom w:val="single" w:sz="2" w:space="0" w:color="000000"/>
-            </w:tcBorders>
-            <w:shd w:fill="FFCC00" w:val="clear"/>
-          </w:tcPr>
-          <w:p>
-            <w:pPr>
-              <w:pStyle w:val="Style17"/>
-              <w:spacing w:before="0" w:after="0"/>
-              <w:jc w:val="center"/>
-              <w:rPr>
-                <w:rFonts w:ascii="Calibri" w:hAnsi="Calibri" w:eastAsia="Calibri" w:cs="" w:asciiTheme="minorHAnsi" w:cstheme="minorBidi" w:eastAsiaTheme="minorHAnsi" w:hAnsiTheme="minorHAnsi"/>
-                <w:color w:val="auto"/>
-                <w:kern w:val="0"/>
-                <w:sz w:val="20"/>
-                <w:szCs w:val="20"/>
-                <w:lang w:val="ru-RU" w:eastAsia="en-US" w:bidi="ar-SA"/>
-              </w:rPr>
-            </w:pPr>
-            <w:r>
-              <w:rPr>
-                <w:rFonts w:eastAsia="Calibri" w:cs="" w:cstheme="minorBidi" w:eastAsiaTheme="minorHAnsi"/>
-                <w:color w:val="auto"/>
-                <w:kern w:val="0"/>
-                <w:sz w:val="20"/>
-                <w:szCs w:val="20"/>
-                <w:lang w:val="ru-RU" w:eastAsia="en-US" w:bidi="ar-SA"/>
-              </w:rPr>
-            </w:r>
-          </w:p>
-        </w:tc>
-        <w:tc>
-          <w:tcPr>
-            <w:tcW w:w="561" w:type="dxa"/>
+            <w:tcW w:w="543" w:type="dxa"/>
+            <w:tcBorders>
+              <w:left w:val="single" w:sz="2" w:space="0" w:color="000000"/>
+              <w:bottom w:val="single" w:sz="2" w:space="0" w:color="000000"/>
+            </w:tcBorders>
+            <w:shd w:fill="FFCC00" w:val="clear"/>
+          </w:tcPr>
+          <w:p>
+            <w:pPr>
+              <w:pStyle w:val="Style17"/>
+              <w:spacing w:before="0" w:after="0"/>
+              <w:jc w:val="center"/>
+              <w:rPr>
+                <w:rFonts w:ascii="Calibri" w:hAnsi="Calibri" w:eastAsia="Calibri" w:cs="" w:asciiTheme="minorHAnsi" w:cstheme="minorBidi" w:eastAsiaTheme="minorHAnsi" w:hAnsiTheme="minorHAnsi"/>
+                <w:color w:val="auto"/>
+                <w:kern w:val="0"/>
+                <w:sz w:val="20"/>
+                <w:szCs w:val="20"/>
+                <w:lang w:val="ru-RU" w:eastAsia="en-US" w:bidi="ar-SA"/>
+              </w:rPr>
+            </w:pPr>
+            <w:r>
+              <w:rPr>
+                <w:rFonts w:eastAsia="Calibri" w:cs="" w:cstheme="minorBidi" w:eastAsiaTheme="minorHAnsi"/>
+                <w:color w:val="auto"/>
+                <w:kern w:val="0"/>
+                <w:sz w:val="20"/>
+                <w:szCs w:val="20"/>
+                <w:lang w:val="ru-RU" w:eastAsia="en-US" w:bidi="ar-SA"/>
+              </w:rPr>
+            </w:r>
+          </w:p>
+        </w:tc>
+        <w:tc>
+          <w:tcPr>
+            <w:tcW w:w="562" w:type="dxa"/>
             <w:tcBorders>
               <w:left w:val="single" w:sz="2" w:space="0" w:color="000000"/>
               <w:bottom w:val="single" w:sz="2" w:space="0" w:color="000000"/>
@@ -29508,7 +35309,7 @@
         </w:tc>
         <w:tc>
           <w:tcPr>
-            <w:tcW w:w="544" w:type="dxa"/>
+            <w:tcW w:w="543" w:type="dxa"/>
             <w:tcBorders>
               <w:left w:val="single" w:sz="2" w:space="0" w:color="000000"/>
               <w:bottom w:val="single" w:sz="2" w:space="0" w:color="000000"/>
@@ -29580,7 +35381,7 @@
         </w:tc>
         <w:tc>
           <w:tcPr>
-            <w:tcW w:w="557" w:type="dxa"/>
+            <w:tcW w:w="558" w:type="dxa"/>
             <w:tcBorders>
               <w:left w:val="single" w:sz="2" w:space="0" w:color="000000"/>
               <w:bottom w:val="single" w:sz="2" w:space="0" w:color="000000"/>
@@ -29652,7 +35453,7 @@
         </w:tc>
         <w:tc>
           <w:tcPr>
-            <w:tcW w:w="544" w:type="dxa"/>
+            <w:tcW w:w="543" w:type="dxa"/>
             <w:tcBorders>
               <w:left w:val="single" w:sz="2" w:space="0" w:color="000000"/>
               <w:bottom w:val="single" w:sz="2" w:space="0" w:color="000000"/>
@@ -29688,7 +35489,7 @@
         </w:tc>
         <w:tc>
           <w:tcPr>
-            <w:tcW w:w="561" w:type="dxa"/>
+            <w:tcW w:w="562" w:type="dxa"/>
             <w:tcBorders>
               <w:left w:val="single" w:sz="2" w:space="0" w:color="000000"/>
               <w:bottom w:val="single" w:sz="2" w:space="0" w:color="000000"/>
@@ -29760,7 +35561,7 @@
         </w:tc>
         <w:tc>
           <w:tcPr>
-            <w:tcW w:w="544" w:type="dxa"/>
+            <w:tcW w:w="543" w:type="dxa"/>
             <w:tcBorders>
               <w:left w:val="single" w:sz="2" w:space="0" w:color="000000"/>
               <w:bottom w:val="single" w:sz="2" w:space="0" w:color="000000"/>
@@ -29832,7 +35633,7 @@
         </w:tc>
         <w:tc>
           <w:tcPr>
-            <w:tcW w:w="559" w:type="dxa"/>
+            <w:tcW w:w="560" w:type="dxa"/>
             <w:tcBorders>
               <w:left w:val="single" w:sz="2" w:space="0" w:color="000000"/>
               <w:bottom w:val="single" w:sz="2" w:space="0" w:color="000000"/>
@@ -31834,21 +37635,21 @@
         </w:tblCellMar>
       </w:tblPr>
       <w:tblGrid>
-        <w:gridCol w:w="1069"/>
-        <w:gridCol w:w="1112"/>
+        <w:gridCol w:w="1068"/>
+        <w:gridCol w:w="1113"/>
         <w:gridCol w:w="1105"/>
         <w:gridCol w:w="1103"/>
         <w:gridCol w:w="1110"/>
         <w:gridCol w:w="1105"/>
-        <w:gridCol w:w="1114"/>
-        <w:gridCol w:w="1098"/>
+        <w:gridCol w:w="1115"/>
+        <w:gridCol w:w="1097"/>
         <w:gridCol w:w="1106"/>
       </w:tblGrid>
       <w:tr>
         <w:trPr/>
         <w:tc>
           <w:tcPr>
-            <w:tcW w:w="1069" w:type="dxa"/>
+            <w:tcW w:w="1068" w:type="dxa"/>
             <w:tcBorders>
               <w:top w:val="single" w:sz="2" w:space="0" w:color="000000"/>
               <w:left w:val="single" w:sz="2" w:space="0" w:color="000000"/>
@@ -31887,7 +37688,7 @@
         </w:tc>
         <w:tc>
           <w:tcPr>
-            <w:tcW w:w="1112" w:type="dxa"/>
+            <w:tcW w:w="1113" w:type="dxa"/>
             <w:tcBorders>
               <w:top w:val="single" w:sz="2" w:space="0" w:color="000000"/>
               <w:left w:val="single" w:sz="2" w:space="0" w:color="000000"/>
@@ -32072,7 +37873,7 @@
         </w:tc>
         <w:tc>
           <w:tcPr>
-            <w:tcW w:w="1114" w:type="dxa"/>
+            <w:tcW w:w="1115" w:type="dxa"/>
             <w:tcBorders>
               <w:top w:val="single" w:sz="2" w:space="0" w:color="000000"/>
               <w:left w:val="single" w:sz="2" w:space="0" w:color="000000"/>
@@ -32109,7 +37910,7 @@
         </w:tc>
         <w:tc>
           <w:tcPr>
-            <w:tcW w:w="1098" w:type="dxa"/>
+            <w:tcW w:w="1097" w:type="dxa"/>
             <w:tcBorders>
               <w:top w:val="single" w:sz="2" w:space="0" w:color="000000"/>
               <w:left w:val="single" w:sz="2" w:space="0" w:color="000000"/>
@@ -32187,7 +37988,7 @@
         <w:trPr/>
         <w:tc>
           <w:tcPr>
-            <w:tcW w:w="1069" w:type="dxa"/>
+            <w:tcW w:w="1068" w:type="dxa"/>
             <w:tcBorders>
               <w:left w:val="single" w:sz="2" w:space="0" w:color="000000"/>
               <w:bottom w:val="single" w:sz="2" w:space="0" w:color="000000"/>
@@ -32222,7 +38023,7 @@
         </w:tc>
         <w:tc>
           <w:tcPr>
-            <w:tcW w:w="2217" w:type="dxa"/>
+            <w:tcW w:w="2218" w:type="dxa"/>
             <w:gridSpan w:val="2"/>
             <w:tcBorders>
               <w:left w:val="single" w:sz="2" w:space="0" w:color="000000"/>
